--- a/BAB II.docx
+++ b/BAB II.docx
@@ -433,10 +433,7 @@
       </w:r>
       <w:proofErr w:type="spellEnd"/>
       <w:r>
-        <w:t>.</w:t>
-      </w:r>
-      <w:r>
-        <w:t xml:space="preserve"> </w:t>
+        <w:t xml:space="preserve">. </w:t>
       </w:r>
       <w:proofErr w:type="spellStart"/>
       <w:r>
@@ -1436,7 +1433,7 @@
           <w:sz w:val="24"/>
           <w:szCs w:val="24"/>
         </w:rPr>
-        <w:t xml:space="preserve">, </w:t>
+        <w:t xml:space="preserve"> </w:t>
       </w:r>
       <w:proofErr w:type="spellStart"/>
       <w:r>
@@ -2234,6 +2231,1099 @@
     </w:p>
     <w:p>
       <w:pPr>
+        <w:spacing w:line="480" w:lineRule="auto"/>
+        <w:ind w:firstLine="567"/>
+        <w:jc w:val="both"/>
+        <w:rPr>
+          <w:rFonts w:ascii="Times New Roman" w:hAnsi="Times New Roman" w:cs="Times New Roman"/>
+          <w:sz w:val="24"/>
+          <w:szCs w:val="24"/>
+        </w:rPr>
+      </w:pPr>
+      <w:r>
+        <w:rPr>
+          <w:rFonts w:ascii="Times New Roman" w:hAnsi="Times New Roman" w:cs="Times New Roman"/>
+          <w:sz w:val="24"/>
+          <w:szCs w:val="24"/>
+        </w:rPr>
+        <w:t>Tan (2006)</w:t>
+      </w:r>
+      <w:r>
+        <w:rPr>
+          <w:rFonts w:ascii="Times New Roman" w:hAnsi="Times New Roman" w:cs="Times New Roman"/>
+          <w:sz w:val="24"/>
+          <w:szCs w:val="24"/>
+        </w:rPr>
+        <w:t xml:space="preserve"> </w:t>
+      </w:r>
+      <w:proofErr w:type="spellStart"/>
+      <w:r>
+        <w:rPr>
+          <w:rFonts w:ascii="Times New Roman" w:hAnsi="Times New Roman" w:cs="Times New Roman"/>
+          <w:sz w:val="24"/>
+          <w:szCs w:val="24"/>
+        </w:rPr>
+        <w:t>mendefinisikan</w:t>
+      </w:r>
+      <w:proofErr w:type="spellEnd"/>
+      <w:r>
+        <w:rPr>
+          <w:rFonts w:ascii="Times New Roman" w:hAnsi="Times New Roman" w:cs="Times New Roman"/>
+          <w:sz w:val="24"/>
+          <w:szCs w:val="24"/>
+        </w:rPr>
+        <w:t xml:space="preserve"> </w:t>
+      </w:r>
+      <w:r>
+        <w:rPr>
+          <w:rFonts w:ascii="Times New Roman" w:hAnsi="Times New Roman" w:cs="Times New Roman"/>
+          <w:i/>
+          <w:sz w:val="24"/>
+          <w:szCs w:val="24"/>
+        </w:rPr>
+        <w:t>data mining</w:t>
+      </w:r>
+      <w:r>
+        <w:rPr>
+          <w:rFonts w:ascii="Times New Roman" w:hAnsi="Times New Roman" w:cs="Times New Roman"/>
+          <w:sz w:val="24"/>
+          <w:szCs w:val="24"/>
+        </w:rPr>
+        <w:t xml:space="preserve"> </w:t>
+      </w:r>
+      <w:proofErr w:type="spellStart"/>
+      <w:r>
+        <w:rPr>
+          <w:rFonts w:ascii="Times New Roman" w:hAnsi="Times New Roman" w:cs="Times New Roman"/>
+          <w:sz w:val="24"/>
+          <w:szCs w:val="24"/>
+        </w:rPr>
+        <w:t>sebagai</w:t>
+      </w:r>
+      <w:proofErr w:type="spellEnd"/>
+      <w:r>
+        <w:rPr>
+          <w:rFonts w:ascii="Times New Roman" w:hAnsi="Times New Roman" w:cs="Times New Roman"/>
+          <w:sz w:val="24"/>
+          <w:szCs w:val="24"/>
+        </w:rPr>
+        <w:t xml:space="preserve"> </w:t>
+      </w:r>
+      <w:r>
+        <w:rPr>
+          <w:rFonts w:ascii="Times New Roman" w:hAnsi="Times New Roman" w:cs="Times New Roman"/>
+          <w:sz w:val="24"/>
+          <w:szCs w:val="24"/>
+        </w:rPr>
+        <w:t xml:space="preserve">proses </w:t>
+      </w:r>
+      <w:proofErr w:type="spellStart"/>
+      <w:r>
+        <w:rPr>
+          <w:rFonts w:ascii="Times New Roman" w:hAnsi="Times New Roman" w:cs="Times New Roman"/>
+          <w:sz w:val="24"/>
+          <w:szCs w:val="24"/>
+        </w:rPr>
+        <w:t>untuk</w:t>
+      </w:r>
+      <w:proofErr w:type="spellEnd"/>
+      <w:r>
+        <w:rPr>
+          <w:rFonts w:ascii="Times New Roman" w:hAnsi="Times New Roman" w:cs="Times New Roman"/>
+          <w:sz w:val="24"/>
+          <w:szCs w:val="24"/>
+        </w:rPr>
+        <w:t xml:space="preserve"> </w:t>
+      </w:r>
+      <w:proofErr w:type="spellStart"/>
+      <w:r>
+        <w:rPr>
+          <w:rFonts w:ascii="Times New Roman" w:hAnsi="Times New Roman" w:cs="Times New Roman"/>
+          <w:sz w:val="24"/>
+          <w:szCs w:val="24"/>
+        </w:rPr>
+        <w:t>mendapa</w:t>
+      </w:r>
+      <w:r>
+        <w:rPr>
+          <w:rFonts w:ascii="Times New Roman" w:hAnsi="Times New Roman" w:cs="Times New Roman"/>
+          <w:sz w:val="24"/>
+          <w:szCs w:val="24"/>
+        </w:rPr>
+        <w:t>tkan</w:t>
+      </w:r>
+      <w:proofErr w:type="spellEnd"/>
+      <w:r>
+        <w:rPr>
+          <w:rFonts w:ascii="Times New Roman" w:hAnsi="Times New Roman" w:cs="Times New Roman"/>
+          <w:sz w:val="24"/>
+          <w:szCs w:val="24"/>
+        </w:rPr>
+        <w:t xml:space="preserve"> </w:t>
+      </w:r>
+      <w:proofErr w:type="spellStart"/>
+      <w:r>
+        <w:rPr>
+          <w:rFonts w:ascii="Times New Roman" w:hAnsi="Times New Roman" w:cs="Times New Roman"/>
+          <w:sz w:val="24"/>
+          <w:szCs w:val="24"/>
+        </w:rPr>
+        <w:t>informasi</w:t>
+      </w:r>
+      <w:proofErr w:type="spellEnd"/>
+      <w:r>
+        <w:rPr>
+          <w:rFonts w:ascii="Times New Roman" w:hAnsi="Times New Roman" w:cs="Times New Roman"/>
+          <w:sz w:val="24"/>
+          <w:szCs w:val="24"/>
+        </w:rPr>
+        <w:t xml:space="preserve"> yang </w:t>
+      </w:r>
+      <w:proofErr w:type="spellStart"/>
+      <w:r>
+        <w:rPr>
+          <w:rFonts w:ascii="Times New Roman" w:hAnsi="Times New Roman" w:cs="Times New Roman"/>
+          <w:sz w:val="24"/>
+          <w:szCs w:val="24"/>
+        </w:rPr>
+        <w:t>berguna</w:t>
+      </w:r>
+      <w:proofErr w:type="spellEnd"/>
+      <w:r>
+        <w:rPr>
+          <w:rFonts w:ascii="Times New Roman" w:hAnsi="Times New Roman" w:cs="Times New Roman"/>
+          <w:sz w:val="24"/>
+          <w:szCs w:val="24"/>
+        </w:rPr>
+        <w:t xml:space="preserve"> </w:t>
+      </w:r>
+      <w:proofErr w:type="spellStart"/>
+      <w:r>
+        <w:rPr>
+          <w:rFonts w:ascii="Times New Roman" w:hAnsi="Times New Roman" w:cs="Times New Roman"/>
+          <w:sz w:val="24"/>
+          <w:szCs w:val="24"/>
+        </w:rPr>
+        <w:t>dari</w:t>
+      </w:r>
+      <w:proofErr w:type="spellEnd"/>
+      <w:r>
+        <w:rPr>
+          <w:rFonts w:ascii="Times New Roman" w:hAnsi="Times New Roman" w:cs="Times New Roman"/>
+          <w:sz w:val="24"/>
+          <w:szCs w:val="24"/>
+        </w:rPr>
+        <w:t xml:space="preserve"> </w:t>
+      </w:r>
+      <w:proofErr w:type="spellStart"/>
+      <w:r>
+        <w:rPr>
+          <w:rFonts w:ascii="Times New Roman" w:hAnsi="Times New Roman" w:cs="Times New Roman"/>
+          <w:sz w:val="24"/>
+          <w:szCs w:val="24"/>
+        </w:rPr>
+        <w:t>gudang</w:t>
+      </w:r>
+      <w:proofErr w:type="spellEnd"/>
+      <w:r>
+        <w:rPr>
+          <w:rFonts w:ascii="Times New Roman" w:hAnsi="Times New Roman" w:cs="Times New Roman"/>
+          <w:sz w:val="24"/>
+          <w:szCs w:val="24"/>
+        </w:rPr>
+        <w:t xml:space="preserve"> basis data yang </w:t>
+      </w:r>
+      <w:proofErr w:type="spellStart"/>
+      <w:r>
+        <w:rPr>
+          <w:rFonts w:ascii="Times New Roman" w:hAnsi="Times New Roman" w:cs="Times New Roman"/>
+          <w:sz w:val="24"/>
+          <w:szCs w:val="24"/>
+        </w:rPr>
+        <w:t>besar</w:t>
+      </w:r>
+      <w:proofErr w:type="spellEnd"/>
+      <w:r>
+        <w:rPr>
+          <w:rFonts w:ascii="Times New Roman" w:hAnsi="Times New Roman" w:cs="Times New Roman"/>
+          <w:sz w:val="24"/>
+          <w:szCs w:val="24"/>
+        </w:rPr>
+        <w:t xml:space="preserve">. </w:t>
+      </w:r>
+      <w:r>
+        <w:rPr>
+          <w:rFonts w:ascii="Times New Roman" w:hAnsi="Times New Roman" w:cs="Times New Roman"/>
+          <w:i/>
+          <w:sz w:val="24"/>
+          <w:szCs w:val="24"/>
+        </w:rPr>
+        <w:t xml:space="preserve">Data mining </w:t>
+      </w:r>
+      <w:r>
+        <w:rPr>
+          <w:rFonts w:ascii="Times New Roman" w:hAnsi="Times New Roman" w:cs="Times New Roman"/>
+          <w:sz w:val="24"/>
+          <w:szCs w:val="24"/>
+        </w:rPr>
+        <w:t xml:space="preserve">juga </w:t>
+      </w:r>
+      <w:proofErr w:type="spellStart"/>
+      <w:r>
+        <w:rPr>
+          <w:rFonts w:ascii="Times New Roman" w:hAnsi="Times New Roman" w:cs="Times New Roman"/>
+          <w:sz w:val="24"/>
+          <w:szCs w:val="24"/>
+        </w:rPr>
+        <w:t>dapat</w:t>
+      </w:r>
+      <w:proofErr w:type="spellEnd"/>
+      <w:r>
+        <w:rPr>
+          <w:rFonts w:ascii="Times New Roman" w:hAnsi="Times New Roman" w:cs="Times New Roman"/>
+          <w:sz w:val="24"/>
+          <w:szCs w:val="24"/>
+        </w:rPr>
+        <w:t xml:space="preserve"> </w:t>
+      </w:r>
+      <w:proofErr w:type="spellStart"/>
+      <w:r>
+        <w:rPr>
+          <w:rFonts w:ascii="Times New Roman" w:hAnsi="Times New Roman" w:cs="Times New Roman"/>
+          <w:sz w:val="24"/>
+          <w:szCs w:val="24"/>
+        </w:rPr>
+        <w:t>diartikan</w:t>
+      </w:r>
+      <w:proofErr w:type="spellEnd"/>
+      <w:r>
+        <w:rPr>
+          <w:rFonts w:ascii="Times New Roman" w:hAnsi="Times New Roman" w:cs="Times New Roman"/>
+          <w:sz w:val="24"/>
+          <w:szCs w:val="24"/>
+        </w:rPr>
+        <w:t xml:space="preserve"> </w:t>
+      </w:r>
+      <w:proofErr w:type="spellStart"/>
+      <w:r>
+        <w:rPr>
+          <w:rFonts w:ascii="Times New Roman" w:hAnsi="Times New Roman" w:cs="Times New Roman"/>
+          <w:sz w:val="24"/>
+          <w:szCs w:val="24"/>
+        </w:rPr>
+        <w:t>sebagai</w:t>
+      </w:r>
+      <w:proofErr w:type="spellEnd"/>
+      <w:r>
+        <w:rPr>
+          <w:rFonts w:ascii="Times New Roman" w:hAnsi="Times New Roman" w:cs="Times New Roman"/>
+          <w:sz w:val="24"/>
+          <w:szCs w:val="24"/>
+        </w:rPr>
+        <w:t xml:space="preserve"> </w:t>
+      </w:r>
+      <w:proofErr w:type="spellStart"/>
+      <w:r>
+        <w:rPr>
+          <w:rFonts w:ascii="Times New Roman" w:hAnsi="Times New Roman" w:cs="Times New Roman"/>
+          <w:sz w:val="24"/>
+          <w:szCs w:val="24"/>
+        </w:rPr>
+        <w:t>pengekstrakan</w:t>
+      </w:r>
+      <w:proofErr w:type="spellEnd"/>
+      <w:r>
+        <w:rPr>
+          <w:rFonts w:ascii="Times New Roman" w:hAnsi="Times New Roman" w:cs="Times New Roman"/>
+          <w:sz w:val="24"/>
+          <w:szCs w:val="24"/>
+        </w:rPr>
+        <w:t xml:space="preserve"> </w:t>
+      </w:r>
+      <w:proofErr w:type="spellStart"/>
+      <w:r>
+        <w:rPr>
+          <w:rFonts w:ascii="Times New Roman" w:hAnsi="Times New Roman" w:cs="Times New Roman"/>
+          <w:sz w:val="24"/>
+          <w:szCs w:val="24"/>
+        </w:rPr>
+        <w:t>informasi</w:t>
+      </w:r>
+      <w:proofErr w:type="spellEnd"/>
+      <w:r>
+        <w:rPr>
+          <w:rFonts w:ascii="Times New Roman" w:hAnsi="Times New Roman" w:cs="Times New Roman"/>
+          <w:sz w:val="24"/>
+          <w:szCs w:val="24"/>
+        </w:rPr>
+        <w:t xml:space="preserve"> </w:t>
+      </w:r>
+      <w:proofErr w:type="spellStart"/>
+      <w:r>
+        <w:rPr>
+          <w:rFonts w:ascii="Times New Roman" w:hAnsi="Times New Roman" w:cs="Times New Roman"/>
+          <w:sz w:val="24"/>
+          <w:szCs w:val="24"/>
+        </w:rPr>
+        <w:t>baru</w:t>
+      </w:r>
+      <w:proofErr w:type="spellEnd"/>
+      <w:r>
+        <w:rPr>
+          <w:rFonts w:ascii="Times New Roman" w:hAnsi="Times New Roman" w:cs="Times New Roman"/>
+          <w:sz w:val="24"/>
+          <w:szCs w:val="24"/>
+        </w:rPr>
+        <w:t xml:space="preserve"> yang </w:t>
+      </w:r>
+      <w:proofErr w:type="spellStart"/>
+      <w:r>
+        <w:rPr>
+          <w:rFonts w:ascii="Times New Roman" w:hAnsi="Times New Roman" w:cs="Times New Roman"/>
+          <w:sz w:val="24"/>
+          <w:szCs w:val="24"/>
+        </w:rPr>
+        <w:t>diambil</w:t>
+      </w:r>
+      <w:proofErr w:type="spellEnd"/>
+      <w:r>
+        <w:rPr>
+          <w:rFonts w:ascii="Times New Roman" w:hAnsi="Times New Roman" w:cs="Times New Roman"/>
+          <w:sz w:val="24"/>
+          <w:szCs w:val="24"/>
+        </w:rPr>
+        <w:t xml:space="preserve"> </w:t>
+      </w:r>
+      <w:proofErr w:type="spellStart"/>
+      <w:r>
+        <w:rPr>
+          <w:rFonts w:ascii="Times New Roman" w:hAnsi="Times New Roman" w:cs="Times New Roman"/>
+          <w:sz w:val="24"/>
+          <w:szCs w:val="24"/>
+        </w:rPr>
+        <w:t>dari</w:t>
+      </w:r>
+      <w:proofErr w:type="spellEnd"/>
+      <w:r>
+        <w:rPr>
+          <w:rFonts w:ascii="Times New Roman" w:hAnsi="Times New Roman" w:cs="Times New Roman"/>
+          <w:sz w:val="24"/>
+          <w:szCs w:val="24"/>
+        </w:rPr>
+        <w:t xml:space="preserve"> </w:t>
+      </w:r>
+      <w:proofErr w:type="spellStart"/>
+      <w:r>
+        <w:rPr>
+          <w:rFonts w:ascii="Times New Roman" w:hAnsi="Times New Roman" w:cs="Times New Roman"/>
+          <w:sz w:val="24"/>
+          <w:szCs w:val="24"/>
+        </w:rPr>
+        <w:t>bongkahan</w:t>
+      </w:r>
+      <w:proofErr w:type="spellEnd"/>
+      <w:r>
+        <w:rPr>
+          <w:rFonts w:ascii="Times New Roman" w:hAnsi="Times New Roman" w:cs="Times New Roman"/>
+          <w:sz w:val="24"/>
+          <w:szCs w:val="24"/>
+        </w:rPr>
+        <w:t xml:space="preserve"> data </w:t>
+      </w:r>
+      <w:proofErr w:type="spellStart"/>
+      <w:r>
+        <w:rPr>
+          <w:rFonts w:ascii="Times New Roman" w:hAnsi="Times New Roman" w:cs="Times New Roman"/>
+          <w:sz w:val="24"/>
+          <w:szCs w:val="24"/>
+        </w:rPr>
+        <w:t>besar</w:t>
+      </w:r>
+      <w:proofErr w:type="spellEnd"/>
+      <w:r>
+        <w:rPr>
+          <w:rFonts w:ascii="Times New Roman" w:hAnsi="Times New Roman" w:cs="Times New Roman"/>
+          <w:sz w:val="24"/>
+          <w:szCs w:val="24"/>
+        </w:rPr>
+        <w:t xml:space="preserve"> yang </w:t>
+      </w:r>
+      <w:proofErr w:type="spellStart"/>
+      <w:r>
+        <w:rPr>
+          <w:rFonts w:ascii="Times New Roman" w:hAnsi="Times New Roman" w:cs="Times New Roman"/>
+          <w:sz w:val="24"/>
+          <w:szCs w:val="24"/>
+        </w:rPr>
+        <w:t>membantu</w:t>
+      </w:r>
+      <w:proofErr w:type="spellEnd"/>
+      <w:r>
+        <w:rPr>
+          <w:rFonts w:ascii="Times New Roman" w:hAnsi="Times New Roman" w:cs="Times New Roman"/>
+          <w:sz w:val="24"/>
+          <w:szCs w:val="24"/>
+        </w:rPr>
+        <w:t xml:space="preserve"> </w:t>
+      </w:r>
+      <w:proofErr w:type="spellStart"/>
+      <w:r>
+        <w:rPr>
+          <w:rFonts w:ascii="Times New Roman" w:hAnsi="Times New Roman" w:cs="Times New Roman"/>
+          <w:sz w:val="24"/>
+          <w:szCs w:val="24"/>
+        </w:rPr>
+        <w:t>dalam</w:t>
+      </w:r>
+      <w:proofErr w:type="spellEnd"/>
+      <w:r>
+        <w:rPr>
+          <w:rFonts w:ascii="Times New Roman" w:hAnsi="Times New Roman" w:cs="Times New Roman"/>
+          <w:sz w:val="24"/>
+          <w:szCs w:val="24"/>
+        </w:rPr>
+        <w:t xml:space="preserve"> </w:t>
+      </w:r>
+      <w:proofErr w:type="spellStart"/>
+      <w:r>
+        <w:rPr>
+          <w:rFonts w:ascii="Times New Roman" w:hAnsi="Times New Roman" w:cs="Times New Roman"/>
+          <w:sz w:val="24"/>
+          <w:szCs w:val="24"/>
+        </w:rPr>
+        <w:t>pengambilan</w:t>
+      </w:r>
+      <w:proofErr w:type="spellEnd"/>
+      <w:r>
+        <w:rPr>
+          <w:rFonts w:ascii="Times New Roman" w:hAnsi="Times New Roman" w:cs="Times New Roman"/>
+          <w:sz w:val="24"/>
+          <w:szCs w:val="24"/>
+        </w:rPr>
+        <w:t xml:space="preserve"> </w:t>
+      </w:r>
+      <w:proofErr w:type="spellStart"/>
+      <w:proofErr w:type="gramStart"/>
+      <w:r>
+        <w:rPr>
+          <w:rFonts w:ascii="Times New Roman" w:hAnsi="Times New Roman" w:cs="Times New Roman"/>
+          <w:sz w:val="24"/>
+          <w:szCs w:val="24"/>
+        </w:rPr>
+        <w:t>keputusan</w:t>
+      </w:r>
+      <w:proofErr w:type="spellEnd"/>
+      <w:r>
+        <w:rPr>
+          <w:rFonts w:ascii="Times New Roman" w:hAnsi="Times New Roman" w:cs="Times New Roman"/>
+          <w:sz w:val="24"/>
+          <w:szCs w:val="24"/>
+        </w:rPr>
+        <w:t xml:space="preserve"> .</w:t>
+      </w:r>
+      <w:proofErr w:type="gramEnd"/>
+      <w:r>
+        <w:rPr>
+          <w:rFonts w:ascii="Times New Roman" w:hAnsi="Times New Roman" w:cs="Times New Roman"/>
+          <w:sz w:val="24"/>
+          <w:szCs w:val="24"/>
+        </w:rPr>
+        <w:t xml:space="preserve"> </w:t>
+      </w:r>
+      <w:proofErr w:type="spellStart"/>
+      <w:proofErr w:type="gramStart"/>
+      <w:r>
+        <w:rPr>
+          <w:rFonts w:ascii="Times New Roman" w:hAnsi="Times New Roman" w:cs="Times New Roman"/>
+          <w:sz w:val="24"/>
+          <w:szCs w:val="24"/>
+        </w:rPr>
+        <w:t>istilah</w:t>
+      </w:r>
+      <w:proofErr w:type="spellEnd"/>
+      <w:proofErr w:type="gramEnd"/>
+      <w:r>
+        <w:rPr>
+          <w:rFonts w:ascii="Times New Roman" w:hAnsi="Times New Roman" w:cs="Times New Roman"/>
+          <w:sz w:val="24"/>
+          <w:szCs w:val="24"/>
+        </w:rPr>
+        <w:t xml:space="preserve"> </w:t>
+      </w:r>
+      <w:r>
+        <w:rPr>
+          <w:rFonts w:ascii="Times New Roman" w:hAnsi="Times New Roman" w:cs="Times New Roman"/>
+          <w:i/>
+          <w:sz w:val="24"/>
+          <w:szCs w:val="24"/>
+        </w:rPr>
+        <w:t xml:space="preserve">data mining </w:t>
+      </w:r>
+      <w:proofErr w:type="spellStart"/>
+      <w:r>
+        <w:rPr>
+          <w:rFonts w:ascii="Times New Roman" w:hAnsi="Times New Roman" w:cs="Times New Roman"/>
+          <w:sz w:val="24"/>
+          <w:szCs w:val="24"/>
+        </w:rPr>
+        <w:t>kadang</w:t>
+      </w:r>
+      <w:proofErr w:type="spellEnd"/>
+      <w:r>
+        <w:rPr>
+          <w:rFonts w:ascii="Times New Roman" w:hAnsi="Times New Roman" w:cs="Times New Roman"/>
+          <w:sz w:val="24"/>
+          <w:szCs w:val="24"/>
+        </w:rPr>
+        <w:t xml:space="preserve"> </w:t>
+      </w:r>
+      <w:proofErr w:type="spellStart"/>
+      <w:r>
+        <w:rPr>
+          <w:rFonts w:ascii="Times New Roman" w:hAnsi="Times New Roman" w:cs="Times New Roman"/>
+          <w:sz w:val="24"/>
+          <w:szCs w:val="24"/>
+        </w:rPr>
+        <w:t>disebut</w:t>
+      </w:r>
+      <w:proofErr w:type="spellEnd"/>
+      <w:r>
+        <w:rPr>
+          <w:rFonts w:ascii="Times New Roman" w:hAnsi="Times New Roman" w:cs="Times New Roman"/>
+          <w:sz w:val="24"/>
+          <w:szCs w:val="24"/>
+        </w:rPr>
+        <w:t xml:space="preserve"> juga </w:t>
+      </w:r>
+      <w:r>
+        <w:rPr>
+          <w:rFonts w:ascii="Times New Roman" w:hAnsi="Times New Roman" w:cs="Times New Roman"/>
+          <w:i/>
+          <w:sz w:val="24"/>
+          <w:szCs w:val="24"/>
+        </w:rPr>
+        <w:t>knowledge discovery</w:t>
+      </w:r>
+      <w:r>
+        <w:rPr>
+          <w:rFonts w:ascii="Times New Roman" w:hAnsi="Times New Roman" w:cs="Times New Roman"/>
+          <w:sz w:val="24"/>
+          <w:szCs w:val="24"/>
+        </w:rPr>
+        <w:t xml:space="preserve">. </w:t>
+      </w:r>
+      <w:proofErr w:type="spellStart"/>
+      <w:r>
+        <w:rPr>
+          <w:rFonts w:ascii="Times New Roman" w:hAnsi="Times New Roman" w:cs="Times New Roman"/>
+          <w:sz w:val="24"/>
+          <w:szCs w:val="24"/>
+        </w:rPr>
+        <w:t>Menurut</w:t>
+      </w:r>
+      <w:proofErr w:type="spellEnd"/>
+      <w:r>
+        <w:rPr>
+          <w:rFonts w:ascii="Times New Roman" w:hAnsi="Times New Roman" w:cs="Times New Roman"/>
+          <w:sz w:val="24"/>
+          <w:szCs w:val="24"/>
+        </w:rPr>
+        <w:t xml:space="preserve"> Gartner Group </w:t>
+      </w:r>
+      <w:r>
+        <w:rPr>
+          <w:rFonts w:ascii="Times New Roman" w:hAnsi="Times New Roman" w:cs="Times New Roman"/>
+          <w:i/>
+          <w:sz w:val="24"/>
+          <w:szCs w:val="24"/>
+        </w:rPr>
+        <w:t xml:space="preserve">data mining </w:t>
+      </w:r>
+      <w:proofErr w:type="spellStart"/>
+      <w:r>
+        <w:rPr>
+          <w:rFonts w:ascii="Times New Roman" w:hAnsi="Times New Roman" w:cs="Times New Roman"/>
+          <w:sz w:val="24"/>
+          <w:szCs w:val="24"/>
+        </w:rPr>
+        <w:t>adalah</w:t>
+      </w:r>
+      <w:proofErr w:type="spellEnd"/>
+      <w:r>
+        <w:rPr>
+          <w:rFonts w:ascii="Times New Roman" w:hAnsi="Times New Roman" w:cs="Times New Roman"/>
+          <w:sz w:val="24"/>
+          <w:szCs w:val="24"/>
+        </w:rPr>
+        <w:t xml:space="preserve"> </w:t>
+      </w:r>
+      <w:proofErr w:type="spellStart"/>
+      <w:r>
+        <w:rPr>
+          <w:rFonts w:ascii="Times New Roman" w:hAnsi="Times New Roman" w:cs="Times New Roman"/>
+          <w:sz w:val="24"/>
+          <w:szCs w:val="24"/>
+        </w:rPr>
+        <w:t>suatu</w:t>
+      </w:r>
+      <w:proofErr w:type="spellEnd"/>
+      <w:r>
+        <w:rPr>
+          <w:rFonts w:ascii="Times New Roman" w:hAnsi="Times New Roman" w:cs="Times New Roman"/>
+          <w:sz w:val="24"/>
+          <w:szCs w:val="24"/>
+        </w:rPr>
+        <w:t xml:space="preserve"> proses </w:t>
+      </w:r>
+      <w:proofErr w:type="spellStart"/>
+      <w:r>
+        <w:rPr>
+          <w:rFonts w:ascii="Times New Roman" w:hAnsi="Times New Roman" w:cs="Times New Roman"/>
+          <w:sz w:val="24"/>
+          <w:szCs w:val="24"/>
+        </w:rPr>
+        <w:t>menemukan</w:t>
+      </w:r>
+      <w:proofErr w:type="spellEnd"/>
+      <w:r>
+        <w:rPr>
+          <w:rFonts w:ascii="Times New Roman" w:hAnsi="Times New Roman" w:cs="Times New Roman"/>
+          <w:sz w:val="24"/>
+          <w:szCs w:val="24"/>
+        </w:rPr>
+        <w:t xml:space="preserve"> </w:t>
+      </w:r>
+      <w:proofErr w:type="spellStart"/>
+      <w:r>
+        <w:rPr>
+          <w:rFonts w:ascii="Times New Roman" w:hAnsi="Times New Roman" w:cs="Times New Roman"/>
+          <w:sz w:val="24"/>
+          <w:szCs w:val="24"/>
+        </w:rPr>
+        <w:t>hubungan</w:t>
+      </w:r>
+      <w:proofErr w:type="spellEnd"/>
+      <w:r>
+        <w:rPr>
+          <w:rFonts w:ascii="Times New Roman" w:hAnsi="Times New Roman" w:cs="Times New Roman"/>
+          <w:sz w:val="24"/>
+          <w:szCs w:val="24"/>
+        </w:rPr>
+        <w:t xml:space="preserve"> yang </w:t>
+      </w:r>
+      <w:proofErr w:type="spellStart"/>
+      <w:r>
+        <w:rPr>
+          <w:rFonts w:ascii="Times New Roman" w:hAnsi="Times New Roman" w:cs="Times New Roman"/>
+          <w:sz w:val="24"/>
+          <w:szCs w:val="24"/>
+        </w:rPr>
+        <w:t>berarti</w:t>
+      </w:r>
+      <w:proofErr w:type="spellEnd"/>
+      <w:r>
+        <w:rPr>
+          <w:rFonts w:ascii="Times New Roman" w:hAnsi="Times New Roman" w:cs="Times New Roman"/>
+          <w:sz w:val="24"/>
+          <w:szCs w:val="24"/>
+        </w:rPr>
+        <w:t xml:space="preserve">, </w:t>
+      </w:r>
+      <w:proofErr w:type="spellStart"/>
+      <w:r>
+        <w:rPr>
+          <w:rFonts w:ascii="Times New Roman" w:hAnsi="Times New Roman" w:cs="Times New Roman"/>
+          <w:sz w:val="24"/>
+          <w:szCs w:val="24"/>
+        </w:rPr>
+        <w:t>pola</w:t>
+      </w:r>
+      <w:proofErr w:type="spellEnd"/>
+      <w:r>
+        <w:rPr>
+          <w:rFonts w:ascii="Times New Roman" w:hAnsi="Times New Roman" w:cs="Times New Roman"/>
+          <w:sz w:val="24"/>
+          <w:szCs w:val="24"/>
+        </w:rPr>
+        <w:t xml:space="preserve">, </w:t>
+      </w:r>
+      <w:proofErr w:type="spellStart"/>
+      <w:r>
+        <w:rPr>
+          <w:rFonts w:ascii="Times New Roman" w:hAnsi="Times New Roman" w:cs="Times New Roman"/>
+          <w:sz w:val="24"/>
+          <w:szCs w:val="24"/>
+        </w:rPr>
+        <w:t>dan</w:t>
+      </w:r>
+      <w:proofErr w:type="spellEnd"/>
+      <w:r>
+        <w:rPr>
+          <w:rFonts w:ascii="Times New Roman" w:hAnsi="Times New Roman" w:cs="Times New Roman"/>
+          <w:sz w:val="24"/>
+          <w:szCs w:val="24"/>
+        </w:rPr>
+        <w:t xml:space="preserve"> </w:t>
+      </w:r>
+      <w:proofErr w:type="spellStart"/>
+      <w:r>
+        <w:rPr>
+          <w:rFonts w:ascii="Times New Roman" w:hAnsi="Times New Roman" w:cs="Times New Roman"/>
+          <w:sz w:val="24"/>
+          <w:szCs w:val="24"/>
+        </w:rPr>
+        <w:t>kecenderungan</w:t>
+      </w:r>
+      <w:proofErr w:type="spellEnd"/>
+      <w:r>
+        <w:rPr>
+          <w:rFonts w:ascii="Times New Roman" w:hAnsi="Times New Roman" w:cs="Times New Roman"/>
+          <w:sz w:val="24"/>
+          <w:szCs w:val="24"/>
+        </w:rPr>
+        <w:t xml:space="preserve"> </w:t>
+      </w:r>
+      <w:proofErr w:type="spellStart"/>
+      <w:r>
+        <w:rPr>
+          <w:rFonts w:ascii="Times New Roman" w:hAnsi="Times New Roman" w:cs="Times New Roman"/>
+          <w:sz w:val="24"/>
+          <w:szCs w:val="24"/>
+        </w:rPr>
+        <w:t>dengan</w:t>
+      </w:r>
+      <w:proofErr w:type="spellEnd"/>
+      <w:r>
+        <w:rPr>
+          <w:rFonts w:ascii="Times New Roman" w:hAnsi="Times New Roman" w:cs="Times New Roman"/>
+          <w:sz w:val="24"/>
+          <w:szCs w:val="24"/>
+        </w:rPr>
+        <w:t xml:space="preserve"> </w:t>
+      </w:r>
+      <w:proofErr w:type="spellStart"/>
+      <w:r>
+        <w:rPr>
+          <w:rFonts w:ascii="Times New Roman" w:hAnsi="Times New Roman" w:cs="Times New Roman"/>
+          <w:sz w:val="24"/>
+          <w:szCs w:val="24"/>
+        </w:rPr>
+        <w:t>memeriksa</w:t>
+      </w:r>
+      <w:proofErr w:type="spellEnd"/>
+      <w:r>
+        <w:rPr>
+          <w:rFonts w:ascii="Times New Roman" w:hAnsi="Times New Roman" w:cs="Times New Roman"/>
+          <w:sz w:val="24"/>
+          <w:szCs w:val="24"/>
+        </w:rPr>
+        <w:t xml:space="preserve"> </w:t>
+      </w:r>
+      <w:proofErr w:type="spellStart"/>
+      <w:r>
+        <w:rPr>
+          <w:rFonts w:ascii="Times New Roman" w:hAnsi="Times New Roman" w:cs="Times New Roman"/>
+          <w:sz w:val="24"/>
+          <w:szCs w:val="24"/>
+        </w:rPr>
+        <w:t>dalam</w:t>
+      </w:r>
+      <w:proofErr w:type="spellEnd"/>
+      <w:r>
+        <w:rPr>
+          <w:rFonts w:ascii="Times New Roman" w:hAnsi="Times New Roman" w:cs="Times New Roman"/>
+          <w:sz w:val="24"/>
+          <w:szCs w:val="24"/>
+        </w:rPr>
+        <w:t xml:space="preserve"> </w:t>
+      </w:r>
+      <w:proofErr w:type="spellStart"/>
+      <w:r>
+        <w:rPr>
+          <w:rFonts w:ascii="Times New Roman" w:hAnsi="Times New Roman" w:cs="Times New Roman"/>
+          <w:sz w:val="24"/>
+          <w:szCs w:val="24"/>
+        </w:rPr>
+        <w:t>sekumpulan</w:t>
+      </w:r>
+      <w:proofErr w:type="spellEnd"/>
+      <w:r>
+        <w:rPr>
+          <w:rFonts w:ascii="Times New Roman" w:hAnsi="Times New Roman" w:cs="Times New Roman"/>
+          <w:sz w:val="24"/>
+          <w:szCs w:val="24"/>
+        </w:rPr>
+        <w:t xml:space="preserve"> </w:t>
+      </w:r>
+      <w:proofErr w:type="spellStart"/>
+      <w:r>
+        <w:rPr>
+          <w:rFonts w:ascii="Times New Roman" w:hAnsi="Times New Roman" w:cs="Times New Roman"/>
+          <w:sz w:val="24"/>
+          <w:szCs w:val="24"/>
+        </w:rPr>
+        <w:t>besar</w:t>
+      </w:r>
+      <w:proofErr w:type="spellEnd"/>
+      <w:r>
+        <w:rPr>
+          <w:rFonts w:ascii="Times New Roman" w:hAnsi="Times New Roman" w:cs="Times New Roman"/>
+          <w:sz w:val="24"/>
+          <w:szCs w:val="24"/>
+        </w:rPr>
+        <w:t xml:space="preserve"> data yang </w:t>
+      </w:r>
+      <w:proofErr w:type="spellStart"/>
+      <w:r>
+        <w:rPr>
+          <w:rFonts w:ascii="Times New Roman" w:hAnsi="Times New Roman" w:cs="Times New Roman"/>
+          <w:sz w:val="24"/>
+          <w:szCs w:val="24"/>
+        </w:rPr>
+        <w:t>tersimpan</w:t>
+      </w:r>
+      <w:proofErr w:type="spellEnd"/>
+      <w:r>
+        <w:rPr>
+          <w:rFonts w:ascii="Times New Roman" w:hAnsi="Times New Roman" w:cs="Times New Roman"/>
+          <w:sz w:val="24"/>
+          <w:szCs w:val="24"/>
+        </w:rPr>
+        <w:t xml:space="preserve"> </w:t>
+      </w:r>
+      <w:proofErr w:type="spellStart"/>
+      <w:r>
+        <w:rPr>
+          <w:rFonts w:ascii="Times New Roman" w:hAnsi="Times New Roman" w:cs="Times New Roman"/>
+          <w:sz w:val="24"/>
+          <w:szCs w:val="24"/>
+        </w:rPr>
+        <w:t>dalam</w:t>
+      </w:r>
+      <w:proofErr w:type="spellEnd"/>
+      <w:r>
+        <w:rPr>
+          <w:rFonts w:ascii="Times New Roman" w:hAnsi="Times New Roman" w:cs="Times New Roman"/>
+          <w:sz w:val="24"/>
+          <w:szCs w:val="24"/>
+        </w:rPr>
+        <w:t xml:space="preserve"> </w:t>
+      </w:r>
+      <w:proofErr w:type="spellStart"/>
+      <w:r>
+        <w:rPr>
+          <w:rFonts w:ascii="Times New Roman" w:hAnsi="Times New Roman" w:cs="Times New Roman"/>
+          <w:sz w:val="24"/>
+          <w:szCs w:val="24"/>
+        </w:rPr>
+        <w:t>penyimpanan</w:t>
+      </w:r>
+      <w:proofErr w:type="spellEnd"/>
+      <w:r>
+        <w:rPr>
+          <w:rFonts w:ascii="Times New Roman" w:hAnsi="Times New Roman" w:cs="Times New Roman"/>
+          <w:sz w:val="24"/>
+          <w:szCs w:val="24"/>
+        </w:rPr>
+        <w:t xml:space="preserve"> </w:t>
+      </w:r>
+      <w:proofErr w:type="spellStart"/>
+      <w:r>
+        <w:rPr>
+          <w:rFonts w:ascii="Times New Roman" w:hAnsi="Times New Roman" w:cs="Times New Roman"/>
+          <w:sz w:val="24"/>
+          <w:szCs w:val="24"/>
+        </w:rPr>
+        <w:t>dengan</w:t>
+      </w:r>
+      <w:proofErr w:type="spellEnd"/>
+      <w:r>
+        <w:rPr>
+          <w:rFonts w:ascii="Times New Roman" w:hAnsi="Times New Roman" w:cs="Times New Roman"/>
+          <w:sz w:val="24"/>
+          <w:szCs w:val="24"/>
+        </w:rPr>
+        <w:t xml:space="preserve"> </w:t>
+      </w:r>
+      <w:proofErr w:type="spellStart"/>
+      <w:r>
+        <w:rPr>
+          <w:rFonts w:ascii="Times New Roman" w:hAnsi="Times New Roman" w:cs="Times New Roman"/>
+          <w:sz w:val="24"/>
+          <w:szCs w:val="24"/>
+        </w:rPr>
+        <w:t>menggunakan</w:t>
+      </w:r>
+      <w:proofErr w:type="spellEnd"/>
+      <w:r>
+        <w:rPr>
+          <w:rFonts w:ascii="Times New Roman" w:hAnsi="Times New Roman" w:cs="Times New Roman"/>
+          <w:sz w:val="24"/>
+          <w:szCs w:val="24"/>
+        </w:rPr>
+        <w:t xml:space="preserve"> </w:t>
+      </w:r>
+      <w:proofErr w:type="spellStart"/>
+      <w:r>
+        <w:rPr>
+          <w:rFonts w:ascii="Times New Roman" w:hAnsi="Times New Roman" w:cs="Times New Roman"/>
+          <w:sz w:val="24"/>
+          <w:szCs w:val="24"/>
+        </w:rPr>
+        <w:t>teknik</w:t>
+      </w:r>
+      <w:proofErr w:type="spellEnd"/>
+      <w:r>
+        <w:rPr>
+          <w:rFonts w:ascii="Times New Roman" w:hAnsi="Times New Roman" w:cs="Times New Roman"/>
+          <w:sz w:val="24"/>
+          <w:szCs w:val="24"/>
+        </w:rPr>
+        <w:t xml:space="preserve"> </w:t>
+      </w:r>
+      <w:proofErr w:type="spellStart"/>
+      <w:r>
+        <w:rPr>
+          <w:rFonts w:ascii="Times New Roman" w:hAnsi="Times New Roman" w:cs="Times New Roman"/>
+          <w:sz w:val="24"/>
+          <w:szCs w:val="24"/>
+        </w:rPr>
+        <w:t>pengenalan</w:t>
+      </w:r>
+      <w:proofErr w:type="spellEnd"/>
+      <w:r>
+        <w:rPr>
+          <w:rFonts w:ascii="Times New Roman" w:hAnsi="Times New Roman" w:cs="Times New Roman"/>
+          <w:sz w:val="24"/>
+          <w:szCs w:val="24"/>
+        </w:rPr>
+        <w:t xml:space="preserve"> </w:t>
+      </w:r>
+      <w:proofErr w:type="spellStart"/>
+      <w:r>
+        <w:rPr>
+          <w:rFonts w:ascii="Times New Roman" w:hAnsi="Times New Roman" w:cs="Times New Roman"/>
+          <w:sz w:val="24"/>
+          <w:szCs w:val="24"/>
+        </w:rPr>
+        <w:t>pola</w:t>
+      </w:r>
+      <w:proofErr w:type="spellEnd"/>
+      <w:r>
+        <w:rPr>
+          <w:rFonts w:ascii="Times New Roman" w:hAnsi="Times New Roman" w:cs="Times New Roman"/>
+          <w:sz w:val="24"/>
+          <w:szCs w:val="24"/>
+        </w:rPr>
+        <w:t xml:space="preserve"> </w:t>
+      </w:r>
+      <w:proofErr w:type="spellStart"/>
+      <w:r>
+        <w:rPr>
+          <w:rFonts w:ascii="Times New Roman" w:hAnsi="Times New Roman" w:cs="Times New Roman"/>
+          <w:sz w:val="24"/>
+          <w:szCs w:val="24"/>
+        </w:rPr>
+        <w:t>seperti</w:t>
+      </w:r>
+      <w:proofErr w:type="spellEnd"/>
+      <w:r>
+        <w:rPr>
+          <w:rFonts w:ascii="Times New Roman" w:hAnsi="Times New Roman" w:cs="Times New Roman"/>
+          <w:sz w:val="24"/>
+          <w:szCs w:val="24"/>
+        </w:rPr>
+        <w:t xml:space="preserve"> </w:t>
+      </w:r>
+      <w:proofErr w:type="spellStart"/>
+      <w:r>
+        <w:rPr>
+          <w:rFonts w:ascii="Times New Roman" w:hAnsi="Times New Roman" w:cs="Times New Roman"/>
+          <w:sz w:val="24"/>
+          <w:szCs w:val="24"/>
+        </w:rPr>
+        <w:t>teknik</w:t>
+      </w:r>
+      <w:proofErr w:type="spellEnd"/>
+      <w:r>
+        <w:rPr>
+          <w:rFonts w:ascii="Times New Roman" w:hAnsi="Times New Roman" w:cs="Times New Roman"/>
+          <w:sz w:val="24"/>
+          <w:szCs w:val="24"/>
+        </w:rPr>
+        <w:t xml:space="preserve"> </w:t>
+      </w:r>
+      <w:proofErr w:type="spellStart"/>
+      <w:r>
+        <w:rPr>
+          <w:rFonts w:ascii="Times New Roman" w:hAnsi="Times New Roman" w:cs="Times New Roman"/>
+          <w:sz w:val="24"/>
+          <w:szCs w:val="24"/>
+        </w:rPr>
+        <w:t>statistik</w:t>
+      </w:r>
+      <w:proofErr w:type="spellEnd"/>
+      <w:r>
+        <w:rPr>
+          <w:rFonts w:ascii="Times New Roman" w:hAnsi="Times New Roman" w:cs="Times New Roman"/>
+          <w:sz w:val="24"/>
+          <w:szCs w:val="24"/>
+        </w:rPr>
+        <w:t xml:space="preserve"> </w:t>
+      </w:r>
+      <w:proofErr w:type="spellStart"/>
+      <w:r>
+        <w:rPr>
+          <w:rFonts w:ascii="Times New Roman" w:hAnsi="Times New Roman" w:cs="Times New Roman"/>
+          <w:sz w:val="24"/>
+          <w:szCs w:val="24"/>
+        </w:rPr>
+        <w:t>dan</w:t>
+      </w:r>
+      <w:proofErr w:type="spellEnd"/>
+      <w:r>
+        <w:rPr>
+          <w:rFonts w:ascii="Times New Roman" w:hAnsi="Times New Roman" w:cs="Times New Roman"/>
+          <w:sz w:val="24"/>
+          <w:szCs w:val="24"/>
+        </w:rPr>
+        <w:t xml:space="preserve"> </w:t>
+      </w:r>
+      <w:proofErr w:type="spellStart"/>
+      <w:r>
+        <w:rPr>
+          <w:rFonts w:ascii="Times New Roman" w:hAnsi="Times New Roman" w:cs="Times New Roman"/>
+          <w:sz w:val="24"/>
+          <w:szCs w:val="24"/>
+        </w:rPr>
+        <w:t>matematika</w:t>
+      </w:r>
+      <w:proofErr w:type="spellEnd"/>
+      <w:r>
+        <w:rPr>
+          <w:rFonts w:ascii="Times New Roman" w:hAnsi="Times New Roman" w:cs="Times New Roman"/>
+          <w:sz w:val="24"/>
+          <w:szCs w:val="24"/>
+        </w:rPr>
+        <w:t xml:space="preserve"> (Larose, 2005).</w:t>
+      </w:r>
+    </w:p>
+    <w:p>
+      <w:pPr>
+        <w:spacing w:line="480" w:lineRule="auto"/>
+        <w:ind w:firstLine="567"/>
+        <w:jc w:val="both"/>
+        <w:rPr>
+          <w:rFonts w:ascii="Times New Roman" w:hAnsi="Times New Roman" w:cs="Times New Roman"/>
+          <w:sz w:val="24"/>
+          <w:szCs w:val="24"/>
+        </w:rPr>
+      </w:pPr>
+      <w:bookmarkStart w:id="0" w:name="_GoBack"/>
+      <w:bookmarkEnd w:id="0"/>
+    </w:p>
+    <w:p>
+      <w:pPr>
         <w:pStyle w:val="ListParagraph"/>
         <w:numPr>
           <w:ilvl w:val="1"/>
@@ -2305,26 +3395,6 @@
           <w:sz w:val="24"/>
           <w:szCs w:val="24"/>
         </w:rPr>
-        <w:t>Prosedur</w:t>
-      </w:r>
-      <w:proofErr w:type="spellEnd"/>
-      <w:r>
-        <w:rPr>
-          <w:rFonts w:ascii="Times New Roman" w:hAnsi="Times New Roman" w:cs="Times New Roman"/>
-          <w:b/>
-          <w:sz w:val="24"/>
-          <w:szCs w:val="24"/>
-        </w:rPr>
-        <w:t xml:space="preserve"> </w:t>
-      </w:r>
-      <w:proofErr w:type="spellStart"/>
-      <w:r>
-        <w:rPr>
-          <w:rFonts w:ascii="Times New Roman" w:hAnsi="Times New Roman" w:cs="Times New Roman"/>
-          <w:b/>
-          <w:sz w:val="24"/>
-          <w:szCs w:val="24"/>
-        </w:rPr>
         <w:t>Algoritma</w:t>
       </w:r>
       <w:proofErr w:type="spellEnd"/>
@@ -2627,6 +3697,7 @@
           <w:sz w:val="24"/>
           <w:szCs w:val="24"/>
         </w:rPr>
+        <w:lastRenderedPageBreak/>
         <w:t>Pemb</w:t>
       </w:r>
       <w:r>
@@ -4176,7 +5247,6 @@
           <w:sz w:val="24"/>
           <w:szCs w:val="24"/>
         </w:rPr>
-        <w:lastRenderedPageBreak/>
         <w:t>Definisi</w:t>
       </w:r>
       <w:proofErr w:type="spellEnd"/>
@@ -4794,9 +5864,17 @@
           <w:sz w:val="24"/>
           <w:szCs w:val="24"/>
         </w:rPr>
-        <w:t>perusahaan.</w:t>
-      </w:r>
-      <w:proofErr w:type="spellEnd"/>
+        <w:t>perusahaan</w:t>
+      </w:r>
+      <w:proofErr w:type="spellEnd"/>
+      <w:r>
+        <w:rPr>
+          <w:rFonts w:ascii="Times New Roman" w:hAnsi="Times New Roman" w:cs="Times New Roman"/>
+          <w:sz w:val="24"/>
+          <w:szCs w:val="24"/>
+        </w:rPr>
+        <w:t>.</w:t>
+      </w:r>
     </w:p>
     <w:p>
       <w:pPr>
@@ -5603,9 +6681,17 @@
           <w:sz w:val="24"/>
           <w:szCs w:val="24"/>
         </w:rPr>
-        <w:t>tersebut.</w:t>
-      </w:r>
-      <w:proofErr w:type="spellEnd"/>
+        <w:t>tersebut</w:t>
+      </w:r>
+      <w:proofErr w:type="spellEnd"/>
+      <w:r>
+        <w:rPr>
+          <w:rFonts w:ascii="Times New Roman" w:hAnsi="Times New Roman" w:cs="Times New Roman"/>
+          <w:sz w:val="24"/>
+          <w:szCs w:val="24"/>
+        </w:rPr>
+        <w:t>.</w:t>
+      </w:r>
     </w:p>
     <w:p>
       <w:pPr>
@@ -5625,6 +6711,7 @@
           <w:sz w:val="24"/>
           <w:szCs w:val="24"/>
         </w:rPr>
+        <w:lastRenderedPageBreak/>
         <w:t>Sedangkan</w:t>
       </w:r>
       <w:proofErr w:type="spellEnd"/>
@@ -6698,7 +7785,6 @@
           <w:sz w:val="24"/>
           <w:szCs w:val="24"/>
         </w:rPr>
-        <w:lastRenderedPageBreak/>
         <w:t xml:space="preserve">Database </w:t>
       </w:r>
       <w:r>
@@ -7009,20 +8095,8 @@
           <w:sz w:val="24"/>
           <w:szCs w:val="24"/>
         </w:rPr>
-        <w:t xml:space="preserve">Object </w:t>
-      </w:r>
-      <w:proofErr w:type="spellStart"/>
-      <w:r>
-        <w:rPr>
-          <w:rFonts w:ascii="Times New Roman" w:hAnsi="Times New Roman" w:cs="Times New Roman"/>
-          <w:b/>
-          <w:i/>
-          <w:sz w:val="24"/>
-          <w:szCs w:val="24"/>
-        </w:rPr>
-        <w:t>Diagram</w:t>
-      </w:r>
-      <w:proofErr w:type="spellEnd"/>
+        <w:t>Object Diagram</w:t>
+      </w:r>
     </w:p>
     <w:p>
       <w:pPr>
@@ -7117,6 +8191,7 @@
           <w:sz w:val="24"/>
           <w:szCs w:val="24"/>
         </w:rPr>
+        <w:lastRenderedPageBreak/>
         <w:t>Deployment Diagram</w:t>
       </w:r>
     </w:p>
@@ -7560,8 +8635,6 @@
           <w:szCs w:val="24"/>
         </w:rPr>
       </w:pPr>
-      <w:bookmarkStart w:id="0" w:name="_GoBack"/>
-      <w:bookmarkEnd w:id="0"/>
     </w:p>
     <w:sectPr>
       <w:pgSz w:w="12240" w:h="15840"/>

--- a/BAB II.docx
+++ b/BAB II.docx
@@ -1,6 +1,6 @@
 
 <file path=word/document.xml><?xml version="1.0" encoding="utf-8"?>
-<w:document xmlns:wpc="http://schemas.microsoft.com/office/word/2010/wordprocessingCanvas" xmlns:mc="http://schemas.openxmlformats.org/markup-compatibility/2006" xmlns:o="urn:schemas-microsoft-com:office:office" xmlns:r="http://schemas.openxmlformats.org/officeDocument/2006/relationships" xmlns:m="http://schemas.openxmlformats.org/officeDocument/2006/math" xmlns:v="urn:schemas-microsoft-com:vml" xmlns:wp14="http://schemas.microsoft.com/office/word/2010/wordprocessingDrawing" xmlns:wp="http://schemas.openxmlformats.org/drawingml/2006/wordprocessingDrawing" xmlns:w10="urn:schemas-microsoft-com:office:word" xmlns:w="http://schemas.openxmlformats.org/wordprocessingml/2006/main" xmlns:w14="http://schemas.microsoft.com/office/word/2010/wordml" xmlns:w15="http://schemas.microsoft.com/office/word/2012/wordml" xmlns:wpg="http://schemas.microsoft.com/office/word/2010/wordprocessingGroup" xmlns:wpi="http://schemas.microsoft.com/office/word/2010/wordprocessingInk" xmlns:wne="http://schemas.microsoft.com/office/word/2006/wordml" xmlns:wps="http://schemas.microsoft.com/office/word/2010/wordprocessingShape" mc:Ignorable="w14 w15 wp14">
+<w:document xmlns:wpc="http://schemas.microsoft.com/office/word/2010/wordprocessingCanvas" xmlns:mc="http://schemas.openxmlformats.org/markup-compatibility/2006" xmlns:o="urn:schemas-microsoft-com:office:office" xmlns:r="http://schemas.openxmlformats.org/officeDocument/2006/relationships" xmlns:m="http://schemas.openxmlformats.org/officeDocument/2006/math" xmlns:v="urn:schemas-microsoft-com:vml" xmlns:wp14="http://schemas.microsoft.com/office/word/2010/wordprocessingDrawing" xmlns:wp="http://schemas.openxmlformats.org/drawingml/2006/wordprocessingDrawing" xmlns:w10="urn:schemas-microsoft-com:office:word" xmlns:w="http://schemas.openxmlformats.org/wordprocessingml/2006/main" xmlns:w14="http://schemas.microsoft.com/office/word/2010/wordml" xmlns:wpg="http://schemas.microsoft.com/office/word/2010/wordprocessingGroup" xmlns:wpi="http://schemas.microsoft.com/office/word/2010/wordprocessingInk" xmlns:wne="http://schemas.microsoft.com/office/word/2006/wordml" xmlns:wps="http://schemas.microsoft.com/office/word/2010/wordprocessingShape" mc:Ignorable="w14 wp14">
   <w:body>
     <w:p>
       <w:pPr>
@@ -1129,13 +1129,14 @@
       <w:r>
         <w:t xml:space="preserve">. </w:t>
       </w:r>
+      <w:proofErr w:type="gramStart"/>
       <w:r>
         <w:rPr>
           <w:color w:val="000000"/>
         </w:rPr>
         <w:t>(</w:t>
       </w:r>
-      <w:hyperlink r:id="rId5" w:history="1">
+      <w:hyperlink r:id="rId6" w:history="1">
         <w:r>
           <w:rPr>
             <w:rStyle w:val="Hyperlink"/>
@@ -1144,8 +1145,10 @@
         </w:r>
       </w:hyperlink>
       <w:r>
-        <w:t xml:space="preserve">  </w:t>
-      </w:r>
+        <w:t xml:space="preserve"> </w:t>
+      </w:r>
+      <w:bookmarkStart w:id="0" w:name="_GoBack"/>
+      <w:bookmarkEnd w:id="0"/>
       <w:proofErr w:type="spellStart"/>
       <w:r>
         <w:t>diakses</w:t>
@@ -1206,6 +1209,7 @@
         </w:rPr>
         <w:t>.</w:t>
       </w:r>
+      <w:proofErr w:type="gramEnd"/>
     </w:p>
     <w:p>
       <w:pPr>
@@ -1258,6 +1262,4246 @@
     </w:p>
     <w:p>
       <w:pPr>
+        <w:spacing w:line="480" w:lineRule="auto"/>
+        <w:ind w:firstLine="567"/>
+        <w:jc w:val="both"/>
+        <w:rPr>
+          <w:rFonts w:ascii="Times New Roman" w:hAnsi="Times New Roman" w:cs="Times New Roman"/>
+          <w:sz w:val="24"/>
+          <w:szCs w:val="24"/>
+        </w:rPr>
+      </w:pPr>
+      <w:proofErr w:type="spellStart"/>
+      <w:r>
+        <w:rPr>
+          <w:rFonts w:ascii="Times New Roman" w:hAnsi="Times New Roman" w:cs="Times New Roman"/>
+          <w:sz w:val="24"/>
+          <w:szCs w:val="24"/>
+        </w:rPr>
+        <w:t>Menurut</w:t>
+      </w:r>
+      <w:proofErr w:type="spellEnd"/>
+      <w:r>
+        <w:rPr>
+          <w:rFonts w:ascii="Times New Roman" w:hAnsi="Times New Roman" w:cs="Times New Roman"/>
+          <w:sz w:val="24"/>
+          <w:szCs w:val="24"/>
+        </w:rPr>
+        <w:t xml:space="preserve"> </w:t>
+      </w:r>
+      <w:proofErr w:type="spellStart"/>
+      <w:r>
+        <w:rPr>
+          <w:rFonts w:ascii="Times New Roman" w:hAnsi="Times New Roman" w:cs="Times New Roman"/>
+          <w:sz w:val="24"/>
+          <w:szCs w:val="24"/>
+        </w:rPr>
+        <w:t>Gorys</w:t>
+      </w:r>
+      <w:proofErr w:type="spellEnd"/>
+      <w:r>
+        <w:rPr>
+          <w:rFonts w:ascii="Times New Roman" w:hAnsi="Times New Roman" w:cs="Times New Roman"/>
+          <w:sz w:val="24"/>
+          <w:szCs w:val="24"/>
+        </w:rPr>
+        <w:t xml:space="preserve"> </w:t>
+      </w:r>
+      <w:proofErr w:type="spellStart"/>
+      <w:r>
+        <w:rPr>
+          <w:rFonts w:ascii="Times New Roman" w:hAnsi="Times New Roman" w:cs="Times New Roman"/>
+          <w:sz w:val="24"/>
+          <w:szCs w:val="24"/>
+        </w:rPr>
+        <w:t>Keraf</w:t>
+      </w:r>
+      <w:proofErr w:type="spellEnd"/>
+      <w:r>
+        <w:rPr>
+          <w:rFonts w:ascii="Times New Roman" w:hAnsi="Times New Roman" w:cs="Times New Roman"/>
+          <w:sz w:val="24"/>
+          <w:szCs w:val="24"/>
+        </w:rPr>
+        <w:t xml:space="preserve">, </w:t>
+      </w:r>
+      <w:proofErr w:type="spellStart"/>
+      <w:r>
+        <w:rPr>
+          <w:rFonts w:ascii="Times New Roman" w:hAnsi="Times New Roman" w:cs="Times New Roman"/>
+          <w:sz w:val="24"/>
+          <w:szCs w:val="24"/>
+        </w:rPr>
+        <w:t>analisa</w:t>
+      </w:r>
+      <w:proofErr w:type="spellEnd"/>
+      <w:r>
+        <w:rPr>
+          <w:rFonts w:ascii="Times New Roman" w:hAnsi="Times New Roman" w:cs="Times New Roman"/>
+          <w:sz w:val="24"/>
+          <w:szCs w:val="24"/>
+        </w:rPr>
+        <w:t xml:space="preserve"> </w:t>
+      </w:r>
+      <w:proofErr w:type="spellStart"/>
+      <w:r>
+        <w:rPr>
+          <w:rFonts w:ascii="Times New Roman" w:hAnsi="Times New Roman" w:cs="Times New Roman"/>
+          <w:sz w:val="24"/>
+          <w:szCs w:val="24"/>
+        </w:rPr>
+        <w:t>adalah</w:t>
+      </w:r>
+      <w:proofErr w:type="spellEnd"/>
+      <w:r>
+        <w:rPr>
+          <w:rFonts w:ascii="Times New Roman" w:hAnsi="Times New Roman" w:cs="Times New Roman"/>
+          <w:sz w:val="24"/>
+          <w:szCs w:val="24"/>
+        </w:rPr>
+        <w:t xml:space="preserve"> </w:t>
+      </w:r>
+      <w:proofErr w:type="spellStart"/>
+      <w:r>
+        <w:rPr>
+          <w:rFonts w:ascii="Times New Roman" w:hAnsi="Times New Roman" w:cs="Times New Roman"/>
+          <w:sz w:val="24"/>
+          <w:szCs w:val="24"/>
+        </w:rPr>
+        <w:t>sebuah</w:t>
+      </w:r>
+      <w:proofErr w:type="spellEnd"/>
+      <w:r>
+        <w:rPr>
+          <w:rFonts w:ascii="Times New Roman" w:hAnsi="Times New Roman" w:cs="Times New Roman"/>
+          <w:sz w:val="24"/>
+          <w:szCs w:val="24"/>
+        </w:rPr>
+        <w:t xml:space="preserve"> proses </w:t>
+      </w:r>
+      <w:proofErr w:type="spellStart"/>
+      <w:r>
+        <w:rPr>
+          <w:rFonts w:ascii="Times New Roman" w:hAnsi="Times New Roman" w:cs="Times New Roman"/>
+          <w:sz w:val="24"/>
+          <w:szCs w:val="24"/>
+        </w:rPr>
+        <w:t>untuk</w:t>
+      </w:r>
+      <w:proofErr w:type="spellEnd"/>
+      <w:r>
+        <w:rPr>
+          <w:rFonts w:ascii="Times New Roman" w:hAnsi="Times New Roman" w:cs="Times New Roman"/>
+          <w:sz w:val="24"/>
+          <w:szCs w:val="24"/>
+        </w:rPr>
+        <w:t xml:space="preserve"> </w:t>
+      </w:r>
+      <w:proofErr w:type="spellStart"/>
+      <w:r>
+        <w:rPr>
+          <w:rFonts w:ascii="Times New Roman" w:hAnsi="Times New Roman" w:cs="Times New Roman"/>
+          <w:sz w:val="24"/>
+          <w:szCs w:val="24"/>
+        </w:rPr>
+        <w:t>memecahkan</w:t>
+      </w:r>
+      <w:proofErr w:type="spellEnd"/>
+      <w:r>
+        <w:rPr>
+          <w:rFonts w:ascii="Times New Roman" w:hAnsi="Times New Roman" w:cs="Times New Roman"/>
+          <w:sz w:val="24"/>
+          <w:szCs w:val="24"/>
+        </w:rPr>
+        <w:t xml:space="preserve"> </w:t>
+      </w:r>
+      <w:proofErr w:type="spellStart"/>
+      <w:r>
+        <w:rPr>
+          <w:rFonts w:ascii="Times New Roman" w:hAnsi="Times New Roman" w:cs="Times New Roman"/>
+          <w:sz w:val="24"/>
+          <w:szCs w:val="24"/>
+        </w:rPr>
+        <w:t>masalah</w:t>
+      </w:r>
+      <w:proofErr w:type="spellEnd"/>
+      <w:r>
+        <w:rPr>
+          <w:rFonts w:ascii="Times New Roman" w:hAnsi="Times New Roman" w:cs="Times New Roman"/>
+          <w:sz w:val="24"/>
+          <w:szCs w:val="24"/>
+        </w:rPr>
+        <w:t xml:space="preserve"> </w:t>
+      </w:r>
+      <w:proofErr w:type="spellStart"/>
+      <w:r>
+        <w:rPr>
+          <w:rFonts w:ascii="Times New Roman" w:hAnsi="Times New Roman" w:cs="Times New Roman"/>
+          <w:sz w:val="24"/>
+          <w:szCs w:val="24"/>
+        </w:rPr>
+        <w:t>ke</w:t>
+      </w:r>
+      <w:proofErr w:type="spellEnd"/>
+      <w:r>
+        <w:rPr>
+          <w:rFonts w:ascii="Times New Roman" w:hAnsi="Times New Roman" w:cs="Times New Roman"/>
+          <w:sz w:val="24"/>
+          <w:szCs w:val="24"/>
+        </w:rPr>
+        <w:t xml:space="preserve"> </w:t>
+      </w:r>
+      <w:proofErr w:type="spellStart"/>
+      <w:r>
+        <w:rPr>
+          <w:rFonts w:ascii="Times New Roman" w:hAnsi="Times New Roman" w:cs="Times New Roman"/>
+          <w:sz w:val="24"/>
+          <w:szCs w:val="24"/>
+        </w:rPr>
+        <w:t>dalam</w:t>
+      </w:r>
+      <w:proofErr w:type="spellEnd"/>
+      <w:r>
+        <w:rPr>
+          <w:rFonts w:ascii="Times New Roman" w:hAnsi="Times New Roman" w:cs="Times New Roman"/>
+          <w:sz w:val="24"/>
+          <w:szCs w:val="24"/>
+        </w:rPr>
+        <w:t xml:space="preserve"> </w:t>
+      </w:r>
+      <w:proofErr w:type="spellStart"/>
+      <w:r>
+        <w:rPr>
+          <w:rFonts w:ascii="Times New Roman" w:hAnsi="Times New Roman" w:cs="Times New Roman"/>
+          <w:sz w:val="24"/>
+          <w:szCs w:val="24"/>
+        </w:rPr>
+        <w:t>bagian-bagian</w:t>
+      </w:r>
+      <w:proofErr w:type="spellEnd"/>
+      <w:r>
+        <w:rPr>
+          <w:rFonts w:ascii="Times New Roman" w:hAnsi="Times New Roman" w:cs="Times New Roman"/>
+          <w:sz w:val="24"/>
+          <w:szCs w:val="24"/>
+        </w:rPr>
+        <w:t xml:space="preserve"> yang </w:t>
+      </w:r>
+      <w:proofErr w:type="spellStart"/>
+      <w:r>
+        <w:rPr>
+          <w:rFonts w:ascii="Times New Roman" w:hAnsi="Times New Roman" w:cs="Times New Roman"/>
+          <w:sz w:val="24"/>
+          <w:szCs w:val="24"/>
+        </w:rPr>
+        <w:t>saling</w:t>
+      </w:r>
+      <w:proofErr w:type="spellEnd"/>
+      <w:r>
+        <w:rPr>
+          <w:rFonts w:ascii="Times New Roman" w:hAnsi="Times New Roman" w:cs="Times New Roman"/>
+          <w:sz w:val="24"/>
+          <w:szCs w:val="24"/>
+        </w:rPr>
+        <w:t xml:space="preserve"> </w:t>
+      </w:r>
+      <w:proofErr w:type="spellStart"/>
+      <w:r>
+        <w:rPr>
+          <w:rFonts w:ascii="Times New Roman" w:hAnsi="Times New Roman" w:cs="Times New Roman"/>
+          <w:sz w:val="24"/>
+          <w:szCs w:val="24"/>
+        </w:rPr>
+        <w:t>berkaitan</w:t>
+      </w:r>
+      <w:proofErr w:type="spellEnd"/>
+      <w:r>
+        <w:rPr>
+          <w:rFonts w:ascii="Times New Roman" w:hAnsi="Times New Roman" w:cs="Times New Roman"/>
+          <w:sz w:val="24"/>
+          <w:szCs w:val="24"/>
+        </w:rPr>
+        <w:t xml:space="preserve"> </w:t>
+      </w:r>
+      <w:proofErr w:type="spellStart"/>
+      <w:r>
+        <w:rPr>
+          <w:rFonts w:ascii="Times New Roman" w:hAnsi="Times New Roman" w:cs="Times New Roman"/>
+          <w:sz w:val="24"/>
+          <w:szCs w:val="24"/>
+        </w:rPr>
+        <w:t>satu</w:t>
+      </w:r>
+      <w:proofErr w:type="spellEnd"/>
+      <w:r>
+        <w:rPr>
+          <w:rFonts w:ascii="Times New Roman" w:hAnsi="Times New Roman" w:cs="Times New Roman"/>
+          <w:sz w:val="24"/>
+          <w:szCs w:val="24"/>
+        </w:rPr>
+        <w:t xml:space="preserve"> </w:t>
+      </w:r>
+      <w:proofErr w:type="spellStart"/>
+      <w:proofErr w:type="gramStart"/>
+      <w:r>
+        <w:rPr>
+          <w:rFonts w:ascii="Times New Roman" w:hAnsi="Times New Roman" w:cs="Times New Roman"/>
+          <w:sz w:val="24"/>
+          <w:szCs w:val="24"/>
+        </w:rPr>
+        <w:t>sama</w:t>
+      </w:r>
+      <w:proofErr w:type="spellEnd"/>
+      <w:proofErr w:type="gramEnd"/>
+      <w:r>
+        <w:rPr>
+          <w:rFonts w:ascii="Times New Roman" w:hAnsi="Times New Roman" w:cs="Times New Roman"/>
+          <w:sz w:val="24"/>
+          <w:szCs w:val="24"/>
+        </w:rPr>
+        <w:t xml:space="preserve"> </w:t>
+      </w:r>
+      <w:proofErr w:type="spellStart"/>
+      <w:r>
+        <w:rPr>
+          <w:rFonts w:ascii="Times New Roman" w:hAnsi="Times New Roman" w:cs="Times New Roman"/>
+          <w:sz w:val="24"/>
+          <w:szCs w:val="24"/>
+        </w:rPr>
+        <w:t>lainnya</w:t>
+      </w:r>
+      <w:proofErr w:type="spellEnd"/>
+      <w:r>
+        <w:rPr>
+          <w:rFonts w:ascii="Times New Roman" w:hAnsi="Times New Roman" w:cs="Times New Roman"/>
+          <w:sz w:val="24"/>
+          <w:szCs w:val="24"/>
+        </w:rPr>
+        <w:t xml:space="preserve">. </w:t>
+      </w:r>
+      <w:proofErr w:type="spellStart"/>
+      <w:r>
+        <w:rPr>
+          <w:rFonts w:ascii="Times New Roman" w:hAnsi="Times New Roman" w:cs="Times New Roman"/>
+          <w:sz w:val="24"/>
+          <w:szCs w:val="24"/>
+        </w:rPr>
+        <w:t>Sedangkan</w:t>
+      </w:r>
+      <w:proofErr w:type="spellEnd"/>
+      <w:r>
+        <w:rPr>
+          <w:rFonts w:ascii="Times New Roman" w:hAnsi="Times New Roman" w:cs="Times New Roman"/>
+          <w:sz w:val="24"/>
+          <w:szCs w:val="24"/>
+        </w:rPr>
+        <w:t xml:space="preserve"> </w:t>
+      </w:r>
+      <w:proofErr w:type="spellStart"/>
+      <w:r>
+        <w:rPr>
+          <w:rFonts w:ascii="Times New Roman" w:hAnsi="Times New Roman" w:cs="Times New Roman"/>
+          <w:sz w:val="24"/>
+          <w:szCs w:val="24"/>
+        </w:rPr>
+        <w:t>menurut</w:t>
+      </w:r>
+      <w:proofErr w:type="spellEnd"/>
+      <w:r>
+        <w:rPr>
+          <w:rFonts w:ascii="Times New Roman" w:hAnsi="Times New Roman" w:cs="Times New Roman"/>
+          <w:sz w:val="24"/>
+          <w:szCs w:val="24"/>
+        </w:rPr>
+        <w:t xml:space="preserve"> </w:t>
+      </w:r>
+      <w:proofErr w:type="spellStart"/>
+      <w:r>
+        <w:rPr>
+          <w:rFonts w:ascii="Times New Roman" w:hAnsi="Times New Roman" w:cs="Times New Roman"/>
+          <w:sz w:val="24"/>
+          <w:szCs w:val="24"/>
+        </w:rPr>
+        <w:t>Komarudin</w:t>
+      </w:r>
+      <w:proofErr w:type="spellEnd"/>
+      <w:r>
+        <w:rPr>
+          <w:rFonts w:ascii="Times New Roman" w:hAnsi="Times New Roman" w:cs="Times New Roman"/>
+          <w:sz w:val="24"/>
+          <w:szCs w:val="24"/>
+        </w:rPr>
+        <w:t xml:space="preserve"> </w:t>
+      </w:r>
+      <w:proofErr w:type="spellStart"/>
+      <w:r>
+        <w:rPr>
+          <w:rFonts w:ascii="Times New Roman" w:hAnsi="Times New Roman" w:cs="Times New Roman"/>
+          <w:sz w:val="24"/>
+          <w:szCs w:val="24"/>
+        </w:rPr>
+        <w:t>mengatakan</w:t>
+      </w:r>
+      <w:proofErr w:type="spellEnd"/>
+      <w:r>
+        <w:rPr>
+          <w:rFonts w:ascii="Times New Roman" w:hAnsi="Times New Roman" w:cs="Times New Roman"/>
+          <w:sz w:val="24"/>
+          <w:szCs w:val="24"/>
+        </w:rPr>
+        <w:t xml:space="preserve"> </w:t>
+      </w:r>
+      <w:proofErr w:type="spellStart"/>
+      <w:r>
+        <w:rPr>
+          <w:rFonts w:ascii="Times New Roman" w:hAnsi="Times New Roman" w:cs="Times New Roman"/>
+          <w:sz w:val="24"/>
+          <w:szCs w:val="24"/>
+        </w:rPr>
+        <w:t>bahwa</w:t>
+      </w:r>
+      <w:proofErr w:type="spellEnd"/>
+      <w:r>
+        <w:rPr>
+          <w:rFonts w:ascii="Times New Roman" w:hAnsi="Times New Roman" w:cs="Times New Roman"/>
+          <w:sz w:val="24"/>
+          <w:szCs w:val="24"/>
+        </w:rPr>
+        <w:t xml:space="preserve"> </w:t>
+      </w:r>
+      <w:proofErr w:type="spellStart"/>
+      <w:r>
+        <w:rPr>
+          <w:rFonts w:ascii="Times New Roman" w:hAnsi="Times New Roman" w:cs="Times New Roman"/>
+          <w:sz w:val="24"/>
+          <w:szCs w:val="24"/>
+        </w:rPr>
+        <w:t>analisis</w:t>
+      </w:r>
+      <w:proofErr w:type="spellEnd"/>
+      <w:r>
+        <w:rPr>
+          <w:rFonts w:ascii="Times New Roman" w:hAnsi="Times New Roman" w:cs="Times New Roman"/>
+          <w:sz w:val="24"/>
+          <w:szCs w:val="24"/>
+        </w:rPr>
+        <w:t xml:space="preserve"> </w:t>
+      </w:r>
+      <w:proofErr w:type="spellStart"/>
+      <w:r>
+        <w:rPr>
+          <w:rFonts w:ascii="Times New Roman" w:hAnsi="Times New Roman" w:cs="Times New Roman"/>
+          <w:sz w:val="24"/>
+          <w:szCs w:val="24"/>
+        </w:rPr>
+        <w:t>merupakan</w:t>
+      </w:r>
+      <w:proofErr w:type="spellEnd"/>
+      <w:r>
+        <w:rPr>
+          <w:rFonts w:ascii="Times New Roman" w:hAnsi="Times New Roman" w:cs="Times New Roman"/>
+          <w:sz w:val="24"/>
+          <w:szCs w:val="24"/>
+        </w:rPr>
+        <w:t xml:space="preserve"> </w:t>
+      </w:r>
+      <w:proofErr w:type="spellStart"/>
+      <w:r>
+        <w:rPr>
+          <w:rFonts w:ascii="Times New Roman" w:hAnsi="Times New Roman" w:cs="Times New Roman"/>
+          <w:sz w:val="24"/>
+          <w:szCs w:val="24"/>
+        </w:rPr>
+        <w:t>suatu</w:t>
+      </w:r>
+      <w:proofErr w:type="spellEnd"/>
+      <w:r>
+        <w:rPr>
+          <w:rFonts w:ascii="Times New Roman" w:hAnsi="Times New Roman" w:cs="Times New Roman"/>
+          <w:sz w:val="24"/>
+          <w:szCs w:val="24"/>
+        </w:rPr>
+        <w:t xml:space="preserve"> </w:t>
+      </w:r>
+      <w:proofErr w:type="spellStart"/>
+      <w:r>
+        <w:rPr>
+          <w:rFonts w:ascii="Times New Roman" w:hAnsi="Times New Roman" w:cs="Times New Roman"/>
+          <w:sz w:val="24"/>
+          <w:szCs w:val="24"/>
+        </w:rPr>
+        <w:t>kegiatan</w:t>
+      </w:r>
+      <w:proofErr w:type="spellEnd"/>
+      <w:r>
+        <w:rPr>
+          <w:rFonts w:ascii="Times New Roman" w:hAnsi="Times New Roman" w:cs="Times New Roman"/>
+          <w:sz w:val="24"/>
+          <w:szCs w:val="24"/>
+        </w:rPr>
+        <w:t xml:space="preserve"> </w:t>
+      </w:r>
+      <w:proofErr w:type="spellStart"/>
+      <w:r>
+        <w:rPr>
+          <w:rFonts w:ascii="Times New Roman" w:hAnsi="Times New Roman" w:cs="Times New Roman"/>
+          <w:sz w:val="24"/>
+          <w:szCs w:val="24"/>
+        </w:rPr>
+        <w:t>berfikir</w:t>
+      </w:r>
+      <w:proofErr w:type="spellEnd"/>
+      <w:r>
+        <w:rPr>
+          <w:rFonts w:ascii="Times New Roman" w:hAnsi="Times New Roman" w:cs="Times New Roman"/>
+          <w:sz w:val="24"/>
+          <w:szCs w:val="24"/>
+        </w:rPr>
+        <w:t xml:space="preserve"> </w:t>
+      </w:r>
+      <w:proofErr w:type="spellStart"/>
+      <w:r>
+        <w:rPr>
+          <w:rFonts w:ascii="Times New Roman" w:hAnsi="Times New Roman" w:cs="Times New Roman"/>
+          <w:sz w:val="24"/>
+          <w:szCs w:val="24"/>
+        </w:rPr>
+        <w:t>untuk</w:t>
+      </w:r>
+      <w:proofErr w:type="spellEnd"/>
+      <w:r>
+        <w:rPr>
+          <w:rFonts w:ascii="Times New Roman" w:hAnsi="Times New Roman" w:cs="Times New Roman"/>
+          <w:sz w:val="24"/>
+          <w:szCs w:val="24"/>
+        </w:rPr>
+        <w:t xml:space="preserve"> </w:t>
+      </w:r>
+      <w:proofErr w:type="spellStart"/>
+      <w:r>
+        <w:rPr>
+          <w:rFonts w:ascii="Times New Roman" w:hAnsi="Times New Roman" w:cs="Times New Roman"/>
+          <w:sz w:val="24"/>
+          <w:szCs w:val="24"/>
+        </w:rPr>
+        <w:t>menguraikan</w:t>
+      </w:r>
+      <w:proofErr w:type="spellEnd"/>
+      <w:r>
+        <w:rPr>
+          <w:rFonts w:ascii="Times New Roman" w:hAnsi="Times New Roman" w:cs="Times New Roman"/>
+          <w:sz w:val="24"/>
+          <w:szCs w:val="24"/>
+        </w:rPr>
+        <w:t xml:space="preserve"> </w:t>
+      </w:r>
+      <w:proofErr w:type="spellStart"/>
+      <w:r>
+        <w:rPr>
+          <w:rFonts w:ascii="Times New Roman" w:hAnsi="Times New Roman" w:cs="Times New Roman"/>
+          <w:sz w:val="24"/>
+          <w:szCs w:val="24"/>
+        </w:rPr>
+        <w:t>suatu</w:t>
+      </w:r>
+      <w:proofErr w:type="spellEnd"/>
+      <w:r>
+        <w:rPr>
+          <w:rFonts w:ascii="Times New Roman" w:hAnsi="Times New Roman" w:cs="Times New Roman"/>
+          <w:sz w:val="24"/>
+          <w:szCs w:val="24"/>
+        </w:rPr>
+        <w:t xml:space="preserve"> </w:t>
+      </w:r>
+      <w:proofErr w:type="spellStart"/>
+      <w:r>
+        <w:rPr>
+          <w:rFonts w:ascii="Times New Roman" w:hAnsi="Times New Roman" w:cs="Times New Roman"/>
+          <w:sz w:val="24"/>
+          <w:szCs w:val="24"/>
+        </w:rPr>
+        <w:t>keseluruhan</w:t>
+      </w:r>
+      <w:proofErr w:type="spellEnd"/>
+      <w:r>
+        <w:rPr>
+          <w:rFonts w:ascii="Times New Roman" w:hAnsi="Times New Roman" w:cs="Times New Roman"/>
+          <w:sz w:val="24"/>
+          <w:szCs w:val="24"/>
+        </w:rPr>
+        <w:t xml:space="preserve"> </w:t>
+      </w:r>
+      <w:proofErr w:type="spellStart"/>
+      <w:r>
+        <w:rPr>
+          <w:rFonts w:ascii="Times New Roman" w:hAnsi="Times New Roman" w:cs="Times New Roman"/>
+          <w:sz w:val="24"/>
+          <w:szCs w:val="24"/>
+        </w:rPr>
+        <w:t>menjadi</w:t>
+      </w:r>
+      <w:proofErr w:type="spellEnd"/>
+      <w:r>
+        <w:rPr>
+          <w:rFonts w:ascii="Times New Roman" w:hAnsi="Times New Roman" w:cs="Times New Roman"/>
+          <w:sz w:val="24"/>
+          <w:szCs w:val="24"/>
+        </w:rPr>
+        <w:t xml:space="preserve"> </w:t>
+      </w:r>
+      <w:proofErr w:type="spellStart"/>
+      <w:r>
+        <w:rPr>
+          <w:rFonts w:ascii="Times New Roman" w:hAnsi="Times New Roman" w:cs="Times New Roman"/>
+          <w:sz w:val="24"/>
+          <w:szCs w:val="24"/>
+        </w:rPr>
+        <w:t>komponen</w:t>
+      </w:r>
+      <w:proofErr w:type="spellEnd"/>
+      <w:r>
+        <w:rPr>
+          <w:rFonts w:ascii="Times New Roman" w:hAnsi="Times New Roman" w:cs="Times New Roman"/>
+          <w:sz w:val="24"/>
+          <w:szCs w:val="24"/>
+        </w:rPr>
+        <w:t xml:space="preserve"> </w:t>
+      </w:r>
+      <w:proofErr w:type="spellStart"/>
+      <w:r>
+        <w:rPr>
+          <w:rFonts w:ascii="Times New Roman" w:hAnsi="Times New Roman" w:cs="Times New Roman"/>
+          <w:sz w:val="24"/>
+          <w:szCs w:val="24"/>
+        </w:rPr>
+        <w:t>sehingga</w:t>
+      </w:r>
+      <w:proofErr w:type="spellEnd"/>
+      <w:r>
+        <w:rPr>
+          <w:rFonts w:ascii="Times New Roman" w:hAnsi="Times New Roman" w:cs="Times New Roman"/>
+          <w:sz w:val="24"/>
+          <w:szCs w:val="24"/>
+        </w:rPr>
+        <w:t xml:space="preserve"> </w:t>
+      </w:r>
+      <w:proofErr w:type="spellStart"/>
+      <w:r>
+        <w:rPr>
+          <w:rFonts w:ascii="Times New Roman" w:hAnsi="Times New Roman" w:cs="Times New Roman"/>
+          <w:sz w:val="24"/>
+          <w:szCs w:val="24"/>
+        </w:rPr>
+        <w:t>dapat</w:t>
+      </w:r>
+      <w:proofErr w:type="spellEnd"/>
+      <w:r>
+        <w:rPr>
+          <w:rFonts w:ascii="Times New Roman" w:hAnsi="Times New Roman" w:cs="Times New Roman"/>
+          <w:sz w:val="24"/>
+          <w:szCs w:val="24"/>
+        </w:rPr>
+        <w:t xml:space="preserve"> </w:t>
+      </w:r>
+      <w:proofErr w:type="spellStart"/>
+      <w:r>
+        <w:rPr>
+          <w:rFonts w:ascii="Times New Roman" w:hAnsi="Times New Roman" w:cs="Times New Roman"/>
+          <w:sz w:val="24"/>
+          <w:szCs w:val="24"/>
+        </w:rPr>
+        <w:t>mengenal</w:t>
+      </w:r>
+      <w:proofErr w:type="spellEnd"/>
+      <w:r>
+        <w:rPr>
+          <w:rFonts w:ascii="Times New Roman" w:hAnsi="Times New Roman" w:cs="Times New Roman"/>
+          <w:sz w:val="24"/>
+          <w:szCs w:val="24"/>
+        </w:rPr>
+        <w:t xml:space="preserve"> </w:t>
+      </w:r>
+      <w:proofErr w:type="spellStart"/>
+      <w:r>
+        <w:rPr>
+          <w:rFonts w:ascii="Times New Roman" w:hAnsi="Times New Roman" w:cs="Times New Roman"/>
+          <w:sz w:val="24"/>
+          <w:szCs w:val="24"/>
+        </w:rPr>
+        <w:t>tanda-tanda</w:t>
+      </w:r>
+      <w:proofErr w:type="spellEnd"/>
+      <w:r>
+        <w:rPr>
+          <w:rFonts w:ascii="Times New Roman" w:hAnsi="Times New Roman" w:cs="Times New Roman"/>
+          <w:sz w:val="24"/>
+          <w:szCs w:val="24"/>
+        </w:rPr>
+        <w:t xml:space="preserve"> </w:t>
+      </w:r>
+      <w:proofErr w:type="spellStart"/>
+      <w:r>
+        <w:rPr>
+          <w:rFonts w:ascii="Times New Roman" w:hAnsi="Times New Roman" w:cs="Times New Roman"/>
+          <w:sz w:val="24"/>
+          <w:szCs w:val="24"/>
+        </w:rPr>
+        <w:t>dari</w:t>
+      </w:r>
+      <w:proofErr w:type="spellEnd"/>
+      <w:r>
+        <w:rPr>
+          <w:rFonts w:ascii="Times New Roman" w:hAnsi="Times New Roman" w:cs="Times New Roman"/>
+          <w:sz w:val="24"/>
+          <w:szCs w:val="24"/>
+        </w:rPr>
+        <w:t xml:space="preserve"> </w:t>
+      </w:r>
+      <w:proofErr w:type="spellStart"/>
+      <w:r>
+        <w:rPr>
+          <w:rFonts w:ascii="Times New Roman" w:hAnsi="Times New Roman" w:cs="Times New Roman"/>
+          <w:sz w:val="24"/>
+          <w:szCs w:val="24"/>
+        </w:rPr>
+        <w:t>setiap</w:t>
+      </w:r>
+      <w:proofErr w:type="spellEnd"/>
+      <w:r>
+        <w:rPr>
+          <w:rFonts w:ascii="Times New Roman" w:hAnsi="Times New Roman" w:cs="Times New Roman"/>
+          <w:sz w:val="24"/>
+          <w:szCs w:val="24"/>
+        </w:rPr>
+        <w:t xml:space="preserve"> </w:t>
+      </w:r>
+      <w:proofErr w:type="spellStart"/>
+      <w:r>
+        <w:rPr>
+          <w:rFonts w:ascii="Times New Roman" w:hAnsi="Times New Roman" w:cs="Times New Roman"/>
+          <w:sz w:val="24"/>
+          <w:szCs w:val="24"/>
+        </w:rPr>
+        <w:t>komponen</w:t>
+      </w:r>
+      <w:proofErr w:type="spellEnd"/>
+      <w:r>
+        <w:rPr>
+          <w:rFonts w:ascii="Times New Roman" w:hAnsi="Times New Roman" w:cs="Times New Roman"/>
+          <w:sz w:val="24"/>
+          <w:szCs w:val="24"/>
+        </w:rPr>
+        <w:t xml:space="preserve">, </w:t>
+      </w:r>
+      <w:proofErr w:type="spellStart"/>
+      <w:r>
+        <w:rPr>
+          <w:rFonts w:ascii="Times New Roman" w:hAnsi="Times New Roman" w:cs="Times New Roman"/>
+          <w:sz w:val="24"/>
+          <w:szCs w:val="24"/>
+        </w:rPr>
+        <w:t>hubungan</w:t>
+      </w:r>
+      <w:proofErr w:type="spellEnd"/>
+      <w:r>
+        <w:rPr>
+          <w:rFonts w:ascii="Times New Roman" w:hAnsi="Times New Roman" w:cs="Times New Roman"/>
+          <w:sz w:val="24"/>
+          <w:szCs w:val="24"/>
+        </w:rPr>
+        <w:t xml:space="preserve"> </w:t>
+      </w:r>
+      <w:proofErr w:type="spellStart"/>
+      <w:r>
+        <w:rPr>
+          <w:rFonts w:ascii="Times New Roman" w:hAnsi="Times New Roman" w:cs="Times New Roman"/>
+          <w:sz w:val="24"/>
+          <w:szCs w:val="24"/>
+        </w:rPr>
+        <w:t>satu</w:t>
+      </w:r>
+      <w:proofErr w:type="spellEnd"/>
+      <w:r>
+        <w:rPr>
+          <w:rFonts w:ascii="Times New Roman" w:hAnsi="Times New Roman" w:cs="Times New Roman"/>
+          <w:sz w:val="24"/>
+          <w:szCs w:val="24"/>
+        </w:rPr>
+        <w:t xml:space="preserve"> </w:t>
+      </w:r>
+      <w:proofErr w:type="spellStart"/>
+      <w:proofErr w:type="gramStart"/>
+      <w:r>
+        <w:rPr>
+          <w:rFonts w:ascii="Times New Roman" w:hAnsi="Times New Roman" w:cs="Times New Roman"/>
+          <w:sz w:val="24"/>
+          <w:szCs w:val="24"/>
+        </w:rPr>
+        <w:t>sama</w:t>
+      </w:r>
+      <w:proofErr w:type="spellEnd"/>
+      <w:proofErr w:type="gramEnd"/>
+      <w:r>
+        <w:rPr>
+          <w:rFonts w:ascii="Times New Roman" w:hAnsi="Times New Roman" w:cs="Times New Roman"/>
+          <w:sz w:val="24"/>
+          <w:szCs w:val="24"/>
+        </w:rPr>
+        <w:t xml:space="preserve"> lain </w:t>
+      </w:r>
+      <w:proofErr w:type="spellStart"/>
+      <w:r>
+        <w:rPr>
+          <w:rFonts w:ascii="Times New Roman" w:hAnsi="Times New Roman" w:cs="Times New Roman"/>
+          <w:sz w:val="24"/>
+          <w:szCs w:val="24"/>
+        </w:rPr>
+        <w:t>dan</w:t>
+      </w:r>
+      <w:proofErr w:type="spellEnd"/>
+      <w:r>
+        <w:rPr>
+          <w:rFonts w:ascii="Times New Roman" w:hAnsi="Times New Roman" w:cs="Times New Roman"/>
+          <w:sz w:val="24"/>
+          <w:szCs w:val="24"/>
+        </w:rPr>
+        <w:t xml:space="preserve"> </w:t>
+      </w:r>
+      <w:proofErr w:type="spellStart"/>
+      <w:r>
+        <w:rPr>
+          <w:rFonts w:ascii="Times New Roman" w:hAnsi="Times New Roman" w:cs="Times New Roman"/>
+          <w:sz w:val="24"/>
+          <w:szCs w:val="24"/>
+        </w:rPr>
+        <w:t>fungsi</w:t>
+      </w:r>
+      <w:proofErr w:type="spellEnd"/>
+      <w:r>
+        <w:rPr>
+          <w:rFonts w:ascii="Times New Roman" w:hAnsi="Times New Roman" w:cs="Times New Roman"/>
+          <w:sz w:val="24"/>
+          <w:szCs w:val="24"/>
+        </w:rPr>
+        <w:t xml:space="preserve"> </w:t>
+      </w:r>
+      <w:proofErr w:type="spellStart"/>
+      <w:r>
+        <w:rPr>
+          <w:rFonts w:ascii="Times New Roman" w:hAnsi="Times New Roman" w:cs="Times New Roman"/>
+          <w:sz w:val="24"/>
+          <w:szCs w:val="24"/>
+        </w:rPr>
+        <w:t>masing-</w:t>
+      </w:r>
+      <w:r>
+        <w:rPr>
+          <w:rFonts w:ascii="Times New Roman" w:hAnsi="Times New Roman" w:cs="Times New Roman"/>
+          <w:sz w:val="24"/>
+          <w:szCs w:val="24"/>
+        </w:rPr>
+        <w:lastRenderedPageBreak/>
+        <w:t>masing</w:t>
+      </w:r>
+      <w:proofErr w:type="spellEnd"/>
+      <w:r>
+        <w:rPr>
+          <w:rFonts w:ascii="Times New Roman" w:hAnsi="Times New Roman" w:cs="Times New Roman"/>
+          <w:sz w:val="24"/>
+          <w:szCs w:val="24"/>
+        </w:rPr>
+        <w:t xml:space="preserve"> </w:t>
+      </w:r>
+      <w:proofErr w:type="spellStart"/>
+      <w:r>
+        <w:rPr>
+          <w:rFonts w:ascii="Times New Roman" w:hAnsi="Times New Roman" w:cs="Times New Roman"/>
+          <w:sz w:val="24"/>
+          <w:szCs w:val="24"/>
+        </w:rPr>
+        <w:t>dalam</w:t>
+      </w:r>
+      <w:proofErr w:type="spellEnd"/>
+      <w:r>
+        <w:rPr>
+          <w:rFonts w:ascii="Times New Roman" w:hAnsi="Times New Roman" w:cs="Times New Roman"/>
+          <w:sz w:val="24"/>
+          <w:szCs w:val="24"/>
+        </w:rPr>
+        <w:t xml:space="preserve"> </w:t>
+      </w:r>
+      <w:proofErr w:type="spellStart"/>
+      <w:r>
+        <w:rPr>
+          <w:rFonts w:ascii="Times New Roman" w:hAnsi="Times New Roman" w:cs="Times New Roman"/>
+          <w:sz w:val="24"/>
+          <w:szCs w:val="24"/>
+        </w:rPr>
+        <w:t>suatu</w:t>
+      </w:r>
+      <w:proofErr w:type="spellEnd"/>
+      <w:r>
+        <w:rPr>
+          <w:rFonts w:ascii="Times New Roman" w:hAnsi="Times New Roman" w:cs="Times New Roman"/>
+          <w:sz w:val="24"/>
+          <w:szCs w:val="24"/>
+        </w:rPr>
+        <w:t xml:space="preserve"> </w:t>
+      </w:r>
+      <w:proofErr w:type="spellStart"/>
+      <w:r>
+        <w:rPr>
+          <w:rFonts w:ascii="Times New Roman" w:hAnsi="Times New Roman" w:cs="Times New Roman"/>
+          <w:sz w:val="24"/>
+          <w:szCs w:val="24"/>
+        </w:rPr>
+        <w:t>keseluruhan</w:t>
+      </w:r>
+      <w:proofErr w:type="spellEnd"/>
+      <w:r>
+        <w:rPr>
+          <w:rFonts w:ascii="Times New Roman" w:hAnsi="Times New Roman" w:cs="Times New Roman"/>
+          <w:sz w:val="24"/>
+          <w:szCs w:val="24"/>
+        </w:rPr>
+        <w:t xml:space="preserve"> </w:t>
+      </w:r>
+      <w:proofErr w:type="spellStart"/>
+      <w:r>
+        <w:rPr>
+          <w:rFonts w:ascii="Times New Roman" w:hAnsi="Times New Roman" w:cs="Times New Roman"/>
+          <w:sz w:val="24"/>
+          <w:szCs w:val="24"/>
+        </w:rPr>
+        <w:t>terpadu</w:t>
+      </w:r>
+      <w:proofErr w:type="spellEnd"/>
+      <w:r>
+        <w:rPr>
+          <w:rFonts w:ascii="Times New Roman" w:hAnsi="Times New Roman" w:cs="Times New Roman"/>
+          <w:sz w:val="24"/>
+          <w:szCs w:val="24"/>
+        </w:rPr>
+        <w:t xml:space="preserve">. </w:t>
+      </w:r>
+      <w:proofErr w:type="spellStart"/>
+      <w:proofErr w:type="gramStart"/>
+      <w:r>
+        <w:rPr>
+          <w:rFonts w:ascii="Times New Roman" w:hAnsi="Times New Roman" w:cs="Times New Roman"/>
+          <w:sz w:val="24"/>
+          <w:szCs w:val="24"/>
+        </w:rPr>
+        <w:t>Pengertian</w:t>
+      </w:r>
+      <w:proofErr w:type="spellEnd"/>
+      <w:r>
+        <w:rPr>
+          <w:rFonts w:ascii="Times New Roman" w:hAnsi="Times New Roman" w:cs="Times New Roman"/>
+          <w:sz w:val="24"/>
+          <w:szCs w:val="24"/>
+        </w:rPr>
+        <w:t xml:space="preserve"> </w:t>
+      </w:r>
+      <w:proofErr w:type="spellStart"/>
+      <w:r>
+        <w:rPr>
+          <w:rFonts w:ascii="Times New Roman" w:hAnsi="Times New Roman" w:cs="Times New Roman"/>
+          <w:sz w:val="24"/>
+          <w:szCs w:val="24"/>
+        </w:rPr>
+        <w:t>menurut</w:t>
+      </w:r>
+      <w:proofErr w:type="spellEnd"/>
+      <w:r>
+        <w:rPr>
+          <w:rFonts w:ascii="Times New Roman" w:hAnsi="Times New Roman" w:cs="Times New Roman"/>
+          <w:sz w:val="24"/>
+          <w:szCs w:val="24"/>
+        </w:rPr>
+        <w:t xml:space="preserve"> </w:t>
+      </w:r>
+      <w:proofErr w:type="spellStart"/>
+      <w:r>
+        <w:rPr>
+          <w:rFonts w:ascii="Times New Roman" w:hAnsi="Times New Roman" w:cs="Times New Roman"/>
+          <w:sz w:val="24"/>
+          <w:szCs w:val="24"/>
+        </w:rPr>
+        <w:t>kamus</w:t>
+      </w:r>
+      <w:proofErr w:type="spellEnd"/>
+      <w:r>
+        <w:rPr>
+          <w:rFonts w:ascii="Times New Roman" w:hAnsi="Times New Roman" w:cs="Times New Roman"/>
+          <w:sz w:val="24"/>
+          <w:szCs w:val="24"/>
+        </w:rPr>
+        <w:t xml:space="preserve"> </w:t>
+      </w:r>
+      <w:proofErr w:type="spellStart"/>
+      <w:r>
+        <w:rPr>
+          <w:rFonts w:ascii="Times New Roman" w:hAnsi="Times New Roman" w:cs="Times New Roman"/>
+          <w:sz w:val="24"/>
+          <w:szCs w:val="24"/>
+        </w:rPr>
+        <w:t>akuntansi</w:t>
+      </w:r>
+      <w:proofErr w:type="spellEnd"/>
+      <w:r>
+        <w:rPr>
+          <w:rFonts w:ascii="Times New Roman" w:hAnsi="Times New Roman" w:cs="Times New Roman"/>
+          <w:sz w:val="24"/>
+          <w:szCs w:val="24"/>
+        </w:rPr>
+        <w:t xml:space="preserve"> </w:t>
+      </w:r>
+      <w:proofErr w:type="spellStart"/>
+      <w:r>
+        <w:rPr>
+          <w:rFonts w:ascii="Times New Roman" w:hAnsi="Times New Roman" w:cs="Times New Roman"/>
+          <w:sz w:val="24"/>
+          <w:szCs w:val="24"/>
+        </w:rPr>
+        <w:t>yaitu</w:t>
+      </w:r>
+      <w:proofErr w:type="spellEnd"/>
+      <w:r>
+        <w:rPr>
+          <w:rFonts w:ascii="Times New Roman" w:hAnsi="Times New Roman" w:cs="Times New Roman"/>
+          <w:sz w:val="24"/>
+          <w:szCs w:val="24"/>
+        </w:rPr>
+        <w:t xml:space="preserve"> </w:t>
+      </w:r>
+      <w:proofErr w:type="spellStart"/>
+      <w:r>
+        <w:rPr>
+          <w:rFonts w:ascii="Times New Roman" w:hAnsi="Times New Roman" w:cs="Times New Roman"/>
+          <w:sz w:val="24"/>
+          <w:szCs w:val="24"/>
+        </w:rPr>
+        <w:t>bahwa</w:t>
+      </w:r>
+      <w:proofErr w:type="spellEnd"/>
+      <w:r>
+        <w:rPr>
+          <w:rFonts w:ascii="Times New Roman" w:hAnsi="Times New Roman" w:cs="Times New Roman"/>
+          <w:sz w:val="24"/>
+          <w:szCs w:val="24"/>
+        </w:rPr>
+        <w:t xml:space="preserve"> </w:t>
+      </w:r>
+      <w:proofErr w:type="spellStart"/>
+      <w:r>
+        <w:rPr>
+          <w:rFonts w:ascii="Times New Roman" w:hAnsi="Times New Roman" w:cs="Times New Roman"/>
+          <w:sz w:val="24"/>
+          <w:szCs w:val="24"/>
+        </w:rPr>
+        <w:t>analisa</w:t>
+      </w:r>
+      <w:proofErr w:type="spellEnd"/>
+      <w:r>
+        <w:rPr>
+          <w:rFonts w:ascii="Times New Roman" w:hAnsi="Times New Roman" w:cs="Times New Roman"/>
+          <w:sz w:val="24"/>
+          <w:szCs w:val="24"/>
+        </w:rPr>
+        <w:t xml:space="preserve"> </w:t>
+      </w:r>
+      <w:proofErr w:type="spellStart"/>
+      <w:r>
+        <w:rPr>
+          <w:rFonts w:ascii="Times New Roman" w:hAnsi="Times New Roman" w:cs="Times New Roman"/>
+          <w:sz w:val="24"/>
+          <w:szCs w:val="24"/>
+        </w:rPr>
+        <w:t>merupakan</w:t>
+      </w:r>
+      <w:proofErr w:type="spellEnd"/>
+      <w:r>
+        <w:rPr>
+          <w:rFonts w:ascii="Times New Roman" w:hAnsi="Times New Roman" w:cs="Times New Roman"/>
+          <w:sz w:val="24"/>
+          <w:szCs w:val="24"/>
+        </w:rPr>
+        <w:t xml:space="preserve"> </w:t>
+      </w:r>
+      <w:proofErr w:type="spellStart"/>
+      <w:r>
+        <w:rPr>
+          <w:rFonts w:ascii="Times New Roman" w:hAnsi="Times New Roman" w:cs="Times New Roman"/>
+          <w:sz w:val="24"/>
+          <w:szCs w:val="24"/>
+        </w:rPr>
+        <w:t>sebuah</w:t>
+      </w:r>
+      <w:proofErr w:type="spellEnd"/>
+      <w:r>
+        <w:rPr>
+          <w:rFonts w:ascii="Times New Roman" w:hAnsi="Times New Roman" w:cs="Times New Roman"/>
+          <w:sz w:val="24"/>
+          <w:szCs w:val="24"/>
+        </w:rPr>
+        <w:t xml:space="preserve"> </w:t>
+      </w:r>
+      <w:proofErr w:type="spellStart"/>
+      <w:r>
+        <w:rPr>
+          <w:rFonts w:ascii="Times New Roman" w:hAnsi="Times New Roman" w:cs="Times New Roman"/>
+          <w:sz w:val="24"/>
+          <w:szCs w:val="24"/>
+        </w:rPr>
+        <w:t>kegiatan</w:t>
+      </w:r>
+      <w:proofErr w:type="spellEnd"/>
+      <w:r>
+        <w:rPr>
+          <w:rFonts w:ascii="Times New Roman" w:hAnsi="Times New Roman" w:cs="Times New Roman"/>
+          <w:sz w:val="24"/>
+          <w:szCs w:val="24"/>
+        </w:rPr>
+        <w:t xml:space="preserve"> </w:t>
+      </w:r>
+      <w:proofErr w:type="spellStart"/>
+      <w:r>
+        <w:rPr>
+          <w:rFonts w:ascii="Times New Roman" w:hAnsi="Times New Roman" w:cs="Times New Roman"/>
+          <w:sz w:val="24"/>
+          <w:szCs w:val="24"/>
+        </w:rPr>
+        <w:t>evaluasi</w:t>
+      </w:r>
+      <w:proofErr w:type="spellEnd"/>
+      <w:r>
+        <w:rPr>
+          <w:rFonts w:ascii="Times New Roman" w:hAnsi="Times New Roman" w:cs="Times New Roman"/>
+          <w:sz w:val="24"/>
+          <w:szCs w:val="24"/>
+        </w:rPr>
+        <w:t xml:space="preserve"> </w:t>
+      </w:r>
+      <w:proofErr w:type="spellStart"/>
+      <w:r>
+        <w:rPr>
+          <w:rFonts w:ascii="Times New Roman" w:hAnsi="Times New Roman" w:cs="Times New Roman"/>
+          <w:sz w:val="24"/>
+          <w:szCs w:val="24"/>
+        </w:rPr>
+        <w:t>terhadap</w:t>
+      </w:r>
+      <w:proofErr w:type="spellEnd"/>
+      <w:r>
+        <w:rPr>
+          <w:rFonts w:ascii="Times New Roman" w:hAnsi="Times New Roman" w:cs="Times New Roman"/>
+          <w:sz w:val="24"/>
+          <w:szCs w:val="24"/>
+        </w:rPr>
+        <w:t xml:space="preserve"> </w:t>
+      </w:r>
+      <w:proofErr w:type="spellStart"/>
+      <w:r>
+        <w:rPr>
+          <w:rFonts w:ascii="Times New Roman" w:hAnsi="Times New Roman" w:cs="Times New Roman"/>
+          <w:sz w:val="24"/>
+          <w:szCs w:val="24"/>
+        </w:rPr>
+        <w:t>kondisi</w:t>
+      </w:r>
+      <w:proofErr w:type="spellEnd"/>
+      <w:r>
+        <w:rPr>
+          <w:rFonts w:ascii="Times New Roman" w:hAnsi="Times New Roman" w:cs="Times New Roman"/>
+          <w:sz w:val="24"/>
+          <w:szCs w:val="24"/>
+        </w:rPr>
+        <w:t xml:space="preserve"> </w:t>
+      </w:r>
+      <w:proofErr w:type="spellStart"/>
+      <w:r>
+        <w:rPr>
+          <w:rFonts w:ascii="Times New Roman" w:hAnsi="Times New Roman" w:cs="Times New Roman"/>
+          <w:sz w:val="24"/>
+          <w:szCs w:val="24"/>
+        </w:rPr>
+        <w:t>dari</w:t>
+      </w:r>
+      <w:proofErr w:type="spellEnd"/>
+      <w:r>
+        <w:rPr>
+          <w:rFonts w:ascii="Times New Roman" w:hAnsi="Times New Roman" w:cs="Times New Roman"/>
+          <w:sz w:val="24"/>
+          <w:szCs w:val="24"/>
+        </w:rPr>
+        <w:t xml:space="preserve"> </w:t>
+      </w:r>
+      <w:proofErr w:type="spellStart"/>
+      <w:r>
+        <w:rPr>
+          <w:rFonts w:ascii="Times New Roman" w:hAnsi="Times New Roman" w:cs="Times New Roman"/>
+          <w:sz w:val="24"/>
+          <w:szCs w:val="24"/>
+        </w:rPr>
+        <w:t>ayat-ayat</w:t>
+      </w:r>
+      <w:proofErr w:type="spellEnd"/>
+      <w:r>
+        <w:rPr>
+          <w:rFonts w:ascii="Times New Roman" w:hAnsi="Times New Roman" w:cs="Times New Roman"/>
+          <w:sz w:val="24"/>
+          <w:szCs w:val="24"/>
+        </w:rPr>
+        <w:t xml:space="preserve"> yang </w:t>
+      </w:r>
+      <w:proofErr w:type="spellStart"/>
+      <w:r>
+        <w:rPr>
+          <w:rFonts w:ascii="Times New Roman" w:hAnsi="Times New Roman" w:cs="Times New Roman"/>
+          <w:sz w:val="24"/>
+          <w:szCs w:val="24"/>
+        </w:rPr>
+        <w:t>berkaitan</w:t>
+      </w:r>
+      <w:proofErr w:type="spellEnd"/>
+      <w:r>
+        <w:rPr>
+          <w:rFonts w:ascii="Times New Roman" w:hAnsi="Times New Roman" w:cs="Times New Roman"/>
+          <w:sz w:val="24"/>
+          <w:szCs w:val="24"/>
+        </w:rPr>
+        <w:t xml:space="preserve"> </w:t>
+      </w:r>
+      <w:proofErr w:type="spellStart"/>
+      <w:r>
+        <w:rPr>
+          <w:rFonts w:ascii="Times New Roman" w:hAnsi="Times New Roman" w:cs="Times New Roman"/>
+          <w:sz w:val="24"/>
+          <w:szCs w:val="24"/>
+        </w:rPr>
+        <w:t>akuntansi</w:t>
+      </w:r>
+      <w:proofErr w:type="spellEnd"/>
+      <w:r>
+        <w:rPr>
+          <w:rFonts w:ascii="Times New Roman" w:hAnsi="Times New Roman" w:cs="Times New Roman"/>
+          <w:sz w:val="24"/>
+          <w:szCs w:val="24"/>
+        </w:rPr>
+        <w:t xml:space="preserve"> </w:t>
+      </w:r>
+      <w:proofErr w:type="spellStart"/>
+      <w:r>
+        <w:rPr>
+          <w:rFonts w:ascii="Times New Roman" w:hAnsi="Times New Roman" w:cs="Times New Roman"/>
+          <w:sz w:val="24"/>
+          <w:szCs w:val="24"/>
+        </w:rPr>
+        <w:t>dan</w:t>
+      </w:r>
+      <w:proofErr w:type="spellEnd"/>
+      <w:r>
+        <w:rPr>
+          <w:rFonts w:ascii="Times New Roman" w:hAnsi="Times New Roman" w:cs="Times New Roman"/>
+          <w:sz w:val="24"/>
+          <w:szCs w:val="24"/>
+        </w:rPr>
+        <w:t xml:space="preserve"> </w:t>
+      </w:r>
+      <w:proofErr w:type="spellStart"/>
+      <w:r>
+        <w:rPr>
+          <w:rFonts w:ascii="Times New Roman" w:hAnsi="Times New Roman" w:cs="Times New Roman"/>
+          <w:sz w:val="24"/>
+          <w:szCs w:val="24"/>
+        </w:rPr>
+        <w:t>alasan</w:t>
+      </w:r>
+      <w:proofErr w:type="spellEnd"/>
+      <w:r>
+        <w:rPr>
+          <w:rFonts w:ascii="Times New Roman" w:hAnsi="Times New Roman" w:cs="Times New Roman"/>
+          <w:sz w:val="24"/>
+          <w:szCs w:val="24"/>
+        </w:rPr>
+        <w:t xml:space="preserve"> </w:t>
+      </w:r>
+      <w:proofErr w:type="spellStart"/>
+      <w:r>
+        <w:rPr>
+          <w:rFonts w:ascii="Times New Roman" w:hAnsi="Times New Roman" w:cs="Times New Roman"/>
+          <w:sz w:val="24"/>
+          <w:szCs w:val="24"/>
+        </w:rPr>
+        <w:t>tentang</w:t>
+      </w:r>
+      <w:proofErr w:type="spellEnd"/>
+      <w:r>
+        <w:rPr>
+          <w:rFonts w:ascii="Times New Roman" w:hAnsi="Times New Roman" w:cs="Times New Roman"/>
+          <w:sz w:val="24"/>
+          <w:szCs w:val="24"/>
+        </w:rPr>
+        <w:t xml:space="preserve"> </w:t>
+      </w:r>
+      <w:proofErr w:type="spellStart"/>
+      <w:r>
+        <w:rPr>
+          <w:rFonts w:ascii="Times New Roman" w:hAnsi="Times New Roman" w:cs="Times New Roman"/>
+          <w:sz w:val="24"/>
+          <w:szCs w:val="24"/>
+        </w:rPr>
+        <w:t>perbedaan</w:t>
+      </w:r>
+      <w:proofErr w:type="spellEnd"/>
+      <w:r>
+        <w:rPr>
+          <w:rFonts w:ascii="Times New Roman" w:hAnsi="Times New Roman" w:cs="Times New Roman"/>
+          <w:sz w:val="24"/>
+          <w:szCs w:val="24"/>
+        </w:rPr>
+        <w:t xml:space="preserve"> yang </w:t>
+      </w:r>
+      <w:proofErr w:type="spellStart"/>
+      <w:r>
+        <w:rPr>
+          <w:rFonts w:ascii="Times New Roman" w:hAnsi="Times New Roman" w:cs="Times New Roman"/>
+          <w:sz w:val="24"/>
+          <w:szCs w:val="24"/>
+        </w:rPr>
+        <w:t>bisa</w:t>
+      </w:r>
+      <w:proofErr w:type="spellEnd"/>
+      <w:r>
+        <w:rPr>
+          <w:rFonts w:ascii="Times New Roman" w:hAnsi="Times New Roman" w:cs="Times New Roman"/>
+          <w:sz w:val="24"/>
+          <w:szCs w:val="24"/>
+        </w:rPr>
+        <w:t xml:space="preserve"> </w:t>
+      </w:r>
+      <w:proofErr w:type="spellStart"/>
+      <w:r>
+        <w:rPr>
+          <w:rFonts w:ascii="Times New Roman" w:hAnsi="Times New Roman" w:cs="Times New Roman"/>
+          <w:sz w:val="24"/>
+          <w:szCs w:val="24"/>
+        </w:rPr>
+        <w:t>muncul</w:t>
+      </w:r>
+      <w:proofErr w:type="spellEnd"/>
+      <w:r>
+        <w:rPr>
+          <w:rFonts w:ascii="Times New Roman" w:hAnsi="Times New Roman" w:cs="Times New Roman"/>
+          <w:sz w:val="24"/>
+          <w:szCs w:val="24"/>
+        </w:rPr>
+        <w:t>.</w:t>
+      </w:r>
+      <w:proofErr w:type="gramEnd"/>
+      <w:r>
+        <w:rPr>
+          <w:rFonts w:ascii="Times New Roman" w:hAnsi="Times New Roman" w:cs="Times New Roman"/>
+          <w:sz w:val="24"/>
+          <w:szCs w:val="24"/>
+        </w:rPr>
+        <w:t xml:space="preserve"> </w:t>
+      </w:r>
+      <w:proofErr w:type="spellStart"/>
+      <w:proofErr w:type="gramStart"/>
+      <w:r>
+        <w:rPr>
+          <w:rFonts w:ascii="Times New Roman" w:hAnsi="Times New Roman" w:cs="Times New Roman"/>
+          <w:sz w:val="24"/>
+          <w:szCs w:val="24"/>
+        </w:rPr>
+        <w:t>Terakhir</w:t>
+      </w:r>
+      <w:proofErr w:type="spellEnd"/>
+      <w:r>
+        <w:rPr>
+          <w:rFonts w:ascii="Times New Roman" w:hAnsi="Times New Roman" w:cs="Times New Roman"/>
+          <w:sz w:val="24"/>
+          <w:szCs w:val="24"/>
+        </w:rPr>
+        <w:t xml:space="preserve"> </w:t>
+      </w:r>
+      <w:proofErr w:type="spellStart"/>
+      <w:r>
+        <w:rPr>
+          <w:rFonts w:ascii="Times New Roman" w:hAnsi="Times New Roman" w:cs="Times New Roman"/>
+          <w:sz w:val="24"/>
+          <w:szCs w:val="24"/>
+        </w:rPr>
+        <w:t>menurut</w:t>
+      </w:r>
+      <w:proofErr w:type="spellEnd"/>
+      <w:r>
+        <w:rPr>
+          <w:rFonts w:ascii="Times New Roman" w:hAnsi="Times New Roman" w:cs="Times New Roman"/>
+          <w:sz w:val="24"/>
+          <w:szCs w:val="24"/>
+        </w:rPr>
+        <w:t xml:space="preserve"> Robert J. </w:t>
+      </w:r>
+      <w:proofErr w:type="spellStart"/>
+      <w:r>
+        <w:rPr>
+          <w:rFonts w:ascii="Times New Roman" w:hAnsi="Times New Roman" w:cs="Times New Roman"/>
+          <w:sz w:val="24"/>
+          <w:szCs w:val="24"/>
+        </w:rPr>
+        <w:t>Schreiter</w:t>
+      </w:r>
+      <w:proofErr w:type="spellEnd"/>
+      <w:r>
+        <w:rPr>
+          <w:rFonts w:ascii="Times New Roman" w:hAnsi="Times New Roman" w:cs="Times New Roman"/>
+          <w:sz w:val="24"/>
+          <w:szCs w:val="24"/>
+        </w:rPr>
+        <w:t xml:space="preserve"> (1991) </w:t>
+      </w:r>
+      <w:proofErr w:type="spellStart"/>
+      <w:r>
+        <w:rPr>
+          <w:rFonts w:ascii="Times New Roman" w:hAnsi="Times New Roman" w:cs="Times New Roman"/>
+          <w:sz w:val="24"/>
+          <w:szCs w:val="24"/>
+        </w:rPr>
+        <w:t>mengatakan</w:t>
+      </w:r>
+      <w:proofErr w:type="spellEnd"/>
+      <w:r>
+        <w:rPr>
+          <w:rFonts w:ascii="Times New Roman" w:hAnsi="Times New Roman" w:cs="Times New Roman"/>
+          <w:sz w:val="24"/>
+          <w:szCs w:val="24"/>
+        </w:rPr>
+        <w:t xml:space="preserve"> </w:t>
+      </w:r>
+      <w:proofErr w:type="spellStart"/>
+      <w:r>
+        <w:rPr>
+          <w:rFonts w:ascii="Times New Roman" w:hAnsi="Times New Roman" w:cs="Times New Roman"/>
+          <w:sz w:val="24"/>
+          <w:szCs w:val="24"/>
+        </w:rPr>
+        <w:t>analisa</w:t>
+      </w:r>
+      <w:proofErr w:type="spellEnd"/>
+      <w:r>
+        <w:rPr>
+          <w:rFonts w:ascii="Times New Roman" w:hAnsi="Times New Roman" w:cs="Times New Roman"/>
+          <w:sz w:val="24"/>
+          <w:szCs w:val="24"/>
+        </w:rPr>
+        <w:t xml:space="preserve"> </w:t>
+      </w:r>
+      <w:proofErr w:type="spellStart"/>
+      <w:r>
+        <w:rPr>
+          <w:rFonts w:ascii="Times New Roman" w:hAnsi="Times New Roman" w:cs="Times New Roman"/>
+          <w:sz w:val="24"/>
+          <w:szCs w:val="24"/>
+        </w:rPr>
+        <w:t>merupakan</w:t>
+      </w:r>
+      <w:proofErr w:type="spellEnd"/>
+      <w:r>
+        <w:rPr>
+          <w:rFonts w:ascii="Times New Roman" w:hAnsi="Times New Roman" w:cs="Times New Roman"/>
+          <w:sz w:val="24"/>
+          <w:szCs w:val="24"/>
+        </w:rPr>
+        <w:t xml:space="preserve"> </w:t>
+      </w:r>
+      <w:proofErr w:type="spellStart"/>
+      <w:r>
+        <w:rPr>
+          <w:rFonts w:ascii="Times New Roman" w:hAnsi="Times New Roman" w:cs="Times New Roman"/>
+          <w:sz w:val="24"/>
+          <w:szCs w:val="24"/>
+        </w:rPr>
+        <w:t>membaca</w:t>
+      </w:r>
+      <w:proofErr w:type="spellEnd"/>
+      <w:r>
+        <w:rPr>
+          <w:rFonts w:ascii="Times New Roman" w:hAnsi="Times New Roman" w:cs="Times New Roman"/>
+          <w:sz w:val="24"/>
+          <w:szCs w:val="24"/>
+        </w:rPr>
+        <w:t xml:space="preserve"> </w:t>
+      </w:r>
+      <w:proofErr w:type="spellStart"/>
+      <w:r>
+        <w:rPr>
+          <w:rFonts w:ascii="Times New Roman" w:hAnsi="Times New Roman" w:cs="Times New Roman"/>
+          <w:sz w:val="24"/>
+          <w:szCs w:val="24"/>
+        </w:rPr>
+        <w:t>teks</w:t>
+      </w:r>
+      <w:proofErr w:type="spellEnd"/>
+      <w:r>
+        <w:rPr>
+          <w:rFonts w:ascii="Times New Roman" w:hAnsi="Times New Roman" w:cs="Times New Roman"/>
+          <w:sz w:val="24"/>
+          <w:szCs w:val="24"/>
+        </w:rPr>
+        <w:t xml:space="preserve">, </w:t>
+      </w:r>
+      <w:proofErr w:type="spellStart"/>
+      <w:r>
+        <w:rPr>
+          <w:rFonts w:ascii="Times New Roman" w:hAnsi="Times New Roman" w:cs="Times New Roman"/>
+          <w:sz w:val="24"/>
+          <w:szCs w:val="24"/>
+        </w:rPr>
+        <w:t>dengan</w:t>
+      </w:r>
+      <w:proofErr w:type="spellEnd"/>
+      <w:r>
+        <w:rPr>
+          <w:rFonts w:ascii="Times New Roman" w:hAnsi="Times New Roman" w:cs="Times New Roman"/>
+          <w:sz w:val="24"/>
+          <w:szCs w:val="24"/>
+        </w:rPr>
+        <w:t xml:space="preserve"> </w:t>
+      </w:r>
+      <w:proofErr w:type="spellStart"/>
+      <w:r>
+        <w:rPr>
+          <w:rFonts w:ascii="Times New Roman" w:hAnsi="Times New Roman" w:cs="Times New Roman"/>
+          <w:sz w:val="24"/>
+          <w:szCs w:val="24"/>
+        </w:rPr>
+        <w:t>menempatkan</w:t>
+      </w:r>
+      <w:proofErr w:type="spellEnd"/>
+      <w:r>
+        <w:rPr>
+          <w:rFonts w:ascii="Times New Roman" w:hAnsi="Times New Roman" w:cs="Times New Roman"/>
+          <w:sz w:val="24"/>
+          <w:szCs w:val="24"/>
+        </w:rPr>
+        <w:t xml:space="preserve"> </w:t>
+      </w:r>
+      <w:proofErr w:type="spellStart"/>
+      <w:r>
+        <w:rPr>
+          <w:rFonts w:ascii="Times New Roman" w:hAnsi="Times New Roman" w:cs="Times New Roman"/>
+          <w:sz w:val="24"/>
+          <w:szCs w:val="24"/>
+        </w:rPr>
+        <w:t>tanda-tanda</w:t>
+      </w:r>
+      <w:proofErr w:type="spellEnd"/>
+      <w:r>
+        <w:rPr>
+          <w:rFonts w:ascii="Times New Roman" w:hAnsi="Times New Roman" w:cs="Times New Roman"/>
+          <w:sz w:val="24"/>
+          <w:szCs w:val="24"/>
+        </w:rPr>
+        <w:t xml:space="preserve"> </w:t>
+      </w:r>
+      <w:proofErr w:type="spellStart"/>
+      <w:r>
+        <w:rPr>
+          <w:rFonts w:ascii="Times New Roman" w:hAnsi="Times New Roman" w:cs="Times New Roman"/>
+          <w:sz w:val="24"/>
+          <w:szCs w:val="24"/>
+        </w:rPr>
+        <w:t>dalam</w:t>
+      </w:r>
+      <w:proofErr w:type="spellEnd"/>
+      <w:r>
+        <w:rPr>
+          <w:rFonts w:ascii="Times New Roman" w:hAnsi="Times New Roman" w:cs="Times New Roman"/>
+          <w:sz w:val="24"/>
+          <w:szCs w:val="24"/>
+        </w:rPr>
+        <w:t xml:space="preserve"> </w:t>
+      </w:r>
+      <w:proofErr w:type="spellStart"/>
+      <w:r>
+        <w:rPr>
+          <w:rFonts w:ascii="Times New Roman" w:hAnsi="Times New Roman" w:cs="Times New Roman"/>
+          <w:sz w:val="24"/>
+          <w:szCs w:val="24"/>
+        </w:rPr>
+        <w:t>interaksi</w:t>
+      </w:r>
+      <w:proofErr w:type="spellEnd"/>
+      <w:r>
+        <w:rPr>
+          <w:rFonts w:ascii="Times New Roman" w:hAnsi="Times New Roman" w:cs="Times New Roman"/>
+          <w:sz w:val="24"/>
+          <w:szCs w:val="24"/>
+        </w:rPr>
+        <w:t xml:space="preserve"> yang </w:t>
+      </w:r>
+      <w:proofErr w:type="spellStart"/>
+      <w:r>
+        <w:rPr>
+          <w:rFonts w:ascii="Times New Roman" w:hAnsi="Times New Roman" w:cs="Times New Roman"/>
+          <w:sz w:val="24"/>
+          <w:szCs w:val="24"/>
+        </w:rPr>
+        <w:t>dinamis</w:t>
+      </w:r>
+      <w:proofErr w:type="spellEnd"/>
+      <w:r>
+        <w:rPr>
+          <w:rFonts w:ascii="Times New Roman" w:hAnsi="Times New Roman" w:cs="Times New Roman"/>
+          <w:sz w:val="24"/>
+          <w:szCs w:val="24"/>
+        </w:rPr>
+        <w:t xml:space="preserve"> </w:t>
+      </w:r>
+      <w:proofErr w:type="spellStart"/>
+      <w:r>
+        <w:rPr>
+          <w:rFonts w:ascii="Times New Roman" w:hAnsi="Times New Roman" w:cs="Times New Roman"/>
+          <w:sz w:val="24"/>
+          <w:szCs w:val="24"/>
+        </w:rPr>
+        <w:t>dan</w:t>
+      </w:r>
+      <w:proofErr w:type="spellEnd"/>
+      <w:r>
+        <w:rPr>
+          <w:rFonts w:ascii="Times New Roman" w:hAnsi="Times New Roman" w:cs="Times New Roman"/>
+          <w:sz w:val="24"/>
+          <w:szCs w:val="24"/>
+        </w:rPr>
+        <w:t xml:space="preserve"> </w:t>
+      </w:r>
+      <w:proofErr w:type="spellStart"/>
+      <w:r>
+        <w:rPr>
+          <w:rFonts w:ascii="Times New Roman" w:hAnsi="Times New Roman" w:cs="Times New Roman"/>
+          <w:sz w:val="24"/>
+          <w:szCs w:val="24"/>
+        </w:rPr>
+        <w:t>pesan</w:t>
+      </w:r>
+      <w:proofErr w:type="spellEnd"/>
+      <w:r>
+        <w:rPr>
+          <w:rFonts w:ascii="Times New Roman" w:hAnsi="Times New Roman" w:cs="Times New Roman"/>
+          <w:sz w:val="24"/>
+          <w:szCs w:val="24"/>
+        </w:rPr>
+        <w:t xml:space="preserve"> yang </w:t>
+      </w:r>
+      <w:proofErr w:type="spellStart"/>
+      <w:r>
+        <w:rPr>
+          <w:rFonts w:ascii="Times New Roman" w:hAnsi="Times New Roman" w:cs="Times New Roman"/>
+          <w:sz w:val="24"/>
+          <w:szCs w:val="24"/>
+        </w:rPr>
+        <w:t>disampaikan</w:t>
+      </w:r>
+      <w:proofErr w:type="spellEnd"/>
+      <w:r>
+        <w:rPr>
+          <w:rFonts w:ascii="Times New Roman" w:hAnsi="Times New Roman" w:cs="Times New Roman"/>
+          <w:sz w:val="24"/>
+          <w:szCs w:val="24"/>
+        </w:rPr>
+        <w:t>.</w:t>
+      </w:r>
+      <w:proofErr w:type="gramEnd"/>
+    </w:p>
+    <w:p>
+      <w:pPr>
+        <w:spacing w:line="480" w:lineRule="auto"/>
+        <w:ind w:firstLine="567"/>
+        <w:jc w:val="both"/>
+        <w:rPr>
+          <w:rFonts w:ascii="Times New Roman" w:hAnsi="Times New Roman" w:cs="Times New Roman"/>
+          <w:sz w:val="24"/>
+          <w:szCs w:val="24"/>
+        </w:rPr>
+      </w:pPr>
+      <w:r>
+        <w:rPr>
+          <w:rFonts w:ascii="Times New Roman" w:hAnsi="Times New Roman" w:cs="Times New Roman"/>
+          <w:sz w:val="24"/>
+          <w:szCs w:val="24"/>
+        </w:rPr>
+        <w:t xml:space="preserve">Dari </w:t>
+      </w:r>
+      <w:proofErr w:type="spellStart"/>
+      <w:r>
+        <w:rPr>
+          <w:rFonts w:ascii="Times New Roman" w:hAnsi="Times New Roman" w:cs="Times New Roman"/>
+          <w:sz w:val="24"/>
+          <w:szCs w:val="24"/>
+        </w:rPr>
+        <w:t>beberapa</w:t>
+      </w:r>
+      <w:proofErr w:type="spellEnd"/>
+      <w:r>
+        <w:rPr>
+          <w:rFonts w:ascii="Times New Roman" w:hAnsi="Times New Roman" w:cs="Times New Roman"/>
+          <w:sz w:val="24"/>
+          <w:szCs w:val="24"/>
+        </w:rPr>
+        <w:t xml:space="preserve"> </w:t>
+      </w:r>
+      <w:proofErr w:type="spellStart"/>
+      <w:r>
+        <w:rPr>
+          <w:rFonts w:ascii="Times New Roman" w:hAnsi="Times New Roman" w:cs="Times New Roman"/>
+          <w:sz w:val="24"/>
+          <w:szCs w:val="24"/>
+        </w:rPr>
+        <w:t>pengertian</w:t>
+      </w:r>
+      <w:proofErr w:type="spellEnd"/>
+      <w:r>
+        <w:rPr>
+          <w:rFonts w:ascii="Times New Roman" w:hAnsi="Times New Roman" w:cs="Times New Roman"/>
+          <w:sz w:val="24"/>
+          <w:szCs w:val="24"/>
+        </w:rPr>
+        <w:t xml:space="preserve"> </w:t>
+      </w:r>
+      <w:proofErr w:type="spellStart"/>
+      <w:r>
+        <w:rPr>
+          <w:rFonts w:ascii="Times New Roman" w:hAnsi="Times New Roman" w:cs="Times New Roman"/>
+          <w:sz w:val="24"/>
+          <w:szCs w:val="24"/>
+        </w:rPr>
+        <w:t>analisa</w:t>
+      </w:r>
+      <w:proofErr w:type="spellEnd"/>
+      <w:r>
+        <w:rPr>
+          <w:rFonts w:ascii="Times New Roman" w:hAnsi="Times New Roman" w:cs="Times New Roman"/>
+          <w:sz w:val="24"/>
+          <w:szCs w:val="24"/>
+        </w:rPr>
+        <w:t xml:space="preserve"> </w:t>
+      </w:r>
+      <w:proofErr w:type="spellStart"/>
+      <w:r>
+        <w:rPr>
+          <w:rFonts w:ascii="Times New Roman" w:hAnsi="Times New Roman" w:cs="Times New Roman"/>
+          <w:sz w:val="24"/>
+          <w:szCs w:val="24"/>
+        </w:rPr>
+        <w:t>diatas</w:t>
+      </w:r>
+      <w:proofErr w:type="spellEnd"/>
+      <w:r>
+        <w:rPr>
+          <w:rFonts w:ascii="Times New Roman" w:hAnsi="Times New Roman" w:cs="Times New Roman"/>
+          <w:sz w:val="24"/>
+          <w:szCs w:val="24"/>
+        </w:rPr>
+        <w:t xml:space="preserve"> </w:t>
+      </w:r>
+      <w:proofErr w:type="spellStart"/>
+      <w:r>
+        <w:rPr>
+          <w:rFonts w:ascii="Times New Roman" w:hAnsi="Times New Roman" w:cs="Times New Roman"/>
+          <w:sz w:val="24"/>
+          <w:szCs w:val="24"/>
+        </w:rPr>
+        <w:t>dapat</w:t>
+      </w:r>
+      <w:proofErr w:type="spellEnd"/>
+      <w:r>
+        <w:rPr>
+          <w:rFonts w:ascii="Times New Roman" w:hAnsi="Times New Roman" w:cs="Times New Roman"/>
+          <w:sz w:val="24"/>
+          <w:szCs w:val="24"/>
+        </w:rPr>
+        <w:t xml:space="preserve"> </w:t>
+      </w:r>
+      <w:proofErr w:type="spellStart"/>
+      <w:r>
+        <w:rPr>
+          <w:rFonts w:ascii="Times New Roman" w:hAnsi="Times New Roman" w:cs="Times New Roman"/>
+          <w:sz w:val="24"/>
+          <w:szCs w:val="24"/>
+        </w:rPr>
+        <w:t>ditarik</w:t>
+      </w:r>
+      <w:proofErr w:type="spellEnd"/>
+      <w:r>
+        <w:rPr>
+          <w:rFonts w:ascii="Times New Roman" w:hAnsi="Times New Roman" w:cs="Times New Roman"/>
+          <w:sz w:val="24"/>
+          <w:szCs w:val="24"/>
+        </w:rPr>
+        <w:t xml:space="preserve"> </w:t>
+      </w:r>
+      <w:proofErr w:type="spellStart"/>
+      <w:r>
+        <w:rPr>
+          <w:rFonts w:ascii="Times New Roman" w:hAnsi="Times New Roman" w:cs="Times New Roman"/>
+          <w:sz w:val="24"/>
+          <w:szCs w:val="24"/>
+        </w:rPr>
+        <w:t>kesimpulan</w:t>
+      </w:r>
+      <w:proofErr w:type="spellEnd"/>
+      <w:r>
+        <w:rPr>
+          <w:rFonts w:ascii="Times New Roman" w:hAnsi="Times New Roman" w:cs="Times New Roman"/>
+          <w:sz w:val="24"/>
+          <w:szCs w:val="24"/>
+        </w:rPr>
+        <w:t xml:space="preserve"> </w:t>
+      </w:r>
+      <w:proofErr w:type="spellStart"/>
+      <w:r>
+        <w:rPr>
+          <w:rFonts w:ascii="Times New Roman" w:hAnsi="Times New Roman" w:cs="Times New Roman"/>
+          <w:sz w:val="24"/>
+          <w:szCs w:val="24"/>
+        </w:rPr>
+        <w:t>bahwa</w:t>
+      </w:r>
+      <w:proofErr w:type="spellEnd"/>
+      <w:r>
+        <w:rPr>
+          <w:rFonts w:ascii="Times New Roman" w:hAnsi="Times New Roman" w:cs="Times New Roman"/>
+          <w:sz w:val="24"/>
+          <w:szCs w:val="24"/>
+        </w:rPr>
+        <w:t xml:space="preserve"> </w:t>
+      </w:r>
+      <w:proofErr w:type="spellStart"/>
+      <w:r>
+        <w:rPr>
+          <w:rFonts w:ascii="Times New Roman" w:hAnsi="Times New Roman" w:cs="Times New Roman"/>
+          <w:sz w:val="24"/>
+          <w:szCs w:val="24"/>
+        </w:rPr>
+        <w:t>analisa</w:t>
+      </w:r>
+      <w:proofErr w:type="spellEnd"/>
+      <w:r>
+        <w:rPr>
+          <w:rFonts w:ascii="Times New Roman" w:hAnsi="Times New Roman" w:cs="Times New Roman"/>
+          <w:sz w:val="24"/>
+          <w:szCs w:val="24"/>
+        </w:rPr>
+        <w:t xml:space="preserve"> </w:t>
+      </w:r>
+      <w:proofErr w:type="spellStart"/>
+      <w:r>
+        <w:rPr>
+          <w:rFonts w:ascii="Times New Roman" w:hAnsi="Times New Roman" w:cs="Times New Roman"/>
+          <w:sz w:val="24"/>
+          <w:szCs w:val="24"/>
+        </w:rPr>
+        <w:t>merupakan</w:t>
+      </w:r>
+      <w:proofErr w:type="spellEnd"/>
+      <w:r>
+        <w:rPr>
+          <w:rFonts w:ascii="Times New Roman" w:hAnsi="Times New Roman" w:cs="Times New Roman"/>
+          <w:sz w:val="24"/>
+          <w:szCs w:val="24"/>
+        </w:rPr>
+        <w:t xml:space="preserve"> </w:t>
+      </w:r>
+      <w:proofErr w:type="spellStart"/>
+      <w:r>
+        <w:rPr>
+          <w:rFonts w:ascii="Times New Roman" w:hAnsi="Times New Roman" w:cs="Times New Roman"/>
+          <w:sz w:val="24"/>
+          <w:szCs w:val="24"/>
+        </w:rPr>
+        <w:t>sekumpulan</w:t>
+      </w:r>
+      <w:proofErr w:type="spellEnd"/>
+      <w:r>
+        <w:rPr>
+          <w:rFonts w:ascii="Times New Roman" w:hAnsi="Times New Roman" w:cs="Times New Roman"/>
+          <w:sz w:val="24"/>
+          <w:szCs w:val="24"/>
+        </w:rPr>
+        <w:t xml:space="preserve"> </w:t>
+      </w:r>
+      <w:proofErr w:type="spellStart"/>
+      <w:r>
+        <w:rPr>
+          <w:rFonts w:ascii="Times New Roman" w:hAnsi="Times New Roman" w:cs="Times New Roman"/>
+          <w:sz w:val="24"/>
+          <w:szCs w:val="24"/>
+        </w:rPr>
+        <w:t>kegiatan</w:t>
+      </w:r>
+      <w:proofErr w:type="spellEnd"/>
+      <w:r>
+        <w:rPr>
+          <w:rFonts w:ascii="Times New Roman" w:hAnsi="Times New Roman" w:cs="Times New Roman"/>
+          <w:sz w:val="24"/>
+          <w:szCs w:val="24"/>
+        </w:rPr>
+        <w:t xml:space="preserve">, </w:t>
+      </w:r>
+      <w:proofErr w:type="spellStart"/>
+      <w:r>
+        <w:rPr>
+          <w:rFonts w:ascii="Times New Roman" w:hAnsi="Times New Roman" w:cs="Times New Roman"/>
+          <w:sz w:val="24"/>
+          <w:szCs w:val="24"/>
+        </w:rPr>
+        <w:t>aktivitas</w:t>
+      </w:r>
+      <w:proofErr w:type="spellEnd"/>
+      <w:r>
+        <w:rPr>
+          <w:rFonts w:ascii="Times New Roman" w:hAnsi="Times New Roman" w:cs="Times New Roman"/>
+          <w:sz w:val="24"/>
+          <w:szCs w:val="24"/>
+        </w:rPr>
+        <w:t xml:space="preserve"> </w:t>
+      </w:r>
+      <w:proofErr w:type="spellStart"/>
+      <w:r>
+        <w:rPr>
+          <w:rFonts w:ascii="Times New Roman" w:hAnsi="Times New Roman" w:cs="Times New Roman"/>
+          <w:sz w:val="24"/>
+          <w:szCs w:val="24"/>
+        </w:rPr>
+        <w:t>dan</w:t>
+      </w:r>
+      <w:proofErr w:type="spellEnd"/>
+      <w:r>
+        <w:rPr>
+          <w:rFonts w:ascii="Times New Roman" w:hAnsi="Times New Roman" w:cs="Times New Roman"/>
+          <w:sz w:val="24"/>
+          <w:szCs w:val="24"/>
+        </w:rPr>
+        <w:t xml:space="preserve"> proses yang </w:t>
+      </w:r>
+      <w:proofErr w:type="spellStart"/>
+      <w:r>
+        <w:rPr>
+          <w:rFonts w:ascii="Times New Roman" w:hAnsi="Times New Roman" w:cs="Times New Roman"/>
+          <w:sz w:val="24"/>
+          <w:szCs w:val="24"/>
+        </w:rPr>
+        <w:t>saling</w:t>
+      </w:r>
+      <w:proofErr w:type="spellEnd"/>
+      <w:r>
+        <w:rPr>
+          <w:rFonts w:ascii="Times New Roman" w:hAnsi="Times New Roman" w:cs="Times New Roman"/>
+          <w:sz w:val="24"/>
+          <w:szCs w:val="24"/>
+        </w:rPr>
+        <w:t xml:space="preserve"> </w:t>
+      </w:r>
+      <w:proofErr w:type="spellStart"/>
+      <w:r>
+        <w:rPr>
+          <w:rFonts w:ascii="Times New Roman" w:hAnsi="Times New Roman" w:cs="Times New Roman"/>
+          <w:sz w:val="24"/>
+          <w:szCs w:val="24"/>
+        </w:rPr>
+        <w:t>berkaitan</w:t>
+      </w:r>
+      <w:proofErr w:type="spellEnd"/>
+      <w:r>
+        <w:rPr>
+          <w:rFonts w:ascii="Times New Roman" w:hAnsi="Times New Roman" w:cs="Times New Roman"/>
+          <w:sz w:val="24"/>
+          <w:szCs w:val="24"/>
+        </w:rPr>
+        <w:t xml:space="preserve"> </w:t>
+      </w:r>
+      <w:proofErr w:type="spellStart"/>
+      <w:r>
+        <w:rPr>
+          <w:rFonts w:ascii="Times New Roman" w:hAnsi="Times New Roman" w:cs="Times New Roman"/>
+          <w:sz w:val="24"/>
+          <w:szCs w:val="24"/>
+        </w:rPr>
+        <w:t>untuk</w:t>
+      </w:r>
+      <w:proofErr w:type="spellEnd"/>
+      <w:r>
+        <w:rPr>
+          <w:rFonts w:ascii="Times New Roman" w:hAnsi="Times New Roman" w:cs="Times New Roman"/>
+          <w:sz w:val="24"/>
+          <w:szCs w:val="24"/>
+        </w:rPr>
+        <w:t xml:space="preserve"> </w:t>
+      </w:r>
+      <w:proofErr w:type="spellStart"/>
+      <w:r>
+        <w:rPr>
+          <w:rFonts w:ascii="Times New Roman" w:hAnsi="Times New Roman" w:cs="Times New Roman"/>
+          <w:sz w:val="24"/>
+          <w:szCs w:val="24"/>
+        </w:rPr>
+        <w:t>memecahkan</w:t>
+      </w:r>
+      <w:proofErr w:type="spellEnd"/>
+      <w:r>
+        <w:rPr>
+          <w:rFonts w:ascii="Times New Roman" w:hAnsi="Times New Roman" w:cs="Times New Roman"/>
+          <w:sz w:val="24"/>
+          <w:szCs w:val="24"/>
+        </w:rPr>
+        <w:t xml:space="preserve"> </w:t>
+      </w:r>
+      <w:proofErr w:type="spellStart"/>
+      <w:r>
+        <w:rPr>
+          <w:rFonts w:ascii="Times New Roman" w:hAnsi="Times New Roman" w:cs="Times New Roman"/>
+          <w:sz w:val="24"/>
+          <w:szCs w:val="24"/>
+        </w:rPr>
+        <w:t>masalah</w:t>
+      </w:r>
+      <w:proofErr w:type="spellEnd"/>
+      <w:r>
+        <w:rPr>
+          <w:rFonts w:ascii="Times New Roman" w:hAnsi="Times New Roman" w:cs="Times New Roman"/>
+          <w:sz w:val="24"/>
+          <w:szCs w:val="24"/>
+        </w:rPr>
+        <w:t xml:space="preserve"> </w:t>
+      </w:r>
+      <w:proofErr w:type="spellStart"/>
+      <w:r>
+        <w:rPr>
+          <w:rFonts w:ascii="Times New Roman" w:hAnsi="Times New Roman" w:cs="Times New Roman"/>
+          <w:sz w:val="24"/>
+          <w:szCs w:val="24"/>
+        </w:rPr>
+        <w:t>atau</w:t>
+      </w:r>
+      <w:proofErr w:type="spellEnd"/>
+      <w:r>
+        <w:rPr>
+          <w:rFonts w:ascii="Times New Roman" w:hAnsi="Times New Roman" w:cs="Times New Roman"/>
+          <w:sz w:val="24"/>
+          <w:szCs w:val="24"/>
+        </w:rPr>
+        <w:t xml:space="preserve"> </w:t>
+      </w:r>
+      <w:proofErr w:type="spellStart"/>
+      <w:r>
+        <w:rPr>
+          <w:rFonts w:ascii="Times New Roman" w:hAnsi="Times New Roman" w:cs="Times New Roman"/>
+          <w:sz w:val="24"/>
+          <w:szCs w:val="24"/>
+        </w:rPr>
+        <w:t>memecakan</w:t>
+      </w:r>
+      <w:proofErr w:type="spellEnd"/>
+      <w:r>
+        <w:rPr>
+          <w:rFonts w:ascii="Times New Roman" w:hAnsi="Times New Roman" w:cs="Times New Roman"/>
+          <w:sz w:val="24"/>
+          <w:szCs w:val="24"/>
+        </w:rPr>
+        <w:t xml:space="preserve"> </w:t>
+      </w:r>
+      <w:proofErr w:type="spellStart"/>
+      <w:r>
+        <w:rPr>
+          <w:rFonts w:ascii="Times New Roman" w:hAnsi="Times New Roman" w:cs="Times New Roman"/>
+          <w:sz w:val="24"/>
+          <w:szCs w:val="24"/>
+        </w:rPr>
+        <w:t>komponen</w:t>
+      </w:r>
+      <w:proofErr w:type="spellEnd"/>
+      <w:r>
+        <w:rPr>
+          <w:rFonts w:ascii="Times New Roman" w:hAnsi="Times New Roman" w:cs="Times New Roman"/>
+          <w:sz w:val="24"/>
+          <w:szCs w:val="24"/>
+        </w:rPr>
+        <w:t xml:space="preserve"> </w:t>
+      </w:r>
+      <w:proofErr w:type="spellStart"/>
+      <w:r>
+        <w:rPr>
+          <w:rFonts w:ascii="Times New Roman" w:hAnsi="Times New Roman" w:cs="Times New Roman"/>
+          <w:sz w:val="24"/>
+          <w:szCs w:val="24"/>
+        </w:rPr>
+        <w:t>menjadi</w:t>
+      </w:r>
+      <w:proofErr w:type="spellEnd"/>
+      <w:r>
+        <w:rPr>
+          <w:rFonts w:ascii="Times New Roman" w:hAnsi="Times New Roman" w:cs="Times New Roman"/>
+          <w:sz w:val="24"/>
+          <w:szCs w:val="24"/>
+        </w:rPr>
+        <w:t xml:space="preserve"> </w:t>
+      </w:r>
+      <w:proofErr w:type="spellStart"/>
+      <w:r>
+        <w:rPr>
+          <w:rFonts w:ascii="Times New Roman" w:hAnsi="Times New Roman" w:cs="Times New Roman"/>
+          <w:sz w:val="24"/>
+          <w:szCs w:val="24"/>
+        </w:rPr>
+        <w:t>lebih</w:t>
+      </w:r>
+      <w:proofErr w:type="spellEnd"/>
+      <w:r>
+        <w:rPr>
+          <w:rFonts w:ascii="Times New Roman" w:hAnsi="Times New Roman" w:cs="Times New Roman"/>
+          <w:sz w:val="24"/>
+          <w:szCs w:val="24"/>
+        </w:rPr>
+        <w:t xml:space="preserve"> detail </w:t>
+      </w:r>
+      <w:proofErr w:type="spellStart"/>
+      <w:r>
+        <w:rPr>
+          <w:rFonts w:ascii="Times New Roman" w:hAnsi="Times New Roman" w:cs="Times New Roman"/>
+          <w:sz w:val="24"/>
+          <w:szCs w:val="24"/>
+        </w:rPr>
+        <w:t>dan</w:t>
+      </w:r>
+      <w:proofErr w:type="spellEnd"/>
+      <w:r>
+        <w:rPr>
+          <w:rFonts w:ascii="Times New Roman" w:hAnsi="Times New Roman" w:cs="Times New Roman"/>
+          <w:sz w:val="24"/>
+          <w:szCs w:val="24"/>
+        </w:rPr>
+        <w:t xml:space="preserve"> </w:t>
+      </w:r>
+      <w:proofErr w:type="spellStart"/>
+      <w:r>
+        <w:rPr>
+          <w:rFonts w:ascii="Times New Roman" w:hAnsi="Times New Roman" w:cs="Times New Roman"/>
+          <w:sz w:val="24"/>
+          <w:szCs w:val="24"/>
+        </w:rPr>
+        <w:t>digabungkan</w:t>
+      </w:r>
+      <w:proofErr w:type="spellEnd"/>
+      <w:r>
+        <w:rPr>
+          <w:rFonts w:ascii="Times New Roman" w:hAnsi="Times New Roman" w:cs="Times New Roman"/>
+          <w:sz w:val="24"/>
+          <w:szCs w:val="24"/>
+        </w:rPr>
+        <w:t xml:space="preserve"> </w:t>
+      </w:r>
+      <w:proofErr w:type="spellStart"/>
+      <w:r>
+        <w:rPr>
+          <w:rFonts w:ascii="Times New Roman" w:hAnsi="Times New Roman" w:cs="Times New Roman"/>
+          <w:sz w:val="24"/>
+          <w:szCs w:val="24"/>
+        </w:rPr>
+        <w:t>kembali</w:t>
+      </w:r>
+      <w:proofErr w:type="spellEnd"/>
+      <w:r>
+        <w:rPr>
+          <w:rFonts w:ascii="Times New Roman" w:hAnsi="Times New Roman" w:cs="Times New Roman"/>
+          <w:sz w:val="24"/>
+          <w:szCs w:val="24"/>
+        </w:rPr>
+        <w:t xml:space="preserve"> </w:t>
+      </w:r>
+      <w:proofErr w:type="spellStart"/>
+      <w:r>
+        <w:rPr>
+          <w:rFonts w:ascii="Times New Roman" w:hAnsi="Times New Roman" w:cs="Times New Roman"/>
+          <w:sz w:val="24"/>
+          <w:szCs w:val="24"/>
+        </w:rPr>
+        <w:t>lalu</w:t>
+      </w:r>
+      <w:proofErr w:type="spellEnd"/>
+      <w:r>
+        <w:rPr>
+          <w:rFonts w:ascii="Times New Roman" w:hAnsi="Times New Roman" w:cs="Times New Roman"/>
+          <w:sz w:val="24"/>
+          <w:szCs w:val="24"/>
+        </w:rPr>
+        <w:t xml:space="preserve"> </w:t>
+      </w:r>
+      <w:proofErr w:type="spellStart"/>
+      <w:r>
+        <w:rPr>
+          <w:rFonts w:ascii="Times New Roman" w:hAnsi="Times New Roman" w:cs="Times New Roman"/>
+          <w:sz w:val="24"/>
+          <w:szCs w:val="24"/>
+        </w:rPr>
+        <w:t>ditarik</w:t>
+      </w:r>
+      <w:proofErr w:type="spellEnd"/>
+      <w:r>
+        <w:rPr>
+          <w:rFonts w:ascii="Times New Roman" w:hAnsi="Times New Roman" w:cs="Times New Roman"/>
+          <w:sz w:val="24"/>
+          <w:szCs w:val="24"/>
+        </w:rPr>
+        <w:t xml:space="preserve"> </w:t>
+      </w:r>
+      <w:proofErr w:type="spellStart"/>
+      <w:r>
+        <w:rPr>
+          <w:rFonts w:ascii="Times New Roman" w:hAnsi="Times New Roman" w:cs="Times New Roman"/>
+          <w:sz w:val="24"/>
+          <w:szCs w:val="24"/>
+        </w:rPr>
+        <w:t>kesimpulan</w:t>
+      </w:r>
+      <w:proofErr w:type="spellEnd"/>
+      <w:r>
+        <w:rPr>
+          <w:rFonts w:ascii="Times New Roman" w:hAnsi="Times New Roman" w:cs="Times New Roman"/>
+          <w:sz w:val="24"/>
+          <w:szCs w:val="24"/>
+        </w:rPr>
+        <w:t xml:space="preserve">. </w:t>
+      </w:r>
+      <w:proofErr w:type="spellStart"/>
+      <w:proofErr w:type="gramStart"/>
+      <w:r>
+        <w:rPr>
+          <w:rFonts w:ascii="Times New Roman" w:hAnsi="Times New Roman" w:cs="Times New Roman"/>
+          <w:sz w:val="24"/>
+          <w:szCs w:val="24"/>
+        </w:rPr>
+        <w:t>Bentuk</w:t>
+      </w:r>
+      <w:proofErr w:type="spellEnd"/>
+      <w:r>
+        <w:rPr>
+          <w:rFonts w:ascii="Times New Roman" w:hAnsi="Times New Roman" w:cs="Times New Roman"/>
+          <w:sz w:val="24"/>
+          <w:szCs w:val="24"/>
+        </w:rPr>
+        <w:t xml:space="preserve"> </w:t>
+      </w:r>
+      <w:proofErr w:type="spellStart"/>
+      <w:r>
+        <w:rPr>
+          <w:rFonts w:ascii="Times New Roman" w:hAnsi="Times New Roman" w:cs="Times New Roman"/>
+          <w:sz w:val="24"/>
+          <w:szCs w:val="24"/>
+        </w:rPr>
+        <w:t>dari</w:t>
+      </w:r>
+      <w:proofErr w:type="spellEnd"/>
+      <w:r>
+        <w:rPr>
+          <w:rFonts w:ascii="Times New Roman" w:hAnsi="Times New Roman" w:cs="Times New Roman"/>
+          <w:sz w:val="24"/>
+          <w:szCs w:val="24"/>
+        </w:rPr>
+        <w:t xml:space="preserve"> </w:t>
+      </w:r>
+      <w:proofErr w:type="spellStart"/>
+      <w:r>
+        <w:rPr>
+          <w:rFonts w:ascii="Times New Roman" w:hAnsi="Times New Roman" w:cs="Times New Roman"/>
+          <w:sz w:val="24"/>
+          <w:szCs w:val="24"/>
+        </w:rPr>
+        <w:t>kegiatan</w:t>
+      </w:r>
+      <w:proofErr w:type="spellEnd"/>
+      <w:r>
+        <w:rPr>
+          <w:rFonts w:ascii="Times New Roman" w:hAnsi="Times New Roman" w:cs="Times New Roman"/>
+          <w:sz w:val="24"/>
+          <w:szCs w:val="24"/>
+        </w:rPr>
+        <w:t xml:space="preserve"> </w:t>
+      </w:r>
+      <w:proofErr w:type="spellStart"/>
+      <w:r>
+        <w:rPr>
+          <w:rFonts w:ascii="Times New Roman" w:hAnsi="Times New Roman" w:cs="Times New Roman"/>
+          <w:sz w:val="24"/>
+          <w:szCs w:val="24"/>
+        </w:rPr>
+        <w:t>analisa</w:t>
+      </w:r>
+      <w:proofErr w:type="spellEnd"/>
+      <w:r>
+        <w:rPr>
+          <w:rFonts w:ascii="Times New Roman" w:hAnsi="Times New Roman" w:cs="Times New Roman"/>
+          <w:sz w:val="24"/>
+          <w:szCs w:val="24"/>
+        </w:rPr>
+        <w:t xml:space="preserve"> </w:t>
+      </w:r>
+      <w:proofErr w:type="spellStart"/>
+      <w:r>
+        <w:rPr>
+          <w:rFonts w:ascii="Times New Roman" w:hAnsi="Times New Roman" w:cs="Times New Roman"/>
+          <w:sz w:val="24"/>
+          <w:szCs w:val="24"/>
+        </w:rPr>
+        <w:t>salah</w:t>
+      </w:r>
+      <w:proofErr w:type="spellEnd"/>
+      <w:r>
+        <w:rPr>
+          <w:rFonts w:ascii="Times New Roman" w:hAnsi="Times New Roman" w:cs="Times New Roman"/>
+          <w:sz w:val="24"/>
+          <w:szCs w:val="24"/>
+        </w:rPr>
+        <w:t xml:space="preserve"> </w:t>
+      </w:r>
+      <w:proofErr w:type="spellStart"/>
+      <w:r>
+        <w:rPr>
+          <w:rFonts w:ascii="Times New Roman" w:hAnsi="Times New Roman" w:cs="Times New Roman"/>
+          <w:sz w:val="24"/>
+          <w:szCs w:val="24"/>
+        </w:rPr>
+        <w:t>satunya</w:t>
+      </w:r>
+      <w:proofErr w:type="spellEnd"/>
+      <w:r>
+        <w:rPr>
+          <w:rFonts w:ascii="Times New Roman" w:hAnsi="Times New Roman" w:cs="Times New Roman"/>
+          <w:sz w:val="24"/>
+          <w:szCs w:val="24"/>
+        </w:rPr>
+        <w:t xml:space="preserve"> </w:t>
+      </w:r>
+      <w:proofErr w:type="spellStart"/>
+      <w:r>
+        <w:rPr>
+          <w:rFonts w:ascii="Times New Roman" w:hAnsi="Times New Roman" w:cs="Times New Roman"/>
+          <w:sz w:val="24"/>
+          <w:szCs w:val="24"/>
+        </w:rPr>
+        <w:t>yaitu</w:t>
+      </w:r>
+      <w:proofErr w:type="spellEnd"/>
+      <w:r>
+        <w:rPr>
+          <w:rFonts w:ascii="Times New Roman" w:hAnsi="Times New Roman" w:cs="Times New Roman"/>
+          <w:sz w:val="24"/>
+          <w:szCs w:val="24"/>
+        </w:rPr>
+        <w:t xml:space="preserve"> </w:t>
+      </w:r>
+      <w:proofErr w:type="spellStart"/>
+      <w:r>
+        <w:rPr>
+          <w:rFonts w:ascii="Times New Roman" w:hAnsi="Times New Roman" w:cs="Times New Roman"/>
+          <w:sz w:val="24"/>
+          <w:szCs w:val="24"/>
+        </w:rPr>
+        <w:t>merangkum</w:t>
+      </w:r>
+      <w:proofErr w:type="spellEnd"/>
+      <w:r>
+        <w:rPr>
+          <w:rFonts w:ascii="Times New Roman" w:hAnsi="Times New Roman" w:cs="Times New Roman"/>
+          <w:sz w:val="24"/>
+          <w:szCs w:val="24"/>
+        </w:rPr>
+        <w:t xml:space="preserve"> data </w:t>
+      </w:r>
+      <w:proofErr w:type="spellStart"/>
+      <w:r>
+        <w:rPr>
+          <w:rFonts w:ascii="Times New Roman" w:hAnsi="Times New Roman" w:cs="Times New Roman"/>
+          <w:sz w:val="24"/>
+          <w:szCs w:val="24"/>
+        </w:rPr>
+        <w:t>mentah</w:t>
+      </w:r>
+      <w:proofErr w:type="spellEnd"/>
+      <w:r>
+        <w:rPr>
+          <w:rFonts w:ascii="Times New Roman" w:hAnsi="Times New Roman" w:cs="Times New Roman"/>
+          <w:sz w:val="24"/>
+          <w:szCs w:val="24"/>
+        </w:rPr>
+        <w:t xml:space="preserve"> </w:t>
+      </w:r>
+      <w:proofErr w:type="spellStart"/>
+      <w:r>
+        <w:rPr>
+          <w:rFonts w:ascii="Times New Roman" w:hAnsi="Times New Roman" w:cs="Times New Roman"/>
+          <w:sz w:val="24"/>
+          <w:szCs w:val="24"/>
+        </w:rPr>
+        <w:t>menjadi</w:t>
+      </w:r>
+      <w:proofErr w:type="spellEnd"/>
+      <w:r>
+        <w:rPr>
+          <w:rFonts w:ascii="Times New Roman" w:hAnsi="Times New Roman" w:cs="Times New Roman"/>
+          <w:sz w:val="24"/>
+          <w:szCs w:val="24"/>
+        </w:rPr>
+        <w:t xml:space="preserve"> </w:t>
+      </w:r>
+      <w:proofErr w:type="spellStart"/>
+      <w:r>
+        <w:rPr>
+          <w:rFonts w:ascii="Times New Roman" w:hAnsi="Times New Roman" w:cs="Times New Roman"/>
+          <w:sz w:val="24"/>
+          <w:szCs w:val="24"/>
+        </w:rPr>
+        <w:t>sebuah</w:t>
+      </w:r>
+      <w:proofErr w:type="spellEnd"/>
+      <w:r>
+        <w:rPr>
+          <w:rFonts w:ascii="Times New Roman" w:hAnsi="Times New Roman" w:cs="Times New Roman"/>
+          <w:sz w:val="24"/>
+          <w:szCs w:val="24"/>
+        </w:rPr>
+        <w:t xml:space="preserve"> </w:t>
+      </w:r>
+      <w:proofErr w:type="spellStart"/>
+      <w:r>
+        <w:rPr>
+          <w:rFonts w:ascii="Times New Roman" w:hAnsi="Times New Roman" w:cs="Times New Roman"/>
+          <w:sz w:val="24"/>
+          <w:szCs w:val="24"/>
+        </w:rPr>
+        <w:t>informasi</w:t>
+      </w:r>
+      <w:proofErr w:type="spellEnd"/>
+      <w:r>
+        <w:rPr>
+          <w:rFonts w:ascii="Times New Roman" w:hAnsi="Times New Roman" w:cs="Times New Roman"/>
+          <w:sz w:val="24"/>
+          <w:szCs w:val="24"/>
+        </w:rPr>
+        <w:t xml:space="preserve"> yang </w:t>
+      </w:r>
+      <w:proofErr w:type="spellStart"/>
+      <w:r>
+        <w:rPr>
+          <w:rFonts w:ascii="Times New Roman" w:hAnsi="Times New Roman" w:cs="Times New Roman"/>
+          <w:sz w:val="24"/>
+          <w:szCs w:val="24"/>
+        </w:rPr>
+        <w:t>bisa</w:t>
+      </w:r>
+      <w:proofErr w:type="spellEnd"/>
+      <w:r>
+        <w:rPr>
+          <w:rFonts w:ascii="Times New Roman" w:hAnsi="Times New Roman" w:cs="Times New Roman"/>
+          <w:sz w:val="24"/>
+          <w:szCs w:val="24"/>
+        </w:rPr>
+        <w:t xml:space="preserve"> </w:t>
+      </w:r>
+      <w:proofErr w:type="spellStart"/>
+      <w:r>
+        <w:rPr>
+          <w:rFonts w:ascii="Times New Roman" w:hAnsi="Times New Roman" w:cs="Times New Roman"/>
+          <w:sz w:val="24"/>
+          <w:szCs w:val="24"/>
+        </w:rPr>
+        <w:t>disampaikan</w:t>
+      </w:r>
+      <w:proofErr w:type="spellEnd"/>
+      <w:r>
+        <w:rPr>
+          <w:rFonts w:ascii="Times New Roman" w:hAnsi="Times New Roman" w:cs="Times New Roman"/>
+          <w:sz w:val="24"/>
+          <w:szCs w:val="24"/>
+        </w:rPr>
+        <w:t xml:space="preserve"> </w:t>
+      </w:r>
+      <w:proofErr w:type="spellStart"/>
+      <w:r>
+        <w:rPr>
+          <w:rFonts w:ascii="Times New Roman" w:hAnsi="Times New Roman" w:cs="Times New Roman"/>
+          <w:sz w:val="24"/>
+          <w:szCs w:val="24"/>
+        </w:rPr>
+        <w:t>ke</w:t>
+      </w:r>
+      <w:proofErr w:type="spellEnd"/>
+      <w:r>
+        <w:rPr>
+          <w:rFonts w:ascii="Times New Roman" w:hAnsi="Times New Roman" w:cs="Times New Roman"/>
+          <w:sz w:val="24"/>
+          <w:szCs w:val="24"/>
+        </w:rPr>
+        <w:t xml:space="preserve"> </w:t>
+      </w:r>
+      <w:proofErr w:type="spellStart"/>
+      <w:r>
+        <w:rPr>
+          <w:rFonts w:ascii="Times New Roman" w:hAnsi="Times New Roman" w:cs="Times New Roman"/>
+          <w:sz w:val="24"/>
+          <w:szCs w:val="24"/>
+        </w:rPr>
+        <w:t>khalayak</w:t>
+      </w:r>
+      <w:proofErr w:type="spellEnd"/>
+      <w:r>
+        <w:rPr>
+          <w:rFonts w:ascii="Times New Roman" w:hAnsi="Times New Roman" w:cs="Times New Roman"/>
+          <w:sz w:val="24"/>
+          <w:szCs w:val="24"/>
+        </w:rPr>
+        <w:t>.</w:t>
+      </w:r>
+      <w:proofErr w:type="gramEnd"/>
+      <w:r>
+        <w:rPr>
+          <w:rFonts w:ascii="Times New Roman" w:hAnsi="Times New Roman" w:cs="Times New Roman"/>
+          <w:sz w:val="24"/>
+          <w:szCs w:val="24"/>
+        </w:rPr>
+        <w:t xml:space="preserve"> </w:t>
+      </w:r>
+      <w:proofErr w:type="spellStart"/>
+      <w:proofErr w:type="gramStart"/>
+      <w:r>
+        <w:rPr>
+          <w:rFonts w:ascii="Times New Roman" w:hAnsi="Times New Roman" w:cs="Times New Roman"/>
+          <w:sz w:val="24"/>
+          <w:szCs w:val="24"/>
+        </w:rPr>
+        <w:t>Segala</w:t>
+      </w:r>
+      <w:proofErr w:type="spellEnd"/>
+      <w:r>
+        <w:rPr>
+          <w:rFonts w:ascii="Times New Roman" w:hAnsi="Times New Roman" w:cs="Times New Roman"/>
+          <w:sz w:val="24"/>
+          <w:szCs w:val="24"/>
+        </w:rPr>
+        <w:t xml:space="preserve"> </w:t>
+      </w:r>
+      <w:proofErr w:type="spellStart"/>
+      <w:r>
+        <w:rPr>
+          <w:rFonts w:ascii="Times New Roman" w:hAnsi="Times New Roman" w:cs="Times New Roman"/>
+          <w:sz w:val="24"/>
+          <w:szCs w:val="24"/>
+        </w:rPr>
+        <w:t>macam</w:t>
+      </w:r>
+      <w:proofErr w:type="spellEnd"/>
+      <w:r>
+        <w:rPr>
+          <w:rFonts w:ascii="Times New Roman" w:hAnsi="Times New Roman" w:cs="Times New Roman"/>
+          <w:sz w:val="24"/>
+          <w:szCs w:val="24"/>
+        </w:rPr>
+        <w:t xml:space="preserve"> </w:t>
+      </w:r>
+      <w:proofErr w:type="spellStart"/>
+      <w:r>
+        <w:rPr>
+          <w:rFonts w:ascii="Times New Roman" w:hAnsi="Times New Roman" w:cs="Times New Roman"/>
+          <w:sz w:val="24"/>
+          <w:szCs w:val="24"/>
+        </w:rPr>
+        <w:t>bentuk</w:t>
+      </w:r>
+      <w:proofErr w:type="spellEnd"/>
+      <w:r>
+        <w:rPr>
+          <w:rFonts w:ascii="Times New Roman" w:hAnsi="Times New Roman" w:cs="Times New Roman"/>
+          <w:sz w:val="24"/>
+          <w:szCs w:val="24"/>
+        </w:rPr>
+        <w:t xml:space="preserve"> </w:t>
+      </w:r>
+      <w:proofErr w:type="spellStart"/>
+      <w:r>
+        <w:rPr>
+          <w:rFonts w:ascii="Times New Roman" w:hAnsi="Times New Roman" w:cs="Times New Roman"/>
+          <w:sz w:val="24"/>
+          <w:szCs w:val="24"/>
+        </w:rPr>
+        <w:t>analisis</w:t>
+      </w:r>
+      <w:proofErr w:type="spellEnd"/>
+      <w:r>
+        <w:rPr>
+          <w:rFonts w:ascii="Times New Roman" w:hAnsi="Times New Roman" w:cs="Times New Roman"/>
+          <w:sz w:val="24"/>
+          <w:szCs w:val="24"/>
+        </w:rPr>
+        <w:t xml:space="preserve"> </w:t>
+      </w:r>
+      <w:proofErr w:type="spellStart"/>
+      <w:r>
+        <w:rPr>
+          <w:rFonts w:ascii="Times New Roman" w:hAnsi="Times New Roman" w:cs="Times New Roman"/>
+          <w:sz w:val="24"/>
+          <w:szCs w:val="24"/>
+        </w:rPr>
+        <w:t>menggambarkan</w:t>
+      </w:r>
+      <w:proofErr w:type="spellEnd"/>
+      <w:r>
+        <w:rPr>
+          <w:rFonts w:ascii="Times New Roman" w:hAnsi="Times New Roman" w:cs="Times New Roman"/>
+          <w:sz w:val="24"/>
+          <w:szCs w:val="24"/>
+        </w:rPr>
+        <w:t xml:space="preserve"> </w:t>
+      </w:r>
+      <w:proofErr w:type="spellStart"/>
+      <w:r>
+        <w:rPr>
+          <w:rFonts w:ascii="Times New Roman" w:hAnsi="Times New Roman" w:cs="Times New Roman"/>
+          <w:sz w:val="24"/>
+          <w:szCs w:val="24"/>
+        </w:rPr>
+        <w:t>pola-pola</w:t>
+      </w:r>
+      <w:proofErr w:type="spellEnd"/>
+      <w:r>
+        <w:rPr>
+          <w:rFonts w:ascii="Times New Roman" w:hAnsi="Times New Roman" w:cs="Times New Roman"/>
+          <w:sz w:val="24"/>
+          <w:szCs w:val="24"/>
+        </w:rPr>
+        <w:t xml:space="preserve"> yang </w:t>
+      </w:r>
+      <w:proofErr w:type="spellStart"/>
+      <w:r>
+        <w:rPr>
+          <w:rFonts w:ascii="Times New Roman" w:hAnsi="Times New Roman" w:cs="Times New Roman"/>
+          <w:sz w:val="24"/>
+          <w:szCs w:val="24"/>
+        </w:rPr>
+        <w:t>konsisten</w:t>
+      </w:r>
+      <w:proofErr w:type="spellEnd"/>
+      <w:r>
+        <w:rPr>
+          <w:rFonts w:ascii="Times New Roman" w:hAnsi="Times New Roman" w:cs="Times New Roman"/>
+          <w:sz w:val="24"/>
+          <w:szCs w:val="24"/>
+        </w:rPr>
+        <w:t xml:space="preserve"> di </w:t>
+      </w:r>
+      <w:proofErr w:type="spellStart"/>
+      <w:r>
+        <w:rPr>
+          <w:rFonts w:ascii="Times New Roman" w:hAnsi="Times New Roman" w:cs="Times New Roman"/>
+          <w:sz w:val="24"/>
+          <w:szCs w:val="24"/>
+        </w:rPr>
+        <w:t>dalam</w:t>
+      </w:r>
+      <w:proofErr w:type="spellEnd"/>
+      <w:r>
+        <w:rPr>
+          <w:rFonts w:ascii="Times New Roman" w:hAnsi="Times New Roman" w:cs="Times New Roman"/>
+          <w:sz w:val="24"/>
+          <w:szCs w:val="24"/>
+        </w:rPr>
+        <w:t xml:space="preserve"> data, </w:t>
+      </w:r>
+      <w:proofErr w:type="spellStart"/>
+      <w:r>
+        <w:rPr>
+          <w:rFonts w:ascii="Times New Roman" w:hAnsi="Times New Roman" w:cs="Times New Roman"/>
+          <w:sz w:val="24"/>
+          <w:szCs w:val="24"/>
+        </w:rPr>
+        <w:t>sehingga</w:t>
+      </w:r>
+      <w:proofErr w:type="spellEnd"/>
+      <w:r>
+        <w:rPr>
+          <w:rFonts w:ascii="Times New Roman" w:hAnsi="Times New Roman" w:cs="Times New Roman"/>
+          <w:sz w:val="24"/>
+          <w:szCs w:val="24"/>
+        </w:rPr>
+        <w:t xml:space="preserve"> </w:t>
+      </w:r>
+      <w:proofErr w:type="spellStart"/>
+      <w:r>
+        <w:rPr>
+          <w:rFonts w:ascii="Times New Roman" w:hAnsi="Times New Roman" w:cs="Times New Roman"/>
+          <w:sz w:val="24"/>
+          <w:szCs w:val="24"/>
+        </w:rPr>
+        <w:t>hasil</w:t>
+      </w:r>
+      <w:proofErr w:type="spellEnd"/>
+      <w:r>
+        <w:rPr>
+          <w:rFonts w:ascii="Times New Roman" w:hAnsi="Times New Roman" w:cs="Times New Roman"/>
+          <w:sz w:val="24"/>
+          <w:szCs w:val="24"/>
+        </w:rPr>
+        <w:t xml:space="preserve"> </w:t>
+      </w:r>
+      <w:proofErr w:type="spellStart"/>
+      <w:r>
+        <w:rPr>
+          <w:rFonts w:ascii="Times New Roman" w:hAnsi="Times New Roman" w:cs="Times New Roman"/>
+          <w:sz w:val="24"/>
+          <w:szCs w:val="24"/>
+        </w:rPr>
+        <w:t>analisa</w:t>
+      </w:r>
+      <w:proofErr w:type="spellEnd"/>
+      <w:r>
+        <w:rPr>
+          <w:rFonts w:ascii="Times New Roman" w:hAnsi="Times New Roman" w:cs="Times New Roman"/>
+          <w:sz w:val="24"/>
+          <w:szCs w:val="24"/>
+        </w:rPr>
+        <w:t xml:space="preserve"> </w:t>
+      </w:r>
+      <w:proofErr w:type="spellStart"/>
+      <w:r>
+        <w:rPr>
+          <w:rFonts w:ascii="Times New Roman" w:hAnsi="Times New Roman" w:cs="Times New Roman"/>
+          <w:sz w:val="24"/>
+          <w:szCs w:val="24"/>
+        </w:rPr>
+        <w:t>dapat</w:t>
+      </w:r>
+      <w:proofErr w:type="spellEnd"/>
+      <w:r>
+        <w:rPr>
+          <w:rFonts w:ascii="Times New Roman" w:hAnsi="Times New Roman" w:cs="Times New Roman"/>
+          <w:sz w:val="24"/>
+          <w:szCs w:val="24"/>
+        </w:rPr>
+        <w:t xml:space="preserve"> </w:t>
+      </w:r>
+      <w:proofErr w:type="spellStart"/>
+      <w:r>
+        <w:rPr>
+          <w:rFonts w:ascii="Times New Roman" w:hAnsi="Times New Roman" w:cs="Times New Roman"/>
+          <w:sz w:val="24"/>
+          <w:szCs w:val="24"/>
+        </w:rPr>
+        <w:t>dipelajari</w:t>
+      </w:r>
+      <w:proofErr w:type="spellEnd"/>
+      <w:r>
+        <w:rPr>
+          <w:rFonts w:ascii="Times New Roman" w:hAnsi="Times New Roman" w:cs="Times New Roman"/>
+          <w:sz w:val="24"/>
+          <w:szCs w:val="24"/>
+        </w:rPr>
+        <w:t xml:space="preserve"> </w:t>
+      </w:r>
+      <w:proofErr w:type="spellStart"/>
+      <w:r>
+        <w:rPr>
+          <w:rFonts w:ascii="Times New Roman" w:hAnsi="Times New Roman" w:cs="Times New Roman"/>
+          <w:sz w:val="24"/>
+          <w:szCs w:val="24"/>
+        </w:rPr>
+        <w:t>dan</w:t>
+      </w:r>
+      <w:proofErr w:type="spellEnd"/>
+      <w:r>
+        <w:rPr>
+          <w:rFonts w:ascii="Times New Roman" w:hAnsi="Times New Roman" w:cs="Times New Roman"/>
+          <w:sz w:val="24"/>
+          <w:szCs w:val="24"/>
+        </w:rPr>
+        <w:t xml:space="preserve"> </w:t>
+      </w:r>
+      <w:proofErr w:type="spellStart"/>
+      <w:r>
+        <w:rPr>
+          <w:rFonts w:ascii="Times New Roman" w:hAnsi="Times New Roman" w:cs="Times New Roman"/>
+          <w:sz w:val="24"/>
+          <w:szCs w:val="24"/>
+        </w:rPr>
+        <w:t>diterjemahkan</w:t>
+      </w:r>
+      <w:proofErr w:type="spellEnd"/>
+      <w:r>
+        <w:rPr>
+          <w:rFonts w:ascii="Times New Roman" w:hAnsi="Times New Roman" w:cs="Times New Roman"/>
+          <w:sz w:val="24"/>
+          <w:szCs w:val="24"/>
+        </w:rPr>
+        <w:t xml:space="preserve"> </w:t>
+      </w:r>
+      <w:proofErr w:type="spellStart"/>
+      <w:r>
+        <w:rPr>
+          <w:rFonts w:ascii="Times New Roman" w:hAnsi="Times New Roman" w:cs="Times New Roman"/>
+          <w:sz w:val="24"/>
+          <w:szCs w:val="24"/>
+        </w:rPr>
+        <w:t>dengan</w:t>
+      </w:r>
+      <w:proofErr w:type="spellEnd"/>
+      <w:r>
+        <w:rPr>
+          <w:rFonts w:ascii="Times New Roman" w:hAnsi="Times New Roman" w:cs="Times New Roman"/>
+          <w:sz w:val="24"/>
+          <w:szCs w:val="24"/>
+        </w:rPr>
+        <w:t xml:space="preserve"> </w:t>
+      </w:r>
+      <w:proofErr w:type="spellStart"/>
+      <w:r>
+        <w:rPr>
+          <w:rFonts w:ascii="Times New Roman" w:hAnsi="Times New Roman" w:cs="Times New Roman"/>
+          <w:sz w:val="24"/>
+          <w:szCs w:val="24"/>
+        </w:rPr>
+        <w:t>singkat</w:t>
+      </w:r>
+      <w:proofErr w:type="spellEnd"/>
+      <w:r>
+        <w:rPr>
+          <w:rFonts w:ascii="Times New Roman" w:hAnsi="Times New Roman" w:cs="Times New Roman"/>
+          <w:sz w:val="24"/>
+          <w:szCs w:val="24"/>
+        </w:rPr>
+        <w:t xml:space="preserve"> </w:t>
+      </w:r>
+      <w:proofErr w:type="spellStart"/>
+      <w:r>
+        <w:rPr>
+          <w:rFonts w:ascii="Times New Roman" w:hAnsi="Times New Roman" w:cs="Times New Roman"/>
+          <w:sz w:val="24"/>
+          <w:szCs w:val="24"/>
+        </w:rPr>
+        <w:t>dan</w:t>
+      </w:r>
+      <w:proofErr w:type="spellEnd"/>
+      <w:r>
+        <w:rPr>
+          <w:rFonts w:ascii="Times New Roman" w:hAnsi="Times New Roman" w:cs="Times New Roman"/>
+          <w:sz w:val="24"/>
+          <w:szCs w:val="24"/>
+        </w:rPr>
+        <w:t xml:space="preserve"> </w:t>
+      </w:r>
+      <w:proofErr w:type="spellStart"/>
+      <w:r>
+        <w:rPr>
+          <w:rFonts w:ascii="Times New Roman" w:hAnsi="Times New Roman" w:cs="Times New Roman"/>
+          <w:sz w:val="24"/>
+          <w:szCs w:val="24"/>
+        </w:rPr>
+        <w:t>penuh</w:t>
+      </w:r>
+      <w:proofErr w:type="spellEnd"/>
+      <w:r>
+        <w:rPr>
+          <w:rFonts w:ascii="Times New Roman" w:hAnsi="Times New Roman" w:cs="Times New Roman"/>
+          <w:sz w:val="24"/>
+          <w:szCs w:val="24"/>
+        </w:rPr>
+        <w:t xml:space="preserve"> </w:t>
+      </w:r>
+      <w:proofErr w:type="spellStart"/>
+      <w:r>
+        <w:rPr>
+          <w:rFonts w:ascii="Times New Roman" w:hAnsi="Times New Roman" w:cs="Times New Roman"/>
+          <w:sz w:val="24"/>
+          <w:szCs w:val="24"/>
+        </w:rPr>
+        <w:t>makna</w:t>
+      </w:r>
+      <w:proofErr w:type="spellEnd"/>
+      <w:r>
+        <w:rPr>
+          <w:rFonts w:ascii="Times New Roman" w:hAnsi="Times New Roman" w:cs="Times New Roman"/>
+          <w:sz w:val="24"/>
+          <w:szCs w:val="24"/>
+        </w:rPr>
+        <w:t>.</w:t>
+      </w:r>
+      <w:proofErr w:type="gramEnd"/>
+    </w:p>
+    <w:p>
+      <w:pPr>
+        <w:spacing w:line="480" w:lineRule="auto"/>
+        <w:ind w:firstLine="567"/>
+        <w:jc w:val="both"/>
+        <w:rPr>
+          <w:color w:val="000000"/>
+        </w:rPr>
+      </w:pPr>
+      <w:proofErr w:type="spellStart"/>
+      <w:r>
+        <w:rPr>
+          <w:rFonts w:ascii="Times New Roman" w:hAnsi="Times New Roman" w:cs="Times New Roman"/>
+          <w:sz w:val="24"/>
+          <w:szCs w:val="24"/>
+        </w:rPr>
+        <w:t>Belajar</w:t>
+      </w:r>
+      <w:proofErr w:type="spellEnd"/>
+      <w:r>
+        <w:rPr>
+          <w:rFonts w:ascii="Times New Roman" w:hAnsi="Times New Roman" w:cs="Times New Roman"/>
+          <w:sz w:val="24"/>
+          <w:szCs w:val="24"/>
+        </w:rPr>
+        <w:t xml:space="preserve"> </w:t>
+      </w:r>
+      <w:proofErr w:type="spellStart"/>
+      <w:r>
+        <w:rPr>
+          <w:rFonts w:ascii="Times New Roman" w:hAnsi="Times New Roman" w:cs="Times New Roman"/>
+          <w:sz w:val="24"/>
+          <w:szCs w:val="24"/>
+        </w:rPr>
+        <w:t>dari</w:t>
+      </w:r>
+      <w:proofErr w:type="spellEnd"/>
+      <w:r>
+        <w:rPr>
+          <w:rFonts w:ascii="Times New Roman" w:hAnsi="Times New Roman" w:cs="Times New Roman"/>
+          <w:sz w:val="24"/>
+          <w:szCs w:val="24"/>
+        </w:rPr>
+        <w:t xml:space="preserve"> para </w:t>
+      </w:r>
+      <w:proofErr w:type="spellStart"/>
+      <w:r>
+        <w:rPr>
+          <w:rFonts w:ascii="Times New Roman" w:hAnsi="Times New Roman" w:cs="Times New Roman"/>
+          <w:sz w:val="24"/>
+          <w:szCs w:val="24"/>
+        </w:rPr>
+        <w:t>ahli</w:t>
+      </w:r>
+      <w:proofErr w:type="spellEnd"/>
+      <w:r>
+        <w:rPr>
+          <w:rFonts w:ascii="Times New Roman" w:hAnsi="Times New Roman" w:cs="Times New Roman"/>
+          <w:sz w:val="24"/>
+          <w:szCs w:val="24"/>
+        </w:rPr>
+        <w:t xml:space="preserve"> yang </w:t>
+      </w:r>
+      <w:proofErr w:type="spellStart"/>
+      <w:r>
+        <w:rPr>
+          <w:rFonts w:ascii="Times New Roman" w:hAnsi="Times New Roman" w:cs="Times New Roman"/>
+          <w:sz w:val="24"/>
+          <w:szCs w:val="24"/>
+        </w:rPr>
+        <w:t>telah</w:t>
+      </w:r>
+      <w:proofErr w:type="spellEnd"/>
+      <w:r>
+        <w:rPr>
+          <w:rFonts w:ascii="Times New Roman" w:hAnsi="Times New Roman" w:cs="Times New Roman"/>
+          <w:sz w:val="24"/>
+          <w:szCs w:val="24"/>
+        </w:rPr>
+        <w:t xml:space="preserve"> </w:t>
+      </w:r>
+      <w:proofErr w:type="spellStart"/>
+      <w:r>
+        <w:rPr>
+          <w:rFonts w:ascii="Times New Roman" w:hAnsi="Times New Roman" w:cs="Times New Roman"/>
+          <w:sz w:val="24"/>
+          <w:szCs w:val="24"/>
+        </w:rPr>
+        <w:t>mendefinisikan</w:t>
+      </w:r>
+      <w:proofErr w:type="spellEnd"/>
+      <w:r>
+        <w:rPr>
+          <w:rFonts w:ascii="Times New Roman" w:hAnsi="Times New Roman" w:cs="Times New Roman"/>
+          <w:sz w:val="24"/>
+          <w:szCs w:val="24"/>
+        </w:rPr>
+        <w:t xml:space="preserve"> </w:t>
+      </w:r>
+      <w:proofErr w:type="spellStart"/>
+      <w:r>
+        <w:rPr>
+          <w:rFonts w:ascii="Times New Roman" w:hAnsi="Times New Roman" w:cs="Times New Roman"/>
+          <w:sz w:val="24"/>
+          <w:szCs w:val="24"/>
+        </w:rPr>
+        <w:t>pengertian</w:t>
+      </w:r>
+      <w:proofErr w:type="spellEnd"/>
+      <w:r>
+        <w:rPr>
+          <w:rFonts w:ascii="Times New Roman" w:hAnsi="Times New Roman" w:cs="Times New Roman"/>
+          <w:sz w:val="24"/>
+          <w:szCs w:val="24"/>
+        </w:rPr>
+        <w:t xml:space="preserve"> </w:t>
+      </w:r>
+      <w:proofErr w:type="spellStart"/>
+      <w:r>
+        <w:rPr>
+          <w:rFonts w:ascii="Times New Roman" w:hAnsi="Times New Roman" w:cs="Times New Roman"/>
+          <w:sz w:val="24"/>
+          <w:szCs w:val="24"/>
+        </w:rPr>
+        <w:t>analisa</w:t>
+      </w:r>
+      <w:proofErr w:type="spellEnd"/>
+      <w:r>
+        <w:rPr>
+          <w:rFonts w:ascii="Times New Roman" w:hAnsi="Times New Roman" w:cs="Times New Roman"/>
+          <w:sz w:val="24"/>
+          <w:szCs w:val="24"/>
+        </w:rPr>
+        <w:t xml:space="preserve"> </w:t>
+      </w:r>
+      <w:proofErr w:type="spellStart"/>
+      <w:r>
+        <w:rPr>
+          <w:rFonts w:ascii="Times New Roman" w:hAnsi="Times New Roman" w:cs="Times New Roman"/>
+          <w:sz w:val="24"/>
+          <w:szCs w:val="24"/>
+        </w:rPr>
+        <w:t>maka</w:t>
+      </w:r>
+      <w:proofErr w:type="spellEnd"/>
+      <w:r>
+        <w:rPr>
+          <w:rFonts w:ascii="Times New Roman" w:hAnsi="Times New Roman" w:cs="Times New Roman"/>
+          <w:sz w:val="24"/>
+          <w:szCs w:val="24"/>
+        </w:rPr>
+        <w:t xml:space="preserve"> </w:t>
+      </w:r>
+      <w:proofErr w:type="spellStart"/>
+      <w:r>
+        <w:rPr>
+          <w:rFonts w:ascii="Times New Roman" w:hAnsi="Times New Roman" w:cs="Times New Roman"/>
+          <w:sz w:val="24"/>
+          <w:szCs w:val="24"/>
+        </w:rPr>
+        <w:t>sebuah</w:t>
+      </w:r>
+      <w:proofErr w:type="spellEnd"/>
+      <w:r>
+        <w:rPr>
+          <w:rFonts w:ascii="Times New Roman" w:hAnsi="Times New Roman" w:cs="Times New Roman"/>
+          <w:sz w:val="24"/>
+          <w:szCs w:val="24"/>
+        </w:rPr>
+        <w:t xml:space="preserve"> </w:t>
+      </w:r>
+      <w:proofErr w:type="spellStart"/>
+      <w:r>
+        <w:rPr>
+          <w:rFonts w:ascii="Times New Roman" w:hAnsi="Times New Roman" w:cs="Times New Roman"/>
+          <w:sz w:val="24"/>
+          <w:szCs w:val="24"/>
+        </w:rPr>
+        <w:t>analisa</w:t>
+      </w:r>
+      <w:proofErr w:type="spellEnd"/>
+      <w:r>
+        <w:rPr>
+          <w:rFonts w:ascii="Times New Roman" w:hAnsi="Times New Roman" w:cs="Times New Roman"/>
+          <w:sz w:val="24"/>
+          <w:szCs w:val="24"/>
+        </w:rPr>
+        <w:t xml:space="preserve"> data, proses </w:t>
+      </w:r>
+      <w:proofErr w:type="spellStart"/>
+      <w:r>
+        <w:rPr>
+          <w:rFonts w:ascii="Times New Roman" w:hAnsi="Times New Roman" w:cs="Times New Roman"/>
+          <w:sz w:val="24"/>
+          <w:szCs w:val="24"/>
+        </w:rPr>
+        <w:t>dan</w:t>
+      </w:r>
+      <w:proofErr w:type="spellEnd"/>
+      <w:r>
+        <w:rPr>
+          <w:rFonts w:ascii="Times New Roman" w:hAnsi="Times New Roman" w:cs="Times New Roman"/>
+          <w:sz w:val="24"/>
+          <w:szCs w:val="24"/>
+        </w:rPr>
+        <w:t xml:space="preserve"> </w:t>
+      </w:r>
+      <w:proofErr w:type="spellStart"/>
+      <w:r>
+        <w:rPr>
+          <w:rFonts w:ascii="Times New Roman" w:hAnsi="Times New Roman" w:cs="Times New Roman"/>
+          <w:sz w:val="24"/>
+          <w:szCs w:val="24"/>
+        </w:rPr>
+        <w:t>hasil</w:t>
+      </w:r>
+      <w:proofErr w:type="spellEnd"/>
+      <w:r>
+        <w:rPr>
+          <w:rFonts w:ascii="Times New Roman" w:hAnsi="Times New Roman" w:cs="Times New Roman"/>
+          <w:sz w:val="24"/>
+          <w:szCs w:val="24"/>
+        </w:rPr>
+        <w:t xml:space="preserve"> </w:t>
+      </w:r>
+      <w:proofErr w:type="spellStart"/>
+      <w:r>
+        <w:rPr>
+          <w:rFonts w:ascii="Times New Roman" w:hAnsi="Times New Roman" w:cs="Times New Roman"/>
+          <w:sz w:val="24"/>
+          <w:szCs w:val="24"/>
+        </w:rPr>
+        <w:t>dari</w:t>
+      </w:r>
+      <w:proofErr w:type="spellEnd"/>
+      <w:r>
+        <w:rPr>
+          <w:rFonts w:ascii="Times New Roman" w:hAnsi="Times New Roman" w:cs="Times New Roman"/>
+          <w:sz w:val="24"/>
+          <w:szCs w:val="24"/>
+        </w:rPr>
+        <w:t xml:space="preserve"> </w:t>
+      </w:r>
+      <w:proofErr w:type="spellStart"/>
+      <w:r>
+        <w:rPr>
+          <w:rFonts w:ascii="Times New Roman" w:hAnsi="Times New Roman" w:cs="Times New Roman"/>
+          <w:sz w:val="24"/>
+          <w:szCs w:val="24"/>
+        </w:rPr>
+        <w:t>analisia</w:t>
+      </w:r>
+      <w:proofErr w:type="spellEnd"/>
+      <w:r>
+        <w:rPr>
+          <w:rFonts w:ascii="Times New Roman" w:hAnsi="Times New Roman" w:cs="Times New Roman"/>
+          <w:sz w:val="24"/>
+          <w:szCs w:val="24"/>
+        </w:rPr>
+        <w:t xml:space="preserve"> </w:t>
+      </w:r>
+      <w:proofErr w:type="spellStart"/>
+      <w:r>
+        <w:rPr>
+          <w:rFonts w:ascii="Times New Roman" w:hAnsi="Times New Roman" w:cs="Times New Roman"/>
+          <w:sz w:val="24"/>
+          <w:szCs w:val="24"/>
+        </w:rPr>
+        <w:t>biasanya</w:t>
+      </w:r>
+      <w:proofErr w:type="spellEnd"/>
+      <w:r>
+        <w:rPr>
+          <w:rFonts w:ascii="Times New Roman" w:hAnsi="Times New Roman" w:cs="Times New Roman"/>
+          <w:sz w:val="24"/>
+          <w:szCs w:val="24"/>
+        </w:rPr>
+        <w:t xml:space="preserve"> </w:t>
+      </w:r>
+      <w:proofErr w:type="spellStart"/>
+      <w:r>
+        <w:rPr>
+          <w:rFonts w:ascii="Times New Roman" w:hAnsi="Times New Roman" w:cs="Times New Roman"/>
+          <w:sz w:val="24"/>
+          <w:szCs w:val="24"/>
+        </w:rPr>
+        <w:t>dilakukan</w:t>
+      </w:r>
+      <w:proofErr w:type="spellEnd"/>
+      <w:r>
+        <w:rPr>
+          <w:rFonts w:ascii="Times New Roman" w:hAnsi="Times New Roman" w:cs="Times New Roman"/>
+          <w:sz w:val="24"/>
+          <w:szCs w:val="24"/>
+        </w:rPr>
+        <w:t xml:space="preserve"> </w:t>
+      </w:r>
+      <w:proofErr w:type="spellStart"/>
+      <w:r>
+        <w:rPr>
+          <w:rFonts w:ascii="Times New Roman" w:hAnsi="Times New Roman" w:cs="Times New Roman"/>
+          <w:sz w:val="24"/>
+          <w:szCs w:val="24"/>
+        </w:rPr>
+        <w:t>meliputi</w:t>
+      </w:r>
+      <w:proofErr w:type="spellEnd"/>
+      <w:r>
+        <w:rPr>
+          <w:rFonts w:ascii="Times New Roman" w:hAnsi="Times New Roman" w:cs="Times New Roman"/>
+          <w:sz w:val="24"/>
+          <w:szCs w:val="24"/>
+        </w:rPr>
+        <w:t xml:space="preserve"> </w:t>
+      </w:r>
+      <w:proofErr w:type="spellStart"/>
+      <w:r>
+        <w:rPr>
+          <w:rFonts w:ascii="Times New Roman" w:hAnsi="Times New Roman" w:cs="Times New Roman"/>
+          <w:sz w:val="24"/>
+          <w:szCs w:val="24"/>
+        </w:rPr>
+        <w:t>kegiatan</w:t>
+      </w:r>
+      <w:proofErr w:type="spellEnd"/>
+      <w:r>
+        <w:rPr>
+          <w:rFonts w:ascii="Times New Roman" w:hAnsi="Times New Roman" w:cs="Times New Roman"/>
+          <w:sz w:val="24"/>
+          <w:szCs w:val="24"/>
+        </w:rPr>
+        <w:t xml:space="preserve"> </w:t>
+      </w:r>
+      <w:proofErr w:type="spellStart"/>
+      <w:r>
+        <w:rPr>
+          <w:rFonts w:ascii="Times New Roman" w:hAnsi="Times New Roman" w:cs="Times New Roman"/>
+          <w:sz w:val="24"/>
+          <w:szCs w:val="24"/>
+        </w:rPr>
+        <w:t>mengorganisasikan</w:t>
+      </w:r>
+      <w:proofErr w:type="spellEnd"/>
+      <w:r>
+        <w:rPr>
+          <w:rFonts w:ascii="Times New Roman" w:hAnsi="Times New Roman" w:cs="Times New Roman"/>
+          <w:sz w:val="24"/>
+          <w:szCs w:val="24"/>
+        </w:rPr>
+        <w:t xml:space="preserve"> data, </w:t>
+      </w:r>
+      <w:proofErr w:type="spellStart"/>
+      <w:r>
+        <w:rPr>
+          <w:rFonts w:ascii="Times New Roman" w:hAnsi="Times New Roman" w:cs="Times New Roman"/>
+          <w:sz w:val="24"/>
+          <w:szCs w:val="24"/>
+        </w:rPr>
+        <w:t>mengelompokan</w:t>
+      </w:r>
+      <w:proofErr w:type="spellEnd"/>
+      <w:r>
+        <w:rPr>
+          <w:rFonts w:ascii="Times New Roman" w:hAnsi="Times New Roman" w:cs="Times New Roman"/>
+          <w:sz w:val="24"/>
+          <w:szCs w:val="24"/>
+        </w:rPr>
+        <w:t xml:space="preserve"> data, </w:t>
+      </w:r>
+      <w:proofErr w:type="spellStart"/>
+      <w:r>
+        <w:rPr>
+          <w:rFonts w:ascii="Times New Roman" w:hAnsi="Times New Roman" w:cs="Times New Roman"/>
+          <w:sz w:val="24"/>
+          <w:szCs w:val="24"/>
+        </w:rPr>
+        <w:t>mengklasifikasi</w:t>
+      </w:r>
+      <w:proofErr w:type="spellEnd"/>
+      <w:r>
+        <w:rPr>
+          <w:rFonts w:ascii="Times New Roman" w:hAnsi="Times New Roman" w:cs="Times New Roman"/>
+          <w:sz w:val="24"/>
+          <w:szCs w:val="24"/>
+        </w:rPr>
+        <w:t xml:space="preserve"> data, </w:t>
+      </w:r>
+      <w:proofErr w:type="spellStart"/>
+      <w:r>
+        <w:rPr>
+          <w:rFonts w:ascii="Times New Roman" w:hAnsi="Times New Roman" w:cs="Times New Roman"/>
+          <w:sz w:val="24"/>
+          <w:szCs w:val="24"/>
+        </w:rPr>
+        <w:t>memaparkan</w:t>
+      </w:r>
+      <w:proofErr w:type="spellEnd"/>
+      <w:r>
+        <w:rPr>
+          <w:rFonts w:ascii="Times New Roman" w:hAnsi="Times New Roman" w:cs="Times New Roman"/>
+          <w:sz w:val="24"/>
+          <w:szCs w:val="24"/>
+        </w:rPr>
+        <w:t xml:space="preserve"> data, </w:t>
+      </w:r>
+      <w:proofErr w:type="spellStart"/>
+      <w:r>
+        <w:rPr>
+          <w:rFonts w:ascii="Times New Roman" w:hAnsi="Times New Roman" w:cs="Times New Roman"/>
+          <w:sz w:val="24"/>
+          <w:szCs w:val="24"/>
+        </w:rPr>
+        <w:t>dan</w:t>
+      </w:r>
+      <w:proofErr w:type="spellEnd"/>
+      <w:r>
+        <w:rPr>
+          <w:rFonts w:ascii="Times New Roman" w:hAnsi="Times New Roman" w:cs="Times New Roman"/>
+          <w:sz w:val="24"/>
+          <w:szCs w:val="24"/>
+        </w:rPr>
+        <w:t xml:space="preserve"> </w:t>
+      </w:r>
+      <w:proofErr w:type="spellStart"/>
+      <w:r>
+        <w:rPr>
+          <w:rFonts w:ascii="Times New Roman" w:hAnsi="Times New Roman" w:cs="Times New Roman"/>
+          <w:sz w:val="24"/>
+          <w:szCs w:val="24"/>
+        </w:rPr>
+        <w:t>menarik</w:t>
+      </w:r>
+      <w:proofErr w:type="spellEnd"/>
+      <w:r>
+        <w:rPr>
+          <w:rFonts w:ascii="Times New Roman" w:hAnsi="Times New Roman" w:cs="Times New Roman"/>
+          <w:sz w:val="24"/>
+          <w:szCs w:val="24"/>
+        </w:rPr>
+        <w:t xml:space="preserve"> </w:t>
+      </w:r>
+      <w:proofErr w:type="spellStart"/>
+      <w:r>
+        <w:rPr>
+          <w:rFonts w:ascii="Times New Roman" w:hAnsi="Times New Roman" w:cs="Times New Roman"/>
+          <w:sz w:val="24"/>
+          <w:szCs w:val="24"/>
+        </w:rPr>
+        <w:t>kesimpulan</w:t>
+      </w:r>
+      <w:proofErr w:type="spellEnd"/>
+      <w:r>
+        <w:rPr>
+          <w:rFonts w:ascii="Times New Roman" w:hAnsi="Times New Roman" w:cs="Times New Roman"/>
+          <w:sz w:val="24"/>
+          <w:szCs w:val="24"/>
+        </w:rPr>
+        <w:t xml:space="preserve"> </w:t>
+      </w:r>
+      <w:proofErr w:type="spellStart"/>
+      <w:r>
+        <w:rPr>
+          <w:rFonts w:ascii="Times New Roman" w:hAnsi="Times New Roman" w:cs="Times New Roman"/>
+          <w:sz w:val="24"/>
+          <w:szCs w:val="24"/>
+        </w:rPr>
+        <w:t>dari</w:t>
+      </w:r>
+      <w:proofErr w:type="spellEnd"/>
+      <w:r>
+        <w:rPr>
+          <w:rFonts w:ascii="Times New Roman" w:hAnsi="Times New Roman" w:cs="Times New Roman"/>
+          <w:sz w:val="24"/>
+          <w:szCs w:val="24"/>
+        </w:rPr>
+        <w:t xml:space="preserve"> </w:t>
+      </w:r>
+      <w:proofErr w:type="spellStart"/>
+      <w:r>
+        <w:rPr>
+          <w:rFonts w:ascii="Times New Roman" w:hAnsi="Times New Roman" w:cs="Times New Roman"/>
+          <w:sz w:val="24"/>
+          <w:szCs w:val="24"/>
+        </w:rPr>
+        <w:t>keseluruhan</w:t>
+      </w:r>
+      <w:proofErr w:type="spellEnd"/>
+      <w:r>
+        <w:rPr>
+          <w:rFonts w:ascii="Times New Roman" w:hAnsi="Times New Roman" w:cs="Times New Roman"/>
+          <w:sz w:val="24"/>
+          <w:szCs w:val="24"/>
+        </w:rPr>
+        <w:t xml:space="preserve"> data </w:t>
+      </w:r>
+      <w:proofErr w:type="spellStart"/>
+      <w:r>
+        <w:rPr>
+          <w:rFonts w:ascii="Times New Roman" w:hAnsi="Times New Roman" w:cs="Times New Roman"/>
+          <w:sz w:val="24"/>
+          <w:szCs w:val="24"/>
+        </w:rPr>
+        <w:t>tersebut</w:t>
+      </w:r>
+      <w:proofErr w:type="spellEnd"/>
+      <w:r>
+        <w:rPr>
+          <w:rFonts w:ascii="Times New Roman" w:hAnsi="Times New Roman" w:cs="Times New Roman"/>
+          <w:sz w:val="24"/>
+          <w:szCs w:val="24"/>
+        </w:rPr>
+        <w:t xml:space="preserve">. </w:t>
+      </w:r>
+      <w:proofErr w:type="spellStart"/>
+      <w:proofErr w:type="gramStart"/>
+      <w:r>
+        <w:rPr>
+          <w:rFonts w:ascii="Times New Roman" w:hAnsi="Times New Roman" w:cs="Times New Roman"/>
+          <w:sz w:val="24"/>
+          <w:szCs w:val="24"/>
+        </w:rPr>
+        <w:t>Mengorganisasikan</w:t>
+      </w:r>
+      <w:proofErr w:type="spellEnd"/>
+      <w:r>
+        <w:rPr>
+          <w:rFonts w:ascii="Times New Roman" w:hAnsi="Times New Roman" w:cs="Times New Roman"/>
+          <w:sz w:val="24"/>
+          <w:szCs w:val="24"/>
+        </w:rPr>
+        <w:t xml:space="preserve"> data </w:t>
+      </w:r>
+      <w:proofErr w:type="spellStart"/>
+      <w:r>
+        <w:rPr>
+          <w:rFonts w:ascii="Times New Roman" w:hAnsi="Times New Roman" w:cs="Times New Roman"/>
+          <w:sz w:val="24"/>
+          <w:szCs w:val="24"/>
+        </w:rPr>
+        <w:t>yaitu</w:t>
+      </w:r>
+      <w:proofErr w:type="spellEnd"/>
+      <w:r>
+        <w:rPr>
+          <w:rFonts w:ascii="Times New Roman" w:hAnsi="Times New Roman" w:cs="Times New Roman"/>
+          <w:sz w:val="24"/>
+          <w:szCs w:val="24"/>
+        </w:rPr>
+        <w:t xml:space="preserve"> </w:t>
+      </w:r>
+      <w:proofErr w:type="spellStart"/>
+      <w:r>
+        <w:rPr>
+          <w:rFonts w:ascii="Times New Roman" w:hAnsi="Times New Roman" w:cs="Times New Roman"/>
+          <w:sz w:val="24"/>
+          <w:szCs w:val="24"/>
+        </w:rPr>
+        <w:t>berarti</w:t>
+      </w:r>
+      <w:proofErr w:type="spellEnd"/>
+      <w:r>
+        <w:rPr>
+          <w:rFonts w:ascii="Times New Roman" w:hAnsi="Times New Roman" w:cs="Times New Roman"/>
+          <w:sz w:val="24"/>
+          <w:szCs w:val="24"/>
+        </w:rPr>
+        <w:t xml:space="preserve"> </w:t>
+      </w:r>
+      <w:proofErr w:type="spellStart"/>
+      <w:r>
+        <w:rPr>
+          <w:rFonts w:ascii="Times New Roman" w:hAnsi="Times New Roman" w:cs="Times New Roman"/>
+          <w:sz w:val="24"/>
+          <w:szCs w:val="24"/>
+        </w:rPr>
+        <w:t>mengatur</w:t>
+      </w:r>
+      <w:proofErr w:type="spellEnd"/>
+      <w:r>
+        <w:rPr>
+          <w:rFonts w:ascii="Times New Roman" w:hAnsi="Times New Roman" w:cs="Times New Roman"/>
+          <w:sz w:val="24"/>
+          <w:szCs w:val="24"/>
+        </w:rPr>
+        <w:t xml:space="preserve"> data-data yang </w:t>
+      </w:r>
+      <w:proofErr w:type="spellStart"/>
+      <w:r>
+        <w:rPr>
+          <w:rFonts w:ascii="Times New Roman" w:hAnsi="Times New Roman" w:cs="Times New Roman"/>
+          <w:sz w:val="24"/>
+          <w:szCs w:val="24"/>
+        </w:rPr>
+        <w:t>telah</w:t>
+      </w:r>
+      <w:proofErr w:type="spellEnd"/>
+      <w:r>
+        <w:rPr>
+          <w:rFonts w:ascii="Times New Roman" w:hAnsi="Times New Roman" w:cs="Times New Roman"/>
+          <w:sz w:val="24"/>
+          <w:szCs w:val="24"/>
+        </w:rPr>
+        <w:t xml:space="preserve"> </w:t>
+      </w:r>
+      <w:proofErr w:type="spellStart"/>
+      <w:r>
+        <w:rPr>
+          <w:rFonts w:ascii="Times New Roman" w:hAnsi="Times New Roman" w:cs="Times New Roman"/>
+          <w:sz w:val="24"/>
+          <w:szCs w:val="24"/>
+        </w:rPr>
+        <w:t>di</w:t>
+      </w:r>
+      <w:r>
+        <w:rPr>
+          <w:rFonts w:ascii="Times New Roman" w:hAnsi="Times New Roman" w:cs="Times New Roman"/>
+          <w:sz w:val="24"/>
+          <w:szCs w:val="24"/>
+        </w:rPr>
+        <w:t>peroleh</w:t>
+      </w:r>
+      <w:proofErr w:type="spellEnd"/>
+      <w:r>
+        <w:rPr>
+          <w:rFonts w:ascii="Times New Roman" w:hAnsi="Times New Roman" w:cs="Times New Roman"/>
+          <w:sz w:val="24"/>
+          <w:szCs w:val="24"/>
+        </w:rPr>
+        <w:t xml:space="preserve"> </w:t>
+      </w:r>
+      <w:proofErr w:type="spellStart"/>
+      <w:r>
+        <w:rPr>
+          <w:rFonts w:ascii="Times New Roman" w:hAnsi="Times New Roman" w:cs="Times New Roman"/>
+          <w:sz w:val="24"/>
+          <w:szCs w:val="24"/>
+        </w:rPr>
+        <w:t>peneliti</w:t>
+      </w:r>
+      <w:proofErr w:type="spellEnd"/>
+      <w:r>
+        <w:rPr>
+          <w:rFonts w:ascii="Times New Roman" w:hAnsi="Times New Roman" w:cs="Times New Roman"/>
+          <w:sz w:val="24"/>
+          <w:szCs w:val="24"/>
+        </w:rPr>
+        <w:t xml:space="preserve"> </w:t>
+      </w:r>
+      <w:proofErr w:type="spellStart"/>
+      <w:r>
+        <w:rPr>
+          <w:rFonts w:ascii="Times New Roman" w:hAnsi="Times New Roman" w:cs="Times New Roman"/>
+          <w:sz w:val="24"/>
+          <w:szCs w:val="24"/>
+        </w:rPr>
+        <w:t>selama</w:t>
+      </w:r>
+      <w:proofErr w:type="spellEnd"/>
+      <w:r>
+        <w:rPr>
+          <w:rFonts w:ascii="Times New Roman" w:hAnsi="Times New Roman" w:cs="Times New Roman"/>
+          <w:sz w:val="24"/>
+          <w:szCs w:val="24"/>
+        </w:rPr>
+        <w:t xml:space="preserve"> </w:t>
+      </w:r>
+      <w:proofErr w:type="spellStart"/>
+      <w:r>
+        <w:rPr>
+          <w:rFonts w:ascii="Times New Roman" w:hAnsi="Times New Roman" w:cs="Times New Roman"/>
+          <w:sz w:val="24"/>
+          <w:szCs w:val="24"/>
+        </w:rPr>
+        <w:t>kegiatan</w:t>
+      </w:r>
+      <w:proofErr w:type="spellEnd"/>
+      <w:r>
+        <w:rPr>
+          <w:rFonts w:ascii="Times New Roman" w:hAnsi="Times New Roman" w:cs="Times New Roman"/>
+          <w:sz w:val="24"/>
+          <w:szCs w:val="24"/>
+        </w:rPr>
+        <w:t xml:space="preserve"> </w:t>
+      </w:r>
+      <w:proofErr w:type="spellStart"/>
+      <w:r>
+        <w:rPr>
+          <w:rFonts w:ascii="Times New Roman" w:hAnsi="Times New Roman" w:cs="Times New Roman"/>
+          <w:sz w:val="24"/>
+          <w:szCs w:val="24"/>
+        </w:rPr>
+        <w:t>penelitian</w:t>
+      </w:r>
+      <w:proofErr w:type="spellEnd"/>
+      <w:r>
+        <w:rPr>
+          <w:rFonts w:ascii="Times New Roman" w:hAnsi="Times New Roman" w:cs="Times New Roman"/>
+          <w:sz w:val="24"/>
+          <w:szCs w:val="24"/>
+        </w:rPr>
+        <w:t xml:space="preserve"> </w:t>
+      </w:r>
+      <w:proofErr w:type="spellStart"/>
+      <w:r>
+        <w:rPr>
+          <w:rFonts w:ascii="Times New Roman" w:hAnsi="Times New Roman" w:cs="Times New Roman"/>
+          <w:sz w:val="24"/>
+          <w:szCs w:val="24"/>
+        </w:rPr>
+        <w:t>berlangsung</w:t>
+      </w:r>
+      <w:proofErr w:type="spellEnd"/>
+      <w:r>
+        <w:rPr>
+          <w:rFonts w:ascii="Times New Roman" w:hAnsi="Times New Roman" w:cs="Times New Roman"/>
+          <w:sz w:val="24"/>
+          <w:szCs w:val="24"/>
+        </w:rPr>
+        <w:t xml:space="preserve">, </w:t>
+      </w:r>
+      <w:proofErr w:type="spellStart"/>
+      <w:r>
+        <w:rPr>
+          <w:rFonts w:ascii="Times New Roman" w:hAnsi="Times New Roman" w:cs="Times New Roman"/>
+          <w:sz w:val="24"/>
+          <w:szCs w:val="24"/>
+        </w:rPr>
+        <w:t>sedangkan</w:t>
+      </w:r>
+      <w:proofErr w:type="spellEnd"/>
+      <w:r>
+        <w:rPr>
+          <w:rFonts w:ascii="Times New Roman" w:hAnsi="Times New Roman" w:cs="Times New Roman"/>
+          <w:sz w:val="24"/>
+          <w:szCs w:val="24"/>
+        </w:rPr>
+        <w:t xml:space="preserve"> </w:t>
+      </w:r>
+      <w:proofErr w:type="spellStart"/>
+      <w:r>
+        <w:rPr>
+          <w:rFonts w:ascii="Times New Roman" w:hAnsi="Times New Roman" w:cs="Times New Roman"/>
+          <w:sz w:val="24"/>
+          <w:szCs w:val="24"/>
+        </w:rPr>
+        <w:t>pengelompokan</w:t>
+      </w:r>
+      <w:proofErr w:type="spellEnd"/>
+      <w:r>
+        <w:rPr>
+          <w:rFonts w:ascii="Times New Roman" w:hAnsi="Times New Roman" w:cs="Times New Roman"/>
+          <w:sz w:val="24"/>
+          <w:szCs w:val="24"/>
+        </w:rPr>
+        <w:t xml:space="preserve"> data </w:t>
+      </w:r>
+      <w:proofErr w:type="spellStart"/>
+      <w:r>
+        <w:rPr>
+          <w:rFonts w:ascii="Times New Roman" w:hAnsi="Times New Roman" w:cs="Times New Roman"/>
+          <w:sz w:val="24"/>
+          <w:szCs w:val="24"/>
+        </w:rPr>
+        <w:t>yaitu</w:t>
+      </w:r>
+      <w:proofErr w:type="spellEnd"/>
+      <w:r>
+        <w:rPr>
+          <w:rFonts w:ascii="Times New Roman" w:hAnsi="Times New Roman" w:cs="Times New Roman"/>
+          <w:sz w:val="24"/>
+          <w:szCs w:val="24"/>
+        </w:rPr>
+        <w:t xml:space="preserve"> </w:t>
+      </w:r>
+      <w:proofErr w:type="spellStart"/>
+      <w:r>
+        <w:rPr>
+          <w:rFonts w:ascii="Times New Roman" w:hAnsi="Times New Roman" w:cs="Times New Roman"/>
+          <w:sz w:val="24"/>
+          <w:szCs w:val="24"/>
+        </w:rPr>
+        <w:t>mengelompokan</w:t>
+      </w:r>
+      <w:proofErr w:type="spellEnd"/>
+      <w:r>
+        <w:rPr>
+          <w:rFonts w:ascii="Times New Roman" w:hAnsi="Times New Roman" w:cs="Times New Roman"/>
+          <w:sz w:val="24"/>
+          <w:szCs w:val="24"/>
+        </w:rPr>
+        <w:t xml:space="preserve"> data mana yang </w:t>
+      </w:r>
+      <w:proofErr w:type="spellStart"/>
+      <w:r>
+        <w:rPr>
+          <w:rFonts w:ascii="Times New Roman" w:hAnsi="Times New Roman" w:cs="Times New Roman"/>
+          <w:sz w:val="24"/>
+          <w:szCs w:val="24"/>
+        </w:rPr>
+        <w:t>hendak</w:t>
+      </w:r>
+      <w:proofErr w:type="spellEnd"/>
+      <w:r>
+        <w:rPr>
+          <w:rFonts w:ascii="Times New Roman" w:hAnsi="Times New Roman" w:cs="Times New Roman"/>
+          <w:sz w:val="24"/>
+          <w:szCs w:val="24"/>
+        </w:rPr>
+        <w:t xml:space="preserve"> </w:t>
+      </w:r>
+      <w:proofErr w:type="spellStart"/>
+      <w:r>
+        <w:rPr>
+          <w:rFonts w:ascii="Times New Roman" w:hAnsi="Times New Roman" w:cs="Times New Roman"/>
+          <w:sz w:val="24"/>
+          <w:szCs w:val="24"/>
+        </w:rPr>
+        <w:t>dipakai</w:t>
+      </w:r>
+      <w:proofErr w:type="spellEnd"/>
+      <w:r>
+        <w:rPr>
+          <w:rFonts w:ascii="Times New Roman" w:hAnsi="Times New Roman" w:cs="Times New Roman"/>
+          <w:sz w:val="24"/>
+          <w:szCs w:val="24"/>
+        </w:rPr>
+        <w:t xml:space="preserve"> </w:t>
+      </w:r>
+      <w:proofErr w:type="spellStart"/>
+      <w:r>
+        <w:rPr>
+          <w:rFonts w:ascii="Times New Roman" w:hAnsi="Times New Roman" w:cs="Times New Roman"/>
+          <w:sz w:val="24"/>
+          <w:szCs w:val="24"/>
+        </w:rPr>
+        <w:t>dan</w:t>
+      </w:r>
+      <w:proofErr w:type="spellEnd"/>
+      <w:r>
+        <w:rPr>
+          <w:rFonts w:ascii="Times New Roman" w:hAnsi="Times New Roman" w:cs="Times New Roman"/>
+          <w:sz w:val="24"/>
+          <w:szCs w:val="24"/>
+        </w:rPr>
+        <w:t xml:space="preserve"> data mana yang </w:t>
+      </w:r>
+      <w:proofErr w:type="spellStart"/>
+      <w:r>
+        <w:rPr>
+          <w:rFonts w:ascii="Times New Roman" w:hAnsi="Times New Roman" w:cs="Times New Roman"/>
+          <w:sz w:val="24"/>
+          <w:szCs w:val="24"/>
+        </w:rPr>
+        <w:t>tidak</w:t>
+      </w:r>
+      <w:proofErr w:type="spellEnd"/>
+      <w:r>
+        <w:rPr>
+          <w:rFonts w:ascii="Times New Roman" w:hAnsi="Times New Roman" w:cs="Times New Roman"/>
+          <w:sz w:val="24"/>
+          <w:szCs w:val="24"/>
+        </w:rPr>
+        <w:t xml:space="preserve"> </w:t>
+      </w:r>
+      <w:proofErr w:type="spellStart"/>
+      <w:r>
+        <w:rPr>
+          <w:rFonts w:ascii="Times New Roman" w:hAnsi="Times New Roman" w:cs="Times New Roman"/>
+          <w:sz w:val="24"/>
+          <w:szCs w:val="24"/>
+        </w:rPr>
+        <w:t>dipakai</w:t>
+      </w:r>
+      <w:proofErr w:type="spellEnd"/>
+      <w:r>
+        <w:rPr>
+          <w:rFonts w:ascii="Times New Roman" w:hAnsi="Times New Roman" w:cs="Times New Roman"/>
+          <w:sz w:val="24"/>
+          <w:szCs w:val="24"/>
+        </w:rPr>
+        <w:t>.</w:t>
+      </w:r>
+      <w:proofErr w:type="gramEnd"/>
+      <w:r>
+        <w:rPr>
+          <w:rFonts w:ascii="Times New Roman" w:hAnsi="Times New Roman" w:cs="Times New Roman"/>
+          <w:sz w:val="24"/>
+          <w:szCs w:val="24"/>
+        </w:rPr>
+        <w:t xml:space="preserve"> </w:t>
+      </w:r>
+      <w:proofErr w:type="spellStart"/>
+      <w:proofErr w:type="gramStart"/>
+      <w:r>
+        <w:rPr>
+          <w:rFonts w:ascii="Times New Roman" w:hAnsi="Times New Roman" w:cs="Times New Roman"/>
+          <w:sz w:val="24"/>
+          <w:szCs w:val="24"/>
+        </w:rPr>
+        <w:t>Mengklasifikasikan</w:t>
+      </w:r>
+      <w:proofErr w:type="spellEnd"/>
+      <w:r>
+        <w:rPr>
+          <w:rFonts w:ascii="Times New Roman" w:hAnsi="Times New Roman" w:cs="Times New Roman"/>
+          <w:sz w:val="24"/>
+          <w:szCs w:val="24"/>
+        </w:rPr>
+        <w:t xml:space="preserve"> data juga </w:t>
+      </w:r>
+      <w:proofErr w:type="spellStart"/>
+      <w:r>
+        <w:rPr>
+          <w:rFonts w:ascii="Times New Roman" w:hAnsi="Times New Roman" w:cs="Times New Roman"/>
+          <w:sz w:val="24"/>
+          <w:szCs w:val="24"/>
+        </w:rPr>
+        <w:t>mengelas-ngelaskan</w:t>
+      </w:r>
+      <w:proofErr w:type="spellEnd"/>
+      <w:r>
+        <w:rPr>
+          <w:rFonts w:ascii="Times New Roman" w:hAnsi="Times New Roman" w:cs="Times New Roman"/>
+          <w:sz w:val="24"/>
+          <w:szCs w:val="24"/>
+        </w:rPr>
+        <w:t xml:space="preserve"> data </w:t>
+      </w:r>
+      <w:proofErr w:type="spellStart"/>
+      <w:r>
+        <w:rPr>
+          <w:rFonts w:ascii="Times New Roman" w:hAnsi="Times New Roman" w:cs="Times New Roman"/>
+          <w:sz w:val="24"/>
+          <w:szCs w:val="24"/>
+        </w:rPr>
+        <w:t>sesuai</w:t>
+      </w:r>
+      <w:proofErr w:type="spellEnd"/>
+      <w:r>
+        <w:rPr>
+          <w:rFonts w:ascii="Times New Roman" w:hAnsi="Times New Roman" w:cs="Times New Roman"/>
+          <w:sz w:val="24"/>
+          <w:szCs w:val="24"/>
+        </w:rPr>
+        <w:t xml:space="preserve"> </w:t>
+      </w:r>
+      <w:proofErr w:type="spellStart"/>
+      <w:r>
+        <w:rPr>
+          <w:rFonts w:ascii="Times New Roman" w:hAnsi="Times New Roman" w:cs="Times New Roman"/>
+          <w:sz w:val="24"/>
+          <w:szCs w:val="24"/>
+        </w:rPr>
+        <w:t>kebutuhan</w:t>
+      </w:r>
+      <w:proofErr w:type="spellEnd"/>
+      <w:r>
+        <w:rPr>
+          <w:rFonts w:ascii="Times New Roman" w:hAnsi="Times New Roman" w:cs="Times New Roman"/>
+          <w:sz w:val="24"/>
+          <w:szCs w:val="24"/>
+        </w:rPr>
+        <w:t>.</w:t>
+      </w:r>
+      <w:proofErr w:type="gramEnd"/>
+      <w:r>
+        <w:rPr>
+          <w:rFonts w:ascii="Times New Roman" w:hAnsi="Times New Roman" w:cs="Times New Roman"/>
+          <w:sz w:val="24"/>
+          <w:szCs w:val="24"/>
+        </w:rPr>
+        <w:t xml:space="preserve"> </w:t>
+      </w:r>
+      <w:proofErr w:type="spellStart"/>
+      <w:r>
+        <w:rPr>
+          <w:rFonts w:ascii="Times New Roman" w:hAnsi="Times New Roman" w:cs="Times New Roman"/>
+          <w:sz w:val="24"/>
+          <w:szCs w:val="24"/>
+        </w:rPr>
+        <w:lastRenderedPageBreak/>
+        <w:t>Memaparkan</w:t>
+      </w:r>
+      <w:proofErr w:type="spellEnd"/>
+      <w:r>
+        <w:rPr>
+          <w:rFonts w:ascii="Times New Roman" w:hAnsi="Times New Roman" w:cs="Times New Roman"/>
+          <w:sz w:val="24"/>
+          <w:szCs w:val="24"/>
+        </w:rPr>
+        <w:t xml:space="preserve"> data </w:t>
+      </w:r>
+      <w:proofErr w:type="spellStart"/>
+      <w:r>
+        <w:rPr>
+          <w:rFonts w:ascii="Times New Roman" w:hAnsi="Times New Roman" w:cs="Times New Roman"/>
+          <w:sz w:val="24"/>
+          <w:szCs w:val="24"/>
+        </w:rPr>
+        <w:t>yaitu</w:t>
+      </w:r>
+      <w:proofErr w:type="spellEnd"/>
+      <w:r>
+        <w:rPr>
+          <w:rFonts w:ascii="Times New Roman" w:hAnsi="Times New Roman" w:cs="Times New Roman"/>
+          <w:sz w:val="24"/>
+          <w:szCs w:val="24"/>
+        </w:rPr>
+        <w:t xml:space="preserve"> </w:t>
+      </w:r>
+      <w:proofErr w:type="spellStart"/>
+      <w:r>
+        <w:rPr>
+          <w:rFonts w:ascii="Times New Roman" w:hAnsi="Times New Roman" w:cs="Times New Roman"/>
+          <w:sz w:val="24"/>
+          <w:szCs w:val="24"/>
+        </w:rPr>
+        <w:t>menyampaikan</w:t>
+      </w:r>
+      <w:proofErr w:type="spellEnd"/>
+      <w:r>
+        <w:rPr>
+          <w:rFonts w:ascii="Times New Roman" w:hAnsi="Times New Roman" w:cs="Times New Roman"/>
+          <w:sz w:val="24"/>
+          <w:szCs w:val="24"/>
+        </w:rPr>
+        <w:t xml:space="preserve"> </w:t>
+      </w:r>
+      <w:proofErr w:type="spellStart"/>
+      <w:r>
+        <w:rPr>
+          <w:rFonts w:ascii="Times New Roman" w:hAnsi="Times New Roman" w:cs="Times New Roman"/>
+          <w:sz w:val="24"/>
+          <w:szCs w:val="24"/>
+        </w:rPr>
+        <w:t>hasil</w:t>
+      </w:r>
+      <w:proofErr w:type="spellEnd"/>
+      <w:r>
+        <w:rPr>
+          <w:rFonts w:ascii="Times New Roman" w:hAnsi="Times New Roman" w:cs="Times New Roman"/>
+          <w:sz w:val="24"/>
+          <w:szCs w:val="24"/>
+        </w:rPr>
+        <w:t xml:space="preserve"> proses </w:t>
+      </w:r>
+      <w:proofErr w:type="spellStart"/>
+      <w:r>
+        <w:rPr>
+          <w:rFonts w:ascii="Times New Roman" w:hAnsi="Times New Roman" w:cs="Times New Roman"/>
+          <w:sz w:val="24"/>
+          <w:szCs w:val="24"/>
+        </w:rPr>
+        <w:t>analisis</w:t>
+      </w:r>
+      <w:proofErr w:type="spellEnd"/>
+      <w:r>
+        <w:rPr>
+          <w:rFonts w:ascii="Times New Roman" w:hAnsi="Times New Roman" w:cs="Times New Roman"/>
+          <w:sz w:val="24"/>
+          <w:szCs w:val="24"/>
+        </w:rPr>
+        <w:t xml:space="preserve"> data </w:t>
+      </w:r>
+      <w:proofErr w:type="spellStart"/>
+      <w:r>
+        <w:rPr>
+          <w:rFonts w:ascii="Times New Roman" w:hAnsi="Times New Roman" w:cs="Times New Roman"/>
+          <w:sz w:val="24"/>
+          <w:szCs w:val="24"/>
+        </w:rPr>
+        <w:t>dan</w:t>
+      </w:r>
+      <w:proofErr w:type="spellEnd"/>
+      <w:r>
+        <w:rPr>
+          <w:rFonts w:ascii="Times New Roman" w:hAnsi="Times New Roman" w:cs="Times New Roman"/>
+          <w:sz w:val="24"/>
+          <w:szCs w:val="24"/>
+        </w:rPr>
+        <w:t xml:space="preserve"> </w:t>
+      </w:r>
+      <w:proofErr w:type="spellStart"/>
+      <w:r>
+        <w:rPr>
+          <w:rFonts w:ascii="Times New Roman" w:hAnsi="Times New Roman" w:cs="Times New Roman"/>
+          <w:sz w:val="24"/>
+          <w:szCs w:val="24"/>
+        </w:rPr>
+        <w:t>menarik</w:t>
+      </w:r>
+      <w:proofErr w:type="spellEnd"/>
+      <w:r>
+        <w:rPr>
+          <w:rFonts w:ascii="Times New Roman" w:hAnsi="Times New Roman" w:cs="Times New Roman"/>
+          <w:sz w:val="24"/>
+          <w:szCs w:val="24"/>
+        </w:rPr>
+        <w:t xml:space="preserve"> </w:t>
+      </w:r>
+      <w:proofErr w:type="spellStart"/>
+      <w:r>
+        <w:rPr>
+          <w:rFonts w:ascii="Times New Roman" w:hAnsi="Times New Roman" w:cs="Times New Roman"/>
+          <w:sz w:val="24"/>
+          <w:szCs w:val="24"/>
+        </w:rPr>
+        <w:t>kesimpulan</w:t>
+      </w:r>
+      <w:proofErr w:type="spellEnd"/>
+      <w:r>
+        <w:rPr>
+          <w:rFonts w:ascii="Times New Roman" w:hAnsi="Times New Roman" w:cs="Times New Roman"/>
+          <w:sz w:val="24"/>
+          <w:szCs w:val="24"/>
+        </w:rPr>
+        <w:t xml:space="preserve"> </w:t>
+      </w:r>
+      <w:proofErr w:type="spellStart"/>
+      <w:r>
+        <w:rPr>
+          <w:rFonts w:ascii="Times New Roman" w:hAnsi="Times New Roman" w:cs="Times New Roman"/>
+          <w:sz w:val="24"/>
+          <w:szCs w:val="24"/>
+        </w:rPr>
+        <w:t>atas</w:t>
+      </w:r>
+      <w:proofErr w:type="spellEnd"/>
+      <w:r>
+        <w:rPr>
+          <w:rFonts w:ascii="Times New Roman" w:hAnsi="Times New Roman" w:cs="Times New Roman"/>
+          <w:sz w:val="24"/>
+          <w:szCs w:val="24"/>
+        </w:rPr>
+        <w:t xml:space="preserve"> </w:t>
+      </w:r>
+      <w:proofErr w:type="spellStart"/>
+      <w:r>
+        <w:rPr>
+          <w:rFonts w:ascii="Times New Roman" w:hAnsi="Times New Roman" w:cs="Times New Roman"/>
+          <w:sz w:val="24"/>
+          <w:szCs w:val="24"/>
+        </w:rPr>
+        <w:t>informasi</w:t>
+      </w:r>
+      <w:proofErr w:type="spellEnd"/>
+      <w:r>
+        <w:rPr>
+          <w:rFonts w:ascii="Times New Roman" w:hAnsi="Times New Roman" w:cs="Times New Roman"/>
+          <w:sz w:val="24"/>
+          <w:szCs w:val="24"/>
+        </w:rPr>
+        <w:t xml:space="preserve"> </w:t>
+      </w:r>
+      <w:proofErr w:type="spellStart"/>
+      <w:r>
+        <w:rPr>
+          <w:rFonts w:ascii="Times New Roman" w:hAnsi="Times New Roman" w:cs="Times New Roman"/>
+          <w:sz w:val="24"/>
+          <w:szCs w:val="24"/>
+        </w:rPr>
+        <w:t>dari</w:t>
+      </w:r>
+      <w:proofErr w:type="spellEnd"/>
+      <w:r>
+        <w:rPr>
+          <w:rFonts w:ascii="Times New Roman" w:hAnsi="Times New Roman" w:cs="Times New Roman"/>
+          <w:sz w:val="24"/>
+          <w:szCs w:val="24"/>
+        </w:rPr>
+        <w:t xml:space="preserve"> data yang </w:t>
+      </w:r>
+      <w:proofErr w:type="spellStart"/>
+      <w:r>
+        <w:rPr>
+          <w:rFonts w:ascii="Times New Roman" w:hAnsi="Times New Roman" w:cs="Times New Roman"/>
+          <w:sz w:val="24"/>
+          <w:szCs w:val="24"/>
+        </w:rPr>
+        <w:t>telah</w:t>
+      </w:r>
+      <w:proofErr w:type="spellEnd"/>
+      <w:r>
+        <w:rPr>
+          <w:rFonts w:ascii="Times New Roman" w:hAnsi="Times New Roman" w:cs="Times New Roman"/>
+          <w:sz w:val="24"/>
+          <w:szCs w:val="24"/>
+        </w:rPr>
+        <w:t xml:space="preserve"> </w:t>
+      </w:r>
+      <w:proofErr w:type="spellStart"/>
+      <w:r>
+        <w:rPr>
+          <w:rFonts w:ascii="Times New Roman" w:hAnsi="Times New Roman" w:cs="Times New Roman"/>
+          <w:sz w:val="24"/>
+          <w:szCs w:val="24"/>
+        </w:rPr>
+        <w:t>disampaikan</w:t>
+      </w:r>
+      <w:proofErr w:type="spellEnd"/>
+      <w:r>
+        <w:rPr>
+          <w:rFonts w:ascii="Times New Roman" w:hAnsi="Times New Roman" w:cs="Times New Roman"/>
+          <w:sz w:val="24"/>
+          <w:szCs w:val="24"/>
+        </w:rPr>
+        <w:t xml:space="preserve">. </w:t>
+      </w:r>
+      <w:proofErr w:type="gramStart"/>
+      <w:r>
+        <w:rPr>
+          <w:rFonts w:ascii="Times New Roman" w:hAnsi="Times New Roman" w:cs="Times New Roman"/>
+          <w:sz w:val="24"/>
+          <w:szCs w:val="24"/>
+        </w:rPr>
+        <w:t>(</w:t>
+      </w:r>
+      <w:hyperlink r:id="rId7" w:history="1">
+        <w:r>
+          <w:rPr>
+            <w:rStyle w:val="Hyperlink"/>
+            <w:rFonts w:ascii="Times New Roman" w:hAnsi="Times New Roman" w:cs="Times New Roman"/>
+            <w:sz w:val="24"/>
+            <w:szCs w:val="24"/>
+          </w:rPr>
+          <w:t>https://pengertiandefinisi.com/pengertian-analisa-menurut-ahli/</w:t>
+        </w:r>
+      </w:hyperlink>
+      <w:r>
+        <w:rPr>
+          <w:rFonts w:ascii="Times New Roman" w:hAnsi="Times New Roman" w:cs="Times New Roman"/>
+          <w:sz w:val="24"/>
+          <w:szCs w:val="24"/>
+        </w:rPr>
+        <w:t xml:space="preserve"> </w:t>
+      </w:r>
+      <w:proofErr w:type="spellStart"/>
+      <w:r>
+        <w:rPr>
+          <w:rFonts w:ascii="Times New Roman" w:hAnsi="Times New Roman" w:cs="Times New Roman"/>
+          <w:sz w:val="24"/>
+          <w:szCs w:val="24"/>
+        </w:rPr>
+        <w:t>diakses</w:t>
+      </w:r>
+      <w:proofErr w:type="spellEnd"/>
+      <w:r>
+        <w:rPr>
+          <w:rFonts w:ascii="Times New Roman" w:hAnsi="Times New Roman" w:cs="Times New Roman"/>
+          <w:sz w:val="24"/>
+          <w:szCs w:val="24"/>
+        </w:rPr>
+        <w:t xml:space="preserve"> </w:t>
+      </w:r>
+      <w:proofErr w:type="spellStart"/>
+      <w:r>
+        <w:rPr>
+          <w:rFonts w:ascii="Times New Roman" w:hAnsi="Times New Roman" w:cs="Times New Roman"/>
+          <w:sz w:val="24"/>
+          <w:szCs w:val="24"/>
+        </w:rPr>
+        <w:t>pada</w:t>
+      </w:r>
+      <w:proofErr w:type="spellEnd"/>
+      <w:r>
+        <w:rPr>
+          <w:rFonts w:ascii="Times New Roman" w:hAnsi="Times New Roman" w:cs="Times New Roman"/>
+          <w:sz w:val="24"/>
+          <w:szCs w:val="24"/>
+        </w:rPr>
+        <w:t xml:space="preserve"> </w:t>
+      </w:r>
+      <w:proofErr w:type="spellStart"/>
+      <w:r>
+        <w:rPr>
+          <w:rFonts w:ascii="Times New Roman" w:hAnsi="Times New Roman" w:cs="Times New Roman"/>
+          <w:sz w:val="24"/>
+          <w:szCs w:val="24"/>
+        </w:rPr>
+        <w:t>tanggal</w:t>
+      </w:r>
+      <w:proofErr w:type="spellEnd"/>
+      <w:r>
+        <w:rPr>
+          <w:rFonts w:ascii="Times New Roman" w:hAnsi="Times New Roman" w:cs="Times New Roman"/>
+          <w:sz w:val="24"/>
+          <w:szCs w:val="24"/>
+        </w:rPr>
+        <w:t xml:space="preserve"> 28 </w:t>
+      </w:r>
+      <w:proofErr w:type="spellStart"/>
+      <w:r>
+        <w:rPr>
+          <w:rFonts w:ascii="Times New Roman" w:hAnsi="Times New Roman" w:cs="Times New Roman"/>
+          <w:sz w:val="24"/>
+          <w:szCs w:val="24"/>
+        </w:rPr>
+        <w:t>Januari</w:t>
+      </w:r>
+      <w:proofErr w:type="spellEnd"/>
+      <w:r>
+        <w:rPr>
+          <w:rFonts w:ascii="Times New Roman" w:hAnsi="Times New Roman" w:cs="Times New Roman"/>
+          <w:sz w:val="24"/>
+          <w:szCs w:val="24"/>
+        </w:rPr>
+        <w:t xml:space="preserve"> 2020 </w:t>
+      </w:r>
+      <w:proofErr w:type="spellStart"/>
+      <w:r>
+        <w:rPr>
+          <w:rFonts w:ascii="Times New Roman" w:hAnsi="Times New Roman" w:cs="Times New Roman"/>
+          <w:sz w:val="24"/>
+          <w:szCs w:val="24"/>
+        </w:rPr>
+        <w:t>pada</w:t>
+      </w:r>
+      <w:proofErr w:type="spellEnd"/>
+      <w:r>
+        <w:rPr>
+          <w:rFonts w:ascii="Times New Roman" w:hAnsi="Times New Roman" w:cs="Times New Roman"/>
+          <w:sz w:val="24"/>
+          <w:szCs w:val="24"/>
+        </w:rPr>
+        <w:t xml:space="preserve"> </w:t>
+      </w:r>
+      <w:proofErr w:type="spellStart"/>
+      <w:r>
+        <w:rPr>
+          <w:rFonts w:ascii="Times New Roman" w:hAnsi="Times New Roman" w:cs="Times New Roman"/>
+          <w:sz w:val="24"/>
+          <w:szCs w:val="24"/>
+        </w:rPr>
+        <w:t>pukul</w:t>
+      </w:r>
+      <w:proofErr w:type="spellEnd"/>
+      <w:r>
+        <w:rPr>
+          <w:rFonts w:ascii="Times New Roman" w:hAnsi="Times New Roman" w:cs="Times New Roman"/>
+          <w:sz w:val="24"/>
+          <w:szCs w:val="24"/>
+        </w:rPr>
+        <w:t xml:space="preserve"> 06:45</w:t>
+      </w:r>
+      <w:r>
+        <w:rPr>
+          <w:rFonts w:ascii="Times New Roman" w:hAnsi="Times New Roman" w:cs="Times New Roman"/>
+          <w:sz w:val="24"/>
+          <w:szCs w:val="24"/>
+        </w:rPr>
+        <w:t xml:space="preserve"> WIB</w:t>
+      </w:r>
+      <w:r>
+        <w:rPr>
+          <w:rFonts w:ascii="Times New Roman" w:hAnsi="Times New Roman" w:cs="Times New Roman"/>
+          <w:color w:val="000000"/>
+          <w:sz w:val="24"/>
+          <w:szCs w:val="24"/>
+        </w:rPr>
+        <w:t>).</w:t>
+      </w:r>
+      <w:proofErr w:type="gramEnd"/>
+    </w:p>
+    <w:p>
+      <w:pPr>
         <w:pStyle w:val="ListParagraph"/>
         <w:numPr>
           <w:ilvl w:val="0"/>
@@ -1562,6 +5806,7 @@
         <w:t xml:space="preserve">. </w:t>
       </w:r>
       <w:proofErr w:type="spellStart"/>
+      <w:proofErr w:type="gramStart"/>
       <w:r>
         <w:rPr>
           <w:rFonts w:ascii="Times New Roman" w:hAnsi="Times New Roman" w:cs="Times New Roman"/>
@@ -1782,6 +6027,7 @@
       <w:r>
         <w:rPr>
           <w:rFonts w:ascii="Times New Roman" w:hAnsi="Times New Roman" w:cs="Times New Roman"/>
+          <w:i/>
           <w:sz w:val="24"/>
           <w:szCs w:val="24"/>
         </w:rPr>
@@ -1821,7 +6067,6 @@
           <w:sz w:val="24"/>
           <w:szCs w:val="24"/>
         </w:rPr>
-        <w:lastRenderedPageBreak/>
         <w:t>dihasilkan</w:t>
       </w:r>
       <w:proofErr w:type="spellEnd"/>
@@ -1974,6 +6219,78 @@
           <w:sz w:val="24"/>
           <w:szCs w:val="24"/>
         </w:rPr>
+        <w:t xml:space="preserve"> </w:t>
+      </w:r>
+      <w:proofErr w:type="spellStart"/>
+      <w:r>
+        <w:rPr>
+          <w:rFonts w:ascii="Times New Roman" w:hAnsi="Times New Roman" w:cs="Times New Roman"/>
+          <w:sz w:val="24"/>
+          <w:szCs w:val="24"/>
+        </w:rPr>
+        <w:t>dan</w:t>
+      </w:r>
+      <w:proofErr w:type="spellEnd"/>
+      <w:r>
+        <w:rPr>
+          <w:rFonts w:ascii="Times New Roman" w:hAnsi="Times New Roman" w:cs="Times New Roman"/>
+          <w:sz w:val="24"/>
+          <w:szCs w:val="24"/>
+        </w:rPr>
+        <w:t xml:space="preserve"> </w:t>
+      </w:r>
+      <w:proofErr w:type="spellStart"/>
+      <w:r>
+        <w:rPr>
+          <w:rFonts w:ascii="Times New Roman" w:hAnsi="Times New Roman" w:cs="Times New Roman"/>
+          <w:sz w:val="24"/>
+          <w:szCs w:val="24"/>
+        </w:rPr>
+        <w:t>sistem</w:t>
+      </w:r>
+      <w:proofErr w:type="spellEnd"/>
+      <w:r>
+        <w:rPr>
+          <w:rFonts w:ascii="Times New Roman" w:hAnsi="Times New Roman" w:cs="Times New Roman"/>
+          <w:sz w:val="24"/>
+          <w:szCs w:val="24"/>
+        </w:rPr>
+        <w:t xml:space="preserve"> </w:t>
+      </w:r>
+      <w:proofErr w:type="spellStart"/>
+      <w:r>
+        <w:rPr>
+          <w:rFonts w:ascii="Times New Roman" w:hAnsi="Times New Roman" w:cs="Times New Roman"/>
+          <w:sz w:val="24"/>
+          <w:szCs w:val="24"/>
+        </w:rPr>
+        <w:t>penunjang</w:t>
+      </w:r>
+      <w:proofErr w:type="spellEnd"/>
+      <w:r>
+        <w:rPr>
+          <w:rFonts w:ascii="Times New Roman" w:hAnsi="Times New Roman" w:cs="Times New Roman"/>
+          <w:sz w:val="24"/>
+          <w:szCs w:val="24"/>
+        </w:rPr>
+        <w:t xml:space="preserve"> </w:t>
+      </w:r>
+      <w:proofErr w:type="spellStart"/>
+      <w:r>
+        <w:rPr>
+          <w:rFonts w:ascii="Times New Roman" w:hAnsi="Times New Roman" w:cs="Times New Roman"/>
+          <w:sz w:val="24"/>
+          <w:szCs w:val="24"/>
+        </w:rPr>
+        <w:t>keputusan</w:t>
+      </w:r>
+      <w:proofErr w:type="spellEnd"/>
+      <w:r>
+        <w:rPr>
+          <w:rFonts w:ascii="Times New Roman" w:hAnsi="Times New Roman" w:cs="Times New Roman"/>
+          <w:sz w:val="24"/>
+          <w:szCs w:val="24"/>
+        </w:rPr>
         <w:t xml:space="preserve"> yang </w:t>
       </w:r>
       <w:proofErr w:type="spellStart"/>
@@ -2010,6 +6327,14 @@
           <w:sz w:val="24"/>
           <w:szCs w:val="24"/>
         </w:rPr>
+        <w:t xml:space="preserve"> yang</w:t>
+      </w:r>
+      <w:r>
+        <w:rPr>
+          <w:rFonts w:ascii="Times New Roman" w:hAnsi="Times New Roman" w:cs="Times New Roman"/>
+          <w:sz w:val="24"/>
+          <w:szCs w:val="24"/>
+        </w:rPr>
         <w:t xml:space="preserve"> </w:t>
       </w:r>
       <w:proofErr w:type="spellStart"/>
@@ -2066,6 +6391,7 @@
         </w:rPr>
         <w:t>.</w:t>
       </w:r>
+      <w:proofErr w:type="gramEnd"/>
     </w:p>
     <w:p>
       <w:pPr>
@@ -3008,6 +7334,7 @@
           <w:sz w:val="24"/>
           <w:szCs w:val="24"/>
         </w:rPr>
+        <w:lastRenderedPageBreak/>
         <w:t>memeriksa</w:t>
       </w:r>
       <w:proofErr w:type="spellEnd"/>
@@ -3307,20 +7634,6 @@
         </w:rPr>
         <w:t xml:space="preserve"> (Larose, 2005).</w:t>
       </w:r>
-    </w:p>
-    <w:p>
-      <w:pPr>
-        <w:spacing w:line="480" w:lineRule="auto"/>
-        <w:ind w:firstLine="567"/>
-        <w:jc w:val="both"/>
-        <w:rPr>
-          <w:rFonts w:ascii="Times New Roman" w:hAnsi="Times New Roman" w:cs="Times New Roman"/>
-          <w:sz w:val="24"/>
-          <w:szCs w:val="24"/>
-        </w:rPr>
-      </w:pPr>
-      <w:bookmarkStart w:id="0" w:name="_GoBack"/>
-      <w:bookmarkEnd w:id="0"/>
     </w:p>
     <w:p>
       <w:pPr>
@@ -3378,7 +7691,7 @@
           <w:numId w:val="2"/>
         </w:numPr>
         <w:spacing w:line="480" w:lineRule="auto"/>
-        <w:ind w:left="709" w:hanging="709"/>
+        <w:ind w:left="851" w:hanging="851"/>
         <w:jc w:val="both"/>
         <w:rPr>
           <w:rFonts w:ascii="Times New Roman" w:hAnsi="Times New Roman" w:cs="Times New Roman"/>
@@ -3438,7 +7751,7 @@
           <w:numId w:val="2"/>
         </w:numPr>
         <w:spacing w:line="480" w:lineRule="auto"/>
-        <w:ind w:left="709" w:hanging="709"/>
+        <w:ind w:left="851" w:hanging="851"/>
         <w:jc w:val="both"/>
         <w:rPr>
           <w:rFonts w:ascii="Times New Roman" w:hAnsi="Times New Roman" w:cs="Times New Roman"/>
@@ -3558,7 +7871,7 @@
           <w:numId w:val="2"/>
         </w:numPr>
         <w:spacing w:line="480" w:lineRule="auto"/>
-        <w:ind w:left="709" w:hanging="709"/>
+        <w:ind w:left="851" w:hanging="851"/>
         <w:jc w:val="both"/>
         <w:rPr>
           <w:rFonts w:ascii="Times New Roman" w:hAnsi="Times New Roman" w:cs="Times New Roman"/>
@@ -3697,7 +8010,6 @@
           <w:sz w:val="24"/>
           <w:szCs w:val="24"/>
         </w:rPr>
-        <w:lastRenderedPageBreak/>
         <w:t>Pemb</w:t>
       </w:r>
       <w:r>
@@ -5289,6 +9601,7 @@
           <w:sz w:val="24"/>
           <w:szCs w:val="24"/>
         </w:rPr>
+        <w:lastRenderedPageBreak/>
         <w:t>Penjualan</w:t>
       </w:r>
       <w:proofErr w:type="spellEnd"/>
@@ -6711,7 +11024,6 @@
           <w:sz w:val="24"/>
           <w:szCs w:val="24"/>
         </w:rPr>
-        <w:lastRenderedPageBreak/>
         <w:t>Sedangkan</w:t>
       </w:r>
       <w:proofErr w:type="spellEnd"/>
@@ -7859,6 +12171,7 @@
           <w:sz w:val="24"/>
           <w:szCs w:val="24"/>
         </w:rPr>
+        <w:lastRenderedPageBreak/>
         <w:t xml:space="preserve">Web Server </w:t>
       </w:r>
       <w:r>
@@ -8191,7 +12504,6 @@
           <w:sz w:val="24"/>
           <w:szCs w:val="24"/>
         </w:rPr>
-        <w:lastRenderedPageBreak/>
         <w:t>Deployment Diagram</w:t>
       </w:r>
     </w:p>
@@ -8647,8 +12959,8 @@
 </file>
 
 <file path=word/numbering.xml><?xml version="1.0" encoding="utf-8"?>
-<w:numbering xmlns:wpc="http://schemas.microsoft.com/office/word/2010/wordprocessingCanvas" xmlns:mc="http://schemas.openxmlformats.org/markup-compatibility/2006" xmlns:o="urn:schemas-microsoft-com:office:office" xmlns:r="http://schemas.openxmlformats.org/officeDocument/2006/relationships" xmlns:m="http://schemas.openxmlformats.org/officeDocument/2006/math" xmlns:v="urn:schemas-microsoft-com:vml" xmlns:wp14="http://schemas.microsoft.com/office/word/2010/wordprocessingDrawing" xmlns:wp="http://schemas.openxmlformats.org/drawingml/2006/wordprocessingDrawing" xmlns:w10="urn:schemas-microsoft-com:office:word" xmlns:w="http://schemas.openxmlformats.org/wordprocessingml/2006/main" xmlns:w14="http://schemas.microsoft.com/office/word/2010/wordml" xmlns:w15="http://schemas.microsoft.com/office/word/2012/wordml" xmlns:wpg="http://schemas.microsoft.com/office/word/2010/wordprocessingGroup" xmlns:wpi="http://schemas.microsoft.com/office/word/2010/wordprocessingInk" xmlns:wne="http://schemas.microsoft.com/office/word/2006/wordml" xmlns:wps="http://schemas.microsoft.com/office/word/2010/wordprocessingShape" mc:Ignorable="w14 w15 wp14">
-  <w:abstractNum w:abstractNumId="0" w15:restartNumberingAfterBreak="0">
+<w:numbering xmlns:wpc="http://schemas.microsoft.com/office/word/2010/wordprocessingCanvas" xmlns:mc="http://schemas.openxmlformats.org/markup-compatibility/2006" xmlns:o="urn:schemas-microsoft-com:office:office" xmlns:r="http://schemas.openxmlformats.org/officeDocument/2006/relationships" xmlns:m="http://schemas.openxmlformats.org/officeDocument/2006/math" xmlns:v="urn:schemas-microsoft-com:vml" xmlns:wp14="http://schemas.microsoft.com/office/word/2010/wordprocessingDrawing" xmlns:wp="http://schemas.openxmlformats.org/drawingml/2006/wordprocessingDrawing" xmlns:w10="urn:schemas-microsoft-com:office:word" xmlns:w="http://schemas.openxmlformats.org/wordprocessingml/2006/main" xmlns:w14="http://schemas.microsoft.com/office/word/2010/wordml" xmlns:wpg="http://schemas.microsoft.com/office/word/2010/wordprocessingGroup" xmlns:wpi="http://schemas.microsoft.com/office/word/2010/wordprocessingInk" xmlns:wne="http://schemas.microsoft.com/office/word/2006/wordml" xmlns:wps="http://schemas.microsoft.com/office/word/2010/wordprocessingShape" mc:Ignorable="w14 wp14">
+  <w:abstractNum w:abstractNumId="0">
     <w:nsid w:val="16B13EEC"/>
     <w:multiLevelType w:val="hybridMultilevel"/>
     <w:tmpl w:val="30EC29CA"/>
@@ -8737,7 +13049,7 @@
       </w:pPr>
     </w:lvl>
   </w:abstractNum>
-  <w:abstractNum w:abstractNumId="1" w15:restartNumberingAfterBreak="0">
+  <w:abstractNum w:abstractNumId="1">
     <w:nsid w:val="205D4A31"/>
     <w:multiLevelType w:val="hybridMultilevel"/>
     <w:tmpl w:val="F65A898E"/>
@@ -8826,7 +13138,7 @@
       </w:pPr>
     </w:lvl>
   </w:abstractNum>
-  <w:abstractNum w:abstractNumId="2" w15:restartNumberingAfterBreak="0">
+  <w:abstractNum w:abstractNumId="2">
     <w:nsid w:val="209E050E"/>
     <w:multiLevelType w:val="hybridMultilevel"/>
     <w:tmpl w:val="279007D8"/>
@@ -8915,7 +13227,7 @@
       </w:pPr>
     </w:lvl>
   </w:abstractNum>
-  <w:abstractNum w:abstractNumId="3" w15:restartNumberingAfterBreak="0">
+  <w:abstractNum w:abstractNumId="3">
     <w:nsid w:val="4DD353E1"/>
     <w:multiLevelType w:val="hybridMultilevel"/>
     <w:tmpl w:val="2772B540"/>
@@ -9004,7 +13316,7 @@
       </w:pPr>
     </w:lvl>
   </w:abstractNum>
-  <w:abstractNum w:abstractNumId="4" w15:restartNumberingAfterBreak="0">
+  <w:abstractNum w:abstractNumId="4">
     <w:nsid w:val="4F0413A2"/>
     <w:multiLevelType w:val="hybridMultilevel"/>
     <w:tmpl w:val="AC6C203E"/>
@@ -9093,7 +13405,7 @@
       </w:pPr>
     </w:lvl>
   </w:abstractNum>
-  <w:abstractNum w:abstractNumId="5" w15:restartNumberingAfterBreak="0">
+  <w:abstractNum w:abstractNumId="5">
     <w:nsid w:val="5D321B67"/>
     <w:multiLevelType w:val="hybridMultilevel"/>
     <w:tmpl w:val="581818BA"/>
@@ -9185,7 +13497,7 @@
       </w:pPr>
     </w:lvl>
   </w:abstractNum>
-  <w:abstractNum w:abstractNumId="6" w15:restartNumberingAfterBreak="0">
+  <w:abstractNum w:abstractNumId="6">
     <w:nsid w:val="77275E2F"/>
     <w:multiLevelType w:val="hybridMultilevel"/>
     <w:tmpl w:val="00340328"/>
@@ -9274,7 +13586,7 @@
       </w:pPr>
     </w:lvl>
   </w:abstractNum>
-  <w:abstractNum w:abstractNumId="7" w15:restartNumberingAfterBreak="0">
+  <w:abstractNum w:abstractNumId="7">
     <w:nsid w:val="7E6E1EE2"/>
     <w:multiLevelType w:val="hybridMultilevel"/>
     <w:tmpl w:val="EF74CEDA"/>
@@ -9391,7 +13703,7 @@
 </file>
 
 <file path=word/styles.xml><?xml version="1.0" encoding="utf-8"?>
-<w:styles xmlns:mc="http://schemas.openxmlformats.org/markup-compatibility/2006" xmlns:r="http://schemas.openxmlformats.org/officeDocument/2006/relationships" xmlns:w="http://schemas.openxmlformats.org/wordprocessingml/2006/main" xmlns:w14="http://schemas.microsoft.com/office/word/2010/wordml" xmlns:w15="http://schemas.microsoft.com/office/word/2012/wordml" mc:Ignorable="w14 w15">
+<w:styles xmlns:mc="http://schemas.openxmlformats.org/markup-compatibility/2006" xmlns:r="http://schemas.openxmlformats.org/officeDocument/2006/relationships" xmlns:w="http://schemas.openxmlformats.org/wordprocessingml/2006/main" xmlns:w14="http://schemas.microsoft.com/office/word/2010/wordml" mc:Ignorable="w14">
   <w:docDefaults>
     <w:rPrDefault>
       <w:rPr>
@@ -9407,378 +13719,372 @@
       </w:pPr>
     </w:pPrDefault>
   </w:docDefaults>
-  <w:latentStyles w:defLockedState="0" w:defUIPriority="99" w:defSemiHidden="0" w:defUnhideWhenUsed="0" w:defQFormat="0" w:count="371">
-    <w:lsdException w:name="Normal" w:uiPriority="0" w:qFormat="1"/>
-    <w:lsdException w:name="heading 1" w:uiPriority="9" w:qFormat="1"/>
-    <w:lsdException w:name="heading 2" w:semiHidden="1" w:uiPriority="9" w:unhideWhenUsed="1" w:qFormat="1"/>
-    <w:lsdException w:name="heading 3" w:semiHidden="1" w:uiPriority="9" w:unhideWhenUsed="1" w:qFormat="1"/>
-    <w:lsdException w:name="heading 4" w:semiHidden="1" w:uiPriority="9" w:unhideWhenUsed="1" w:qFormat="1"/>
-    <w:lsdException w:name="heading 5" w:semiHidden="1" w:uiPriority="9" w:unhideWhenUsed="1" w:qFormat="1"/>
-    <w:lsdException w:name="heading 6" w:semiHidden="1" w:uiPriority="9" w:unhideWhenUsed="1" w:qFormat="1"/>
-    <w:lsdException w:name="heading 7" w:semiHidden="1" w:uiPriority="9" w:unhideWhenUsed="1" w:qFormat="1"/>
-    <w:lsdException w:name="heading 8" w:semiHidden="1" w:uiPriority="9" w:unhideWhenUsed="1" w:qFormat="1"/>
-    <w:lsdException w:name="heading 9" w:semiHidden="1" w:uiPriority="9" w:unhideWhenUsed="1" w:qFormat="1"/>
-    <w:lsdException w:name="index 1" w:semiHidden="1" w:unhideWhenUsed="1"/>
-    <w:lsdException w:name="index 2" w:semiHidden="1" w:unhideWhenUsed="1"/>
-    <w:lsdException w:name="index 3" w:semiHidden="1" w:unhideWhenUsed="1"/>
-    <w:lsdException w:name="index 4" w:semiHidden="1" w:unhideWhenUsed="1"/>
-    <w:lsdException w:name="index 5" w:semiHidden="1" w:unhideWhenUsed="1"/>
-    <w:lsdException w:name="index 6" w:semiHidden="1" w:unhideWhenUsed="1"/>
-    <w:lsdException w:name="index 7" w:semiHidden="1" w:unhideWhenUsed="1"/>
-    <w:lsdException w:name="index 8" w:semiHidden="1" w:unhideWhenUsed="1"/>
-    <w:lsdException w:name="index 9" w:semiHidden="1" w:unhideWhenUsed="1"/>
-    <w:lsdException w:name="toc 1" w:semiHidden="1" w:uiPriority="39" w:unhideWhenUsed="1"/>
-    <w:lsdException w:name="toc 2" w:semiHidden="1" w:uiPriority="39" w:unhideWhenUsed="1"/>
-    <w:lsdException w:name="toc 3" w:semiHidden="1" w:uiPriority="39" w:unhideWhenUsed="1"/>
-    <w:lsdException w:name="toc 4" w:semiHidden="1" w:uiPriority="39" w:unhideWhenUsed="1"/>
-    <w:lsdException w:name="toc 5" w:semiHidden="1" w:uiPriority="39" w:unhideWhenUsed="1"/>
-    <w:lsdException w:name="toc 6" w:semiHidden="1" w:uiPriority="39" w:unhideWhenUsed="1"/>
-    <w:lsdException w:name="toc 7" w:semiHidden="1" w:uiPriority="39" w:unhideWhenUsed="1"/>
-    <w:lsdException w:name="toc 8" w:semiHidden="1" w:uiPriority="39" w:unhideWhenUsed="1"/>
-    <w:lsdException w:name="toc 9" w:semiHidden="1" w:uiPriority="39" w:unhideWhenUsed="1"/>
-    <w:lsdException w:name="Normal Indent" w:semiHidden="1" w:unhideWhenUsed="1"/>
-    <w:lsdException w:name="footnote text" w:semiHidden="1" w:unhideWhenUsed="1"/>
-    <w:lsdException w:name="annotation text" w:semiHidden="1" w:unhideWhenUsed="1"/>
-    <w:lsdException w:name="header" w:semiHidden="1" w:unhideWhenUsed="1"/>
-    <w:lsdException w:name="footer" w:semiHidden="1" w:unhideWhenUsed="1"/>
-    <w:lsdException w:name="index heading" w:semiHidden="1" w:unhideWhenUsed="1"/>
-    <w:lsdException w:name="caption" w:semiHidden="1" w:uiPriority="35" w:unhideWhenUsed="1" w:qFormat="1"/>
-    <w:lsdException w:name="table of figures" w:semiHidden="1" w:unhideWhenUsed="1"/>
-    <w:lsdException w:name="envelope address" w:semiHidden="1" w:unhideWhenUsed="1"/>
-    <w:lsdException w:name="envelope return" w:semiHidden="1" w:unhideWhenUsed="1"/>
-    <w:lsdException w:name="footnote reference" w:semiHidden="1" w:unhideWhenUsed="1"/>
-    <w:lsdException w:name="annotation reference" w:semiHidden="1" w:unhideWhenUsed="1"/>
-    <w:lsdException w:name="line number" w:semiHidden="1" w:unhideWhenUsed="1"/>
-    <w:lsdException w:name="page number" w:semiHidden="1" w:unhideWhenUsed="1"/>
-    <w:lsdException w:name="endnote reference" w:semiHidden="1" w:unhideWhenUsed="1"/>
-    <w:lsdException w:name="endnote text" w:semiHidden="1" w:unhideWhenUsed="1"/>
-    <w:lsdException w:name="table of authorities" w:semiHidden="1" w:unhideWhenUsed="1"/>
-    <w:lsdException w:name="macro" w:semiHidden="1" w:unhideWhenUsed="1"/>
-    <w:lsdException w:name="toa heading" w:semiHidden="1" w:unhideWhenUsed="1"/>
-    <w:lsdException w:name="List" w:semiHidden="1" w:unhideWhenUsed="1"/>
-    <w:lsdException w:name="List Bullet" w:semiHidden="1" w:unhideWhenUsed="1"/>
-    <w:lsdException w:name="List Number" w:semiHidden="1" w:unhideWhenUsed="1"/>
-    <w:lsdException w:name="List 2" w:semiHidden="1" w:unhideWhenUsed="1"/>
-    <w:lsdException w:name="List 3" w:semiHidden="1" w:unhideWhenUsed="1"/>
-    <w:lsdException w:name="List 4" w:semiHidden="1" w:unhideWhenUsed="1"/>
-    <w:lsdException w:name="List 5" w:semiHidden="1" w:unhideWhenUsed="1"/>
-    <w:lsdException w:name="List Bullet 2" w:semiHidden="1" w:unhideWhenUsed="1"/>
-    <w:lsdException w:name="List Bullet 3" w:semiHidden="1" w:unhideWhenUsed="1"/>
-    <w:lsdException w:name="List Bullet 4" w:semiHidden="1" w:unhideWhenUsed="1"/>
-    <w:lsdException w:name="List Bullet 5" w:semiHidden="1" w:unhideWhenUsed="1"/>
-    <w:lsdException w:name="List Number 2" w:semiHidden="1" w:unhideWhenUsed="1"/>
-    <w:lsdException w:name="List Number 3" w:semiHidden="1" w:unhideWhenUsed="1"/>
-    <w:lsdException w:name="List Number 4" w:semiHidden="1" w:unhideWhenUsed="1"/>
-    <w:lsdException w:name="List Number 5" w:semiHidden="1" w:unhideWhenUsed="1"/>
-    <w:lsdException w:name="Title" w:uiPriority="10" w:qFormat="1"/>
-    <w:lsdException w:name="Closing" w:semiHidden="1" w:unhideWhenUsed="1"/>
-    <w:lsdException w:name="Signature" w:semiHidden="1" w:unhideWhenUsed="1"/>
-    <w:lsdException w:name="Default Paragraph Font" w:semiHidden="1" w:uiPriority="1" w:unhideWhenUsed="1"/>
-    <w:lsdException w:name="Body Text" w:semiHidden="1" w:unhideWhenUsed="1"/>
-    <w:lsdException w:name="Body Text Indent" w:semiHidden="1" w:unhideWhenUsed="1"/>
-    <w:lsdException w:name="List Continue" w:semiHidden="1" w:unhideWhenUsed="1"/>
-    <w:lsdException w:name="List Continue 2" w:semiHidden="1" w:unhideWhenUsed="1"/>
-    <w:lsdException w:name="List Continue 3" w:semiHidden="1" w:unhideWhenUsed="1"/>
-    <w:lsdException w:name="List Continue 4" w:semiHidden="1" w:unhideWhenUsed="1"/>
-    <w:lsdException w:name="List Continue 5" w:semiHidden="1" w:unhideWhenUsed="1"/>
-    <w:lsdException w:name="Message Header" w:semiHidden="1" w:unhideWhenUsed="1"/>
-    <w:lsdException w:name="Subtitle" w:uiPriority="11" w:qFormat="1"/>
-    <w:lsdException w:name="Salutation" w:semiHidden="1" w:unhideWhenUsed="1"/>
-    <w:lsdException w:name="Date" w:semiHidden="1" w:unhideWhenUsed="1"/>
-    <w:lsdException w:name="Body Text First Indent" w:semiHidden="1" w:unhideWhenUsed="1"/>
-    <w:lsdException w:name="Body Text First Indent 2" w:semiHidden="1" w:unhideWhenUsed="1"/>
-    <w:lsdException w:name="Note Heading" w:semiHidden="1" w:unhideWhenUsed="1"/>
-    <w:lsdException w:name="Body Text 2" w:semiHidden="1" w:unhideWhenUsed="1"/>
-    <w:lsdException w:name="Body Text 3" w:semiHidden="1" w:unhideWhenUsed="1"/>
-    <w:lsdException w:name="Body Text Indent 2" w:semiHidden="1" w:unhideWhenUsed="1"/>
-    <w:lsdException w:name="Body Text Indent 3" w:semiHidden="1" w:unhideWhenUsed="1"/>
-    <w:lsdException w:name="Block Text" w:semiHidden="1" w:unhideWhenUsed="1"/>
-    <w:lsdException w:name="Hyperlink" w:semiHidden="1" w:unhideWhenUsed="1"/>
-    <w:lsdException w:name="FollowedHyperlink" w:semiHidden="1" w:unhideWhenUsed="1"/>
-    <w:lsdException w:name="Strong" w:uiPriority="22" w:qFormat="1"/>
-    <w:lsdException w:name="Emphasis" w:uiPriority="20" w:qFormat="1"/>
-    <w:lsdException w:name="Document Map" w:semiHidden="1" w:unhideWhenUsed="1"/>
-    <w:lsdException w:name="Plain Text" w:semiHidden="1" w:unhideWhenUsed="1"/>
-    <w:lsdException w:name="E-mail Signature" w:semiHidden="1" w:unhideWhenUsed="1"/>
-    <w:lsdException w:name="HTML Top of Form" w:semiHidden="1" w:unhideWhenUsed="1"/>
-    <w:lsdException w:name="HTML Bottom of Form" w:semiHidden="1" w:unhideWhenUsed="1"/>
-    <w:lsdException w:name="Normal (Web)" w:semiHidden="1" w:unhideWhenUsed="1"/>
-    <w:lsdException w:name="HTML Acronym" w:semiHidden="1" w:unhideWhenUsed="1"/>
-    <w:lsdException w:name="HTML Address" w:semiHidden="1" w:unhideWhenUsed="1"/>
-    <w:lsdException w:name="HTML Cite" w:semiHidden="1" w:unhideWhenUsed="1"/>
-    <w:lsdException w:name="HTML Code" w:semiHidden="1" w:unhideWhenUsed="1"/>
-    <w:lsdException w:name="HTML Definition" w:semiHidden="1" w:unhideWhenUsed="1"/>
-    <w:lsdException w:name="HTML Keyboard" w:semiHidden="1" w:unhideWhenUsed="1"/>
-    <w:lsdException w:name="HTML Preformatted" w:semiHidden="1" w:unhideWhenUsed="1"/>
-    <w:lsdException w:name="HTML Sample" w:semiHidden="1" w:unhideWhenUsed="1"/>
-    <w:lsdException w:name="HTML Typewriter" w:semiHidden="1" w:unhideWhenUsed="1"/>
-    <w:lsdException w:name="HTML Variable" w:semiHidden="1" w:unhideWhenUsed="1"/>
-    <w:lsdException w:name="Normal Table" w:semiHidden="1" w:unhideWhenUsed="1"/>
-    <w:lsdException w:name="annotation subject" w:semiHidden="1" w:unhideWhenUsed="1"/>
-    <w:lsdException w:name="No List" w:semiHidden="1" w:unhideWhenUsed="1"/>
-    <w:lsdException w:name="Outline List 1" w:semiHidden="1" w:unhideWhenUsed="1"/>
-    <w:lsdException w:name="Outline List 2" w:semiHidden="1" w:unhideWhenUsed="1"/>
-    <w:lsdException w:name="Outline List 3" w:semiHidden="1" w:unhideWhenUsed="1"/>
-    <w:lsdException w:name="Table Simple 1" w:semiHidden="1" w:unhideWhenUsed="1"/>
-    <w:lsdException w:name="Table Simple 2" w:semiHidden="1" w:unhideWhenUsed="1"/>
-    <w:lsdException w:name="Table Simple 3" w:semiHidden="1" w:unhideWhenUsed="1"/>
-    <w:lsdException w:name="Table Classic 1" w:semiHidden="1" w:unhideWhenUsed="1"/>
-    <w:lsdException w:name="Table Classic 2" w:semiHidden="1" w:unhideWhenUsed="1"/>
-    <w:lsdException w:name="Table Classic 3" w:semiHidden="1" w:unhideWhenUsed="1"/>
-    <w:lsdException w:name="Table Classic 4" w:semiHidden="1" w:unhideWhenUsed="1"/>
-    <w:lsdException w:name="Table Colorful 1" w:semiHidden="1" w:unhideWhenUsed="1"/>
-    <w:lsdException w:name="Table Colorful 2" w:semiHidden="1" w:unhideWhenUsed="1"/>
-    <w:lsdException w:name="Table Colorful 3" w:semiHidden="1" w:unhideWhenUsed="1"/>
-    <w:lsdException w:name="Table Columns 1" w:semiHidden="1" w:unhideWhenUsed="1"/>
-    <w:lsdException w:name="Table Columns 2" w:semiHidden="1" w:unhideWhenUsed="1"/>
-    <w:lsdException w:name="Table Columns 3" w:semiHidden="1" w:unhideWhenUsed="1"/>
-    <w:lsdException w:name="Table Columns 4" w:semiHidden="1" w:unhideWhenUsed="1"/>
-    <w:lsdException w:name="Table Columns 5" w:semiHidden="1" w:unhideWhenUsed="1"/>
-    <w:lsdException w:name="Table Grid 1" w:semiHidden="1" w:unhideWhenUsed="1"/>
-    <w:lsdException w:name="Table Grid 2" w:semiHidden="1" w:unhideWhenUsed="1"/>
-    <w:lsdException w:name="Table Grid 3" w:semiHidden="1" w:unhideWhenUsed="1"/>
-    <w:lsdException w:name="Table Grid 4" w:semiHidden="1" w:unhideWhenUsed="1"/>
-    <w:lsdException w:name="Table Grid 5" w:semiHidden="1" w:unhideWhenUsed="1"/>
-    <w:lsdException w:name="Table Grid 6" w:semiHidden="1" w:unhideWhenUsed="1"/>
-    <w:lsdException w:name="Table Grid 7" w:semiHidden="1" w:unhideWhenUsed="1"/>
-    <w:lsdException w:name="Table Grid 8" w:semiHidden="1" w:unhideWhenUsed="1"/>
-    <w:lsdException w:name="Table List 1" w:semiHidden="1" w:unhideWhenUsed="1"/>
-    <w:lsdException w:name="Table List 2" w:semiHidden="1" w:unhideWhenUsed="1"/>
-    <w:lsdException w:name="Table List 3" w:semiHidden="1" w:unhideWhenUsed="1"/>
-    <w:lsdException w:name="Table List 4" w:semiHidden="1" w:unhideWhenUsed="1"/>
-    <w:lsdException w:name="Table List 5" w:semiHidden="1" w:unhideWhenUsed="1"/>
-    <w:lsdException w:name="Table List 6" w:semiHidden="1" w:unhideWhenUsed="1"/>
-    <w:lsdException w:name="Table List 7" w:semiHidden="1" w:unhideWhenUsed="1"/>
-    <w:lsdException w:name="Table List 8" w:semiHidden="1" w:unhideWhenUsed="1"/>
-    <w:lsdException w:name="Table 3D effects 1" w:semiHidden="1" w:unhideWhenUsed="1"/>
-    <w:lsdException w:name="Table 3D effects 2" w:semiHidden="1" w:unhideWhenUsed="1"/>
-    <w:lsdException w:name="Table 3D effects 3" w:semiHidden="1" w:unhideWhenUsed="1"/>
-    <w:lsdException w:name="Table Contemporary" w:semiHidden="1" w:unhideWhenUsed="1"/>
-    <w:lsdException w:name="Table Elegant" w:semiHidden="1" w:unhideWhenUsed="1"/>
-    <w:lsdException w:name="Table Professional" w:semiHidden="1" w:unhideWhenUsed="1"/>
-    <w:lsdException w:name="Table Subtle 1" w:semiHidden="1" w:unhideWhenUsed="1"/>
-    <w:lsdException w:name="Table Subtle 2" w:semiHidden="1" w:unhideWhenUsed="1"/>
-    <w:lsdException w:name="Table Web 1" w:semiHidden="1" w:unhideWhenUsed="1"/>
-    <w:lsdException w:name="Table Web 2" w:semiHidden="1" w:unhideWhenUsed="1"/>
-    <w:lsdException w:name="Table Web 3" w:semiHidden="1" w:unhideWhenUsed="1"/>
-    <w:lsdException w:name="Balloon Text" w:semiHidden="1" w:unhideWhenUsed="1"/>
-    <w:lsdException w:name="Table Grid" w:uiPriority="39"/>
-    <w:lsdException w:name="Table Theme" w:semiHidden="1" w:unhideWhenUsed="1"/>
-    <w:lsdException w:name="Placeholder Text" w:semiHidden="1"/>
-    <w:lsdException w:name="No Spacing" w:uiPriority="1" w:qFormat="1"/>
-    <w:lsdException w:name="Light Shading" w:uiPriority="60"/>
-    <w:lsdException w:name="Light List" w:uiPriority="61"/>
-    <w:lsdException w:name="Light Grid" w:uiPriority="62"/>
-    <w:lsdException w:name="Medium Shading 1" w:uiPriority="63"/>
-    <w:lsdException w:name="Medium Shading 2" w:uiPriority="64"/>
-    <w:lsdException w:name="Medium List 1" w:uiPriority="65"/>
-    <w:lsdException w:name="Medium List 2" w:uiPriority="66"/>
-    <w:lsdException w:name="Medium Grid 1" w:uiPriority="67"/>
-    <w:lsdException w:name="Medium Grid 2" w:uiPriority="68"/>
-    <w:lsdException w:name="Medium Grid 3" w:uiPriority="69"/>
-    <w:lsdException w:name="Dark List" w:uiPriority="70"/>
-    <w:lsdException w:name="Colorful Shading" w:uiPriority="71"/>
-    <w:lsdException w:name="Colorful List" w:uiPriority="72"/>
-    <w:lsdException w:name="Colorful Grid" w:uiPriority="73"/>
-    <w:lsdException w:name="Light Shading Accent 1" w:uiPriority="60"/>
-    <w:lsdException w:name="Light List Accent 1" w:uiPriority="61"/>
-    <w:lsdException w:name="Light Grid Accent 1" w:uiPriority="62"/>
-    <w:lsdException w:name="Medium Shading 1 Accent 1" w:uiPriority="63"/>
-    <w:lsdException w:name="Medium Shading 2 Accent 1" w:uiPriority="64"/>
-    <w:lsdException w:name="Medium List 1 Accent 1" w:uiPriority="65"/>
-    <w:lsdException w:name="Revision" w:semiHidden="1"/>
-    <w:lsdException w:name="List Paragraph" w:uiPriority="34" w:qFormat="1"/>
-    <w:lsdException w:name="Quote" w:uiPriority="29" w:qFormat="1"/>
-    <w:lsdException w:name="Intense Quote" w:uiPriority="30" w:qFormat="1"/>
-    <w:lsdException w:name="Medium List 2 Accent 1" w:uiPriority="66"/>
-    <w:lsdException w:name="Medium Grid 1 Accent 1" w:uiPriority="67"/>
-    <w:lsdException w:name="Medium Grid 2 Accent 1" w:uiPriority="68"/>
-    <w:lsdException w:name="Medium Grid 3 Accent 1" w:uiPriority="69"/>
-    <w:lsdException w:name="Dark List Accent 1" w:uiPriority="70"/>
-    <w:lsdException w:name="Colorful Shading Accent 1" w:uiPriority="71"/>
-    <w:lsdException w:name="Colorful List Accent 1" w:uiPriority="72"/>
-    <w:lsdException w:name="Colorful Grid Accent 1" w:uiPriority="73"/>
-    <w:lsdException w:name="Light Shading Accent 2" w:uiPriority="60"/>
-    <w:lsdException w:name="Light List Accent 2" w:uiPriority="61"/>
-    <w:lsdException w:name="Light Grid Accent 2" w:uiPriority="62"/>
-    <w:lsdException w:name="Medium Shading 1 Accent 2" w:uiPriority="63"/>
-    <w:lsdException w:name="Medium Shading 2 Accent 2" w:uiPriority="64"/>
-    <w:lsdException w:name="Medium List 1 Accent 2" w:uiPriority="65"/>
-    <w:lsdException w:name="Medium List 2 Accent 2" w:uiPriority="66"/>
-    <w:lsdException w:name="Medium Grid 1 Accent 2" w:uiPriority="67"/>
-    <w:lsdException w:name="Medium Grid 2 Accent 2" w:uiPriority="68"/>
-    <w:lsdException w:name="Medium Grid 3 Accent 2" w:uiPriority="69"/>
-    <w:lsdException w:name="Dark List Accent 2" w:uiPriority="70"/>
-    <w:lsdException w:name="Colorful Shading Accent 2" w:uiPriority="71"/>
-    <w:lsdException w:name="Colorful List Accent 2" w:uiPriority="72"/>
-    <w:lsdException w:name="Colorful Grid Accent 2" w:uiPriority="73"/>
-    <w:lsdException w:name="Light Shading Accent 3" w:uiPriority="60"/>
-    <w:lsdException w:name="Light List Accent 3" w:uiPriority="61"/>
-    <w:lsdException w:name="Light Grid Accent 3" w:uiPriority="62"/>
-    <w:lsdException w:name="Medium Shading 1 Accent 3" w:uiPriority="63"/>
-    <w:lsdException w:name="Medium Shading 2 Accent 3" w:uiPriority="64"/>
-    <w:lsdException w:name="Medium List 1 Accent 3" w:uiPriority="65"/>
-    <w:lsdException w:name="Medium List 2 Accent 3" w:uiPriority="66"/>
-    <w:lsdException w:name="Medium Grid 1 Accent 3" w:uiPriority="67"/>
-    <w:lsdException w:name="Medium Grid 2 Accent 3" w:uiPriority="68"/>
-    <w:lsdException w:name="Medium Grid 3 Accent 3" w:uiPriority="69"/>
-    <w:lsdException w:name="Dark List Accent 3" w:uiPriority="70"/>
-    <w:lsdException w:name="Colorful Shading Accent 3" w:uiPriority="71"/>
-    <w:lsdException w:name="Colorful List Accent 3" w:uiPriority="72"/>
-    <w:lsdException w:name="Colorful Grid Accent 3" w:uiPriority="73"/>
-    <w:lsdException w:name="Light Shading Accent 4" w:uiPriority="60"/>
-    <w:lsdException w:name="Light List Accent 4" w:uiPriority="61"/>
-    <w:lsdException w:name="Light Grid Accent 4" w:uiPriority="62"/>
-    <w:lsdException w:name="Medium Shading 1 Accent 4" w:uiPriority="63"/>
-    <w:lsdException w:name="Medium Shading 2 Accent 4" w:uiPriority="64"/>
-    <w:lsdException w:name="Medium List 1 Accent 4" w:uiPriority="65"/>
-    <w:lsdException w:name="Medium List 2 Accent 4" w:uiPriority="66"/>
-    <w:lsdException w:name="Medium Grid 1 Accent 4" w:uiPriority="67"/>
-    <w:lsdException w:name="Medium Grid 2 Accent 4" w:uiPriority="68"/>
-    <w:lsdException w:name="Medium Grid 3 Accent 4" w:uiPriority="69"/>
-    <w:lsdException w:name="Dark List Accent 4" w:uiPriority="70"/>
-    <w:lsdException w:name="Colorful Shading Accent 4" w:uiPriority="71"/>
-    <w:lsdException w:name="Colorful List Accent 4" w:uiPriority="72"/>
-    <w:lsdException w:name="Colorful Grid Accent 4" w:uiPriority="73"/>
-    <w:lsdException w:name="Light Shading Accent 5" w:uiPriority="60"/>
-    <w:lsdException w:name="Light List Accent 5" w:uiPriority="61"/>
-    <w:lsdException w:name="Light Grid Accent 5" w:uiPriority="62"/>
-    <w:lsdException w:name="Medium Shading 1 Accent 5" w:uiPriority="63"/>
-    <w:lsdException w:name="Medium Shading 2 Accent 5" w:uiPriority="64"/>
-    <w:lsdException w:name="Medium List 1 Accent 5" w:uiPriority="65"/>
-    <w:lsdException w:name="Medium List 2 Accent 5" w:uiPriority="66"/>
-    <w:lsdException w:name="Medium Grid 1 Accent 5" w:uiPriority="67"/>
-    <w:lsdException w:name="Medium Grid 2 Accent 5" w:uiPriority="68"/>
-    <w:lsdException w:name="Medium Grid 3 Accent 5" w:uiPriority="69"/>
-    <w:lsdException w:name="Dark List Accent 5" w:uiPriority="70"/>
-    <w:lsdException w:name="Colorful Shading Accent 5" w:uiPriority="71"/>
-    <w:lsdException w:name="Colorful List Accent 5" w:uiPriority="72"/>
-    <w:lsdException w:name="Colorful Grid Accent 5" w:uiPriority="73"/>
-    <w:lsdException w:name="Light Shading Accent 6" w:uiPriority="60"/>
-    <w:lsdException w:name="Light List Accent 6" w:uiPriority="61"/>
-    <w:lsdException w:name="Light Grid Accent 6" w:uiPriority="62"/>
-    <w:lsdException w:name="Medium Shading 1 Accent 6" w:uiPriority="63"/>
-    <w:lsdException w:name="Medium Shading 2 Accent 6" w:uiPriority="64"/>
-    <w:lsdException w:name="Medium List 1 Accent 6" w:uiPriority="65"/>
-    <w:lsdException w:name="Medium List 2 Accent 6" w:uiPriority="66"/>
-    <w:lsdException w:name="Medium Grid 1 Accent 6" w:uiPriority="67"/>
-    <w:lsdException w:name="Medium Grid 2 Accent 6" w:uiPriority="68"/>
-    <w:lsdException w:name="Medium Grid 3 Accent 6" w:uiPriority="69"/>
-    <w:lsdException w:name="Dark List Accent 6" w:uiPriority="70"/>
-    <w:lsdException w:name="Colorful Shading Accent 6" w:uiPriority="71"/>
-    <w:lsdException w:name="Colorful List Accent 6" w:uiPriority="72"/>
-    <w:lsdException w:name="Colorful Grid Accent 6" w:uiPriority="73"/>
-    <w:lsdException w:name="Subtle Emphasis" w:uiPriority="19" w:qFormat="1"/>
-    <w:lsdException w:name="Intense Emphasis" w:uiPriority="21" w:qFormat="1"/>
-    <w:lsdException w:name="Subtle Reference" w:uiPriority="31" w:qFormat="1"/>
-    <w:lsdException w:name="Intense Reference" w:uiPriority="32" w:qFormat="1"/>
-    <w:lsdException w:name="Book Title" w:uiPriority="33" w:qFormat="1"/>
-    <w:lsdException w:name="Bibliography" w:semiHidden="1" w:uiPriority="37" w:unhideWhenUsed="1"/>
-    <w:lsdException w:name="TOC Heading" w:semiHidden="1" w:uiPriority="39" w:unhideWhenUsed="1" w:qFormat="1"/>
-    <w:lsdException w:name="Plain Table 1" w:uiPriority="41"/>
-    <w:lsdException w:name="Plain Table 2" w:uiPriority="42"/>
-    <w:lsdException w:name="Plain Table 3" w:uiPriority="43"/>
-    <w:lsdException w:name="Plain Table 4" w:uiPriority="44"/>
-    <w:lsdException w:name="Plain Table 5" w:uiPriority="45"/>
-    <w:lsdException w:name="Grid Table Light" w:uiPriority="40"/>
-    <w:lsdException w:name="Grid Table 1 Light" w:uiPriority="46"/>
-    <w:lsdException w:name="Grid Table 2" w:uiPriority="47"/>
-    <w:lsdException w:name="Grid Table 3" w:uiPriority="48"/>
-    <w:lsdException w:name="Grid Table 4" w:uiPriority="49"/>
-    <w:lsdException w:name="Grid Table 5 Dark" w:uiPriority="50"/>
-    <w:lsdException w:name="Grid Table 6 Colorful" w:uiPriority="51"/>
-    <w:lsdException w:name="Grid Table 7 Colorful" w:uiPriority="52"/>
-    <w:lsdException w:name="Grid Table 1 Light Accent 1" w:uiPriority="46"/>
-    <w:lsdException w:name="Grid Table 2 Accent 1" w:uiPriority="47"/>
-    <w:lsdException w:name="Grid Table 3 Accent 1" w:uiPriority="48"/>
-    <w:lsdException w:name="Grid Table 4 Accent 1" w:uiPriority="49"/>
-    <w:lsdException w:name="Grid Table 5 Dark Accent 1" w:uiPriority="50"/>
-    <w:lsdException w:name="Grid Table 6 Colorful Accent 1" w:uiPriority="51"/>
-    <w:lsdException w:name="Grid Table 7 Colorful Accent 1" w:uiPriority="52"/>
-    <w:lsdException w:name="Grid Table 1 Light Accent 2" w:uiPriority="46"/>
-    <w:lsdException w:name="Grid Table 2 Accent 2" w:uiPriority="47"/>
-    <w:lsdException w:name="Grid Table 3 Accent 2" w:uiPriority="48"/>
-    <w:lsdException w:name="Grid Table 4 Accent 2" w:uiPriority="49"/>
-    <w:lsdException w:name="Grid Table 5 Dark Accent 2" w:uiPriority="50"/>
-    <w:lsdException w:name="Grid Table 6 Colorful Accent 2" w:uiPriority="51"/>
-    <w:lsdException w:name="Grid Table 7 Colorful Accent 2" w:uiPriority="52"/>
-    <w:lsdException w:name="Grid Table 1 Light Accent 3" w:uiPriority="46"/>
-    <w:lsdException w:name="Grid Table 2 Accent 3" w:uiPriority="47"/>
-    <w:lsdException w:name="Grid Table 3 Accent 3" w:uiPriority="48"/>
-    <w:lsdException w:name="Grid Table 4 Accent 3" w:uiPriority="49"/>
-    <w:lsdException w:name="Grid Table 5 Dark Accent 3" w:uiPriority="50"/>
-    <w:lsdException w:name="Grid Table 6 Colorful Accent 3" w:uiPriority="51"/>
-    <w:lsdException w:name="Grid Table 7 Colorful Accent 3" w:uiPriority="52"/>
-    <w:lsdException w:name="Grid Table 1 Light Accent 4" w:uiPriority="46"/>
-    <w:lsdException w:name="Grid Table 2 Accent 4" w:uiPriority="47"/>
-    <w:lsdException w:name="Grid Table 3 Accent 4" w:uiPriority="48"/>
-    <w:lsdException w:name="Grid Table 4 Accent 4" w:uiPriority="49"/>
-    <w:lsdException w:name="Grid Table 5 Dark Accent 4" w:uiPriority="50"/>
-    <w:lsdException w:name="Grid Table 6 Colorful Accent 4" w:uiPriority="51"/>
-    <w:lsdException w:name="Grid Table 7 Colorful Accent 4" w:uiPriority="52"/>
-    <w:lsdException w:name="Grid Table 1 Light Accent 5" w:uiPriority="46"/>
-    <w:lsdException w:name="Grid Table 2 Accent 5" w:uiPriority="47"/>
-    <w:lsdException w:name="Grid Table 3 Accent 5" w:uiPriority="48"/>
-    <w:lsdException w:name="Grid Table 4 Accent 5" w:uiPriority="49"/>
-    <w:lsdException w:name="Grid Table 5 Dark Accent 5" w:uiPriority="50"/>
-    <w:lsdException w:name="Grid Table 6 Colorful Accent 5" w:uiPriority="51"/>
-    <w:lsdException w:name="Grid Table 7 Colorful Accent 5" w:uiPriority="52"/>
-    <w:lsdException w:name="Grid Table 1 Light Accent 6" w:uiPriority="46"/>
-    <w:lsdException w:name="Grid Table 2 Accent 6" w:uiPriority="47"/>
-    <w:lsdException w:name="Grid Table 3 Accent 6" w:uiPriority="48"/>
-    <w:lsdException w:name="Grid Table 4 Accent 6" w:uiPriority="49"/>
-    <w:lsdException w:name="Grid Table 5 Dark Accent 6" w:uiPriority="50"/>
-    <w:lsdException w:name="Grid Table 6 Colorful Accent 6" w:uiPriority="51"/>
-    <w:lsdException w:name="Grid Table 7 Colorful Accent 6" w:uiPriority="52"/>
-    <w:lsdException w:name="List Table 1 Light" w:uiPriority="46"/>
-    <w:lsdException w:name="List Table 2" w:uiPriority="47"/>
-    <w:lsdException w:name="List Table 3" w:uiPriority="48"/>
-    <w:lsdException w:name="List Table 4" w:uiPriority="49"/>
-    <w:lsdException w:name="List Table 5 Dark" w:uiPriority="50"/>
-    <w:lsdException w:name="List Table 6 Colorful" w:uiPriority="51"/>
-    <w:lsdException w:name="List Table 7 Colorful" w:uiPriority="52"/>
-    <w:lsdException w:name="List Table 1 Light Accent 1" w:uiPriority="46"/>
-    <w:lsdException w:name="List Table 2 Accent 1" w:uiPriority="47"/>
-    <w:lsdException w:name="List Table 3 Accent 1" w:uiPriority="48"/>
-    <w:lsdException w:name="List Table 4 Accent 1" w:uiPriority="49"/>
-    <w:lsdException w:name="List Table 5 Dark Accent 1" w:uiPriority="50"/>
-    <w:lsdException w:name="List Table 6 Colorful Accent 1" w:uiPriority="51"/>
-    <w:lsdException w:name="List Table 7 Colorful Accent 1" w:uiPriority="52"/>
-    <w:lsdException w:name="List Table 1 Light Accent 2" w:uiPriority="46"/>
-    <w:lsdException w:name="List Table 2 Accent 2" w:uiPriority="47"/>
-    <w:lsdException w:name="List Table 3 Accent 2" w:uiPriority="48"/>
-    <w:lsdException w:name="List Table 4 Accent 2" w:uiPriority="49"/>
-    <w:lsdException w:name="List Table 5 Dark Accent 2" w:uiPriority="50"/>
-    <w:lsdException w:name="List Table 6 Colorful Accent 2" w:uiPriority="51"/>
-    <w:lsdException w:name="List Table 7 Colorful Accent 2" w:uiPriority="52"/>
-    <w:lsdException w:name="List Table 1 Light Accent 3" w:uiPriority="46"/>
-    <w:lsdException w:name="List Table 2 Accent 3" w:uiPriority="47"/>
-    <w:lsdException w:name="List Table 3 Accent 3" w:uiPriority="48"/>
-    <w:lsdException w:name="List Table 4 Accent 3" w:uiPriority="49"/>
-    <w:lsdException w:name="List Table 5 Dark Accent 3" w:uiPriority="50"/>
-    <w:lsdException w:name="List Table 6 Colorful Accent 3" w:uiPriority="51"/>
-    <w:lsdException w:name="List Table 7 Colorful Accent 3" w:uiPriority="52"/>
-    <w:lsdException w:name="List Table 1 Light Accent 4" w:uiPriority="46"/>
-    <w:lsdException w:name="List Table 2 Accent 4" w:uiPriority="47"/>
-    <w:lsdException w:name="List Table 3 Accent 4" w:uiPriority="48"/>
-    <w:lsdException w:name="List Table 4 Accent 4" w:uiPriority="49"/>
-    <w:lsdException w:name="List Table 5 Dark Accent 4" w:uiPriority="50"/>
-    <w:lsdException w:name="List Table 6 Colorful Accent 4" w:uiPriority="51"/>
-    <w:lsdException w:name="List Table 7 Colorful Accent 4" w:uiPriority="52"/>
-    <w:lsdException w:name="List Table 1 Light Accent 5" w:uiPriority="46"/>
-    <w:lsdException w:name="List Table 2 Accent 5" w:uiPriority="47"/>
-    <w:lsdException w:name="List Table 3 Accent 5" w:uiPriority="48"/>
-    <w:lsdException w:name="List Table 4 Accent 5" w:uiPriority="49"/>
-    <w:lsdException w:name="List Table 5 Dark Accent 5" w:uiPriority="50"/>
-    <w:lsdException w:name="List Table 6 Colorful Accent 5" w:uiPriority="51"/>
-    <w:lsdException w:name="List Table 7 Colorful Accent 5" w:uiPriority="52"/>
-    <w:lsdException w:name="List Table 1 Light Accent 6" w:uiPriority="46"/>
-    <w:lsdException w:name="List Table 2 Accent 6" w:uiPriority="47"/>
-    <w:lsdException w:name="List Table 3 Accent 6" w:uiPriority="48"/>
-    <w:lsdException w:name="List Table 4 Accent 6" w:uiPriority="49"/>
-    <w:lsdException w:name="List Table 5 Dark Accent 6" w:uiPriority="50"/>
-    <w:lsdException w:name="List Table 6 Colorful Accent 6" w:uiPriority="51"/>
-    <w:lsdException w:name="List Table 7 Colorful Accent 6" w:uiPriority="52"/>
+  <w:latentStyles w:defLockedState="0" w:defUIPriority="99" w:defSemiHidden="1" w:defUnhideWhenUsed="1" w:defQFormat="0" w:count="267">
+    <w:lsdException w:name="Normal" w:semiHidden="0" w:uiPriority="0" w:unhideWhenUsed="0" w:qFormat="1"/>
+    <w:lsdException w:name="heading 1" w:semiHidden="0" w:uiPriority="9" w:unhideWhenUsed="0" w:qFormat="1"/>
+    <w:lsdException w:name="heading 2" w:uiPriority="9" w:qFormat="1"/>
+    <w:lsdException w:name="heading 3" w:uiPriority="9" w:qFormat="1"/>
+    <w:lsdException w:name="heading 4" w:uiPriority="9" w:qFormat="1"/>
+    <w:lsdException w:name="heading 5" w:uiPriority="9" w:qFormat="1"/>
+    <w:lsdException w:name="heading 6" w:uiPriority="9" w:qFormat="1"/>
+    <w:lsdException w:name="heading 7" w:uiPriority="9" w:qFormat="1"/>
+    <w:lsdException w:name="heading 8" w:uiPriority="9" w:qFormat="1"/>
+    <w:lsdException w:name="heading 9" w:uiPriority="9" w:qFormat="1"/>
+    <w:lsdException w:name="toc 1" w:uiPriority="39"/>
+    <w:lsdException w:name="toc 2" w:uiPriority="39"/>
+    <w:lsdException w:name="toc 3" w:uiPriority="39"/>
+    <w:lsdException w:name="toc 4" w:uiPriority="39"/>
+    <w:lsdException w:name="toc 5" w:uiPriority="39"/>
+    <w:lsdException w:name="toc 6" w:uiPriority="39"/>
+    <w:lsdException w:name="toc 7" w:uiPriority="39"/>
+    <w:lsdException w:name="toc 8" w:uiPriority="39"/>
+    <w:lsdException w:name="toc 9" w:uiPriority="39"/>
+    <w:lsdException w:name="caption" w:uiPriority="35" w:qFormat="1"/>
+    <w:lsdException w:name="Title" w:semiHidden="0" w:uiPriority="10" w:unhideWhenUsed="0" w:qFormat="1"/>
+    <w:lsdException w:name="Default Paragraph Font" w:uiPriority="1"/>
+    <w:lsdException w:name="Subtitle" w:semiHidden="0" w:uiPriority="11" w:unhideWhenUsed="0" w:qFormat="1"/>
+    <w:lsdException w:name="Strong" w:semiHidden="0" w:uiPriority="22" w:unhideWhenUsed="0" w:qFormat="1"/>
+    <w:lsdException w:name="Emphasis" w:semiHidden="0" w:uiPriority="20" w:unhideWhenUsed="0" w:qFormat="1"/>
+    <w:lsdException w:name="Table Grid" w:semiHidden="0" w:uiPriority="39" w:unhideWhenUsed="0"/>
+    <w:lsdException w:name="Placeholder Text" w:unhideWhenUsed="0"/>
+    <w:lsdException w:name="No Spacing" w:semiHidden="0" w:uiPriority="1" w:unhideWhenUsed="0" w:qFormat="1"/>
+    <w:lsdException w:name="Light Shading" w:semiHidden="0" w:uiPriority="60" w:unhideWhenUsed="0"/>
+    <w:lsdException w:name="Light List" w:semiHidden="0" w:uiPriority="61" w:unhideWhenUsed="0"/>
+    <w:lsdException w:name="Light Grid" w:semiHidden="0" w:uiPriority="62" w:unhideWhenUsed="0"/>
+    <w:lsdException w:name="Medium Shading 1" w:semiHidden="0" w:uiPriority="63" w:unhideWhenUsed="0"/>
+    <w:lsdException w:name="Medium Shading 2" w:semiHidden="0" w:uiPriority="64" w:unhideWhenUsed="0"/>
+    <w:lsdException w:name="Medium List 1" w:semiHidden="0" w:uiPriority="65" w:unhideWhenUsed="0"/>
+    <w:lsdException w:name="Medium List 2" w:semiHidden="0" w:uiPriority="66" w:unhideWhenUsed="0"/>
+    <w:lsdException w:name="Medium Grid 1" w:semiHidden="0" w:uiPriority="67" w:unhideWhenUsed="0"/>
+    <w:lsdException w:name="Medium Grid 2" w:semiHidden="0" w:uiPriority="68" w:unhideWhenUsed="0"/>
+    <w:lsdException w:name="Medium Grid 3" w:semiHidden="0" w:uiPriority="69" w:unhideWhenUsed="0"/>
+    <w:lsdException w:name="Dark List" w:semiHidden="0" w:uiPriority="70" w:unhideWhenUsed="0"/>
+    <w:lsdException w:name="Colorful Shading" w:semiHidden="0" w:uiPriority="71" w:unhideWhenUsed="0"/>
+    <w:lsdException w:name="Colorful List" w:semiHidden="0" w:uiPriority="72" w:unhideWhenUsed="0"/>
+    <w:lsdException w:name="Colorful Grid" w:semiHidden="0" w:uiPriority="73" w:unhideWhenUsed="0"/>
+    <w:lsdException w:name="Light Shading Accent 1" w:semiHidden="0" w:uiPriority="60" w:unhideWhenUsed="0"/>
+    <w:lsdException w:name="Light List Accent 1" w:semiHidden="0" w:uiPriority="61" w:unhideWhenUsed="0"/>
+    <w:lsdException w:name="Light Grid Accent 1" w:semiHidden="0" w:uiPriority="62" w:unhideWhenUsed="0"/>
+    <w:lsdException w:name="Medium Shading 1 Accent 1" w:semiHidden="0" w:uiPriority="63" w:unhideWhenUsed="0"/>
+    <w:lsdException w:name="Medium Shading 2 Accent 1" w:semiHidden="0" w:uiPriority="64" w:unhideWhenUsed="0"/>
+    <w:lsdException w:name="Medium List 1 Accent 1" w:semiHidden="0" w:uiPriority="65" w:unhideWhenUsed="0"/>
+    <w:lsdException w:name="Revision" w:unhideWhenUsed="0"/>
+    <w:lsdException w:name="List Paragraph" w:semiHidden="0" w:uiPriority="34" w:unhideWhenUsed="0" w:qFormat="1"/>
+    <w:lsdException w:name="Quote" w:semiHidden="0" w:uiPriority="29" w:unhideWhenUsed="0" w:qFormat="1"/>
+    <w:lsdException w:name="Intense Quote" w:semiHidden="0" w:uiPriority="30" w:unhideWhenUsed="0" w:qFormat="1"/>
+    <w:lsdException w:name="Medium List 2 Accent 1" w:semiHidden="0" w:uiPriority="66" w:unhideWhenUsed="0"/>
+    <w:lsdException w:name="Medium Grid 1 Accent 1" w:semiHidden="0" w:uiPriority="67" w:unhideWhenUsed="0"/>
+    <w:lsdException w:name="Medium Grid 2 Accent 1" w:semiHidden="0" w:uiPriority="68" w:unhideWhenUsed="0"/>
+    <w:lsdException w:name="Medium Grid 3 Accent 1" w:semiHidden="0" w:uiPriority="69" w:unhideWhenUsed="0"/>
+    <w:lsdException w:name="Dark List Accent 1" w:semiHidden="0" w:uiPriority="70" w:unhideWhenUsed="0"/>
+    <w:lsdException w:name="Colorful Shading Accent 1" w:semiHidden="0" w:uiPriority="71" w:unhideWhenUsed="0"/>
+    <w:lsdException w:name="Colorful List Accent 1" w:semiHidden="0" w:uiPriority="72" w:unhideWhenUsed="0"/>
+    <w:lsdException w:name="Colorful Grid Accent 1" w:semiHidden="0" w:uiPriority="73" w:unhideWhenUsed="0"/>
+    <w:lsdException w:name="Light Shading Accent 2" w:semiHidden="0" w:uiPriority="60" w:unhideWhenUsed="0"/>
+    <w:lsdException w:name="Light List Accent 2" w:semiHidden="0" w:uiPriority="61" w:unhideWhenUsed="0"/>
+    <w:lsdException w:name="Light Grid Accent 2" w:semiHidden="0" w:uiPriority="62" w:unhideWhenUsed="0"/>
+    <w:lsdException w:name="Medium Shading 1 Accent 2" w:semiHidden="0" w:uiPriority="63" w:unhideWhenUsed="0"/>
+    <w:lsdException w:name="Medium Shading 2 Accent 2" w:semiHidden="0" w:uiPriority="64" w:unhideWhenUsed="0"/>
+    <w:lsdException w:name="Medium List 1 Accent 2" w:semiHidden="0" w:uiPriority="65" w:unhideWhenUsed="0"/>
+    <w:lsdException w:name="Medium List 2 Accent 2" w:semiHidden="0" w:uiPriority="66" w:unhideWhenUsed="0"/>
+    <w:lsdException w:name="Medium Grid 1 Accent 2" w:semiHidden="0" w:uiPriority="67" w:unhideWhenUsed="0"/>
+    <w:lsdException w:name="Medium Grid 2 Accent 2" w:semiHidden="0" w:uiPriority="68" w:unhideWhenUsed="0"/>
+    <w:lsdException w:name="Medium Grid 3 Accent 2" w:semiHidden="0" w:uiPriority="69" w:unhideWhenUsed="0"/>
+    <w:lsdException w:name="Dark List Accent 2" w:semiHidden="0" w:uiPriority="70" w:unhideWhenUsed="0"/>
+    <w:lsdException w:name="Colorful Shading Accent 2" w:semiHidden="0" w:uiPriority="71" w:unhideWhenUsed="0"/>
+    <w:lsdException w:name="Colorful List Accent 2" w:semiHidden="0" w:uiPriority="72" w:unhideWhenUsed="0"/>
+    <w:lsdException w:name="Colorful Grid Accent 2" w:semiHidden="0" w:uiPriority="73" w:unhideWhenUsed="0"/>
+    <w:lsdException w:name="Light Shading Accent 3" w:semiHidden="0" w:uiPriority="60" w:unhideWhenUsed="0"/>
+    <w:lsdException w:name="Light List Accent 3" w:semiHidden="0" w:uiPriority="61" w:unhideWhenUsed="0"/>
+    <w:lsdException w:name="Light Grid Accent 3" w:semiHidden="0" w:uiPriority="62" w:unhideWhenUsed="0"/>
+    <w:lsdException w:name="Medium Shading 1 Accent 3" w:semiHidden="0" w:uiPriority="63" w:unhideWhenUsed="0"/>
+    <w:lsdException w:name="Medium Shading 2 Accent 3" w:semiHidden="0" w:uiPriority="64" w:unhideWhenUsed="0"/>
+    <w:lsdException w:name="Medium List 1 Accent 3" w:semiHidden="0" w:uiPriority="65" w:unhideWhenUsed="0"/>
+    <w:lsdException w:name="Medium List 2 Accent 3" w:semiHidden="0" w:uiPriority="66" w:unhideWhenUsed="0"/>
+    <w:lsdException w:name="Medium Grid 1 Accent 3" w:semiHidden="0" w:uiPriority="67" w:unhideWhenUsed="0"/>
+    <w:lsdException w:name="Medium Grid 2 Accent 3" w:semiHidden="0" w:uiPriority="68" w:unhideWhenUsed="0"/>
+    <w:lsdException w:name="Medium Grid 3 Accent 3" w:semiHidden="0" w:uiPriority="69" w:unhideWhenUsed="0"/>
+    <w:lsdException w:name="Dark List Accent 3" w:semiHidden="0" w:uiPriority="70" w:unhideWhenUsed="0"/>
+    <w:lsdException w:name="Colorful Shading Accent 3" w:semiHidden="0" w:uiPriority="71" w:unhideWhenUsed="0"/>
+    <w:lsdException w:name="Colorful List Accent 3" w:semiHidden="0" w:uiPriority="72" w:unhideWhenUsed="0"/>
+    <w:lsdException w:name="Colorful Grid Accent 3" w:semiHidden="0" w:uiPriority="73" w:unhideWhenUsed="0"/>
+    <w:lsdException w:name="Light Shading Accent 4" w:semiHidden="0" w:uiPriority="60" w:unhideWhenUsed="0"/>
+    <w:lsdException w:name="Light List Accent 4" w:semiHidden="0" w:uiPriority="61" w:unhideWhenUsed="0"/>
+    <w:lsdException w:name="Light Grid Accent 4" w:semiHidden="0" w:uiPriority="62" w:unhideWhenUsed="0"/>
+    <w:lsdException w:name="Medium Shading 1 Accent 4" w:semiHidden="0" w:uiPriority="63" w:unhideWhenUsed="0"/>
+    <w:lsdException w:name="Medium Shading 2 Accent 4" w:semiHidden="0" w:uiPriority="64" w:unhideWhenUsed="0"/>
+    <w:lsdException w:name="Medium List 1 Accent 4" w:semiHidden="0" w:uiPriority="65" w:unhideWhenUsed="0"/>
+    <w:lsdException w:name="Medium List 2 Accent 4" w:semiHidden="0" w:uiPriority="66" w:unhideWhenUsed="0"/>
+    <w:lsdException w:name="Medium Grid 1 Accent 4" w:semiHidden="0" w:uiPriority="67" w:unhideWhenUsed="0"/>
+    <w:lsdException w:name="Medium Grid 2 Accent 4" w:semiHidden="0" w:uiPriority="68" w:unhideWhenUsed="0"/>
+    <w:lsdException w:name="Medium Grid 3 Accent 4" w:semiHidden="0" w:uiPriority="69" w:unhideWhenUsed="0"/>
+    <w:lsdException w:name="Dark List Accent 4" w:semiHidden="0" w:uiPriority="70" w:unhideWhenUsed="0"/>
+    <w:lsdException w:name="Colorful Shading Accent 4" w:semiHidden="0" w:uiPriority="71" w:unhideWhenUsed="0"/>
+    <w:lsdException w:name="Colorful List Accent 4" w:semiHidden="0" w:uiPriority="72" w:unhideWhenUsed="0"/>
+    <w:lsdException w:name="Colorful Grid Accent 4" w:semiHidden="0" w:uiPriority="73" w:unhideWhenUsed="0"/>
+    <w:lsdException w:name="Light Shading Accent 5" w:semiHidden="0" w:uiPriority="60" w:unhideWhenUsed="0"/>
+    <w:lsdException w:name="Light List Accent 5" w:semiHidden="0" w:uiPriority="61" w:unhideWhenUsed="0"/>
+    <w:lsdException w:name="Light Grid Accent 5" w:semiHidden="0" w:uiPriority="62" w:unhideWhenUsed="0"/>
+    <w:lsdException w:name="Medium Shading 1 Accent 5" w:semiHidden="0" w:uiPriority="63" w:unhideWhenUsed="0"/>
+    <w:lsdException w:name="Medium Shading 2 Accent 5" w:semiHidden="0" w:uiPriority="64" w:unhideWhenUsed="0"/>
+    <w:lsdException w:name="Medium List 1 Accent 5" w:semiHidden="0" w:uiPriority="65" w:unhideWhenUsed="0"/>
+    <w:lsdException w:name="Medium List 2 Accent 5" w:semiHidden="0" w:uiPriority="66" w:unhideWhenUsed="0"/>
+    <w:lsdException w:name="Medium Grid 1 Accent 5" w:semiHidden="0" w:uiPriority="67" w:unhideWhenUsed="0"/>
+    <w:lsdException w:name="Medium Grid 2 Accent 5" w:semiHidden="0" w:uiPriority="68" w:unhideWhenUsed="0"/>
+    <w:lsdException w:name="Medium Grid 3 Accent 5" w:semiHidden="0" w:uiPriority="69" w:unhideWhenUsed="0"/>
+    <w:lsdException w:name="Dark List Accent 5" w:semiHidden="0" w:uiPriority="70" w:unhideWhenUsed="0"/>
+    <w:lsdException w:name="Colorful Shading Accent 5" w:semiHidden="0" w:uiPriority="71" w:unhideWhenUsed="0"/>
+    <w:lsdException w:name="Colorful List Accent 5" w:semiHidden="0" w:uiPriority="72" w:unhideWhenUsed="0"/>
+    <w:lsdException w:name="Colorful Grid Accent 5" w:semiHidden="0" w:uiPriority="73" w:unhideWhenUsed="0"/>
+    <w:lsdException w:name="Light Shading Accent 6" w:semiHidden="0" w:uiPriority="60" w:unhideWhenUsed="0"/>
+    <w:lsdException w:name="Light List Accent 6" w:semiHidden="0" w:uiPriority="61" w:unhideWhenUsed="0"/>
+    <w:lsdException w:name="Light Grid Accent 6" w:semiHidden="0" w:uiPriority="62" w:unhideWhenUsed="0"/>
+    <w:lsdException w:name="Medium Shading 1 Accent 6" w:semiHidden="0" w:uiPriority="63" w:unhideWhenUsed="0"/>
+    <w:lsdException w:name="Medium Shading 2 Accent 6" w:semiHidden="0" w:uiPriority="64" w:unhideWhenUsed="0"/>
+    <w:lsdException w:name="Medium List 1 Accent 6" w:semiHidden="0" w:uiPriority="65" w:unhideWhenUsed="0"/>
+    <w:lsdException w:name="Medium List 2 Accent 6" w:semiHidden="0" w:uiPriority="66" w:unhideWhenUsed="0"/>
+    <w:lsdException w:name="Medium Grid 1 Accent 6" w:semiHidden="0" w:uiPriority="67" w:unhideWhenUsed="0"/>
+    <w:lsdException w:name="Medium Grid 2 Accent 6" w:semiHidden="0" w:uiPriority="68" w:unhideWhenUsed="0"/>
+    <w:lsdException w:name="Medium Grid 3 Accent 6" w:semiHidden="0" w:uiPriority="69" w:unhideWhenUsed="0"/>
+    <w:lsdException w:name="Dark List Accent 6" w:semiHidden="0" w:uiPriority="70" w:unhideWhenUsed="0"/>
+    <w:lsdException w:name="Colorful Shading Accent 6" w:semiHidden="0" w:uiPriority="71" w:unhideWhenUsed="0"/>
+    <w:lsdException w:name="Colorful List Accent 6" w:semiHidden="0" w:uiPriority="72" w:unhideWhenUsed="0"/>
+    <w:lsdException w:name="Colorful Grid Accent 6" w:semiHidden="0" w:uiPriority="73" w:unhideWhenUsed="0"/>
+    <w:lsdException w:name="Subtle Emphasis" w:semiHidden="0" w:uiPriority="19" w:unhideWhenUsed="0" w:qFormat="1"/>
+    <w:lsdException w:name="Intense Emphasis" w:semiHidden="0" w:uiPriority="21" w:unhideWhenUsed="0" w:qFormat="1"/>
+    <w:lsdException w:name="Subtle Reference" w:semiHidden="0" w:uiPriority="31" w:unhideWhenUsed="0" w:qFormat="1"/>
+    <w:lsdException w:name="Intense Reference" w:semiHidden="0" w:uiPriority="32" w:unhideWhenUsed="0" w:qFormat="1"/>
+    <w:lsdException w:name="Book Title" w:semiHidden="0" w:uiPriority="33" w:unhideWhenUsed="0" w:qFormat="1"/>
+    <w:lsdException w:name="Bibliography" w:uiPriority="37"/>
+    <w:lsdException w:name="TOC Heading" w:uiPriority="39" w:qFormat="1"/>
+  </w:latentStyles>
+  <w:style w:type="paragraph" w:default="1" w:styleId="Normal">
+    <w:name w:val="Normal"/>
+    <w:qFormat/>
+  </w:style>
+  <w:style w:type="character" w:default="1" w:styleId="DefaultParagraphFont">
+    <w:name w:val="Default Paragraph Font"/>
+    <w:uiPriority w:val="1"/>
+    <w:semiHidden/>
+    <w:unhideWhenUsed/>
+  </w:style>
+  <w:style w:type="table" w:default="1" w:styleId="TableNormal">
+    <w:name w:val="Normal Table"/>
+    <w:uiPriority w:val="99"/>
+    <w:semiHidden/>
+    <w:unhideWhenUsed/>
+    <w:tblPr>
+      <w:tblInd w:w="0" w:type="dxa"/>
+      <w:tblCellMar>
+        <w:top w:w="0" w:type="dxa"/>
+        <w:left w:w="108" w:type="dxa"/>
+        <w:bottom w:w="0" w:type="dxa"/>
+        <w:right w:w="108" w:type="dxa"/>
+      </w:tblCellMar>
+    </w:tblPr>
+  </w:style>
+  <w:style w:type="numbering" w:default="1" w:styleId="NoList">
+    <w:name w:val="No List"/>
+    <w:uiPriority w:val="99"/>
+    <w:semiHidden/>
+    <w:unhideWhenUsed/>
+  </w:style>
+  <w:style w:type="paragraph" w:styleId="ListParagraph">
+    <w:name w:val="List Paragraph"/>
+    <w:basedOn w:val="Normal"/>
+    <w:uiPriority w:val="34"/>
+    <w:qFormat/>
+    <w:rsid w:val="00C306C3"/>
+    <w:pPr>
+      <w:ind w:left="720"/>
+      <w:contextualSpacing/>
+    </w:pPr>
+  </w:style>
+  <w:style w:type="paragraph" w:styleId="NormalWeb">
+    <w:name w:val="Normal (Web)"/>
+    <w:basedOn w:val="Normal"/>
+    <w:uiPriority w:val="99"/>
+    <w:unhideWhenUsed/>
+    <w:rsid w:val="006E0FBF"/>
+    <w:pPr>
+      <w:spacing w:before="100" w:beforeAutospacing="1" w:after="100" w:afterAutospacing="1" w:line="240" w:lineRule="auto"/>
+    </w:pPr>
+    <w:rPr>
+      <w:rFonts w:ascii="Times New Roman" w:eastAsia="Times New Roman" w:hAnsi="Times New Roman" w:cs="Times New Roman"/>
+      <w:sz w:val="24"/>
+      <w:szCs w:val="24"/>
+    </w:rPr>
+  </w:style>
+  <w:style w:type="character" w:styleId="Hyperlink">
+    <w:name w:val="Hyperlink"/>
+    <w:basedOn w:val="DefaultParagraphFont"/>
+    <w:uiPriority w:val="99"/>
+    <w:semiHidden/>
+    <w:unhideWhenUsed/>
+    <w:rsid w:val="00DC117C"/>
+    <w:rPr>
+      <w:color w:val="0000FF"/>
+      <w:u w:val="single"/>
+    </w:rPr>
+  </w:style>
+</w:styles>
+</file>
+
+<file path=word/stylesWithEffects.xml><?xml version="1.0" encoding="utf-8"?>
+<w:styles xmlns:wpc="http://schemas.microsoft.com/office/word/2010/wordprocessingCanvas" xmlns:mc="http://schemas.openxmlformats.org/markup-compatibility/2006" xmlns:o="urn:schemas-microsoft-com:office:office" xmlns:r="http://schemas.openxmlformats.org/officeDocument/2006/relationships" xmlns:m="http://schemas.openxmlformats.org/officeDocument/2006/math" xmlns:v="urn:schemas-microsoft-com:vml" xmlns:wp14="http://schemas.microsoft.com/office/word/2010/wordprocessingDrawing" xmlns:wp="http://schemas.openxmlformats.org/drawingml/2006/wordprocessingDrawing" xmlns:w10="urn:schemas-microsoft-com:office:word" xmlns:w="http://schemas.openxmlformats.org/wordprocessingml/2006/main" xmlns:w14="http://schemas.microsoft.com/office/word/2010/wordml" xmlns:wpg="http://schemas.microsoft.com/office/word/2010/wordprocessingGroup" xmlns:wpi="http://schemas.microsoft.com/office/word/2010/wordprocessingInk" xmlns:wne="http://schemas.microsoft.com/office/word/2006/wordml" xmlns:wps="http://schemas.microsoft.com/office/word/2010/wordprocessingShape" mc:Ignorable="w14 wp14">
+  <w:docDefaults>
+    <w:rPrDefault>
+      <w:rPr>
+        <w:rFonts w:asciiTheme="minorHAnsi" w:eastAsiaTheme="minorHAnsi" w:hAnsiTheme="minorHAnsi" w:cstheme="minorBidi"/>
+        <w:sz w:val="22"/>
+        <w:szCs w:val="22"/>
+        <w:lang w:val="en-US" w:eastAsia="en-US" w:bidi="ar-SA"/>
+      </w:rPr>
+    </w:rPrDefault>
+    <w:pPrDefault>
+      <w:pPr>
+        <w:spacing w:after="160" w:line="259" w:lineRule="auto"/>
+      </w:pPr>
+    </w:pPrDefault>
+  </w:docDefaults>
+  <w:latentStyles w:defLockedState="0" w:defUIPriority="99" w:defSemiHidden="1" w:defUnhideWhenUsed="1" w:defQFormat="0" w:count="267">
+    <w:lsdException w:name="Normal" w:semiHidden="0" w:uiPriority="0" w:unhideWhenUsed="0" w:qFormat="1"/>
+    <w:lsdException w:name="heading 1" w:semiHidden="0" w:uiPriority="9" w:unhideWhenUsed="0" w:qFormat="1"/>
+    <w:lsdException w:name="heading 2" w:uiPriority="9" w:qFormat="1"/>
+    <w:lsdException w:name="heading 3" w:uiPriority="9" w:qFormat="1"/>
+    <w:lsdException w:name="heading 4" w:uiPriority="9" w:qFormat="1"/>
+    <w:lsdException w:name="heading 5" w:uiPriority="9" w:qFormat="1"/>
+    <w:lsdException w:name="heading 6" w:uiPriority="9" w:qFormat="1"/>
+    <w:lsdException w:name="heading 7" w:uiPriority="9" w:qFormat="1"/>
+    <w:lsdException w:name="heading 8" w:uiPriority="9" w:qFormat="1"/>
+    <w:lsdException w:name="heading 9" w:uiPriority="9" w:qFormat="1"/>
+    <w:lsdException w:name="toc 1" w:uiPriority="39"/>
+    <w:lsdException w:name="toc 2" w:uiPriority="39"/>
+    <w:lsdException w:name="toc 3" w:uiPriority="39"/>
+    <w:lsdException w:name="toc 4" w:uiPriority="39"/>
+    <w:lsdException w:name="toc 5" w:uiPriority="39"/>
+    <w:lsdException w:name="toc 6" w:uiPriority="39"/>
+    <w:lsdException w:name="toc 7" w:uiPriority="39"/>
+    <w:lsdException w:name="toc 8" w:uiPriority="39"/>
+    <w:lsdException w:name="toc 9" w:uiPriority="39"/>
+    <w:lsdException w:name="caption" w:uiPriority="35" w:qFormat="1"/>
+    <w:lsdException w:name="Title" w:semiHidden="0" w:uiPriority="10" w:unhideWhenUsed="0" w:qFormat="1"/>
+    <w:lsdException w:name="Default Paragraph Font" w:uiPriority="1"/>
+    <w:lsdException w:name="Subtitle" w:semiHidden="0" w:uiPriority="11" w:unhideWhenUsed="0" w:qFormat="1"/>
+    <w:lsdException w:name="Strong" w:semiHidden="0" w:uiPriority="22" w:unhideWhenUsed="0" w:qFormat="1"/>
+    <w:lsdException w:name="Emphasis" w:semiHidden="0" w:uiPriority="20" w:unhideWhenUsed="0" w:qFormat="1"/>
+    <w:lsdException w:name="Table Grid" w:semiHidden="0" w:uiPriority="39" w:unhideWhenUsed="0"/>
+    <w:lsdException w:name="Placeholder Text" w:unhideWhenUsed="0"/>
+    <w:lsdException w:name="No Spacing" w:semiHidden="0" w:uiPriority="1" w:unhideWhenUsed="0" w:qFormat="1"/>
+    <w:lsdException w:name="Light Shading" w:semiHidden="0" w:uiPriority="60" w:unhideWhenUsed="0"/>
+    <w:lsdException w:name="Light List" w:semiHidden="0" w:uiPriority="61" w:unhideWhenUsed="0"/>
+    <w:lsdException w:name="Light Grid" w:semiHidden="0" w:uiPriority="62" w:unhideWhenUsed="0"/>
+    <w:lsdException w:name="Medium Shading 1" w:semiHidden="0" w:uiPriority="63" w:unhideWhenUsed="0"/>
+    <w:lsdException w:name="Medium Shading 2" w:semiHidden="0" w:uiPriority="64" w:unhideWhenUsed="0"/>
+    <w:lsdException w:name="Medium List 1" w:semiHidden="0" w:uiPriority="65" w:unhideWhenUsed="0"/>
+    <w:lsdException w:name="Medium List 2" w:semiHidden="0" w:uiPriority="66" w:unhideWhenUsed="0"/>
+    <w:lsdException w:name="Medium Grid 1" w:semiHidden="0" w:uiPriority="67" w:unhideWhenUsed="0"/>
+    <w:lsdException w:name="Medium Grid 2" w:semiHidden="0" w:uiPriority="68" w:unhideWhenUsed="0"/>
+    <w:lsdException w:name="Medium Grid 3" w:semiHidden="0" w:uiPriority="69" w:unhideWhenUsed="0"/>
+    <w:lsdException w:name="Dark List" w:semiHidden="0" w:uiPriority="70" w:unhideWhenUsed="0"/>
+    <w:lsdException w:name="Colorful Shading" w:semiHidden="0" w:uiPriority="71" w:unhideWhenUsed="0"/>
+    <w:lsdException w:name="Colorful List" w:semiHidden="0" w:uiPriority="72" w:unhideWhenUsed="0"/>
+    <w:lsdException w:name="Colorful Grid" w:semiHidden="0" w:uiPriority="73" w:unhideWhenUsed="0"/>
+    <w:lsdException w:name="Light Shading Accent 1" w:semiHidden="0" w:uiPriority="60" w:unhideWhenUsed="0"/>
+    <w:lsdException w:name="Light List Accent 1" w:semiHidden="0" w:uiPriority="61" w:unhideWhenUsed="0"/>
+    <w:lsdException w:name="Light Grid Accent 1" w:semiHidden="0" w:uiPriority="62" w:unhideWhenUsed="0"/>
+    <w:lsdException w:name="Medium Shading 1 Accent 1" w:semiHidden="0" w:uiPriority="63" w:unhideWhenUsed="0"/>
+    <w:lsdException w:name="Medium Shading 2 Accent 1" w:semiHidden="0" w:uiPriority="64" w:unhideWhenUsed="0"/>
+    <w:lsdException w:name="Medium List 1 Accent 1" w:semiHidden="0" w:uiPriority="65" w:unhideWhenUsed="0"/>
+    <w:lsdException w:name="Revision" w:unhideWhenUsed="0"/>
+    <w:lsdException w:name="List Paragraph" w:semiHidden="0" w:uiPriority="34" w:unhideWhenUsed="0" w:qFormat="1"/>
+    <w:lsdException w:name="Quote" w:semiHidden="0" w:uiPriority="29" w:unhideWhenUsed="0" w:qFormat="1"/>
+    <w:lsdException w:name="Intense Quote" w:semiHidden="0" w:uiPriority="30" w:unhideWhenUsed="0" w:qFormat="1"/>
+    <w:lsdException w:name="Medium List 2 Accent 1" w:semiHidden="0" w:uiPriority="66" w:unhideWhenUsed="0"/>
+    <w:lsdException w:name="Medium Grid 1 Accent 1" w:semiHidden="0" w:uiPriority="67" w:unhideWhenUsed="0"/>
+    <w:lsdException w:name="Medium Grid 2 Accent 1" w:semiHidden="0" w:uiPriority="68" w:unhideWhenUsed="0"/>
+    <w:lsdException w:name="Medium Grid 3 Accent 1" w:semiHidden="0" w:uiPriority="69" w:unhideWhenUsed="0"/>
+    <w:lsdException w:name="Dark List Accent 1" w:semiHidden="0" w:uiPriority="70" w:unhideWhenUsed="0"/>
+    <w:lsdException w:name="Colorful Shading Accent 1" w:semiHidden="0" w:uiPriority="71" w:unhideWhenUsed="0"/>
+    <w:lsdException w:name="Colorful List Accent 1" w:semiHidden="0" w:uiPriority="72" w:unhideWhenUsed="0"/>
+    <w:lsdException w:name="Colorful Grid Accent 1" w:semiHidden="0" w:uiPriority="73" w:unhideWhenUsed="0"/>
+    <w:lsdException w:name="Light Shading Accent 2" w:semiHidden="0" w:uiPriority="60" w:unhideWhenUsed="0"/>
+    <w:lsdException w:name="Light List Accent 2" w:semiHidden="0" w:uiPriority="61" w:unhideWhenUsed="0"/>
+    <w:lsdException w:name="Light Grid Accent 2" w:semiHidden="0" w:uiPriority="62" w:unhideWhenUsed="0"/>
+    <w:lsdException w:name="Medium Shading 1 Accent 2" w:semiHidden="0" w:uiPriority="63" w:unhideWhenUsed="0"/>
+    <w:lsdException w:name="Medium Shading 2 Accent 2" w:semiHidden="0" w:uiPriority="64" w:unhideWhenUsed="0"/>
+    <w:lsdException w:name="Medium List 1 Accent 2" w:semiHidden="0" w:uiPriority="65" w:unhideWhenUsed="0"/>
+    <w:lsdException w:name="Medium List 2 Accent 2" w:semiHidden="0" w:uiPriority="66" w:unhideWhenUsed="0"/>
+    <w:lsdException w:name="Medium Grid 1 Accent 2" w:semiHidden="0" w:uiPriority="67" w:unhideWhenUsed="0"/>
+    <w:lsdException w:name="Medium Grid 2 Accent 2" w:semiHidden="0" w:uiPriority="68" w:unhideWhenUsed="0"/>
+    <w:lsdException w:name="Medium Grid 3 Accent 2" w:semiHidden="0" w:uiPriority="69" w:unhideWhenUsed="0"/>
+    <w:lsdException w:name="Dark List Accent 2" w:semiHidden="0" w:uiPriority="70" w:unhideWhenUsed="0"/>
+    <w:lsdException w:name="Colorful Shading Accent 2" w:semiHidden="0" w:uiPriority="71" w:unhideWhenUsed="0"/>
+    <w:lsdException w:name="Colorful List Accent 2" w:semiHidden="0" w:uiPriority="72" w:unhideWhenUsed="0"/>
+    <w:lsdException w:name="Colorful Grid Accent 2" w:semiHidden="0" w:uiPriority="73" w:unhideWhenUsed="0"/>
+    <w:lsdException w:name="Light Shading Accent 3" w:semiHidden="0" w:uiPriority="60" w:unhideWhenUsed="0"/>
+    <w:lsdException w:name="Light List Accent 3" w:semiHidden="0" w:uiPriority="61" w:unhideWhenUsed="0"/>
+    <w:lsdException w:name="Light Grid Accent 3" w:semiHidden="0" w:uiPriority="62" w:unhideWhenUsed="0"/>
+    <w:lsdException w:name="Medium Shading 1 Accent 3" w:semiHidden="0" w:uiPriority="63" w:unhideWhenUsed="0"/>
+    <w:lsdException w:name="Medium Shading 2 Accent 3" w:semiHidden="0" w:uiPriority="64" w:unhideWhenUsed="0"/>
+    <w:lsdException w:name="Medium List 1 Accent 3" w:semiHidden="0" w:uiPriority="65" w:unhideWhenUsed="0"/>
+    <w:lsdException w:name="Medium List 2 Accent 3" w:semiHidden="0" w:uiPriority="66" w:unhideWhenUsed="0"/>
+    <w:lsdException w:name="Medium Grid 1 Accent 3" w:semiHidden="0" w:uiPriority="67" w:unhideWhenUsed="0"/>
+    <w:lsdException w:name="Medium Grid 2 Accent 3" w:semiHidden="0" w:uiPriority="68" w:unhideWhenUsed="0"/>
+    <w:lsdException w:name="Medium Grid 3 Accent 3" w:semiHidden="0" w:uiPriority="69" w:unhideWhenUsed="0"/>
+    <w:lsdException w:name="Dark List Accent 3" w:semiHidden="0" w:uiPriority="70" w:unhideWhenUsed="0"/>
+    <w:lsdException w:name="Colorful Shading Accent 3" w:semiHidden="0" w:uiPriority="71" w:unhideWhenUsed="0"/>
+    <w:lsdException w:name="Colorful List Accent 3" w:semiHidden="0" w:uiPriority="72" w:unhideWhenUsed="0"/>
+    <w:lsdException w:name="Colorful Grid Accent 3" w:semiHidden="0" w:uiPriority="73" w:unhideWhenUsed="0"/>
+    <w:lsdException w:name="Light Shading Accent 4" w:semiHidden="0" w:uiPriority="60" w:unhideWhenUsed="0"/>
+    <w:lsdException w:name="Light List Accent 4" w:semiHidden="0" w:uiPriority="61" w:unhideWhenUsed="0"/>
+    <w:lsdException w:name="Light Grid Accent 4" w:semiHidden="0" w:uiPriority="62" w:unhideWhenUsed="0"/>
+    <w:lsdException w:name="Medium Shading 1 Accent 4" w:semiHidden="0" w:uiPriority="63" w:unhideWhenUsed="0"/>
+    <w:lsdException w:name="Medium Shading 2 Accent 4" w:semiHidden="0" w:uiPriority="64" w:unhideWhenUsed="0"/>
+    <w:lsdException w:name="Medium List 1 Accent 4" w:semiHidden="0" w:uiPriority="65" w:unhideWhenUsed="0"/>
+    <w:lsdException w:name="Medium List 2 Accent 4" w:semiHidden="0" w:uiPriority="66" w:unhideWhenUsed="0"/>
+    <w:lsdException w:name="Medium Grid 1 Accent 4" w:semiHidden="0" w:uiPriority="67" w:unhideWhenUsed="0"/>
+    <w:lsdException w:name="Medium Grid 2 Accent 4" w:semiHidden="0" w:uiPriority="68" w:unhideWhenUsed="0"/>
+    <w:lsdException w:name="Medium Grid 3 Accent 4" w:semiHidden="0" w:uiPriority="69" w:unhideWhenUsed="0"/>
+    <w:lsdException w:name="Dark List Accent 4" w:semiHidden="0" w:uiPriority="70" w:unhideWhenUsed="0"/>
+    <w:lsdException w:name="Colorful Shading Accent 4" w:semiHidden="0" w:uiPriority="71" w:unhideWhenUsed="0"/>
+    <w:lsdException w:name="Colorful List Accent 4" w:semiHidden="0" w:uiPriority="72" w:unhideWhenUsed="0"/>
+    <w:lsdException w:name="Colorful Grid Accent 4" w:semiHidden="0" w:uiPriority="73" w:unhideWhenUsed="0"/>
+    <w:lsdException w:name="Light Shading Accent 5" w:semiHidden="0" w:uiPriority="60" w:unhideWhenUsed="0"/>
+    <w:lsdException w:name="Light List Accent 5" w:semiHidden="0" w:uiPriority="61" w:unhideWhenUsed="0"/>
+    <w:lsdException w:name="Light Grid Accent 5" w:semiHidden="0" w:uiPriority="62" w:unhideWhenUsed="0"/>
+    <w:lsdException w:name="Medium Shading 1 Accent 5" w:semiHidden="0" w:uiPriority="63" w:unhideWhenUsed="0"/>
+    <w:lsdException w:name="Medium Shading 2 Accent 5" w:semiHidden="0" w:uiPriority="64" w:unhideWhenUsed="0"/>
+    <w:lsdException w:name="Medium List 1 Accent 5" w:semiHidden="0" w:uiPriority="65" w:unhideWhenUsed="0"/>
+    <w:lsdException w:name="Medium List 2 Accent 5" w:semiHidden="0" w:uiPriority="66" w:unhideWhenUsed="0"/>
+    <w:lsdException w:name="Medium Grid 1 Accent 5" w:semiHidden="0" w:uiPriority="67" w:unhideWhenUsed="0"/>
+    <w:lsdException w:name="Medium Grid 2 Accent 5" w:semiHidden="0" w:uiPriority="68" w:unhideWhenUsed="0"/>
+    <w:lsdException w:name="Medium Grid 3 Accent 5" w:semiHidden="0" w:uiPriority="69" w:unhideWhenUsed="0"/>
+    <w:lsdException w:name="Dark List Accent 5" w:semiHidden="0" w:uiPriority="70" w:unhideWhenUsed="0"/>
+    <w:lsdException w:name="Colorful Shading Accent 5" w:semiHidden="0" w:uiPriority="71" w:unhideWhenUsed="0"/>
+    <w:lsdException w:name="Colorful List Accent 5" w:semiHidden="0" w:uiPriority="72" w:unhideWhenUsed="0"/>
+    <w:lsdException w:name="Colorful Grid Accent 5" w:semiHidden="0" w:uiPriority="73" w:unhideWhenUsed="0"/>
+    <w:lsdException w:name="Light Shading Accent 6" w:semiHidden="0" w:uiPriority="60" w:unhideWhenUsed="0"/>
+    <w:lsdException w:name="Light List Accent 6" w:semiHidden="0" w:uiPriority="61" w:unhideWhenUsed="0"/>
+    <w:lsdException w:name="Light Grid Accent 6" w:semiHidden="0" w:uiPriority="62" w:unhideWhenUsed="0"/>
+    <w:lsdException w:name="Medium Shading 1 Accent 6" w:semiHidden="0" w:uiPriority="63" w:unhideWhenUsed="0"/>
+    <w:lsdException w:name="Medium Shading 2 Accent 6" w:semiHidden="0" w:uiPriority="64" w:unhideWhenUsed="0"/>
+    <w:lsdException w:name="Medium List 1 Accent 6" w:semiHidden="0" w:uiPriority="65" w:unhideWhenUsed="0"/>
+    <w:lsdException w:name="Medium List 2 Accent 6" w:semiHidden="0" w:uiPriority="66" w:unhideWhenUsed="0"/>
+    <w:lsdException w:name="Medium Grid 1 Accent 6" w:semiHidden="0" w:uiPriority="67" w:unhideWhenUsed="0"/>
+    <w:lsdException w:name="Medium Grid 2 Accent 6" w:semiHidden="0" w:uiPriority="68" w:unhideWhenUsed="0"/>
+    <w:lsdException w:name="Medium Grid 3 Accent 6" w:semiHidden="0" w:uiPriority="69" w:unhideWhenUsed="0"/>
+    <w:lsdException w:name="Dark List Accent 6" w:semiHidden="0" w:uiPriority="70" w:unhideWhenUsed="0"/>
+    <w:lsdException w:name="Colorful Shading Accent 6" w:semiHidden="0" w:uiPriority="71" w:unhideWhenUsed="0"/>
+    <w:lsdException w:name="Colorful List Accent 6" w:semiHidden="0" w:uiPriority="72" w:unhideWhenUsed="0"/>
+    <w:lsdException w:name="Colorful Grid Accent 6" w:semiHidden="0" w:uiPriority="73" w:unhideWhenUsed="0"/>
+    <w:lsdException w:name="Subtle Emphasis" w:semiHidden="0" w:uiPriority="19" w:unhideWhenUsed="0" w:qFormat="1"/>
+    <w:lsdException w:name="Intense Emphasis" w:semiHidden="0" w:uiPriority="21" w:unhideWhenUsed="0" w:qFormat="1"/>
+    <w:lsdException w:name="Subtle Reference" w:semiHidden="0" w:uiPriority="31" w:unhideWhenUsed="0" w:qFormat="1"/>
+    <w:lsdException w:name="Intense Reference" w:semiHidden="0" w:uiPriority="32" w:unhideWhenUsed="0" w:qFormat="1"/>
+    <w:lsdException w:name="Book Title" w:semiHidden="0" w:uiPriority="33" w:unhideWhenUsed="0" w:qFormat="1"/>
+    <w:lsdException w:name="Bibliography" w:uiPriority="37"/>
+    <w:lsdException w:name="TOC Heading" w:uiPriority="39" w:qFormat="1"/>
   </w:latentStyles>
   <w:style w:type="paragraph" w:default="1" w:styleId="Normal">
     <w:name w:val="Normal"/>
@@ -10107,7 +14413,7 @@
   <a:extraClrSchemeLst/>
   <a:extLst>
     <a:ext uri="{05A4C25C-085E-4340-85A3-A5531E510DB2}">
-      <thm15:themeFamily xmlns:thm15="http://schemas.microsoft.com/office/thememl/2012/main" name="Office Theme" id="{62F939B6-93AF-4DB8-9C6B-D6C7DFDC589F}" vid="{4A3C46E8-61CC-4603-A589-7422A47A8E4A}"/>
+      <thm15:themeFamily xmlns:thm15="http://schemas.microsoft.com/office/thememl/2012/main" xmlns="" name="Office Theme" id="{62F939B6-93AF-4DB8-9C6B-D6C7DFDC589F}" vid="{4A3C46E8-61CC-4603-A589-7422A47A8E4A}"/>
     </a:ext>
   </a:extLst>
 </a:theme>

--- a/BAB II.docx
+++ b/BAB II.docx
@@ -1,6 +1,6 @@
 
 <file path=word/document.xml><?xml version="1.0" encoding="utf-8"?>
-<w:document xmlns:wpc="http://schemas.microsoft.com/office/word/2010/wordprocessingCanvas" xmlns:mc="http://schemas.openxmlformats.org/markup-compatibility/2006" xmlns:o="urn:schemas-microsoft-com:office:office" xmlns:r="http://schemas.openxmlformats.org/officeDocument/2006/relationships" xmlns:m="http://schemas.openxmlformats.org/officeDocument/2006/math" xmlns:v="urn:schemas-microsoft-com:vml" xmlns:wp14="http://schemas.microsoft.com/office/word/2010/wordprocessingDrawing" xmlns:wp="http://schemas.openxmlformats.org/drawingml/2006/wordprocessingDrawing" xmlns:w10="urn:schemas-microsoft-com:office:word" xmlns:w="http://schemas.openxmlformats.org/wordprocessingml/2006/main" xmlns:w14="http://schemas.microsoft.com/office/word/2010/wordml" xmlns:w15="http://schemas.microsoft.com/office/word/2012/wordml" xmlns:wpg="http://schemas.microsoft.com/office/word/2010/wordprocessingGroup" xmlns:wpi="http://schemas.microsoft.com/office/word/2010/wordprocessingInk" xmlns:wne="http://schemas.microsoft.com/office/word/2006/wordml" xmlns:wps="http://schemas.microsoft.com/office/word/2010/wordprocessingShape" mc:Ignorable="w14 w15 wp14">
+<w:document xmlns:wpc="http://schemas.microsoft.com/office/word/2010/wordprocessingCanvas" xmlns:mc="http://schemas.openxmlformats.org/markup-compatibility/2006" xmlns:o="urn:schemas-microsoft-com:office:office" xmlns:r="http://schemas.openxmlformats.org/officeDocument/2006/relationships" xmlns:m="http://schemas.openxmlformats.org/officeDocument/2006/math" xmlns:v="urn:schemas-microsoft-com:vml" xmlns:wp14="http://schemas.microsoft.com/office/word/2010/wordprocessingDrawing" xmlns:wp="http://schemas.openxmlformats.org/drawingml/2006/wordprocessingDrawing" xmlns:w10="urn:schemas-microsoft-com:office:word" xmlns:w="http://schemas.openxmlformats.org/wordprocessingml/2006/main" xmlns:w14="http://schemas.microsoft.com/office/word/2010/wordml" xmlns:wpg="http://schemas.microsoft.com/office/word/2010/wordprocessingGroup" xmlns:wpi="http://schemas.microsoft.com/office/word/2010/wordprocessingInk" xmlns:wne="http://schemas.microsoft.com/office/word/2006/wordml" xmlns:wps="http://schemas.microsoft.com/office/word/2010/wordprocessingShape" mc:Ignorable="w14 wp14">
   <w:body>
     <w:p>
       <w:pPr>
@@ -157,7 +157,7 @@
         </w:rPr>
         <w:t>(</w:t>
       </w:r>
-      <w:hyperlink r:id="rId5" w:history="1">
+      <w:hyperlink r:id="rId7" w:history="1">
         <w:r>
           <w:rPr>
             <w:rStyle w:val="Hyperlink"/>
@@ -335,7 +335,7 @@
         </w:rPr>
         <w:t>(</w:t>
       </w:r>
-      <w:hyperlink r:id="rId6" w:history="1">
+      <w:hyperlink r:id="rId8" w:history="1">
         <w:r>
           <w:rPr>
             <w:rStyle w:val="Hyperlink"/>
@@ -1035,16 +1035,7 @@
           <w:sz w:val="24"/>
           <w:szCs w:val="24"/>
         </w:rPr>
-        <w:t>data mining</w:t>
-      </w:r>
-      <w:r>
-        <w:rPr>
-          <w:rFonts w:ascii="Times New Roman" w:hAnsi="Times New Roman" w:cs="Times New Roman"/>
-          <w:i/>
-          <w:sz w:val="24"/>
-          <w:szCs w:val="24"/>
-        </w:rPr>
-        <w:t xml:space="preserve"> </w:t>
+        <w:t xml:space="preserve">data mining </w:t>
       </w:r>
       <w:r>
         <w:rPr>
@@ -1078,25 +1069,7 @@
           <w:sz w:val="24"/>
           <w:szCs w:val="24"/>
         </w:rPr>
-        <w:t>D</w:t>
-      </w:r>
-      <w:r>
-        <w:rPr>
-          <w:rFonts w:ascii="Times New Roman" w:hAnsi="Times New Roman" w:cs="Times New Roman"/>
-          <w:i/>
-          <w:sz w:val="24"/>
-          <w:szCs w:val="24"/>
-        </w:rPr>
-        <w:t>ata mining</w:t>
-      </w:r>
-      <w:r>
-        <w:rPr>
-          <w:rFonts w:ascii="Times New Roman" w:hAnsi="Times New Roman" w:cs="Times New Roman"/>
-          <w:i/>
-          <w:sz w:val="24"/>
-          <w:szCs w:val="24"/>
-        </w:rPr>
-        <w:t xml:space="preserve"> </w:t>
+        <w:t xml:space="preserve">Data mining </w:t>
       </w:r>
       <w:r>
         <w:rPr>
@@ -1168,25 +1141,7 @@
           <w:sz w:val="24"/>
           <w:szCs w:val="24"/>
         </w:rPr>
-        <w:t>D</w:t>
-      </w:r>
-      <w:r>
-        <w:rPr>
-          <w:rFonts w:ascii="Times New Roman" w:hAnsi="Times New Roman" w:cs="Times New Roman"/>
-          <w:i/>
-          <w:sz w:val="24"/>
-          <w:szCs w:val="24"/>
-        </w:rPr>
-        <w:t>ata mining</w:t>
-      </w:r>
-      <w:r>
-        <w:rPr>
-          <w:rFonts w:ascii="Times New Roman" w:hAnsi="Times New Roman" w:cs="Times New Roman"/>
-          <w:i/>
-          <w:sz w:val="24"/>
-          <w:szCs w:val="24"/>
-        </w:rPr>
-        <w:t xml:space="preserve"> </w:t>
+        <w:t xml:space="preserve">Data mining </w:t>
       </w:r>
       <w:r>
         <w:rPr>
@@ -1420,25 +1375,7 @@
           <w:sz w:val="24"/>
           <w:szCs w:val="24"/>
         </w:rPr>
-        <w:t>D</w:t>
-      </w:r>
-      <w:r>
-        <w:rPr>
-          <w:rFonts w:ascii="Times New Roman" w:hAnsi="Times New Roman" w:cs="Times New Roman"/>
-          <w:i/>
-          <w:sz w:val="24"/>
-          <w:szCs w:val="24"/>
-        </w:rPr>
-        <w:t>ata mining</w:t>
-      </w:r>
-      <w:r>
-        <w:rPr>
-          <w:rFonts w:ascii="Times New Roman" w:hAnsi="Times New Roman" w:cs="Times New Roman"/>
-          <w:i/>
-          <w:sz w:val="24"/>
-          <w:szCs w:val="24"/>
-        </w:rPr>
-        <w:t xml:space="preserve"> </w:t>
+        <w:t xml:space="preserve">Data mining </w:t>
       </w:r>
       <w:r>
         <w:rPr>
@@ -1473,16 +1410,7 @@
           <w:sz w:val="24"/>
           <w:szCs w:val="24"/>
         </w:rPr>
-        <w:t>data mining</w:t>
-      </w:r>
-      <w:r>
-        <w:rPr>
-          <w:rFonts w:ascii="Times New Roman" w:hAnsi="Times New Roman" w:cs="Times New Roman"/>
-          <w:i/>
-          <w:sz w:val="24"/>
-          <w:szCs w:val="24"/>
-        </w:rPr>
-        <w:t xml:space="preserve"> </w:t>
+        <w:t xml:space="preserve">data mining </w:t>
       </w:r>
       <w:r>
         <w:rPr>
@@ -1499,16 +1427,7 @@
           <w:sz w:val="24"/>
           <w:szCs w:val="24"/>
         </w:rPr>
-        <w:t>data mining</w:t>
-      </w:r>
-      <w:r>
-        <w:rPr>
-          <w:rFonts w:ascii="Times New Roman" w:hAnsi="Times New Roman" w:cs="Times New Roman"/>
-          <w:i/>
-          <w:sz w:val="24"/>
-          <w:szCs w:val="24"/>
-        </w:rPr>
-        <w:t xml:space="preserve"> </w:t>
+        <w:t xml:space="preserve">data mining </w:t>
       </w:r>
       <w:r>
         <w:rPr>
@@ -1534,16 +1453,7 @@
           <w:sz w:val="24"/>
           <w:szCs w:val="24"/>
         </w:rPr>
-        <w:t>data mining</w:t>
-      </w:r>
-      <w:r>
-        <w:rPr>
-          <w:rFonts w:ascii="Times New Roman" w:hAnsi="Times New Roman" w:cs="Times New Roman"/>
-          <w:i/>
-          <w:sz w:val="24"/>
-          <w:szCs w:val="24"/>
-        </w:rPr>
-        <w:t xml:space="preserve"> </w:t>
+        <w:t xml:space="preserve">data mining </w:t>
       </w:r>
       <w:r>
         <w:rPr>
@@ -1702,63 +1612,45 @@
           <w:sz w:val="24"/>
           <w:szCs w:val="24"/>
         </w:rPr>
+        <w:t xml:space="preserve">data mining </w:t>
+      </w:r>
+      <w:r>
+        <w:rPr>
+          <w:rFonts w:ascii="Times New Roman" w:hAnsi="Times New Roman" w:cs="Times New Roman"/>
+          <w:sz w:val="24"/>
+          <w:szCs w:val="24"/>
+        </w:rPr>
+        <w:t xml:space="preserve">dapat dibagi menjadi dua: deskriptif dan prediktif. Deskriptif berarti </w:t>
+      </w:r>
+      <w:r>
+        <w:rPr>
+          <w:rFonts w:ascii="Times New Roman" w:hAnsi="Times New Roman" w:cs="Times New Roman"/>
+          <w:i/>
+          <w:sz w:val="24"/>
+          <w:szCs w:val="24"/>
+        </w:rPr>
+        <w:t xml:space="preserve">data mining </w:t>
+      </w:r>
+      <w:r>
+        <w:rPr>
+          <w:rFonts w:ascii="Times New Roman" w:hAnsi="Times New Roman" w:cs="Times New Roman"/>
+          <w:sz w:val="24"/>
+          <w:szCs w:val="24"/>
+        </w:rPr>
+        <w:t xml:space="preserve">digunakan untuk mencari pola-pola yang dapat dipahami manusia yang menjelaskan karakteristik data. Sedangkan prediktif berarti </w:t>
+      </w:r>
+      <w:r>
+        <w:rPr>
+          <w:rFonts w:ascii="Times New Roman" w:hAnsi="Times New Roman" w:cs="Times New Roman"/>
+          <w:i/>
+          <w:sz w:val="24"/>
+          <w:szCs w:val="24"/>
+        </w:rPr>
         <w:t>data mining</w:t>
       </w:r>
       <w:r>
         <w:rPr>
           <w:rFonts w:ascii="Times New Roman" w:hAnsi="Times New Roman" w:cs="Times New Roman"/>
-          <w:i/>
-          <w:sz w:val="24"/>
-          <w:szCs w:val="24"/>
-        </w:rPr>
-        <w:t xml:space="preserve"> </w:t>
-      </w:r>
-      <w:r>
-        <w:rPr>
-          <w:rFonts w:ascii="Times New Roman" w:hAnsi="Times New Roman" w:cs="Times New Roman"/>
-          <w:sz w:val="24"/>
-          <w:szCs w:val="24"/>
-        </w:rPr>
-        <w:t xml:space="preserve">dapat dibagi menjadi dua: deskriptif dan prediktif. Deskriptif berarti </w:t>
-      </w:r>
-      <w:r>
-        <w:rPr>
-          <w:rFonts w:ascii="Times New Roman" w:hAnsi="Times New Roman" w:cs="Times New Roman"/>
-          <w:i/>
-          <w:sz w:val="24"/>
-          <w:szCs w:val="24"/>
-        </w:rPr>
-        <w:t>data mining</w:t>
-      </w:r>
-      <w:r>
-        <w:rPr>
-          <w:rFonts w:ascii="Times New Roman" w:hAnsi="Times New Roman" w:cs="Times New Roman"/>
-          <w:i/>
-          <w:sz w:val="24"/>
-          <w:szCs w:val="24"/>
-        </w:rPr>
-        <w:t xml:space="preserve"> </w:t>
-      </w:r>
-      <w:r>
-        <w:rPr>
-          <w:rFonts w:ascii="Times New Roman" w:hAnsi="Times New Roman" w:cs="Times New Roman"/>
-          <w:sz w:val="24"/>
-          <w:szCs w:val="24"/>
-        </w:rPr>
-        <w:t xml:space="preserve">digunakan untuk mencari pola-pola yang dapat dipahami manusia yang menjelaskan karakteristik data. Sedangkan prediktif berarti </w:t>
-      </w:r>
-      <w:r>
-        <w:rPr>
-          <w:rFonts w:ascii="Times New Roman" w:hAnsi="Times New Roman" w:cs="Times New Roman"/>
-          <w:i/>
-          <w:sz w:val="24"/>
-          <w:szCs w:val="24"/>
-        </w:rPr>
-        <w:t>data mining</w:t>
-      </w:r>
-      <w:r>
-        <w:rPr>
-          <w:rFonts w:ascii="Times New Roman" w:hAnsi="Times New Roman" w:cs="Times New Roman"/>
           <w:sz w:val="24"/>
           <w:szCs w:val="24"/>
         </w:rPr>
@@ -1789,16 +1681,7 @@
           <w:sz w:val="24"/>
           <w:szCs w:val="24"/>
         </w:rPr>
-        <w:t>data mining</w:t>
-      </w:r>
-      <w:r>
-        <w:rPr>
-          <w:rFonts w:ascii="Times New Roman" w:hAnsi="Times New Roman" w:cs="Times New Roman"/>
-          <w:i/>
-          <w:sz w:val="24"/>
-          <w:szCs w:val="24"/>
-        </w:rPr>
-        <w:t xml:space="preserve"> </w:t>
+        <w:t xml:space="preserve">data mining </w:t>
       </w:r>
       <w:r>
         <w:rPr>
@@ -2697,15 +2580,7 @@
                 <w:sz w:val="24"/>
                 <w:szCs w:val="24"/>
               </w:rPr>
-              <m:t>Jumlah transaksi mengandung A</m:t>
-            </m:r>
-            <m:r>
-              <w:rPr>
-                <w:rFonts w:ascii="Cambria Math" w:hAnsi="Cambria Math" w:cs="Times New Roman"/>
-                <w:sz w:val="24"/>
-                <w:szCs w:val="24"/>
-              </w:rPr>
-              <m:t xml:space="preserve"> dan B</m:t>
+              <m:t>Jumlah transaksi mengandung A dan B</m:t>
             </m:r>
           </m:num>
           <m:den>
@@ -2715,23 +2590,7 @@
                 <w:sz w:val="24"/>
                 <w:szCs w:val="24"/>
               </w:rPr>
-              <m:t xml:space="preserve">Total </m:t>
-            </m:r>
-            <m:r>
-              <w:rPr>
-                <w:rFonts w:ascii="Cambria Math" w:hAnsi="Cambria Math" w:cs="Times New Roman"/>
-                <w:sz w:val="24"/>
-                <w:szCs w:val="24"/>
-              </w:rPr>
-              <m:t xml:space="preserve"> </m:t>
-            </m:r>
-            <m:r>
-              <w:rPr>
-                <w:rFonts w:ascii="Cambria Math" w:hAnsi="Cambria Math" w:cs="Times New Roman"/>
-                <w:sz w:val="24"/>
-                <w:szCs w:val="24"/>
-              </w:rPr>
-              <m:t>transaksi</m:t>
+              <m:t>Total  transaksi</m:t>
             </m:r>
           </m:den>
         </m:f>
@@ -2794,7 +2653,7 @@
         <mc:AlternateContent>
           <mc:Choice Requires="wps">
             <w:drawing>
-              <wp:anchor distT="0" distB="0" distL="114300" distR="114300" simplePos="0" relativeHeight="251658752" behindDoc="0" locked="0" layoutInCell="1" allowOverlap="1" wp14:anchorId="651A099A" wp14:editId="32EF4525">
+              <wp:anchor distT="0" distB="0" distL="114300" distR="114300" simplePos="0" relativeHeight="251655680" behindDoc="0" locked="0" layoutInCell="1" allowOverlap="1" wp14:anchorId="651A099A" wp14:editId="32EF4525">
                 <wp:simplePos x="0" y="0"/>
                 <wp:positionH relativeFrom="column">
                   <wp:posOffset>952831</wp:posOffset>
@@ -2852,11 +2711,11 @@
           </mc:Choice>
           <mc:Fallback>
             <w:pict>
-              <v:shapetype w14:anchorId="198A6DE5" id="_x0000_t32" coordsize="21600,21600" o:spt="32" o:oned="t" path="m,l21600,21600e" filled="f">
+              <v:shapetype id="_x0000_t32" coordsize="21600,21600" o:spt="32" o:oned="t" path="m,l21600,21600e" filled="f">
                 <v:path arrowok="t" fillok="f" o:connecttype="none"/>
                 <o:lock v:ext="edit" shapetype="t"/>
               </v:shapetype>
-              <v:shape id="Straight Arrow Connector 1" o:spid="_x0000_s1026" type="#_x0000_t32" style="position:absolute;margin-left:75.05pt;margin-top:6.25pt;width:9.55pt;height:.4pt;z-index:251658752;visibility:visible;mso-wrap-style:square;mso-width-percent:0;mso-height-percent:0;mso-wrap-distance-left:9pt;mso-wrap-distance-top:0;mso-wrap-distance-right:9pt;mso-wrap-distance-bottom:0;mso-position-horizontal:absolute;mso-position-horizontal-relative:text;mso-position-vertical:absolute;mso-position-vertical-relative:text;mso-width-percent:0;mso-height-percent:0;mso-width-relative:margin;mso-height-relative:margin" o:gfxdata="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" strokecolor="black [3200]" strokeweight=".5pt">
+              <v:shape id="Straight Arrow Connector 1" o:spid="_x0000_s1026" type="#_x0000_t32" style="position:absolute;margin-left:75.05pt;margin-top:6.25pt;width:9.55pt;height:.4pt;z-index:251655680;visibility:visible;mso-wrap-style:square;mso-width-percent:0;mso-height-percent:0;mso-wrap-distance-left:9pt;mso-wrap-distance-top:0;mso-wrap-distance-right:9pt;mso-wrap-distance-bottom:0;mso-position-horizontal:absolute;mso-position-horizontal-relative:text;mso-position-vertical:absolute;mso-position-vertical-relative:text;mso-width-percent:0;mso-height-percent:0;mso-width-relative:margin;mso-height-relative:margin" o:gfxdata="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" strokecolor="black [3200]" strokeweight=".5pt">
                 <v:stroke endarrow="block" joinstyle="miter"/>
               </v:shape>
             </w:pict>
@@ -3731,6 +3590,23 @@
           <w:sz w:val="24"/>
           <w:szCs w:val="24"/>
         </w:rPr>
+        <w:t>FP-tree</w:t>
+      </w:r>
+      <w:r>
+        <w:rPr>
+          <w:rFonts w:ascii="Times New Roman" w:hAnsi="Times New Roman" w:cs="Times New Roman"/>
+          <w:sz w:val="24"/>
+          <w:szCs w:val="24"/>
+        </w:rPr>
+        <w:t xml:space="preserve">, algoritma </w:t>
+      </w:r>
+      <w:r>
+        <w:rPr>
+          <w:rFonts w:ascii="Times New Roman" w:hAnsi="Times New Roman" w:cs="Times New Roman"/>
+          <w:i/>
+          <w:sz w:val="24"/>
+          <w:szCs w:val="24"/>
+        </w:rPr>
         <w:t>FP</w:t>
       </w:r>
       <w:r>
@@ -3740,32 +3616,6 @@
           <w:sz w:val="24"/>
           <w:szCs w:val="24"/>
         </w:rPr>
-        <w:t>-tree</w:t>
-      </w:r>
-      <w:r>
-        <w:rPr>
-          <w:rFonts w:ascii="Times New Roman" w:hAnsi="Times New Roman" w:cs="Times New Roman"/>
-          <w:sz w:val="24"/>
-          <w:szCs w:val="24"/>
-        </w:rPr>
-        <w:t xml:space="preserve">, algoritma </w:t>
-      </w:r>
-      <w:r>
-        <w:rPr>
-          <w:rFonts w:ascii="Times New Roman" w:hAnsi="Times New Roman" w:cs="Times New Roman"/>
-          <w:i/>
-          <w:sz w:val="24"/>
-          <w:szCs w:val="24"/>
-        </w:rPr>
-        <w:t>FP</w:t>
-      </w:r>
-      <w:r>
-        <w:rPr>
-          <w:rFonts w:ascii="Times New Roman" w:hAnsi="Times New Roman" w:cs="Times New Roman"/>
-          <w:i/>
-          <w:sz w:val="24"/>
-          <w:szCs w:val="24"/>
-        </w:rPr>
         <w:t>-growth</w:t>
       </w:r>
       <w:r>
@@ -3817,16 +3667,7 @@
           <w:sz w:val="24"/>
           <w:szCs w:val="24"/>
         </w:rPr>
-        <w:t>FP</w:t>
-      </w:r>
-      <w:r>
-        <w:rPr>
-          <w:rFonts w:ascii="Times New Roman" w:hAnsi="Times New Roman" w:cs="Times New Roman"/>
-          <w:i/>
-          <w:sz w:val="24"/>
-          <w:szCs w:val="24"/>
-        </w:rPr>
-        <w:t>-tree</w:t>
+        <w:t>FP-tree</w:t>
       </w:r>
       <w:r>
         <w:rPr>
@@ -5667,16 +5508,7 @@
           <w:sz w:val="24"/>
           <w:szCs w:val="24"/>
         </w:rPr>
-        <w:t xml:space="preserve">SDLC </w:t>
-      </w:r>
-      <w:r>
-        <w:rPr>
-          <w:rFonts w:ascii="Times New Roman" w:hAnsi="Times New Roman" w:cs="Times New Roman"/>
-          <w:b/>
-          <w:sz w:val="24"/>
-          <w:szCs w:val="24"/>
-        </w:rPr>
-        <w:t>(</w:t>
+        <w:t>SDLC (</w:t>
       </w:r>
       <w:r>
         <w:rPr>
@@ -6351,15 +6183,7 @@
           <w:sz w:val="24"/>
           <w:szCs w:val="24"/>
         </w:rPr>
-        <w:t xml:space="preserve">Mendekripsikan pekerjaan untuk mengoperasikan dan memelihara sistem informasi pada lingkungan produksi </w:t>
-      </w:r>
-      <w:r>
-        <w:rPr>
-          <w:rFonts w:ascii="Times New Roman" w:hAnsi="Times New Roman" w:cs="Times New Roman"/>
-          <w:sz w:val="24"/>
-          <w:szCs w:val="24"/>
-        </w:rPr>
-        <w:t xml:space="preserve">(lingkungan pada </w:t>
+        <w:t xml:space="preserve">Mendekripsikan pekerjaan untuk mengoperasikan dan memelihara sistem informasi pada lingkungan produksi (lingkungan pada </w:t>
       </w:r>
       <w:r>
         <w:rPr>
@@ -6376,15 +6200,7 @@
           <w:sz w:val="24"/>
           <w:szCs w:val="24"/>
         </w:rPr>
-        <w:t>)</w:t>
-      </w:r>
-      <w:r>
-        <w:rPr>
-          <w:rFonts w:ascii="Times New Roman" w:hAnsi="Times New Roman" w:cs="Times New Roman"/>
-          <w:sz w:val="24"/>
-          <w:szCs w:val="24"/>
-        </w:rPr>
-        <w:t>, termasuk implementasi akhir dan masuk pada proses peninjauan.</w:t>
+        <w:t>), termasuk implementasi akhir dan masuk pada proses peninjauan.</w:t>
       </w:r>
     </w:p>
     <w:p>
@@ -6660,7 +6476,7 @@
                     </pic:cNvPicPr>
                   </pic:nvPicPr>
                   <pic:blipFill>
-                    <a:blip r:embed="rId7">
+                    <a:blip r:embed="rId9">
                       <a:extLst>
                         <a:ext uri="{28A0092B-C50C-407E-A947-70E740481C1C}">
                           <a14:useLocalDpi xmlns:a14="http://schemas.microsoft.com/office/drawing/2010/main" val="0"/>
@@ -7123,8 +6939,6 @@
           <w:szCs w:val="24"/>
         </w:rPr>
       </w:pPr>
-      <w:bookmarkStart w:id="0" w:name="_GoBack"/>
-      <w:bookmarkEnd w:id="0"/>
       <w:r>
         <w:rPr>
           <w:rFonts w:ascii="Times New Roman" w:hAnsi="Times New Roman" w:cs="Times New Roman"/>
@@ -7470,6 +7284,80 @@
     </w:p>
     <w:p>
       <w:pPr>
+        <w:spacing w:line="480" w:lineRule="auto"/>
+        <w:ind w:firstLine="567"/>
+        <w:jc w:val="both"/>
+        <w:rPr>
+          <w:rFonts w:ascii="Times New Roman" w:hAnsi="Times New Roman" w:cs="Times New Roman"/>
+          <w:sz w:val="24"/>
+          <w:szCs w:val="24"/>
+        </w:rPr>
+      </w:pPr>
+      <w:proofErr w:type="gramStart"/>
+      <w:r>
+        <w:rPr>
+          <w:rFonts w:ascii="Times New Roman" w:hAnsi="Times New Roman" w:cs="Times New Roman"/>
+          <w:sz w:val="24"/>
+          <w:szCs w:val="24"/>
+        </w:rPr>
+        <w:t>Salah satu pemodelan yang saat ini paling banyak digunakan adalah UML.</w:t>
+      </w:r>
+      <w:proofErr w:type="gramEnd"/>
+      <w:r>
+        <w:rPr>
+          <w:rFonts w:ascii="Times New Roman" w:hAnsi="Times New Roman" w:cs="Times New Roman"/>
+          <w:sz w:val="24"/>
+          <w:szCs w:val="24"/>
+        </w:rPr>
+        <w:t xml:space="preserve"> </w:t>
+      </w:r>
+      <w:proofErr w:type="gramStart"/>
+      <w:r>
+        <w:rPr>
+          <w:rFonts w:ascii="Times New Roman" w:hAnsi="Times New Roman" w:cs="Times New Roman"/>
+          <w:sz w:val="24"/>
+          <w:szCs w:val="24"/>
+        </w:rPr>
+        <w:t>UML (</w:t>
+      </w:r>
+      <w:r>
+        <w:rPr>
+          <w:rFonts w:ascii="Times New Roman" w:hAnsi="Times New Roman" w:cs="Times New Roman"/>
+          <w:i/>
+          <w:sz w:val="24"/>
+          <w:szCs w:val="24"/>
+        </w:rPr>
+        <w:t>Unified Modeling Language</w:t>
+      </w:r>
+      <w:r>
+        <w:rPr>
+          <w:rFonts w:ascii="Times New Roman" w:hAnsi="Times New Roman" w:cs="Times New Roman"/>
+          <w:sz w:val="24"/>
+          <w:szCs w:val="24"/>
+        </w:rPr>
+        <w:t xml:space="preserve">) merupakan salah satu standar Bahasa yang banyak digunakan di dunia industri untuk mendefinisikan </w:t>
+      </w:r>
+      <w:r>
+        <w:rPr>
+          <w:rFonts w:ascii="Times New Roman" w:hAnsi="Times New Roman" w:cs="Times New Roman"/>
+          <w:i/>
+          <w:sz w:val="24"/>
+          <w:szCs w:val="24"/>
+        </w:rPr>
+        <w:t>requirement</w:t>
+      </w:r>
+      <w:r>
+        <w:rPr>
+          <w:rFonts w:ascii="Times New Roman" w:hAnsi="Times New Roman" w:cs="Times New Roman"/>
+          <w:sz w:val="24"/>
+          <w:szCs w:val="24"/>
+        </w:rPr>
+        <w:t>, membuat analisis dan desain, serta menggambarkan arsitektur dalam pemrograman berorientasi objek.</w:t>
+      </w:r>
+      <w:proofErr w:type="gramEnd"/>
+    </w:p>
+    <w:p>
+      <w:pPr>
         <w:pStyle w:val="ListParagraph"/>
         <w:numPr>
           <w:ilvl w:val="0"/>
@@ -7497,6 +7385,364 @@
     </w:p>
     <w:p>
       <w:pPr>
+        <w:spacing w:line="480" w:lineRule="auto"/>
+        <w:ind w:firstLine="567"/>
+        <w:jc w:val="both"/>
+        <w:rPr>
+          <w:rFonts w:ascii="Times New Roman" w:hAnsi="Times New Roman" w:cs="Times New Roman"/>
+          <w:sz w:val="24"/>
+          <w:szCs w:val="24"/>
+        </w:rPr>
+      </w:pPr>
+      <w:proofErr w:type="gramStart"/>
+      <w:r>
+        <w:rPr>
+          <w:rFonts w:ascii="Times New Roman" w:hAnsi="Times New Roman" w:cs="Times New Roman"/>
+          <w:sz w:val="24"/>
+          <w:szCs w:val="24"/>
+        </w:rPr>
+        <w:t>Pemodelan adalah gambaran dari realita yang simple dan dituangkan dalam bentuk pemetaan dengan aturan tertentu.</w:t>
+      </w:r>
+      <w:proofErr w:type="gramEnd"/>
+      <w:r>
+        <w:rPr>
+          <w:rFonts w:ascii="Times New Roman" w:hAnsi="Times New Roman" w:cs="Times New Roman"/>
+          <w:sz w:val="24"/>
+          <w:szCs w:val="24"/>
+        </w:rPr>
+        <w:t xml:space="preserve"> Pemodelan dapat menggunakan bentuk yang </w:t>
+      </w:r>
+      <w:proofErr w:type="gramStart"/>
+      <w:r>
+        <w:rPr>
+          <w:rFonts w:ascii="Times New Roman" w:hAnsi="Times New Roman" w:cs="Times New Roman"/>
+          <w:sz w:val="24"/>
+          <w:szCs w:val="24"/>
+        </w:rPr>
+        <w:t>sama</w:t>
+      </w:r>
+      <w:proofErr w:type="gramEnd"/>
+      <w:r>
+        <w:rPr>
+          <w:rFonts w:ascii="Times New Roman" w:hAnsi="Times New Roman" w:cs="Times New Roman"/>
+          <w:sz w:val="24"/>
+          <w:szCs w:val="24"/>
+        </w:rPr>
+        <w:t xml:space="preserve"> dengan realitas misalnya jika seorang arsitek ingin memodelkan sebuah gedung yang akan dibangun maka dia akan memodelkannya dengan membuat sebuah maket (tiruan) arsitektur yang akan dibangun di mana maket itu akan dibuat semirip mungkin dengan desain gedung yang akan dibangun agar arsitektur gedung yang diingikan dapat terlihat. </w:t>
+      </w:r>
+      <w:proofErr w:type="gramStart"/>
+      <w:r>
+        <w:rPr>
+          <w:rFonts w:ascii="Times New Roman" w:hAnsi="Times New Roman" w:cs="Times New Roman"/>
+          <w:sz w:val="24"/>
+          <w:szCs w:val="24"/>
+        </w:rPr>
+        <w:t>Pada dunia pembangunan perangkat lunak sistem informasi juga perlu pemodelan.</w:t>
+      </w:r>
+      <w:proofErr w:type="gramEnd"/>
+      <w:r>
+        <w:rPr>
+          <w:rFonts w:ascii="Times New Roman" w:hAnsi="Times New Roman" w:cs="Times New Roman"/>
+          <w:sz w:val="24"/>
+          <w:szCs w:val="24"/>
+        </w:rPr>
+        <w:t xml:space="preserve"> </w:t>
+      </w:r>
+      <w:proofErr w:type="gramStart"/>
+      <w:r>
+        <w:rPr>
+          <w:rFonts w:ascii="Times New Roman" w:hAnsi="Times New Roman" w:cs="Times New Roman"/>
+          <w:sz w:val="24"/>
+          <w:szCs w:val="24"/>
+        </w:rPr>
+        <w:t xml:space="preserve">Pemodelan perangkat lunak digunakan untuk mempermudah </w:t>
+      </w:r>
+      <w:r>
+        <w:rPr>
+          <w:rFonts w:ascii="Times New Roman" w:hAnsi="Times New Roman" w:cs="Times New Roman"/>
+          <w:sz w:val="24"/>
+          <w:szCs w:val="24"/>
+        </w:rPr>
+        <w:t xml:space="preserve">langkah berikutnya dari pengembangan sebuah system informasi sehingga lebih </w:t>
+      </w:r>
+      <w:r>
+        <w:rPr>
+          <w:rFonts w:ascii="Times New Roman" w:hAnsi="Times New Roman" w:cs="Times New Roman"/>
+          <w:sz w:val="24"/>
+          <w:szCs w:val="24"/>
+        </w:rPr>
+        <w:lastRenderedPageBreak/>
+        <w:t>terencana.</w:t>
+      </w:r>
+      <w:proofErr w:type="gramEnd"/>
+      <w:r>
+        <w:rPr>
+          <w:rFonts w:ascii="Times New Roman" w:hAnsi="Times New Roman" w:cs="Times New Roman"/>
+          <w:sz w:val="24"/>
+          <w:szCs w:val="24"/>
+        </w:rPr>
+        <w:t xml:space="preserve"> Seperti halnya maket, pemodelan pada pembangunan perangkat lunak digunakan untuk memvisualkan perangkat lunak yang </w:t>
+      </w:r>
+      <w:proofErr w:type="gramStart"/>
+      <w:r>
+        <w:rPr>
+          <w:rFonts w:ascii="Times New Roman" w:hAnsi="Times New Roman" w:cs="Times New Roman"/>
+          <w:sz w:val="24"/>
+          <w:szCs w:val="24"/>
+        </w:rPr>
+        <w:t>akan</w:t>
+      </w:r>
+      <w:proofErr w:type="gramEnd"/>
+      <w:r>
+        <w:rPr>
+          <w:rFonts w:ascii="Times New Roman" w:hAnsi="Times New Roman" w:cs="Times New Roman"/>
+          <w:sz w:val="24"/>
+          <w:szCs w:val="24"/>
+        </w:rPr>
+        <w:t xml:space="preserve"> dibuat.</w:t>
+      </w:r>
+    </w:p>
+    <w:p>
+      <w:pPr>
+        <w:spacing w:line="480" w:lineRule="auto"/>
+        <w:ind w:firstLine="567"/>
+        <w:jc w:val="both"/>
+        <w:rPr>
+          <w:rFonts w:ascii="Times New Roman" w:hAnsi="Times New Roman" w:cs="Times New Roman"/>
+          <w:sz w:val="24"/>
+          <w:szCs w:val="24"/>
+        </w:rPr>
+      </w:pPr>
+      <w:proofErr w:type="gramStart"/>
+      <w:r>
+        <w:rPr>
+          <w:rFonts w:ascii="Times New Roman" w:hAnsi="Times New Roman" w:cs="Times New Roman"/>
+          <w:sz w:val="24"/>
+          <w:szCs w:val="24"/>
+        </w:rPr>
+        <w:t>Perangkat pemodelan adalah suatu model yang digunakan untuk menguraikan sistem menjadi bagian-bagian yang dapat diatur dan mengomunikasikan ciri konseptual dan fungsional kepada pengamat.</w:t>
+      </w:r>
+      <w:proofErr w:type="gramEnd"/>
+    </w:p>
+    <w:p>
+      <w:pPr>
+        <w:spacing w:line="480" w:lineRule="auto"/>
+        <w:jc w:val="both"/>
+        <w:rPr>
+          <w:rFonts w:ascii="Times New Roman" w:hAnsi="Times New Roman" w:cs="Times New Roman"/>
+          <w:sz w:val="24"/>
+          <w:szCs w:val="24"/>
+        </w:rPr>
+      </w:pPr>
+      <w:r>
+        <w:rPr>
+          <w:rFonts w:ascii="Times New Roman" w:hAnsi="Times New Roman" w:cs="Times New Roman"/>
+          <w:sz w:val="24"/>
+          <w:szCs w:val="24"/>
+        </w:rPr>
+        <w:t xml:space="preserve">Peran perangkat </w:t>
+      </w:r>
+      <w:proofErr w:type="gramStart"/>
+      <w:r>
+        <w:rPr>
+          <w:rFonts w:ascii="Times New Roman" w:hAnsi="Times New Roman" w:cs="Times New Roman"/>
+          <w:sz w:val="24"/>
+          <w:szCs w:val="24"/>
+        </w:rPr>
+        <w:t>pemodelan :</w:t>
+      </w:r>
+      <w:proofErr w:type="gramEnd"/>
+    </w:p>
+    <w:p>
+      <w:pPr>
+        <w:pStyle w:val="ListParagraph"/>
+        <w:numPr>
+          <w:ilvl w:val="0"/>
+          <w:numId w:val="16"/>
+        </w:numPr>
+        <w:spacing w:line="480" w:lineRule="auto"/>
+        <w:jc w:val="both"/>
+        <w:rPr>
+          <w:rFonts w:ascii="Times New Roman" w:hAnsi="Times New Roman" w:cs="Times New Roman"/>
+          <w:sz w:val="24"/>
+          <w:szCs w:val="24"/>
+        </w:rPr>
+      </w:pPr>
+      <w:r>
+        <w:rPr>
+          <w:rFonts w:ascii="Times New Roman" w:hAnsi="Times New Roman" w:cs="Times New Roman"/>
+          <w:sz w:val="24"/>
+          <w:szCs w:val="24"/>
+        </w:rPr>
+        <w:t>Komunikasi</w:t>
+      </w:r>
+    </w:p>
+    <w:p>
+      <w:pPr>
+        <w:pStyle w:val="ListParagraph"/>
+        <w:spacing w:line="480" w:lineRule="auto"/>
+        <w:jc w:val="both"/>
+        <w:rPr>
+          <w:rFonts w:ascii="Times New Roman" w:hAnsi="Times New Roman" w:cs="Times New Roman"/>
+          <w:sz w:val="24"/>
+          <w:szCs w:val="24"/>
+        </w:rPr>
+      </w:pPr>
+      <w:proofErr w:type="gramStart"/>
+      <w:r>
+        <w:rPr>
+          <w:rFonts w:ascii="Times New Roman" w:hAnsi="Times New Roman" w:cs="Times New Roman"/>
+          <w:sz w:val="24"/>
+          <w:szCs w:val="24"/>
+        </w:rPr>
+        <w:t xml:space="preserve">Perangkat pemodelan dapat digunakan sebagai alat komunikasi antara pemakai dengan analis sistem maupun </w:t>
+      </w:r>
+      <w:r>
+        <w:rPr>
+          <w:rFonts w:ascii="Times New Roman" w:hAnsi="Times New Roman" w:cs="Times New Roman"/>
+          <w:i/>
+          <w:sz w:val="24"/>
+          <w:szCs w:val="24"/>
+        </w:rPr>
+        <w:t xml:space="preserve">developer </w:t>
+      </w:r>
+      <w:r>
+        <w:rPr>
+          <w:rFonts w:ascii="Times New Roman" w:hAnsi="Times New Roman" w:cs="Times New Roman"/>
+          <w:sz w:val="24"/>
+          <w:szCs w:val="24"/>
+        </w:rPr>
+        <w:t>dalam pengembangan sistem.</w:t>
+      </w:r>
+      <w:proofErr w:type="gramEnd"/>
+    </w:p>
+    <w:p>
+      <w:pPr>
+        <w:pStyle w:val="ListParagraph"/>
+        <w:numPr>
+          <w:ilvl w:val="0"/>
+          <w:numId w:val="16"/>
+        </w:numPr>
+        <w:spacing w:line="480" w:lineRule="auto"/>
+        <w:jc w:val="both"/>
+        <w:rPr>
+          <w:rFonts w:ascii="Times New Roman" w:hAnsi="Times New Roman" w:cs="Times New Roman"/>
+          <w:sz w:val="24"/>
+          <w:szCs w:val="24"/>
+        </w:rPr>
+      </w:pPr>
+      <w:r>
+        <w:rPr>
+          <w:rFonts w:ascii="Times New Roman" w:hAnsi="Times New Roman" w:cs="Times New Roman"/>
+          <w:sz w:val="24"/>
+          <w:szCs w:val="24"/>
+        </w:rPr>
+        <w:t>Eksperimen</w:t>
+      </w:r>
+    </w:p>
+    <w:p>
+      <w:pPr>
+        <w:pStyle w:val="ListParagraph"/>
+        <w:spacing w:line="480" w:lineRule="auto"/>
+        <w:jc w:val="both"/>
+        <w:rPr>
+          <w:rFonts w:ascii="Times New Roman" w:hAnsi="Times New Roman" w:cs="Times New Roman"/>
+          <w:sz w:val="24"/>
+          <w:szCs w:val="24"/>
+        </w:rPr>
+      </w:pPr>
+      <w:proofErr w:type="gramStart"/>
+      <w:r>
+        <w:rPr>
+          <w:rFonts w:ascii="Times New Roman" w:hAnsi="Times New Roman" w:cs="Times New Roman"/>
+          <w:sz w:val="24"/>
+          <w:szCs w:val="24"/>
+        </w:rPr>
+        <w:t>Pengembangan sistem yang bersifat “</w:t>
+      </w:r>
+      <w:r>
+        <w:rPr>
+          <w:rFonts w:ascii="Times New Roman" w:hAnsi="Times New Roman" w:cs="Times New Roman"/>
+          <w:i/>
+          <w:sz w:val="24"/>
+          <w:szCs w:val="24"/>
+        </w:rPr>
+        <w:t>trial and error</w:t>
+      </w:r>
+      <w:r>
+        <w:rPr>
+          <w:rFonts w:ascii="Times New Roman" w:hAnsi="Times New Roman" w:cs="Times New Roman"/>
+          <w:sz w:val="24"/>
+          <w:szCs w:val="24"/>
+        </w:rPr>
+        <w:t>”.</w:t>
+      </w:r>
+      <w:proofErr w:type="gramEnd"/>
+    </w:p>
+    <w:p>
+      <w:pPr>
+        <w:pStyle w:val="ListParagraph"/>
+        <w:numPr>
+          <w:ilvl w:val="0"/>
+          <w:numId w:val="16"/>
+        </w:numPr>
+        <w:spacing w:line="480" w:lineRule="auto"/>
+        <w:jc w:val="both"/>
+        <w:rPr>
+          <w:rFonts w:ascii="Times New Roman" w:hAnsi="Times New Roman" w:cs="Times New Roman"/>
+          <w:sz w:val="24"/>
+          <w:szCs w:val="24"/>
+        </w:rPr>
+      </w:pPr>
+      <w:r>
+        <w:rPr>
+          <w:rFonts w:ascii="Times New Roman" w:hAnsi="Times New Roman" w:cs="Times New Roman"/>
+          <w:sz w:val="24"/>
+          <w:szCs w:val="24"/>
+        </w:rPr>
+        <w:t>Prediksi</w:t>
+      </w:r>
+    </w:p>
+    <w:p>
+      <w:pPr>
+        <w:pStyle w:val="ListParagraph"/>
+        <w:spacing w:line="480" w:lineRule="auto"/>
+        <w:jc w:val="both"/>
+        <w:rPr>
+          <w:rFonts w:ascii="Times New Roman" w:hAnsi="Times New Roman" w:cs="Times New Roman"/>
+          <w:sz w:val="24"/>
+          <w:szCs w:val="24"/>
+        </w:rPr>
+      </w:pPr>
+      <w:r>
+        <w:rPr>
+          <w:rFonts w:ascii="Times New Roman" w:hAnsi="Times New Roman" w:cs="Times New Roman"/>
+          <w:sz w:val="24"/>
+          <w:szCs w:val="24"/>
+        </w:rPr>
+        <w:t xml:space="preserve">Model meramalkan bagaimana suatu sistem </w:t>
+      </w:r>
+      <w:proofErr w:type="gramStart"/>
+      <w:r>
+        <w:rPr>
+          <w:rFonts w:ascii="Times New Roman" w:hAnsi="Times New Roman" w:cs="Times New Roman"/>
+          <w:sz w:val="24"/>
+          <w:szCs w:val="24"/>
+        </w:rPr>
+        <w:t>akan</w:t>
+      </w:r>
+      <w:proofErr w:type="gramEnd"/>
+      <w:r>
+        <w:rPr>
+          <w:rFonts w:ascii="Times New Roman" w:hAnsi="Times New Roman" w:cs="Times New Roman"/>
+          <w:sz w:val="24"/>
+          <w:szCs w:val="24"/>
+        </w:rPr>
+        <w:t xml:space="preserve"> bekerja.</w:t>
+      </w:r>
+    </w:p>
+    <w:p>
+      <w:pPr>
         <w:pStyle w:val="ListParagraph"/>
         <w:numPr>
           <w:ilvl w:val="0"/>
@@ -7524,6 +7770,216 @@
     </w:p>
     <w:p>
       <w:pPr>
+        <w:spacing w:line="480" w:lineRule="auto"/>
+        <w:ind w:firstLine="567"/>
+        <w:jc w:val="both"/>
+        <w:rPr>
+          <w:rFonts w:ascii="Times New Roman" w:hAnsi="Times New Roman" w:cs="Times New Roman"/>
+          <w:sz w:val="24"/>
+          <w:szCs w:val="24"/>
+        </w:rPr>
+      </w:pPr>
+      <w:proofErr w:type="gramStart"/>
+      <w:r>
+        <w:rPr>
+          <w:rFonts w:ascii="Times New Roman" w:hAnsi="Times New Roman" w:cs="Times New Roman"/>
+          <w:sz w:val="24"/>
+          <w:szCs w:val="24"/>
+        </w:rPr>
+        <w:t xml:space="preserve">Pada perkembangan teknik pemrograman berorientasi objek, muncullah sebuah standarisasi bahasa pemodelan untuk pembangunan perangkat lunak yang dibangun menggunakan </w:t>
+      </w:r>
+      <w:r>
+        <w:rPr>
+          <w:rFonts w:ascii="Times New Roman" w:hAnsi="Times New Roman" w:cs="Times New Roman"/>
+          <w:sz w:val="24"/>
+          <w:szCs w:val="24"/>
+        </w:rPr>
+        <w:t xml:space="preserve">teknik pemrograman berorientasi objek, yaitu </w:t>
+      </w:r>
+      <w:r>
+        <w:rPr>
+          <w:rFonts w:ascii="Times New Roman" w:hAnsi="Times New Roman" w:cs="Times New Roman"/>
+          <w:i/>
+          <w:sz w:val="24"/>
+          <w:szCs w:val="24"/>
+        </w:rPr>
+        <w:t xml:space="preserve">Unified Modeling Language </w:t>
+      </w:r>
+      <w:r>
+        <w:rPr>
+          <w:rFonts w:ascii="Times New Roman" w:hAnsi="Times New Roman" w:cs="Times New Roman"/>
+          <w:sz w:val="24"/>
+          <w:szCs w:val="24"/>
+        </w:rPr>
+        <w:t>(UML).</w:t>
+      </w:r>
+      <w:proofErr w:type="gramEnd"/>
+      <w:r>
+        <w:rPr>
+          <w:rFonts w:ascii="Times New Roman" w:hAnsi="Times New Roman" w:cs="Times New Roman"/>
+          <w:sz w:val="24"/>
+          <w:szCs w:val="24"/>
+        </w:rPr>
+        <w:t xml:space="preserve"> </w:t>
+      </w:r>
+      <w:proofErr w:type="gramStart"/>
+      <w:r>
+        <w:rPr>
+          <w:rFonts w:ascii="Times New Roman" w:hAnsi="Times New Roman" w:cs="Times New Roman"/>
+          <w:sz w:val="24"/>
+          <w:szCs w:val="24"/>
+        </w:rPr>
+        <w:t>UML muncul karena adanya kebutuhan pemodelan visual untuk menspesifikasikan, menggambarkan, membangun, dan dokumentasi dari sistem perangkat lunak.</w:t>
+      </w:r>
+      <w:proofErr w:type="gramEnd"/>
+      <w:r>
+        <w:rPr>
+          <w:rFonts w:ascii="Times New Roman" w:hAnsi="Times New Roman" w:cs="Times New Roman"/>
+          <w:sz w:val="24"/>
+          <w:szCs w:val="24"/>
+        </w:rPr>
+        <w:t xml:space="preserve"> UML merupakan </w:t>
+      </w:r>
+      <w:r>
+        <w:rPr>
+          <w:rFonts w:ascii="Times New Roman" w:hAnsi="Times New Roman" w:cs="Times New Roman"/>
+          <w:sz w:val="24"/>
+          <w:szCs w:val="24"/>
+        </w:rPr>
+        <w:t>b</w:t>
+      </w:r>
+      <w:r>
+        <w:rPr>
+          <w:rFonts w:ascii="Times New Roman" w:hAnsi="Times New Roman" w:cs="Times New Roman"/>
+          <w:sz w:val="24"/>
+          <w:szCs w:val="24"/>
+        </w:rPr>
+        <w:t xml:space="preserve">ahasa visual untuk pemodelan dan komunikasi </w:t>
+      </w:r>
+      <w:r>
+        <w:rPr>
+          <w:rFonts w:ascii="Times New Roman" w:hAnsi="Times New Roman" w:cs="Times New Roman"/>
+          <w:sz w:val="24"/>
+          <w:szCs w:val="24"/>
+        </w:rPr>
+        <w:lastRenderedPageBreak/>
+        <w:t xml:space="preserve">mengenai sebuah sistem dengan menggunakan diagram dan teks-teks pendukung. </w:t>
+      </w:r>
+      <w:proofErr w:type="gramStart"/>
+      <w:r>
+        <w:rPr>
+          <w:rFonts w:ascii="Times New Roman" w:hAnsi="Times New Roman" w:cs="Times New Roman"/>
+          <w:sz w:val="24"/>
+          <w:szCs w:val="24"/>
+        </w:rPr>
+        <w:t>UML hanya berfungsi untuk melakukan pemodelan.</w:t>
+      </w:r>
+      <w:proofErr w:type="gramEnd"/>
+      <w:r>
+        <w:rPr>
+          <w:rFonts w:ascii="Times New Roman" w:hAnsi="Times New Roman" w:cs="Times New Roman"/>
+          <w:sz w:val="24"/>
+          <w:szCs w:val="24"/>
+        </w:rPr>
+        <w:t xml:space="preserve"> </w:t>
+      </w:r>
+      <w:proofErr w:type="gramStart"/>
+      <w:r>
+        <w:rPr>
+          <w:rFonts w:ascii="Times New Roman" w:hAnsi="Times New Roman" w:cs="Times New Roman"/>
+          <w:sz w:val="24"/>
+          <w:szCs w:val="24"/>
+        </w:rPr>
+        <w:t>Jadi penggunaan UML tidak terbatas pada metodologi tertentu, meskipun pada kenyataannya UML paling banyak digunakan pada metodologi berorientas objek.</w:t>
+      </w:r>
+      <w:proofErr w:type="gramEnd"/>
+    </w:p>
+    <w:p>
+      <w:pPr>
+        <w:spacing w:line="480" w:lineRule="auto"/>
+        <w:ind w:firstLine="567"/>
+        <w:jc w:val="both"/>
+        <w:rPr>
+          <w:rFonts w:ascii="Times New Roman" w:hAnsi="Times New Roman" w:cs="Times New Roman"/>
+          <w:sz w:val="24"/>
+          <w:szCs w:val="24"/>
+        </w:rPr>
+      </w:pPr>
+      <w:proofErr w:type="gramStart"/>
+      <w:r>
+        <w:rPr>
+          <w:rFonts w:ascii="Times New Roman" w:hAnsi="Times New Roman" w:cs="Times New Roman"/>
+          <w:sz w:val="24"/>
+          <w:szCs w:val="24"/>
+        </w:rPr>
+        <w:t>Seperti yang kita ketahui bahwa banyak hal di dunia sistem informasi yang tidak dapat dibakukan, semua tergantung kebutuhan</w:t>
+      </w:r>
+      <w:r>
+        <w:rPr>
+          <w:rFonts w:ascii="Times New Roman" w:hAnsi="Times New Roman" w:cs="Times New Roman"/>
+          <w:sz w:val="24"/>
+          <w:szCs w:val="24"/>
+        </w:rPr>
+        <w:t>, lingkungan dan konteksnya.</w:t>
+      </w:r>
+      <w:proofErr w:type="gramEnd"/>
+      <w:r>
+        <w:rPr>
+          <w:rFonts w:ascii="Times New Roman" w:hAnsi="Times New Roman" w:cs="Times New Roman"/>
+          <w:sz w:val="24"/>
+          <w:szCs w:val="24"/>
+        </w:rPr>
+        <w:t xml:space="preserve"> Begitu juga dengan perkembangan penggunaan UML bergantung pada level abstraksi penggunaannya. Jadi belum tentu pandangan yang berbeda dalam penggunaan UML adalah suatu yang salah, tapi perlu ditelaah dimanakah UML digunakan dan hal </w:t>
+      </w:r>
+      <w:proofErr w:type="gramStart"/>
+      <w:r>
+        <w:rPr>
+          <w:rFonts w:ascii="Times New Roman" w:hAnsi="Times New Roman" w:cs="Times New Roman"/>
+          <w:sz w:val="24"/>
+          <w:szCs w:val="24"/>
+        </w:rPr>
+        <w:t>apa</w:t>
+      </w:r>
+      <w:proofErr w:type="gramEnd"/>
+      <w:r>
+        <w:rPr>
+          <w:rFonts w:ascii="Times New Roman" w:hAnsi="Times New Roman" w:cs="Times New Roman"/>
+          <w:sz w:val="24"/>
+          <w:szCs w:val="24"/>
+        </w:rPr>
+        <w:t xml:space="preserve"> yang ingin divisualkan. </w:t>
+      </w:r>
+      <w:proofErr w:type="gramStart"/>
+      <w:r>
+        <w:rPr>
+          <w:rFonts w:ascii="Times New Roman" w:hAnsi="Times New Roman" w:cs="Times New Roman"/>
+          <w:sz w:val="24"/>
+          <w:szCs w:val="24"/>
+        </w:rPr>
+        <w:t>Secara analogi jika dengan bahasa kita gunakan sehari-hari, belum tentu penyampaian bahasa dengan puisi adalah hal yang salah.</w:t>
+      </w:r>
+      <w:proofErr w:type="gramEnd"/>
+      <w:r>
+        <w:rPr>
+          <w:rFonts w:ascii="Times New Roman" w:hAnsi="Times New Roman" w:cs="Times New Roman"/>
+          <w:sz w:val="24"/>
+          <w:szCs w:val="24"/>
+        </w:rPr>
+        <w:t xml:space="preserve"> </w:t>
+      </w:r>
+      <w:proofErr w:type="gramStart"/>
+      <w:r>
+        <w:rPr>
+          <w:rFonts w:ascii="Times New Roman" w:hAnsi="Times New Roman" w:cs="Times New Roman"/>
+          <w:sz w:val="24"/>
+          <w:szCs w:val="24"/>
+        </w:rPr>
+        <w:t>Sistem informasi bukanlah ilmu pasti, maka jika ada banyak perbedaan dan interpretasi di dalam bidang sistem informasi merupakan hal yang sangat wajar.</w:t>
+      </w:r>
+      <w:proofErr w:type="gramEnd"/>
+    </w:p>
+    <w:p>
+      <w:pPr>
         <w:pStyle w:val="ListParagraph"/>
         <w:numPr>
           <w:ilvl w:val="0"/>
@@ -7551,6 +8007,196 @@
     </w:p>
     <w:p>
       <w:pPr>
+        <w:spacing w:line="480" w:lineRule="auto"/>
+        <w:ind w:firstLine="567"/>
+        <w:jc w:val="both"/>
+        <w:rPr>
+          <w:rFonts w:ascii="Times New Roman" w:hAnsi="Times New Roman" w:cs="Times New Roman"/>
+          <w:sz w:val="24"/>
+          <w:szCs w:val="24"/>
+        </w:rPr>
+      </w:pPr>
+      <w:r>
+        <w:rPr>
+          <w:rFonts w:ascii="Times New Roman" w:hAnsi="Times New Roman" w:cs="Times New Roman"/>
+          <w:sz w:val="24"/>
+          <w:szCs w:val="24"/>
+        </w:rPr>
+        <w:t>Pada UML 2.3 terdiri dari 13 macam diagram yang dikelompokan dalam 3 kategori. Pembagian kategori dan macam-macam diagram tersebut dapat dilihat pada gambar dibawah.</w:t>
+      </w:r>
+    </w:p>
+    <w:p>
+      <w:pPr>
+        <w:spacing w:line="480" w:lineRule="auto"/>
+        <w:jc w:val="center"/>
+        <w:rPr>
+          <w:rFonts w:ascii="Times New Roman" w:hAnsi="Times New Roman" w:cs="Times New Roman"/>
+          <w:sz w:val="24"/>
+          <w:szCs w:val="24"/>
+        </w:rPr>
+      </w:pPr>
+    </w:p>
+    <w:p>
+      <w:pPr>
+        <w:spacing w:line="480" w:lineRule="auto"/>
+        <w:jc w:val="center"/>
+        <w:rPr>
+          <w:rFonts w:ascii="Times New Roman" w:hAnsi="Times New Roman" w:cs="Times New Roman"/>
+          <w:sz w:val="24"/>
+          <w:szCs w:val="24"/>
+        </w:rPr>
+      </w:pPr>
+      <w:r>
+        <w:rPr>
+          <w:rFonts w:ascii="Times New Roman" w:hAnsi="Times New Roman" w:cs="Times New Roman"/>
+          <w:sz w:val="24"/>
+          <w:szCs w:val="24"/>
+        </w:rPr>
+        <w:t>Gambar 2.X Diagram UML</w:t>
+      </w:r>
+    </w:p>
+    <w:p>
+      <w:pPr>
+        <w:spacing w:line="480" w:lineRule="auto"/>
+        <w:ind w:firstLine="567"/>
+        <w:jc w:val="both"/>
+        <w:rPr>
+          <w:rFonts w:ascii="Times New Roman" w:hAnsi="Times New Roman" w:cs="Times New Roman"/>
+          <w:noProof/>
+          <w:sz w:val="24"/>
+          <w:szCs w:val="24"/>
+        </w:rPr>
+      </w:pPr>
+      <w:r>
+        <w:rPr>
+          <w:rFonts w:ascii="Times New Roman" w:hAnsi="Times New Roman" w:cs="Times New Roman"/>
+          <w:noProof/>
+          <w:sz w:val="24"/>
+          <w:szCs w:val="24"/>
+        </w:rPr>
+        <w:t>Berikut penjelasan singkat dari pembagian kategori tersebut.</w:t>
+      </w:r>
+    </w:p>
+    <w:p>
+      <w:pPr>
+        <w:pStyle w:val="ListParagraph"/>
+        <w:numPr>
+          <w:ilvl w:val="0"/>
+          <w:numId w:val="17"/>
+        </w:numPr>
+        <w:spacing w:line="480" w:lineRule="auto"/>
+        <w:jc w:val="both"/>
+        <w:rPr>
+          <w:rFonts w:ascii="Times New Roman" w:hAnsi="Times New Roman" w:cs="Times New Roman"/>
+          <w:sz w:val="24"/>
+          <w:szCs w:val="24"/>
+        </w:rPr>
+      </w:pPr>
+      <w:r>
+        <w:rPr>
+          <w:rFonts w:ascii="Times New Roman" w:hAnsi="Times New Roman" w:cs="Times New Roman"/>
+          <w:i/>
+          <w:sz w:val="24"/>
+          <w:szCs w:val="24"/>
+        </w:rPr>
+        <w:lastRenderedPageBreak/>
+        <w:t xml:space="preserve">Structure diagrams </w:t>
+      </w:r>
+      <w:r>
+        <w:rPr>
+          <w:rFonts w:ascii="Times New Roman" w:hAnsi="Times New Roman" w:cs="Times New Roman"/>
+          <w:sz w:val="24"/>
+          <w:szCs w:val="24"/>
+        </w:rPr>
+        <w:t>yaitu kumpulan diagram yang digunakan untuk menggambarkan suatu struktur statis dari sistem yang dimodelkan.</w:t>
+      </w:r>
+    </w:p>
+    <w:p>
+      <w:pPr>
+        <w:pStyle w:val="ListParagraph"/>
+        <w:numPr>
+          <w:ilvl w:val="0"/>
+          <w:numId w:val="17"/>
+        </w:numPr>
+        <w:spacing w:line="480" w:lineRule="auto"/>
+        <w:jc w:val="both"/>
+        <w:rPr>
+          <w:rFonts w:ascii="Times New Roman" w:hAnsi="Times New Roman" w:cs="Times New Roman"/>
+          <w:sz w:val="24"/>
+          <w:szCs w:val="24"/>
+        </w:rPr>
+      </w:pPr>
+      <w:r>
+        <w:rPr>
+          <w:rFonts w:ascii="Times New Roman" w:hAnsi="Times New Roman" w:cs="Times New Roman"/>
+          <w:i/>
+          <w:sz w:val="24"/>
+          <w:szCs w:val="24"/>
+        </w:rPr>
+        <w:t xml:space="preserve">Behavior diagrams </w:t>
+      </w:r>
+      <w:r>
+        <w:rPr>
+          <w:rFonts w:ascii="Times New Roman" w:hAnsi="Times New Roman" w:cs="Times New Roman"/>
+          <w:sz w:val="24"/>
+          <w:szCs w:val="24"/>
+        </w:rPr>
+        <w:t>kumpulan diagram yang digunakan untuk menggambarkan kelakuan sistem atau rangkaian perubahaan yang terjadi pada sebuah sistem.</w:t>
+      </w:r>
+    </w:p>
+    <w:p>
+      <w:pPr>
+        <w:pStyle w:val="ListParagraph"/>
+        <w:numPr>
+          <w:ilvl w:val="0"/>
+          <w:numId w:val="17"/>
+        </w:numPr>
+        <w:spacing w:line="480" w:lineRule="auto"/>
+        <w:jc w:val="both"/>
+        <w:rPr>
+          <w:rFonts w:ascii="Times New Roman" w:hAnsi="Times New Roman" w:cs="Times New Roman"/>
+          <w:sz w:val="24"/>
+          <w:szCs w:val="24"/>
+        </w:rPr>
+      </w:pPr>
+      <w:r>
+        <w:rPr>
+          <w:rFonts w:ascii="Times New Roman" w:hAnsi="Times New Roman" w:cs="Times New Roman"/>
+          <w:i/>
+          <w:sz w:val="24"/>
+          <w:szCs w:val="24"/>
+        </w:rPr>
+        <w:t xml:space="preserve">Interaction diagrams </w:t>
+      </w:r>
+      <w:r>
+        <w:rPr>
+          <w:rFonts w:ascii="Times New Roman" w:hAnsi="Times New Roman" w:cs="Times New Roman"/>
+          <w:sz w:val="24"/>
+          <w:szCs w:val="24"/>
+        </w:rPr>
+        <w:t xml:space="preserve">yaitu kumpulan diagram yang digunakan untuk menggambarkan interaksi sistem dengan sistem </w:t>
+      </w:r>
+      <w:proofErr w:type="gramStart"/>
+      <w:r>
+        <w:rPr>
+          <w:rFonts w:ascii="Times New Roman" w:hAnsi="Times New Roman" w:cs="Times New Roman"/>
+          <w:sz w:val="24"/>
+          <w:szCs w:val="24"/>
+        </w:rPr>
+        <w:t>lain</w:t>
+      </w:r>
+      <w:proofErr w:type="gramEnd"/>
+      <w:r>
+        <w:rPr>
+          <w:rFonts w:ascii="Times New Roman" w:hAnsi="Times New Roman" w:cs="Times New Roman"/>
+          <w:sz w:val="24"/>
+          <w:szCs w:val="24"/>
+        </w:rPr>
+        <w:t xml:space="preserve"> maupun interaksi antar subsistem pada suatu sistem.</w:t>
+      </w:r>
+    </w:p>
+    <w:p>
+      <w:pPr>
         <w:pStyle w:val="ListParagraph"/>
         <w:numPr>
           <w:ilvl w:val="0"/>
@@ -7579,6 +8225,1530 @@
     </w:p>
     <w:p>
       <w:pPr>
+        <w:spacing w:line="480" w:lineRule="auto"/>
+        <w:ind w:firstLine="567"/>
+        <w:jc w:val="both"/>
+        <w:rPr>
+          <w:rFonts w:ascii="Times New Roman" w:hAnsi="Times New Roman" w:cs="Times New Roman"/>
+          <w:sz w:val="24"/>
+          <w:szCs w:val="24"/>
+        </w:rPr>
+      </w:pPr>
+      <w:r>
+        <w:rPr>
+          <w:rFonts w:ascii="Times New Roman" w:hAnsi="Times New Roman" w:cs="Times New Roman"/>
+          <w:sz w:val="24"/>
+          <w:szCs w:val="24"/>
+        </w:rPr>
+        <w:t xml:space="preserve">Diagram kelas menggambarkan struktur sistem </w:t>
+      </w:r>
+      <w:r>
+        <w:rPr>
+          <w:rFonts w:ascii="Times New Roman" w:hAnsi="Times New Roman" w:cs="Times New Roman"/>
+          <w:sz w:val="24"/>
+          <w:szCs w:val="24"/>
+        </w:rPr>
+        <w:t xml:space="preserve">dari segi pendefinisian kelas-kelas yang </w:t>
+      </w:r>
+      <w:proofErr w:type="gramStart"/>
+      <w:r>
+        <w:rPr>
+          <w:rFonts w:ascii="Times New Roman" w:hAnsi="Times New Roman" w:cs="Times New Roman"/>
+          <w:sz w:val="24"/>
+          <w:szCs w:val="24"/>
+        </w:rPr>
+        <w:t>akan</w:t>
+      </w:r>
+      <w:proofErr w:type="gramEnd"/>
+      <w:r>
+        <w:rPr>
+          <w:rFonts w:ascii="Times New Roman" w:hAnsi="Times New Roman" w:cs="Times New Roman"/>
+          <w:sz w:val="24"/>
+          <w:szCs w:val="24"/>
+        </w:rPr>
+        <w:t xml:space="preserve"> dibuat untuk membangun system. Kelas memiliki </w:t>
+      </w:r>
+      <w:proofErr w:type="gramStart"/>
+      <w:r>
+        <w:rPr>
+          <w:rFonts w:ascii="Times New Roman" w:hAnsi="Times New Roman" w:cs="Times New Roman"/>
+          <w:sz w:val="24"/>
+          <w:szCs w:val="24"/>
+        </w:rPr>
+        <w:t>apa</w:t>
+      </w:r>
+      <w:proofErr w:type="gramEnd"/>
+      <w:r>
+        <w:rPr>
+          <w:rFonts w:ascii="Times New Roman" w:hAnsi="Times New Roman" w:cs="Times New Roman"/>
+          <w:sz w:val="24"/>
+          <w:szCs w:val="24"/>
+        </w:rPr>
+        <w:t xml:space="preserve"> yang disebut atribut dan metode atau operasi.</w:t>
+      </w:r>
+    </w:p>
+    <w:p>
+      <w:pPr>
+        <w:pStyle w:val="ListParagraph"/>
+        <w:numPr>
+          <w:ilvl w:val="0"/>
+          <w:numId w:val="19"/>
+        </w:numPr>
+        <w:spacing w:line="480" w:lineRule="auto"/>
+        <w:jc w:val="both"/>
+        <w:rPr>
+          <w:rFonts w:ascii="Times New Roman" w:hAnsi="Times New Roman" w:cs="Times New Roman"/>
+          <w:sz w:val="24"/>
+          <w:szCs w:val="24"/>
+        </w:rPr>
+      </w:pPr>
+      <w:r>
+        <w:rPr>
+          <w:rFonts w:ascii="Times New Roman" w:hAnsi="Times New Roman" w:cs="Times New Roman"/>
+          <w:sz w:val="24"/>
+          <w:szCs w:val="24"/>
+        </w:rPr>
+        <w:t>Atribut merupakan variable-variabel yang dimiliki oleh kelas.</w:t>
+      </w:r>
+    </w:p>
+    <w:p>
+      <w:pPr>
+        <w:pStyle w:val="ListParagraph"/>
+        <w:numPr>
+          <w:ilvl w:val="0"/>
+          <w:numId w:val="19"/>
+        </w:numPr>
+        <w:spacing w:line="480" w:lineRule="auto"/>
+        <w:jc w:val="both"/>
+        <w:rPr>
+          <w:rFonts w:ascii="Times New Roman" w:hAnsi="Times New Roman" w:cs="Times New Roman"/>
+          <w:sz w:val="24"/>
+          <w:szCs w:val="24"/>
+        </w:rPr>
+      </w:pPr>
+      <w:r>
+        <w:rPr>
+          <w:rFonts w:ascii="Times New Roman" w:hAnsi="Times New Roman" w:cs="Times New Roman"/>
+          <w:sz w:val="24"/>
+          <w:szCs w:val="24"/>
+        </w:rPr>
+        <w:t>Operasi atau metode adalah fungsi-fungsi yang dimiliki oleh suatu kelas.</w:t>
+      </w:r>
+    </w:p>
+    <w:p>
+      <w:pPr>
+        <w:spacing w:line="480" w:lineRule="auto"/>
+        <w:ind w:firstLine="567"/>
+        <w:jc w:val="both"/>
+        <w:rPr>
+          <w:rFonts w:ascii="Times New Roman" w:hAnsi="Times New Roman" w:cs="Times New Roman"/>
+          <w:sz w:val="24"/>
+          <w:szCs w:val="24"/>
+        </w:rPr>
+      </w:pPr>
+      <w:proofErr w:type="gramStart"/>
+      <w:r>
+        <w:rPr>
+          <w:rFonts w:ascii="Times New Roman" w:hAnsi="Times New Roman" w:cs="Times New Roman"/>
+          <w:sz w:val="24"/>
+          <w:szCs w:val="24"/>
+        </w:rPr>
+        <w:t xml:space="preserve">Diagram kelas dibuat agar pembuat program atau </w:t>
+      </w:r>
+      <w:r>
+        <w:rPr>
+          <w:rFonts w:ascii="Times New Roman" w:hAnsi="Times New Roman" w:cs="Times New Roman"/>
+          <w:i/>
+          <w:sz w:val="24"/>
+          <w:szCs w:val="24"/>
+        </w:rPr>
+        <w:t xml:space="preserve">programmer </w:t>
+      </w:r>
+      <w:r>
+        <w:rPr>
+          <w:rFonts w:ascii="Times New Roman" w:hAnsi="Times New Roman" w:cs="Times New Roman"/>
+          <w:sz w:val="24"/>
+          <w:szCs w:val="24"/>
+        </w:rPr>
+        <w:t>membuat kelas-kelas sesuai rancangan di dalam diagram kelas agar antara dokumentasi perancangan dan perangkat lunak sinkron serta kelas-kelas yang ada pada struktur sistem dapat melakukan fungsi-fungsi sesuai kebutuhan sistem.</w:t>
+      </w:r>
+      <w:proofErr w:type="gramEnd"/>
+    </w:p>
+    <w:p>
+      <w:pPr>
+        <w:spacing w:line="480" w:lineRule="auto"/>
+        <w:ind w:firstLine="567"/>
+        <w:jc w:val="both"/>
+        <w:rPr>
+          <w:rFonts w:ascii="Times New Roman" w:hAnsi="Times New Roman" w:cs="Times New Roman"/>
+          <w:sz w:val="24"/>
+          <w:szCs w:val="24"/>
+        </w:rPr>
+      </w:pPr>
+      <w:r>
+        <w:rPr>
+          <w:rFonts w:ascii="Times New Roman" w:hAnsi="Times New Roman" w:cs="Times New Roman"/>
+          <w:sz w:val="24"/>
+          <w:szCs w:val="24"/>
+        </w:rPr>
+        <w:t>Berikut adalah simbol-simbol yang ada pada diagram kelas:</w:t>
+      </w:r>
+    </w:p>
+    <w:p>
+      <w:pPr>
+        <w:spacing w:line="480" w:lineRule="auto"/>
+        <w:jc w:val="center"/>
+        <w:rPr>
+          <w:rFonts w:ascii="Times New Roman" w:hAnsi="Times New Roman" w:cs="Times New Roman"/>
+          <w:sz w:val="24"/>
+          <w:szCs w:val="24"/>
+        </w:rPr>
+      </w:pPr>
+      <w:r>
+        <w:rPr>
+          <w:rFonts w:ascii="Times New Roman" w:hAnsi="Times New Roman" w:cs="Times New Roman"/>
+          <w:sz w:val="24"/>
+          <w:szCs w:val="24"/>
+        </w:rPr>
+        <w:t xml:space="preserve">Tabel 2.2 Simbol-simbol </w:t>
+      </w:r>
+      <w:r>
+        <w:rPr>
+          <w:rFonts w:ascii="Times New Roman" w:hAnsi="Times New Roman" w:cs="Times New Roman"/>
+          <w:i/>
+          <w:sz w:val="24"/>
+          <w:szCs w:val="24"/>
+        </w:rPr>
+        <w:t>class diagrams</w:t>
+      </w:r>
+    </w:p>
+    <w:tbl>
+      <w:tblPr>
+        <w:tblStyle w:val="TableGrid"/>
+        <w:tblW w:w="0" w:type="auto"/>
+        <w:jc w:val="center"/>
+        <w:tblInd w:w="196" w:type="dxa"/>
+        <w:tblLook w:val="04A0" w:firstRow="1" w:lastRow="0" w:firstColumn="1" w:lastColumn="0" w:noHBand="0" w:noVBand="1"/>
+      </w:tblPr>
+      <w:tblGrid>
+        <w:gridCol w:w="3915"/>
+        <w:gridCol w:w="4268"/>
+      </w:tblGrid>
+      <w:tr>
+        <w:trPr>
+          <w:trHeight w:val="325"/>
+          <w:jc w:val="center"/>
+        </w:trPr>
+        <w:tc>
+          <w:tcPr>
+            <w:tcW w:w="3915" w:type="dxa"/>
+            <w:shd w:val="clear" w:color="auto" w:fill="D0CECE" w:themeFill="background2" w:themeFillShade="E6"/>
+          </w:tcPr>
+          <w:p>
+            <w:pPr>
+              <w:spacing w:line="276" w:lineRule="auto"/>
+              <w:jc w:val="center"/>
+              <w:rPr>
+                <w:rFonts w:ascii="Times New Roman" w:hAnsi="Times New Roman" w:cs="Times New Roman"/>
+                <w:b/>
+                <w:sz w:val="24"/>
+                <w:szCs w:val="24"/>
+              </w:rPr>
+            </w:pPr>
+            <w:r>
+              <w:rPr>
+                <w:rFonts w:ascii="Times New Roman" w:hAnsi="Times New Roman" w:cs="Times New Roman"/>
+                <w:b/>
+                <w:sz w:val="24"/>
+                <w:szCs w:val="24"/>
+              </w:rPr>
+              <w:t>Simbol</w:t>
+            </w:r>
+          </w:p>
+        </w:tc>
+        <w:tc>
+          <w:tcPr>
+            <w:tcW w:w="4268" w:type="dxa"/>
+            <w:shd w:val="clear" w:color="auto" w:fill="D0CECE" w:themeFill="background2" w:themeFillShade="E6"/>
+          </w:tcPr>
+          <w:p>
+            <w:pPr>
+              <w:spacing w:line="276" w:lineRule="auto"/>
+              <w:jc w:val="center"/>
+              <w:rPr>
+                <w:rFonts w:ascii="Times New Roman" w:hAnsi="Times New Roman" w:cs="Times New Roman"/>
+                <w:b/>
+                <w:sz w:val="24"/>
+                <w:szCs w:val="24"/>
+              </w:rPr>
+            </w:pPr>
+            <w:r>
+              <w:rPr>
+                <w:rFonts w:ascii="Times New Roman" w:hAnsi="Times New Roman" w:cs="Times New Roman"/>
+                <w:b/>
+                <w:sz w:val="24"/>
+                <w:szCs w:val="24"/>
+              </w:rPr>
+              <w:t>Deskripsi</w:t>
+            </w:r>
+          </w:p>
+        </w:tc>
+      </w:tr>
+      <w:tr>
+        <w:trPr>
+          <w:jc w:val="center"/>
+        </w:trPr>
+        <w:tc>
+          <w:tcPr>
+            <w:tcW w:w="3915" w:type="dxa"/>
+          </w:tcPr>
+          <w:p>
+            <w:pPr>
+              <w:spacing w:line="360" w:lineRule="auto"/>
+              <w:jc w:val="both"/>
+              <w:rPr>
+                <w:rFonts w:ascii="Times New Roman" w:hAnsi="Times New Roman" w:cs="Times New Roman"/>
+                <w:sz w:val="24"/>
+                <w:szCs w:val="24"/>
+              </w:rPr>
+            </w:pPr>
+            <w:r>
+              <w:rPr>
+                <w:rFonts w:ascii="Times New Roman" w:hAnsi="Times New Roman" w:cs="Times New Roman"/>
+                <w:sz w:val="24"/>
+                <w:szCs w:val="24"/>
+              </w:rPr>
+              <w:lastRenderedPageBreak/>
+              <w:t>Kelas</w:t>
+            </w:r>
+          </w:p>
+          <w:tbl>
+            <w:tblPr>
+              <w:tblStyle w:val="TableGrid"/>
+              <w:tblW w:w="0" w:type="auto"/>
+              <w:tblLook w:val="04A0" w:firstRow="1" w:lastRow="0" w:firstColumn="1" w:lastColumn="0" w:noHBand="0" w:noVBand="1"/>
+            </w:tblPr>
+            <w:tblGrid>
+              <w:gridCol w:w="1413"/>
+            </w:tblGrid>
+            <w:tr>
+              <w:tc>
+                <w:tcPr>
+                  <w:tcW w:w="1413" w:type="dxa"/>
+                </w:tcPr>
+                <w:p>
+                  <w:pPr>
+                    <w:spacing w:line="360" w:lineRule="auto"/>
+                    <w:jc w:val="both"/>
+                    <w:rPr>
+                      <w:rFonts w:ascii="Times New Roman" w:hAnsi="Times New Roman" w:cs="Times New Roman"/>
+                      <w:sz w:val="24"/>
+                      <w:szCs w:val="24"/>
+                    </w:rPr>
+                  </w:pPr>
+                  <w:r>
+                    <w:rPr>
+                      <w:rFonts w:ascii="Times New Roman" w:hAnsi="Times New Roman" w:cs="Times New Roman"/>
+                      <w:sz w:val="24"/>
+                      <w:szCs w:val="24"/>
+                    </w:rPr>
+                    <w:t>nama_kelas</w:t>
+                  </w:r>
+                </w:p>
+              </w:tc>
+            </w:tr>
+            <w:tr>
+              <w:tc>
+                <w:tcPr>
+                  <w:tcW w:w="1413" w:type="dxa"/>
+                </w:tcPr>
+                <w:p>
+                  <w:pPr>
+                    <w:spacing w:line="360" w:lineRule="auto"/>
+                    <w:jc w:val="both"/>
+                    <w:rPr>
+                      <w:rFonts w:ascii="Times New Roman" w:hAnsi="Times New Roman" w:cs="Times New Roman"/>
+                      <w:sz w:val="24"/>
+                      <w:szCs w:val="24"/>
+                    </w:rPr>
+                  </w:pPr>
+                  <w:r>
+                    <w:rPr>
+                      <w:rFonts w:ascii="Times New Roman" w:hAnsi="Times New Roman" w:cs="Times New Roman"/>
+                      <w:sz w:val="24"/>
+                      <w:szCs w:val="24"/>
+                    </w:rPr>
+                    <w:t>+atribut</w:t>
+                  </w:r>
+                </w:p>
+              </w:tc>
+            </w:tr>
+            <w:tr>
+              <w:tc>
+                <w:tcPr>
+                  <w:tcW w:w="1413" w:type="dxa"/>
+                </w:tcPr>
+                <w:p>
+                  <w:pPr>
+                    <w:spacing w:line="360" w:lineRule="auto"/>
+                    <w:jc w:val="both"/>
+                    <w:rPr>
+                      <w:rFonts w:ascii="Times New Roman" w:hAnsi="Times New Roman" w:cs="Times New Roman"/>
+                      <w:sz w:val="24"/>
+                      <w:szCs w:val="24"/>
+                    </w:rPr>
+                  </w:pPr>
+                  <w:r>
+                    <w:rPr>
+                      <w:rFonts w:ascii="Times New Roman" w:hAnsi="Times New Roman" w:cs="Times New Roman"/>
+                      <w:sz w:val="24"/>
+                      <w:szCs w:val="24"/>
+                    </w:rPr>
+                    <w:t>+operasi()</w:t>
+                  </w:r>
+                </w:p>
+              </w:tc>
+            </w:tr>
+          </w:tbl>
+          <w:p>
+            <w:pPr>
+              <w:spacing w:line="360" w:lineRule="auto"/>
+              <w:jc w:val="both"/>
+              <w:rPr>
+                <w:rFonts w:ascii="Times New Roman" w:hAnsi="Times New Roman" w:cs="Times New Roman"/>
+                <w:sz w:val="24"/>
+                <w:szCs w:val="24"/>
+              </w:rPr>
+            </w:pPr>
+          </w:p>
+        </w:tc>
+        <w:tc>
+          <w:tcPr>
+            <w:tcW w:w="4268" w:type="dxa"/>
+          </w:tcPr>
+          <w:p>
+            <w:pPr>
+              <w:spacing w:line="360" w:lineRule="auto"/>
+              <w:jc w:val="both"/>
+              <w:rPr>
+                <w:rFonts w:ascii="Times New Roman" w:hAnsi="Times New Roman" w:cs="Times New Roman"/>
+                <w:sz w:val="24"/>
+                <w:szCs w:val="24"/>
+              </w:rPr>
+            </w:pPr>
+            <w:r>
+              <w:rPr>
+                <w:rFonts w:ascii="Times New Roman" w:hAnsi="Times New Roman" w:cs="Times New Roman"/>
+                <w:sz w:val="24"/>
+                <w:szCs w:val="24"/>
+              </w:rPr>
+              <w:t>Kelas pada struktur sistem</w:t>
+            </w:r>
+          </w:p>
+        </w:tc>
+      </w:tr>
+      <w:tr>
+        <w:trPr>
+          <w:jc w:val="center"/>
+        </w:trPr>
+        <w:tc>
+          <w:tcPr>
+            <w:tcW w:w="3915" w:type="dxa"/>
+          </w:tcPr>
+          <w:p>
+            <w:pPr>
+              <w:spacing w:line="360" w:lineRule="auto"/>
+              <w:jc w:val="both"/>
+              <w:rPr>
+                <w:rFonts w:ascii="Times New Roman" w:hAnsi="Times New Roman" w:cs="Times New Roman"/>
+                <w:i/>
+                <w:sz w:val="24"/>
+                <w:szCs w:val="24"/>
+              </w:rPr>
+            </w:pPr>
+            <w:r>
+              <w:rPr>
+                <w:rFonts w:ascii="Times New Roman" w:hAnsi="Times New Roman" w:cs="Times New Roman"/>
+                <w:sz w:val="24"/>
+                <w:szCs w:val="24"/>
+              </w:rPr>
+              <w:t>Antar muka/</w:t>
+            </w:r>
+            <w:r>
+              <w:rPr>
+                <w:rFonts w:ascii="Times New Roman" w:hAnsi="Times New Roman" w:cs="Times New Roman"/>
+                <w:i/>
+                <w:sz w:val="24"/>
+                <w:szCs w:val="24"/>
+              </w:rPr>
+              <w:t>interface</w:t>
+            </w:r>
+          </w:p>
+          <w:p>
+            <w:pPr>
+              <w:spacing w:line="360" w:lineRule="auto"/>
+              <w:jc w:val="both"/>
+              <w:rPr>
+                <w:rFonts w:ascii="Times New Roman" w:hAnsi="Times New Roman" w:cs="Times New Roman"/>
+                <w:i/>
+                <w:sz w:val="24"/>
+                <w:szCs w:val="24"/>
+              </w:rPr>
+            </w:pPr>
+            <w:r>
+              <w:rPr>
+                <w:rFonts w:ascii="Times New Roman" w:hAnsi="Times New Roman" w:cs="Times New Roman"/>
+                <w:noProof/>
+                <w:sz w:val="24"/>
+                <w:szCs w:val="24"/>
+              </w:rPr>
+              <mc:AlternateContent>
+                <mc:Choice Requires="wps">
+                  <w:drawing>
+                    <wp:anchor distT="0" distB="0" distL="114300" distR="114300" simplePos="0" relativeHeight="251656704" behindDoc="0" locked="0" layoutInCell="1" allowOverlap="1" wp14:anchorId="7EBACBFE" wp14:editId="5F30BA58">
+                      <wp:simplePos x="0" y="0"/>
+                      <wp:positionH relativeFrom="column">
+                        <wp:posOffset>923980</wp:posOffset>
+                      </wp:positionH>
+                      <wp:positionV relativeFrom="paragraph">
+                        <wp:posOffset>13970</wp:posOffset>
+                      </wp:positionV>
+                      <wp:extent cx="238125" cy="238125"/>
+                      <wp:effectExtent l="0" t="0" r="28575" b="28575"/>
+                      <wp:wrapNone/>
+                      <wp:docPr id="5" name="Oval 5"/>
+                      <wp:cNvGraphicFramePr/>
+                      <a:graphic xmlns:a="http://schemas.openxmlformats.org/drawingml/2006/main">
+                        <a:graphicData uri="http://schemas.microsoft.com/office/word/2010/wordprocessingShape">
+                          <wps:wsp>
+                            <wps:cNvSpPr/>
+                            <wps:spPr>
+                              <a:xfrm>
+                                <a:off x="0" y="0"/>
+                                <a:ext cx="238125" cy="238125"/>
+                              </a:xfrm>
+                              <a:prstGeom prst="ellipse">
+                                <a:avLst/>
+                              </a:prstGeom>
+                              <a:solidFill>
+                                <a:schemeClr val="bg1"/>
+                              </a:solidFill>
+                              <a:ln>
+                                <a:solidFill>
+                                  <a:schemeClr val="tx1"/>
+                                </a:solidFill>
+                              </a:ln>
+                            </wps:spPr>
+                            <wps:style>
+                              <a:lnRef idx="2">
+                                <a:schemeClr val="accent6"/>
+                              </a:lnRef>
+                              <a:fillRef idx="1">
+                                <a:schemeClr val="lt1"/>
+                              </a:fillRef>
+                              <a:effectRef idx="0">
+                                <a:schemeClr val="accent6"/>
+                              </a:effectRef>
+                              <a:fontRef idx="minor">
+                                <a:schemeClr val="dk1"/>
+                              </a:fontRef>
+                            </wps:style>
+                            <wps:bodyPr rot="0" spcFirstLastPara="0" vertOverflow="overflow" horzOverflow="overflow" vert="horz" wrap="square" lIns="91440" tIns="45720" rIns="91440" bIns="45720" numCol="1" spcCol="0" rtlCol="0" fromWordArt="0" anchor="ctr" anchorCtr="0" forceAA="0" compatLnSpc="1">
+                              <a:prstTxWarp prst="textNoShape">
+                                <a:avLst/>
+                              </a:prstTxWarp>
+                              <a:noAutofit/>
+                            </wps:bodyPr>
+                          </wps:wsp>
+                        </a:graphicData>
+                      </a:graphic>
+                    </wp:anchor>
+                  </w:drawing>
+                </mc:Choice>
+                <mc:Fallback>
+                  <w:pict>
+                    <v:oval id="Oval 5" o:spid="_x0000_s1026" style="position:absolute;margin-left:72.75pt;margin-top:1.1pt;width:18.75pt;height:18.75pt;z-index:251656704;visibility:visible;mso-wrap-style:square;mso-wrap-distance-left:9pt;mso-wrap-distance-top:0;mso-wrap-distance-right:9pt;mso-wrap-distance-bottom:0;mso-position-horizontal:absolute;mso-position-horizontal-relative:text;mso-position-vertical:absolute;mso-position-vertical-relative:text;v-text-anchor:middle" o:gfxdata="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" fillcolor="white [3212]" strokecolor="black [3213]" strokeweight="1pt">
+                      <v:stroke joinstyle="miter"/>
+                    </v:oval>
+                  </w:pict>
+                </mc:Fallback>
+              </mc:AlternateContent>
+            </w:r>
+          </w:p>
+          <w:p>
+            <w:pPr>
+              <w:spacing w:line="360" w:lineRule="auto"/>
+              <w:jc w:val="both"/>
+              <w:rPr>
+                <w:rFonts w:ascii="Times New Roman" w:hAnsi="Times New Roman" w:cs="Times New Roman"/>
+                <w:b/>
+                <w:sz w:val="24"/>
+                <w:szCs w:val="24"/>
+              </w:rPr>
+            </w:pPr>
+            <w:r>
+              <w:rPr>
+                <w:rFonts w:ascii="Times New Roman" w:hAnsi="Times New Roman" w:cs="Times New Roman"/>
+                <w:i/>
+                <w:sz w:val="24"/>
+                <w:szCs w:val="24"/>
+              </w:rPr>
+              <w:t xml:space="preserve"> </w:t>
+            </w:r>
+            <w:r>
+              <w:rPr>
+                <w:rFonts w:ascii="Times New Roman" w:hAnsi="Times New Roman" w:cs="Times New Roman"/>
+                <w:i/>
+                <w:sz w:val="24"/>
+                <w:szCs w:val="24"/>
+              </w:rPr>
+              <w:t xml:space="preserve">              </w:t>
+            </w:r>
+            <w:r>
+              <w:rPr>
+                <w:rFonts w:ascii="Times New Roman" w:hAnsi="Times New Roman" w:cs="Times New Roman"/>
+                <w:b/>
+                <w:sz w:val="24"/>
+                <w:szCs w:val="24"/>
+              </w:rPr>
+              <w:t>nama_interace</w:t>
+            </w:r>
+          </w:p>
+        </w:tc>
+        <w:tc>
+          <w:tcPr>
+            <w:tcW w:w="4268" w:type="dxa"/>
+          </w:tcPr>
+          <w:p>
+            <w:pPr>
+              <w:spacing w:line="360" w:lineRule="auto"/>
+              <w:jc w:val="both"/>
+              <w:rPr>
+                <w:rFonts w:ascii="Times New Roman" w:hAnsi="Times New Roman" w:cs="Times New Roman"/>
+                <w:sz w:val="24"/>
+                <w:szCs w:val="24"/>
+              </w:rPr>
+            </w:pPr>
+            <w:r>
+              <w:rPr>
+                <w:rFonts w:ascii="Times New Roman" w:hAnsi="Times New Roman" w:cs="Times New Roman"/>
+                <w:sz w:val="24"/>
+                <w:szCs w:val="24"/>
+              </w:rPr>
+              <w:t xml:space="preserve">Sama dengan konsep </w:t>
+            </w:r>
+            <w:r>
+              <w:rPr>
+                <w:rFonts w:ascii="Times New Roman" w:hAnsi="Times New Roman" w:cs="Times New Roman"/>
+                <w:i/>
+                <w:sz w:val="24"/>
+                <w:szCs w:val="24"/>
+              </w:rPr>
+              <w:t>interface</w:t>
+            </w:r>
+            <w:r>
+              <w:rPr>
+                <w:rFonts w:ascii="Times New Roman" w:hAnsi="Times New Roman" w:cs="Times New Roman"/>
+                <w:sz w:val="24"/>
+                <w:szCs w:val="24"/>
+              </w:rPr>
+              <w:t xml:space="preserve"> dalam pemrograman berorientasi objek</w:t>
+            </w:r>
+          </w:p>
+        </w:tc>
+      </w:tr>
+      <w:tr>
+        <w:trPr>
+          <w:jc w:val="center"/>
+        </w:trPr>
+        <w:tc>
+          <w:tcPr>
+            <w:tcW w:w="3915" w:type="dxa"/>
+          </w:tcPr>
+          <w:p>
+            <w:pPr>
+              <w:spacing w:line="360" w:lineRule="auto"/>
+              <w:jc w:val="both"/>
+              <w:rPr>
+                <w:rFonts w:ascii="Times New Roman" w:hAnsi="Times New Roman" w:cs="Times New Roman"/>
+                <w:i/>
+                <w:sz w:val="24"/>
+                <w:szCs w:val="24"/>
+              </w:rPr>
+            </w:pPr>
+            <w:r>
+              <w:rPr>
+                <w:rFonts w:ascii="Times New Roman" w:hAnsi="Times New Roman" w:cs="Times New Roman"/>
+                <w:sz w:val="24"/>
+                <w:szCs w:val="24"/>
+              </w:rPr>
+              <w:t>Asosiasi/</w:t>
+            </w:r>
+            <w:r>
+              <w:rPr>
+                <w:rFonts w:ascii="Times New Roman" w:hAnsi="Times New Roman" w:cs="Times New Roman"/>
+                <w:i/>
+                <w:sz w:val="24"/>
+                <w:szCs w:val="24"/>
+              </w:rPr>
+              <w:t>association</w:t>
+            </w:r>
+          </w:p>
+          <w:p>
+            <w:pPr>
+              <w:spacing w:line="360" w:lineRule="auto"/>
+              <w:jc w:val="both"/>
+              <w:rPr>
+                <w:rFonts w:ascii="Times New Roman" w:hAnsi="Times New Roman" w:cs="Times New Roman"/>
+                <w:sz w:val="24"/>
+                <w:szCs w:val="24"/>
+              </w:rPr>
+            </w:pPr>
+            <w:r>
+              <w:rPr>
+                <w:rFonts w:ascii="Times New Roman" w:hAnsi="Times New Roman" w:cs="Times New Roman"/>
+                <w:noProof/>
+                <w:sz w:val="24"/>
+                <w:szCs w:val="24"/>
+              </w:rPr>
+              <mc:AlternateContent>
+                <mc:Choice Requires="wps">
+                  <w:drawing>
+                    <wp:anchor distT="0" distB="0" distL="114300" distR="114300" simplePos="0" relativeHeight="251657728" behindDoc="0" locked="0" layoutInCell="1" allowOverlap="1" wp14:anchorId="1AD0C4B5" wp14:editId="56170282">
+                      <wp:simplePos x="0" y="0"/>
+                      <wp:positionH relativeFrom="column">
+                        <wp:posOffset>420425</wp:posOffset>
+                      </wp:positionH>
+                      <wp:positionV relativeFrom="paragraph">
+                        <wp:posOffset>66095</wp:posOffset>
+                      </wp:positionV>
+                      <wp:extent cx="1327813" cy="0"/>
+                      <wp:effectExtent l="0" t="0" r="24765" b="19050"/>
+                      <wp:wrapNone/>
+                      <wp:docPr id="6" name="Straight Connector 6"/>
+                      <wp:cNvGraphicFramePr/>
+                      <a:graphic xmlns:a="http://schemas.openxmlformats.org/drawingml/2006/main">
+                        <a:graphicData uri="http://schemas.microsoft.com/office/word/2010/wordprocessingShape">
+                          <wps:wsp>
+                            <wps:cNvCnPr/>
+                            <wps:spPr>
+                              <a:xfrm>
+                                <a:off x="0" y="0"/>
+                                <a:ext cx="1327813" cy="0"/>
+                              </a:xfrm>
+                              <a:prstGeom prst="line">
+                                <a:avLst/>
+                              </a:prstGeom>
+                            </wps:spPr>
+                            <wps:style>
+                              <a:lnRef idx="3">
+                                <a:schemeClr val="dk1"/>
+                              </a:lnRef>
+                              <a:fillRef idx="0">
+                                <a:schemeClr val="dk1"/>
+                              </a:fillRef>
+                              <a:effectRef idx="2">
+                                <a:schemeClr val="dk1"/>
+                              </a:effectRef>
+                              <a:fontRef idx="minor">
+                                <a:schemeClr val="tx1"/>
+                              </a:fontRef>
+                            </wps:style>
+                            <wps:bodyPr/>
+                          </wps:wsp>
+                        </a:graphicData>
+                      </a:graphic>
+                      <wp14:sizeRelH relativeFrom="margin">
+                        <wp14:pctWidth>0</wp14:pctWidth>
+                      </wp14:sizeRelH>
+                    </wp:anchor>
+                  </w:drawing>
+                </mc:Choice>
+                <mc:Fallback>
+                  <w:pict>
+                    <v:line id="Straight Connector 6" o:spid="_x0000_s1026" style="position:absolute;z-index:251657728;visibility:visible;mso-wrap-style:square;mso-width-percent:0;mso-wrap-distance-left:9pt;mso-wrap-distance-top:0;mso-wrap-distance-right:9pt;mso-wrap-distance-bottom:0;mso-position-horizontal:absolute;mso-position-horizontal-relative:text;mso-position-vertical:absolute;mso-position-vertical-relative:text;mso-width-percent:0;mso-width-relative:margin" from="33.1pt,5.2pt" to="137.65pt,5.2pt" o:gfxdata="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" strokecolor="black [3200]" strokeweight="1.5pt">
+                      <v:stroke joinstyle="miter"/>
+                    </v:line>
+                  </w:pict>
+                </mc:Fallback>
+              </mc:AlternateContent>
+            </w:r>
+          </w:p>
+        </w:tc>
+        <w:tc>
+          <w:tcPr>
+            <w:tcW w:w="4268" w:type="dxa"/>
+          </w:tcPr>
+          <w:p>
+            <w:pPr>
+              <w:spacing w:line="360" w:lineRule="auto"/>
+              <w:jc w:val="both"/>
+              <w:rPr>
+                <w:rFonts w:ascii="Times New Roman" w:hAnsi="Times New Roman" w:cs="Times New Roman"/>
+                <w:sz w:val="24"/>
+                <w:szCs w:val="24"/>
+              </w:rPr>
+            </w:pPr>
+            <w:r>
+              <w:rPr>
+                <w:rFonts w:ascii="Times New Roman" w:hAnsi="Times New Roman" w:cs="Times New Roman"/>
+                <w:sz w:val="24"/>
+                <w:szCs w:val="24"/>
+              </w:rPr>
+              <w:t xml:space="preserve">Relasi antarkelas dengan makna umum, asosiasi biasanya juga disertai dengan </w:t>
+            </w:r>
+            <w:r>
+              <w:rPr>
+                <w:rFonts w:ascii="Times New Roman" w:hAnsi="Times New Roman" w:cs="Times New Roman"/>
+                <w:i/>
+                <w:sz w:val="24"/>
+                <w:szCs w:val="24"/>
+              </w:rPr>
+              <w:t>multiplicity</w:t>
+            </w:r>
+          </w:p>
+        </w:tc>
+      </w:tr>
+      <w:tr>
+        <w:trPr>
+          <w:jc w:val="center"/>
+        </w:trPr>
+        <w:tc>
+          <w:tcPr>
+            <w:tcW w:w="3915" w:type="dxa"/>
+          </w:tcPr>
+          <w:p>
+            <w:pPr>
+              <w:spacing w:line="360" w:lineRule="auto"/>
+              <w:jc w:val="both"/>
+              <w:rPr>
+                <w:rFonts w:ascii="Times New Roman" w:hAnsi="Times New Roman" w:cs="Times New Roman"/>
+                <w:i/>
+                <w:sz w:val="24"/>
+                <w:szCs w:val="24"/>
+              </w:rPr>
+            </w:pPr>
+            <w:r>
+              <w:rPr>
+                <w:rFonts w:ascii="Times New Roman" w:hAnsi="Times New Roman" w:cs="Times New Roman"/>
+                <w:sz w:val="24"/>
+                <w:szCs w:val="24"/>
+              </w:rPr>
+              <w:t>Asosiasi berarah/</w:t>
+            </w:r>
+            <w:r>
+              <w:rPr>
+                <w:rFonts w:ascii="Times New Roman" w:hAnsi="Times New Roman" w:cs="Times New Roman"/>
+                <w:i/>
+                <w:sz w:val="24"/>
+                <w:szCs w:val="24"/>
+              </w:rPr>
+              <w:t>directed association</w:t>
+            </w:r>
+          </w:p>
+          <w:p>
+            <w:pPr>
+              <w:spacing w:line="360" w:lineRule="auto"/>
+              <w:jc w:val="both"/>
+              <w:rPr>
+                <w:rFonts w:ascii="Times New Roman" w:hAnsi="Times New Roman" w:cs="Times New Roman"/>
+                <w:i/>
+                <w:sz w:val="24"/>
+                <w:szCs w:val="24"/>
+              </w:rPr>
+            </w:pPr>
+            <w:r>
+              <w:rPr>
+                <w:rFonts w:ascii="Times New Roman" w:hAnsi="Times New Roman" w:cs="Times New Roman"/>
+                <w:i/>
+                <w:noProof/>
+                <w:sz w:val="24"/>
+                <w:szCs w:val="24"/>
+              </w:rPr>
+              <mc:AlternateContent>
+                <mc:Choice Requires="wps">
+                  <w:drawing>
+                    <wp:anchor distT="0" distB="0" distL="114300" distR="114300" simplePos="0" relativeHeight="251658752" behindDoc="0" locked="0" layoutInCell="1" allowOverlap="1" wp14:anchorId="0DEC8386" wp14:editId="457E6347">
+                      <wp:simplePos x="0" y="0"/>
+                      <wp:positionH relativeFrom="column">
+                        <wp:posOffset>420425</wp:posOffset>
+                      </wp:positionH>
+                      <wp:positionV relativeFrom="paragraph">
+                        <wp:posOffset>82605</wp:posOffset>
+                      </wp:positionV>
+                      <wp:extent cx="1327813" cy="0"/>
+                      <wp:effectExtent l="0" t="76200" r="24765" b="114300"/>
+                      <wp:wrapNone/>
+                      <wp:docPr id="7" name="Straight Arrow Connector 7"/>
+                      <wp:cNvGraphicFramePr/>
+                      <a:graphic xmlns:a="http://schemas.openxmlformats.org/drawingml/2006/main">
+                        <a:graphicData uri="http://schemas.microsoft.com/office/word/2010/wordprocessingShape">
+                          <wps:wsp>
+                            <wps:cNvCnPr/>
+                            <wps:spPr>
+                              <a:xfrm>
+                                <a:off x="0" y="0"/>
+                                <a:ext cx="1327813" cy="0"/>
+                              </a:xfrm>
+                              <a:prstGeom prst="straightConnector1">
+                                <a:avLst/>
+                              </a:prstGeom>
+                              <a:ln>
+                                <a:tailEnd type="arrow"/>
+                              </a:ln>
+                            </wps:spPr>
+                            <wps:style>
+                              <a:lnRef idx="3">
+                                <a:schemeClr val="dk1"/>
+                              </a:lnRef>
+                              <a:fillRef idx="0">
+                                <a:schemeClr val="dk1"/>
+                              </a:fillRef>
+                              <a:effectRef idx="2">
+                                <a:schemeClr val="dk1"/>
+                              </a:effectRef>
+                              <a:fontRef idx="minor">
+                                <a:schemeClr val="tx1"/>
+                              </a:fontRef>
+                            </wps:style>
+                            <wps:bodyPr/>
+                          </wps:wsp>
+                        </a:graphicData>
+                      </a:graphic>
+                      <wp14:sizeRelH relativeFrom="margin">
+                        <wp14:pctWidth>0</wp14:pctWidth>
+                      </wp14:sizeRelH>
+                    </wp:anchor>
+                  </w:drawing>
+                </mc:Choice>
+                <mc:Fallback>
+                  <w:pict>
+                    <v:shape id="Straight Arrow Connector 7" o:spid="_x0000_s1026" type="#_x0000_t32" style="position:absolute;margin-left:33.1pt;margin-top:6.5pt;width:104.55pt;height:0;z-index:251658752;visibility:visible;mso-wrap-style:square;mso-width-percent:0;mso-wrap-distance-left:9pt;mso-wrap-distance-top:0;mso-wrap-distance-right:9pt;mso-wrap-distance-bottom:0;mso-position-horizontal:absolute;mso-position-horizontal-relative:text;mso-position-vertical:absolute;mso-position-vertical-relative:text;mso-width-percent:0;mso-width-relative:margin" o:gfxdata="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" strokecolor="black [3200]" strokeweight="1.5pt">
+                      <v:stroke endarrow="open" joinstyle="miter"/>
+                    </v:shape>
+                  </w:pict>
+                </mc:Fallback>
+              </mc:AlternateContent>
+            </w:r>
+          </w:p>
+        </w:tc>
+        <w:tc>
+          <w:tcPr>
+            <w:tcW w:w="4268" w:type="dxa"/>
+          </w:tcPr>
+          <w:p>
+            <w:pPr>
+              <w:spacing w:line="360" w:lineRule="auto"/>
+              <w:jc w:val="both"/>
+              <w:rPr>
+                <w:rFonts w:ascii="Times New Roman" w:hAnsi="Times New Roman" w:cs="Times New Roman"/>
+                <w:sz w:val="24"/>
+                <w:szCs w:val="24"/>
+              </w:rPr>
+            </w:pPr>
+            <w:r>
+              <w:rPr>
+                <w:rFonts w:ascii="Times New Roman" w:hAnsi="Times New Roman" w:cs="Times New Roman"/>
+                <w:sz w:val="24"/>
+                <w:szCs w:val="24"/>
+              </w:rPr>
+              <w:t xml:space="preserve">Relasi antar kelas dengan makna kelas yang satu digunakan oleh kelas yang lain, asosiasi biasanya juga disertai </w:t>
+            </w:r>
+            <w:r>
+              <w:rPr>
+                <w:rFonts w:ascii="Times New Roman" w:hAnsi="Times New Roman" w:cs="Times New Roman"/>
+                <w:i/>
+                <w:sz w:val="24"/>
+                <w:szCs w:val="24"/>
+              </w:rPr>
+              <w:t>multiplicity</w:t>
+            </w:r>
+          </w:p>
+        </w:tc>
+      </w:tr>
+      <w:tr>
+        <w:trPr>
+          <w:jc w:val="center"/>
+        </w:trPr>
+        <w:tc>
+          <w:tcPr>
+            <w:tcW w:w="3915" w:type="dxa"/>
+          </w:tcPr>
+          <w:p>
+            <w:pPr>
+              <w:spacing w:line="360" w:lineRule="auto"/>
+              <w:jc w:val="both"/>
+              <w:rPr>
+                <w:rFonts w:ascii="Times New Roman" w:hAnsi="Times New Roman" w:cs="Times New Roman"/>
+                <w:sz w:val="24"/>
+                <w:szCs w:val="24"/>
+              </w:rPr>
+            </w:pPr>
+            <w:r>
+              <w:rPr>
+                <w:rFonts w:ascii="Times New Roman" w:hAnsi="Times New Roman" w:cs="Times New Roman"/>
+                <w:sz w:val="24"/>
+                <w:szCs w:val="24"/>
+              </w:rPr>
+              <w:t>Generalisasi</w:t>
+            </w:r>
+          </w:p>
+          <w:p>
+            <w:pPr>
+              <w:spacing w:line="360" w:lineRule="auto"/>
+              <w:jc w:val="both"/>
+              <w:rPr>
+                <w:rFonts w:ascii="Times New Roman" w:hAnsi="Times New Roman" w:cs="Times New Roman"/>
+                <w:sz w:val="24"/>
+                <w:szCs w:val="24"/>
+              </w:rPr>
+            </w:pPr>
+            <w:r>
+              <w:rPr>
+                <w:rFonts w:ascii="Times New Roman" w:hAnsi="Times New Roman" w:cs="Times New Roman"/>
+                <w:noProof/>
+                <w:sz w:val="24"/>
+                <w:szCs w:val="24"/>
+              </w:rPr>
+              <mc:AlternateContent>
+                <mc:Choice Requires="wpg">
+                  <w:drawing>
+                    <wp:anchor distT="0" distB="0" distL="114300" distR="114300" simplePos="0" relativeHeight="251661824" behindDoc="0" locked="0" layoutInCell="1" allowOverlap="1" wp14:anchorId="6463CD0A" wp14:editId="63BDDB63">
+                      <wp:simplePos x="0" y="0"/>
+                      <wp:positionH relativeFrom="column">
+                        <wp:posOffset>412115</wp:posOffset>
+                      </wp:positionH>
+                      <wp:positionV relativeFrom="paragraph">
+                        <wp:posOffset>3175</wp:posOffset>
+                      </wp:positionV>
+                      <wp:extent cx="1327785" cy="127635"/>
+                      <wp:effectExtent l="0" t="19050" r="24765" b="62865"/>
+                      <wp:wrapNone/>
+                      <wp:docPr id="10" name="Group 10"/>
+                      <wp:cNvGraphicFramePr/>
+                      <a:graphic xmlns:a="http://schemas.openxmlformats.org/drawingml/2006/main">
+                        <a:graphicData uri="http://schemas.microsoft.com/office/word/2010/wordprocessingGroup">
+                          <wpg:wgp>
+                            <wpg:cNvGrpSpPr/>
+                            <wpg:grpSpPr>
+                              <a:xfrm>
+                                <a:off x="0" y="0"/>
+                                <a:ext cx="1327785" cy="127635"/>
+                                <a:chOff x="0" y="0"/>
+                                <a:chExt cx="1677670" cy="183664"/>
+                              </a:xfrm>
+                            </wpg:grpSpPr>
+                            <wps:wsp>
+                              <wps:cNvPr id="8" name="Straight Connector 8"/>
+                              <wps:cNvCnPr/>
+                              <wps:spPr>
+                                <a:xfrm>
+                                  <a:off x="0" y="127221"/>
+                                  <a:ext cx="1677670" cy="0"/>
+                                </a:xfrm>
+                                <a:prstGeom prst="line">
+                                  <a:avLst/>
+                                </a:prstGeom>
+                              </wps:spPr>
+                              <wps:style>
+                                <a:lnRef idx="3">
+                                  <a:schemeClr val="dk1"/>
+                                </a:lnRef>
+                                <a:fillRef idx="0">
+                                  <a:schemeClr val="dk1"/>
+                                </a:fillRef>
+                                <a:effectRef idx="2">
+                                  <a:schemeClr val="dk1"/>
+                                </a:effectRef>
+                                <a:fontRef idx="minor">
+                                  <a:schemeClr val="tx1"/>
+                                </a:fontRef>
+                              </wps:style>
+                              <wps:bodyPr/>
+                            </wps:wsp>
+                            <wps:wsp>
+                              <wps:cNvPr id="9" name="Isosceles Triangle 9"/>
+                              <wps:cNvSpPr/>
+                              <wps:spPr>
+                                <a:xfrm rot="19836055" flipH="1">
+                                  <a:off x="1431234" y="0"/>
+                                  <a:ext cx="212394" cy="183664"/>
+                                </a:xfrm>
+                                <a:prstGeom prst="triangle">
+                                  <a:avLst/>
+                                </a:prstGeom>
+                                <a:ln>
+                                  <a:solidFill>
+                                    <a:schemeClr val="tx1"/>
+                                  </a:solidFill>
+                                </a:ln>
+                              </wps:spPr>
+                              <wps:style>
+                                <a:lnRef idx="2">
+                                  <a:schemeClr val="accent6"/>
+                                </a:lnRef>
+                                <a:fillRef idx="1">
+                                  <a:schemeClr val="lt1"/>
+                                </a:fillRef>
+                                <a:effectRef idx="0">
+                                  <a:schemeClr val="accent6"/>
+                                </a:effectRef>
+                                <a:fontRef idx="minor">
+                                  <a:schemeClr val="dk1"/>
+                                </a:fontRef>
+                              </wps:style>
+                              <wps:bodyPr rot="0" spcFirstLastPara="0" vertOverflow="overflow" horzOverflow="overflow" vert="horz" wrap="square" lIns="91440" tIns="45720" rIns="91440" bIns="45720" numCol="1" spcCol="0" rtlCol="0" fromWordArt="0" anchor="ctr" anchorCtr="0" forceAA="0" compatLnSpc="1">
+                                <a:prstTxWarp prst="textNoShape">
+                                  <a:avLst/>
+                                </a:prstTxWarp>
+                                <a:noAutofit/>
+                              </wps:bodyPr>
+                            </wps:wsp>
+                          </wpg:wgp>
+                        </a:graphicData>
+                      </a:graphic>
+                      <wp14:sizeRelH relativeFrom="margin">
+                        <wp14:pctWidth>0</wp14:pctWidth>
+                      </wp14:sizeRelH>
+                      <wp14:sizeRelV relativeFrom="margin">
+                        <wp14:pctHeight>0</wp14:pctHeight>
+                      </wp14:sizeRelV>
+                    </wp:anchor>
+                  </w:drawing>
+                </mc:Choice>
+                <mc:Fallback>
+                  <w:pict>
+                    <v:group id="Group 10" o:spid="_x0000_s1026" style="position:absolute;margin-left:32.45pt;margin-top:.25pt;width:104.55pt;height:10.05pt;z-index:251661824;mso-width-relative:margin;mso-height-relative:margin" coordsize="16776,1836" o:gfxdata="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">
+                      <v:line id="Straight Connector 8" o:spid="_x0000_s1027" style="position:absolute;visibility:visible;mso-wrap-style:square" from="0,1272" to="16776,1272" o:connectortype="straight" o:gfxdata="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" strokecolor="black [3200]" strokeweight="1.5pt">
+                        <v:stroke joinstyle="miter"/>
+                      </v:line>
+                      <v:shapetype id="_x0000_t5" coordsize="21600,21600" o:spt="5" adj="10800" path="m@0,l,21600r21600,xe">
+                        <v:stroke joinstyle="miter"/>
+                        <v:formulas>
+                          <v:f eqn="val #0"/>
+                          <v:f eqn="prod #0 1 2"/>
+                          <v:f eqn="sum @1 10800 0"/>
+                        </v:formulas>
+                        <v:path gradientshapeok="t" o:connecttype="custom" o:connectlocs="@0,0;@1,10800;0,21600;10800,21600;21600,21600;@2,10800" textboxrect="0,10800,10800,18000;5400,10800,16200,18000;10800,10800,21600,18000;0,7200,7200,21600;7200,7200,14400,21600;14400,7200,21600,21600"/>
+                        <v:handles>
+                          <v:h position="#0,topLeft" xrange="0,21600"/>
+                        </v:handles>
+                      </v:shapetype>
+                      <v:shape id="Isosceles Triangle 9" o:spid="_x0000_s1028" type="#_x0000_t5" style="position:absolute;left:14312;width:2124;height:1836;rotation:1926698fd;flip:x;visibility:visible;mso-wrap-style:square;v-text-anchor:middle" o:gfxdata="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" fillcolor="white [3201]" strokecolor="black [3213]" strokeweight="1pt"/>
+                    </v:group>
+                  </w:pict>
+                </mc:Fallback>
+              </mc:AlternateContent>
+            </w:r>
+          </w:p>
+        </w:tc>
+        <w:tc>
+          <w:tcPr>
+            <w:tcW w:w="4268" w:type="dxa"/>
+          </w:tcPr>
+          <w:p>
+            <w:pPr>
+              <w:spacing w:line="360" w:lineRule="auto"/>
+              <w:jc w:val="both"/>
+              <w:rPr>
+                <w:rFonts w:ascii="Times New Roman" w:hAnsi="Times New Roman" w:cs="Times New Roman"/>
+                <w:sz w:val="24"/>
+                <w:szCs w:val="24"/>
+              </w:rPr>
+            </w:pPr>
+            <w:r>
+              <w:rPr>
+                <w:rFonts w:ascii="Times New Roman" w:hAnsi="Times New Roman" w:cs="Times New Roman"/>
+                <w:sz w:val="24"/>
+                <w:szCs w:val="24"/>
+              </w:rPr>
+              <w:t>Relasi antarkelas dengan makna generalisasi-spesialisasi (umum khusus)</w:t>
+            </w:r>
+          </w:p>
+        </w:tc>
+      </w:tr>
+      <w:tr>
+        <w:trPr>
+          <w:jc w:val="center"/>
+        </w:trPr>
+        <w:tc>
+          <w:tcPr>
+            <w:tcW w:w="3915" w:type="dxa"/>
+          </w:tcPr>
+          <w:p>
+            <w:pPr>
+              <w:spacing w:line="360" w:lineRule="auto"/>
+              <w:jc w:val="both"/>
+              <w:rPr>
+                <w:rFonts w:ascii="Times New Roman" w:hAnsi="Times New Roman" w:cs="Times New Roman"/>
+                <w:i/>
+                <w:sz w:val="24"/>
+                <w:szCs w:val="24"/>
+              </w:rPr>
+            </w:pPr>
+            <w:r>
+              <w:rPr>
+                <w:rFonts w:ascii="Times New Roman" w:hAnsi="Times New Roman" w:cs="Times New Roman"/>
+                <w:sz w:val="24"/>
+                <w:szCs w:val="24"/>
+              </w:rPr>
+              <w:t>Kebergantungan/</w:t>
+            </w:r>
+            <w:r>
+              <w:rPr>
+                <w:rFonts w:ascii="Times New Roman" w:hAnsi="Times New Roman" w:cs="Times New Roman"/>
+                <w:i/>
+                <w:sz w:val="24"/>
+                <w:szCs w:val="24"/>
+              </w:rPr>
+              <w:t>dependency</w:t>
+            </w:r>
+          </w:p>
+          <w:p>
+            <w:pPr>
+              <w:spacing w:line="360" w:lineRule="auto"/>
+              <w:jc w:val="both"/>
+              <w:rPr>
+                <w:rFonts w:ascii="Times New Roman" w:hAnsi="Times New Roman" w:cs="Times New Roman"/>
+                <w:sz w:val="24"/>
+                <w:szCs w:val="24"/>
+              </w:rPr>
+            </w:pPr>
+            <w:r>
+              <w:rPr>
+                <w:rFonts w:ascii="Times New Roman" w:hAnsi="Times New Roman" w:cs="Times New Roman"/>
+                <w:i/>
+                <w:noProof/>
+                <w:sz w:val="24"/>
+                <w:szCs w:val="24"/>
+              </w:rPr>
+              <mc:AlternateContent>
+                <mc:Choice Requires="wps">
+                  <w:drawing>
+                    <wp:anchor distT="0" distB="0" distL="114300" distR="114300" simplePos="0" relativeHeight="251663872" behindDoc="0" locked="0" layoutInCell="1" allowOverlap="1" wp14:anchorId="0972A4C4" wp14:editId="0E27A256">
+                      <wp:simplePos x="0" y="0"/>
+                      <wp:positionH relativeFrom="column">
+                        <wp:posOffset>412474</wp:posOffset>
+                      </wp:positionH>
+                      <wp:positionV relativeFrom="paragraph">
+                        <wp:posOffset>75869</wp:posOffset>
+                      </wp:positionV>
+                      <wp:extent cx="1327813" cy="0"/>
+                      <wp:effectExtent l="0" t="76200" r="24765" b="114300"/>
+                      <wp:wrapNone/>
+                      <wp:docPr id="11" name="Straight Arrow Connector 11"/>
+                      <wp:cNvGraphicFramePr/>
+                      <a:graphic xmlns:a="http://schemas.openxmlformats.org/drawingml/2006/main">
+                        <a:graphicData uri="http://schemas.microsoft.com/office/word/2010/wordprocessingShape">
+                          <wps:wsp>
+                            <wps:cNvCnPr/>
+                            <wps:spPr>
+                              <a:xfrm>
+                                <a:off x="0" y="0"/>
+                                <a:ext cx="1327813" cy="0"/>
+                              </a:xfrm>
+                              <a:prstGeom prst="straightConnector1">
+                                <a:avLst/>
+                              </a:prstGeom>
+                              <a:ln>
+                                <a:tailEnd type="arrow"/>
+                              </a:ln>
+                            </wps:spPr>
+                            <wps:style>
+                              <a:lnRef idx="3">
+                                <a:schemeClr val="dk1"/>
+                              </a:lnRef>
+                              <a:fillRef idx="0">
+                                <a:schemeClr val="dk1"/>
+                              </a:fillRef>
+                              <a:effectRef idx="2">
+                                <a:schemeClr val="dk1"/>
+                              </a:effectRef>
+                              <a:fontRef idx="minor">
+                                <a:schemeClr val="tx1"/>
+                              </a:fontRef>
+                            </wps:style>
+                            <wps:bodyPr/>
+                          </wps:wsp>
+                        </a:graphicData>
+                      </a:graphic>
+                      <wp14:sizeRelH relativeFrom="margin">
+                        <wp14:pctWidth>0</wp14:pctWidth>
+                      </wp14:sizeRelH>
+                    </wp:anchor>
+                  </w:drawing>
+                </mc:Choice>
+                <mc:Fallback>
+                  <w:pict>
+                    <v:shape id="Straight Arrow Connector 11" o:spid="_x0000_s1026" type="#_x0000_t32" style="position:absolute;margin-left:32.5pt;margin-top:5.95pt;width:104.55pt;height:0;z-index:251663872;visibility:visible;mso-wrap-style:square;mso-width-percent:0;mso-wrap-distance-left:9pt;mso-wrap-distance-top:0;mso-wrap-distance-right:9pt;mso-wrap-distance-bottom:0;mso-position-horizontal:absolute;mso-position-horizontal-relative:text;mso-position-vertical:absolute;mso-position-vertical-relative:text;mso-width-percent:0;mso-width-relative:margin" o:gfxdata="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" strokecolor="black [3200]" strokeweight="1.5pt">
+                      <v:stroke endarrow="open" joinstyle="miter"/>
+                    </v:shape>
+                  </w:pict>
+                </mc:Fallback>
+              </mc:AlternateContent>
+            </w:r>
+          </w:p>
+        </w:tc>
+        <w:tc>
+          <w:tcPr>
+            <w:tcW w:w="4268" w:type="dxa"/>
+          </w:tcPr>
+          <w:p>
+            <w:pPr>
+              <w:spacing w:line="360" w:lineRule="auto"/>
+              <w:jc w:val="both"/>
+              <w:rPr>
+                <w:rFonts w:ascii="Times New Roman" w:hAnsi="Times New Roman" w:cs="Times New Roman"/>
+                <w:sz w:val="24"/>
+                <w:szCs w:val="24"/>
+              </w:rPr>
+            </w:pPr>
+            <w:r>
+              <w:rPr>
+                <w:rFonts w:ascii="Times New Roman" w:hAnsi="Times New Roman" w:cs="Times New Roman"/>
+                <w:sz w:val="24"/>
+                <w:szCs w:val="24"/>
+              </w:rPr>
+              <w:t>Relasi antarkelas dengan makna kebergantungan antar elas</w:t>
+            </w:r>
+          </w:p>
+        </w:tc>
+      </w:tr>
+      <w:tr>
+        <w:trPr>
+          <w:jc w:val="center"/>
+        </w:trPr>
+        <w:tc>
+          <w:tcPr>
+            <w:tcW w:w="3915" w:type="dxa"/>
+          </w:tcPr>
+          <w:p>
+            <w:pPr>
+              <w:spacing w:line="360" w:lineRule="auto"/>
+              <w:jc w:val="both"/>
+              <w:rPr>
+                <w:rFonts w:ascii="Times New Roman" w:hAnsi="Times New Roman" w:cs="Times New Roman"/>
+                <w:i/>
+                <w:sz w:val="24"/>
+                <w:szCs w:val="24"/>
+              </w:rPr>
+            </w:pPr>
+            <w:r>
+              <w:rPr>
+                <w:rFonts w:ascii="Times New Roman" w:hAnsi="Times New Roman" w:cs="Times New Roman"/>
+                <w:sz w:val="24"/>
+                <w:szCs w:val="24"/>
+              </w:rPr>
+              <w:t>Agregasi/</w:t>
+            </w:r>
+            <w:r>
+              <w:rPr>
+                <w:rFonts w:ascii="Times New Roman" w:hAnsi="Times New Roman" w:cs="Times New Roman"/>
+                <w:i/>
+                <w:sz w:val="24"/>
+                <w:szCs w:val="24"/>
+              </w:rPr>
+              <w:t>aggregation</w:t>
+            </w:r>
+          </w:p>
+          <w:p>
+            <w:pPr>
+              <w:spacing w:line="360" w:lineRule="auto"/>
+              <w:jc w:val="both"/>
+              <w:rPr>
+                <w:rFonts w:ascii="Times New Roman" w:hAnsi="Times New Roman" w:cs="Times New Roman"/>
+                <w:i/>
+                <w:sz w:val="24"/>
+                <w:szCs w:val="24"/>
+              </w:rPr>
+            </w:pPr>
+            <w:r>
+              <w:rPr>
+                <w:rFonts w:ascii="Times New Roman" w:hAnsi="Times New Roman" w:cs="Times New Roman"/>
+                <w:noProof/>
+                <w:sz w:val="24"/>
+                <w:szCs w:val="24"/>
+              </w:rPr>
+              <mc:AlternateContent>
+                <mc:Choice Requires="wpg">
+                  <w:drawing>
+                    <wp:anchor distT="0" distB="0" distL="114300" distR="114300" simplePos="0" relativeHeight="251666944" behindDoc="0" locked="0" layoutInCell="1" allowOverlap="1" wp14:anchorId="2797A343" wp14:editId="7F5EFA0F">
+                      <wp:simplePos x="0" y="0"/>
+                      <wp:positionH relativeFrom="column">
+                        <wp:posOffset>412473</wp:posOffset>
+                      </wp:positionH>
+                      <wp:positionV relativeFrom="paragraph">
+                        <wp:posOffset>46077</wp:posOffset>
+                      </wp:positionV>
+                      <wp:extent cx="1327813" cy="129625"/>
+                      <wp:effectExtent l="0" t="19050" r="43815" b="41910"/>
+                      <wp:wrapNone/>
+                      <wp:docPr id="14" name="Group 14"/>
+                      <wp:cNvGraphicFramePr/>
+                      <a:graphic xmlns:a="http://schemas.openxmlformats.org/drawingml/2006/main">
+                        <a:graphicData uri="http://schemas.microsoft.com/office/word/2010/wordprocessingGroup">
+                          <wpg:wgp>
+                            <wpg:cNvGrpSpPr/>
+                            <wpg:grpSpPr>
+                              <a:xfrm>
+                                <a:off x="0" y="0"/>
+                                <a:ext cx="1327813" cy="129625"/>
+                                <a:chOff x="0" y="0"/>
+                                <a:chExt cx="1677725" cy="186455"/>
+                              </a:xfrm>
+                            </wpg:grpSpPr>
+                            <wps:wsp>
+                              <wps:cNvPr id="12" name="Straight Connector 12"/>
+                              <wps:cNvCnPr/>
+                              <wps:spPr>
+                                <a:xfrm>
+                                  <a:off x="0" y="95416"/>
+                                  <a:ext cx="1677725" cy="0"/>
+                                </a:xfrm>
+                                <a:prstGeom prst="line">
+                                  <a:avLst/>
+                                </a:prstGeom>
+                              </wps:spPr>
+                              <wps:style>
+                                <a:lnRef idx="3">
+                                  <a:schemeClr val="dk1"/>
+                                </a:lnRef>
+                                <a:fillRef idx="0">
+                                  <a:schemeClr val="dk1"/>
+                                </a:fillRef>
+                                <a:effectRef idx="2">
+                                  <a:schemeClr val="dk1"/>
+                                </a:effectRef>
+                                <a:fontRef idx="minor">
+                                  <a:schemeClr val="tx1"/>
+                                </a:fontRef>
+                              </wps:style>
+                              <wps:bodyPr/>
+                            </wps:wsp>
+                            <wps:wsp>
+                              <wps:cNvPr id="13" name="Flowchart: Decision 13"/>
+                              <wps:cNvSpPr/>
+                              <wps:spPr>
+                                <a:xfrm>
+                                  <a:off x="1399429" y="0"/>
+                                  <a:ext cx="278241" cy="186455"/>
+                                </a:xfrm>
+                                <a:prstGeom prst="flowChartDecision">
+                                  <a:avLst/>
+                                </a:prstGeom>
+                                <a:ln>
+                                  <a:solidFill>
+                                    <a:schemeClr val="tx1"/>
+                                  </a:solidFill>
+                                </a:ln>
+                              </wps:spPr>
+                              <wps:style>
+                                <a:lnRef idx="2">
+                                  <a:schemeClr val="accent6"/>
+                                </a:lnRef>
+                                <a:fillRef idx="1">
+                                  <a:schemeClr val="lt1"/>
+                                </a:fillRef>
+                                <a:effectRef idx="0">
+                                  <a:schemeClr val="accent6"/>
+                                </a:effectRef>
+                                <a:fontRef idx="minor">
+                                  <a:schemeClr val="dk1"/>
+                                </a:fontRef>
+                              </wps:style>
+                              <wps:bodyPr rot="0" spcFirstLastPara="0" vertOverflow="overflow" horzOverflow="overflow" vert="horz" wrap="square" lIns="91440" tIns="45720" rIns="91440" bIns="45720" numCol="1" spcCol="0" rtlCol="0" fromWordArt="0" anchor="ctr" anchorCtr="0" forceAA="0" compatLnSpc="1">
+                                <a:prstTxWarp prst="textNoShape">
+                                  <a:avLst/>
+                                </a:prstTxWarp>
+                                <a:noAutofit/>
+                              </wps:bodyPr>
+                            </wps:wsp>
+                          </wpg:wgp>
+                        </a:graphicData>
+                      </a:graphic>
+                      <wp14:sizeRelH relativeFrom="margin">
+                        <wp14:pctWidth>0</wp14:pctWidth>
+                      </wp14:sizeRelH>
+                      <wp14:sizeRelV relativeFrom="margin">
+                        <wp14:pctHeight>0</wp14:pctHeight>
+                      </wp14:sizeRelV>
+                    </wp:anchor>
+                  </w:drawing>
+                </mc:Choice>
+                <mc:Fallback>
+                  <w:pict>
+                    <v:group id="Group 14" o:spid="_x0000_s1026" style="position:absolute;margin-left:32.5pt;margin-top:3.65pt;width:104.55pt;height:10.2pt;z-index:251666944;mso-width-relative:margin;mso-height-relative:margin" coordsize="16777,1864" o:gfxdata="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">
+                      <v:line id="Straight Connector 12" o:spid="_x0000_s1027" style="position:absolute;visibility:visible;mso-wrap-style:square" from="0,954" to="16777,954" o:connectortype="straight" o:gfxdata="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" strokecolor="black [3200]" strokeweight="1.5pt">
+                        <v:stroke joinstyle="miter"/>
+                      </v:line>
+                      <v:shapetype id="_x0000_t110" coordsize="21600,21600" o:spt="110" path="m10800,l,10800,10800,21600,21600,10800xe">
+                        <v:stroke joinstyle="miter"/>
+                        <v:path gradientshapeok="t" o:connecttype="rect" textboxrect="5400,5400,16200,16200"/>
+                      </v:shapetype>
+                      <v:shape id="Flowchart: Decision 13" o:spid="_x0000_s1028" type="#_x0000_t110" style="position:absolute;left:13994;width:2782;height:1864;visibility:visible;mso-wrap-style:square;v-text-anchor:middle" o:gfxdata="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" fillcolor="white [3201]" strokecolor="black [3213]" strokeweight="1pt"/>
+                    </v:group>
+                  </w:pict>
+                </mc:Fallback>
+              </mc:AlternateContent>
+            </w:r>
+          </w:p>
+        </w:tc>
+        <w:tc>
+          <w:tcPr>
+            <w:tcW w:w="4268" w:type="dxa"/>
+          </w:tcPr>
+          <w:p>
+            <w:pPr>
+              <w:spacing w:line="360" w:lineRule="auto"/>
+              <w:jc w:val="both"/>
+              <w:rPr>
+                <w:rFonts w:ascii="Times New Roman" w:hAnsi="Times New Roman" w:cs="Times New Roman"/>
+                <w:sz w:val="24"/>
+                <w:szCs w:val="24"/>
+              </w:rPr>
+            </w:pPr>
+            <w:r>
+              <w:rPr>
+                <w:rFonts w:ascii="Times New Roman" w:hAnsi="Times New Roman" w:cs="Times New Roman"/>
+                <w:sz w:val="24"/>
+                <w:szCs w:val="24"/>
+              </w:rPr>
+              <w:t>Relasi antarkelas dengan makna semua bagian (</w:t>
+            </w:r>
+            <w:r>
+              <w:rPr>
+                <w:rFonts w:ascii="Times New Roman" w:hAnsi="Times New Roman" w:cs="Times New Roman"/>
+                <w:i/>
+                <w:sz w:val="24"/>
+                <w:szCs w:val="24"/>
+              </w:rPr>
+              <w:t>whole part</w:t>
+            </w:r>
+            <w:r>
+              <w:rPr>
+                <w:rFonts w:ascii="Times New Roman" w:hAnsi="Times New Roman" w:cs="Times New Roman"/>
+                <w:sz w:val="24"/>
+                <w:szCs w:val="24"/>
+              </w:rPr>
+              <w:t>)</w:t>
+            </w:r>
+          </w:p>
+        </w:tc>
+      </w:tr>
+    </w:tbl>
+    <w:p>
+      <w:pPr>
+        <w:spacing w:line="480" w:lineRule="auto"/>
+        <w:jc w:val="both"/>
+        <w:rPr>
+          <w:rFonts w:ascii="Times New Roman" w:hAnsi="Times New Roman" w:cs="Times New Roman"/>
+          <w:sz w:val="24"/>
+          <w:szCs w:val="24"/>
+        </w:rPr>
+      </w:pPr>
+    </w:p>
+    <w:p>
+      <w:pPr>
         <w:pStyle w:val="ListParagraph"/>
         <w:numPr>
           <w:ilvl w:val="0"/>
@@ -7607,6 +9777,525 @@
     </w:p>
     <w:p>
       <w:pPr>
+        <w:spacing w:line="480" w:lineRule="auto"/>
+        <w:ind w:firstLine="567"/>
+        <w:jc w:val="both"/>
+        <w:rPr>
+          <w:rFonts w:ascii="Times New Roman" w:hAnsi="Times New Roman" w:cs="Times New Roman"/>
+          <w:sz w:val="24"/>
+          <w:szCs w:val="24"/>
+        </w:rPr>
+      </w:pPr>
+      <w:proofErr w:type="gramStart"/>
+      <w:r>
+        <w:rPr>
+          <w:rFonts w:ascii="Times New Roman" w:hAnsi="Times New Roman" w:cs="Times New Roman"/>
+          <w:sz w:val="24"/>
+          <w:szCs w:val="24"/>
+        </w:rPr>
+        <w:t>Diagram objek menggambarkan struktur sistem dari segi penamaan objek dan jalannya objek dalam system.</w:t>
+      </w:r>
+      <w:proofErr w:type="gramEnd"/>
+      <w:r>
+        <w:rPr>
+          <w:rFonts w:ascii="Times New Roman" w:hAnsi="Times New Roman" w:cs="Times New Roman"/>
+          <w:sz w:val="24"/>
+          <w:szCs w:val="24"/>
+        </w:rPr>
+        <w:t xml:space="preserve"> Pada diagram objek harus dipastikan semua kelas yang sudah didefinisikan pada diagram kelas harus dipakai objeknya, karena jika tidak, pendefinisian kelas itu tidak dapat dipertanggungjawabkan. </w:t>
+      </w:r>
+      <w:proofErr w:type="gramStart"/>
+      <w:r>
+        <w:rPr>
+          <w:rFonts w:ascii="Times New Roman" w:hAnsi="Times New Roman" w:cs="Times New Roman"/>
+          <w:sz w:val="24"/>
+          <w:szCs w:val="24"/>
+        </w:rPr>
+        <w:t>Diagram objek juga berfungsi untuk mendefinisikan contoh nilai atau isi dari atribut tiap kelas.</w:t>
+      </w:r>
+      <w:proofErr w:type="gramEnd"/>
+      <w:r>
+        <w:rPr>
+          <w:rFonts w:ascii="Times New Roman" w:hAnsi="Times New Roman" w:cs="Times New Roman"/>
+          <w:sz w:val="24"/>
+          <w:szCs w:val="24"/>
+        </w:rPr>
+        <w:t xml:space="preserve"> Hubungan </w:t>
+      </w:r>
+      <w:r>
+        <w:rPr>
+          <w:rFonts w:ascii="Times New Roman" w:hAnsi="Times New Roman" w:cs="Times New Roman"/>
+          <w:i/>
+          <w:sz w:val="24"/>
+          <w:szCs w:val="24"/>
+        </w:rPr>
+        <w:lastRenderedPageBreak/>
+        <w:t xml:space="preserve">link </w:t>
+      </w:r>
+      <w:r>
+        <w:rPr>
+          <w:rFonts w:ascii="Times New Roman" w:hAnsi="Times New Roman" w:cs="Times New Roman"/>
+          <w:sz w:val="24"/>
+          <w:szCs w:val="24"/>
+        </w:rPr>
+        <w:t xml:space="preserve">pada diagram objek merupakan hubungan memakai dan dipakai dimana dua buah objek </w:t>
+      </w:r>
+      <w:proofErr w:type="gramStart"/>
+      <w:r>
+        <w:rPr>
+          <w:rFonts w:ascii="Times New Roman" w:hAnsi="Times New Roman" w:cs="Times New Roman"/>
+          <w:sz w:val="24"/>
+          <w:szCs w:val="24"/>
+        </w:rPr>
+        <w:t>akan</w:t>
+      </w:r>
+      <w:proofErr w:type="gramEnd"/>
+      <w:r>
+        <w:rPr>
+          <w:rFonts w:ascii="Times New Roman" w:hAnsi="Times New Roman" w:cs="Times New Roman"/>
+          <w:sz w:val="24"/>
+          <w:szCs w:val="24"/>
+        </w:rPr>
+        <w:t xml:space="preserve"> dihubungkan oleh </w:t>
+      </w:r>
+      <w:r>
+        <w:rPr>
+          <w:rFonts w:ascii="Times New Roman" w:hAnsi="Times New Roman" w:cs="Times New Roman"/>
+          <w:i/>
+          <w:sz w:val="24"/>
+          <w:szCs w:val="24"/>
+        </w:rPr>
+        <w:t xml:space="preserve">link </w:t>
+      </w:r>
+      <w:r>
+        <w:rPr>
+          <w:rFonts w:ascii="Times New Roman" w:hAnsi="Times New Roman" w:cs="Times New Roman"/>
+          <w:sz w:val="24"/>
+          <w:szCs w:val="24"/>
+        </w:rPr>
+        <w:t>jika ada objek yang dipakai oleh objek lainnya. Berikut adalah smbol-simbol yang ada pada diagram objek:</w:t>
+      </w:r>
+    </w:p>
+    <w:p>
+      <w:pPr>
+        <w:spacing w:line="480" w:lineRule="auto"/>
+        <w:jc w:val="center"/>
+        <w:rPr>
+          <w:rFonts w:ascii="Times New Roman" w:hAnsi="Times New Roman" w:cs="Times New Roman"/>
+          <w:i/>
+          <w:sz w:val="24"/>
+          <w:szCs w:val="24"/>
+        </w:rPr>
+      </w:pPr>
+      <w:r>
+        <w:rPr>
+          <w:rFonts w:ascii="Times New Roman" w:hAnsi="Times New Roman" w:cs="Times New Roman"/>
+          <w:sz w:val="24"/>
+          <w:szCs w:val="24"/>
+        </w:rPr>
+        <w:t xml:space="preserve">Table 2.3 Simbol-simbol </w:t>
+      </w:r>
+      <w:r>
+        <w:rPr>
+          <w:rFonts w:ascii="Times New Roman" w:hAnsi="Times New Roman" w:cs="Times New Roman"/>
+          <w:i/>
+          <w:sz w:val="24"/>
+          <w:szCs w:val="24"/>
+        </w:rPr>
+        <w:t>object diagram</w:t>
+      </w:r>
+    </w:p>
+    <w:tbl>
+      <w:tblPr>
+        <w:tblStyle w:val="TableGrid"/>
+        <w:tblW w:w="0" w:type="auto"/>
+        <w:jc w:val="center"/>
+        <w:tblInd w:w="196" w:type="dxa"/>
+        <w:tblLook w:val="04A0" w:firstRow="1" w:lastRow="0" w:firstColumn="1" w:lastColumn="0" w:noHBand="0" w:noVBand="1"/>
+      </w:tblPr>
+      <w:tblGrid>
+        <w:gridCol w:w="3642"/>
+        <w:gridCol w:w="4541"/>
+      </w:tblGrid>
+      <w:tr>
+        <w:trPr>
+          <w:trHeight w:val="325"/>
+          <w:jc w:val="center"/>
+        </w:trPr>
+        <w:tc>
+          <w:tcPr>
+            <w:tcW w:w="3642" w:type="dxa"/>
+            <w:shd w:val="clear" w:color="auto" w:fill="D0CECE" w:themeFill="background2" w:themeFillShade="E6"/>
+          </w:tcPr>
+          <w:p>
+            <w:pPr>
+              <w:spacing w:line="276" w:lineRule="auto"/>
+              <w:jc w:val="center"/>
+              <w:rPr>
+                <w:rFonts w:ascii="Times New Roman" w:hAnsi="Times New Roman" w:cs="Times New Roman"/>
+                <w:b/>
+                <w:sz w:val="24"/>
+                <w:szCs w:val="24"/>
+              </w:rPr>
+            </w:pPr>
+            <w:r>
+              <w:rPr>
+                <w:rFonts w:ascii="Times New Roman" w:hAnsi="Times New Roman" w:cs="Times New Roman"/>
+                <w:b/>
+                <w:sz w:val="24"/>
+                <w:szCs w:val="24"/>
+              </w:rPr>
+              <w:t>Simbol</w:t>
+            </w:r>
+          </w:p>
+        </w:tc>
+        <w:tc>
+          <w:tcPr>
+            <w:tcW w:w="4541" w:type="dxa"/>
+            <w:shd w:val="clear" w:color="auto" w:fill="D0CECE" w:themeFill="background2" w:themeFillShade="E6"/>
+          </w:tcPr>
+          <w:p>
+            <w:pPr>
+              <w:spacing w:line="276" w:lineRule="auto"/>
+              <w:jc w:val="center"/>
+              <w:rPr>
+                <w:rFonts w:ascii="Times New Roman" w:hAnsi="Times New Roman" w:cs="Times New Roman"/>
+                <w:b/>
+                <w:sz w:val="24"/>
+                <w:szCs w:val="24"/>
+              </w:rPr>
+            </w:pPr>
+            <w:r>
+              <w:rPr>
+                <w:rFonts w:ascii="Times New Roman" w:hAnsi="Times New Roman" w:cs="Times New Roman"/>
+                <w:b/>
+                <w:sz w:val="24"/>
+                <w:szCs w:val="24"/>
+              </w:rPr>
+              <w:t>Deskripsi</w:t>
+            </w:r>
+          </w:p>
+        </w:tc>
+      </w:tr>
+      <w:tr>
+        <w:trPr>
+          <w:jc w:val="center"/>
+        </w:trPr>
+        <w:tc>
+          <w:tcPr>
+            <w:tcW w:w="3642" w:type="dxa"/>
+          </w:tcPr>
+          <w:p>
+            <w:pPr>
+              <w:spacing w:line="360" w:lineRule="auto"/>
+              <w:jc w:val="both"/>
+              <w:rPr>
+                <w:rFonts w:ascii="Times New Roman" w:hAnsi="Times New Roman" w:cs="Times New Roman"/>
+                <w:sz w:val="24"/>
+                <w:szCs w:val="24"/>
+              </w:rPr>
+            </w:pPr>
+            <w:r>
+              <w:rPr>
+                <w:rFonts w:ascii="Times New Roman" w:hAnsi="Times New Roman" w:cs="Times New Roman"/>
+                <w:sz w:val="24"/>
+                <w:szCs w:val="24"/>
+              </w:rPr>
+              <w:t>Objek</w:t>
+            </w:r>
+          </w:p>
+          <w:tbl>
+            <w:tblPr>
+              <w:tblStyle w:val="TableGrid"/>
+              <w:tblW w:w="0" w:type="auto"/>
+              <w:tblLook w:val="04A0" w:firstRow="1" w:lastRow="0" w:firstColumn="1" w:lastColumn="0" w:noHBand="0" w:noVBand="1"/>
+            </w:tblPr>
+            <w:tblGrid>
+              <w:gridCol w:w="2820"/>
+            </w:tblGrid>
+            <w:tr>
+              <w:tc>
+                <w:tcPr>
+                  <w:tcW w:w="2820" w:type="dxa"/>
+                </w:tcPr>
+                <w:p>
+                  <w:pPr>
+                    <w:spacing w:line="360" w:lineRule="auto"/>
+                    <w:jc w:val="both"/>
+                    <w:rPr>
+                      <w:rFonts w:ascii="Times New Roman" w:hAnsi="Times New Roman" w:cs="Times New Roman"/>
+                      <w:sz w:val="24"/>
+                      <w:szCs w:val="24"/>
+                    </w:rPr>
+                  </w:pPr>
+                  <w:r>
+                    <w:rPr>
+                      <w:rFonts w:ascii="Times New Roman" w:hAnsi="Times New Roman" w:cs="Times New Roman"/>
+                      <w:sz w:val="24"/>
+                      <w:szCs w:val="24"/>
+                    </w:rPr>
+                    <w:t>nama_</w:t>
+                  </w:r>
+                  <w:r>
+                    <w:rPr>
+                      <w:rFonts w:ascii="Times New Roman" w:hAnsi="Times New Roman" w:cs="Times New Roman"/>
+                      <w:sz w:val="24"/>
+                      <w:szCs w:val="24"/>
+                    </w:rPr>
+                    <w:t>objek : nama_kelas</w:t>
+                  </w:r>
+                </w:p>
+              </w:tc>
+            </w:tr>
+            <w:tr>
+              <w:tc>
+                <w:tcPr>
+                  <w:tcW w:w="2820" w:type="dxa"/>
+                </w:tcPr>
+                <w:p>
+                  <w:pPr>
+                    <w:spacing w:line="360" w:lineRule="auto"/>
+                    <w:jc w:val="both"/>
+                    <w:rPr>
+                      <w:rFonts w:ascii="Times New Roman" w:hAnsi="Times New Roman" w:cs="Times New Roman"/>
+                      <w:sz w:val="24"/>
+                      <w:szCs w:val="24"/>
+                    </w:rPr>
+                  </w:pPr>
+                  <w:r>
+                    <w:rPr>
+                      <w:rFonts w:ascii="Times New Roman" w:hAnsi="Times New Roman" w:cs="Times New Roman"/>
+                      <w:sz w:val="24"/>
+                      <w:szCs w:val="24"/>
+                    </w:rPr>
+                    <w:t>atribut</w:t>
+                  </w:r>
+                  <w:r>
+                    <w:rPr>
+                      <w:rFonts w:ascii="Times New Roman" w:hAnsi="Times New Roman" w:cs="Times New Roman"/>
+                      <w:sz w:val="24"/>
+                      <w:szCs w:val="24"/>
+                    </w:rPr>
+                    <w:t xml:space="preserve"> = nilai</w:t>
+                  </w:r>
+                </w:p>
+              </w:tc>
+            </w:tr>
+          </w:tbl>
+          <w:p>
+            <w:pPr>
+              <w:spacing w:line="360" w:lineRule="auto"/>
+              <w:jc w:val="both"/>
+              <w:rPr>
+                <w:rFonts w:ascii="Times New Roman" w:hAnsi="Times New Roman" w:cs="Times New Roman"/>
+                <w:sz w:val="24"/>
+                <w:szCs w:val="24"/>
+              </w:rPr>
+            </w:pPr>
+          </w:p>
+        </w:tc>
+        <w:tc>
+          <w:tcPr>
+            <w:tcW w:w="4541" w:type="dxa"/>
+          </w:tcPr>
+          <w:p>
+            <w:pPr>
+              <w:spacing w:line="360" w:lineRule="auto"/>
+              <w:jc w:val="both"/>
+              <w:rPr>
+                <w:rFonts w:ascii="Times New Roman" w:hAnsi="Times New Roman" w:cs="Times New Roman"/>
+                <w:sz w:val="24"/>
+                <w:szCs w:val="24"/>
+              </w:rPr>
+            </w:pPr>
+            <w:r>
+              <w:rPr>
+                <w:rFonts w:ascii="Times New Roman" w:hAnsi="Times New Roman" w:cs="Times New Roman"/>
+                <w:sz w:val="24"/>
+                <w:szCs w:val="24"/>
+              </w:rPr>
+              <w:t>Objek dari kelas yang berjalan saat sistem dijalankan</w:t>
+            </w:r>
+          </w:p>
+        </w:tc>
+      </w:tr>
+      <w:tr>
+        <w:trPr>
+          <w:jc w:val="center"/>
+        </w:trPr>
+        <w:tc>
+          <w:tcPr>
+            <w:tcW w:w="3642" w:type="dxa"/>
+          </w:tcPr>
+          <w:p>
+            <w:pPr>
+              <w:spacing w:line="360" w:lineRule="auto"/>
+              <w:jc w:val="both"/>
+              <w:rPr>
+                <w:rFonts w:ascii="Times New Roman" w:hAnsi="Times New Roman" w:cs="Times New Roman"/>
+                <w:i/>
+                <w:sz w:val="24"/>
+                <w:szCs w:val="24"/>
+              </w:rPr>
+            </w:pPr>
+            <w:r>
+              <w:rPr>
+                <w:rFonts w:ascii="Times New Roman" w:hAnsi="Times New Roman" w:cs="Times New Roman"/>
+                <w:i/>
+                <w:sz w:val="24"/>
+                <w:szCs w:val="24"/>
+              </w:rPr>
+              <w:t>Link</w:t>
+            </w:r>
+          </w:p>
+          <w:p>
+            <w:pPr>
+              <w:spacing w:line="360" w:lineRule="auto"/>
+              <w:jc w:val="both"/>
+              <w:rPr>
+                <w:rFonts w:ascii="Times New Roman" w:hAnsi="Times New Roman" w:cs="Times New Roman"/>
+                <w:b/>
+                <w:sz w:val="24"/>
+                <w:szCs w:val="24"/>
+              </w:rPr>
+            </w:pPr>
+            <w:r>
+              <w:rPr>
+                <w:rFonts w:ascii="Times New Roman" w:hAnsi="Times New Roman" w:cs="Times New Roman"/>
+                <w:noProof/>
+                <w:sz w:val="24"/>
+                <w:szCs w:val="24"/>
+              </w:rPr>
+              <mc:AlternateContent>
+                <mc:Choice Requires="wps">
+                  <w:drawing>
+                    <wp:anchor distT="0" distB="0" distL="114300" distR="114300" simplePos="0" relativeHeight="251668992" behindDoc="0" locked="0" layoutInCell="1" allowOverlap="1" wp14:anchorId="6C5216E7" wp14:editId="244589EA">
+                      <wp:simplePos x="0" y="0"/>
+                      <wp:positionH relativeFrom="column">
+                        <wp:posOffset>448945</wp:posOffset>
+                      </wp:positionH>
+                      <wp:positionV relativeFrom="paragraph">
+                        <wp:posOffset>28906</wp:posOffset>
+                      </wp:positionV>
+                      <wp:extent cx="1327785" cy="0"/>
+                      <wp:effectExtent l="0" t="0" r="24765" b="19050"/>
+                      <wp:wrapNone/>
+                      <wp:docPr id="25" name="Straight Connector 25"/>
+                      <wp:cNvGraphicFramePr/>
+                      <a:graphic xmlns:a="http://schemas.openxmlformats.org/drawingml/2006/main">
+                        <a:graphicData uri="http://schemas.microsoft.com/office/word/2010/wordprocessingShape">
+                          <wps:wsp>
+                            <wps:cNvCnPr/>
+                            <wps:spPr>
+                              <a:xfrm>
+                                <a:off x="0" y="0"/>
+                                <a:ext cx="1327785" cy="0"/>
+                              </a:xfrm>
+                              <a:prstGeom prst="line">
+                                <a:avLst/>
+                              </a:prstGeom>
+                            </wps:spPr>
+                            <wps:style>
+                              <a:lnRef idx="3">
+                                <a:schemeClr val="dk1"/>
+                              </a:lnRef>
+                              <a:fillRef idx="0">
+                                <a:schemeClr val="dk1"/>
+                              </a:fillRef>
+                              <a:effectRef idx="2">
+                                <a:schemeClr val="dk1"/>
+                              </a:effectRef>
+                              <a:fontRef idx="minor">
+                                <a:schemeClr val="tx1"/>
+                              </a:fontRef>
+                            </wps:style>
+                            <wps:bodyPr/>
+                          </wps:wsp>
+                        </a:graphicData>
+                      </a:graphic>
+                      <wp14:sizeRelH relativeFrom="margin">
+                        <wp14:pctWidth>0</wp14:pctWidth>
+                      </wp14:sizeRelH>
+                    </wp:anchor>
+                  </w:drawing>
+                </mc:Choice>
+                <mc:Fallback>
+                  <w:pict>
+                    <v:line id="Straight Connector 25" o:spid="_x0000_s1026" style="position:absolute;z-index:251668992;visibility:visible;mso-wrap-style:square;mso-width-percent:0;mso-wrap-distance-left:9pt;mso-wrap-distance-top:0;mso-wrap-distance-right:9pt;mso-wrap-distance-bottom:0;mso-position-horizontal:absolute;mso-position-horizontal-relative:text;mso-position-vertical:absolute;mso-position-vertical-relative:text;mso-width-percent:0;mso-width-relative:margin" from="35.35pt,2.3pt" to="139.9pt,2.3pt" o:gfxdata="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" strokecolor="black [3200]" strokeweight="1.5pt">
+                      <v:stroke joinstyle="miter"/>
+                    </v:line>
+                  </w:pict>
+                </mc:Fallback>
+              </mc:AlternateContent>
+            </w:r>
+          </w:p>
+        </w:tc>
+        <w:tc>
+          <w:tcPr>
+            <w:tcW w:w="4541" w:type="dxa"/>
+          </w:tcPr>
+          <w:p>
+            <w:pPr>
+              <w:spacing w:line="360" w:lineRule="auto"/>
+              <w:jc w:val="both"/>
+              <w:rPr>
+                <w:rFonts w:ascii="Times New Roman" w:hAnsi="Times New Roman" w:cs="Times New Roman"/>
+                <w:sz w:val="24"/>
+                <w:szCs w:val="24"/>
+              </w:rPr>
+            </w:pPr>
+            <w:r>
+              <w:rPr>
+                <w:rFonts w:ascii="Times New Roman" w:hAnsi="Times New Roman" w:cs="Times New Roman"/>
+                <w:sz w:val="24"/>
+                <w:szCs w:val="24"/>
+              </w:rPr>
+              <w:t xml:space="preserve">Sama dengan konsep </w:t>
+            </w:r>
+            <w:r>
+              <w:rPr>
+                <w:rFonts w:ascii="Times New Roman" w:hAnsi="Times New Roman" w:cs="Times New Roman"/>
+                <w:i/>
+                <w:sz w:val="24"/>
+                <w:szCs w:val="24"/>
+              </w:rPr>
+              <w:t>interface</w:t>
+            </w:r>
+            <w:r>
+              <w:rPr>
+                <w:rFonts w:ascii="Times New Roman" w:hAnsi="Times New Roman" w:cs="Times New Roman"/>
+                <w:sz w:val="24"/>
+                <w:szCs w:val="24"/>
+              </w:rPr>
+              <w:t xml:space="preserve"> dalam pemrograman b</w:t>
+            </w:r>
+            <w:bookmarkStart w:id="0" w:name="_GoBack"/>
+            <w:bookmarkEnd w:id="0"/>
+            <w:r>
+              <w:rPr>
+                <w:rFonts w:ascii="Times New Roman" w:hAnsi="Times New Roman" w:cs="Times New Roman"/>
+                <w:sz w:val="24"/>
+                <w:szCs w:val="24"/>
+              </w:rPr>
+              <w:t>erorientasi objek</w:t>
+            </w:r>
+          </w:p>
+        </w:tc>
+      </w:tr>
+    </w:tbl>
+    <w:p>
+      <w:pPr>
+        <w:spacing w:line="480" w:lineRule="auto"/>
+        <w:jc w:val="both"/>
+        <w:rPr>
+          <w:rFonts w:ascii="Times New Roman" w:hAnsi="Times New Roman" w:cs="Times New Roman"/>
+          <w:sz w:val="24"/>
+          <w:szCs w:val="24"/>
+        </w:rPr>
+      </w:pPr>
+    </w:p>
+    <w:p>
+      <w:pPr>
         <w:pStyle w:val="ListParagraph"/>
         <w:numPr>
           <w:ilvl w:val="0"/>
@@ -7635,6 +10324,1609 @@
     </w:p>
     <w:p>
       <w:pPr>
+        <w:spacing w:line="480" w:lineRule="auto"/>
+        <w:ind w:firstLine="567"/>
+        <w:jc w:val="both"/>
+        <w:rPr>
+          <w:rFonts w:ascii="Times New Roman" w:hAnsi="Times New Roman" w:cs="Times New Roman"/>
+          <w:sz w:val="24"/>
+          <w:szCs w:val="24"/>
+        </w:rPr>
+      </w:pPr>
+      <w:proofErr w:type="gramStart"/>
+      <w:r>
+        <w:rPr>
+          <w:rFonts w:ascii="Times New Roman" w:hAnsi="Times New Roman" w:cs="Times New Roman"/>
+          <w:sz w:val="24"/>
+          <w:szCs w:val="24"/>
+        </w:rPr>
+        <w:t>Diagram komponen</w:t>
+      </w:r>
+      <w:r>
+        <w:rPr>
+          <w:rFonts w:ascii="Times New Roman" w:hAnsi="Times New Roman" w:cs="Times New Roman"/>
+          <w:sz w:val="24"/>
+          <w:szCs w:val="24"/>
+        </w:rPr>
+        <w:t xml:space="preserve"> dibuat untuk menunjukan organisasi dan ketergantungan diantara kumpulan komponen dalam sebuah sistem.</w:t>
+      </w:r>
+      <w:proofErr w:type="gramEnd"/>
+      <w:r>
+        <w:rPr>
+          <w:rFonts w:ascii="Times New Roman" w:hAnsi="Times New Roman" w:cs="Times New Roman"/>
+          <w:sz w:val="24"/>
+          <w:szCs w:val="24"/>
+        </w:rPr>
+        <w:t xml:space="preserve"> </w:t>
+      </w:r>
+      <w:proofErr w:type="gramStart"/>
+      <w:r>
+        <w:rPr>
+          <w:rFonts w:ascii="Times New Roman" w:hAnsi="Times New Roman" w:cs="Times New Roman"/>
+          <w:sz w:val="24"/>
+          <w:szCs w:val="24"/>
+        </w:rPr>
+        <w:t>Diagram komponen fokus pada komponen sistem yang dibutuhkan dan ada di dalam sistem.</w:t>
+      </w:r>
+      <w:proofErr w:type="gramEnd"/>
+      <w:r>
+        <w:rPr>
+          <w:rFonts w:ascii="Times New Roman" w:hAnsi="Times New Roman" w:cs="Times New Roman"/>
+          <w:sz w:val="24"/>
+          <w:szCs w:val="24"/>
+        </w:rPr>
+        <w:t xml:space="preserve"> Diagram komponen juga dapat digunakan untuk memodelkan hal-hal berikut:</w:t>
+      </w:r>
+    </w:p>
+    <w:p>
+      <w:pPr>
+        <w:pStyle w:val="ListParagraph"/>
+        <w:numPr>
+          <w:ilvl w:val="0"/>
+          <w:numId w:val="20"/>
+        </w:numPr>
+        <w:spacing w:line="480" w:lineRule="auto"/>
+        <w:jc w:val="both"/>
+        <w:rPr>
+          <w:rFonts w:ascii="Times New Roman" w:hAnsi="Times New Roman" w:cs="Times New Roman"/>
+          <w:sz w:val="24"/>
+          <w:szCs w:val="24"/>
+        </w:rPr>
+      </w:pPr>
+      <w:r>
+        <w:rPr>
+          <w:rFonts w:ascii="Times New Roman" w:hAnsi="Times New Roman" w:cs="Times New Roman"/>
+          <w:i/>
+          <w:sz w:val="24"/>
+          <w:szCs w:val="24"/>
+        </w:rPr>
+        <w:t xml:space="preserve">Source code </w:t>
+      </w:r>
+      <w:r>
+        <w:rPr>
+          <w:rFonts w:ascii="Times New Roman" w:hAnsi="Times New Roman" w:cs="Times New Roman"/>
+          <w:sz w:val="24"/>
+          <w:szCs w:val="24"/>
+        </w:rPr>
+        <w:t>program perangkat lunak</w:t>
+      </w:r>
+    </w:p>
+    <w:p>
+      <w:pPr>
+        <w:pStyle w:val="ListParagraph"/>
+        <w:numPr>
+          <w:ilvl w:val="0"/>
+          <w:numId w:val="20"/>
+        </w:numPr>
+        <w:spacing w:line="480" w:lineRule="auto"/>
+        <w:jc w:val="both"/>
+        <w:rPr>
+          <w:rFonts w:ascii="Times New Roman" w:hAnsi="Times New Roman" w:cs="Times New Roman"/>
+          <w:sz w:val="24"/>
+          <w:szCs w:val="24"/>
+        </w:rPr>
+      </w:pPr>
+      <w:r>
+        <w:rPr>
+          <w:rFonts w:ascii="Times New Roman" w:hAnsi="Times New Roman" w:cs="Times New Roman"/>
+          <w:sz w:val="24"/>
+          <w:szCs w:val="24"/>
+        </w:rPr>
+        <w:t>Komponen</w:t>
+      </w:r>
+      <w:r>
+        <w:rPr>
+          <w:rFonts w:ascii="Times New Roman" w:hAnsi="Times New Roman" w:cs="Times New Roman"/>
+          <w:i/>
+          <w:sz w:val="24"/>
+          <w:szCs w:val="24"/>
+        </w:rPr>
+        <w:t xml:space="preserve"> executable</w:t>
+      </w:r>
+      <w:r>
+        <w:rPr>
+          <w:rFonts w:ascii="Times New Roman" w:hAnsi="Times New Roman" w:cs="Times New Roman"/>
+          <w:sz w:val="24"/>
+          <w:szCs w:val="24"/>
+        </w:rPr>
+        <w:t xml:space="preserve"> yang dilepas ke </w:t>
+      </w:r>
+      <w:r>
+        <w:rPr>
+          <w:rFonts w:ascii="Times New Roman" w:hAnsi="Times New Roman" w:cs="Times New Roman"/>
+          <w:i/>
+          <w:sz w:val="24"/>
+          <w:szCs w:val="24"/>
+        </w:rPr>
+        <w:t>user</w:t>
+      </w:r>
+    </w:p>
+    <w:p>
+      <w:pPr>
+        <w:pStyle w:val="ListParagraph"/>
+        <w:numPr>
+          <w:ilvl w:val="0"/>
+          <w:numId w:val="20"/>
+        </w:numPr>
+        <w:spacing w:line="480" w:lineRule="auto"/>
+        <w:jc w:val="both"/>
+        <w:rPr>
+          <w:rFonts w:ascii="Times New Roman" w:hAnsi="Times New Roman" w:cs="Times New Roman"/>
+          <w:sz w:val="24"/>
+          <w:szCs w:val="24"/>
+        </w:rPr>
+      </w:pPr>
+      <w:r>
+        <w:rPr>
+          <w:rFonts w:ascii="Times New Roman" w:hAnsi="Times New Roman" w:cs="Times New Roman"/>
+          <w:sz w:val="24"/>
+          <w:szCs w:val="24"/>
+        </w:rPr>
+        <w:t>Basis data secara fisik</w:t>
+      </w:r>
+    </w:p>
+    <w:p>
+      <w:pPr>
+        <w:pStyle w:val="ListParagraph"/>
+        <w:numPr>
+          <w:ilvl w:val="0"/>
+          <w:numId w:val="20"/>
+        </w:numPr>
+        <w:spacing w:line="480" w:lineRule="auto"/>
+        <w:jc w:val="both"/>
+        <w:rPr>
+          <w:rFonts w:ascii="Times New Roman" w:hAnsi="Times New Roman" w:cs="Times New Roman"/>
+          <w:sz w:val="24"/>
+          <w:szCs w:val="24"/>
+        </w:rPr>
+      </w:pPr>
+      <w:r>
+        <w:rPr>
+          <w:rFonts w:ascii="Times New Roman" w:hAnsi="Times New Roman" w:cs="Times New Roman"/>
+          <w:sz w:val="24"/>
+          <w:szCs w:val="24"/>
+        </w:rPr>
+        <w:t>Sistem yang harus beradaptasi dengan sistem lain</w:t>
+      </w:r>
+    </w:p>
+    <w:p>
+      <w:pPr>
+        <w:pStyle w:val="ListParagraph"/>
+        <w:numPr>
+          <w:ilvl w:val="0"/>
+          <w:numId w:val="20"/>
+        </w:numPr>
+        <w:spacing w:line="480" w:lineRule="auto"/>
+        <w:jc w:val="both"/>
+        <w:rPr>
+          <w:rFonts w:ascii="Times New Roman" w:hAnsi="Times New Roman" w:cs="Times New Roman"/>
+          <w:sz w:val="24"/>
+          <w:szCs w:val="24"/>
+        </w:rPr>
+      </w:pPr>
+      <w:r>
+        <w:rPr>
+          <w:rFonts w:ascii="Times New Roman" w:hAnsi="Times New Roman" w:cs="Times New Roman"/>
+          <w:i/>
+          <w:sz w:val="24"/>
+          <w:szCs w:val="24"/>
+        </w:rPr>
+        <w:t xml:space="preserve">Framework system, framework </w:t>
+      </w:r>
+      <w:r>
+        <w:rPr>
+          <w:rFonts w:ascii="Times New Roman" w:hAnsi="Times New Roman" w:cs="Times New Roman"/>
+          <w:sz w:val="24"/>
+          <w:szCs w:val="24"/>
+        </w:rPr>
+        <w:t xml:space="preserve">pada perangkat lunak merupakan kerangka kerja yang dibuat untuk memudahkan pengembangan dan pemeliharaan aplikasi, contohnya </w:t>
+      </w:r>
+      <w:r>
+        <w:rPr>
+          <w:rFonts w:ascii="Times New Roman" w:hAnsi="Times New Roman" w:cs="Times New Roman"/>
+          <w:i/>
+          <w:sz w:val="24"/>
+          <w:szCs w:val="24"/>
+        </w:rPr>
+        <w:t>Struts</w:t>
+      </w:r>
+      <w:r>
+        <w:rPr>
+          <w:rFonts w:ascii="Times New Roman" w:hAnsi="Times New Roman" w:cs="Times New Roman"/>
+          <w:sz w:val="24"/>
+          <w:szCs w:val="24"/>
+        </w:rPr>
+        <w:t xml:space="preserve"> dari </w:t>
+      </w:r>
+      <w:r>
+        <w:rPr>
+          <w:rFonts w:ascii="Times New Roman" w:hAnsi="Times New Roman" w:cs="Times New Roman"/>
+          <w:i/>
+          <w:sz w:val="24"/>
+          <w:szCs w:val="24"/>
+        </w:rPr>
+        <w:t>Apache</w:t>
+      </w:r>
+      <w:r>
+        <w:rPr>
+          <w:rFonts w:ascii="Times New Roman" w:hAnsi="Times New Roman" w:cs="Times New Roman"/>
+          <w:sz w:val="24"/>
+          <w:szCs w:val="24"/>
+        </w:rPr>
+        <w:t xml:space="preserve"> yang menggunakan prinsip desain </w:t>
+      </w:r>
+      <w:r>
+        <w:rPr>
+          <w:rFonts w:ascii="Times New Roman" w:hAnsi="Times New Roman" w:cs="Times New Roman"/>
+          <w:i/>
+          <w:sz w:val="24"/>
+          <w:szCs w:val="24"/>
+        </w:rPr>
+        <w:lastRenderedPageBreak/>
+        <w:t>Model</w:t>
+      </w:r>
+      <w:r>
+        <w:rPr>
+          <w:rFonts w:ascii="Times New Roman" w:hAnsi="Times New Roman" w:cs="Times New Roman"/>
+          <w:sz w:val="24"/>
+          <w:szCs w:val="24"/>
+        </w:rPr>
+        <w:t>-</w:t>
+      </w:r>
+      <w:r>
+        <w:rPr>
+          <w:rFonts w:ascii="Times New Roman" w:hAnsi="Times New Roman" w:cs="Times New Roman"/>
+          <w:i/>
+          <w:sz w:val="24"/>
+          <w:szCs w:val="24"/>
+        </w:rPr>
+        <w:t>View</w:t>
+      </w:r>
+      <w:r>
+        <w:rPr>
+          <w:rFonts w:ascii="Times New Roman" w:hAnsi="Times New Roman" w:cs="Times New Roman"/>
+          <w:sz w:val="24"/>
+          <w:szCs w:val="24"/>
+        </w:rPr>
+        <w:t>-</w:t>
+      </w:r>
+      <w:r>
+        <w:rPr>
+          <w:rFonts w:ascii="Times New Roman" w:hAnsi="Times New Roman" w:cs="Times New Roman"/>
+          <w:i/>
+          <w:sz w:val="24"/>
+          <w:szCs w:val="24"/>
+        </w:rPr>
+        <w:t>Controller</w:t>
+      </w:r>
+      <w:r>
+        <w:rPr>
+          <w:rFonts w:ascii="Times New Roman" w:hAnsi="Times New Roman" w:cs="Times New Roman"/>
+          <w:i/>
+          <w:sz w:val="24"/>
+          <w:szCs w:val="24"/>
+        </w:rPr>
+        <w:t xml:space="preserve"> </w:t>
+      </w:r>
+      <w:r>
+        <w:rPr>
+          <w:rFonts w:ascii="Times New Roman" w:hAnsi="Times New Roman" w:cs="Times New Roman"/>
+          <w:sz w:val="24"/>
+          <w:szCs w:val="24"/>
+        </w:rPr>
+        <w:t>(</w:t>
+      </w:r>
+      <w:r>
+        <w:rPr>
+          <w:rFonts w:ascii="Times New Roman" w:hAnsi="Times New Roman" w:cs="Times New Roman"/>
+          <w:sz w:val="24"/>
+          <w:szCs w:val="24"/>
+        </w:rPr>
+        <w:t>MVC</w:t>
+      </w:r>
+      <w:r>
+        <w:rPr>
+          <w:rFonts w:ascii="Times New Roman" w:hAnsi="Times New Roman" w:cs="Times New Roman"/>
+          <w:sz w:val="24"/>
+          <w:szCs w:val="24"/>
+        </w:rPr>
+        <w:t>)</w:t>
+      </w:r>
+      <w:r>
+        <w:rPr>
+          <w:rFonts w:ascii="Times New Roman" w:hAnsi="Times New Roman" w:cs="Times New Roman"/>
+          <w:sz w:val="24"/>
+          <w:szCs w:val="24"/>
+        </w:rPr>
+        <w:t xml:space="preserve">, dimana </w:t>
+      </w:r>
+      <w:r>
+        <w:rPr>
+          <w:rFonts w:ascii="Times New Roman" w:hAnsi="Times New Roman" w:cs="Times New Roman"/>
+          <w:i/>
+          <w:sz w:val="24"/>
+          <w:szCs w:val="24"/>
+        </w:rPr>
+        <w:t>source code</w:t>
+      </w:r>
+      <w:r>
+        <w:rPr>
+          <w:rFonts w:ascii="Times New Roman" w:hAnsi="Times New Roman" w:cs="Times New Roman"/>
+          <w:sz w:val="24"/>
+          <w:szCs w:val="24"/>
+        </w:rPr>
+        <w:t xml:space="preserve"> program dikelompokan berdasarkan fungsinya.</w:t>
+      </w:r>
+    </w:p>
+    <w:p>
+      <w:pPr>
+        <w:spacing w:line="480" w:lineRule="auto"/>
+        <w:ind w:firstLine="567"/>
+        <w:jc w:val="both"/>
+        <w:rPr>
+          <w:rFonts w:ascii="Times New Roman" w:hAnsi="Times New Roman" w:cs="Times New Roman"/>
+          <w:sz w:val="24"/>
+          <w:szCs w:val="24"/>
+        </w:rPr>
+      </w:pPr>
+      <w:r>
+        <w:rPr>
+          <w:rFonts w:ascii="Times New Roman" w:hAnsi="Times New Roman" w:cs="Times New Roman"/>
+          <w:sz w:val="24"/>
+          <w:szCs w:val="24"/>
+        </w:rPr>
+        <w:t>Berikut adalah simbol-simbol yang ada pada diagram komponen:</w:t>
+      </w:r>
+    </w:p>
+    <w:p>
+      <w:pPr>
+        <w:spacing w:line="480" w:lineRule="auto"/>
+        <w:jc w:val="center"/>
+        <w:rPr>
+          <w:rFonts w:ascii="Times New Roman" w:hAnsi="Times New Roman" w:cs="Times New Roman"/>
+          <w:i/>
+          <w:sz w:val="24"/>
+          <w:szCs w:val="24"/>
+        </w:rPr>
+      </w:pPr>
+      <w:r>
+        <w:rPr>
+          <w:rFonts w:ascii="Times New Roman" w:hAnsi="Times New Roman" w:cs="Times New Roman"/>
+          <w:sz w:val="24"/>
+          <w:szCs w:val="24"/>
+        </w:rPr>
+        <w:t xml:space="preserve">Tabel 2.4 Simbol-simbol </w:t>
+      </w:r>
+      <w:r>
+        <w:rPr>
+          <w:rFonts w:ascii="Times New Roman" w:hAnsi="Times New Roman" w:cs="Times New Roman"/>
+          <w:i/>
+          <w:sz w:val="24"/>
+          <w:szCs w:val="24"/>
+        </w:rPr>
+        <w:t>component diagram</w:t>
+      </w:r>
+    </w:p>
+    <w:tbl>
+      <w:tblPr>
+        <w:tblStyle w:val="TableGrid"/>
+        <w:tblW w:w="0" w:type="auto"/>
+        <w:jc w:val="center"/>
+        <w:tblInd w:w="196" w:type="dxa"/>
+        <w:tblLook w:val="04A0" w:firstRow="1" w:lastRow="0" w:firstColumn="1" w:lastColumn="0" w:noHBand="0" w:noVBand="1"/>
+      </w:tblPr>
+      <w:tblGrid>
+        <w:gridCol w:w="3915"/>
+        <w:gridCol w:w="4268"/>
+      </w:tblGrid>
+      <w:tr>
+        <w:trPr>
+          <w:trHeight w:val="325"/>
+          <w:jc w:val="center"/>
+        </w:trPr>
+        <w:tc>
+          <w:tcPr>
+            <w:tcW w:w="3915" w:type="dxa"/>
+            <w:shd w:val="clear" w:color="auto" w:fill="D0CECE" w:themeFill="background2" w:themeFillShade="E6"/>
+          </w:tcPr>
+          <w:p>
+            <w:pPr>
+              <w:spacing w:line="276" w:lineRule="auto"/>
+              <w:jc w:val="center"/>
+              <w:rPr>
+                <w:rFonts w:ascii="Times New Roman" w:hAnsi="Times New Roman" w:cs="Times New Roman"/>
+                <w:b/>
+                <w:sz w:val="24"/>
+                <w:szCs w:val="24"/>
+              </w:rPr>
+            </w:pPr>
+            <w:r>
+              <w:rPr>
+                <w:rFonts w:ascii="Times New Roman" w:hAnsi="Times New Roman" w:cs="Times New Roman"/>
+                <w:b/>
+                <w:sz w:val="24"/>
+                <w:szCs w:val="24"/>
+              </w:rPr>
+              <w:t>Simbol</w:t>
+            </w:r>
+          </w:p>
+        </w:tc>
+        <w:tc>
+          <w:tcPr>
+            <w:tcW w:w="4268" w:type="dxa"/>
+            <w:shd w:val="clear" w:color="auto" w:fill="D0CECE" w:themeFill="background2" w:themeFillShade="E6"/>
+          </w:tcPr>
+          <w:p>
+            <w:pPr>
+              <w:spacing w:line="276" w:lineRule="auto"/>
+              <w:jc w:val="center"/>
+              <w:rPr>
+                <w:rFonts w:ascii="Times New Roman" w:hAnsi="Times New Roman" w:cs="Times New Roman"/>
+                <w:b/>
+                <w:sz w:val="24"/>
+                <w:szCs w:val="24"/>
+              </w:rPr>
+            </w:pPr>
+            <w:r>
+              <w:rPr>
+                <w:rFonts w:ascii="Times New Roman" w:hAnsi="Times New Roman" w:cs="Times New Roman"/>
+                <w:b/>
+                <w:sz w:val="24"/>
+                <w:szCs w:val="24"/>
+              </w:rPr>
+              <w:t>Deskripsi</w:t>
+            </w:r>
+          </w:p>
+        </w:tc>
+      </w:tr>
+      <w:tr>
+        <w:trPr>
+          <w:jc w:val="center"/>
+        </w:trPr>
+        <w:tc>
+          <w:tcPr>
+            <w:tcW w:w="3915" w:type="dxa"/>
+          </w:tcPr>
+          <w:p>
+            <w:pPr>
+              <w:spacing w:line="360" w:lineRule="auto"/>
+              <w:jc w:val="both"/>
+              <w:rPr>
+                <w:rFonts w:ascii="Times New Roman" w:hAnsi="Times New Roman" w:cs="Times New Roman"/>
+                <w:sz w:val="24"/>
+                <w:szCs w:val="24"/>
+              </w:rPr>
+            </w:pPr>
+            <w:r>
+              <w:rPr>
+                <w:rFonts w:ascii="Times New Roman" w:hAnsi="Times New Roman" w:cs="Times New Roman"/>
+                <w:sz w:val="24"/>
+                <w:szCs w:val="24"/>
+              </w:rPr>
+              <w:t>Package</w:t>
+            </w:r>
+          </w:p>
+          <w:p>
+            <w:pPr>
+              <w:spacing w:line="360" w:lineRule="auto"/>
+              <w:jc w:val="both"/>
+              <w:rPr>
+                <w:rFonts w:ascii="Times New Roman" w:hAnsi="Times New Roman" w:cs="Times New Roman"/>
+                <w:sz w:val="24"/>
+                <w:szCs w:val="24"/>
+              </w:rPr>
+            </w:pPr>
+            <w:r>
+              <w:rPr>
+                <w:rFonts w:ascii="Times New Roman" w:hAnsi="Times New Roman" w:cs="Times New Roman"/>
+                <w:noProof/>
+                <w:sz w:val="24"/>
+                <w:szCs w:val="24"/>
+              </w:rPr>
+              <mc:AlternateContent>
+                <mc:Choice Requires="wpg">
+                  <w:drawing>
+                    <wp:anchor distT="0" distB="0" distL="114300" distR="114300" simplePos="0" relativeHeight="251681280" behindDoc="0" locked="0" layoutInCell="1" allowOverlap="1">
+                      <wp:simplePos x="0" y="0"/>
+                      <wp:positionH relativeFrom="column">
+                        <wp:posOffset>490883</wp:posOffset>
+                      </wp:positionH>
+                      <wp:positionV relativeFrom="paragraph">
+                        <wp:posOffset>70568</wp:posOffset>
+                      </wp:positionV>
+                      <wp:extent cx="1144905" cy="627573"/>
+                      <wp:effectExtent l="0" t="0" r="17145" b="20320"/>
+                      <wp:wrapNone/>
+                      <wp:docPr id="40" name="Group 40"/>
+                      <wp:cNvGraphicFramePr/>
+                      <a:graphic xmlns:a="http://schemas.openxmlformats.org/drawingml/2006/main">
+                        <a:graphicData uri="http://schemas.microsoft.com/office/word/2010/wordprocessingGroup">
+                          <wpg:wgp>
+                            <wpg:cNvGrpSpPr/>
+                            <wpg:grpSpPr>
+                              <a:xfrm>
+                                <a:off x="0" y="0"/>
+                                <a:ext cx="1144905" cy="627573"/>
+                                <a:chOff x="0" y="0"/>
+                                <a:chExt cx="1144905" cy="627573"/>
+                              </a:xfrm>
+                            </wpg:grpSpPr>
+                            <wps:wsp>
+                              <wps:cNvPr id="37" name="Rectangle 37"/>
+                              <wps:cNvSpPr/>
+                              <wps:spPr>
+                                <a:xfrm>
+                                  <a:off x="0" y="111318"/>
+                                  <a:ext cx="1144905" cy="516255"/>
+                                </a:xfrm>
+                                <a:prstGeom prst="rect">
+                                  <a:avLst/>
+                                </a:prstGeom>
+                                <a:ln>
+                                  <a:solidFill>
+                                    <a:schemeClr val="tx1"/>
+                                  </a:solidFill>
+                                </a:ln>
+                              </wps:spPr>
+                              <wps:style>
+                                <a:lnRef idx="2">
+                                  <a:schemeClr val="accent6"/>
+                                </a:lnRef>
+                                <a:fillRef idx="1">
+                                  <a:schemeClr val="lt1"/>
+                                </a:fillRef>
+                                <a:effectRef idx="0">
+                                  <a:schemeClr val="accent6"/>
+                                </a:effectRef>
+                                <a:fontRef idx="minor">
+                                  <a:schemeClr val="dk1"/>
+                                </a:fontRef>
+                              </wps:style>
+                              <wps:txbx>
+                                <w:txbxContent>
+                                  <w:p>
+                                    <w:pPr>
+                                      <w:jc w:val="center"/>
+                                      <w:rPr>
+                                        <w:rFonts w:ascii="Times New Roman" w:hAnsi="Times New Roman" w:cs="Times New Roman"/>
+                                        <w:sz w:val="20"/>
+                                        <w:szCs w:val="20"/>
+                                      </w:rPr>
+                                    </w:pPr>
+                                    <w:proofErr w:type="gramStart"/>
+                                    <w:r>
+                                      <w:rPr>
+                                        <w:rFonts w:ascii="Times New Roman" w:hAnsi="Times New Roman" w:cs="Times New Roman"/>
+                                        <w:sz w:val="20"/>
+                                        <w:szCs w:val="20"/>
+                                      </w:rPr>
+                                      <w:t>package</w:t>
+                                    </w:r>
+                                    <w:proofErr w:type="gramEnd"/>
+                                  </w:p>
+                                </w:txbxContent>
+                              </wps:txbx>
+                              <wps:bodyPr rot="0" spcFirstLastPara="0" vertOverflow="overflow" horzOverflow="overflow" vert="horz" wrap="square" lIns="91440" tIns="45720" rIns="91440" bIns="45720" numCol="1" spcCol="0" rtlCol="0" fromWordArt="0" anchor="ctr" anchorCtr="0" forceAA="0" compatLnSpc="1">
+                                <a:prstTxWarp prst="textNoShape">
+                                  <a:avLst/>
+                                </a:prstTxWarp>
+                                <a:noAutofit/>
+                              </wps:bodyPr>
+                            </wps:wsp>
+                            <wps:wsp>
+                              <wps:cNvPr id="38" name="Rectangle 38"/>
+                              <wps:cNvSpPr/>
+                              <wps:spPr>
+                                <a:xfrm>
+                                  <a:off x="0" y="0"/>
+                                  <a:ext cx="516255" cy="110490"/>
+                                </a:xfrm>
+                                <a:prstGeom prst="rect">
+                                  <a:avLst/>
+                                </a:prstGeom>
+                                <a:ln>
+                                  <a:solidFill>
+                                    <a:schemeClr val="tx1"/>
+                                  </a:solidFill>
+                                </a:ln>
+                              </wps:spPr>
+                              <wps:style>
+                                <a:lnRef idx="2">
+                                  <a:schemeClr val="accent6"/>
+                                </a:lnRef>
+                                <a:fillRef idx="1">
+                                  <a:schemeClr val="lt1"/>
+                                </a:fillRef>
+                                <a:effectRef idx="0">
+                                  <a:schemeClr val="accent6"/>
+                                </a:effectRef>
+                                <a:fontRef idx="minor">
+                                  <a:schemeClr val="dk1"/>
+                                </a:fontRef>
+                              </wps:style>
+                              <wps:txbx>
+                                <w:txbxContent>
+                                  <w:p>
+                                    <w:pPr>
+                                      <w:jc w:val="center"/>
+                                      <w:rPr>
+                                        <w:rFonts w:ascii="Times New Roman" w:hAnsi="Times New Roman" w:cs="Times New Roman"/>
+                                      </w:rPr>
+                                    </w:pPr>
+                                  </w:p>
+                                </w:txbxContent>
+                              </wps:txbx>
+                              <wps:bodyPr rot="0" spcFirstLastPara="0" vertOverflow="overflow" horzOverflow="overflow" vert="horz" wrap="square" lIns="91440" tIns="45720" rIns="91440" bIns="45720" numCol="1" spcCol="0" rtlCol="0" fromWordArt="0" anchor="ctr" anchorCtr="0" forceAA="0" compatLnSpc="1">
+                                <a:prstTxWarp prst="textNoShape">
+                                  <a:avLst/>
+                                </a:prstTxWarp>
+                                <a:noAutofit/>
+                              </wps:bodyPr>
+                            </wps:wsp>
+                          </wpg:wgp>
+                        </a:graphicData>
+                      </a:graphic>
+                    </wp:anchor>
+                  </w:drawing>
+                </mc:Choice>
+                <mc:Fallback>
+                  <w:pict>
+                    <v:group id="Group 40" o:spid="_x0000_s1026" style="position:absolute;left:0;text-align:left;margin-left:38.65pt;margin-top:5.55pt;width:90.15pt;height:49.4pt;z-index:251681280" coordsize="11449,6275" o:gfxdata="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">
+                      <v:rect id="Rectangle 37" o:spid="_x0000_s1027" style="position:absolute;top:1113;width:11449;height:5162;visibility:visible;mso-wrap-style:square;v-text-anchor:middle" o:gfxdata="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" fillcolor="white [3201]" strokecolor="black [3213]" strokeweight="1pt">
+                        <v:textbox>
+                          <w:txbxContent>
+                            <w:p>
+                              <w:pPr>
+                                <w:jc w:val="center"/>
+                                <w:rPr>
+                                  <w:rFonts w:ascii="Times New Roman" w:hAnsi="Times New Roman" w:cs="Times New Roman"/>
+                                  <w:sz w:val="20"/>
+                                  <w:szCs w:val="20"/>
+                                </w:rPr>
+                              </w:pPr>
+                              <w:proofErr w:type="gramStart"/>
+                              <w:r>
+                                <w:rPr>
+                                  <w:rFonts w:ascii="Times New Roman" w:hAnsi="Times New Roman" w:cs="Times New Roman"/>
+                                  <w:sz w:val="20"/>
+                                  <w:szCs w:val="20"/>
+                                </w:rPr>
+                                <w:t>package</w:t>
+                              </w:r>
+                              <w:proofErr w:type="gramEnd"/>
+                            </w:p>
+                          </w:txbxContent>
+                        </v:textbox>
+                      </v:rect>
+                      <v:rect id="Rectangle 38" o:spid="_x0000_s1028" style="position:absolute;width:5162;height:1104;visibility:visible;mso-wrap-style:square;v-text-anchor:middle" o:gfxdata="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" fillcolor="white [3201]" strokecolor="black [3213]" strokeweight="1pt">
+                        <v:textbox>
+                          <w:txbxContent>
+                            <w:p>
+                              <w:pPr>
+                                <w:jc w:val="center"/>
+                                <w:rPr>
+                                  <w:rFonts w:ascii="Times New Roman" w:hAnsi="Times New Roman" w:cs="Times New Roman"/>
+                                </w:rPr>
+                              </w:pPr>
+                            </w:p>
+                          </w:txbxContent>
+                        </v:textbox>
+                      </v:rect>
+                    </v:group>
+                  </w:pict>
+                </mc:Fallback>
+              </mc:AlternateContent>
+            </w:r>
+          </w:p>
+          <w:p>
+            <w:pPr>
+              <w:spacing w:line="360" w:lineRule="auto"/>
+              <w:jc w:val="both"/>
+              <w:rPr>
+                <w:rFonts w:ascii="Times New Roman" w:hAnsi="Times New Roman" w:cs="Times New Roman"/>
+                <w:sz w:val="24"/>
+                <w:szCs w:val="24"/>
+              </w:rPr>
+            </w:pPr>
+          </w:p>
+          <w:p>
+            <w:pPr>
+              <w:spacing w:line="360" w:lineRule="auto"/>
+              <w:jc w:val="both"/>
+              <w:rPr>
+                <w:rFonts w:ascii="Times New Roman" w:hAnsi="Times New Roman" w:cs="Times New Roman"/>
+                <w:sz w:val="24"/>
+                <w:szCs w:val="24"/>
+              </w:rPr>
+            </w:pPr>
+          </w:p>
+        </w:tc>
+        <w:tc>
+          <w:tcPr>
+            <w:tcW w:w="4268" w:type="dxa"/>
+          </w:tcPr>
+          <w:p>
+            <w:pPr>
+              <w:spacing w:line="360" w:lineRule="auto"/>
+              <w:jc w:val="both"/>
+              <w:rPr>
+                <w:rFonts w:ascii="Times New Roman" w:hAnsi="Times New Roman" w:cs="Times New Roman"/>
+                <w:sz w:val="24"/>
+                <w:szCs w:val="24"/>
+              </w:rPr>
+            </w:pPr>
+            <w:r>
+              <w:rPr>
+                <w:rFonts w:ascii="Times New Roman" w:hAnsi="Times New Roman" w:cs="Times New Roman"/>
+                <w:i/>
+                <w:sz w:val="24"/>
+                <w:szCs w:val="24"/>
+              </w:rPr>
+              <w:t xml:space="preserve">Package </w:t>
+            </w:r>
+            <w:r>
+              <w:rPr>
+                <w:rFonts w:ascii="Times New Roman" w:hAnsi="Times New Roman" w:cs="Times New Roman"/>
+                <w:sz w:val="24"/>
+                <w:szCs w:val="24"/>
+              </w:rPr>
+              <w:t>merupakan sebuah bungkusan dari satu atau lebih komponen</w:t>
+            </w:r>
+          </w:p>
+        </w:tc>
+      </w:tr>
+      <w:tr>
+        <w:trPr>
+          <w:jc w:val="center"/>
+        </w:trPr>
+        <w:tc>
+          <w:tcPr>
+            <w:tcW w:w="3915" w:type="dxa"/>
+          </w:tcPr>
+          <w:p>
+            <w:pPr>
+              <w:spacing w:line="360" w:lineRule="auto"/>
+              <w:jc w:val="both"/>
+              <w:rPr>
+                <w:rFonts w:ascii="Times New Roman" w:hAnsi="Times New Roman" w:cs="Times New Roman"/>
+                <w:sz w:val="24"/>
+                <w:szCs w:val="24"/>
+              </w:rPr>
+            </w:pPr>
+            <w:r>
+              <w:rPr>
+                <w:rFonts w:ascii="Times New Roman" w:hAnsi="Times New Roman" w:cs="Times New Roman"/>
+                <w:sz w:val="24"/>
+                <w:szCs w:val="24"/>
+              </w:rPr>
+              <w:t>Komponen</w:t>
+            </w:r>
+          </w:p>
+          <w:p>
+            <w:pPr>
+              <w:spacing w:line="360" w:lineRule="auto"/>
+              <w:jc w:val="both"/>
+              <w:rPr>
+                <w:rFonts w:ascii="Times New Roman" w:hAnsi="Times New Roman" w:cs="Times New Roman"/>
+                <w:sz w:val="24"/>
+                <w:szCs w:val="24"/>
+              </w:rPr>
+            </w:pPr>
+            <w:r>
+              <w:rPr>
+                <w:rFonts w:ascii="Times New Roman" w:hAnsi="Times New Roman" w:cs="Times New Roman"/>
+                <w:noProof/>
+                <w:sz w:val="24"/>
+                <w:szCs w:val="24"/>
+              </w:rPr>
+              <mc:AlternateContent>
+                <mc:Choice Requires="wpg">
+                  <w:drawing>
+                    <wp:anchor distT="0" distB="0" distL="114300" distR="114300" simplePos="0" relativeHeight="251691520" behindDoc="0" locked="0" layoutInCell="1" allowOverlap="1" wp14:anchorId="74680E6F" wp14:editId="56FEABDD">
+                      <wp:simplePos x="0" y="0"/>
+                      <wp:positionH relativeFrom="column">
+                        <wp:posOffset>363220</wp:posOffset>
+                      </wp:positionH>
+                      <wp:positionV relativeFrom="paragraph">
+                        <wp:posOffset>56846</wp:posOffset>
+                      </wp:positionV>
+                      <wp:extent cx="1368425" cy="492760"/>
+                      <wp:effectExtent l="0" t="0" r="22225" b="21590"/>
+                      <wp:wrapNone/>
+                      <wp:docPr id="46" name="Group 46"/>
+                      <wp:cNvGraphicFramePr/>
+                      <a:graphic xmlns:a="http://schemas.openxmlformats.org/drawingml/2006/main">
+                        <a:graphicData uri="http://schemas.microsoft.com/office/word/2010/wordprocessingGroup">
+                          <wpg:wgp>
+                            <wpg:cNvGrpSpPr/>
+                            <wpg:grpSpPr>
+                              <a:xfrm>
+                                <a:off x="0" y="0"/>
+                                <a:ext cx="1368425" cy="492760"/>
+                                <a:chOff x="0" y="0"/>
+                                <a:chExt cx="1369054" cy="492980"/>
+                              </a:xfrm>
+                            </wpg:grpSpPr>
+                            <wps:wsp>
+                              <wps:cNvPr id="43" name="Rectangle 43"/>
+                              <wps:cNvSpPr/>
+                              <wps:spPr>
+                                <a:xfrm>
+                                  <a:off x="127221" y="0"/>
+                                  <a:ext cx="1241833" cy="492980"/>
+                                </a:xfrm>
+                                <a:prstGeom prst="rect">
+                                  <a:avLst/>
+                                </a:prstGeom>
+                                <a:ln>
+                                  <a:solidFill>
+                                    <a:schemeClr val="tx1"/>
+                                  </a:solidFill>
+                                </a:ln>
+                              </wps:spPr>
+                              <wps:style>
+                                <a:lnRef idx="2">
+                                  <a:schemeClr val="accent6"/>
+                                </a:lnRef>
+                                <a:fillRef idx="1">
+                                  <a:schemeClr val="lt1"/>
+                                </a:fillRef>
+                                <a:effectRef idx="0">
+                                  <a:schemeClr val="accent6"/>
+                                </a:effectRef>
+                                <a:fontRef idx="minor">
+                                  <a:schemeClr val="dk1"/>
+                                </a:fontRef>
+                              </wps:style>
+                              <wps:txbx>
+                                <w:txbxContent>
+                                  <w:p>
+                                    <w:pPr>
+                                      <w:jc w:val="center"/>
+                                      <w:rPr>
+                                        <w:rFonts w:ascii="Times New Roman" w:hAnsi="Times New Roman" w:cs="Times New Roman"/>
+                                        <w:b/>
+                                        <w:sz w:val="20"/>
+                                        <w:szCs w:val="20"/>
+                                      </w:rPr>
+                                    </w:pPr>
+                                    <w:r>
+                                      <w:rPr>
+                                        <w:rFonts w:ascii="Times New Roman" w:hAnsi="Times New Roman" w:cs="Times New Roman"/>
+                                        <w:b/>
+                                        <w:sz w:val="20"/>
+                                        <w:szCs w:val="20"/>
+                                      </w:rPr>
+                                      <w:t>nama_komponen</w:t>
+                                    </w:r>
+                                  </w:p>
+                                </w:txbxContent>
+                              </wps:txbx>
+                              <wps:bodyPr rot="0" spcFirstLastPara="0" vertOverflow="overflow" horzOverflow="overflow" vert="horz" wrap="square" lIns="91440" tIns="45720" rIns="91440" bIns="45720" numCol="1" spcCol="0" rtlCol="0" fromWordArt="0" anchor="ctr" anchorCtr="0" forceAA="0" compatLnSpc="1">
+                                <a:prstTxWarp prst="textNoShape">
+                                  <a:avLst/>
+                                </a:prstTxWarp>
+                                <a:noAutofit/>
+                              </wps:bodyPr>
+                            </wps:wsp>
+                            <wps:wsp>
+                              <wps:cNvPr id="44" name="Rectangle 44"/>
+                              <wps:cNvSpPr/>
+                              <wps:spPr>
+                                <a:xfrm>
+                                  <a:off x="0" y="87464"/>
+                                  <a:ext cx="230505" cy="102870"/>
+                                </a:xfrm>
+                                <a:prstGeom prst="rect">
+                                  <a:avLst/>
+                                </a:prstGeom>
+                                <a:ln>
+                                  <a:solidFill>
+                                    <a:schemeClr val="tx1"/>
+                                  </a:solidFill>
+                                </a:ln>
+                              </wps:spPr>
+                              <wps:style>
+                                <a:lnRef idx="2">
+                                  <a:schemeClr val="accent6"/>
+                                </a:lnRef>
+                                <a:fillRef idx="1">
+                                  <a:schemeClr val="lt1"/>
+                                </a:fillRef>
+                                <a:effectRef idx="0">
+                                  <a:schemeClr val="accent6"/>
+                                </a:effectRef>
+                                <a:fontRef idx="minor">
+                                  <a:schemeClr val="dk1"/>
+                                </a:fontRef>
+                              </wps:style>
+                              <wps:bodyPr rot="0" spcFirstLastPara="0" vertOverflow="overflow" horzOverflow="overflow" vert="horz" wrap="square" lIns="91440" tIns="45720" rIns="91440" bIns="45720" numCol="1" spcCol="0" rtlCol="0" fromWordArt="0" anchor="ctr" anchorCtr="0" forceAA="0" compatLnSpc="1">
+                                <a:prstTxWarp prst="textNoShape">
+                                  <a:avLst/>
+                                </a:prstTxWarp>
+                                <a:noAutofit/>
+                              </wps:bodyPr>
+                            </wps:wsp>
+                            <wps:wsp>
+                              <wps:cNvPr id="45" name="Rectangle 45"/>
+                              <wps:cNvSpPr/>
+                              <wps:spPr>
+                                <a:xfrm>
+                                  <a:off x="0" y="302149"/>
+                                  <a:ext cx="230505" cy="102870"/>
+                                </a:xfrm>
+                                <a:prstGeom prst="rect">
+                                  <a:avLst/>
+                                </a:prstGeom>
+                                <a:ln>
+                                  <a:solidFill>
+                                    <a:schemeClr val="tx1"/>
+                                  </a:solidFill>
+                                </a:ln>
+                              </wps:spPr>
+                              <wps:style>
+                                <a:lnRef idx="2">
+                                  <a:schemeClr val="accent6"/>
+                                </a:lnRef>
+                                <a:fillRef idx="1">
+                                  <a:schemeClr val="lt1"/>
+                                </a:fillRef>
+                                <a:effectRef idx="0">
+                                  <a:schemeClr val="accent6"/>
+                                </a:effectRef>
+                                <a:fontRef idx="minor">
+                                  <a:schemeClr val="dk1"/>
+                                </a:fontRef>
+                              </wps:style>
+                              <wps:bodyPr rot="0" spcFirstLastPara="0" vertOverflow="overflow" horzOverflow="overflow" vert="horz" wrap="square" lIns="91440" tIns="45720" rIns="91440" bIns="45720" numCol="1" spcCol="0" rtlCol="0" fromWordArt="0" anchor="ctr" anchorCtr="0" forceAA="0" compatLnSpc="1">
+                                <a:prstTxWarp prst="textNoShape">
+                                  <a:avLst/>
+                                </a:prstTxWarp>
+                                <a:noAutofit/>
+                              </wps:bodyPr>
+                            </wps:wsp>
+                          </wpg:wgp>
+                        </a:graphicData>
+                      </a:graphic>
+                    </wp:anchor>
+                  </w:drawing>
+                </mc:Choice>
+                <mc:Fallback>
+                  <w:pict>
+                    <v:group id="Group 46" o:spid="_x0000_s1029" style="position:absolute;left:0;text-align:left;margin-left:28.6pt;margin-top:4.5pt;width:107.75pt;height:38.8pt;z-index:251691520" coordsize="13690,4929" o:gfxdata="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">
+                      <v:rect id="Rectangle 43" o:spid="_x0000_s1030" style="position:absolute;left:1272;width:12418;height:4929;visibility:visible;mso-wrap-style:square;v-text-anchor:middle" o:gfxdata="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" fillcolor="white [3201]" strokecolor="black [3213]" strokeweight="1pt">
+                        <v:textbox>
+                          <w:txbxContent>
+                            <w:p>
+                              <w:pPr>
+                                <w:jc w:val="center"/>
+                                <w:rPr>
+                                  <w:rFonts w:ascii="Times New Roman" w:hAnsi="Times New Roman" w:cs="Times New Roman"/>
+                                  <w:b/>
+                                  <w:sz w:val="20"/>
+                                  <w:szCs w:val="20"/>
+                                </w:rPr>
+                              </w:pPr>
+                              <w:r>
+                                <w:rPr>
+                                  <w:rFonts w:ascii="Times New Roman" w:hAnsi="Times New Roman" w:cs="Times New Roman"/>
+                                  <w:b/>
+                                  <w:sz w:val="20"/>
+                                  <w:szCs w:val="20"/>
+                                </w:rPr>
+                                <w:t>nama_komponen</w:t>
+                              </w:r>
+                            </w:p>
+                          </w:txbxContent>
+                        </v:textbox>
+                      </v:rect>
+                      <v:rect id="Rectangle 44" o:spid="_x0000_s1031" style="position:absolute;top:874;width:2305;height:1029;visibility:visible;mso-wrap-style:square;v-text-anchor:middle" o:gfxdata="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" fillcolor="white [3201]" strokecolor="black [3213]" strokeweight="1pt"/>
+                      <v:rect id="Rectangle 45" o:spid="_x0000_s1032" style="position:absolute;top:3021;width:2305;height:1029;visibility:visible;mso-wrap-style:square;v-text-anchor:middle" o:gfxdata="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" fillcolor="white [3201]" strokecolor="black [3213]" strokeweight="1pt"/>
+                    </v:group>
+                  </w:pict>
+                </mc:Fallback>
+              </mc:AlternateContent>
+            </w:r>
+          </w:p>
+          <w:p>
+            <w:pPr>
+              <w:spacing w:line="360" w:lineRule="auto"/>
+              <w:jc w:val="both"/>
+              <w:rPr>
+                <w:rFonts w:ascii="Times New Roman" w:hAnsi="Times New Roman" w:cs="Times New Roman"/>
+                <w:sz w:val="24"/>
+                <w:szCs w:val="24"/>
+              </w:rPr>
+            </w:pPr>
+          </w:p>
+          <w:p>
+            <w:pPr>
+              <w:spacing w:line="360" w:lineRule="auto"/>
+              <w:jc w:val="both"/>
+              <w:rPr>
+                <w:rFonts w:ascii="Times New Roman" w:hAnsi="Times New Roman" w:cs="Times New Roman"/>
+                <w:b/>
+                <w:sz w:val="24"/>
+                <w:szCs w:val="24"/>
+              </w:rPr>
+            </w:pPr>
+          </w:p>
+        </w:tc>
+        <w:tc>
+          <w:tcPr>
+            <w:tcW w:w="4268" w:type="dxa"/>
+          </w:tcPr>
+          <w:p>
+            <w:pPr>
+              <w:spacing w:line="360" w:lineRule="auto"/>
+              <w:jc w:val="both"/>
+              <w:rPr>
+                <w:rFonts w:ascii="Times New Roman" w:hAnsi="Times New Roman" w:cs="Times New Roman"/>
+                <w:sz w:val="24"/>
+                <w:szCs w:val="24"/>
+              </w:rPr>
+            </w:pPr>
+            <w:r>
+              <w:rPr>
+                <w:rFonts w:ascii="Times New Roman" w:hAnsi="Times New Roman" w:cs="Times New Roman"/>
+                <w:sz w:val="24"/>
+                <w:szCs w:val="24"/>
+              </w:rPr>
+              <w:t>Komponen sistem</w:t>
+            </w:r>
+          </w:p>
+        </w:tc>
+      </w:tr>
+      <w:tr>
+        <w:trPr>
+          <w:jc w:val="center"/>
+        </w:trPr>
+        <w:tc>
+          <w:tcPr>
+            <w:tcW w:w="3915" w:type="dxa"/>
+          </w:tcPr>
+          <w:p>
+            <w:pPr>
+              <w:spacing w:line="360" w:lineRule="auto"/>
+              <w:jc w:val="both"/>
+              <w:rPr>
+                <w:rFonts w:ascii="Times New Roman" w:hAnsi="Times New Roman" w:cs="Times New Roman"/>
+                <w:i/>
+                <w:sz w:val="24"/>
+                <w:szCs w:val="24"/>
+              </w:rPr>
+            </w:pPr>
+            <w:r>
+              <w:rPr>
+                <w:rFonts w:ascii="Times New Roman" w:hAnsi="Times New Roman" w:cs="Times New Roman"/>
+                <w:sz w:val="24"/>
+                <w:szCs w:val="24"/>
+              </w:rPr>
+              <w:t>Kebergantungan/</w:t>
+            </w:r>
+            <w:r>
+              <w:rPr>
+                <w:rFonts w:ascii="Times New Roman" w:hAnsi="Times New Roman" w:cs="Times New Roman"/>
+                <w:i/>
+                <w:sz w:val="24"/>
+                <w:szCs w:val="24"/>
+              </w:rPr>
+              <w:t>dependency</w:t>
+            </w:r>
+          </w:p>
+          <w:p>
+            <w:pPr>
+              <w:spacing w:line="360" w:lineRule="auto"/>
+              <w:jc w:val="both"/>
+              <w:rPr>
+                <w:rFonts w:ascii="Times New Roman" w:hAnsi="Times New Roman" w:cs="Times New Roman"/>
+                <w:sz w:val="24"/>
+                <w:szCs w:val="24"/>
+              </w:rPr>
+            </w:pPr>
+            <w:r>
+              <w:rPr>
+                <w:rFonts w:ascii="Times New Roman" w:hAnsi="Times New Roman" w:cs="Times New Roman"/>
+                <w:i/>
+                <w:noProof/>
+                <w:sz w:val="24"/>
+                <w:szCs w:val="24"/>
+              </w:rPr>
+              <mc:AlternateContent>
+                <mc:Choice Requires="wps">
+                  <w:drawing>
+                    <wp:anchor distT="0" distB="0" distL="114300" distR="114300" simplePos="0" relativeHeight="251685376" behindDoc="0" locked="0" layoutInCell="1" allowOverlap="1" wp14:anchorId="3767B727" wp14:editId="20EA2FEE">
+                      <wp:simplePos x="0" y="0"/>
+                      <wp:positionH relativeFrom="column">
+                        <wp:posOffset>418465</wp:posOffset>
+                      </wp:positionH>
+                      <wp:positionV relativeFrom="paragraph">
+                        <wp:posOffset>155906</wp:posOffset>
+                      </wp:positionV>
+                      <wp:extent cx="1327785" cy="0"/>
+                      <wp:effectExtent l="0" t="76200" r="24765" b="114300"/>
+                      <wp:wrapNone/>
+                      <wp:docPr id="42" name="Straight Arrow Connector 42"/>
+                      <wp:cNvGraphicFramePr/>
+                      <a:graphic xmlns:a="http://schemas.openxmlformats.org/drawingml/2006/main">
+                        <a:graphicData uri="http://schemas.microsoft.com/office/word/2010/wordprocessingShape">
+                          <wps:wsp>
+                            <wps:cNvCnPr/>
+                            <wps:spPr>
+                              <a:xfrm>
+                                <a:off x="0" y="0"/>
+                                <a:ext cx="1327785" cy="0"/>
+                              </a:xfrm>
+                              <a:prstGeom prst="straightConnector1">
+                                <a:avLst/>
+                              </a:prstGeom>
+                              <a:noFill/>
+                              <a:ln w="19050" cap="flat" cmpd="sng" algn="ctr">
+                                <a:solidFill>
+                                  <a:sysClr val="windowText" lastClr="000000"/>
+                                </a:solidFill>
+                                <a:prstDash val="solid"/>
+                                <a:miter lim="800000"/>
+                                <a:tailEnd type="arrow"/>
+                              </a:ln>
+                              <a:effectLst/>
+                            </wps:spPr>
+                            <wps:bodyPr/>
+                          </wps:wsp>
+                        </a:graphicData>
+                      </a:graphic>
+                      <wp14:sizeRelH relativeFrom="margin">
+                        <wp14:pctWidth>0</wp14:pctWidth>
+                      </wp14:sizeRelH>
+                    </wp:anchor>
+                  </w:drawing>
+                </mc:Choice>
+                <mc:Fallback>
+                  <w:pict>
+                    <v:shape id="Straight Arrow Connector 42" o:spid="_x0000_s1026" type="#_x0000_t32" style="position:absolute;margin-left:32.95pt;margin-top:12.3pt;width:104.55pt;height:0;z-index:251685376;visibility:visible;mso-wrap-style:square;mso-width-percent:0;mso-wrap-distance-left:9pt;mso-wrap-distance-top:0;mso-wrap-distance-right:9pt;mso-wrap-distance-bottom:0;mso-position-horizontal:absolute;mso-position-horizontal-relative:text;mso-position-vertical:absolute;mso-position-vertical-relative:text;mso-width-percent:0;mso-width-relative:margin" o:gfxdata="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" strokecolor="windowText" strokeweight="1.5pt">
+                      <v:stroke endarrow="open" joinstyle="miter"/>
+                    </v:shape>
+                  </w:pict>
+                </mc:Fallback>
+              </mc:AlternateContent>
+            </w:r>
+          </w:p>
+        </w:tc>
+        <w:tc>
+          <w:tcPr>
+            <w:tcW w:w="4268" w:type="dxa"/>
+          </w:tcPr>
+          <w:p>
+            <w:pPr>
+              <w:spacing w:line="360" w:lineRule="auto"/>
+              <w:jc w:val="both"/>
+              <w:rPr>
+                <w:rFonts w:ascii="Times New Roman" w:hAnsi="Times New Roman" w:cs="Times New Roman"/>
+                <w:sz w:val="24"/>
+                <w:szCs w:val="24"/>
+              </w:rPr>
+            </w:pPr>
+            <w:r>
+              <w:rPr>
+                <w:rFonts w:ascii="Times New Roman" w:hAnsi="Times New Roman" w:cs="Times New Roman"/>
+                <w:sz w:val="24"/>
+                <w:szCs w:val="24"/>
+              </w:rPr>
+              <w:t>Kebergantungan antar komponen, arah panah mengarah pada komponen yang dipakai</w:t>
+            </w:r>
+          </w:p>
+        </w:tc>
+      </w:tr>
+      <w:tr>
+        <w:trPr>
+          <w:jc w:val="center"/>
+        </w:trPr>
+        <w:tc>
+          <w:tcPr>
+            <w:tcW w:w="3915" w:type="dxa"/>
+          </w:tcPr>
+          <w:p>
+            <w:pPr>
+              <w:spacing w:line="360" w:lineRule="auto"/>
+              <w:jc w:val="both"/>
+              <w:rPr>
+                <w:rFonts w:ascii="Times New Roman" w:hAnsi="Times New Roman" w:cs="Times New Roman"/>
+                <w:i/>
+                <w:sz w:val="24"/>
+                <w:szCs w:val="24"/>
+              </w:rPr>
+            </w:pPr>
+            <w:r>
+              <w:rPr>
+                <w:rFonts w:ascii="Times New Roman" w:hAnsi="Times New Roman" w:cs="Times New Roman"/>
+                <w:sz w:val="24"/>
+                <w:szCs w:val="24"/>
+              </w:rPr>
+              <w:t>Antar muka/</w:t>
+            </w:r>
+            <w:r>
+              <w:rPr>
+                <w:rFonts w:ascii="Times New Roman" w:hAnsi="Times New Roman" w:cs="Times New Roman"/>
+                <w:i/>
+                <w:sz w:val="24"/>
+                <w:szCs w:val="24"/>
+              </w:rPr>
+              <w:t>interface</w:t>
+            </w:r>
+          </w:p>
+          <w:p>
+            <w:pPr>
+              <w:spacing w:line="360" w:lineRule="auto"/>
+              <w:jc w:val="both"/>
+              <w:rPr>
+                <w:rFonts w:ascii="Times New Roman" w:hAnsi="Times New Roman" w:cs="Times New Roman"/>
+                <w:i/>
+                <w:sz w:val="24"/>
+                <w:szCs w:val="24"/>
+              </w:rPr>
+            </w:pPr>
+            <w:r>
+              <w:rPr>
+                <w:rFonts w:ascii="Times New Roman" w:hAnsi="Times New Roman" w:cs="Times New Roman"/>
+                <w:noProof/>
+                <w:sz w:val="24"/>
+                <w:szCs w:val="24"/>
+              </w:rPr>
+              <mc:AlternateContent>
+                <mc:Choice Requires="wps">
+                  <w:drawing>
+                    <wp:anchor distT="0" distB="0" distL="114300" distR="114300" simplePos="0" relativeHeight="251683328" behindDoc="0" locked="0" layoutInCell="1" allowOverlap="1" wp14:anchorId="47F77D4B" wp14:editId="7C8E6F99">
+                      <wp:simplePos x="0" y="0"/>
+                      <wp:positionH relativeFrom="column">
+                        <wp:posOffset>923980</wp:posOffset>
+                      </wp:positionH>
+                      <wp:positionV relativeFrom="paragraph">
+                        <wp:posOffset>13970</wp:posOffset>
+                      </wp:positionV>
+                      <wp:extent cx="238125" cy="238125"/>
+                      <wp:effectExtent l="0" t="0" r="28575" b="28575"/>
+                      <wp:wrapNone/>
+                      <wp:docPr id="41" name="Oval 41"/>
+                      <wp:cNvGraphicFramePr/>
+                      <a:graphic xmlns:a="http://schemas.openxmlformats.org/drawingml/2006/main">
+                        <a:graphicData uri="http://schemas.microsoft.com/office/word/2010/wordprocessingShape">
+                          <wps:wsp>
+                            <wps:cNvSpPr/>
+                            <wps:spPr>
+                              <a:xfrm>
+                                <a:off x="0" y="0"/>
+                                <a:ext cx="238125" cy="238125"/>
+                              </a:xfrm>
+                              <a:prstGeom prst="ellipse">
+                                <a:avLst/>
+                              </a:prstGeom>
+                              <a:solidFill>
+                                <a:sysClr val="window" lastClr="FFFFFF"/>
+                              </a:solidFill>
+                              <a:ln w="12700" cap="flat" cmpd="sng" algn="ctr">
+                                <a:solidFill>
+                                  <a:sysClr val="windowText" lastClr="000000"/>
+                                </a:solidFill>
+                                <a:prstDash val="solid"/>
+                                <a:miter lim="800000"/>
+                              </a:ln>
+                              <a:effectLst/>
+                            </wps:spPr>
+                            <wps:bodyPr rot="0" spcFirstLastPara="0" vertOverflow="overflow" horzOverflow="overflow" vert="horz" wrap="square" lIns="91440" tIns="45720" rIns="91440" bIns="45720" numCol="1" spcCol="0" rtlCol="0" fromWordArt="0" anchor="ctr" anchorCtr="0" forceAA="0" compatLnSpc="1">
+                              <a:prstTxWarp prst="textNoShape">
+                                <a:avLst/>
+                              </a:prstTxWarp>
+                              <a:noAutofit/>
+                            </wps:bodyPr>
+                          </wps:wsp>
+                        </a:graphicData>
+                      </a:graphic>
+                    </wp:anchor>
+                  </w:drawing>
+                </mc:Choice>
+                <mc:Fallback>
+                  <w:pict>
+                    <v:oval id="Oval 41" o:spid="_x0000_s1026" style="position:absolute;margin-left:72.75pt;margin-top:1.1pt;width:18.75pt;height:18.75pt;z-index:251683328;visibility:visible;mso-wrap-style:square;mso-wrap-distance-left:9pt;mso-wrap-distance-top:0;mso-wrap-distance-right:9pt;mso-wrap-distance-bottom:0;mso-position-horizontal:absolute;mso-position-horizontal-relative:text;mso-position-vertical:absolute;mso-position-vertical-relative:text;v-text-anchor:middle" o:gfxdata="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" fillcolor="window" strokecolor="windowText" strokeweight="1pt">
+                      <v:stroke joinstyle="miter"/>
+                    </v:oval>
+                  </w:pict>
+                </mc:Fallback>
+              </mc:AlternateContent>
+            </w:r>
+          </w:p>
+          <w:p>
+            <w:pPr>
+              <w:spacing w:line="360" w:lineRule="auto"/>
+              <w:jc w:val="both"/>
+              <w:rPr>
+                <w:rFonts w:ascii="Times New Roman" w:hAnsi="Times New Roman" w:cs="Times New Roman"/>
+                <w:b/>
+                <w:sz w:val="20"/>
+                <w:szCs w:val="20"/>
+              </w:rPr>
+            </w:pPr>
+            <w:r>
+              <w:rPr>
+                <w:rFonts w:ascii="Times New Roman" w:hAnsi="Times New Roman" w:cs="Times New Roman"/>
+                <w:i/>
+                <w:sz w:val="24"/>
+                <w:szCs w:val="24"/>
+              </w:rPr>
+              <w:t xml:space="preserve"> </w:t>
+            </w:r>
+            <w:r>
+              <w:rPr>
+                <w:rFonts w:ascii="Times New Roman" w:hAnsi="Times New Roman" w:cs="Times New Roman"/>
+                <w:i/>
+                <w:sz w:val="24"/>
+                <w:szCs w:val="24"/>
+              </w:rPr>
+              <w:t xml:space="preserve">            </w:t>
+            </w:r>
+            <w:r>
+              <w:rPr>
+                <w:rFonts w:ascii="Times New Roman" w:hAnsi="Times New Roman" w:cs="Times New Roman"/>
+                <w:i/>
+                <w:sz w:val="24"/>
+                <w:szCs w:val="24"/>
+              </w:rPr>
+              <w:t xml:space="preserve">  </w:t>
+            </w:r>
+            <w:r>
+              <w:rPr>
+                <w:rFonts w:ascii="Times New Roman" w:hAnsi="Times New Roman" w:cs="Times New Roman"/>
+                <w:i/>
+                <w:sz w:val="24"/>
+                <w:szCs w:val="24"/>
+              </w:rPr>
+              <w:t xml:space="preserve">  </w:t>
+            </w:r>
+            <w:r>
+              <w:rPr>
+                <w:rFonts w:ascii="Times New Roman" w:hAnsi="Times New Roman" w:cs="Times New Roman"/>
+                <w:b/>
+                <w:sz w:val="20"/>
+                <w:szCs w:val="20"/>
+              </w:rPr>
+              <w:t>nama_interace</w:t>
+            </w:r>
+          </w:p>
+        </w:tc>
+        <w:tc>
+          <w:tcPr>
+            <w:tcW w:w="4268" w:type="dxa"/>
+          </w:tcPr>
+          <w:p>
+            <w:pPr>
+              <w:spacing w:line="360" w:lineRule="auto"/>
+              <w:jc w:val="both"/>
+              <w:rPr>
+                <w:rFonts w:ascii="Times New Roman" w:hAnsi="Times New Roman" w:cs="Times New Roman"/>
+                <w:sz w:val="24"/>
+                <w:szCs w:val="24"/>
+              </w:rPr>
+            </w:pPr>
+            <w:r>
+              <w:rPr>
+                <w:rFonts w:ascii="Times New Roman" w:hAnsi="Times New Roman" w:cs="Times New Roman"/>
+                <w:sz w:val="24"/>
+                <w:szCs w:val="24"/>
+              </w:rPr>
+              <w:t xml:space="preserve">Sama dengan konsep </w:t>
+            </w:r>
+            <w:r>
+              <w:rPr>
+                <w:rFonts w:ascii="Times New Roman" w:hAnsi="Times New Roman" w:cs="Times New Roman"/>
+                <w:i/>
+                <w:sz w:val="24"/>
+                <w:szCs w:val="24"/>
+              </w:rPr>
+              <w:t>interface</w:t>
+            </w:r>
+            <w:r>
+              <w:rPr>
+                <w:rFonts w:ascii="Times New Roman" w:hAnsi="Times New Roman" w:cs="Times New Roman"/>
+                <w:sz w:val="24"/>
+                <w:szCs w:val="24"/>
+              </w:rPr>
+              <w:t xml:space="preserve"> </w:t>
+            </w:r>
+            <w:r>
+              <w:rPr>
+                <w:rFonts w:ascii="Times New Roman" w:hAnsi="Times New Roman" w:cs="Times New Roman"/>
+                <w:sz w:val="24"/>
+                <w:szCs w:val="24"/>
+              </w:rPr>
+              <w:t>pada</w:t>
+            </w:r>
+            <w:r>
+              <w:rPr>
+                <w:rFonts w:ascii="Times New Roman" w:hAnsi="Times New Roman" w:cs="Times New Roman"/>
+                <w:sz w:val="24"/>
+                <w:szCs w:val="24"/>
+              </w:rPr>
+              <w:t xml:space="preserve"> pemrograman berorientasi objek</w:t>
+            </w:r>
+            <w:r>
+              <w:rPr>
+                <w:rFonts w:ascii="Times New Roman" w:hAnsi="Times New Roman" w:cs="Times New Roman"/>
+                <w:sz w:val="24"/>
+                <w:szCs w:val="24"/>
+              </w:rPr>
+              <w:t>, yaitu sebagai antarmuka komponen agar tidak mengakses langsung komponen</w:t>
+            </w:r>
+          </w:p>
+        </w:tc>
+      </w:tr>
+      <w:tr>
+        <w:trPr>
+          <w:jc w:val="center"/>
+        </w:trPr>
+        <w:tc>
+          <w:tcPr>
+            <w:tcW w:w="3915" w:type="dxa"/>
+          </w:tcPr>
+          <w:p>
+            <w:pPr>
+              <w:spacing w:line="360" w:lineRule="auto"/>
+              <w:jc w:val="both"/>
+              <w:rPr>
+                <w:rFonts w:ascii="Times New Roman" w:hAnsi="Times New Roman" w:cs="Times New Roman"/>
+                <w:i/>
+                <w:sz w:val="24"/>
+                <w:szCs w:val="24"/>
+              </w:rPr>
+            </w:pPr>
+            <w:r>
+              <w:rPr>
+                <w:rFonts w:ascii="Times New Roman" w:hAnsi="Times New Roman" w:cs="Times New Roman"/>
+                <w:i/>
+                <w:sz w:val="24"/>
+                <w:szCs w:val="24"/>
+              </w:rPr>
+              <w:t xml:space="preserve">Link </w:t>
+            </w:r>
+          </w:p>
+          <w:p>
+            <w:pPr>
+              <w:spacing w:line="360" w:lineRule="auto"/>
+              <w:jc w:val="both"/>
+              <w:rPr>
+                <w:rFonts w:ascii="Times New Roman" w:hAnsi="Times New Roman" w:cs="Times New Roman"/>
+                <w:sz w:val="24"/>
+                <w:szCs w:val="24"/>
+              </w:rPr>
+            </w:pPr>
+            <w:r>
+              <w:rPr>
+                <w:rFonts w:ascii="Times New Roman" w:hAnsi="Times New Roman" w:cs="Times New Roman"/>
+                <w:noProof/>
+                <w:sz w:val="24"/>
+                <w:szCs w:val="24"/>
+              </w:rPr>
+              <mc:AlternateContent>
+                <mc:Choice Requires="wps">
+                  <w:drawing>
+                    <wp:anchor distT="0" distB="0" distL="114300" distR="114300" simplePos="0" relativeHeight="251674112" behindDoc="0" locked="0" layoutInCell="1" allowOverlap="1">
+                      <wp:simplePos x="0" y="0"/>
+                      <wp:positionH relativeFrom="column">
+                        <wp:posOffset>418465</wp:posOffset>
+                      </wp:positionH>
+                      <wp:positionV relativeFrom="paragraph">
+                        <wp:posOffset>37769</wp:posOffset>
+                      </wp:positionV>
+                      <wp:extent cx="1327785" cy="0"/>
+                      <wp:effectExtent l="0" t="0" r="24765" b="19050"/>
+                      <wp:wrapNone/>
+                      <wp:docPr id="30" name="Straight Connector 30"/>
+                      <wp:cNvGraphicFramePr/>
+                      <a:graphic xmlns:a="http://schemas.openxmlformats.org/drawingml/2006/main">
+                        <a:graphicData uri="http://schemas.microsoft.com/office/word/2010/wordprocessingShape">
+                          <wps:wsp>
+                            <wps:cNvCnPr/>
+                            <wps:spPr>
+                              <a:xfrm>
+                                <a:off x="0" y="0"/>
+                                <a:ext cx="1327785" cy="0"/>
+                              </a:xfrm>
+                              <a:prstGeom prst="line">
+                                <a:avLst/>
+                              </a:prstGeom>
+                              <a:noFill/>
+                              <a:ln w="19050" cap="flat" cmpd="sng" algn="ctr">
+                                <a:solidFill>
+                                  <a:sysClr val="windowText" lastClr="000000"/>
+                                </a:solidFill>
+                                <a:prstDash val="solid"/>
+                                <a:miter lim="800000"/>
+                              </a:ln>
+                              <a:effectLst/>
+                            </wps:spPr>
+                            <wps:bodyPr/>
+                          </wps:wsp>
+                        </a:graphicData>
+                      </a:graphic>
+                    </wp:anchor>
+                  </w:drawing>
+                </mc:Choice>
+                <mc:Fallback>
+                  <w:pict>
+                    <v:line id="Straight Connector 30" o:spid="_x0000_s1026" style="position:absolute;z-index:251674112;visibility:visible;mso-wrap-style:square;mso-wrap-distance-left:9pt;mso-wrap-distance-top:0;mso-wrap-distance-right:9pt;mso-wrap-distance-bottom:0;mso-position-horizontal:absolute;mso-position-horizontal-relative:text;mso-position-vertical:absolute;mso-position-vertical-relative:text" from="32.95pt,2.95pt" to="137.5pt,2.95pt" o:gfxdata="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" strokecolor="windowText" strokeweight="1.5pt">
+                      <v:stroke joinstyle="miter"/>
+                    </v:line>
+                  </w:pict>
+                </mc:Fallback>
+              </mc:AlternateContent>
+            </w:r>
+          </w:p>
+        </w:tc>
+        <w:tc>
+          <w:tcPr>
+            <w:tcW w:w="4268" w:type="dxa"/>
+          </w:tcPr>
+          <w:p>
+            <w:pPr>
+              <w:spacing w:line="360" w:lineRule="auto"/>
+              <w:jc w:val="both"/>
+              <w:rPr>
+                <w:rFonts w:ascii="Times New Roman" w:hAnsi="Times New Roman" w:cs="Times New Roman"/>
+                <w:sz w:val="24"/>
+                <w:szCs w:val="24"/>
+              </w:rPr>
+            </w:pPr>
+            <w:r>
+              <w:rPr>
+                <w:rFonts w:ascii="Times New Roman" w:hAnsi="Times New Roman" w:cs="Times New Roman"/>
+                <w:sz w:val="24"/>
+                <w:szCs w:val="24"/>
+              </w:rPr>
+              <w:t>Relasi antar</w:t>
+            </w:r>
+            <w:r>
+              <w:rPr>
+                <w:rFonts w:ascii="Times New Roman" w:hAnsi="Times New Roman" w:cs="Times New Roman"/>
+                <w:sz w:val="24"/>
+                <w:szCs w:val="24"/>
+              </w:rPr>
+              <w:t xml:space="preserve"> komponen</w:t>
+            </w:r>
+          </w:p>
+        </w:tc>
+      </w:tr>
+    </w:tbl>
+    <w:p>
+      <w:pPr>
+        <w:spacing w:line="480" w:lineRule="auto"/>
+        <w:jc w:val="both"/>
+        <w:rPr>
+          <w:rFonts w:ascii="Times New Roman" w:hAnsi="Times New Roman" w:cs="Times New Roman"/>
+          <w:sz w:val="24"/>
+          <w:szCs w:val="24"/>
+        </w:rPr>
+      </w:pPr>
+    </w:p>
+    <w:p>
+      <w:pPr>
         <w:pStyle w:val="ListParagraph"/>
         <w:numPr>
           <w:ilvl w:val="0"/>
@@ -7663,6 +11955,1495 @@
     </w:p>
     <w:p>
       <w:pPr>
+        <w:spacing w:line="480" w:lineRule="auto"/>
+        <w:ind w:firstLine="567"/>
+        <w:jc w:val="both"/>
+        <w:rPr>
+          <w:rFonts w:ascii="Times New Roman" w:hAnsi="Times New Roman" w:cs="Times New Roman"/>
+          <w:sz w:val="24"/>
+          <w:szCs w:val="24"/>
+        </w:rPr>
+      </w:pPr>
+      <w:proofErr w:type="gramStart"/>
+      <w:r>
+        <w:rPr>
+          <w:rFonts w:ascii="Times New Roman" w:hAnsi="Times New Roman" w:cs="Times New Roman"/>
+          <w:sz w:val="24"/>
+          <w:szCs w:val="24"/>
+        </w:rPr>
+        <w:t xml:space="preserve">Diagram ini dapat digunakan untuk menggambarkan struktur dari bagian-bagian yang saling terhubung maupun mendeskripsikan struktur pada saat berjalan </w:t>
+      </w:r>
+      <w:r>
+        <w:rPr>
+          <w:rFonts w:ascii="Times New Roman" w:hAnsi="Times New Roman" w:cs="Times New Roman"/>
+          <w:sz w:val="24"/>
+          <w:szCs w:val="24"/>
+        </w:rPr>
+        <w:lastRenderedPageBreak/>
+        <w:t>(</w:t>
+      </w:r>
+      <w:r>
+        <w:rPr>
+          <w:rFonts w:ascii="Times New Roman" w:hAnsi="Times New Roman" w:cs="Times New Roman"/>
+          <w:i/>
+          <w:sz w:val="24"/>
+          <w:szCs w:val="24"/>
+        </w:rPr>
+        <w:t>runtime</w:t>
+      </w:r>
+      <w:r>
+        <w:rPr>
+          <w:rFonts w:ascii="Times New Roman" w:hAnsi="Times New Roman" w:cs="Times New Roman"/>
+          <w:sz w:val="24"/>
+          <w:szCs w:val="24"/>
+        </w:rPr>
+        <w:t xml:space="preserve">) dari </w:t>
+      </w:r>
+      <w:r>
+        <w:rPr>
+          <w:rFonts w:ascii="Times New Roman" w:hAnsi="Times New Roman" w:cs="Times New Roman"/>
+          <w:i/>
+          <w:sz w:val="24"/>
+          <w:szCs w:val="24"/>
+        </w:rPr>
+        <w:t xml:space="preserve">instance </w:t>
+      </w:r>
+      <w:r>
+        <w:rPr>
+          <w:rFonts w:ascii="Times New Roman" w:hAnsi="Times New Roman" w:cs="Times New Roman"/>
+          <w:sz w:val="24"/>
+          <w:szCs w:val="24"/>
+        </w:rPr>
+        <w:t>yang saling terhubung.</w:t>
+      </w:r>
+      <w:proofErr w:type="gramEnd"/>
+      <w:r>
+        <w:rPr>
+          <w:rFonts w:ascii="Times New Roman" w:hAnsi="Times New Roman" w:cs="Times New Roman"/>
+          <w:sz w:val="24"/>
+          <w:szCs w:val="24"/>
+        </w:rPr>
+        <w:t xml:space="preserve"> </w:t>
+      </w:r>
+      <w:proofErr w:type="gramStart"/>
+      <w:r>
+        <w:rPr>
+          <w:rFonts w:ascii="Times New Roman" w:hAnsi="Times New Roman" w:cs="Times New Roman"/>
+          <w:sz w:val="24"/>
+          <w:szCs w:val="24"/>
+        </w:rPr>
+        <w:t>Dapat menggambarkan struktur di dalam kelas atau kolaborasi</w:t>
+      </w:r>
+      <w:r>
+        <w:rPr>
+          <w:rFonts w:ascii="Times New Roman" w:hAnsi="Times New Roman" w:cs="Times New Roman"/>
+          <w:sz w:val="24"/>
+          <w:szCs w:val="24"/>
+        </w:rPr>
+        <w:t>.</w:t>
+      </w:r>
+      <w:proofErr w:type="gramEnd"/>
+      <w:r>
+        <w:rPr>
+          <w:rFonts w:ascii="Times New Roman" w:hAnsi="Times New Roman" w:cs="Times New Roman"/>
+          <w:sz w:val="24"/>
+          <w:szCs w:val="24"/>
+        </w:rPr>
+        <w:t xml:space="preserve"> Contoh penggunaan diagram ini misalnya untuk menggambarkan deskripsi dari setiap bagian mesin yang saling terkait untuk menjalankan fungsi mesin tersebut, menggambarkan aliran data </w:t>
+      </w:r>
+      <w:r>
+        <w:rPr>
+          <w:rFonts w:ascii="Times New Roman" w:hAnsi="Times New Roman" w:cs="Times New Roman"/>
+          <w:i/>
+          <w:sz w:val="24"/>
+          <w:szCs w:val="24"/>
+        </w:rPr>
+        <w:t xml:space="preserve">router </w:t>
+      </w:r>
+      <w:r>
+        <w:rPr>
+          <w:rFonts w:ascii="Times New Roman" w:hAnsi="Times New Roman" w:cs="Times New Roman"/>
+          <w:sz w:val="24"/>
+          <w:szCs w:val="24"/>
+        </w:rPr>
+        <w:t>pada jaringan komputer, dan lain-lain.</w:t>
+      </w:r>
+    </w:p>
+    <w:p>
+      <w:pPr>
+        <w:spacing w:line="480" w:lineRule="auto"/>
+        <w:ind w:firstLine="567"/>
+        <w:jc w:val="both"/>
+        <w:rPr>
+          <w:rFonts w:ascii="Times New Roman" w:hAnsi="Times New Roman" w:cs="Times New Roman"/>
+          <w:sz w:val="24"/>
+          <w:szCs w:val="24"/>
+        </w:rPr>
+      </w:pPr>
+      <w:r>
+        <w:rPr>
+          <w:rFonts w:ascii="Times New Roman" w:hAnsi="Times New Roman" w:cs="Times New Roman"/>
+          <w:sz w:val="24"/>
+          <w:szCs w:val="24"/>
+        </w:rPr>
+        <w:t xml:space="preserve">Berikut adalah simbol-simbol yang ada pada diagram </w:t>
+      </w:r>
+      <w:r>
+        <w:rPr>
+          <w:rFonts w:ascii="Times New Roman" w:hAnsi="Times New Roman" w:cs="Times New Roman"/>
+          <w:i/>
+          <w:sz w:val="24"/>
+          <w:szCs w:val="24"/>
+        </w:rPr>
+        <w:t>composite structure</w:t>
+      </w:r>
+      <w:r>
+        <w:rPr>
+          <w:rFonts w:ascii="Times New Roman" w:hAnsi="Times New Roman" w:cs="Times New Roman"/>
+          <w:sz w:val="24"/>
+          <w:szCs w:val="24"/>
+        </w:rPr>
+        <w:t>:</w:t>
+      </w:r>
+    </w:p>
+    <w:p>
+      <w:pPr>
+        <w:spacing w:line="480" w:lineRule="auto"/>
+        <w:jc w:val="center"/>
+        <w:rPr>
+          <w:rFonts w:ascii="Times New Roman" w:hAnsi="Times New Roman" w:cs="Times New Roman"/>
+          <w:sz w:val="24"/>
+          <w:szCs w:val="24"/>
+        </w:rPr>
+      </w:pPr>
+      <w:r>
+        <w:rPr>
+          <w:rFonts w:ascii="Times New Roman" w:hAnsi="Times New Roman" w:cs="Times New Roman"/>
+          <w:sz w:val="24"/>
+          <w:szCs w:val="24"/>
+        </w:rPr>
+        <w:t xml:space="preserve">Tabel 2.5 Simbol-simbol </w:t>
+      </w:r>
+      <w:r>
+        <w:rPr>
+          <w:rFonts w:ascii="Times New Roman" w:hAnsi="Times New Roman" w:cs="Times New Roman"/>
+          <w:i/>
+          <w:sz w:val="24"/>
+          <w:szCs w:val="24"/>
+        </w:rPr>
+        <w:t>composite structure diagram</w:t>
+      </w:r>
+    </w:p>
+    <w:tbl>
+      <w:tblPr>
+        <w:tblStyle w:val="TableGrid"/>
+        <w:tblW w:w="0" w:type="auto"/>
+        <w:jc w:val="center"/>
+        <w:tblInd w:w="196" w:type="dxa"/>
+        <w:tblLook w:val="04A0" w:firstRow="1" w:lastRow="0" w:firstColumn="1" w:lastColumn="0" w:noHBand="0" w:noVBand="1"/>
+      </w:tblPr>
+      <w:tblGrid>
+        <w:gridCol w:w="3915"/>
+        <w:gridCol w:w="4268"/>
+      </w:tblGrid>
+      <w:tr>
+        <w:trPr>
+          <w:trHeight w:val="325"/>
+          <w:jc w:val="center"/>
+        </w:trPr>
+        <w:tc>
+          <w:tcPr>
+            <w:tcW w:w="3915" w:type="dxa"/>
+            <w:shd w:val="clear" w:color="auto" w:fill="D0CECE" w:themeFill="background2" w:themeFillShade="E6"/>
+          </w:tcPr>
+          <w:p>
+            <w:pPr>
+              <w:spacing w:line="276" w:lineRule="auto"/>
+              <w:jc w:val="center"/>
+              <w:rPr>
+                <w:rFonts w:ascii="Times New Roman" w:hAnsi="Times New Roman" w:cs="Times New Roman"/>
+                <w:b/>
+                <w:sz w:val="24"/>
+                <w:szCs w:val="24"/>
+              </w:rPr>
+            </w:pPr>
+            <w:r>
+              <w:rPr>
+                <w:rFonts w:ascii="Times New Roman" w:hAnsi="Times New Roman" w:cs="Times New Roman"/>
+                <w:b/>
+                <w:sz w:val="24"/>
+                <w:szCs w:val="24"/>
+              </w:rPr>
+              <w:t>Simbol</w:t>
+            </w:r>
+          </w:p>
+        </w:tc>
+        <w:tc>
+          <w:tcPr>
+            <w:tcW w:w="4268" w:type="dxa"/>
+            <w:shd w:val="clear" w:color="auto" w:fill="D0CECE" w:themeFill="background2" w:themeFillShade="E6"/>
+          </w:tcPr>
+          <w:p>
+            <w:pPr>
+              <w:spacing w:line="276" w:lineRule="auto"/>
+              <w:jc w:val="center"/>
+              <w:rPr>
+                <w:rFonts w:ascii="Times New Roman" w:hAnsi="Times New Roman" w:cs="Times New Roman"/>
+                <w:b/>
+                <w:sz w:val="24"/>
+                <w:szCs w:val="24"/>
+              </w:rPr>
+            </w:pPr>
+            <w:r>
+              <w:rPr>
+                <w:rFonts w:ascii="Times New Roman" w:hAnsi="Times New Roman" w:cs="Times New Roman"/>
+                <w:b/>
+                <w:sz w:val="24"/>
+                <w:szCs w:val="24"/>
+              </w:rPr>
+              <w:t>Deskripsi</w:t>
+            </w:r>
+          </w:p>
+        </w:tc>
+      </w:tr>
+      <w:tr>
+        <w:trPr>
+          <w:jc w:val="center"/>
+        </w:trPr>
+        <w:tc>
+          <w:tcPr>
+            <w:tcW w:w="3915" w:type="dxa"/>
+          </w:tcPr>
+          <w:p>
+            <w:pPr>
+              <w:spacing w:line="360" w:lineRule="auto"/>
+              <w:jc w:val="both"/>
+              <w:rPr>
+                <w:rFonts w:ascii="Times New Roman" w:hAnsi="Times New Roman" w:cs="Times New Roman"/>
+                <w:i/>
+                <w:sz w:val="24"/>
+                <w:szCs w:val="24"/>
+              </w:rPr>
+            </w:pPr>
+            <w:r>
+              <w:rPr>
+                <w:rFonts w:ascii="Times New Roman" w:hAnsi="Times New Roman" w:cs="Times New Roman"/>
+                <w:i/>
+                <w:sz w:val="24"/>
+                <w:szCs w:val="24"/>
+              </w:rPr>
+              <w:t xml:space="preserve">Property </w:t>
+            </w:r>
+          </w:p>
+          <w:p>
+            <w:pPr>
+              <w:spacing w:line="360" w:lineRule="auto"/>
+              <w:jc w:val="both"/>
+              <w:rPr>
+                <w:rFonts w:ascii="Times New Roman" w:hAnsi="Times New Roman" w:cs="Times New Roman"/>
+                <w:sz w:val="24"/>
+                <w:szCs w:val="24"/>
+              </w:rPr>
+            </w:pPr>
+            <w:r>
+              <w:rPr>
+                <w:rFonts w:ascii="Times New Roman" w:hAnsi="Times New Roman" w:cs="Times New Roman"/>
+                <w:noProof/>
+                <w:sz w:val="24"/>
+                <w:szCs w:val="24"/>
+              </w:rPr>
+              <mc:AlternateContent>
+                <mc:Choice Requires="wps">
+                  <w:drawing>
+                    <wp:anchor distT="0" distB="0" distL="114300" distR="114300" simplePos="0" relativeHeight="251694592" behindDoc="0" locked="0" layoutInCell="1" allowOverlap="1" wp14:anchorId="591ADD37" wp14:editId="76A56FE1">
+                      <wp:simplePos x="0" y="0"/>
+                      <wp:positionH relativeFrom="column">
+                        <wp:posOffset>419321</wp:posOffset>
+                      </wp:positionH>
+                      <wp:positionV relativeFrom="paragraph">
+                        <wp:posOffset>84483</wp:posOffset>
+                      </wp:positionV>
+                      <wp:extent cx="1550256" cy="787179"/>
+                      <wp:effectExtent l="0" t="0" r="12065" b="13335"/>
+                      <wp:wrapNone/>
+                      <wp:docPr id="49" name="Rectangle 49"/>
+                      <wp:cNvGraphicFramePr/>
+                      <a:graphic xmlns:a="http://schemas.openxmlformats.org/drawingml/2006/main">
+                        <a:graphicData uri="http://schemas.microsoft.com/office/word/2010/wordprocessingShape">
+                          <wps:wsp>
+                            <wps:cNvSpPr/>
+                            <wps:spPr>
+                              <a:xfrm>
+                                <a:off x="0" y="0"/>
+                                <a:ext cx="1550256" cy="787179"/>
+                              </a:xfrm>
+                              <a:prstGeom prst="rect">
+                                <a:avLst/>
+                              </a:prstGeom>
+                              <a:ln>
+                                <a:solidFill>
+                                  <a:schemeClr val="tx1"/>
+                                </a:solidFill>
+                              </a:ln>
+                            </wps:spPr>
+                            <wps:style>
+                              <a:lnRef idx="2">
+                                <a:schemeClr val="accent6"/>
+                              </a:lnRef>
+                              <a:fillRef idx="1">
+                                <a:schemeClr val="lt1"/>
+                              </a:fillRef>
+                              <a:effectRef idx="0">
+                                <a:schemeClr val="accent6"/>
+                              </a:effectRef>
+                              <a:fontRef idx="minor">
+                                <a:schemeClr val="dk1"/>
+                              </a:fontRef>
+                            </wps:style>
+                            <wps:txbx>
+                              <w:txbxContent>
+                                <w:p>
+                                  <w:pPr>
+                                    <w:jc w:val="center"/>
+                                    <w:rPr>
+                                      <w:rFonts w:ascii="Times New Roman" w:hAnsi="Times New Roman" w:cs="Times New Roman"/>
+                                      <w:sz w:val="20"/>
+                                      <w:szCs w:val="20"/>
+                                    </w:rPr>
+                                  </w:pPr>
+                                  <w:proofErr w:type="gramStart"/>
+                                  <w:r>
+                                    <w:rPr>
+                                      <w:rFonts w:ascii="Times New Roman" w:hAnsi="Times New Roman" w:cs="Times New Roman"/>
+                                      <w:sz w:val="20"/>
+                                      <w:szCs w:val="20"/>
+                                    </w:rPr>
+                                    <w:t>roleName :</w:t>
+                                  </w:r>
+                                  <w:proofErr w:type="gramEnd"/>
+                                  <w:r>
+                                    <w:rPr>
+                                      <w:rFonts w:ascii="Times New Roman" w:hAnsi="Times New Roman" w:cs="Times New Roman"/>
+                                      <w:sz w:val="20"/>
+                                      <w:szCs w:val="20"/>
+                                    </w:rPr>
+                                    <w:t xml:space="preserve"> TypeName</w:t>
+                                  </w:r>
+                                </w:p>
+                              </w:txbxContent>
+                            </wps:txbx>
+                            <wps:bodyPr rot="0" spcFirstLastPara="0" vertOverflow="overflow" horzOverflow="overflow" vert="horz" wrap="square" lIns="91440" tIns="45720" rIns="91440" bIns="45720" numCol="1" spcCol="0" rtlCol="0" fromWordArt="0" anchor="ctr" anchorCtr="0" forceAA="0" compatLnSpc="1">
+                              <a:prstTxWarp prst="textNoShape">
+                                <a:avLst/>
+                              </a:prstTxWarp>
+                              <a:noAutofit/>
+                            </wps:bodyPr>
+                          </wps:wsp>
+                        </a:graphicData>
+                      </a:graphic>
+                      <wp14:sizeRelH relativeFrom="margin">
+                        <wp14:pctWidth>0</wp14:pctWidth>
+                      </wp14:sizeRelH>
+                      <wp14:sizeRelV relativeFrom="margin">
+                        <wp14:pctHeight>0</wp14:pctHeight>
+                      </wp14:sizeRelV>
+                    </wp:anchor>
+                  </w:drawing>
+                </mc:Choice>
+                <mc:Fallback>
+                  <w:pict>
+                    <v:rect id="Rectangle 49" o:spid="_x0000_s1033" style="position:absolute;left:0;text-align:left;margin-left:33pt;margin-top:6.65pt;width:122.05pt;height:62pt;z-index:251694592;visibility:visible;mso-wrap-style:square;mso-width-percent:0;mso-height-percent:0;mso-wrap-distance-left:9pt;mso-wrap-distance-top:0;mso-wrap-distance-right:9pt;mso-wrap-distance-bottom:0;mso-position-horizontal:absolute;mso-position-horizontal-relative:text;mso-position-vertical:absolute;mso-position-vertical-relative:text;mso-width-percent:0;mso-height-percent:0;mso-width-relative:margin;mso-height-relative:margin;v-text-anchor:middle" o:gfxdata="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" fillcolor="white [3201]" strokecolor="black [3213]" strokeweight="1pt">
+                      <v:textbox>
+                        <w:txbxContent>
+                          <w:p>
+                            <w:pPr>
+                              <w:jc w:val="center"/>
+                              <w:rPr>
+                                <w:rFonts w:ascii="Times New Roman" w:hAnsi="Times New Roman" w:cs="Times New Roman"/>
+                                <w:sz w:val="20"/>
+                                <w:szCs w:val="20"/>
+                              </w:rPr>
+                            </w:pPr>
+                            <w:proofErr w:type="gramStart"/>
+                            <w:r>
+                              <w:rPr>
+                                <w:rFonts w:ascii="Times New Roman" w:hAnsi="Times New Roman" w:cs="Times New Roman"/>
+                                <w:sz w:val="20"/>
+                                <w:szCs w:val="20"/>
+                              </w:rPr>
+                              <w:t>roleName :</w:t>
+                            </w:r>
+                            <w:proofErr w:type="gramEnd"/>
+                            <w:r>
+                              <w:rPr>
+                                <w:rFonts w:ascii="Times New Roman" w:hAnsi="Times New Roman" w:cs="Times New Roman"/>
+                                <w:sz w:val="20"/>
+                                <w:szCs w:val="20"/>
+                              </w:rPr>
+                              <w:t xml:space="preserve"> TypeName</w:t>
+                            </w:r>
+                          </w:p>
+                        </w:txbxContent>
+                      </v:textbox>
+                    </v:rect>
+                  </w:pict>
+                </mc:Fallback>
+              </mc:AlternateContent>
+            </w:r>
+          </w:p>
+          <w:p>
+            <w:pPr>
+              <w:spacing w:line="360" w:lineRule="auto"/>
+              <w:jc w:val="both"/>
+              <w:rPr>
+                <w:rFonts w:ascii="Times New Roman" w:hAnsi="Times New Roman" w:cs="Times New Roman"/>
+                <w:sz w:val="24"/>
+                <w:szCs w:val="24"/>
+              </w:rPr>
+            </w:pPr>
+          </w:p>
+          <w:p>
+            <w:pPr>
+              <w:spacing w:line="360" w:lineRule="auto"/>
+              <w:jc w:val="both"/>
+              <w:rPr>
+                <w:rFonts w:ascii="Times New Roman" w:hAnsi="Times New Roman" w:cs="Times New Roman"/>
+                <w:sz w:val="24"/>
+                <w:szCs w:val="24"/>
+              </w:rPr>
+            </w:pPr>
+          </w:p>
+        </w:tc>
+        <w:tc>
+          <w:tcPr>
+            <w:tcW w:w="4268" w:type="dxa"/>
+          </w:tcPr>
+          <w:p>
+            <w:pPr>
+              <w:spacing w:line="360" w:lineRule="auto"/>
+              <w:jc w:val="both"/>
+              <w:rPr>
+                <w:rFonts w:ascii="Times New Roman" w:hAnsi="Times New Roman" w:cs="Times New Roman"/>
+                <w:sz w:val="24"/>
+                <w:szCs w:val="24"/>
+              </w:rPr>
+            </w:pPr>
+            <w:r>
+              <w:rPr>
+                <w:rFonts w:ascii="Times New Roman" w:hAnsi="Times New Roman" w:cs="Times New Roman"/>
+                <w:i/>
+                <w:sz w:val="24"/>
+                <w:szCs w:val="24"/>
+              </w:rPr>
+              <w:t xml:space="preserve">Property </w:t>
+            </w:r>
+            <w:r>
+              <w:rPr>
+                <w:rFonts w:ascii="Times New Roman" w:hAnsi="Times New Roman" w:cs="Times New Roman"/>
+                <w:sz w:val="24"/>
+                <w:szCs w:val="24"/>
+              </w:rPr>
+              <w:t xml:space="preserve">adalah satu set dari suatu </w:t>
+            </w:r>
+            <w:r>
+              <w:rPr>
+                <w:rFonts w:ascii="Times New Roman" w:hAnsi="Times New Roman" w:cs="Times New Roman"/>
+                <w:i/>
+                <w:sz w:val="24"/>
+                <w:szCs w:val="24"/>
+              </w:rPr>
+              <w:t>instance</w:t>
+            </w:r>
+            <w:r>
+              <w:rPr>
+                <w:rFonts w:ascii="Times New Roman" w:hAnsi="Times New Roman" w:cs="Times New Roman"/>
+                <w:sz w:val="24"/>
+                <w:szCs w:val="24"/>
+              </w:rPr>
+              <w:t xml:space="preserve">. </w:t>
+            </w:r>
+          </w:p>
+          <w:p>
+            <w:pPr>
+              <w:spacing w:line="360" w:lineRule="auto"/>
+              <w:jc w:val="both"/>
+              <w:rPr>
+                <w:rFonts w:ascii="Times New Roman" w:hAnsi="Times New Roman" w:cs="Times New Roman"/>
+                <w:sz w:val="24"/>
+                <w:szCs w:val="24"/>
+              </w:rPr>
+            </w:pPr>
+            <w:r>
+              <w:rPr>
+                <w:rFonts w:ascii="Times New Roman" w:hAnsi="Times New Roman" w:cs="Times New Roman"/>
+                <w:i/>
+                <w:sz w:val="24"/>
+                <w:szCs w:val="24"/>
+              </w:rPr>
+              <w:t>roleName</w:t>
+            </w:r>
+            <w:r>
+              <w:rPr>
+                <w:rFonts w:ascii="Times New Roman" w:hAnsi="Times New Roman" w:cs="Times New Roman"/>
+                <w:sz w:val="24"/>
+                <w:szCs w:val="24"/>
+              </w:rPr>
+              <w:t xml:space="preserve"> </w:t>
+            </w:r>
+            <w:r>
+              <w:rPr>
+                <w:rFonts w:ascii="Times New Roman" w:hAnsi="Times New Roman" w:cs="Times New Roman"/>
+                <w:sz w:val="24"/>
+                <w:szCs w:val="24"/>
+              </w:rPr>
+              <w:t>:</w:t>
+            </w:r>
+            <w:r>
+              <w:rPr>
+                <w:rFonts w:ascii="Times New Roman" w:hAnsi="Times New Roman" w:cs="Times New Roman"/>
+                <w:sz w:val="24"/>
+                <w:szCs w:val="24"/>
+              </w:rPr>
+              <w:t xml:space="preserve"> </w:t>
+            </w:r>
+            <w:r>
+              <w:rPr>
+                <w:rFonts w:ascii="Times New Roman" w:hAnsi="Times New Roman" w:cs="Times New Roman"/>
+                <w:sz w:val="24"/>
+                <w:szCs w:val="24"/>
+              </w:rPr>
+              <w:t>peran</w:t>
+            </w:r>
+            <w:r>
+              <w:rPr>
+                <w:rFonts w:ascii="Times New Roman" w:hAnsi="Times New Roman" w:cs="Times New Roman"/>
+                <w:sz w:val="24"/>
+                <w:szCs w:val="24"/>
+              </w:rPr>
+              <w:t xml:space="preserve"> </w:t>
+            </w:r>
+            <w:r>
+              <w:rPr>
+                <w:rFonts w:ascii="Times New Roman" w:hAnsi="Times New Roman" w:cs="Times New Roman"/>
+                <w:sz w:val="24"/>
+                <w:szCs w:val="24"/>
+              </w:rPr>
+              <w:t>/</w:t>
+            </w:r>
+            <w:r>
+              <w:rPr>
+                <w:rFonts w:ascii="Times New Roman" w:hAnsi="Times New Roman" w:cs="Times New Roman"/>
+                <w:sz w:val="24"/>
+                <w:szCs w:val="24"/>
+              </w:rPr>
+              <w:t xml:space="preserve"> </w:t>
+            </w:r>
+            <w:r>
+              <w:rPr>
+                <w:rFonts w:ascii="Times New Roman" w:hAnsi="Times New Roman" w:cs="Times New Roman"/>
+                <w:sz w:val="24"/>
+                <w:szCs w:val="24"/>
+              </w:rPr>
+              <w:t>nama</w:t>
+            </w:r>
+            <w:r>
+              <w:rPr>
+                <w:rFonts w:ascii="Times New Roman" w:hAnsi="Times New Roman" w:cs="Times New Roman"/>
+                <w:sz w:val="24"/>
+                <w:szCs w:val="24"/>
+              </w:rPr>
+              <w:t xml:space="preserve"> </w:t>
+            </w:r>
+            <w:r>
+              <w:rPr>
+                <w:rFonts w:ascii="Times New Roman" w:hAnsi="Times New Roman" w:cs="Times New Roman"/>
+                <w:sz w:val="24"/>
+                <w:szCs w:val="24"/>
+              </w:rPr>
+              <w:t>/</w:t>
+            </w:r>
+            <w:r>
+              <w:rPr>
+                <w:rFonts w:ascii="Times New Roman" w:hAnsi="Times New Roman" w:cs="Times New Roman"/>
+                <w:sz w:val="24"/>
+                <w:szCs w:val="24"/>
+              </w:rPr>
+              <w:t xml:space="preserve"> </w:t>
+            </w:r>
+            <w:r>
+              <w:rPr>
+                <w:rFonts w:ascii="Times New Roman" w:hAnsi="Times New Roman" w:cs="Times New Roman"/>
+                <w:sz w:val="24"/>
+                <w:szCs w:val="24"/>
+              </w:rPr>
+              <w:t xml:space="preserve">identitas dari </w:t>
+            </w:r>
+            <w:r>
+              <w:rPr>
+                <w:rFonts w:ascii="Times New Roman" w:hAnsi="Times New Roman" w:cs="Times New Roman"/>
+                <w:i/>
+                <w:sz w:val="24"/>
+                <w:szCs w:val="24"/>
+              </w:rPr>
+              <w:t xml:space="preserve">property </w:t>
+            </w:r>
+            <w:r>
+              <w:rPr>
+                <w:rFonts w:ascii="Times New Roman" w:hAnsi="Times New Roman" w:cs="Times New Roman"/>
+                <w:sz w:val="24"/>
+                <w:szCs w:val="24"/>
+              </w:rPr>
+              <w:t>(</w:t>
+            </w:r>
+            <w:r>
+              <w:rPr>
+                <w:rFonts w:ascii="Times New Roman" w:hAnsi="Times New Roman" w:cs="Times New Roman"/>
+                <w:sz w:val="24"/>
+                <w:szCs w:val="24"/>
+              </w:rPr>
+              <w:t>opsional</w:t>
+            </w:r>
+            <w:r>
+              <w:rPr>
+                <w:rFonts w:ascii="Times New Roman" w:hAnsi="Times New Roman" w:cs="Times New Roman"/>
+                <w:sz w:val="24"/>
+                <w:szCs w:val="24"/>
+              </w:rPr>
+              <w:t>)</w:t>
+            </w:r>
+          </w:p>
+          <w:p>
+            <w:pPr>
+              <w:spacing w:line="360" w:lineRule="auto"/>
+              <w:jc w:val="both"/>
+              <w:rPr>
+                <w:rFonts w:ascii="Times New Roman" w:hAnsi="Times New Roman" w:cs="Times New Roman"/>
+                <w:sz w:val="24"/>
+                <w:szCs w:val="24"/>
+              </w:rPr>
+            </w:pPr>
+            <w:r>
+              <w:rPr>
+                <w:rFonts w:ascii="Times New Roman" w:hAnsi="Times New Roman" w:cs="Times New Roman"/>
+                <w:i/>
+                <w:sz w:val="24"/>
+                <w:szCs w:val="24"/>
+              </w:rPr>
+              <w:t>TypeName</w:t>
+            </w:r>
+            <w:r>
+              <w:rPr>
+                <w:rFonts w:ascii="Times New Roman" w:hAnsi="Times New Roman" w:cs="Times New Roman"/>
+                <w:sz w:val="24"/>
+                <w:szCs w:val="24"/>
+              </w:rPr>
+              <w:t xml:space="preserve"> : tipe kelas dari </w:t>
+            </w:r>
+            <w:r>
+              <w:rPr>
+                <w:rFonts w:ascii="Times New Roman" w:hAnsi="Times New Roman" w:cs="Times New Roman"/>
+                <w:i/>
+                <w:sz w:val="24"/>
+                <w:szCs w:val="24"/>
+              </w:rPr>
+              <w:t>property</w:t>
+            </w:r>
+            <w:r>
+              <w:rPr>
+                <w:rFonts w:ascii="Times New Roman" w:hAnsi="Times New Roman" w:cs="Times New Roman"/>
+                <w:sz w:val="24"/>
+                <w:szCs w:val="24"/>
+              </w:rPr>
+              <w:t xml:space="preserve"> (harus ada)</w:t>
+            </w:r>
+          </w:p>
+        </w:tc>
+      </w:tr>
+      <w:tr>
+        <w:trPr>
+          <w:jc w:val="center"/>
+        </w:trPr>
+        <w:tc>
+          <w:tcPr>
+            <w:tcW w:w="3915" w:type="dxa"/>
+          </w:tcPr>
+          <w:p>
+            <w:pPr>
+              <w:spacing w:line="360" w:lineRule="auto"/>
+              <w:jc w:val="both"/>
+              <w:rPr>
+                <w:rFonts w:ascii="Times New Roman" w:hAnsi="Times New Roman" w:cs="Times New Roman"/>
+                <w:i/>
+                <w:sz w:val="24"/>
+                <w:szCs w:val="24"/>
+              </w:rPr>
+            </w:pPr>
+            <w:r>
+              <w:rPr>
+                <w:rFonts w:ascii="Times New Roman" w:hAnsi="Times New Roman" w:cs="Times New Roman"/>
+                <w:i/>
+                <w:sz w:val="24"/>
+                <w:szCs w:val="24"/>
+              </w:rPr>
+              <w:t xml:space="preserve">Connector </w:t>
+            </w:r>
+          </w:p>
+          <w:p>
+            <w:pPr>
+              <w:spacing w:line="360" w:lineRule="auto"/>
+              <w:jc w:val="both"/>
+              <w:rPr>
+                <w:rFonts w:ascii="Times New Roman" w:hAnsi="Times New Roman" w:cs="Times New Roman"/>
+                <w:sz w:val="20"/>
+                <w:szCs w:val="24"/>
+              </w:rPr>
+            </w:pPr>
+            <m:oMathPara>
+              <m:oMath>
+                <m:f>
+                  <m:fPr>
+                    <m:ctrlPr>
+                      <w:rPr>
+                        <w:rFonts w:ascii="Cambria Math" w:hAnsi="Cambria Math" w:cs="Times New Roman"/>
+                        <w:sz w:val="20"/>
+                        <w:szCs w:val="24"/>
+                      </w:rPr>
+                    </m:ctrlPr>
+                  </m:fPr>
+                  <m:num>
+                    <m:d>
+                      <m:dPr>
+                        <m:begChr m:val="["/>
+                        <m:endChr m:val="]"/>
+                        <m:ctrlPr>
+                          <w:rPr>
+                            <w:rFonts w:ascii="Cambria Math" w:hAnsi="Cambria Math" w:cs="Times New Roman"/>
+                            <w:i/>
+                            <w:sz w:val="20"/>
+                            <w:szCs w:val="24"/>
+                          </w:rPr>
+                        </m:ctrlPr>
+                      </m:dPr>
+                      <m:e>
+                        <m:r>
+                          <w:rPr>
+                            <w:rFonts w:ascii="Cambria Math" w:hAnsi="Cambria Math" w:cs="Times New Roman"/>
+                            <w:sz w:val="20"/>
+                            <w:szCs w:val="24"/>
+                          </w:rPr>
+                          <m:t>multiplicity1</m:t>
+                        </m:r>
+                      </m:e>
+                    </m:d>
+                    <m:r>
+                      <w:rPr>
+                        <w:rFonts w:ascii="Cambria Math" w:hAnsi="Cambria Math" w:cs="Times New Roman"/>
+                        <w:sz w:val="20"/>
+                        <w:szCs w:val="24"/>
+                      </w:rPr>
+                      <m:t xml:space="preserve">     [multiplicity2]</m:t>
+                    </m:r>
+                  </m:num>
+                  <m:den>
+                    <m:d>
+                      <m:dPr>
+                        <m:begChr m:val="["/>
+                        <m:endChr m:val="]"/>
+                        <m:ctrlPr>
+                          <w:rPr>
+                            <w:rFonts w:ascii="Cambria Math" w:hAnsi="Cambria Math" w:cs="Times New Roman"/>
+                            <w:i/>
+                            <w:sz w:val="20"/>
+                            <w:szCs w:val="24"/>
+                          </w:rPr>
+                        </m:ctrlPr>
+                      </m:dPr>
+                      <m:e>
+                        <m:r>
+                          <w:rPr>
+                            <w:rFonts w:ascii="Cambria Math" w:hAnsi="Cambria Math" w:cs="Times New Roman"/>
+                            <w:sz w:val="20"/>
+                            <w:szCs w:val="24"/>
+                          </w:rPr>
+                          <m:t>roleName1</m:t>
+                        </m:r>
+                      </m:e>
+                    </m:d>
+                    <m:r>
+                      <w:rPr>
+                        <w:rFonts w:ascii="Cambria Math" w:hAnsi="Cambria Math" w:cs="Times New Roman"/>
+                        <w:sz w:val="20"/>
+                        <w:szCs w:val="24"/>
+                      </w:rPr>
+                      <m:t xml:space="preserve">     [roleName2]</m:t>
+                    </m:r>
+                  </m:den>
+                </m:f>
+              </m:oMath>
+            </m:oMathPara>
+          </w:p>
+          <w:p>
+            <w:pPr>
+              <w:spacing w:line="360" w:lineRule="auto"/>
+              <w:jc w:val="center"/>
+              <w:rPr>
+                <w:rFonts w:ascii="Times New Roman" w:hAnsi="Times New Roman" w:cs="Times New Roman"/>
+                <w:sz w:val="20"/>
+                <w:szCs w:val="20"/>
+              </w:rPr>
+            </w:pPr>
+            <w:r>
+              <w:rPr>
+                <w:rFonts w:ascii="Times New Roman" w:hAnsi="Times New Roman" w:cs="Times New Roman"/>
+                <w:sz w:val="20"/>
+                <w:szCs w:val="20"/>
+              </w:rPr>
+              <w:t>nama connector : tipe connector</w:t>
+            </w:r>
+          </w:p>
+          <w:p>
+            <w:pPr>
+              <w:spacing w:line="360" w:lineRule="auto"/>
+              <w:rPr>
+                <w:rFonts w:ascii="Times New Roman" w:hAnsi="Times New Roman" w:cs="Times New Roman"/>
+                <w:sz w:val="20"/>
+                <w:szCs w:val="20"/>
+              </w:rPr>
+            </w:pPr>
+          </w:p>
+        </w:tc>
+        <w:tc>
+          <w:tcPr>
+            <w:tcW w:w="4268" w:type="dxa"/>
+          </w:tcPr>
+          <w:p>
+            <w:pPr>
+              <w:spacing w:line="360" w:lineRule="auto"/>
+              <w:jc w:val="both"/>
+              <w:rPr>
+                <w:rFonts w:ascii="Times New Roman" w:hAnsi="Times New Roman" w:cs="Times New Roman"/>
+                <w:i/>
+                <w:sz w:val="24"/>
+                <w:szCs w:val="24"/>
+              </w:rPr>
+            </w:pPr>
+            <w:r>
+              <w:rPr>
+                <w:rFonts w:ascii="Times New Roman" w:hAnsi="Times New Roman" w:cs="Times New Roman"/>
+                <w:i/>
+                <w:sz w:val="24"/>
+                <w:szCs w:val="24"/>
+              </w:rPr>
+              <w:t xml:space="preserve">Connector </w:t>
+            </w:r>
+            <w:r>
+              <w:rPr>
+                <w:rFonts w:ascii="Times New Roman" w:hAnsi="Times New Roman" w:cs="Times New Roman"/>
+                <w:sz w:val="24"/>
+                <w:szCs w:val="24"/>
+              </w:rPr>
+              <w:t xml:space="preserve">adalah cara komunikasi dari 2 buah </w:t>
+            </w:r>
+            <w:r>
+              <w:rPr>
+                <w:rFonts w:ascii="Times New Roman" w:hAnsi="Times New Roman" w:cs="Times New Roman"/>
+                <w:i/>
+                <w:sz w:val="24"/>
+                <w:szCs w:val="24"/>
+              </w:rPr>
+              <w:t>instance</w:t>
+            </w:r>
+          </w:p>
+          <w:p>
+            <w:pPr>
+              <w:spacing w:line="360" w:lineRule="auto"/>
+              <w:jc w:val="both"/>
+              <w:rPr>
+                <w:rFonts w:ascii="Times New Roman" w:hAnsi="Times New Roman" w:cs="Times New Roman"/>
+                <w:sz w:val="24"/>
+                <w:szCs w:val="24"/>
+              </w:rPr>
+            </w:pPr>
+            <w:r>
+              <w:rPr>
+                <w:rFonts w:ascii="Times New Roman" w:hAnsi="Times New Roman" w:cs="Times New Roman"/>
+                <w:i/>
+                <w:sz w:val="24"/>
+                <w:szCs w:val="24"/>
+              </w:rPr>
+              <w:t>connName</w:t>
+            </w:r>
+            <w:r>
+              <w:rPr>
+                <w:rFonts w:ascii="Times New Roman" w:hAnsi="Times New Roman" w:cs="Times New Roman"/>
+                <w:sz w:val="24"/>
+                <w:szCs w:val="24"/>
+              </w:rPr>
+              <w:t xml:space="preserve"> : nama </w:t>
+            </w:r>
+            <w:r>
+              <w:rPr>
+                <w:rFonts w:ascii="Times New Roman" w:hAnsi="Times New Roman" w:cs="Times New Roman"/>
+                <w:i/>
+                <w:sz w:val="24"/>
+                <w:szCs w:val="24"/>
+              </w:rPr>
+              <w:t>connector</w:t>
+            </w:r>
+            <w:r>
+              <w:rPr>
+                <w:rFonts w:ascii="Times New Roman" w:hAnsi="Times New Roman" w:cs="Times New Roman"/>
+                <w:sz w:val="24"/>
+                <w:szCs w:val="24"/>
+              </w:rPr>
+              <w:t xml:space="preserve"> (opsional)</w:t>
+            </w:r>
+          </w:p>
+          <w:p>
+            <w:pPr>
+              <w:spacing w:line="360" w:lineRule="auto"/>
+              <w:jc w:val="both"/>
+              <w:rPr>
+                <w:rFonts w:ascii="Times New Roman" w:hAnsi="Times New Roman" w:cs="Times New Roman"/>
+                <w:sz w:val="24"/>
+                <w:szCs w:val="24"/>
+              </w:rPr>
+            </w:pPr>
+            <w:r>
+              <w:rPr>
+                <w:rFonts w:ascii="Times New Roman" w:hAnsi="Times New Roman" w:cs="Times New Roman"/>
+                <w:i/>
+                <w:sz w:val="24"/>
+                <w:szCs w:val="24"/>
+              </w:rPr>
+              <w:t>connType</w:t>
+            </w:r>
+            <w:r>
+              <w:rPr>
+                <w:rFonts w:ascii="Times New Roman" w:hAnsi="Times New Roman" w:cs="Times New Roman"/>
+                <w:sz w:val="24"/>
+                <w:szCs w:val="24"/>
+              </w:rPr>
+              <w:t xml:space="preserve"> : tipe </w:t>
+            </w:r>
+            <w:r>
+              <w:rPr>
+                <w:rFonts w:ascii="Times New Roman" w:hAnsi="Times New Roman" w:cs="Times New Roman"/>
+                <w:i/>
+                <w:sz w:val="24"/>
+                <w:szCs w:val="24"/>
+              </w:rPr>
+              <w:t xml:space="preserve">connector </w:t>
+            </w:r>
+            <w:r>
+              <w:rPr>
+                <w:rFonts w:ascii="Times New Roman" w:hAnsi="Times New Roman" w:cs="Times New Roman"/>
+                <w:sz w:val="24"/>
+                <w:szCs w:val="24"/>
+              </w:rPr>
+              <w:t>(opsional)</w:t>
+            </w:r>
+          </w:p>
+        </w:tc>
+      </w:tr>
+      <w:tr>
+        <w:trPr>
+          <w:jc w:val="center"/>
+        </w:trPr>
+        <w:tc>
+          <w:tcPr>
+            <w:tcW w:w="3915" w:type="dxa"/>
+          </w:tcPr>
+          <w:p>
+            <w:pPr>
+              <w:spacing w:line="360" w:lineRule="auto"/>
+              <w:jc w:val="both"/>
+              <w:rPr>
+                <w:rFonts w:ascii="Times New Roman" w:hAnsi="Times New Roman" w:cs="Times New Roman"/>
+                <w:i/>
+                <w:sz w:val="24"/>
+                <w:szCs w:val="24"/>
+                <w:highlight w:val="yellow"/>
+              </w:rPr>
+            </w:pPr>
+            <w:r>
+              <w:rPr>
+                <w:rFonts w:ascii="Times New Roman" w:hAnsi="Times New Roman" w:cs="Times New Roman"/>
+                <w:sz w:val="24"/>
+                <w:szCs w:val="24"/>
+                <w:highlight w:val="yellow"/>
+              </w:rPr>
+              <w:t>Kebergantungan/</w:t>
+            </w:r>
+            <w:r>
+              <w:rPr>
+                <w:rFonts w:ascii="Times New Roman" w:hAnsi="Times New Roman" w:cs="Times New Roman"/>
+                <w:i/>
+                <w:sz w:val="24"/>
+                <w:szCs w:val="24"/>
+                <w:highlight w:val="yellow"/>
+              </w:rPr>
+              <w:t>dependency</w:t>
+            </w:r>
+          </w:p>
+          <w:p>
+            <w:pPr>
+              <w:spacing w:line="360" w:lineRule="auto"/>
+              <w:jc w:val="both"/>
+              <w:rPr>
+                <w:rFonts w:ascii="Times New Roman" w:hAnsi="Times New Roman" w:cs="Times New Roman"/>
+                <w:sz w:val="24"/>
+                <w:szCs w:val="24"/>
+                <w:highlight w:val="yellow"/>
+              </w:rPr>
+            </w:pPr>
+            <w:r>
+              <w:rPr>
+                <w:rFonts w:ascii="Times New Roman" w:hAnsi="Times New Roman" w:cs="Times New Roman"/>
+                <w:i/>
+                <w:noProof/>
+                <w:sz w:val="24"/>
+                <w:szCs w:val="24"/>
+                <w:highlight w:val="yellow"/>
+              </w:rPr>
+              <mc:AlternateContent>
+                <mc:Choice Requires="wps">
+                  <w:drawing>
+                    <wp:anchor distT="0" distB="0" distL="114300" distR="114300" simplePos="0" relativeHeight="251697664" behindDoc="0" locked="0" layoutInCell="1" allowOverlap="1" wp14:anchorId="7E1B16D8" wp14:editId="7048467D">
+                      <wp:simplePos x="0" y="0"/>
+                      <wp:positionH relativeFrom="column">
+                        <wp:posOffset>418465</wp:posOffset>
+                      </wp:positionH>
+                      <wp:positionV relativeFrom="paragraph">
+                        <wp:posOffset>155906</wp:posOffset>
+                      </wp:positionV>
+                      <wp:extent cx="1327785" cy="0"/>
+                      <wp:effectExtent l="0" t="76200" r="24765" b="114300"/>
+                      <wp:wrapNone/>
+                      <wp:docPr id="55" name="Straight Arrow Connector 55"/>
+                      <wp:cNvGraphicFramePr/>
+                      <a:graphic xmlns:a="http://schemas.openxmlformats.org/drawingml/2006/main">
+                        <a:graphicData uri="http://schemas.microsoft.com/office/word/2010/wordprocessingShape">
+                          <wps:wsp>
+                            <wps:cNvCnPr/>
+                            <wps:spPr>
+                              <a:xfrm>
+                                <a:off x="0" y="0"/>
+                                <a:ext cx="1327785" cy="0"/>
+                              </a:xfrm>
+                              <a:prstGeom prst="straightConnector1">
+                                <a:avLst/>
+                              </a:prstGeom>
+                              <a:noFill/>
+                              <a:ln w="19050" cap="flat" cmpd="sng" algn="ctr">
+                                <a:solidFill>
+                                  <a:sysClr val="windowText" lastClr="000000"/>
+                                </a:solidFill>
+                                <a:prstDash val="solid"/>
+                                <a:miter lim="800000"/>
+                                <a:tailEnd type="arrow"/>
+                              </a:ln>
+                              <a:effectLst/>
+                            </wps:spPr>
+                            <wps:bodyPr/>
+                          </wps:wsp>
+                        </a:graphicData>
+                      </a:graphic>
+                      <wp14:sizeRelH relativeFrom="margin">
+                        <wp14:pctWidth>0</wp14:pctWidth>
+                      </wp14:sizeRelH>
+                    </wp:anchor>
+                  </w:drawing>
+                </mc:Choice>
+                <mc:Fallback>
+                  <w:pict>
+                    <v:shape id="Straight Arrow Connector 55" o:spid="_x0000_s1026" type="#_x0000_t32" style="position:absolute;margin-left:32.95pt;margin-top:12.3pt;width:104.55pt;height:0;z-index:251697664;visibility:visible;mso-wrap-style:square;mso-width-percent:0;mso-wrap-distance-left:9pt;mso-wrap-distance-top:0;mso-wrap-distance-right:9pt;mso-wrap-distance-bottom:0;mso-position-horizontal:absolute;mso-position-horizontal-relative:text;mso-position-vertical:absolute;mso-position-vertical-relative:text;mso-width-percent:0;mso-width-relative:margin" o:gfxdata="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" strokecolor="windowText" strokeweight="1.5pt">
+                      <v:stroke endarrow="open" joinstyle="miter"/>
+                    </v:shape>
+                  </w:pict>
+                </mc:Fallback>
+              </mc:AlternateContent>
+            </w:r>
+          </w:p>
+        </w:tc>
+        <w:tc>
+          <w:tcPr>
+            <w:tcW w:w="4268" w:type="dxa"/>
+          </w:tcPr>
+          <w:p>
+            <w:pPr>
+              <w:spacing w:line="360" w:lineRule="auto"/>
+              <w:jc w:val="both"/>
+              <w:rPr>
+                <w:rFonts w:ascii="Times New Roman" w:hAnsi="Times New Roman" w:cs="Times New Roman"/>
+                <w:sz w:val="24"/>
+                <w:szCs w:val="24"/>
+                <w:highlight w:val="yellow"/>
+              </w:rPr>
+            </w:pPr>
+            <w:r>
+              <w:rPr>
+                <w:rFonts w:ascii="Times New Roman" w:hAnsi="Times New Roman" w:cs="Times New Roman"/>
+                <w:sz w:val="24"/>
+                <w:szCs w:val="24"/>
+                <w:highlight w:val="yellow"/>
+              </w:rPr>
+              <w:t>Kebergantungan antar komponen, arah panah mengarah pada komponen yang dipakai</w:t>
+            </w:r>
+          </w:p>
+        </w:tc>
+      </w:tr>
+      <w:tr>
+        <w:trPr>
+          <w:jc w:val="center"/>
+        </w:trPr>
+        <w:tc>
+          <w:tcPr>
+            <w:tcW w:w="3915" w:type="dxa"/>
+          </w:tcPr>
+          <w:p>
+            <w:pPr>
+              <w:spacing w:line="360" w:lineRule="auto"/>
+              <w:jc w:val="both"/>
+              <w:rPr>
+                <w:rFonts w:ascii="Times New Roman" w:hAnsi="Times New Roman" w:cs="Times New Roman"/>
+                <w:i/>
+                <w:sz w:val="24"/>
+                <w:szCs w:val="24"/>
+                <w:highlight w:val="yellow"/>
+              </w:rPr>
+            </w:pPr>
+            <w:r>
+              <w:rPr>
+                <w:rFonts w:ascii="Times New Roman" w:hAnsi="Times New Roman" w:cs="Times New Roman"/>
+                <w:sz w:val="24"/>
+                <w:szCs w:val="24"/>
+                <w:highlight w:val="yellow"/>
+              </w:rPr>
+              <w:t>Antar muka/</w:t>
+            </w:r>
+            <w:r>
+              <w:rPr>
+                <w:rFonts w:ascii="Times New Roman" w:hAnsi="Times New Roman" w:cs="Times New Roman"/>
+                <w:i/>
+                <w:sz w:val="24"/>
+                <w:szCs w:val="24"/>
+                <w:highlight w:val="yellow"/>
+              </w:rPr>
+              <w:t>interface</w:t>
+            </w:r>
+          </w:p>
+          <w:p>
+            <w:pPr>
+              <w:spacing w:line="360" w:lineRule="auto"/>
+              <w:jc w:val="both"/>
+              <w:rPr>
+                <w:rFonts w:ascii="Times New Roman" w:hAnsi="Times New Roman" w:cs="Times New Roman"/>
+                <w:i/>
+                <w:sz w:val="24"/>
+                <w:szCs w:val="24"/>
+                <w:highlight w:val="yellow"/>
+              </w:rPr>
+            </w:pPr>
+            <w:r>
+              <w:rPr>
+                <w:rFonts w:ascii="Times New Roman" w:hAnsi="Times New Roman" w:cs="Times New Roman"/>
+                <w:noProof/>
+                <w:sz w:val="24"/>
+                <w:szCs w:val="24"/>
+                <w:highlight w:val="yellow"/>
+              </w:rPr>
+              <mc:AlternateContent>
+                <mc:Choice Requires="wps">
+                  <w:drawing>
+                    <wp:anchor distT="0" distB="0" distL="114300" distR="114300" simplePos="0" relativeHeight="251696640" behindDoc="0" locked="0" layoutInCell="1" allowOverlap="1" wp14:anchorId="2294C19A" wp14:editId="3FD3ED6A">
+                      <wp:simplePos x="0" y="0"/>
+                      <wp:positionH relativeFrom="column">
+                        <wp:posOffset>923980</wp:posOffset>
+                      </wp:positionH>
+                      <wp:positionV relativeFrom="paragraph">
+                        <wp:posOffset>13970</wp:posOffset>
+                      </wp:positionV>
+                      <wp:extent cx="238125" cy="238125"/>
+                      <wp:effectExtent l="0" t="0" r="28575" b="28575"/>
+                      <wp:wrapNone/>
+                      <wp:docPr id="56" name="Oval 56"/>
+                      <wp:cNvGraphicFramePr/>
+                      <a:graphic xmlns:a="http://schemas.openxmlformats.org/drawingml/2006/main">
+                        <a:graphicData uri="http://schemas.microsoft.com/office/word/2010/wordprocessingShape">
+                          <wps:wsp>
+                            <wps:cNvSpPr/>
+                            <wps:spPr>
+                              <a:xfrm>
+                                <a:off x="0" y="0"/>
+                                <a:ext cx="238125" cy="238125"/>
+                              </a:xfrm>
+                              <a:prstGeom prst="ellipse">
+                                <a:avLst/>
+                              </a:prstGeom>
+                              <a:solidFill>
+                                <a:sysClr val="window" lastClr="FFFFFF"/>
+                              </a:solidFill>
+                              <a:ln w="12700" cap="flat" cmpd="sng" algn="ctr">
+                                <a:solidFill>
+                                  <a:sysClr val="windowText" lastClr="000000"/>
+                                </a:solidFill>
+                                <a:prstDash val="solid"/>
+                                <a:miter lim="800000"/>
+                              </a:ln>
+                              <a:effectLst/>
+                            </wps:spPr>
+                            <wps:bodyPr rot="0" spcFirstLastPara="0" vertOverflow="overflow" horzOverflow="overflow" vert="horz" wrap="square" lIns="91440" tIns="45720" rIns="91440" bIns="45720" numCol="1" spcCol="0" rtlCol="0" fromWordArt="0" anchor="ctr" anchorCtr="0" forceAA="0" compatLnSpc="1">
+                              <a:prstTxWarp prst="textNoShape">
+                                <a:avLst/>
+                              </a:prstTxWarp>
+                              <a:noAutofit/>
+                            </wps:bodyPr>
+                          </wps:wsp>
+                        </a:graphicData>
+                      </a:graphic>
+                    </wp:anchor>
+                  </w:drawing>
+                </mc:Choice>
+                <mc:Fallback>
+                  <w:pict>
+                    <v:oval id="Oval 56" o:spid="_x0000_s1026" style="position:absolute;margin-left:72.75pt;margin-top:1.1pt;width:18.75pt;height:18.75pt;z-index:251696640;visibility:visible;mso-wrap-style:square;mso-wrap-distance-left:9pt;mso-wrap-distance-top:0;mso-wrap-distance-right:9pt;mso-wrap-distance-bottom:0;mso-position-horizontal:absolute;mso-position-horizontal-relative:text;mso-position-vertical:absolute;mso-position-vertical-relative:text;v-text-anchor:middle" o:gfxdata="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" fillcolor="window" strokecolor="windowText" strokeweight="1pt">
+                      <v:stroke joinstyle="miter"/>
+                    </v:oval>
+                  </w:pict>
+                </mc:Fallback>
+              </mc:AlternateContent>
+            </w:r>
+          </w:p>
+          <w:p>
+            <w:pPr>
+              <w:spacing w:line="360" w:lineRule="auto"/>
+              <w:jc w:val="both"/>
+              <w:rPr>
+                <w:rFonts w:ascii="Times New Roman" w:hAnsi="Times New Roman" w:cs="Times New Roman"/>
+                <w:b/>
+                <w:sz w:val="20"/>
+                <w:szCs w:val="20"/>
+                <w:highlight w:val="yellow"/>
+              </w:rPr>
+            </w:pPr>
+            <w:r>
+              <w:rPr>
+                <w:rFonts w:ascii="Times New Roman" w:hAnsi="Times New Roman" w:cs="Times New Roman"/>
+                <w:i/>
+                <w:sz w:val="24"/>
+                <w:szCs w:val="24"/>
+                <w:highlight w:val="yellow"/>
+              </w:rPr>
+              <w:t xml:space="preserve">                 </w:t>
+            </w:r>
+            <w:r>
+              <w:rPr>
+                <w:rFonts w:ascii="Times New Roman" w:hAnsi="Times New Roman" w:cs="Times New Roman"/>
+                <w:b/>
+                <w:sz w:val="20"/>
+                <w:szCs w:val="20"/>
+                <w:highlight w:val="yellow"/>
+              </w:rPr>
+              <w:t>nama_interace</w:t>
+            </w:r>
+          </w:p>
+        </w:tc>
+        <w:tc>
+          <w:tcPr>
+            <w:tcW w:w="4268" w:type="dxa"/>
+          </w:tcPr>
+          <w:p>
+            <w:pPr>
+              <w:spacing w:line="360" w:lineRule="auto"/>
+              <w:jc w:val="both"/>
+              <w:rPr>
+                <w:rFonts w:ascii="Times New Roman" w:hAnsi="Times New Roman" w:cs="Times New Roman"/>
+                <w:sz w:val="24"/>
+                <w:szCs w:val="24"/>
+                <w:highlight w:val="yellow"/>
+              </w:rPr>
+            </w:pPr>
+            <w:r>
+              <w:rPr>
+                <w:rFonts w:ascii="Times New Roman" w:hAnsi="Times New Roman" w:cs="Times New Roman"/>
+                <w:sz w:val="24"/>
+                <w:szCs w:val="24"/>
+                <w:highlight w:val="yellow"/>
+              </w:rPr>
+              <w:t xml:space="preserve">Sama dengan konsep </w:t>
+            </w:r>
+            <w:r>
+              <w:rPr>
+                <w:rFonts w:ascii="Times New Roman" w:hAnsi="Times New Roman" w:cs="Times New Roman"/>
+                <w:i/>
+                <w:sz w:val="24"/>
+                <w:szCs w:val="24"/>
+                <w:highlight w:val="yellow"/>
+              </w:rPr>
+              <w:t>interface</w:t>
+            </w:r>
+            <w:r>
+              <w:rPr>
+                <w:rFonts w:ascii="Times New Roman" w:hAnsi="Times New Roman" w:cs="Times New Roman"/>
+                <w:sz w:val="24"/>
+                <w:szCs w:val="24"/>
+                <w:highlight w:val="yellow"/>
+              </w:rPr>
+              <w:t xml:space="preserve"> pada pemrograman berorientasi objek, yaitu sebagai antarmuka komponen agar tidak mengakses langsung komponen</w:t>
+            </w:r>
+          </w:p>
+        </w:tc>
+      </w:tr>
+      <w:tr>
+        <w:trPr>
+          <w:jc w:val="center"/>
+        </w:trPr>
+        <w:tc>
+          <w:tcPr>
+            <w:tcW w:w="3915" w:type="dxa"/>
+          </w:tcPr>
+          <w:p>
+            <w:pPr>
+              <w:spacing w:line="360" w:lineRule="auto"/>
+              <w:jc w:val="both"/>
+              <w:rPr>
+                <w:rFonts w:ascii="Times New Roman" w:hAnsi="Times New Roman" w:cs="Times New Roman"/>
+                <w:i/>
+                <w:sz w:val="24"/>
+                <w:szCs w:val="24"/>
+                <w:highlight w:val="yellow"/>
+              </w:rPr>
+            </w:pPr>
+            <w:r>
+              <w:rPr>
+                <w:rFonts w:ascii="Times New Roman" w:hAnsi="Times New Roman" w:cs="Times New Roman"/>
+                <w:i/>
+                <w:sz w:val="24"/>
+                <w:szCs w:val="24"/>
+                <w:highlight w:val="yellow"/>
+              </w:rPr>
+              <w:t xml:space="preserve">Link </w:t>
+            </w:r>
+          </w:p>
+          <w:p>
+            <w:pPr>
+              <w:spacing w:line="360" w:lineRule="auto"/>
+              <w:jc w:val="both"/>
+              <w:rPr>
+                <w:rFonts w:ascii="Times New Roman" w:hAnsi="Times New Roman" w:cs="Times New Roman"/>
+                <w:sz w:val="24"/>
+                <w:szCs w:val="24"/>
+                <w:highlight w:val="yellow"/>
+              </w:rPr>
+            </w:pPr>
+            <w:r>
+              <w:rPr>
+                <w:rFonts w:ascii="Times New Roman" w:hAnsi="Times New Roman" w:cs="Times New Roman"/>
+                <w:noProof/>
+                <w:sz w:val="24"/>
+                <w:szCs w:val="24"/>
+                <w:highlight w:val="yellow"/>
+              </w:rPr>
+              <w:lastRenderedPageBreak/>
+              <mc:AlternateContent>
+                <mc:Choice Requires="wps">
+                  <w:drawing>
+                    <wp:anchor distT="0" distB="0" distL="114300" distR="114300" simplePos="0" relativeHeight="251693568" behindDoc="0" locked="0" layoutInCell="1" allowOverlap="1" wp14:anchorId="2D9D19C4" wp14:editId="7EF234DD">
+                      <wp:simplePos x="0" y="0"/>
+                      <wp:positionH relativeFrom="column">
+                        <wp:posOffset>418465</wp:posOffset>
+                      </wp:positionH>
+                      <wp:positionV relativeFrom="paragraph">
+                        <wp:posOffset>37769</wp:posOffset>
+                      </wp:positionV>
+                      <wp:extent cx="1327785" cy="0"/>
+                      <wp:effectExtent l="0" t="0" r="24765" b="19050"/>
+                      <wp:wrapNone/>
+                      <wp:docPr id="57" name="Straight Connector 57"/>
+                      <wp:cNvGraphicFramePr/>
+                      <a:graphic xmlns:a="http://schemas.openxmlformats.org/drawingml/2006/main">
+                        <a:graphicData uri="http://schemas.microsoft.com/office/word/2010/wordprocessingShape">
+                          <wps:wsp>
+                            <wps:cNvCnPr/>
+                            <wps:spPr>
+                              <a:xfrm>
+                                <a:off x="0" y="0"/>
+                                <a:ext cx="1327785" cy="0"/>
+                              </a:xfrm>
+                              <a:prstGeom prst="line">
+                                <a:avLst/>
+                              </a:prstGeom>
+                              <a:noFill/>
+                              <a:ln w="19050" cap="flat" cmpd="sng" algn="ctr">
+                                <a:solidFill>
+                                  <a:sysClr val="windowText" lastClr="000000"/>
+                                </a:solidFill>
+                                <a:prstDash val="solid"/>
+                                <a:miter lim="800000"/>
+                              </a:ln>
+                              <a:effectLst/>
+                            </wps:spPr>
+                            <wps:bodyPr/>
+                          </wps:wsp>
+                        </a:graphicData>
+                      </a:graphic>
+                    </wp:anchor>
+                  </w:drawing>
+                </mc:Choice>
+                <mc:Fallback>
+                  <w:pict>
+                    <v:line id="Straight Connector 57" o:spid="_x0000_s1026" style="position:absolute;z-index:251693568;visibility:visible;mso-wrap-style:square;mso-wrap-distance-left:9pt;mso-wrap-distance-top:0;mso-wrap-distance-right:9pt;mso-wrap-distance-bottom:0;mso-position-horizontal:absolute;mso-position-horizontal-relative:text;mso-position-vertical:absolute;mso-position-vertical-relative:text" from="32.95pt,2.95pt" to="137.5pt,2.95pt" o:gfxdata="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" strokecolor="windowText" strokeweight="1.5pt">
+                      <v:stroke joinstyle="miter"/>
+                    </v:line>
+                  </w:pict>
+                </mc:Fallback>
+              </mc:AlternateContent>
+            </w:r>
+          </w:p>
+        </w:tc>
+        <w:tc>
+          <w:tcPr>
+            <w:tcW w:w="4268" w:type="dxa"/>
+          </w:tcPr>
+          <w:p>
+            <w:pPr>
+              <w:spacing w:line="360" w:lineRule="auto"/>
+              <w:jc w:val="both"/>
+              <w:rPr>
+                <w:rFonts w:ascii="Times New Roman" w:hAnsi="Times New Roman" w:cs="Times New Roman"/>
+                <w:sz w:val="24"/>
+                <w:szCs w:val="24"/>
+                <w:highlight w:val="yellow"/>
+              </w:rPr>
+            </w:pPr>
+            <w:r>
+              <w:rPr>
+                <w:rFonts w:ascii="Times New Roman" w:hAnsi="Times New Roman" w:cs="Times New Roman"/>
+                <w:sz w:val="24"/>
+                <w:szCs w:val="24"/>
+                <w:highlight w:val="yellow"/>
+              </w:rPr>
+              <w:lastRenderedPageBreak/>
+              <w:t>Relasi antar komponen</w:t>
+            </w:r>
+          </w:p>
+        </w:tc>
+      </w:tr>
+    </w:tbl>
+    <w:p>
+      <w:pPr>
+        <w:spacing w:line="480" w:lineRule="auto"/>
+        <w:jc w:val="both"/>
+        <w:rPr>
+          <w:rFonts w:ascii="Times New Roman" w:hAnsi="Times New Roman" w:cs="Times New Roman"/>
+          <w:sz w:val="24"/>
+          <w:szCs w:val="24"/>
+        </w:rPr>
+      </w:pPr>
+    </w:p>
+    <w:p>
+      <w:pPr>
         <w:pStyle w:val="ListParagraph"/>
         <w:numPr>
           <w:ilvl w:val="0"/>
@@ -7937,7 +13718,6 @@
           <w:sz w:val="24"/>
           <w:szCs w:val="24"/>
         </w:rPr>
-        <w:lastRenderedPageBreak/>
         <w:t>Blackbox Testing</w:t>
       </w:r>
     </w:p>
@@ -8004,6 +13784,66 @@
         </w:numPr>
         <w:spacing w:line="480" w:lineRule="auto"/>
         <w:ind w:left="567" w:hanging="567"/>
+        <w:jc w:val="both"/>
+        <w:rPr>
+          <w:rFonts w:ascii="Times New Roman" w:hAnsi="Times New Roman" w:cs="Times New Roman"/>
+          <w:b/>
+          <w:sz w:val="24"/>
+          <w:szCs w:val="24"/>
+        </w:rPr>
+      </w:pPr>
+    </w:p>
+    <w:p>
+      <w:pPr>
+        <w:spacing w:line="480" w:lineRule="auto"/>
+        <w:jc w:val="both"/>
+        <w:rPr>
+          <w:rFonts w:ascii="Times New Roman" w:hAnsi="Times New Roman" w:cs="Times New Roman"/>
+          <w:b/>
+          <w:sz w:val="24"/>
+          <w:szCs w:val="24"/>
+        </w:rPr>
+      </w:pPr>
+    </w:p>
+    <w:p>
+      <w:pPr>
+        <w:spacing w:line="480" w:lineRule="auto"/>
+        <w:jc w:val="both"/>
+        <w:rPr>
+          <w:rFonts w:ascii="Times New Roman" w:hAnsi="Times New Roman" w:cs="Times New Roman"/>
+          <w:b/>
+          <w:sz w:val="24"/>
+          <w:szCs w:val="24"/>
+        </w:rPr>
+      </w:pPr>
+    </w:p>
+    <w:p>
+      <w:pPr>
+        <w:spacing w:line="480" w:lineRule="auto"/>
+        <w:jc w:val="both"/>
+        <w:rPr>
+          <w:rFonts w:ascii="Times New Roman" w:hAnsi="Times New Roman" w:cs="Times New Roman"/>
+          <w:b/>
+          <w:sz w:val="24"/>
+          <w:szCs w:val="24"/>
+        </w:rPr>
+      </w:pPr>
+    </w:p>
+    <w:p>
+      <w:pPr>
+        <w:spacing w:line="480" w:lineRule="auto"/>
+        <w:jc w:val="both"/>
+        <w:rPr>
+          <w:rFonts w:ascii="Times New Roman" w:hAnsi="Times New Roman" w:cs="Times New Roman"/>
+          <w:b/>
+          <w:sz w:val="24"/>
+          <w:szCs w:val="24"/>
+        </w:rPr>
+      </w:pPr>
+    </w:p>
+    <w:p>
+      <w:pPr>
+        <w:spacing w:line="480" w:lineRule="auto"/>
         <w:jc w:val="both"/>
         <w:rPr>
           <w:rFonts w:ascii="Times New Roman" w:hAnsi="Times New Roman" w:cs="Times New Roman"/>
@@ -8035,8 +13875,8 @@
 </file>
 
 <file path=word/numbering.xml><?xml version="1.0" encoding="utf-8"?>
-<w:numbering xmlns:wpc="http://schemas.microsoft.com/office/word/2010/wordprocessingCanvas" xmlns:mc="http://schemas.openxmlformats.org/markup-compatibility/2006" xmlns:o="urn:schemas-microsoft-com:office:office" xmlns:r="http://schemas.openxmlformats.org/officeDocument/2006/relationships" xmlns:m="http://schemas.openxmlformats.org/officeDocument/2006/math" xmlns:v="urn:schemas-microsoft-com:vml" xmlns:wp14="http://schemas.microsoft.com/office/word/2010/wordprocessingDrawing" xmlns:wp="http://schemas.openxmlformats.org/drawingml/2006/wordprocessingDrawing" xmlns:w10="urn:schemas-microsoft-com:office:word" xmlns:w="http://schemas.openxmlformats.org/wordprocessingml/2006/main" xmlns:w14="http://schemas.microsoft.com/office/word/2010/wordml" xmlns:w15="http://schemas.microsoft.com/office/word/2012/wordml" xmlns:wpg="http://schemas.microsoft.com/office/word/2010/wordprocessingGroup" xmlns:wpi="http://schemas.microsoft.com/office/word/2010/wordprocessingInk" xmlns:wne="http://schemas.microsoft.com/office/word/2006/wordml" xmlns:wps="http://schemas.microsoft.com/office/word/2010/wordprocessingShape" mc:Ignorable="w14 w15 wp14">
-  <w:abstractNum w:abstractNumId="0" w15:restartNumberingAfterBreak="0">
+<w:numbering xmlns:wpc="http://schemas.microsoft.com/office/word/2010/wordprocessingCanvas" xmlns:mc="http://schemas.openxmlformats.org/markup-compatibility/2006" xmlns:o="urn:schemas-microsoft-com:office:office" xmlns:r="http://schemas.openxmlformats.org/officeDocument/2006/relationships" xmlns:m="http://schemas.openxmlformats.org/officeDocument/2006/math" xmlns:v="urn:schemas-microsoft-com:vml" xmlns:wp14="http://schemas.microsoft.com/office/word/2010/wordprocessingDrawing" xmlns:wp="http://schemas.openxmlformats.org/drawingml/2006/wordprocessingDrawing" xmlns:w10="urn:schemas-microsoft-com:office:word" xmlns:w="http://schemas.openxmlformats.org/wordprocessingml/2006/main" xmlns:w14="http://schemas.microsoft.com/office/word/2010/wordml" xmlns:wpg="http://schemas.microsoft.com/office/word/2010/wordprocessingGroup" xmlns:wpi="http://schemas.microsoft.com/office/word/2010/wordprocessingInk" xmlns:wne="http://schemas.microsoft.com/office/word/2006/wordml" xmlns:wps="http://schemas.microsoft.com/office/word/2010/wordprocessingShape" mc:Ignorable="w14 wp14">
+  <w:abstractNum w:abstractNumId="0">
     <w:nsid w:val="00143CD2"/>
     <w:multiLevelType w:val="hybridMultilevel"/>
     <w:tmpl w:val="1526DB72"/>
@@ -8122,7 +13962,7 @@
       </w:pPr>
     </w:lvl>
   </w:abstractNum>
-  <w:abstractNum w:abstractNumId="1" w15:restartNumberingAfterBreak="0">
+  <w:abstractNum w:abstractNumId="1">
     <w:nsid w:val="02702DC1"/>
     <w:multiLevelType w:val="hybridMultilevel"/>
     <w:tmpl w:val="049EA3E4"/>
@@ -8208,7 +14048,120 @@
       </w:pPr>
     </w:lvl>
   </w:abstractNum>
-  <w:abstractNum w:abstractNumId="2" w15:restartNumberingAfterBreak="0">
+  <w:abstractNum w:abstractNumId="2">
+    <w:nsid w:val="0A603E8A"/>
+    <w:multiLevelType w:val="hybridMultilevel"/>
+    <w:tmpl w:val="F508F32A"/>
+    <w:lvl w:ilvl="0" w:tplc="04090001">
+      <w:start w:val="1"/>
+      <w:numFmt w:val="bullet"/>
+      <w:lvlText w:val=""/>
+      <w:lvlJc w:val="left"/>
+      <w:pPr>
+        <w:ind w:left="720" w:hanging="360"/>
+      </w:pPr>
+      <w:rPr>
+        <w:rFonts w:ascii="Symbol" w:hAnsi="Symbol" w:hint="default"/>
+      </w:rPr>
+    </w:lvl>
+    <w:lvl w:ilvl="1" w:tplc="04090003" w:tentative="1">
+      <w:start w:val="1"/>
+      <w:numFmt w:val="bullet"/>
+      <w:lvlText w:val="o"/>
+      <w:lvlJc w:val="left"/>
+      <w:pPr>
+        <w:ind w:left="1440" w:hanging="360"/>
+      </w:pPr>
+      <w:rPr>
+        <w:rFonts w:ascii="Courier New" w:hAnsi="Courier New" w:cs="Courier New" w:hint="default"/>
+      </w:rPr>
+    </w:lvl>
+    <w:lvl w:ilvl="2" w:tplc="04090005" w:tentative="1">
+      <w:start w:val="1"/>
+      <w:numFmt w:val="bullet"/>
+      <w:lvlText w:val=""/>
+      <w:lvlJc w:val="left"/>
+      <w:pPr>
+        <w:ind w:left="2160" w:hanging="360"/>
+      </w:pPr>
+      <w:rPr>
+        <w:rFonts w:ascii="Wingdings" w:hAnsi="Wingdings" w:hint="default"/>
+      </w:rPr>
+    </w:lvl>
+    <w:lvl w:ilvl="3" w:tplc="04090001" w:tentative="1">
+      <w:start w:val="1"/>
+      <w:numFmt w:val="bullet"/>
+      <w:lvlText w:val=""/>
+      <w:lvlJc w:val="left"/>
+      <w:pPr>
+        <w:ind w:left="2880" w:hanging="360"/>
+      </w:pPr>
+      <w:rPr>
+        <w:rFonts w:ascii="Symbol" w:hAnsi="Symbol" w:hint="default"/>
+      </w:rPr>
+    </w:lvl>
+    <w:lvl w:ilvl="4" w:tplc="04090003" w:tentative="1">
+      <w:start w:val="1"/>
+      <w:numFmt w:val="bullet"/>
+      <w:lvlText w:val="o"/>
+      <w:lvlJc w:val="left"/>
+      <w:pPr>
+        <w:ind w:left="3600" w:hanging="360"/>
+      </w:pPr>
+      <w:rPr>
+        <w:rFonts w:ascii="Courier New" w:hAnsi="Courier New" w:cs="Courier New" w:hint="default"/>
+      </w:rPr>
+    </w:lvl>
+    <w:lvl w:ilvl="5" w:tplc="04090005" w:tentative="1">
+      <w:start w:val="1"/>
+      <w:numFmt w:val="bullet"/>
+      <w:lvlText w:val=""/>
+      <w:lvlJc w:val="left"/>
+      <w:pPr>
+        <w:ind w:left="4320" w:hanging="360"/>
+      </w:pPr>
+      <w:rPr>
+        <w:rFonts w:ascii="Wingdings" w:hAnsi="Wingdings" w:hint="default"/>
+      </w:rPr>
+    </w:lvl>
+    <w:lvl w:ilvl="6" w:tplc="04090001" w:tentative="1">
+      <w:start w:val="1"/>
+      <w:numFmt w:val="bullet"/>
+      <w:lvlText w:val=""/>
+      <w:lvlJc w:val="left"/>
+      <w:pPr>
+        <w:ind w:left="5040" w:hanging="360"/>
+      </w:pPr>
+      <w:rPr>
+        <w:rFonts w:ascii="Symbol" w:hAnsi="Symbol" w:hint="default"/>
+      </w:rPr>
+    </w:lvl>
+    <w:lvl w:ilvl="7" w:tplc="04090003" w:tentative="1">
+      <w:start w:val="1"/>
+      <w:numFmt w:val="bullet"/>
+      <w:lvlText w:val="o"/>
+      <w:lvlJc w:val="left"/>
+      <w:pPr>
+        <w:ind w:left="5760" w:hanging="360"/>
+      </w:pPr>
+      <w:rPr>
+        <w:rFonts w:ascii="Courier New" w:hAnsi="Courier New" w:cs="Courier New" w:hint="default"/>
+      </w:rPr>
+    </w:lvl>
+    <w:lvl w:ilvl="8" w:tplc="04090005" w:tentative="1">
+      <w:start w:val="1"/>
+      <w:numFmt w:val="bullet"/>
+      <w:lvlText w:val=""/>
+      <w:lvlJc w:val="left"/>
+      <w:pPr>
+        <w:ind w:left="6480" w:hanging="360"/>
+      </w:pPr>
+      <w:rPr>
+        <w:rFonts w:ascii="Wingdings" w:hAnsi="Wingdings" w:hint="default"/>
+      </w:rPr>
+    </w:lvl>
+  </w:abstractNum>
+  <w:abstractNum w:abstractNumId="3">
     <w:nsid w:val="16B13EEC"/>
     <w:multiLevelType w:val="hybridMultilevel"/>
     <w:tmpl w:val="0E9CF462"/>
@@ -8297,7 +14250,93 @@
       </w:pPr>
     </w:lvl>
   </w:abstractNum>
-  <w:abstractNum w:abstractNumId="3" w15:restartNumberingAfterBreak="0">
+  <w:abstractNum w:abstractNumId="4">
+    <w:nsid w:val="18732A73"/>
+    <w:multiLevelType w:val="hybridMultilevel"/>
+    <w:tmpl w:val="C2E0C66C"/>
+    <w:lvl w:ilvl="0" w:tplc="0409000F">
+      <w:start w:val="1"/>
+      <w:numFmt w:val="decimal"/>
+      <w:lvlText w:val="%1."/>
+      <w:lvlJc w:val="left"/>
+      <w:pPr>
+        <w:ind w:left="720" w:hanging="360"/>
+      </w:pPr>
+    </w:lvl>
+    <w:lvl w:ilvl="1" w:tplc="04090019" w:tentative="1">
+      <w:start w:val="1"/>
+      <w:numFmt w:val="lowerLetter"/>
+      <w:lvlText w:val="%2."/>
+      <w:lvlJc w:val="left"/>
+      <w:pPr>
+        <w:ind w:left="1440" w:hanging="360"/>
+      </w:pPr>
+    </w:lvl>
+    <w:lvl w:ilvl="2" w:tplc="0409001B" w:tentative="1">
+      <w:start w:val="1"/>
+      <w:numFmt w:val="lowerRoman"/>
+      <w:lvlText w:val="%3."/>
+      <w:lvlJc w:val="right"/>
+      <w:pPr>
+        <w:ind w:left="2160" w:hanging="180"/>
+      </w:pPr>
+    </w:lvl>
+    <w:lvl w:ilvl="3" w:tplc="0409000F" w:tentative="1">
+      <w:start w:val="1"/>
+      <w:numFmt w:val="decimal"/>
+      <w:lvlText w:val="%4."/>
+      <w:lvlJc w:val="left"/>
+      <w:pPr>
+        <w:ind w:left="2880" w:hanging="360"/>
+      </w:pPr>
+    </w:lvl>
+    <w:lvl w:ilvl="4" w:tplc="04090019" w:tentative="1">
+      <w:start w:val="1"/>
+      <w:numFmt w:val="lowerLetter"/>
+      <w:lvlText w:val="%5."/>
+      <w:lvlJc w:val="left"/>
+      <w:pPr>
+        <w:ind w:left="3600" w:hanging="360"/>
+      </w:pPr>
+    </w:lvl>
+    <w:lvl w:ilvl="5" w:tplc="0409001B" w:tentative="1">
+      <w:start w:val="1"/>
+      <w:numFmt w:val="lowerRoman"/>
+      <w:lvlText w:val="%6."/>
+      <w:lvlJc w:val="right"/>
+      <w:pPr>
+        <w:ind w:left="4320" w:hanging="180"/>
+      </w:pPr>
+    </w:lvl>
+    <w:lvl w:ilvl="6" w:tplc="0409000F" w:tentative="1">
+      <w:start w:val="1"/>
+      <w:numFmt w:val="decimal"/>
+      <w:lvlText w:val="%7."/>
+      <w:lvlJc w:val="left"/>
+      <w:pPr>
+        <w:ind w:left="5040" w:hanging="360"/>
+      </w:pPr>
+    </w:lvl>
+    <w:lvl w:ilvl="7" w:tplc="04090019" w:tentative="1">
+      <w:start w:val="1"/>
+      <w:numFmt w:val="lowerLetter"/>
+      <w:lvlText w:val="%8."/>
+      <w:lvlJc w:val="left"/>
+      <w:pPr>
+        <w:ind w:left="5760" w:hanging="360"/>
+      </w:pPr>
+    </w:lvl>
+    <w:lvl w:ilvl="8" w:tplc="0409001B" w:tentative="1">
+      <w:start w:val="1"/>
+      <w:numFmt w:val="lowerRoman"/>
+      <w:lvlText w:val="%9."/>
+      <w:lvlJc w:val="right"/>
+      <w:pPr>
+        <w:ind w:left="6480" w:hanging="180"/>
+      </w:pPr>
+    </w:lvl>
+  </w:abstractNum>
+  <w:abstractNum w:abstractNumId="5">
     <w:nsid w:val="1F8A1BD0"/>
     <w:multiLevelType w:val="hybridMultilevel"/>
     <w:tmpl w:val="ABC29E2A"/>
@@ -8383,7 +14422,7 @@
       </w:pPr>
     </w:lvl>
   </w:abstractNum>
-  <w:abstractNum w:abstractNumId="4" w15:restartNumberingAfterBreak="0">
+  <w:abstractNum w:abstractNumId="6">
     <w:nsid w:val="205D4A31"/>
     <w:multiLevelType w:val="hybridMultilevel"/>
     <w:tmpl w:val="F65A898E"/>
@@ -8472,7 +14511,7 @@
       </w:pPr>
     </w:lvl>
   </w:abstractNum>
-  <w:abstractNum w:abstractNumId="5" w15:restartNumberingAfterBreak="0">
+  <w:abstractNum w:abstractNumId="7">
     <w:nsid w:val="209E050E"/>
     <w:multiLevelType w:val="hybridMultilevel"/>
     <w:tmpl w:val="279007D8"/>
@@ -8561,7 +14600,93 @@
       </w:pPr>
     </w:lvl>
   </w:abstractNum>
-  <w:abstractNum w:abstractNumId="6" w15:restartNumberingAfterBreak="0">
+  <w:abstractNum w:abstractNumId="8">
+    <w:nsid w:val="4C2F61E1"/>
+    <w:multiLevelType w:val="hybridMultilevel"/>
+    <w:tmpl w:val="7B563642"/>
+    <w:lvl w:ilvl="0" w:tplc="0409000F">
+      <w:start w:val="1"/>
+      <w:numFmt w:val="decimal"/>
+      <w:lvlText w:val="%1."/>
+      <w:lvlJc w:val="left"/>
+      <w:pPr>
+        <w:ind w:left="720" w:hanging="360"/>
+      </w:pPr>
+    </w:lvl>
+    <w:lvl w:ilvl="1" w:tplc="04090019" w:tentative="1">
+      <w:start w:val="1"/>
+      <w:numFmt w:val="lowerLetter"/>
+      <w:lvlText w:val="%2."/>
+      <w:lvlJc w:val="left"/>
+      <w:pPr>
+        <w:ind w:left="1440" w:hanging="360"/>
+      </w:pPr>
+    </w:lvl>
+    <w:lvl w:ilvl="2" w:tplc="0409001B" w:tentative="1">
+      <w:start w:val="1"/>
+      <w:numFmt w:val="lowerRoman"/>
+      <w:lvlText w:val="%3."/>
+      <w:lvlJc w:val="right"/>
+      <w:pPr>
+        <w:ind w:left="2160" w:hanging="180"/>
+      </w:pPr>
+    </w:lvl>
+    <w:lvl w:ilvl="3" w:tplc="0409000F" w:tentative="1">
+      <w:start w:val="1"/>
+      <w:numFmt w:val="decimal"/>
+      <w:lvlText w:val="%4."/>
+      <w:lvlJc w:val="left"/>
+      <w:pPr>
+        <w:ind w:left="2880" w:hanging="360"/>
+      </w:pPr>
+    </w:lvl>
+    <w:lvl w:ilvl="4" w:tplc="04090019" w:tentative="1">
+      <w:start w:val="1"/>
+      <w:numFmt w:val="lowerLetter"/>
+      <w:lvlText w:val="%5."/>
+      <w:lvlJc w:val="left"/>
+      <w:pPr>
+        <w:ind w:left="3600" w:hanging="360"/>
+      </w:pPr>
+    </w:lvl>
+    <w:lvl w:ilvl="5" w:tplc="0409001B" w:tentative="1">
+      <w:start w:val="1"/>
+      <w:numFmt w:val="lowerRoman"/>
+      <w:lvlText w:val="%6."/>
+      <w:lvlJc w:val="right"/>
+      <w:pPr>
+        <w:ind w:left="4320" w:hanging="180"/>
+      </w:pPr>
+    </w:lvl>
+    <w:lvl w:ilvl="6" w:tplc="0409000F" w:tentative="1">
+      <w:start w:val="1"/>
+      <w:numFmt w:val="decimal"/>
+      <w:lvlText w:val="%7."/>
+      <w:lvlJc w:val="left"/>
+      <w:pPr>
+        <w:ind w:left="5040" w:hanging="360"/>
+      </w:pPr>
+    </w:lvl>
+    <w:lvl w:ilvl="7" w:tplc="04090019" w:tentative="1">
+      <w:start w:val="1"/>
+      <w:numFmt w:val="lowerLetter"/>
+      <w:lvlText w:val="%8."/>
+      <w:lvlJc w:val="left"/>
+      <w:pPr>
+        <w:ind w:left="5760" w:hanging="360"/>
+      </w:pPr>
+    </w:lvl>
+    <w:lvl w:ilvl="8" w:tplc="0409001B" w:tentative="1">
+      <w:start w:val="1"/>
+      <w:numFmt w:val="lowerRoman"/>
+      <w:lvlText w:val="%9."/>
+      <w:lvlJc w:val="right"/>
+      <w:pPr>
+        <w:ind w:left="6480" w:hanging="180"/>
+      </w:pPr>
+    </w:lvl>
+  </w:abstractNum>
+  <w:abstractNum w:abstractNumId="9">
     <w:nsid w:val="4DD353E1"/>
     <w:multiLevelType w:val="hybridMultilevel"/>
     <w:tmpl w:val="2772B540"/>
@@ -8650,7 +14775,7 @@
       </w:pPr>
     </w:lvl>
   </w:abstractNum>
-  <w:abstractNum w:abstractNumId="7" w15:restartNumberingAfterBreak="0">
+  <w:abstractNum w:abstractNumId="10">
     <w:nsid w:val="4F0413A2"/>
     <w:multiLevelType w:val="hybridMultilevel"/>
     <w:tmpl w:val="AC6C203E"/>
@@ -8739,7 +14864,7 @@
       </w:pPr>
     </w:lvl>
   </w:abstractNum>
-  <w:abstractNum w:abstractNumId="8" w15:restartNumberingAfterBreak="0">
+  <w:abstractNum w:abstractNumId="11">
     <w:nsid w:val="5B896937"/>
     <w:multiLevelType w:val="hybridMultilevel"/>
     <w:tmpl w:val="6608CE6A"/>
@@ -8825,7 +14950,7 @@
       </w:pPr>
     </w:lvl>
   </w:abstractNum>
-  <w:abstractNum w:abstractNumId="9" w15:restartNumberingAfterBreak="0">
+  <w:abstractNum w:abstractNumId="12">
     <w:nsid w:val="5D321B67"/>
     <w:multiLevelType w:val="hybridMultilevel"/>
     <w:tmpl w:val="581818BA"/>
@@ -8917,7 +15042,93 @@
       </w:pPr>
     </w:lvl>
   </w:abstractNum>
-  <w:abstractNum w:abstractNumId="10" w15:restartNumberingAfterBreak="0">
+  <w:abstractNum w:abstractNumId="13">
+    <w:nsid w:val="5FC5522A"/>
+    <w:multiLevelType w:val="hybridMultilevel"/>
+    <w:tmpl w:val="9F5ACB70"/>
+    <w:lvl w:ilvl="0" w:tplc="0409000F">
+      <w:start w:val="1"/>
+      <w:numFmt w:val="decimal"/>
+      <w:lvlText w:val="%1."/>
+      <w:lvlJc w:val="left"/>
+      <w:pPr>
+        <w:ind w:left="720" w:hanging="360"/>
+      </w:pPr>
+    </w:lvl>
+    <w:lvl w:ilvl="1" w:tplc="04090019" w:tentative="1">
+      <w:start w:val="1"/>
+      <w:numFmt w:val="lowerLetter"/>
+      <w:lvlText w:val="%2."/>
+      <w:lvlJc w:val="left"/>
+      <w:pPr>
+        <w:ind w:left="1440" w:hanging="360"/>
+      </w:pPr>
+    </w:lvl>
+    <w:lvl w:ilvl="2" w:tplc="0409001B" w:tentative="1">
+      <w:start w:val="1"/>
+      <w:numFmt w:val="lowerRoman"/>
+      <w:lvlText w:val="%3."/>
+      <w:lvlJc w:val="right"/>
+      <w:pPr>
+        <w:ind w:left="2160" w:hanging="180"/>
+      </w:pPr>
+    </w:lvl>
+    <w:lvl w:ilvl="3" w:tplc="0409000F" w:tentative="1">
+      <w:start w:val="1"/>
+      <w:numFmt w:val="decimal"/>
+      <w:lvlText w:val="%4."/>
+      <w:lvlJc w:val="left"/>
+      <w:pPr>
+        <w:ind w:left="2880" w:hanging="360"/>
+      </w:pPr>
+    </w:lvl>
+    <w:lvl w:ilvl="4" w:tplc="04090019" w:tentative="1">
+      <w:start w:val="1"/>
+      <w:numFmt w:val="lowerLetter"/>
+      <w:lvlText w:val="%5."/>
+      <w:lvlJc w:val="left"/>
+      <w:pPr>
+        <w:ind w:left="3600" w:hanging="360"/>
+      </w:pPr>
+    </w:lvl>
+    <w:lvl w:ilvl="5" w:tplc="0409001B" w:tentative="1">
+      <w:start w:val="1"/>
+      <w:numFmt w:val="lowerRoman"/>
+      <w:lvlText w:val="%6."/>
+      <w:lvlJc w:val="right"/>
+      <w:pPr>
+        <w:ind w:left="4320" w:hanging="180"/>
+      </w:pPr>
+    </w:lvl>
+    <w:lvl w:ilvl="6" w:tplc="0409000F" w:tentative="1">
+      <w:start w:val="1"/>
+      <w:numFmt w:val="decimal"/>
+      <w:lvlText w:val="%7."/>
+      <w:lvlJc w:val="left"/>
+      <w:pPr>
+        <w:ind w:left="5040" w:hanging="360"/>
+      </w:pPr>
+    </w:lvl>
+    <w:lvl w:ilvl="7" w:tplc="04090019" w:tentative="1">
+      <w:start w:val="1"/>
+      <w:numFmt w:val="lowerLetter"/>
+      <w:lvlText w:val="%8."/>
+      <w:lvlJc w:val="left"/>
+      <w:pPr>
+        <w:ind w:left="5760" w:hanging="360"/>
+      </w:pPr>
+    </w:lvl>
+    <w:lvl w:ilvl="8" w:tplc="0409001B" w:tentative="1">
+      <w:start w:val="1"/>
+      <w:numFmt w:val="lowerRoman"/>
+      <w:lvlText w:val="%9."/>
+      <w:lvlJc w:val="right"/>
+      <w:pPr>
+        <w:ind w:left="6480" w:hanging="180"/>
+      </w:pPr>
+    </w:lvl>
+  </w:abstractNum>
+  <w:abstractNum w:abstractNumId="14">
     <w:nsid w:val="63127CC9"/>
     <w:multiLevelType w:val="hybridMultilevel"/>
     <w:tmpl w:val="004476AE"/>
@@ -9003,7 +15214,7 @@
       </w:pPr>
     </w:lvl>
   </w:abstractNum>
-  <w:abstractNum w:abstractNumId="11" w15:restartNumberingAfterBreak="0">
+  <w:abstractNum w:abstractNumId="15">
     <w:nsid w:val="77275E2F"/>
     <w:multiLevelType w:val="hybridMultilevel"/>
     <w:tmpl w:val="00340328"/>
@@ -9092,7 +15303,179 @@
       </w:pPr>
     </w:lvl>
   </w:abstractNum>
-  <w:abstractNum w:abstractNumId="12" w15:restartNumberingAfterBreak="0">
+  <w:abstractNum w:abstractNumId="16">
+    <w:nsid w:val="7CE24EE8"/>
+    <w:multiLevelType w:val="hybridMultilevel"/>
+    <w:tmpl w:val="E22EAA5C"/>
+    <w:lvl w:ilvl="0" w:tplc="0409000F">
+      <w:start w:val="1"/>
+      <w:numFmt w:val="decimal"/>
+      <w:lvlText w:val="%1."/>
+      <w:lvlJc w:val="left"/>
+      <w:pPr>
+        <w:ind w:left="720" w:hanging="360"/>
+      </w:pPr>
+    </w:lvl>
+    <w:lvl w:ilvl="1" w:tplc="04090019" w:tentative="1">
+      <w:start w:val="1"/>
+      <w:numFmt w:val="lowerLetter"/>
+      <w:lvlText w:val="%2."/>
+      <w:lvlJc w:val="left"/>
+      <w:pPr>
+        <w:ind w:left="1440" w:hanging="360"/>
+      </w:pPr>
+    </w:lvl>
+    <w:lvl w:ilvl="2" w:tplc="0409001B" w:tentative="1">
+      <w:start w:val="1"/>
+      <w:numFmt w:val="lowerRoman"/>
+      <w:lvlText w:val="%3."/>
+      <w:lvlJc w:val="right"/>
+      <w:pPr>
+        <w:ind w:left="2160" w:hanging="180"/>
+      </w:pPr>
+    </w:lvl>
+    <w:lvl w:ilvl="3" w:tplc="0409000F" w:tentative="1">
+      <w:start w:val="1"/>
+      <w:numFmt w:val="decimal"/>
+      <w:lvlText w:val="%4."/>
+      <w:lvlJc w:val="left"/>
+      <w:pPr>
+        <w:ind w:left="2880" w:hanging="360"/>
+      </w:pPr>
+    </w:lvl>
+    <w:lvl w:ilvl="4" w:tplc="04090019" w:tentative="1">
+      <w:start w:val="1"/>
+      <w:numFmt w:val="lowerLetter"/>
+      <w:lvlText w:val="%5."/>
+      <w:lvlJc w:val="left"/>
+      <w:pPr>
+        <w:ind w:left="3600" w:hanging="360"/>
+      </w:pPr>
+    </w:lvl>
+    <w:lvl w:ilvl="5" w:tplc="0409001B" w:tentative="1">
+      <w:start w:val="1"/>
+      <w:numFmt w:val="lowerRoman"/>
+      <w:lvlText w:val="%6."/>
+      <w:lvlJc w:val="right"/>
+      <w:pPr>
+        <w:ind w:left="4320" w:hanging="180"/>
+      </w:pPr>
+    </w:lvl>
+    <w:lvl w:ilvl="6" w:tplc="0409000F" w:tentative="1">
+      <w:start w:val="1"/>
+      <w:numFmt w:val="decimal"/>
+      <w:lvlText w:val="%7."/>
+      <w:lvlJc w:val="left"/>
+      <w:pPr>
+        <w:ind w:left="5040" w:hanging="360"/>
+      </w:pPr>
+    </w:lvl>
+    <w:lvl w:ilvl="7" w:tplc="04090019" w:tentative="1">
+      <w:start w:val="1"/>
+      <w:numFmt w:val="lowerLetter"/>
+      <w:lvlText w:val="%8."/>
+      <w:lvlJc w:val="left"/>
+      <w:pPr>
+        <w:ind w:left="5760" w:hanging="360"/>
+      </w:pPr>
+    </w:lvl>
+    <w:lvl w:ilvl="8" w:tplc="0409001B" w:tentative="1">
+      <w:start w:val="1"/>
+      <w:numFmt w:val="lowerRoman"/>
+      <w:lvlText w:val="%9."/>
+      <w:lvlJc w:val="right"/>
+      <w:pPr>
+        <w:ind w:left="6480" w:hanging="180"/>
+      </w:pPr>
+    </w:lvl>
+  </w:abstractNum>
+  <w:abstractNum w:abstractNumId="17">
+    <w:nsid w:val="7D487FC9"/>
+    <w:multiLevelType w:val="hybridMultilevel"/>
+    <w:tmpl w:val="C2E0C66C"/>
+    <w:lvl w:ilvl="0" w:tplc="0409000F">
+      <w:start w:val="1"/>
+      <w:numFmt w:val="decimal"/>
+      <w:lvlText w:val="%1."/>
+      <w:lvlJc w:val="left"/>
+      <w:pPr>
+        <w:ind w:left="720" w:hanging="360"/>
+      </w:pPr>
+    </w:lvl>
+    <w:lvl w:ilvl="1" w:tplc="04090019" w:tentative="1">
+      <w:start w:val="1"/>
+      <w:numFmt w:val="lowerLetter"/>
+      <w:lvlText w:val="%2."/>
+      <w:lvlJc w:val="left"/>
+      <w:pPr>
+        <w:ind w:left="1440" w:hanging="360"/>
+      </w:pPr>
+    </w:lvl>
+    <w:lvl w:ilvl="2" w:tplc="0409001B" w:tentative="1">
+      <w:start w:val="1"/>
+      <w:numFmt w:val="lowerRoman"/>
+      <w:lvlText w:val="%3."/>
+      <w:lvlJc w:val="right"/>
+      <w:pPr>
+        <w:ind w:left="2160" w:hanging="180"/>
+      </w:pPr>
+    </w:lvl>
+    <w:lvl w:ilvl="3" w:tplc="0409000F" w:tentative="1">
+      <w:start w:val="1"/>
+      <w:numFmt w:val="decimal"/>
+      <w:lvlText w:val="%4."/>
+      <w:lvlJc w:val="left"/>
+      <w:pPr>
+        <w:ind w:left="2880" w:hanging="360"/>
+      </w:pPr>
+    </w:lvl>
+    <w:lvl w:ilvl="4" w:tplc="04090019" w:tentative="1">
+      <w:start w:val="1"/>
+      <w:numFmt w:val="lowerLetter"/>
+      <w:lvlText w:val="%5."/>
+      <w:lvlJc w:val="left"/>
+      <w:pPr>
+        <w:ind w:left="3600" w:hanging="360"/>
+      </w:pPr>
+    </w:lvl>
+    <w:lvl w:ilvl="5" w:tplc="0409001B" w:tentative="1">
+      <w:start w:val="1"/>
+      <w:numFmt w:val="lowerRoman"/>
+      <w:lvlText w:val="%6."/>
+      <w:lvlJc w:val="right"/>
+      <w:pPr>
+        <w:ind w:left="4320" w:hanging="180"/>
+      </w:pPr>
+    </w:lvl>
+    <w:lvl w:ilvl="6" w:tplc="0409000F" w:tentative="1">
+      <w:start w:val="1"/>
+      <w:numFmt w:val="decimal"/>
+      <w:lvlText w:val="%7."/>
+      <w:lvlJc w:val="left"/>
+      <w:pPr>
+        <w:ind w:left="5040" w:hanging="360"/>
+      </w:pPr>
+    </w:lvl>
+    <w:lvl w:ilvl="7" w:tplc="04090019" w:tentative="1">
+      <w:start w:val="1"/>
+      <w:numFmt w:val="lowerLetter"/>
+      <w:lvlText w:val="%8."/>
+      <w:lvlJc w:val="left"/>
+      <w:pPr>
+        <w:ind w:left="5760" w:hanging="360"/>
+      </w:pPr>
+    </w:lvl>
+    <w:lvl w:ilvl="8" w:tplc="0409001B" w:tentative="1">
+      <w:start w:val="1"/>
+      <w:numFmt w:val="lowerRoman"/>
+      <w:lvlText w:val="%9."/>
+      <w:lvlJc w:val="right"/>
+      <w:pPr>
+        <w:ind w:left="6480" w:hanging="180"/>
+      </w:pPr>
+    </w:lvl>
+  </w:abstractNum>
+  <w:abstractNum w:abstractNumId="18">
     <w:nsid w:val="7E6E1EE2"/>
     <w:multiLevelType w:val="hybridMultilevel"/>
     <w:tmpl w:val="EF74CEDA"/>
@@ -9181,7 +15564,7 @@
       </w:pPr>
     </w:lvl>
   </w:abstractNum>
-  <w:abstractNum w:abstractNumId="13" w15:restartNumberingAfterBreak="0">
+  <w:abstractNum w:abstractNumId="19">
     <w:nsid w:val="7ECE0B6E"/>
     <w:multiLevelType w:val="hybridMultilevel"/>
     <w:tmpl w:val="39DE4518"/>
@@ -9268,52 +15651,70 @@
     </w:lvl>
   </w:abstractNum>
   <w:num w:numId="1">
+    <w:abstractNumId w:val="12"/>
+  </w:num>
+  <w:num w:numId="2">
+    <w:abstractNumId w:val="3"/>
+  </w:num>
+  <w:num w:numId="3">
+    <w:abstractNumId w:val="7"/>
+  </w:num>
+  <w:num w:numId="4">
+    <w:abstractNumId w:val="10"/>
+  </w:num>
+  <w:num w:numId="5">
+    <w:abstractNumId w:val="6"/>
+  </w:num>
+  <w:num w:numId="6">
     <w:abstractNumId w:val="9"/>
   </w:num>
-  <w:num w:numId="2">
-    <w:abstractNumId w:val="2"/>
-  </w:num>
-  <w:num w:numId="3">
-    <w:abstractNumId w:val="5"/>
-  </w:num>
-  <w:num w:numId="4">
-    <w:abstractNumId w:val="7"/>
-  </w:num>
-  <w:num w:numId="5">
-    <w:abstractNumId w:val="4"/>
-  </w:num>
-  <w:num w:numId="6">
-    <w:abstractNumId w:val="6"/>
-  </w:num>
   <w:num w:numId="7">
-    <w:abstractNumId w:val="11"/>
+    <w:abstractNumId w:val="15"/>
   </w:num>
   <w:num w:numId="8">
-    <w:abstractNumId w:val="12"/>
+    <w:abstractNumId w:val="18"/>
   </w:num>
   <w:num w:numId="9">
-    <w:abstractNumId w:val="8"/>
+    <w:abstractNumId w:val="11"/>
   </w:num>
   <w:num w:numId="10">
     <w:abstractNumId w:val="0"/>
   </w:num>
   <w:num w:numId="11">
-    <w:abstractNumId w:val="13"/>
+    <w:abstractNumId w:val="19"/>
   </w:num>
   <w:num w:numId="12">
-    <w:abstractNumId w:val="10"/>
+    <w:abstractNumId w:val="14"/>
   </w:num>
   <w:num w:numId="13">
     <w:abstractNumId w:val="1"/>
   </w:num>
   <w:num w:numId="14">
-    <w:abstractNumId w:val="3"/>
+    <w:abstractNumId w:val="5"/>
+  </w:num>
+  <w:num w:numId="15">
+    <w:abstractNumId w:val="2"/>
+  </w:num>
+  <w:num w:numId="16">
+    <w:abstractNumId w:val="4"/>
+  </w:num>
+  <w:num w:numId="17">
+    <w:abstractNumId w:val="17"/>
+  </w:num>
+  <w:num w:numId="18">
+    <w:abstractNumId w:val="13"/>
+  </w:num>
+  <w:num w:numId="19">
+    <w:abstractNumId w:val="8"/>
+  </w:num>
+  <w:num w:numId="20">
+    <w:abstractNumId w:val="16"/>
   </w:num>
 </w:numbering>
 </file>
 
 <file path=word/styles.xml><?xml version="1.0" encoding="utf-8"?>
-<w:styles xmlns:mc="http://schemas.openxmlformats.org/markup-compatibility/2006" xmlns:r="http://schemas.openxmlformats.org/officeDocument/2006/relationships" xmlns:w="http://schemas.openxmlformats.org/wordprocessingml/2006/main" xmlns:w14="http://schemas.microsoft.com/office/word/2010/wordml" xmlns:w15="http://schemas.microsoft.com/office/word/2012/wordml" mc:Ignorable="w14 w15">
+<w:styles xmlns:mc="http://schemas.openxmlformats.org/markup-compatibility/2006" xmlns:r="http://schemas.openxmlformats.org/officeDocument/2006/relationships" xmlns:w="http://schemas.openxmlformats.org/wordprocessingml/2006/main" xmlns:w14="http://schemas.microsoft.com/office/word/2010/wordml" mc:Ignorable="w14">
   <w:docDefaults>
     <w:rPrDefault>
       <w:rPr>
@@ -9329,378 +15730,144 @@
       </w:pPr>
     </w:pPrDefault>
   </w:docDefaults>
-  <w:latentStyles w:defLockedState="0" w:defUIPriority="99" w:defSemiHidden="0" w:defUnhideWhenUsed="0" w:defQFormat="0" w:count="371">
-    <w:lsdException w:name="Normal" w:uiPriority="0" w:qFormat="1"/>
-    <w:lsdException w:name="heading 1" w:uiPriority="9" w:qFormat="1"/>
-    <w:lsdException w:name="heading 2" w:semiHidden="1" w:uiPriority="9" w:unhideWhenUsed="1" w:qFormat="1"/>
-    <w:lsdException w:name="heading 3" w:semiHidden="1" w:uiPriority="9" w:unhideWhenUsed="1" w:qFormat="1"/>
-    <w:lsdException w:name="heading 4" w:semiHidden="1" w:uiPriority="9" w:unhideWhenUsed="1" w:qFormat="1"/>
-    <w:lsdException w:name="heading 5" w:semiHidden="1" w:uiPriority="9" w:unhideWhenUsed="1" w:qFormat="1"/>
-    <w:lsdException w:name="heading 6" w:semiHidden="1" w:uiPriority="9" w:unhideWhenUsed="1" w:qFormat="1"/>
-    <w:lsdException w:name="heading 7" w:semiHidden="1" w:uiPriority="9" w:unhideWhenUsed="1" w:qFormat="1"/>
-    <w:lsdException w:name="heading 8" w:semiHidden="1" w:uiPriority="9" w:unhideWhenUsed="1" w:qFormat="1"/>
-    <w:lsdException w:name="heading 9" w:semiHidden="1" w:uiPriority="9" w:unhideWhenUsed="1" w:qFormat="1"/>
-    <w:lsdException w:name="index 1" w:semiHidden="1" w:unhideWhenUsed="1"/>
-    <w:lsdException w:name="index 2" w:semiHidden="1" w:unhideWhenUsed="1"/>
-    <w:lsdException w:name="index 3" w:semiHidden="1" w:unhideWhenUsed="1"/>
-    <w:lsdException w:name="index 4" w:semiHidden="1" w:unhideWhenUsed="1"/>
-    <w:lsdException w:name="index 5" w:semiHidden="1" w:unhideWhenUsed="1"/>
-    <w:lsdException w:name="index 6" w:semiHidden="1" w:unhideWhenUsed="1"/>
-    <w:lsdException w:name="index 7" w:semiHidden="1" w:unhideWhenUsed="1"/>
-    <w:lsdException w:name="index 8" w:semiHidden="1" w:unhideWhenUsed="1"/>
-    <w:lsdException w:name="index 9" w:semiHidden="1" w:unhideWhenUsed="1"/>
-    <w:lsdException w:name="toc 1" w:semiHidden="1" w:uiPriority="39" w:unhideWhenUsed="1"/>
-    <w:lsdException w:name="toc 2" w:semiHidden="1" w:uiPriority="39" w:unhideWhenUsed="1"/>
-    <w:lsdException w:name="toc 3" w:semiHidden="1" w:uiPriority="39" w:unhideWhenUsed="1"/>
-    <w:lsdException w:name="toc 4" w:semiHidden="1" w:uiPriority="39" w:unhideWhenUsed="1"/>
-    <w:lsdException w:name="toc 5" w:semiHidden="1" w:uiPriority="39" w:unhideWhenUsed="1"/>
-    <w:lsdException w:name="toc 6" w:semiHidden="1" w:uiPriority="39" w:unhideWhenUsed="1"/>
-    <w:lsdException w:name="toc 7" w:semiHidden="1" w:uiPriority="39" w:unhideWhenUsed="1"/>
-    <w:lsdException w:name="toc 8" w:semiHidden="1" w:uiPriority="39" w:unhideWhenUsed="1"/>
-    <w:lsdException w:name="toc 9" w:semiHidden="1" w:uiPriority="39" w:unhideWhenUsed="1"/>
-    <w:lsdException w:name="Normal Indent" w:semiHidden="1" w:unhideWhenUsed="1"/>
-    <w:lsdException w:name="footnote text" w:semiHidden="1" w:unhideWhenUsed="1"/>
-    <w:lsdException w:name="annotation text" w:semiHidden="1" w:unhideWhenUsed="1"/>
-    <w:lsdException w:name="header" w:semiHidden="1" w:unhideWhenUsed="1"/>
-    <w:lsdException w:name="footer" w:semiHidden="1" w:unhideWhenUsed="1"/>
-    <w:lsdException w:name="index heading" w:semiHidden="1" w:unhideWhenUsed="1"/>
-    <w:lsdException w:name="caption" w:semiHidden="1" w:uiPriority="35" w:unhideWhenUsed="1" w:qFormat="1"/>
-    <w:lsdException w:name="table of figures" w:semiHidden="1" w:unhideWhenUsed="1"/>
-    <w:lsdException w:name="envelope address" w:semiHidden="1" w:unhideWhenUsed="1"/>
-    <w:lsdException w:name="envelope return" w:semiHidden="1" w:unhideWhenUsed="1"/>
-    <w:lsdException w:name="footnote reference" w:semiHidden="1" w:unhideWhenUsed="1"/>
-    <w:lsdException w:name="annotation reference" w:semiHidden="1" w:unhideWhenUsed="1"/>
-    <w:lsdException w:name="line number" w:semiHidden="1" w:unhideWhenUsed="1"/>
-    <w:lsdException w:name="page number" w:semiHidden="1" w:unhideWhenUsed="1"/>
-    <w:lsdException w:name="endnote reference" w:semiHidden="1" w:unhideWhenUsed="1"/>
-    <w:lsdException w:name="endnote text" w:semiHidden="1" w:unhideWhenUsed="1"/>
-    <w:lsdException w:name="table of authorities" w:semiHidden="1" w:unhideWhenUsed="1"/>
-    <w:lsdException w:name="macro" w:semiHidden="1" w:unhideWhenUsed="1"/>
-    <w:lsdException w:name="toa heading" w:semiHidden="1" w:unhideWhenUsed="1"/>
-    <w:lsdException w:name="List" w:semiHidden="1" w:unhideWhenUsed="1"/>
-    <w:lsdException w:name="List Bullet" w:semiHidden="1" w:unhideWhenUsed="1"/>
-    <w:lsdException w:name="List Number" w:semiHidden="1" w:unhideWhenUsed="1"/>
-    <w:lsdException w:name="List 2" w:semiHidden="1" w:unhideWhenUsed="1"/>
-    <w:lsdException w:name="List 3" w:semiHidden="1" w:unhideWhenUsed="1"/>
-    <w:lsdException w:name="List 4" w:semiHidden="1" w:unhideWhenUsed="1"/>
-    <w:lsdException w:name="List 5" w:semiHidden="1" w:unhideWhenUsed="1"/>
-    <w:lsdException w:name="List Bullet 2" w:semiHidden="1" w:unhideWhenUsed="1"/>
-    <w:lsdException w:name="List Bullet 3" w:semiHidden="1" w:unhideWhenUsed="1"/>
-    <w:lsdException w:name="List Bullet 4" w:semiHidden="1" w:unhideWhenUsed="1"/>
-    <w:lsdException w:name="List Bullet 5" w:semiHidden="1" w:unhideWhenUsed="1"/>
-    <w:lsdException w:name="List Number 2" w:semiHidden="1" w:unhideWhenUsed="1"/>
-    <w:lsdException w:name="List Number 3" w:semiHidden="1" w:unhideWhenUsed="1"/>
-    <w:lsdException w:name="List Number 4" w:semiHidden="1" w:unhideWhenUsed="1"/>
-    <w:lsdException w:name="List Number 5" w:semiHidden="1" w:unhideWhenUsed="1"/>
-    <w:lsdException w:name="Title" w:uiPriority="10" w:qFormat="1"/>
-    <w:lsdException w:name="Closing" w:semiHidden="1" w:unhideWhenUsed="1"/>
-    <w:lsdException w:name="Signature" w:semiHidden="1" w:unhideWhenUsed="1"/>
-    <w:lsdException w:name="Default Paragraph Font" w:semiHidden="1" w:uiPriority="1" w:unhideWhenUsed="1"/>
-    <w:lsdException w:name="Body Text" w:semiHidden="1" w:unhideWhenUsed="1"/>
-    <w:lsdException w:name="Body Text Indent" w:semiHidden="1" w:unhideWhenUsed="1"/>
-    <w:lsdException w:name="List Continue" w:semiHidden="1" w:unhideWhenUsed="1"/>
-    <w:lsdException w:name="List Continue 2" w:semiHidden="1" w:unhideWhenUsed="1"/>
-    <w:lsdException w:name="List Continue 3" w:semiHidden="1" w:unhideWhenUsed="1"/>
-    <w:lsdException w:name="List Continue 4" w:semiHidden="1" w:unhideWhenUsed="1"/>
-    <w:lsdException w:name="List Continue 5" w:semiHidden="1" w:unhideWhenUsed="1"/>
-    <w:lsdException w:name="Message Header" w:semiHidden="1" w:unhideWhenUsed="1"/>
-    <w:lsdException w:name="Subtitle" w:uiPriority="11" w:qFormat="1"/>
-    <w:lsdException w:name="Salutation" w:semiHidden="1" w:unhideWhenUsed="1"/>
-    <w:lsdException w:name="Date" w:semiHidden="1" w:unhideWhenUsed="1"/>
-    <w:lsdException w:name="Body Text First Indent" w:semiHidden="1" w:unhideWhenUsed="1"/>
-    <w:lsdException w:name="Body Text First Indent 2" w:semiHidden="1" w:unhideWhenUsed="1"/>
-    <w:lsdException w:name="Note Heading" w:semiHidden="1" w:unhideWhenUsed="1"/>
-    <w:lsdException w:name="Body Text 2" w:semiHidden="1" w:unhideWhenUsed="1"/>
-    <w:lsdException w:name="Body Text 3" w:semiHidden="1" w:unhideWhenUsed="1"/>
-    <w:lsdException w:name="Body Text Indent 2" w:semiHidden="1" w:unhideWhenUsed="1"/>
-    <w:lsdException w:name="Body Text Indent 3" w:semiHidden="1" w:unhideWhenUsed="1"/>
-    <w:lsdException w:name="Block Text" w:semiHidden="1" w:unhideWhenUsed="1"/>
-    <w:lsdException w:name="Hyperlink" w:semiHidden="1" w:unhideWhenUsed="1"/>
-    <w:lsdException w:name="FollowedHyperlink" w:semiHidden="1" w:unhideWhenUsed="1"/>
-    <w:lsdException w:name="Strong" w:uiPriority="22" w:qFormat="1"/>
-    <w:lsdException w:name="Emphasis" w:uiPriority="20" w:qFormat="1"/>
-    <w:lsdException w:name="Document Map" w:semiHidden="1" w:unhideWhenUsed="1"/>
-    <w:lsdException w:name="Plain Text" w:semiHidden="1" w:unhideWhenUsed="1"/>
-    <w:lsdException w:name="E-mail Signature" w:semiHidden="1" w:unhideWhenUsed="1"/>
-    <w:lsdException w:name="HTML Top of Form" w:semiHidden="1" w:unhideWhenUsed="1"/>
-    <w:lsdException w:name="HTML Bottom of Form" w:semiHidden="1" w:unhideWhenUsed="1"/>
-    <w:lsdException w:name="Normal (Web)" w:semiHidden="1" w:unhideWhenUsed="1"/>
-    <w:lsdException w:name="HTML Acronym" w:semiHidden="1" w:unhideWhenUsed="1"/>
-    <w:lsdException w:name="HTML Address" w:semiHidden="1" w:unhideWhenUsed="1"/>
-    <w:lsdException w:name="HTML Cite" w:semiHidden="1" w:unhideWhenUsed="1"/>
-    <w:lsdException w:name="HTML Code" w:semiHidden="1" w:unhideWhenUsed="1"/>
-    <w:lsdException w:name="HTML Definition" w:semiHidden="1" w:unhideWhenUsed="1"/>
-    <w:lsdException w:name="HTML Keyboard" w:semiHidden="1" w:unhideWhenUsed="1"/>
-    <w:lsdException w:name="HTML Preformatted" w:semiHidden="1" w:unhideWhenUsed="1"/>
-    <w:lsdException w:name="HTML Sample" w:semiHidden="1" w:unhideWhenUsed="1"/>
-    <w:lsdException w:name="HTML Typewriter" w:semiHidden="1" w:unhideWhenUsed="1"/>
-    <w:lsdException w:name="HTML Variable" w:semiHidden="1" w:unhideWhenUsed="1"/>
-    <w:lsdException w:name="Normal Table" w:semiHidden="1" w:unhideWhenUsed="1"/>
-    <w:lsdException w:name="annotation subject" w:semiHidden="1" w:unhideWhenUsed="1"/>
-    <w:lsdException w:name="No List" w:semiHidden="1" w:unhideWhenUsed="1"/>
-    <w:lsdException w:name="Outline List 1" w:semiHidden="1" w:unhideWhenUsed="1"/>
-    <w:lsdException w:name="Outline List 2" w:semiHidden="1" w:unhideWhenUsed="1"/>
-    <w:lsdException w:name="Outline List 3" w:semiHidden="1" w:unhideWhenUsed="1"/>
-    <w:lsdException w:name="Table Simple 1" w:semiHidden="1" w:unhideWhenUsed="1"/>
-    <w:lsdException w:name="Table Simple 2" w:semiHidden="1" w:unhideWhenUsed="1"/>
-    <w:lsdException w:name="Table Simple 3" w:semiHidden="1" w:unhideWhenUsed="1"/>
-    <w:lsdException w:name="Table Classic 1" w:semiHidden="1" w:unhideWhenUsed="1"/>
-    <w:lsdException w:name="Table Classic 2" w:semiHidden="1" w:unhideWhenUsed="1"/>
-    <w:lsdException w:name="Table Classic 3" w:semiHidden="1" w:unhideWhenUsed="1"/>
-    <w:lsdException w:name="Table Classic 4" w:semiHidden="1" w:unhideWhenUsed="1"/>
-    <w:lsdException w:name="Table Colorful 1" w:semiHidden="1" w:unhideWhenUsed="1"/>
-    <w:lsdException w:name="Table Colorful 2" w:semiHidden="1" w:unhideWhenUsed="1"/>
-    <w:lsdException w:name="Table Colorful 3" w:semiHidden="1" w:unhideWhenUsed="1"/>
-    <w:lsdException w:name="Table Columns 1" w:semiHidden="1" w:unhideWhenUsed="1"/>
-    <w:lsdException w:name="Table Columns 2" w:semiHidden="1" w:unhideWhenUsed="1"/>
-    <w:lsdException w:name="Table Columns 3" w:semiHidden="1" w:unhideWhenUsed="1"/>
-    <w:lsdException w:name="Table Columns 4" w:semiHidden="1" w:unhideWhenUsed="1"/>
-    <w:lsdException w:name="Table Columns 5" w:semiHidden="1" w:unhideWhenUsed="1"/>
-    <w:lsdException w:name="Table Grid 1" w:semiHidden="1" w:unhideWhenUsed="1"/>
-    <w:lsdException w:name="Table Grid 2" w:semiHidden="1" w:unhideWhenUsed="1"/>
-    <w:lsdException w:name="Table Grid 3" w:semiHidden="1" w:unhideWhenUsed="1"/>
-    <w:lsdException w:name="Table Grid 4" w:semiHidden="1" w:unhideWhenUsed="1"/>
-    <w:lsdException w:name="Table Grid 5" w:semiHidden="1" w:unhideWhenUsed="1"/>
-    <w:lsdException w:name="Table Grid 6" w:semiHidden="1" w:unhideWhenUsed="1"/>
-    <w:lsdException w:name="Table Grid 7" w:semiHidden="1" w:unhideWhenUsed="1"/>
-    <w:lsdException w:name="Table Grid 8" w:semiHidden="1" w:unhideWhenUsed="1"/>
-    <w:lsdException w:name="Table List 1" w:semiHidden="1" w:unhideWhenUsed="1"/>
-    <w:lsdException w:name="Table List 2" w:semiHidden="1" w:unhideWhenUsed="1"/>
-    <w:lsdException w:name="Table List 3" w:semiHidden="1" w:unhideWhenUsed="1"/>
-    <w:lsdException w:name="Table List 4" w:semiHidden="1" w:unhideWhenUsed="1"/>
-    <w:lsdException w:name="Table List 5" w:semiHidden="1" w:unhideWhenUsed="1"/>
-    <w:lsdException w:name="Table List 6" w:semiHidden="1" w:unhideWhenUsed="1"/>
-    <w:lsdException w:name="Table List 7" w:semiHidden="1" w:unhideWhenUsed="1"/>
-    <w:lsdException w:name="Table List 8" w:semiHidden="1" w:unhideWhenUsed="1"/>
-    <w:lsdException w:name="Table 3D effects 1" w:semiHidden="1" w:unhideWhenUsed="1"/>
-    <w:lsdException w:name="Table 3D effects 2" w:semiHidden="1" w:unhideWhenUsed="1"/>
-    <w:lsdException w:name="Table 3D effects 3" w:semiHidden="1" w:unhideWhenUsed="1"/>
-    <w:lsdException w:name="Table Contemporary" w:semiHidden="1" w:unhideWhenUsed="1"/>
-    <w:lsdException w:name="Table Elegant" w:semiHidden="1" w:unhideWhenUsed="1"/>
-    <w:lsdException w:name="Table Professional" w:semiHidden="1" w:unhideWhenUsed="1"/>
-    <w:lsdException w:name="Table Subtle 1" w:semiHidden="1" w:unhideWhenUsed="1"/>
-    <w:lsdException w:name="Table Subtle 2" w:semiHidden="1" w:unhideWhenUsed="1"/>
-    <w:lsdException w:name="Table Web 1" w:semiHidden="1" w:unhideWhenUsed="1"/>
-    <w:lsdException w:name="Table Web 2" w:semiHidden="1" w:unhideWhenUsed="1"/>
-    <w:lsdException w:name="Table Web 3" w:semiHidden="1" w:unhideWhenUsed="1"/>
-    <w:lsdException w:name="Balloon Text" w:semiHidden="1" w:unhideWhenUsed="1"/>
-    <w:lsdException w:name="Table Grid" w:uiPriority="39"/>
-    <w:lsdException w:name="Table Theme" w:semiHidden="1" w:unhideWhenUsed="1"/>
-    <w:lsdException w:name="Placeholder Text" w:semiHidden="1"/>
-    <w:lsdException w:name="No Spacing" w:uiPriority="1" w:qFormat="1"/>
-    <w:lsdException w:name="Light Shading" w:uiPriority="60"/>
-    <w:lsdException w:name="Light List" w:uiPriority="61"/>
-    <w:lsdException w:name="Light Grid" w:uiPriority="62"/>
-    <w:lsdException w:name="Medium Shading 1" w:uiPriority="63"/>
-    <w:lsdException w:name="Medium Shading 2" w:uiPriority="64"/>
-    <w:lsdException w:name="Medium List 1" w:uiPriority="65"/>
-    <w:lsdException w:name="Medium List 2" w:uiPriority="66"/>
-    <w:lsdException w:name="Medium Grid 1" w:uiPriority="67"/>
-    <w:lsdException w:name="Medium Grid 2" w:uiPriority="68"/>
-    <w:lsdException w:name="Medium Grid 3" w:uiPriority="69"/>
-    <w:lsdException w:name="Dark List" w:uiPriority="70"/>
-    <w:lsdException w:name="Colorful Shading" w:uiPriority="71"/>
-    <w:lsdException w:name="Colorful List" w:uiPriority="72"/>
-    <w:lsdException w:name="Colorful Grid" w:uiPriority="73"/>
-    <w:lsdException w:name="Light Shading Accent 1" w:uiPriority="60"/>
-    <w:lsdException w:name="Light List Accent 1" w:uiPriority="61"/>
-    <w:lsdException w:name="Light Grid Accent 1" w:uiPriority="62"/>
-    <w:lsdException w:name="Medium Shading 1 Accent 1" w:uiPriority="63"/>
-    <w:lsdException w:name="Medium Shading 2 Accent 1" w:uiPriority="64"/>
-    <w:lsdException w:name="Medium List 1 Accent 1" w:uiPriority="65"/>
-    <w:lsdException w:name="Revision" w:semiHidden="1"/>
-    <w:lsdException w:name="List Paragraph" w:uiPriority="34" w:qFormat="1"/>
-    <w:lsdException w:name="Quote" w:uiPriority="29" w:qFormat="1"/>
-    <w:lsdException w:name="Intense Quote" w:uiPriority="30" w:qFormat="1"/>
-    <w:lsdException w:name="Medium List 2 Accent 1" w:uiPriority="66"/>
-    <w:lsdException w:name="Medium Grid 1 Accent 1" w:uiPriority="67"/>
-    <w:lsdException w:name="Medium Grid 2 Accent 1" w:uiPriority="68"/>
-    <w:lsdException w:name="Medium Grid 3 Accent 1" w:uiPriority="69"/>
-    <w:lsdException w:name="Dark List Accent 1" w:uiPriority="70"/>
-    <w:lsdException w:name="Colorful Shading Accent 1" w:uiPriority="71"/>
-    <w:lsdException w:name="Colorful List Accent 1" w:uiPriority="72"/>
-    <w:lsdException w:name="Colorful Grid Accent 1" w:uiPriority="73"/>
-    <w:lsdException w:name="Light Shading Accent 2" w:uiPriority="60"/>
-    <w:lsdException w:name="Light List Accent 2" w:uiPriority="61"/>
-    <w:lsdException w:name="Light Grid Accent 2" w:uiPriority="62"/>
-    <w:lsdException w:name="Medium Shading 1 Accent 2" w:uiPriority="63"/>
-    <w:lsdException w:name="Medium Shading 2 Accent 2" w:uiPriority="64"/>
-    <w:lsdException w:name="Medium List 1 Accent 2" w:uiPriority="65"/>
-    <w:lsdException w:name="Medium List 2 Accent 2" w:uiPriority="66"/>
-    <w:lsdException w:name="Medium Grid 1 Accent 2" w:uiPriority="67"/>
-    <w:lsdException w:name="Medium Grid 2 Accent 2" w:uiPriority="68"/>
-    <w:lsdException w:name="Medium Grid 3 Accent 2" w:uiPriority="69"/>
-    <w:lsdException w:name="Dark List Accent 2" w:uiPriority="70"/>
-    <w:lsdException w:name="Colorful Shading Accent 2" w:uiPriority="71"/>
-    <w:lsdException w:name="Colorful List Accent 2" w:uiPriority="72"/>
-    <w:lsdException w:name="Colorful Grid Accent 2" w:uiPriority="73"/>
-    <w:lsdException w:name="Light Shading Accent 3" w:uiPriority="60"/>
-    <w:lsdException w:name="Light List Accent 3" w:uiPriority="61"/>
-    <w:lsdException w:name="Light Grid Accent 3" w:uiPriority="62"/>
-    <w:lsdException w:name="Medium Shading 1 Accent 3" w:uiPriority="63"/>
-    <w:lsdException w:name="Medium Shading 2 Accent 3" w:uiPriority="64"/>
-    <w:lsdException w:name="Medium List 1 Accent 3" w:uiPriority="65"/>
-    <w:lsdException w:name="Medium List 2 Accent 3" w:uiPriority="66"/>
-    <w:lsdException w:name="Medium Grid 1 Accent 3" w:uiPriority="67"/>
-    <w:lsdException w:name="Medium Grid 2 Accent 3" w:uiPriority="68"/>
-    <w:lsdException w:name="Medium Grid 3 Accent 3" w:uiPriority="69"/>
-    <w:lsdException w:name="Dark List Accent 3" w:uiPriority="70"/>
-    <w:lsdException w:name="Colorful Shading Accent 3" w:uiPriority="71"/>
-    <w:lsdException w:name="Colorful List Accent 3" w:uiPriority="72"/>
-    <w:lsdException w:name="Colorful Grid Accent 3" w:uiPriority="73"/>
-    <w:lsdException w:name="Light Shading Accent 4" w:uiPriority="60"/>
-    <w:lsdException w:name="Light List Accent 4" w:uiPriority="61"/>
-    <w:lsdException w:name="Light Grid Accent 4" w:uiPriority="62"/>
-    <w:lsdException w:name="Medium Shading 1 Accent 4" w:uiPriority="63"/>
-    <w:lsdException w:name="Medium Shading 2 Accent 4" w:uiPriority="64"/>
-    <w:lsdException w:name="Medium List 1 Accent 4" w:uiPriority="65"/>
-    <w:lsdException w:name="Medium List 2 Accent 4" w:uiPriority="66"/>
-    <w:lsdException w:name="Medium Grid 1 Accent 4" w:uiPriority="67"/>
-    <w:lsdException w:name="Medium Grid 2 Accent 4" w:uiPriority="68"/>
-    <w:lsdException w:name="Medium Grid 3 Accent 4" w:uiPriority="69"/>
-    <w:lsdException w:name="Dark List Accent 4" w:uiPriority="70"/>
-    <w:lsdException w:name="Colorful Shading Accent 4" w:uiPriority="71"/>
-    <w:lsdException w:name="Colorful List Accent 4" w:uiPriority="72"/>
-    <w:lsdException w:name="Colorful Grid Accent 4" w:uiPriority="73"/>
-    <w:lsdException w:name="Light Shading Accent 5" w:uiPriority="60"/>
-    <w:lsdException w:name="Light List Accent 5" w:uiPriority="61"/>
-    <w:lsdException w:name="Light Grid Accent 5" w:uiPriority="62"/>
-    <w:lsdException w:name="Medium Shading 1 Accent 5" w:uiPriority="63"/>
-    <w:lsdException w:name="Medium Shading 2 Accent 5" w:uiPriority="64"/>
-    <w:lsdException w:name="Medium List 1 Accent 5" w:uiPriority="65"/>
-    <w:lsdException w:name="Medium List 2 Accent 5" w:uiPriority="66"/>
-    <w:lsdException w:name="Medium Grid 1 Accent 5" w:uiPriority="67"/>
-    <w:lsdException w:name="Medium Grid 2 Accent 5" w:uiPriority="68"/>
-    <w:lsdException w:name="Medium Grid 3 Accent 5" w:uiPriority="69"/>
-    <w:lsdException w:name="Dark List Accent 5" w:uiPriority="70"/>
-    <w:lsdException w:name="Colorful Shading Accent 5" w:uiPriority="71"/>
-    <w:lsdException w:name="Colorful List Accent 5" w:uiPriority="72"/>
-    <w:lsdException w:name="Colorful Grid Accent 5" w:uiPriority="73"/>
-    <w:lsdException w:name="Light Shading Accent 6" w:uiPriority="60"/>
-    <w:lsdException w:name="Light List Accent 6" w:uiPriority="61"/>
-    <w:lsdException w:name="Light Grid Accent 6" w:uiPriority="62"/>
-    <w:lsdException w:name="Medium Shading 1 Accent 6" w:uiPriority="63"/>
-    <w:lsdException w:name="Medium Shading 2 Accent 6" w:uiPriority="64"/>
-    <w:lsdException w:name="Medium List 1 Accent 6" w:uiPriority="65"/>
-    <w:lsdException w:name="Medium List 2 Accent 6" w:uiPriority="66"/>
-    <w:lsdException w:name="Medium Grid 1 Accent 6" w:uiPriority="67"/>
-    <w:lsdException w:name="Medium Grid 2 Accent 6" w:uiPriority="68"/>
-    <w:lsdException w:name="Medium Grid 3 Accent 6" w:uiPriority="69"/>
-    <w:lsdException w:name="Dark List Accent 6" w:uiPriority="70"/>
-    <w:lsdException w:name="Colorful Shading Accent 6" w:uiPriority="71"/>
-    <w:lsdException w:name="Colorful List Accent 6" w:uiPriority="72"/>
-    <w:lsdException w:name="Colorful Grid Accent 6" w:uiPriority="73"/>
-    <w:lsdException w:name="Subtle Emphasis" w:uiPriority="19" w:qFormat="1"/>
-    <w:lsdException w:name="Intense Emphasis" w:uiPriority="21" w:qFormat="1"/>
-    <w:lsdException w:name="Subtle Reference" w:uiPriority="31" w:qFormat="1"/>
-    <w:lsdException w:name="Intense Reference" w:uiPriority="32" w:qFormat="1"/>
-    <w:lsdException w:name="Book Title" w:uiPriority="33" w:qFormat="1"/>
-    <w:lsdException w:name="Bibliography" w:semiHidden="1" w:uiPriority="37" w:unhideWhenUsed="1"/>
-    <w:lsdException w:name="TOC Heading" w:semiHidden="1" w:uiPriority="39" w:unhideWhenUsed="1" w:qFormat="1"/>
-    <w:lsdException w:name="Plain Table 1" w:uiPriority="41"/>
-    <w:lsdException w:name="Plain Table 2" w:uiPriority="42"/>
-    <w:lsdException w:name="Plain Table 3" w:uiPriority="43"/>
-    <w:lsdException w:name="Plain Table 4" w:uiPriority="44"/>
-    <w:lsdException w:name="Plain Table 5" w:uiPriority="45"/>
-    <w:lsdException w:name="Grid Table Light" w:uiPriority="40"/>
-    <w:lsdException w:name="Grid Table 1 Light" w:uiPriority="46"/>
-    <w:lsdException w:name="Grid Table 2" w:uiPriority="47"/>
-    <w:lsdException w:name="Grid Table 3" w:uiPriority="48"/>
-    <w:lsdException w:name="Grid Table 4" w:uiPriority="49"/>
-    <w:lsdException w:name="Grid Table 5 Dark" w:uiPriority="50"/>
-    <w:lsdException w:name="Grid Table 6 Colorful" w:uiPriority="51"/>
-    <w:lsdException w:name="Grid Table 7 Colorful" w:uiPriority="52"/>
-    <w:lsdException w:name="Grid Table 1 Light Accent 1" w:uiPriority="46"/>
-    <w:lsdException w:name="Grid Table 2 Accent 1" w:uiPriority="47"/>
-    <w:lsdException w:name="Grid Table 3 Accent 1" w:uiPriority="48"/>
-    <w:lsdException w:name="Grid Table 4 Accent 1" w:uiPriority="49"/>
-    <w:lsdException w:name="Grid Table 5 Dark Accent 1" w:uiPriority="50"/>
-    <w:lsdException w:name="Grid Table 6 Colorful Accent 1" w:uiPriority="51"/>
-    <w:lsdException w:name="Grid Table 7 Colorful Accent 1" w:uiPriority="52"/>
-    <w:lsdException w:name="Grid Table 1 Light Accent 2" w:uiPriority="46"/>
-    <w:lsdException w:name="Grid Table 2 Accent 2" w:uiPriority="47"/>
-    <w:lsdException w:name="Grid Table 3 Accent 2" w:uiPriority="48"/>
-    <w:lsdException w:name="Grid Table 4 Accent 2" w:uiPriority="49"/>
-    <w:lsdException w:name="Grid Table 5 Dark Accent 2" w:uiPriority="50"/>
-    <w:lsdException w:name="Grid Table 6 Colorful Accent 2" w:uiPriority="51"/>
-    <w:lsdException w:name="Grid Table 7 Colorful Accent 2" w:uiPriority="52"/>
-    <w:lsdException w:name="Grid Table 1 Light Accent 3" w:uiPriority="46"/>
-    <w:lsdException w:name="Grid Table 2 Accent 3" w:uiPriority="47"/>
-    <w:lsdException w:name="Grid Table 3 Accent 3" w:uiPriority="48"/>
-    <w:lsdException w:name="Grid Table 4 Accent 3" w:uiPriority="49"/>
-    <w:lsdException w:name="Grid Table 5 Dark Accent 3" w:uiPriority="50"/>
-    <w:lsdException w:name="Grid Table 6 Colorful Accent 3" w:uiPriority="51"/>
-    <w:lsdException w:name="Grid Table 7 Colorful Accent 3" w:uiPriority="52"/>
-    <w:lsdException w:name="Grid Table 1 Light Accent 4" w:uiPriority="46"/>
-    <w:lsdException w:name="Grid Table 2 Accent 4" w:uiPriority="47"/>
-    <w:lsdException w:name="Grid Table 3 Accent 4" w:uiPriority="48"/>
-    <w:lsdException w:name="Grid Table 4 Accent 4" w:uiPriority="49"/>
-    <w:lsdException w:name="Grid Table 5 Dark Accent 4" w:uiPriority="50"/>
-    <w:lsdException w:name="Grid Table 6 Colorful Accent 4" w:uiPriority="51"/>
-    <w:lsdException w:name="Grid Table 7 Colorful Accent 4" w:uiPriority="52"/>
-    <w:lsdException w:name="Grid Table 1 Light Accent 5" w:uiPriority="46"/>
-    <w:lsdException w:name="Grid Table 2 Accent 5" w:uiPriority="47"/>
-    <w:lsdException w:name="Grid Table 3 Accent 5" w:uiPriority="48"/>
-    <w:lsdException w:name="Grid Table 4 Accent 5" w:uiPriority="49"/>
-    <w:lsdException w:name="Grid Table 5 Dark Accent 5" w:uiPriority="50"/>
-    <w:lsdException w:name="Grid Table 6 Colorful Accent 5" w:uiPriority="51"/>
-    <w:lsdException w:name="Grid Table 7 Colorful Accent 5" w:uiPriority="52"/>
-    <w:lsdException w:name="Grid Table 1 Light Accent 6" w:uiPriority="46"/>
-    <w:lsdException w:name="Grid Table 2 Accent 6" w:uiPriority="47"/>
-    <w:lsdException w:name="Grid Table 3 Accent 6" w:uiPriority="48"/>
-    <w:lsdException w:name="Grid Table 4 Accent 6" w:uiPriority="49"/>
-    <w:lsdException w:name="Grid Table 5 Dark Accent 6" w:uiPriority="50"/>
-    <w:lsdException w:name="Grid Table 6 Colorful Accent 6" w:uiPriority="51"/>
-    <w:lsdException w:name="Grid Table 7 Colorful Accent 6" w:uiPriority="52"/>
-    <w:lsdException w:name="List Table 1 Light" w:uiPriority="46"/>
-    <w:lsdException w:name="List Table 2" w:uiPriority="47"/>
-    <w:lsdException w:name="List Table 3" w:uiPriority="48"/>
-    <w:lsdException w:name="List Table 4" w:uiPriority="49"/>
-    <w:lsdException w:name="List Table 5 Dark" w:uiPriority="50"/>
-    <w:lsdException w:name="List Table 6 Colorful" w:uiPriority="51"/>
-    <w:lsdException w:name="List Table 7 Colorful" w:uiPriority="52"/>
-    <w:lsdException w:name="List Table 1 Light Accent 1" w:uiPriority="46"/>
-    <w:lsdException w:name="List Table 2 Accent 1" w:uiPriority="47"/>
-    <w:lsdException w:name="List Table 3 Accent 1" w:uiPriority="48"/>
-    <w:lsdException w:name="List Table 4 Accent 1" w:uiPriority="49"/>
-    <w:lsdException w:name="List Table 5 Dark Accent 1" w:uiPriority="50"/>
-    <w:lsdException w:name="List Table 6 Colorful Accent 1" w:uiPriority="51"/>
-    <w:lsdException w:name="List Table 7 Colorful Accent 1" w:uiPriority="52"/>
-    <w:lsdException w:name="List Table 1 Light Accent 2" w:uiPriority="46"/>
-    <w:lsdException w:name="List Table 2 Accent 2" w:uiPriority="47"/>
-    <w:lsdException w:name="List Table 3 Accent 2" w:uiPriority="48"/>
-    <w:lsdException w:name="List Table 4 Accent 2" w:uiPriority="49"/>
-    <w:lsdException w:name="List Table 5 Dark Accent 2" w:uiPriority="50"/>
-    <w:lsdException w:name="List Table 6 Colorful Accent 2" w:uiPriority="51"/>
-    <w:lsdException w:name="List Table 7 Colorful Accent 2" w:uiPriority="52"/>
-    <w:lsdException w:name="List Table 1 Light Accent 3" w:uiPriority="46"/>
-    <w:lsdException w:name="List Table 2 Accent 3" w:uiPriority="47"/>
-    <w:lsdException w:name="List Table 3 Accent 3" w:uiPriority="48"/>
-    <w:lsdException w:name="List Table 4 Accent 3" w:uiPriority="49"/>
-    <w:lsdException w:name="List Table 5 Dark Accent 3" w:uiPriority="50"/>
-    <w:lsdException w:name="List Table 6 Colorful Accent 3" w:uiPriority="51"/>
-    <w:lsdException w:name="List Table 7 Colorful Accent 3" w:uiPriority="52"/>
-    <w:lsdException w:name="List Table 1 Light Accent 4" w:uiPriority="46"/>
-    <w:lsdException w:name="List Table 2 Accent 4" w:uiPriority="47"/>
-    <w:lsdException w:name="List Table 3 Accent 4" w:uiPriority="48"/>
-    <w:lsdException w:name="List Table 4 Accent 4" w:uiPriority="49"/>
-    <w:lsdException w:name="List Table 5 Dark Accent 4" w:uiPriority="50"/>
-    <w:lsdException w:name="List Table 6 Colorful Accent 4" w:uiPriority="51"/>
-    <w:lsdException w:name="List Table 7 Colorful Accent 4" w:uiPriority="52"/>
-    <w:lsdException w:name="List Table 1 Light Accent 5" w:uiPriority="46"/>
-    <w:lsdException w:name="List Table 2 Accent 5" w:uiPriority="47"/>
-    <w:lsdException w:name="List Table 3 Accent 5" w:uiPriority="48"/>
-    <w:lsdException w:name="List Table 4 Accent 5" w:uiPriority="49"/>
-    <w:lsdException w:name="List Table 5 Dark Accent 5" w:uiPriority="50"/>
-    <w:lsdException w:name="List Table 6 Colorful Accent 5" w:uiPriority="51"/>
-    <w:lsdException w:name="List Table 7 Colorful Accent 5" w:uiPriority="52"/>
-    <w:lsdException w:name="List Table 1 Light Accent 6" w:uiPriority="46"/>
-    <w:lsdException w:name="List Table 2 Accent 6" w:uiPriority="47"/>
-    <w:lsdException w:name="List Table 3 Accent 6" w:uiPriority="48"/>
-    <w:lsdException w:name="List Table 4 Accent 6" w:uiPriority="49"/>
-    <w:lsdException w:name="List Table 5 Dark Accent 6" w:uiPriority="50"/>
-    <w:lsdException w:name="List Table 6 Colorful Accent 6" w:uiPriority="51"/>
-    <w:lsdException w:name="List Table 7 Colorful Accent 6" w:uiPriority="52"/>
+  <w:latentStyles w:defLockedState="0" w:defUIPriority="99" w:defSemiHidden="1" w:defUnhideWhenUsed="1" w:defQFormat="0" w:count="267">
+    <w:lsdException w:name="Normal" w:semiHidden="0" w:uiPriority="0" w:unhideWhenUsed="0" w:qFormat="1"/>
+    <w:lsdException w:name="heading 1" w:semiHidden="0" w:uiPriority="9" w:unhideWhenUsed="0" w:qFormat="1"/>
+    <w:lsdException w:name="heading 2" w:uiPriority="9" w:qFormat="1"/>
+    <w:lsdException w:name="heading 3" w:uiPriority="9" w:qFormat="1"/>
+    <w:lsdException w:name="heading 4" w:uiPriority="9" w:qFormat="1"/>
+    <w:lsdException w:name="heading 5" w:uiPriority="9" w:qFormat="1"/>
+    <w:lsdException w:name="heading 6" w:uiPriority="9" w:qFormat="1"/>
+    <w:lsdException w:name="heading 7" w:uiPriority="9" w:qFormat="1"/>
+    <w:lsdException w:name="heading 8" w:uiPriority="9" w:qFormat="1"/>
+    <w:lsdException w:name="heading 9" w:uiPriority="9" w:qFormat="1"/>
+    <w:lsdException w:name="toc 1" w:uiPriority="39"/>
+    <w:lsdException w:name="toc 2" w:uiPriority="39"/>
+    <w:lsdException w:name="toc 3" w:uiPriority="39"/>
+    <w:lsdException w:name="toc 4" w:uiPriority="39"/>
+    <w:lsdException w:name="toc 5" w:uiPriority="39"/>
+    <w:lsdException w:name="toc 6" w:uiPriority="39"/>
+    <w:lsdException w:name="toc 7" w:uiPriority="39"/>
+    <w:lsdException w:name="toc 8" w:uiPriority="39"/>
+    <w:lsdException w:name="toc 9" w:uiPriority="39"/>
+    <w:lsdException w:name="caption" w:uiPriority="35" w:qFormat="1"/>
+    <w:lsdException w:name="Title" w:semiHidden="0" w:uiPriority="10" w:unhideWhenUsed="0" w:qFormat="1"/>
+    <w:lsdException w:name="Default Paragraph Font" w:uiPriority="1"/>
+    <w:lsdException w:name="Subtitle" w:semiHidden="0" w:uiPriority="11" w:unhideWhenUsed="0" w:qFormat="1"/>
+    <w:lsdException w:name="Strong" w:semiHidden="0" w:uiPriority="22" w:unhideWhenUsed="0" w:qFormat="1"/>
+    <w:lsdException w:name="Emphasis" w:semiHidden="0" w:uiPriority="20" w:unhideWhenUsed="0" w:qFormat="1"/>
+    <w:lsdException w:name="Table Grid" w:semiHidden="0" w:uiPriority="39" w:unhideWhenUsed="0"/>
+    <w:lsdException w:name="Placeholder Text" w:unhideWhenUsed="0"/>
+    <w:lsdException w:name="No Spacing" w:semiHidden="0" w:uiPriority="1" w:unhideWhenUsed="0" w:qFormat="1"/>
+    <w:lsdException w:name="Light Shading" w:semiHidden="0" w:uiPriority="60" w:unhideWhenUsed="0"/>
+    <w:lsdException w:name="Light List" w:semiHidden="0" w:uiPriority="61" w:unhideWhenUsed="0"/>
+    <w:lsdException w:name="Light Grid" w:semiHidden="0" w:uiPriority="62" w:unhideWhenUsed="0"/>
+    <w:lsdException w:name="Medium Shading 1" w:semiHidden="0" w:uiPriority="63" w:unhideWhenUsed="0"/>
+    <w:lsdException w:name="Medium Shading 2" w:semiHidden="0" w:uiPriority="64" w:unhideWhenUsed="0"/>
+    <w:lsdException w:name="Medium List 1" w:semiHidden="0" w:uiPriority="65" w:unhideWhenUsed="0"/>
+    <w:lsdException w:name="Medium List 2" w:semiHidden="0" w:uiPriority="66" w:unhideWhenUsed="0"/>
+    <w:lsdException w:name="Medium Grid 1" w:semiHidden="0" w:uiPriority="67" w:unhideWhenUsed="0"/>
+    <w:lsdException w:name="Medium Grid 2" w:semiHidden="0" w:uiPriority="68" w:unhideWhenUsed="0"/>
+    <w:lsdException w:name="Medium Grid 3" w:semiHidden="0" w:uiPriority="69" w:unhideWhenUsed="0"/>
+    <w:lsdException w:name="Dark List" w:semiHidden="0" w:uiPriority="70" w:unhideWhenUsed="0"/>
+    <w:lsdException w:name="Colorful Shading" w:semiHidden="0" w:uiPriority="71" w:unhideWhenUsed="0"/>
+    <w:lsdException w:name="Colorful List" w:semiHidden="0" w:uiPriority="72" w:unhideWhenUsed="0"/>
+    <w:lsdException w:name="Colorful Grid" w:semiHidden="0" w:uiPriority="73" w:unhideWhenUsed="0"/>
+    <w:lsdException w:name="Light Shading Accent 1" w:semiHidden="0" w:uiPriority="60" w:unhideWhenUsed="0"/>
+    <w:lsdException w:name="Light List Accent 1" w:semiHidden="0" w:uiPriority="61" w:unhideWhenUsed="0"/>
+    <w:lsdException w:name="Light Grid Accent 1" w:semiHidden="0" w:uiPriority="62" w:unhideWhenUsed="0"/>
+    <w:lsdException w:name="Medium Shading 1 Accent 1" w:semiHidden="0" w:uiPriority="63" w:unhideWhenUsed="0"/>
+    <w:lsdException w:name="Medium Shading 2 Accent 1" w:semiHidden="0" w:uiPriority="64" w:unhideWhenUsed="0"/>
+    <w:lsdException w:name="Medium List 1 Accent 1" w:semiHidden="0" w:uiPriority="65" w:unhideWhenUsed="0"/>
+    <w:lsdException w:name="Revision" w:unhideWhenUsed="0"/>
+    <w:lsdException w:name="List Paragraph" w:semiHidden="0" w:uiPriority="34" w:unhideWhenUsed="0" w:qFormat="1"/>
+    <w:lsdException w:name="Quote" w:semiHidden="0" w:uiPriority="29" w:unhideWhenUsed="0" w:qFormat="1"/>
+    <w:lsdException w:name="Intense Quote" w:semiHidden="0" w:uiPriority="30" w:unhideWhenUsed="0" w:qFormat="1"/>
+    <w:lsdException w:name="Medium List 2 Accent 1" w:semiHidden="0" w:uiPriority="66" w:unhideWhenUsed="0"/>
+    <w:lsdException w:name="Medium Grid 1 Accent 1" w:semiHidden="0" w:uiPriority="67" w:unhideWhenUsed="0"/>
+    <w:lsdException w:name="Medium Grid 2 Accent 1" w:semiHidden="0" w:uiPriority="68" w:unhideWhenUsed="0"/>
+    <w:lsdException w:name="Medium Grid 3 Accent 1" w:semiHidden="0" w:uiPriority="69" w:unhideWhenUsed="0"/>
+    <w:lsdException w:name="Dark List Accent 1" w:semiHidden="0" w:uiPriority="70" w:unhideWhenUsed="0"/>
+    <w:lsdException w:name="Colorful Shading Accent 1" w:semiHidden="0" w:uiPriority="71" w:unhideWhenUsed="0"/>
+    <w:lsdException w:name="Colorful List Accent 1" w:semiHidden="0" w:uiPriority="72" w:unhideWhenUsed="0"/>
+    <w:lsdException w:name="Colorful Grid Accent 1" w:semiHidden="0" w:uiPriority="73" w:unhideWhenUsed="0"/>
+    <w:lsdException w:name="Light Shading Accent 2" w:semiHidden="0" w:uiPriority="60" w:unhideWhenUsed="0"/>
+    <w:lsdException w:name="Light List Accent 2" w:semiHidden="0" w:uiPriority="61" w:unhideWhenUsed="0"/>
+    <w:lsdException w:name="Light Grid Accent 2" w:semiHidden="0" w:uiPriority="62" w:unhideWhenUsed="0"/>
+    <w:lsdException w:name="Medium Shading 1 Accent 2" w:semiHidden="0" w:uiPriority="63" w:unhideWhenUsed="0"/>
+    <w:lsdException w:name="Medium Shading 2 Accent 2" w:semiHidden="0" w:uiPriority="64" w:unhideWhenUsed="0"/>
+    <w:lsdException w:name="Medium List 1 Accent 2" w:semiHidden="0" w:uiPriority="65" w:unhideWhenUsed="0"/>
+    <w:lsdException w:name="Medium List 2 Accent 2" w:semiHidden="0" w:uiPriority="66" w:unhideWhenUsed="0"/>
+    <w:lsdException w:name="Medium Grid 1 Accent 2" w:semiHidden="0" w:uiPriority="67" w:unhideWhenUsed="0"/>
+    <w:lsdException w:name="Medium Grid 2 Accent 2" w:semiHidden="0" w:uiPriority="68" w:unhideWhenUsed="0"/>
+    <w:lsdException w:name="Medium Grid 3 Accent 2" w:semiHidden="0" w:uiPriority="69" w:unhideWhenUsed="0"/>
+    <w:lsdException w:name="Dark List Accent 2" w:semiHidden="0" w:uiPriority="70" w:unhideWhenUsed="0"/>
+    <w:lsdException w:name="Colorful Shading Accent 2" w:semiHidden="0" w:uiPriority="71" w:unhideWhenUsed="0"/>
+    <w:lsdException w:name="Colorful List Accent 2" w:semiHidden="0" w:uiPriority="72" w:unhideWhenUsed="0"/>
+    <w:lsdException w:name="Colorful Grid Accent 2" w:semiHidden="0" w:uiPriority="73" w:unhideWhenUsed="0"/>
+    <w:lsdException w:name="Light Shading Accent 3" w:semiHidden="0" w:uiPriority="60" w:unhideWhenUsed="0"/>
+    <w:lsdException w:name="Light List Accent 3" w:semiHidden="0" w:uiPriority="61" w:unhideWhenUsed="0"/>
+    <w:lsdException w:name="Light Grid Accent 3" w:semiHidden="0" w:uiPriority="62" w:unhideWhenUsed="0"/>
+    <w:lsdException w:name="Medium Shading 1 Accent 3" w:semiHidden="0" w:uiPriority="63" w:unhideWhenUsed="0"/>
+    <w:lsdException w:name="Medium Shading 2 Accent 3" w:semiHidden="0" w:uiPriority="64" w:unhideWhenUsed="0"/>
+    <w:lsdException w:name="Medium List 1 Accent 3" w:semiHidden="0" w:uiPriority="65" w:unhideWhenUsed="0"/>
+    <w:lsdException w:name="Medium List 2 Accent 3" w:semiHidden="0" w:uiPriority="66" w:unhideWhenUsed="0"/>
+    <w:lsdException w:name="Medium Grid 1 Accent 3" w:semiHidden="0" w:uiPriority="67" w:unhideWhenUsed="0"/>
+    <w:lsdException w:name="Medium Grid 2 Accent 3" w:semiHidden="0" w:uiPriority="68" w:unhideWhenUsed="0"/>
+    <w:lsdException w:name="Medium Grid 3 Accent 3" w:semiHidden="0" w:uiPriority="69" w:unhideWhenUsed="0"/>
+    <w:lsdException w:name="Dark List Accent 3" w:semiHidden="0" w:uiPriority="70" w:unhideWhenUsed="0"/>
+    <w:lsdException w:name="Colorful Shading Accent 3" w:semiHidden="0" w:uiPriority="71" w:unhideWhenUsed="0"/>
+    <w:lsdException w:name="Colorful List Accent 3" w:semiHidden="0" w:uiPriority="72" w:unhideWhenUsed="0"/>
+    <w:lsdException w:name="Colorful Grid Accent 3" w:semiHidden="0" w:uiPriority="73" w:unhideWhenUsed="0"/>
+    <w:lsdException w:name="Light Shading Accent 4" w:semiHidden="0" w:uiPriority="60" w:unhideWhenUsed="0"/>
+    <w:lsdException w:name="Light List Accent 4" w:semiHidden="0" w:uiPriority="61" w:unhideWhenUsed="0"/>
+    <w:lsdException w:name="Light Grid Accent 4" w:semiHidden="0" w:uiPriority="62" w:unhideWhenUsed="0"/>
+    <w:lsdException w:name="Medium Shading 1 Accent 4" w:semiHidden="0" w:uiPriority="63" w:unhideWhenUsed="0"/>
+    <w:lsdException w:name="Medium Shading 2 Accent 4" w:semiHidden="0" w:uiPriority="64" w:unhideWhenUsed="0"/>
+    <w:lsdException w:name="Medium List 1 Accent 4" w:semiHidden="0" w:uiPriority="65" w:unhideWhenUsed="0"/>
+    <w:lsdException w:name="Medium List 2 Accent 4" w:semiHidden="0" w:uiPriority="66" w:unhideWhenUsed="0"/>
+    <w:lsdException w:name="Medium Grid 1 Accent 4" w:semiHidden="0" w:uiPriority="67" w:unhideWhenUsed="0"/>
+    <w:lsdException w:name="Medium Grid 2 Accent 4" w:semiHidden="0" w:uiPriority="68" w:unhideWhenUsed="0"/>
+    <w:lsdException w:name="Medium Grid 3 Accent 4" w:semiHidden="0" w:uiPriority="69" w:unhideWhenUsed="0"/>
+    <w:lsdException w:name="Dark List Accent 4" w:semiHidden="0" w:uiPriority="70" w:unhideWhenUsed="0"/>
+    <w:lsdException w:name="Colorful Shading Accent 4" w:semiHidden="0" w:uiPriority="71" w:unhideWhenUsed="0"/>
+    <w:lsdException w:name="Colorful List Accent 4" w:semiHidden="0" w:uiPriority="72" w:unhideWhenUsed="0"/>
+    <w:lsdException w:name="Colorful Grid Accent 4" w:semiHidden="0" w:uiPriority="73" w:unhideWhenUsed="0"/>
+    <w:lsdException w:name="Light Shading Accent 5" w:semiHidden="0" w:uiPriority="60" w:unhideWhenUsed="0"/>
+    <w:lsdException w:name="Light List Accent 5" w:semiHidden="0" w:uiPriority="61" w:unhideWhenUsed="0"/>
+    <w:lsdException w:name="Light Grid Accent 5" w:semiHidden="0" w:uiPriority="62" w:unhideWhenUsed="0"/>
+    <w:lsdException w:name="Medium Shading 1 Accent 5" w:semiHidden="0" w:uiPriority="63" w:unhideWhenUsed="0"/>
+    <w:lsdException w:name="Medium Shading 2 Accent 5" w:semiHidden="0" w:uiPriority="64" w:unhideWhenUsed="0"/>
+    <w:lsdException w:name="Medium List 1 Accent 5" w:semiHidden="0" w:uiPriority="65" w:unhideWhenUsed="0"/>
+    <w:lsdException w:name="Medium List 2 Accent 5" w:semiHidden="0" w:uiPriority="66" w:unhideWhenUsed="0"/>
+    <w:lsdException w:name="Medium Grid 1 Accent 5" w:semiHidden="0" w:uiPriority="67" w:unhideWhenUsed="0"/>
+    <w:lsdException w:name="Medium Grid 2 Accent 5" w:semiHidden="0" w:uiPriority="68" w:unhideWhenUsed="0"/>
+    <w:lsdException w:name="Medium Grid 3 Accent 5" w:semiHidden="0" w:uiPriority="69" w:unhideWhenUsed="0"/>
+    <w:lsdException w:name="Dark List Accent 5" w:semiHidden="0" w:uiPriority="70" w:unhideWhenUsed="0"/>
+    <w:lsdException w:name="Colorful Shading Accent 5" w:semiHidden="0" w:uiPriority="71" w:unhideWhenUsed="0"/>
+    <w:lsdException w:name="Colorful List Accent 5" w:semiHidden="0" w:uiPriority="72" w:unhideWhenUsed="0"/>
+    <w:lsdException w:name="Colorful Grid Accent 5" w:semiHidden="0" w:uiPriority="73" w:unhideWhenUsed="0"/>
+    <w:lsdException w:name="Light Shading Accent 6" w:semiHidden="0" w:uiPriority="60" w:unhideWhenUsed="0"/>
+    <w:lsdException w:name="Light List Accent 6" w:semiHidden="0" w:uiPriority="61" w:unhideWhenUsed="0"/>
+    <w:lsdException w:name="Light Grid Accent 6" w:semiHidden="0" w:uiPriority="62" w:unhideWhenUsed="0"/>
+    <w:lsdException w:name="Medium Shading 1 Accent 6" w:semiHidden="0" w:uiPriority="63" w:unhideWhenUsed="0"/>
+    <w:lsdException w:name="Medium Shading 2 Accent 6" w:semiHidden="0" w:uiPriority="64" w:unhideWhenUsed="0"/>
+    <w:lsdException w:name="Medium List 1 Accent 6" w:semiHidden="0" w:uiPriority="65" w:unhideWhenUsed="0"/>
+    <w:lsdException w:name="Medium List 2 Accent 6" w:semiHidden="0" w:uiPriority="66" w:unhideWhenUsed="0"/>
+    <w:lsdException w:name="Medium Grid 1 Accent 6" w:semiHidden="0" w:uiPriority="67" w:unhideWhenUsed="0"/>
+    <w:lsdException w:name="Medium Grid 2 Accent 6" w:semiHidden="0" w:uiPriority="68" w:unhideWhenUsed="0"/>
+    <w:lsdException w:name="Medium Grid 3 Accent 6" w:semiHidden="0" w:uiPriority="69" w:unhideWhenUsed="0"/>
+    <w:lsdException w:name="Dark List Accent 6" w:semiHidden="0" w:uiPriority="70" w:unhideWhenUsed="0"/>
+    <w:lsdException w:name="Colorful Shading Accent 6" w:semiHidden="0" w:uiPriority="71" w:unhideWhenUsed="0"/>
+    <w:lsdException w:name="Colorful List Accent 6" w:semiHidden="0" w:uiPriority="72" w:unhideWhenUsed="0"/>
+    <w:lsdException w:name="Colorful Grid Accent 6" w:semiHidden="0" w:uiPriority="73" w:unhideWhenUsed="0"/>
+    <w:lsdException w:name="Subtle Emphasis" w:semiHidden="0" w:uiPriority="19" w:unhideWhenUsed="0" w:qFormat="1"/>
+    <w:lsdException w:name="Intense Emphasis" w:semiHidden="0" w:uiPriority="21" w:unhideWhenUsed="0" w:qFormat="1"/>
+    <w:lsdException w:name="Subtle Reference" w:semiHidden="0" w:uiPriority="31" w:unhideWhenUsed="0" w:qFormat="1"/>
+    <w:lsdException w:name="Intense Reference" w:semiHidden="0" w:uiPriority="32" w:unhideWhenUsed="0" w:qFormat="1"/>
+    <w:lsdException w:name="Book Title" w:semiHidden="0" w:uiPriority="33" w:unhideWhenUsed="0" w:qFormat="1"/>
+    <w:lsdException w:name="Bibliography" w:uiPriority="37"/>
+    <w:lsdException w:name="TOC Heading" w:uiPriority="39" w:qFormat="1"/>
   </w:latentStyles>
   <w:style w:type="paragraph" w:default="1" w:styleId="Normal">
     <w:name w:val="Normal"/>
@@ -9777,6 +15944,701 @@
     <w:link w:val="ListParagraph"/>
     <w:uiPriority w:val="34"/>
     <w:rsid w:val="00F378D1"/>
+  </w:style>
+  <w:style w:type="paragraph" w:styleId="BalloonText">
+    <w:name w:val="Balloon Text"/>
+    <w:basedOn w:val="Normal"/>
+    <w:link w:val="BalloonTextChar"/>
+    <w:uiPriority w:val="99"/>
+    <w:semiHidden/>
+    <w:unhideWhenUsed/>
+    <w:rsid w:val="007813B1"/>
+    <w:pPr>
+      <w:spacing w:after="0" w:line="240" w:lineRule="auto"/>
+    </w:pPr>
+    <w:rPr>
+      <w:rFonts w:ascii="Tahoma" w:hAnsi="Tahoma" w:cs="Tahoma"/>
+      <w:sz w:val="16"/>
+      <w:szCs w:val="16"/>
+    </w:rPr>
+  </w:style>
+  <w:style w:type="character" w:customStyle="1" w:styleId="BalloonTextChar">
+    <w:name w:val="Balloon Text Char"/>
+    <w:basedOn w:val="DefaultParagraphFont"/>
+    <w:link w:val="BalloonText"/>
+    <w:uiPriority w:val="99"/>
+    <w:semiHidden/>
+    <w:rsid w:val="007813B1"/>
+    <w:rPr>
+      <w:rFonts w:ascii="Tahoma" w:hAnsi="Tahoma" w:cs="Tahoma"/>
+      <w:sz w:val="16"/>
+      <w:szCs w:val="16"/>
+    </w:rPr>
+  </w:style>
+  <w:style w:type="table" w:styleId="TableGrid">
+    <w:name w:val="Table Grid"/>
+    <w:basedOn w:val="TableNormal"/>
+    <w:uiPriority w:val="39"/>
+    <w:rsid w:val="0051524D"/>
+    <w:pPr>
+      <w:spacing w:after="0" w:line="240" w:lineRule="auto"/>
+    </w:pPr>
+    <w:tblPr>
+      <w:tblBorders>
+        <w:top w:val="single" w:sz="4" w:space="0" w:color="auto"/>
+        <w:left w:val="single" w:sz="4" w:space="0" w:color="auto"/>
+        <w:bottom w:val="single" w:sz="4" w:space="0" w:color="auto"/>
+        <w:right w:val="single" w:sz="4" w:space="0" w:color="auto"/>
+        <w:insideH w:val="single" w:sz="4" w:space="0" w:color="auto"/>
+        <w:insideV w:val="single" w:sz="4" w:space="0" w:color="auto"/>
+      </w:tblBorders>
+    </w:tblPr>
+  </w:style>
+  <w:style w:type="table" w:styleId="LightList-Accent3">
+    <w:name w:val="Light List Accent 3"/>
+    <w:basedOn w:val="TableNormal"/>
+    <w:uiPriority w:val="61"/>
+    <w:rsid w:val="009E2DA5"/>
+    <w:pPr>
+      <w:spacing w:after="0" w:line="240" w:lineRule="auto"/>
+    </w:pPr>
+    <w:tblPr>
+      <w:tblStyleRowBandSize w:val="1"/>
+      <w:tblStyleColBandSize w:val="1"/>
+      <w:tblBorders>
+        <w:top w:val="single" w:sz="8" w:space="0" w:color="A5A5A5" w:themeColor="accent3"/>
+        <w:left w:val="single" w:sz="8" w:space="0" w:color="A5A5A5" w:themeColor="accent3"/>
+        <w:bottom w:val="single" w:sz="8" w:space="0" w:color="A5A5A5" w:themeColor="accent3"/>
+        <w:right w:val="single" w:sz="8" w:space="0" w:color="A5A5A5" w:themeColor="accent3"/>
+      </w:tblBorders>
+    </w:tblPr>
+    <w:tblStylePr w:type="firstRow">
+      <w:pPr>
+        <w:spacing w:before="0" w:after="0" w:line="240" w:lineRule="auto"/>
+      </w:pPr>
+      <w:rPr>
+        <w:b/>
+        <w:bCs/>
+        <w:color w:val="FFFFFF" w:themeColor="background1"/>
+      </w:rPr>
+      <w:tblPr/>
+      <w:tcPr>
+        <w:shd w:val="clear" w:color="auto" w:fill="A5A5A5" w:themeFill="accent3"/>
+      </w:tcPr>
+    </w:tblStylePr>
+    <w:tblStylePr w:type="lastRow">
+      <w:pPr>
+        <w:spacing w:before="0" w:after="0" w:line="240" w:lineRule="auto"/>
+      </w:pPr>
+      <w:rPr>
+        <w:b/>
+        <w:bCs/>
+      </w:rPr>
+      <w:tblPr/>
+      <w:tcPr>
+        <w:tcBorders>
+          <w:top w:val="double" w:sz="6" w:space="0" w:color="A5A5A5" w:themeColor="accent3"/>
+          <w:left w:val="single" w:sz="8" w:space="0" w:color="A5A5A5" w:themeColor="accent3"/>
+          <w:bottom w:val="single" w:sz="8" w:space="0" w:color="A5A5A5" w:themeColor="accent3"/>
+          <w:right w:val="single" w:sz="8" w:space="0" w:color="A5A5A5" w:themeColor="accent3"/>
+        </w:tcBorders>
+      </w:tcPr>
+    </w:tblStylePr>
+    <w:tblStylePr w:type="firstCol">
+      <w:rPr>
+        <w:b/>
+        <w:bCs/>
+      </w:rPr>
+    </w:tblStylePr>
+    <w:tblStylePr w:type="lastCol">
+      <w:rPr>
+        <w:b/>
+        <w:bCs/>
+      </w:rPr>
+    </w:tblStylePr>
+    <w:tblStylePr w:type="band1Vert">
+      <w:tblPr/>
+      <w:tcPr>
+        <w:tcBorders>
+          <w:top w:val="single" w:sz="8" w:space="0" w:color="A5A5A5" w:themeColor="accent3"/>
+          <w:left w:val="single" w:sz="8" w:space="0" w:color="A5A5A5" w:themeColor="accent3"/>
+          <w:bottom w:val="single" w:sz="8" w:space="0" w:color="A5A5A5" w:themeColor="accent3"/>
+          <w:right w:val="single" w:sz="8" w:space="0" w:color="A5A5A5" w:themeColor="accent3"/>
+        </w:tcBorders>
+      </w:tcPr>
+    </w:tblStylePr>
+    <w:tblStylePr w:type="band1Horz">
+      <w:tblPr/>
+      <w:tcPr>
+        <w:tcBorders>
+          <w:top w:val="single" w:sz="8" w:space="0" w:color="A5A5A5" w:themeColor="accent3"/>
+          <w:left w:val="single" w:sz="8" w:space="0" w:color="A5A5A5" w:themeColor="accent3"/>
+          <w:bottom w:val="single" w:sz="8" w:space="0" w:color="A5A5A5" w:themeColor="accent3"/>
+          <w:right w:val="single" w:sz="8" w:space="0" w:color="A5A5A5" w:themeColor="accent3"/>
+        </w:tcBorders>
+      </w:tcPr>
+    </w:tblStylePr>
+  </w:style>
+  <w:style w:type="table" w:styleId="LightShading-Accent6">
+    <w:name w:val="Light Shading Accent 6"/>
+    <w:basedOn w:val="TableNormal"/>
+    <w:uiPriority w:val="60"/>
+    <w:rsid w:val="009E2DA5"/>
+    <w:pPr>
+      <w:spacing w:after="0" w:line="240" w:lineRule="auto"/>
+    </w:pPr>
+    <w:rPr>
+      <w:color w:val="538135" w:themeColor="accent6" w:themeShade="BF"/>
+    </w:rPr>
+    <w:tblPr>
+      <w:tblStyleRowBandSize w:val="1"/>
+      <w:tblStyleColBandSize w:val="1"/>
+      <w:tblBorders>
+        <w:top w:val="single" w:sz="8" w:space="0" w:color="70AD47" w:themeColor="accent6"/>
+        <w:bottom w:val="single" w:sz="8" w:space="0" w:color="70AD47" w:themeColor="accent6"/>
+      </w:tblBorders>
+    </w:tblPr>
+    <w:tblStylePr w:type="firstRow">
+      <w:pPr>
+        <w:spacing w:before="0" w:after="0" w:line="240" w:lineRule="auto"/>
+      </w:pPr>
+      <w:rPr>
+        <w:b/>
+        <w:bCs/>
+      </w:rPr>
+      <w:tblPr/>
+      <w:tcPr>
+        <w:tcBorders>
+          <w:top w:val="single" w:sz="8" w:space="0" w:color="70AD47" w:themeColor="accent6"/>
+          <w:left w:val="nil"/>
+          <w:bottom w:val="single" w:sz="8" w:space="0" w:color="70AD47" w:themeColor="accent6"/>
+          <w:right w:val="nil"/>
+          <w:insideH w:val="nil"/>
+          <w:insideV w:val="nil"/>
+        </w:tcBorders>
+      </w:tcPr>
+    </w:tblStylePr>
+    <w:tblStylePr w:type="lastRow">
+      <w:pPr>
+        <w:spacing w:before="0" w:after="0" w:line="240" w:lineRule="auto"/>
+      </w:pPr>
+      <w:rPr>
+        <w:b/>
+        <w:bCs/>
+      </w:rPr>
+      <w:tblPr/>
+      <w:tcPr>
+        <w:tcBorders>
+          <w:top w:val="single" w:sz="8" w:space="0" w:color="70AD47" w:themeColor="accent6"/>
+          <w:left w:val="nil"/>
+          <w:bottom w:val="single" w:sz="8" w:space="0" w:color="70AD47" w:themeColor="accent6"/>
+          <w:right w:val="nil"/>
+          <w:insideH w:val="nil"/>
+          <w:insideV w:val="nil"/>
+        </w:tcBorders>
+      </w:tcPr>
+    </w:tblStylePr>
+    <w:tblStylePr w:type="firstCol">
+      <w:rPr>
+        <w:b/>
+        <w:bCs/>
+      </w:rPr>
+    </w:tblStylePr>
+    <w:tblStylePr w:type="lastCol">
+      <w:rPr>
+        <w:b/>
+        <w:bCs/>
+      </w:rPr>
+    </w:tblStylePr>
+    <w:tblStylePr w:type="band1Vert">
+      <w:tblPr/>
+      <w:tcPr>
+        <w:tcBorders>
+          <w:left w:val="nil"/>
+          <w:right w:val="nil"/>
+          <w:insideH w:val="nil"/>
+          <w:insideV w:val="nil"/>
+        </w:tcBorders>
+        <w:shd w:val="clear" w:color="auto" w:fill="DBEBD0" w:themeFill="accent6" w:themeFillTint="3F"/>
+      </w:tcPr>
+    </w:tblStylePr>
+    <w:tblStylePr w:type="band1Horz">
+      <w:tblPr/>
+      <w:tcPr>
+        <w:tcBorders>
+          <w:left w:val="nil"/>
+          <w:right w:val="nil"/>
+          <w:insideH w:val="nil"/>
+          <w:insideV w:val="nil"/>
+        </w:tcBorders>
+        <w:shd w:val="clear" w:color="auto" w:fill="DBEBD0" w:themeFill="accent6" w:themeFillTint="3F"/>
+      </w:tcPr>
+    </w:tblStylePr>
+  </w:style>
+</w:styles>
+</file>
+
+<file path=word/stylesWithEffects.xml><?xml version="1.0" encoding="utf-8"?>
+<w:styles xmlns:wpc="http://schemas.microsoft.com/office/word/2010/wordprocessingCanvas" xmlns:mc="http://schemas.openxmlformats.org/markup-compatibility/2006" xmlns:o="urn:schemas-microsoft-com:office:office" xmlns:r="http://schemas.openxmlformats.org/officeDocument/2006/relationships" xmlns:m="http://schemas.openxmlformats.org/officeDocument/2006/math" xmlns:v="urn:schemas-microsoft-com:vml" xmlns:wp14="http://schemas.microsoft.com/office/word/2010/wordprocessingDrawing" xmlns:wp="http://schemas.openxmlformats.org/drawingml/2006/wordprocessingDrawing" xmlns:w10="urn:schemas-microsoft-com:office:word" xmlns:w="http://schemas.openxmlformats.org/wordprocessingml/2006/main" xmlns:w14="http://schemas.microsoft.com/office/word/2010/wordml" xmlns:wpg="http://schemas.microsoft.com/office/word/2010/wordprocessingGroup" xmlns:wpi="http://schemas.microsoft.com/office/word/2010/wordprocessingInk" xmlns:wne="http://schemas.microsoft.com/office/word/2006/wordml" xmlns:wps="http://schemas.microsoft.com/office/word/2010/wordprocessingShape" mc:Ignorable="w14 wp14">
+  <w:docDefaults>
+    <w:rPrDefault>
+      <w:rPr>
+        <w:rFonts w:asciiTheme="minorHAnsi" w:eastAsiaTheme="minorHAnsi" w:hAnsiTheme="minorHAnsi" w:cstheme="minorBidi"/>
+        <w:sz w:val="22"/>
+        <w:szCs w:val="22"/>
+        <w:lang w:val="en-US" w:eastAsia="en-US" w:bidi="ar-SA"/>
+      </w:rPr>
+    </w:rPrDefault>
+    <w:pPrDefault>
+      <w:pPr>
+        <w:spacing w:after="160" w:line="259" w:lineRule="auto"/>
+      </w:pPr>
+    </w:pPrDefault>
+  </w:docDefaults>
+  <w:latentStyles w:defLockedState="0" w:defUIPriority="99" w:defSemiHidden="1" w:defUnhideWhenUsed="1" w:defQFormat="0" w:count="267">
+    <w:lsdException w:name="Normal" w:semiHidden="0" w:uiPriority="0" w:unhideWhenUsed="0" w:qFormat="1"/>
+    <w:lsdException w:name="heading 1" w:semiHidden="0" w:uiPriority="9" w:unhideWhenUsed="0" w:qFormat="1"/>
+    <w:lsdException w:name="heading 2" w:uiPriority="9" w:qFormat="1"/>
+    <w:lsdException w:name="heading 3" w:uiPriority="9" w:qFormat="1"/>
+    <w:lsdException w:name="heading 4" w:uiPriority="9" w:qFormat="1"/>
+    <w:lsdException w:name="heading 5" w:uiPriority="9" w:qFormat="1"/>
+    <w:lsdException w:name="heading 6" w:uiPriority="9" w:qFormat="1"/>
+    <w:lsdException w:name="heading 7" w:uiPriority="9" w:qFormat="1"/>
+    <w:lsdException w:name="heading 8" w:uiPriority="9" w:qFormat="1"/>
+    <w:lsdException w:name="heading 9" w:uiPriority="9" w:qFormat="1"/>
+    <w:lsdException w:name="toc 1" w:uiPriority="39"/>
+    <w:lsdException w:name="toc 2" w:uiPriority="39"/>
+    <w:lsdException w:name="toc 3" w:uiPriority="39"/>
+    <w:lsdException w:name="toc 4" w:uiPriority="39"/>
+    <w:lsdException w:name="toc 5" w:uiPriority="39"/>
+    <w:lsdException w:name="toc 6" w:uiPriority="39"/>
+    <w:lsdException w:name="toc 7" w:uiPriority="39"/>
+    <w:lsdException w:name="toc 8" w:uiPriority="39"/>
+    <w:lsdException w:name="toc 9" w:uiPriority="39"/>
+    <w:lsdException w:name="caption" w:uiPriority="35" w:qFormat="1"/>
+    <w:lsdException w:name="Title" w:semiHidden="0" w:uiPriority="10" w:unhideWhenUsed="0" w:qFormat="1"/>
+    <w:lsdException w:name="Default Paragraph Font" w:uiPriority="1"/>
+    <w:lsdException w:name="Subtitle" w:semiHidden="0" w:uiPriority="11" w:unhideWhenUsed="0" w:qFormat="1"/>
+    <w:lsdException w:name="Strong" w:semiHidden="0" w:uiPriority="22" w:unhideWhenUsed="0" w:qFormat="1"/>
+    <w:lsdException w:name="Emphasis" w:semiHidden="0" w:uiPriority="20" w:unhideWhenUsed="0" w:qFormat="1"/>
+    <w:lsdException w:name="Table Grid" w:semiHidden="0" w:uiPriority="39" w:unhideWhenUsed="0"/>
+    <w:lsdException w:name="Placeholder Text" w:unhideWhenUsed="0"/>
+    <w:lsdException w:name="No Spacing" w:semiHidden="0" w:uiPriority="1" w:unhideWhenUsed="0" w:qFormat="1"/>
+    <w:lsdException w:name="Light Shading" w:semiHidden="0" w:uiPriority="60" w:unhideWhenUsed="0"/>
+    <w:lsdException w:name="Light List" w:semiHidden="0" w:uiPriority="61" w:unhideWhenUsed="0"/>
+    <w:lsdException w:name="Light Grid" w:semiHidden="0" w:uiPriority="62" w:unhideWhenUsed="0"/>
+    <w:lsdException w:name="Medium Shading 1" w:semiHidden="0" w:uiPriority="63" w:unhideWhenUsed="0"/>
+    <w:lsdException w:name="Medium Shading 2" w:semiHidden="0" w:uiPriority="64" w:unhideWhenUsed="0"/>
+    <w:lsdException w:name="Medium List 1" w:semiHidden="0" w:uiPriority="65" w:unhideWhenUsed="0"/>
+    <w:lsdException w:name="Medium List 2" w:semiHidden="0" w:uiPriority="66" w:unhideWhenUsed="0"/>
+    <w:lsdException w:name="Medium Grid 1" w:semiHidden="0" w:uiPriority="67" w:unhideWhenUsed="0"/>
+    <w:lsdException w:name="Medium Grid 2" w:semiHidden="0" w:uiPriority="68" w:unhideWhenUsed="0"/>
+    <w:lsdException w:name="Medium Grid 3" w:semiHidden="0" w:uiPriority="69" w:unhideWhenUsed="0"/>
+    <w:lsdException w:name="Dark List" w:semiHidden="0" w:uiPriority="70" w:unhideWhenUsed="0"/>
+    <w:lsdException w:name="Colorful Shading" w:semiHidden="0" w:uiPriority="71" w:unhideWhenUsed="0"/>
+    <w:lsdException w:name="Colorful List" w:semiHidden="0" w:uiPriority="72" w:unhideWhenUsed="0"/>
+    <w:lsdException w:name="Colorful Grid" w:semiHidden="0" w:uiPriority="73" w:unhideWhenUsed="0"/>
+    <w:lsdException w:name="Light Shading Accent 1" w:semiHidden="0" w:uiPriority="60" w:unhideWhenUsed="0"/>
+    <w:lsdException w:name="Light List Accent 1" w:semiHidden="0" w:uiPriority="61" w:unhideWhenUsed="0"/>
+    <w:lsdException w:name="Light Grid Accent 1" w:semiHidden="0" w:uiPriority="62" w:unhideWhenUsed="0"/>
+    <w:lsdException w:name="Medium Shading 1 Accent 1" w:semiHidden="0" w:uiPriority="63" w:unhideWhenUsed="0"/>
+    <w:lsdException w:name="Medium Shading 2 Accent 1" w:semiHidden="0" w:uiPriority="64" w:unhideWhenUsed="0"/>
+    <w:lsdException w:name="Medium List 1 Accent 1" w:semiHidden="0" w:uiPriority="65" w:unhideWhenUsed="0"/>
+    <w:lsdException w:name="Revision" w:unhideWhenUsed="0"/>
+    <w:lsdException w:name="List Paragraph" w:semiHidden="0" w:uiPriority="34" w:unhideWhenUsed="0" w:qFormat="1"/>
+    <w:lsdException w:name="Quote" w:semiHidden="0" w:uiPriority="29" w:unhideWhenUsed="0" w:qFormat="1"/>
+    <w:lsdException w:name="Intense Quote" w:semiHidden="0" w:uiPriority="30" w:unhideWhenUsed="0" w:qFormat="1"/>
+    <w:lsdException w:name="Medium List 2 Accent 1" w:semiHidden="0" w:uiPriority="66" w:unhideWhenUsed="0"/>
+    <w:lsdException w:name="Medium Grid 1 Accent 1" w:semiHidden="0" w:uiPriority="67" w:unhideWhenUsed="0"/>
+    <w:lsdException w:name="Medium Grid 2 Accent 1" w:semiHidden="0" w:uiPriority="68" w:unhideWhenUsed="0"/>
+    <w:lsdException w:name="Medium Grid 3 Accent 1" w:semiHidden="0" w:uiPriority="69" w:unhideWhenUsed="0"/>
+    <w:lsdException w:name="Dark List Accent 1" w:semiHidden="0" w:uiPriority="70" w:unhideWhenUsed="0"/>
+    <w:lsdException w:name="Colorful Shading Accent 1" w:semiHidden="0" w:uiPriority="71" w:unhideWhenUsed="0"/>
+    <w:lsdException w:name="Colorful List Accent 1" w:semiHidden="0" w:uiPriority="72" w:unhideWhenUsed="0"/>
+    <w:lsdException w:name="Colorful Grid Accent 1" w:semiHidden="0" w:uiPriority="73" w:unhideWhenUsed="0"/>
+    <w:lsdException w:name="Light Shading Accent 2" w:semiHidden="0" w:uiPriority="60" w:unhideWhenUsed="0"/>
+    <w:lsdException w:name="Light List Accent 2" w:semiHidden="0" w:uiPriority="61" w:unhideWhenUsed="0"/>
+    <w:lsdException w:name="Light Grid Accent 2" w:semiHidden="0" w:uiPriority="62" w:unhideWhenUsed="0"/>
+    <w:lsdException w:name="Medium Shading 1 Accent 2" w:semiHidden="0" w:uiPriority="63" w:unhideWhenUsed="0"/>
+    <w:lsdException w:name="Medium Shading 2 Accent 2" w:semiHidden="0" w:uiPriority="64" w:unhideWhenUsed="0"/>
+    <w:lsdException w:name="Medium List 1 Accent 2" w:semiHidden="0" w:uiPriority="65" w:unhideWhenUsed="0"/>
+    <w:lsdException w:name="Medium List 2 Accent 2" w:semiHidden="0" w:uiPriority="66" w:unhideWhenUsed="0"/>
+    <w:lsdException w:name="Medium Grid 1 Accent 2" w:semiHidden="0" w:uiPriority="67" w:unhideWhenUsed="0"/>
+    <w:lsdException w:name="Medium Grid 2 Accent 2" w:semiHidden="0" w:uiPriority="68" w:unhideWhenUsed="0"/>
+    <w:lsdException w:name="Medium Grid 3 Accent 2" w:semiHidden="0" w:uiPriority="69" w:unhideWhenUsed="0"/>
+    <w:lsdException w:name="Dark List Accent 2" w:semiHidden="0" w:uiPriority="70" w:unhideWhenUsed="0"/>
+    <w:lsdException w:name="Colorful Shading Accent 2" w:semiHidden="0" w:uiPriority="71" w:unhideWhenUsed="0"/>
+    <w:lsdException w:name="Colorful List Accent 2" w:semiHidden="0" w:uiPriority="72" w:unhideWhenUsed="0"/>
+    <w:lsdException w:name="Colorful Grid Accent 2" w:semiHidden="0" w:uiPriority="73" w:unhideWhenUsed="0"/>
+    <w:lsdException w:name="Light Shading Accent 3" w:semiHidden="0" w:uiPriority="60" w:unhideWhenUsed="0"/>
+    <w:lsdException w:name="Light List Accent 3" w:semiHidden="0" w:uiPriority="61" w:unhideWhenUsed="0"/>
+    <w:lsdException w:name="Light Grid Accent 3" w:semiHidden="0" w:uiPriority="62" w:unhideWhenUsed="0"/>
+    <w:lsdException w:name="Medium Shading 1 Accent 3" w:semiHidden="0" w:uiPriority="63" w:unhideWhenUsed="0"/>
+    <w:lsdException w:name="Medium Shading 2 Accent 3" w:semiHidden="0" w:uiPriority="64" w:unhideWhenUsed="0"/>
+    <w:lsdException w:name="Medium List 1 Accent 3" w:semiHidden="0" w:uiPriority="65" w:unhideWhenUsed="0"/>
+    <w:lsdException w:name="Medium List 2 Accent 3" w:semiHidden="0" w:uiPriority="66" w:unhideWhenUsed="0"/>
+    <w:lsdException w:name="Medium Grid 1 Accent 3" w:semiHidden="0" w:uiPriority="67" w:unhideWhenUsed="0"/>
+    <w:lsdException w:name="Medium Grid 2 Accent 3" w:semiHidden="0" w:uiPriority="68" w:unhideWhenUsed="0"/>
+    <w:lsdException w:name="Medium Grid 3 Accent 3" w:semiHidden="0" w:uiPriority="69" w:unhideWhenUsed="0"/>
+    <w:lsdException w:name="Dark List Accent 3" w:semiHidden="0" w:uiPriority="70" w:unhideWhenUsed="0"/>
+    <w:lsdException w:name="Colorful Shading Accent 3" w:semiHidden="0" w:uiPriority="71" w:unhideWhenUsed="0"/>
+    <w:lsdException w:name="Colorful List Accent 3" w:semiHidden="0" w:uiPriority="72" w:unhideWhenUsed="0"/>
+    <w:lsdException w:name="Colorful Grid Accent 3" w:semiHidden="0" w:uiPriority="73" w:unhideWhenUsed="0"/>
+    <w:lsdException w:name="Light Shading Accent 4" w:semiHidden="0" w:uiPriority="60" w:unhideWhenUsed="0"/>
+    <w:lsdException w:name="Light List Accent 4" w:semiHidden="0" w:uiPriority="61" w:unhideWhenUsed="0"/>
+    <w:lsdException w:name="Light Grid Accent 4" w:semiHidden="0" w:uiPriority="62" w:unhideWhenUsed="0"/>
+    <w:lsdException w:name="Medium Shading 1 Accent 4" w:semiHidden="0" w:uiPriority="63" w:unhideWhenUsed="0"/>
+    <w:lsdException w:name="Medium Shading 2 Accent 4" w:semiHidden="0" w:uiPriority="64" w:unhideWhenUsed="0"/>
+    <w:lsdException w:name="Medium List 1 Accent 4" w:semiHidden="0" w:uiPriority="65" w:unhideWhenUsed="0"/>
+    <w:lsdException w:name="Medium List 2 Accent 4" w:semiHidden="0" w:uiPriority="66" w:unhideWhenUsed="0"/>
+    <w:lsdException w:name="Medium Grid 1 Accent 4" w:semiHidden="0" w:uiPriority="67" w:unhideWhenUsed="0"/>
+    <w:lsdException w:name="Medium Grid 2 Accent 4" w:semiHidden="0" w:uiPriority="68" w:unhideWhenUsed="0"/>
+    <w:lsdException w:name="Medium Grid 3 Accent 4" w:semiHidden="0" w:uiPriority="69" w:unhideWhenUsed="0"/>
+    <w:lsdException w:name="Dark List Accent 4" w:semiHidden="0" w:uiPriority="70" w:unhideWhenUsed="0"/>
+    <w:lsdException w:name="Colorful Shading Accent 4" w:semiHidden="0" w:uiPriority="71" w:unhideWhenUsed="0"/>
+    <w:lsdException w:name="Colorful List Accent 4" w:semiHidden="0" w:uiPriority="72" w:unhideWhenUsed="0"/>
+    <w:lsdException w:name="Colorful Grid Accent 4" w:semiHidden="0" w:uiPriority="73" w:unhideWhenUsed="0"/>
+    <w:lsdException w:name="Light Shading Accent 5" w:semiHidden="0" w:uiPriority="60" w:unhideWhenUsed="0"/>
+    <w:lsdException w:name="Light List Accent 5" w:semiHidden="0" w:uiPriority="61" w:unhideWhenUsed="0"/>
+    <w:lsdException w:name="Light Grid Accent 5" w:semiHidden="0" w:uiPriority="62" w:unhideWhenUsed="0"/>
+    <w:lsdException w:name="Medium Shading 1 Accent 5" w:semiHidden="0" w:uiPriority="63" w:unhideWhenUsed="0"/>
+    <w:lsdException w:name="Medium Shading 2 Accent 5" w:semiHidden="0" w:uiPriority="64" w:unhideWhenUsed="0"/>
+    <w:lsdException w:name="Medium List 1 Accent 5" w:semiHidden="0" w:uiPriority="65" w:unhideWhenUsed="0"/>
+    <w:lsdException w:name="Medium List 2 Accent 5" w:semiHidden="0" w:uiPriority="66" w:unhideWhenUsed="0"/>
+    <w:lsdException w:name="Medium Grid 1 Accent 5" w:semiHidden="0" w:uiPriority="67" w:unhideWhenUsed="0"/>
+    <w:lsdException w:name="Medium Grid 2 Accent 5" w:semiHidden="0" w:uiPriority="68" w:unhideWhenUsed="0"/>
+    <w:lsdException w:name="Medium Grid 3 Accent 5" w:semiHidden="0" w:uiPriority="69" w:unhideWhenUsed="0"/>
+    <w:lsdException w:name="Dark List Accent 5" w:semiHidden="0" w:uiPriority="70" w:unhideWhenUsed="0"/>
+    <w:lsdException w:name="Colorful Shading Accent 5" w:semiHidden="0" w:uiPriority="71" w:unhideWhenUsed="0"/>
+    <w:lsdException w:name="Colorful List Accent 5" w:semiHidden="0" w:uiPriority="72" w:unhideWhenUsed="0"/>
+    <w:lsdException w:name="Colorful Grid Accent 5" w:semiHidden="0" w:uiPriority="73" w:unhideWhenUsed="0"/>
+    <w:lsdException w:name="Light Shading Accent 6" w:semiHidden="0" w:uiPriority="60" w:unhideWhenUsed="0"/>
+    <w:lsdException w:name="Light List Accent 6" w:semiHidden="0" w:uiPriority="61" w:unhideWhenUsed="0"/>
+    <w:lsdException w:name="Light Grid Accent 6" w:semiHidden="0" w:uiPriority="62" w:unhideWhenUsed="0"/>
+    <w:lsdException w:name="Medium Shading 1 Accent 6" w:semiHidden="0" w:uiPriority="63" w:unhideWhenUsed="0"/>
+    <w:lsdException w:name="Medium Shading 2 Accent 6" w:semiHidden="0" w:uiPriority="64" w:unhideWhenUsed="0"/>
+    <w:lsdException w:name="Medium List 1 Accent 6" w:semiHidden="0" w:uiPriority="65" w:unhideWhenUsed="0"/>
+    <w:lsdException w:name="Medium List 2 Accent 6" w:semiHidden="0" w:uiPriority="66" w:unhideWhenUsed="0"/>
+    <w:lsdException w:name="Medium Grid 1 Accent 6" w:semiHidden="0" w:uiPriority="67" w:unhideWhenUsed="0"/>
+    <w:lsdException w:name="Medium Grid 2 Accent 6" w:semiHidden="0" w:uiPriority="68" w:unhideWhenUsed="0"/>
+    <w:lsdException w:name="Medium Grid 3 Accent 6" w:semiHidden="0" w:uiPriority="69" w:unhideWhenUsed="0"/>
+    <w:lsdException w:name="Dark List Accent 6" w:semiHidden="0" w:uiPriority="70" w:unhideWhenUsed="0"/>
+    <w:lsdException w:name="Colorful Shading Accent 6" w:semiHidden="0" w:uiPriority="71" w:unhideWhenUsed="0"/>
+    <w:lsdException w:name="Colorful List Accent 6" w:semiHidden="0" w:uiPriority="72" w:unhideWhenUsed="0"/>
+    <w:lsdException w:name="Colorful Grid Accent 6" w:semiHidden="0" w:uiPriority="73" w:unhideWhenUsed="0"/>
+    <w:lsdException w:name="Subtle Emphasis" w:semiHidden="0" w:uiPriority="19" w:unhideWhenUsed="0" w:qFormat="1"/>
+    <w:lsdException w:name="Intense Emphasis" w:semiHidden="0" w:uiPriority="21" w:unhideWhenUsed="0" w:qFormat="1"/>
+    <w:lsdException w:name="Subtle Reference" w:semiHidden="0" w:uiPriority="31" w:unhideWhenUsed="0" w:qFormat="1"/>
+    <w:lsdException w:name="Intense Reference" w:semiHidden="0" w:uiPriority="32" w:unhideWhenUsed="0" w:qFormat="1"/>
+    <w:lsdException w:name="Book Title" w:semiHidden="0" w:uiPriority="33" w:unhideWhenUsed="0" w:qFormat="1"/>
+    <w:lsdException w:name="Bibliography" w:uiPriority="37"/>
+    <w:lsdException w:name="TOC Heading" w:uiPriority="39" w:qFormat="1"/>
+  </w:latentStyles>
+  <w:style w:type="paragraph" w:default="1" w:styleId="Normal">
+    <w:name w:val="Normal"/>
+    <w:qFormat/>
+  </w:style>
+  <w:style w:type="character" w:default="1" w:styleId="DefaultParagraphFont">
+    <w:name w:val="Default Paragraph Font"/>
+    <w:uiPriority w:val="1"/>
+    <w:semiHidden/>
+    <w:unhideWhenUsed/>
+  </w:style>
+  <w:style w:type="table" w:default="1" w:styleId="TableNormal">
+    <w:name w:val="Normal Table"/>
+    <w:uiPriority w:val="99"/>
+    <w:semiHidden/>
+    <w:unhideWhenUsed/>
+    <w:tblPr>
+      <w:tblInd w:w="0" w:type="dxa"/>
+      <w:tblCellMar>
+        <w:top w:w="0" w:type="dxa"/>
+        <w:left w:w="108" w:type="dxa"/>
+        <w:bottom w:w="0" w:type="dxa"/>
+        <w:right w:w="108" w:type="dxa"/>
+      </w:tblCellMar>
+    </w:tblPr>
+  </w:style>
+  <w:style w:type="numbering" w:default="1" w:styleId="NoList">
+    <w:name w:val="No List"/>
+    <w:uiPriority w:val="99"/>
+    <w:semiHidden/>
+    <w:unhideWhenUsed/>
+  </w:style>
+  <w:style w:type="paragraph" w:styleId="ListParagraph">
+    <w:name w:val="List Paragraph"/>
+    <w:basedOn w:val="Normal"/>
+    <w:link w:val="ListParagraphChar"/>
+    <w:uiPriority w:val="34"/>
+    <w:qFormat/>
+    <w:rsid w:val="00C306C3"/>
+    <w:pPr>
+      <w:ind w:left="720"/>
+      <w:contextualSpacing/>
+    </w:pPr>
+  </w:style>
+  <w:style w:type="paragraph" w:styleId="NormalWeb">
+    <w:name w:val="Normal (Web)"/>
+    <w:basedOn w:val="Normal"/>
+    <w:uiPriority w:val="99"/>
+    <w:unhideWhenUsed/>
+    <w:rsid w:val="006E0FBF"/>
+    <w:pPr>
+      <w:spacing w:before="100" w:beforeAutospacing="1" w:after="100" w:afterAutospacing="1" w:line="240" w:lineRule="auto"/>
+    </w:pPr>
+    <w:rPr>
+      <w:rFonts w:ascii="Times New Roman" w:eastAsia="Times New Roman" w:hAnsi="Times New Roman" w:cs="Times New Roman"/>
+      <w:sz w:val="24"/>
+      <w:szCs w:val="24"/>
+    </w:rPr>
+  </w:style>
+  <w:style w:type="character" w:styleId="Hyperlink">
+    <w:name w:val="Hyperlink"/>
+    <w:basedOn w:val="DefaultParagraphFont"/>
+    <w:uiPriority w:val="99"/>
+    <w:semiHidden/>
+    <w:unhideWhenUsed/>
+    <w:rsid w:val="00DC117C"/>
+    <w:rPr>
+      <w:color w:val="0000FF"/>
+      <w:u w:val="single"/>
+    </w:rPr>
+  </w:style>
+  <w:style w:type="character" w:customStyle="1" w:styleId="ListParagraphChar">
+    <w:name w:val="List Paragraph Char"/>
+    <w:link w:val="ListParagraph"/>
+    <w:uiPriority w:val="34"/>
+    <w:rsid w:val="00F378D1"/>
+  </w:style>
+  <w:style w:type="paragraph" w:styleId="BalloonText">
+    <w:name w:val="Balloon Text"/>
+    <w:basedOn w:val="Normal"/>
+    <w:link w:val="BalloonTextChar"/>
+    <w:uiPriority w:val="99"/>
+    <w:semiHidden/>
+    <w:unhideWhenUsed/>
+    <w:rsid w:val="007813B1"/>
+    <w:pPr>
+      <w:spacing w:after="0" w:line="240" w:lineRule="auto"/>
+    </w:pPr>
+    <w:rPr>
+      <w:rFonts w:ascii="Tahoma" w:hAnsi="Tahoma" w:cs="Tahoma"/>
+      <w:sz w:val="16"/>
+      <w:szCs w:val="16"/>
+    </w:rPr>
+  </w:style>
+  <w:style w:type="character" w:customStyle="1" w:styleId="BalloonTextChar">
+    <w:name w:val="Balloon Text Char"/>
+    <w:basedOn w:val="DefaultParagraphFont"/>
+    <w:link w:val="BalloonText"/>
+    <w:uiPriority w:val="99"/>
+    <w:semiHidden/>
+    <w:rsid w:val="007813B1"/>
+    <w:rPr>
+      <w:rFonts w:ascii="Tahoma" w:hAnsi="Tahoma" w:cs="Tahoma"/>
+      <w:sz w:val="16"/>
+      <w:szCs w:val="16"/>
+    </w:rPr>
+  </w:style>
+  <w:style w:type="table" w:styleId="TableGrid">
+    <w:name w:val="Table Grid"/>
+    <w:basedOn w:val="TableNormal"/>
+    <w:uiPriority w:val="39"/>
+    <w:rsid w:val="0051524D"/>
+    <w:pPr>
+      <w:spacing w:after="0" w:line="240" w:lineRule="auto"/>
+    </w:pPr>
+    <w:tblPr>
+      <w:tblBorders>
+        <w:top w:val="single" w:sz="4" w:space="0" w:color="auto"/>
+        <w:left w:val="single" w:sz="4" w:space="0" w:color="auto"/>
+        <w:bottom w:val="single" w:sz="4" w:space="0" w:color="auto"/>
+        <w:right w:val="single" w:sz="4" w:space="0" w:color="auto"/>
+        <w:insideH w:val="single" w:sz="4" w:space="0" w:color="auto"/>
+        <w:insideV w:val="single" w:sz="4" w:space="0" w:color="auto"/>
+      </w:tblBorders>
+    </w:tblPr>
+  </w:style>
+  <w:style w:type="table" w:styleId="LightList-Accent3">
+    <w:name w:val="Light List Accent 3"/>
+    <w:basedOn w:val="TableNormal"/>
+    <w:uiPriority w:val="61"/>
+    <w:rsid w:val="009E2DA5"/>
+    <w:pPr>
+      <w:spacing w:after="0" w:line="240" w:lineRule="auto"/>
+    </w:pPr>
+    <w:tblPr>
+      <w:tblStyleRowBandSize w:val="1"/>
+      <w:tblStyleColBandSize w:val="1"/>
+      <w:tblBorders>
+        <w:top w:val="single" w:sz="8" w:space="0" w:color="A5A5A5" w:themeColor="accent3"/>
+        <w:left w:val="single" w:sz="8" w:space="0" w:color="A5A5A5" w:themeColor="accent3"/>
+        <w:bottom w:val="single" w:sz="8" w:space="0" w:color="A5A5A5" w:themeColor="accent3"/>
+        <w:right w:val="single" w:sz="8" w:space="0" w:color="A5A5A5" w:themeColor="accent3"/>
+      </w:tblBorders>
+    </w:tblPr>
+    <w:tblStylePr w:type="firstRow">
+      <w:pPr>
+        <w:spacing w:before="0" w:after="0" w:line="240" w:lineRule="auto"/>
+      </w:pPr>
+      <w:rPr>
+        <w:b/>
+        <w:bCs/>
+        <w:color w:val="FFFFFF" w:themeColor="background1"/>
+      </w:rPr>
+      <w:tblPr/>
+      <w:tcPr>
+        <w:shd w:val="clear" w:color="auto" w:fill="A5A5A5" w:themeFill="accent3"/>
+      </w:tcPr>
+    </w:tblStylePr>
+    <w:tblStylePr w:type="lastRow">
+      <w:pPr>
+        <w:spacing w:before="0" w:after="0" w:line="240" w:lineRule="auto"/>
+      </w:pPr>
+      <w:rPr>
+        <w:b/>
+        <w:bCs/>
+      </w:rPr>
+      <w:tblPr/>
+      <w:tcPr>
+        <w:tcBorders>
+          <w:top w:val="double" w:sz="6" w:space="0" w:color="A5A5A5" w:themeColor="accent3"/>
+          <w:left w:val="single" w:sz="8" w:space="0" w:color="A5A5A5" w:themeColor="accent3"/>
+          <w:bottom w:val="single" w:sz="8" w:space="0" w:color="A5A5A5" w:themeColor="accent3"/>
+          <w:right w:val="single" w:sz="8" w:space="0" w:color="A5A5A5" w:themeColor="accent3"/>
+        </w:tcBorders>
+      </w:tcPr>
+    </w:tblStylePr>
+    <w:tblStylePr w:type="firstCol">
+      <w:rPr>
+        <w:b/>
+        <w:bCs/>
+      </w:rPr>
+    </w:tblStylePr>
+    <w:tblStylePr w:type="lastCol">
+      <w:rPr>
+        <w:b/>
+        <w:bCs/>
+      </w:rPr>
+    </w:tblStylePr>
+    <w:tblStylePr w:type="band1Vert">
+      <w:tblPr/>
+      <w:tcPr>
+        <w:tcBorders>
+          <w:top w:val="single" w:sz="8" w:space="0" w:color="A5A5A5" w:themeColor="accent3"/>
+          <w:left w:val="single" w:sz="8" w:space="0" w:color="A5A5A5" w:themeColor="accent3"/>
+          <w:bottom w:val="single" w:sz="8" w:space="0" w:color="A5A5A5" w:themeColor="accent3"/>
+          <w:right w:val="single" w:sz="8" w:space="0" w:color="A5A5A5" w:themeColor="accent3"/>
+        </w:tcBorders>
+      </w:tcPr>
+    </w:tblStylePr>
+    <w:tblStylePr w:type="band1Horz">
+      <w:tblPr/>
+      <w:tcPr>
+        <w:tcBorders>
+          <w:top w:val="single" w:sz="8" w:space="0" w:color="A5A5A5" w:themeColor="accent3"/>
+          <w:left w:val="single" w:sz="8" w:space="0" w:color="A5A5A5" w:themeColor="accent3"/>
+          <w:bottom w:val="single" w:sz="8" w:space="0" w:color="A5A5A5" w:themeColor="accent3"/>
+          <w:right w:val="single" w:sz="8" w:space="0" w:color="A5A5A5" w:themeColor="accent3"/>
+        </w:tcBorders>
+      </w:tcPr>
+    </w:tblStylePr>
+  </w:style>
+  <w:style w:type="table" w:styleId="LightShading-Accent6">
+    <w:name w:val="Light Shading Accent 6"/>
+    <w:basedOn w:val="TableNormal"/>
+    <w:uiPriority w:val="60"/>
+    <w:rsid w:val="009E2DA5"/>
+    <w:pPr>
+      <w:spacing w:after="0" w:line="240" w:lineRule="auto"/>
+    </w:pPr>
+    <w:rPr>
+      <w:color w:val="538135" w:themeColor="accent6" w:themeShade="BF"/>
+    </w:rPr>
+    <w:tblPr>
+      <w:tblStyleRowBandSize w:val="1"/>
+      <w:tblStyleColBandSize w:val="1"/>
+      <w:tblBorders>
+        <w:top w:val="single" w:sz="8" w:space="0" w:color="70AD47" w:themeColor="accent6"/>
+        <w:bottom w:val="single" w:sz="8" w:space="0" w:color="70AD47" w:themeColor="accent6"/>
+      </w:tblBorders>
+    </w:tblPr>
+    <w:tblStylePr w:type="firstRow">
+      <w:pPr>
+        <w:spacing w:before="0" w:after="0" w:line="240" w:lineRule="auto"/>
+      </w:pPr>
+      <w:rPr>
+        <w:b/>
+        <w:bCs/>
+      </w:rPr>
+      <w:tblPr/>
+      <w:tcPr>
+        <w:tcBorders>
+          <w:top w:val="single" w:sz="8" w:space="0" w:color="70AD47" w:themeColor="accent6"/>
+          <w:left w:val="nil"/>
+          <w:bottom w:val="single" w:sz="8" w:space="0" w:color="70AD47" w:themeColor="accent6"/>
+          <w:right w:val="nil"/>
+          <w:insideH w:val="nil"/>
+          <w:insideV w:val="nil"/>
+        </w:tcBorders>
+      </w:tcPr>
+    </w:tblStylePr>
+    <w:tblStylePr w:type="lastRow">
+      <w:pPr>
+        <w:spacing w:before="0" w:after="0" w:line="240" w:lineRule="auto"/>
+      </w:pPr>
+      <w:rPr>
+        <w:b/>
+        <w:bCs/>
+      </w:rPr>
+      <w:tblPr/>
+      <w:tcPr>
+        <w:tcBorders>
+          <w:top w:val="single" w:sz="8" w:space="0" w:color="70AD47" w:themeColor="accent6"/>
+          <w:left w:val="nil"/>
+          <w:bottom w:val="single" w:sz="8" w:space="0" w:color="70AD47" w:themeColor="accent6"/>
+          <w:right w:val="nil"/>
+          <w:insideH w:val="nil"/>
+          <w:insideV w:val="nil"/>
+        </w:tcBorders>
+      </w:tcPr>
+    </w:tblStylePr>
+    <w:tblStylePr w:type="firstCol">
+      <w:rPr>
+        <w:b/>
+        <w:bCs/>
+      </w:rPr>
+    </w:tblStylePr>
+    <w:tblStylePr w:type="lastCol">
+      <w:rPr>
+        <w:b/>
+        <w:bCs/>
+      </w:rPr>
+    </w:tblStylePr>
+    <w:tblStylePr w:type="band1Vert">
+      <w:tblPr/>
+      <w:tcPr>
+        <w:tcBorders>
+          <w:left w:val="nil"/>
+          <w:right w:val="nil"/>
+          <w:insideH w:val="nil"/>
+          <w:insideV w:val="nil"/>
+        </w:tcBorders>
+        <w:shd w:val="clear" w:color="auto" w:fill="DBEBD0" w:themeFill="accent6" w:themeFillTint="3F"/>
+      </w:tcPr>
+    </w:tblStylePr>
+    <w:tblStylePr w:type="band1Horz">
+      <w:tblPr/>
+      <w:tcPr>
+        <w:tcBorders>
+          <w:left w:val="nil"/>
+          <w:right w:val="nil"/>
+          <w:insideH w:val="nil"/>
+          <w:insideV w:val="nil"/>
+        </w:tcBorders>
+        <w:shd w:val="clear" w:color="auto" w:fill="DBEBD0" w:themeFill="accent6" w:themeFillTint="3F"/>
+      </w:tcPr>
+    </w:tblStylePr>
   </w:style>
 </w:styles>
 </file>
@@ -10036,8 +16898,20 @@
   <a:extraClrSchemeLst/>
   <a:extLst>
     <a:ext uri="{05A4C25C-085E-4340-85A3-A5531E510DB2}">
-      <thm15:themeFamily xmlns:thm15="http://schemas.microsoft.com/office/thememl/2012/main" name="Office Theme" id="{62F939B6-93AF-4DB8-9C6B-D6C7DFDC589F}" vid="{4A3C46E8-61CC-4603-A589-7422A47A8E4A}"/>
+      <thm15:themeFamily xmlns="" xmlns:thm15="http://schemas.microsoft.com/office/thememl/2012/main" name="Office Theme" id="{62F939B6-93AF-4DB8-9C6B-D6C7DFDC589F}" vid="{4A3C46E8-61CC-4603-A589-7422A47A8E4A}"/>
     </a:ext>
   </a:extLst>
 </a:theme>
+</file>
+
+<file path=customXml/item1.xml><?xml version="1.0" encoding="utf-8"?>
+<b:Sources xmlns:b="http://schemas.openxmlformats.org/officeDocument/2006/bibliography" xmlns="http://schemas.openxmlformats.org/officeDocument/2006/bibliography" SelectedStyle="\APA.XSL" StyleName="APA"/>
+</file>
+
+<file path=customXml/itemProps1.xml><?xml version="1.0" encoding="utf-8"?>
+<ds:datastoreItem xmlns:ds="http://schemas.openxmlformats.org/officeDocument/2006/customXml" ds:itemID="{1C53A778-063B-4B8A-BBF1-0727C59CDEA7}">
+  <ds:schemaRefs>
+    <ds:schemaRef ds:uri="http://schemas.openxmlformats.org/officeDocument/2006/bibliography"/>
+  </ds:schemaRefs>
+</ds:datastoreItem>
 </file>
--- a/BAB II.docx
+++ b/BAB II.docx
@@ -1,6 +1,6 @@
 
 <file path=word/document.xml><?xml version="1.0" encoding="utf-8"?>
-<w:document xmlns:wpc="http://schemas.microsoft.com/office/word/2010/wordprocessingCanvas" xmlns:mc="http://schemas.openxmlformats.org/markup-compatibility/2006" xmlns:o="urn:schemas-microsoft-com:office:office" xmlns:r="http://schemas.openxmlformats.org/officeDocument/2006/relationships" xmlns:m="http://schemas.openxmlformats.org/officeDocument/2006/math" xmlns:v="urn:schemas-microsoft-com:vml" xmlns:wp14="http://schemas.microsoft.com/office/word/2010/wordprocessingDrawing" xmlns:wp="http://schemas.openxmlformats.org/drawingml/2006/wordprocessingDrawing" xmlns:w10="urn:schemas-microsoft-com:office:word" xmlns:w="http://schemas.openxmlformats.org/wordprocessingml/2006/main" xmlns:w14="http://schemas.microsoft.com/office/word/2010/wordml" xmlns:wpg="http://schemas.microsoft.com/office/word/2010/wordprocessingGroup" xmlns:wpi="http://schemas.microsoft.com/office/word/2010/wordprocessingInk" xmlns:wne="http://schemas.microsoft.com/office/word/2006/wordml" xmlns:wps="http://schemas.microsoft.com/office/word/2010/wordprocessingShape" mc:Ignorable="w14 wp14">
+<w:document xmlns:wpc="http://schemas.microsoft.com/office/word/2010/wordprocessingCanvas" xmlns:mc="http://schemas.openxmlformats.org/markup-compatibility/2006" xmlns:o="urn:schemas-microsoft-com:office:office" xmlns:r="http://schemas.openxmlformats.org/officeDocument/2006/relationships" xmlns:m="http://schemas.openxmlformats.org/officeDocument/2006/math" xmlns:v="urn:schemas-microsoft-com:vml" xmlns:wp14="http://schemas.microsoft.com/office/word/2010/wordprocessingDrawing" xmlns:wp="http://schemas.openxmlformats.org/drawingml/2006/wordprocessingDrawing" xmlns:w10="urn:schemas-microsoft-com:office:word" xmlns:w="http://schemas.openxmlformats.org/wordprocessingml/2006/main" xmlns:w14="http://schemas.microsoft.com/office/word/2010/wordml" xmlns:w15="http://schemas.microsoft.com/office/word/2012/wordml" xmlns:wpg="http://schemas.microsoft.com/office/word/2010/wordprocessingGroup" xmlns:wpi="http://schemas.microsoft.com/office/word/2010/wordprocessingInk" xmlns:wne="http://schemas.microsoft.com/office/word/2006/wordml" xmlns:wps="http://schemas.microsoft.com/office/word/2010/wordprocessingShape" mc:Ignorable="w14 w15 wp14">
   <w:body>
     <w:p>
       <w:pPr>
@@ -100,34 +100,50 @@
           <w:color w:val="000000"/>
           <w:shd w:val="clear" w:color="auto" w:fill="FFFFFF"/>
         </w:rPr>
-        <w:t xml:space="preserve"> adalah proses untuk memastikan terlaksananya suatu kebijakan dan tercapainya kebijakan tersebut. </w:t>
-      </w:r>
+        <w:t xml:space="preserve"> adalah proses </w:t>
+      </w:r>
+      <w:proofErr w:type="gramStart"/>
       <w:r>
         <w:rPr>
           <w:color w:val="000000"/>
           <w:shd w:val="clear" w:color="auto" w:fill="FFFFFF"/>
         </w:rPr>
-        <w:t>Penerapan</w:t>
-      </w:r>
+        <w:t>untuk</w:t>
+      </w:r>
+      <w:proofErr w:type="gramEnd"/>
       <w:r>
         <w:rPr>
           <w:color w:val="000000"/>
           <w:shd w:val="clear" w:color="auto" w:fill="FFFFFF"/>
         </w:rPr>
-        <w:t xml:space="preserve"> juga dimaksudkan menyediakan sarana untuk membuat sesuatu dan memberikan hasil yang bersifat praktis terhadap </w:t>
+        <w:t xml:space="preserve"> memastikan terlaksananya suatu kebijakan dan tercapainya kebijakan tersebut. </w:t>
       </w:r>
       <w:r>
         <w:rPr>
           <w:color w:val="000000"/>
           <w:shd w:val="clear" w:color="auto" w:fill="FFFFFF"/>
         </w:rPr>
-        <w:t>sesama</w:t>
+        <w:t>Penerapan</w:t>
       </w:r>
       <w:r>
         <w:rPr>
           <w:color w:val="000000"/>
           <w:shd w:val="clear" w:color="auto" w:fill="FFFFFF"/>
         </w:rPr>
+        <w:t xml:space="preserve"> juga dimaksudkan menyediakan sarana untuk membuat sesuatu dan memberikan hasil yang bersifat praktis terhadap </w:t>
+      </w:r>
+      <w:r>
+        <w:rPr>
+          <w:color w:val="000000"/>
+          <w:shd w:val="clear" w:color="auto" w:fill="FFFFFF"/>
+        </w:rPr>
+        <w:t>sesama</w:t>
+      </w:r>
+      <w:r>
+        <w:rPr>
+          <w:color w:val="000000"/>
+          <w:shd w:val="clear" w:color="auto" w:fill="FFFFFF"/>
+        </w:rPr>
         <w:t xml:space="preserve">. </w:t>
       </w:r>
       <w:r>
@@ -157,7 +173,7 @@
         </w:rPr>
         <w:t>(</w:t>
       </w:r>
-      <w:hyperlink r:id="rId7" w:history="1">
+      <w:hyperlink r:id="rId6" w:history="1">
         <w:r>
           <w:rPr>
             <w:rStyle w:val="Hyperlink"/>
@@ -225,7 +241,43 @@
           <w:sz w:val="24"/>
           <w:szCs w:val="24"/>
         </w:rPr>
-        <w:t>Menurut Gorys Keraf, analisa adalah sebuah proses untuk memecahkan masalah ke dalam bagian-bagian yang saling berkaitan satu sama lainnya. Sedangkan menurut Komarudin mengatakan bahwa analisis merupakan suatu kegiatan berfikir untuk menguraikan suatu keseluruhan menjadi komponen sehingga dapat mengenal tanda-tanda dari setiap komponen, hubungan satu sama lain dan fungsi masing-</w:t>
+        <w:t xml:space="preserve">Menurut Gorys Keraf, analisa adalah sebuah proses untuk memecahkan masalah ke dalam bagian-bagian yang saling berkaitan satu </w:t>
+      </w:r>
+      <w:proofErr w:type="gramStart"/>
+      <w:r>
+        <w:rPr>
+          <w:rFonts w:ascii="Times New Roman" w:hAnsi="Times New Roman" w:cs="Times New Roman"/>
+          <w:sz w:val="24"/>
+          <w:szCs w:val="24"/>
+        </w:rPr>
+        <w:t>sama</w:t>
+      </w:r>
+      <w:proofErr w:type="gramEnd"/>
+      <w:r>
+        <w:rPr>
+          <w:rFonts w:ascii="Times New Roman" w:hAnsi="Times New Roman" w:cs="Times New Roman"/>
+          <w:sz w:val="24"/>
+          <w:szCs w:val="24"/>
+        </w:rPr>
+        <w:t xml:space="preserve"> lainnya. Sedangkan menurut Komarudin mengatakan bahwa analisis merupakan suatu kegiatan berfikir untuk menguraikan suatu keseluruhan menjadi komponen sehingga dapat mengenal tanda-tanda dari setiap komponen, hubungan satu </w:t>
+      </w:r>
+      <w:proofErr w:type="gramStart"/>
+      <w:r>
+        <w:rPr>
+          <w:rFonts w:ascii="Times New Roman" w:hAnsi="Times New Roman" w:cs="Times New Roman"/>
+          <w:sz w:val="24"/>
+          <w:szCs w:val="24"/>
+        </w:rPr>
+        <w:t>sama</w:t>
+      </w:r>
+      <w:proofErr w:type="gramEnd"/>
+      <w:r>
+        <w:rPr>
+          <w:rFonts w:ascii="Times New Roman" w:hAnsi="Times New Roman" w:cs="Times New Roman"/>
+          <w:sz w:val="24"/>
+          <w:szCs w:val="24"/>
+        </w:rPr>
+        <w:t xml:space="preserve"> lain dan fungsi masing-</w:t>
       </w:r>
       <w:r>
         <w:rPr>
@@ -299,7 +351,7 @@
         </w:rPr>
         <w:t>(</w:t>
       </w:r>
-      <w:hyperlink r:id="rId8" w:history="1">
+      <w:hyperlink r:id="rId7" w:history="1">
         <w:r>
           <w:rPr>
             <w:rStyle w:val="Hyperlink"/>
@@ -665,7 +717,25 @@
           <w:sz w:val="24"/>
           <w:szCs w:val="24"/>
         </w:rPr>
-        <w:t>) data transaksi penjualan dapat menghasilkan informasi mengenai produk apa yang sebaiknya dijual dan kapan menjualnya. Informasi dapat dikonversi menjadi pengetahuan mengenai pola-pola historis dan tren masa depan. Misalnya, ringkasan tentang penjualan eceran supermarket dapat dianalisis sehubungan dengan upaya promosi untuk memberikan pengetahuan mengenai perilaku konsumen dalam membeli. Dengan demikian, produsen atau pengecer dapat menemukan item yang paling rentan terhadap upaya promosi.</w:t>
+        <w:t xml:space="preserve">) data transaksi penjualan dapat menghasilkan informasi mengenai produk </w:t>
+      </w:r>
+      <w:proofErr w:type="gramStart"/>
+      <w:r>
+        <w:rPr>
+          <w:rFonts w:ascii="Times New Roman" w:hAnsi="Times New Roman" w:cs="Times New Roman"/>
+          <w:sz w:val="24"/>
+          <w:szCs w:val="24"/>
+        </w:rPr>
+        <w:t>apa</w:t>
+      </w:r>
+      <w:proofErr w:type="gramEnd"/>
+      <w:r>
+        <w:rPr>
+          <w:rFonts w:ascii="Times New Roman" w:hAnsi="Times New Roman" w:cs="Times New Roman"/>
+          <w:sz w:val="24"/>
+          <w:szCs w:val="24"/>
+        </w:rPr>
+        <w:t xml:space="preserve"> yang sebaiknya dijual dan kapan menjualnya. Informasi dapat dikonversi menjadi pengetahuan mengenai pola-pola historis dan tren masa depan. Misalnya, ringkasan tentang penjualan eceran supermarket dapat dianalisis sehubungan dengan upaya promosi untuk memberikan pengetahuan mengenai perilaku konsumen dalam membeli. Dengan demikian, produsen atau pengecer dapat menemukan item yang paling rentan terhadap upaya promosi.</w:t>
       </w:r>
     </w:p>
     <w:p>
@@ -749,7 +819,7 @@
                     </pic:cNvPicPr>
                   </pic:nvPicPr>
                   <pic:blipFill>
-                    <a:blip r:embed="rId9">
+                    <a:blip r:embed="rId8">
                       <a:extLst>
                         <a:ext uri="{28A0092B-C50C-407E-A947-70E740481C1C}">
                           <a14:useLocalDpi xmlns:a14="http://schemas.microsoft.com/office/drawing/2010/main" val="0"/>
@@ -903,7 +973,25 @@
           <w:sz w:val="24"/>
           <w:szCs w:val="24"/>
         </w:rPr>
-        <w:t>) adalah kombinasi dari naluri, gagasan, aturan, dan prosedur yang mengarahkan tindakan atau keputusan (Alter, 1992). Sebagai gambaran, informasi yang dipadukan dengan pengalaman masa lalu dan keahlian akan memberikan suatu pengetahuan yang tentu saja memiliki nilai yang tinggi.</w:t>
+        <w:t xml:space="preserve">) adalah kombinasi dari naluri, gagasan, aturan, dan prosedur yang mengarahkan tindakan atau keputusan (Alter, 1992). Sebagai gambaran, informasi yang dipadukan dengan pengalaman masa lalu dan keahlian </w:t>
+      </w:r>
+      <w:proofErr w:type="gramStart"/>
+      <w:r>
+        <w:rPr>
+          <w:rFonts w:ascii="Times New Roman" w:hAnsi="Times New Roman" w:cs="Times New Roman"/>
+          <w:sz w:val="24"/>
+          <w:szCs w:val="24"/>
+        </w:rPr>
+        <w:t>akan</w:t>
+      </w:r>
+      <w:proofErr w:type="gramEnd"/>
+      <w:r>
+        <w:rPr>
+          <w:rFonts w:ascii="Times New Roman" w:hAnsi="Times New Roman" w:cs="Times New Roman"/>
+          <w:sz w:val="24"/>
+          <w:szCs w:val="24"/>
+        </w:rPr>
+        <w:t xml:space="preserve"> memberikan suatu pengetahuan yang tentu saja memiliki nilai yang tinggi.</w:t>
       </w:r>
       <w:r>
         <w:rPr>
@@ -945,10 +1033,10 @@
             <v:path o:extrusionok="f" gradientshapeok="t" o:connecttype="rect"/>
             <o:lock v:ext="edit" aspectratio="t"/>
           </v:shapetype>
-          <v:shape id="_x0000_i1025" type="#_x0000_t75" style="width:344.4pt;height:190.2pt" o:ole="">
-            <v:imagedata r:id="rId10" o:title=""/>
+          <v:shape id="_x0000_i1025" type="#_x0000_t75" style="width:344.25pt;height:189.75pt" o:ole="">
+            <v:imagedata r:id="rId9" o:title=""/>
           </v:shape>
-          <o:OLEObject Type="Embed" ProgID="Visio.Drawing.11" ShapeID="_x0000_i1025" DrawAspect="Content" ObjectID="_1642305080" r:id="rId11"/>
+          <o:OLEObject Type="Embed" ProgID="Visio.Drawing.11" ShapeID="_x0000_i1025" DrawAspect="Content" ObjectID="_1642355245" r:id="rId10"/>
         </w:object>
       </w:r>
     </w:p>
@@ -1353,10 +1441,10 @@
       </w:pPr>
       <w:r>
         <w:object w:dxaOrig="7426" w:dyaOrig="6235">
-          <v:shape id="_x0000_i1026" type="#_x0000_t75" style="width:313.8pt;height:263.55pt" o:ole="">
-            <v:imagedata r:id="rId12" o:title=""/>
+          <v:shape id="_x0000_i1026" type="#_x0000_t75" style="width:313.5pt;height:263.25pt" o:ole="">
+            <v:imagedata r:id="rId11" o:title=""/>
           </v:shape>
-          <o:OLEObject Type="Embed" ProgID="Visio.Drawing.11" ShapeID="_x0000_i1026" DrawAspect="Content" ObjectID="_1642305081" r:id="rId13"/>
+          <o:OLEObject Type="Embed" ProgID="Visio.Drawing.11" ShapeID="_x0000_i1026" DrawAspect="Content" ObjectID="_1642355246" r:id="rId12"/>
         </w:object>
       </w:r>
     </w:p>
@@ -1450,7 +1538,23 @@
           <w:sz w:val="24"/>
           <w:szCs w:val="24"/>
         </w:rPr>
-        <w:t xml:space="preserve">bukanlah suatu bidang yang sama sekali baru. Salah satu kesulitan untuk mendefinisikan </w:t>
+        <w:t>bukanlah suat</w:t>
+      </w:r>
+      <w:r>
+        <w:rPr>
+          <w:rFonts w:ascii="Times New Roman" w:hAnsi="Times New Roman" w:cs="Times New Roman"/>
+          <w:sz w:val="24"/>
+          <w:szCs w:val="24"/>
+        </w:rPr>
+        <w:t>u bidang yang sama sekali baru, s</w:t>
+      </w:r>
+      <w:r>
+        <w:rPr>
+          <w:rFonts w:ascii="Times New Roman" w:hAnsi="Times New Roman" w:cs="Times New Roman"/>
+          <w:sz w:val="24"/>
+          <w:szCs w:val="24"/>
+        </w:rPr>
+        <w:t xml:space="preserve">alah satu kesulitan untuk mendefinisikan </w:t>
       </w:r>
       <w:r>
         <w:rPr>
@@ -1484,7 +1588,23 @@
           <w:sz w:val="24"/>
           <w:szCs w:val="24"/>
         </w:rPr>
-        <w:t xml:space="preserve">mewarisi banyak aspek dan teknik dari bidang-bidang ilmu yang sudah mapan terlebih dulu. Gambar 2.1 menunjukan bahwa </w:t>
+        <w:t>mewarisi banyak aspek dan teknik dari bidang-bidang ilmu yang sudah mapan terlebih dulu. Gamb</w:t>
+      </w:r>
+      <w:r>
+        <w:rPr>
+          <w:rFonts w:ascii="Times New Roman" w:hAnsi="Times New Roman" w:cs="Times New Roman"/>
+          <w:sz w:val="24"/>
+          <w:szCs w:val="24"/>
+        </w:rPr>
+        <w:t>ar 2.3</w:t>
+      </w:r>
+      <w:r>
+        <w:rPr>
+          <w:rFonts w:ascii="Times New Roman" w:hAnsi="Times New Roman" w:cs="Times New Roman"/>
+          <w:sz w:val="24"/>
+          <w:szCs w:val="24"/>
+        </w:rPr>
+        <w:t xml:space="preserve"> menunjukan bahwa </w:t>
       </w:r>
       <w:r>
         <w:rPr>
@@ -1703,7 +1823,25 @@
           <w:sz w:val="24"/>
           <w:szCs w:val="24"/>
         </w:rPr>
-        <w:t xml:space="preserve"> digunakan untuk membentuk sebuah model pengetahuan yang akan digunakan untuk melakukan prediksi. Berdasarkan fungsionalitasnya, tugas-tugas </w:t>
+        <w:t xml:space="preserve"> digunakan untuk membentuk sebuah model pengetahuan yang </w:t>
+      </w:r>
+      <w:proofErr w:type="gramStart"/>
+      <w:r>
+        <w:rPr>
+          <w:rFonts w:ascii="Times New Roman" w:hAnsi="Times New Roman" w:cs="Times New Roman"/>
+          <w:sz w:val="24"/>
+          <w:szCs w:val="24"/>
+        </w:rPr>
+        <w:t>akan</w:t>
+      </w:r>
+      <w:proofErr w:type="gramEnd"/>
+      <w:r>
+        <w:rPr>
+          <w:rFonts w:ascii="Times New Roman" w:hAnsi="Times New Roman" w:cs="Times New Roman"/>
+          <w:sz w:val="24"/>
+          <w:szCs w:val="24"/>
+        </w:rPr>
+        <w:t xml:space="preserve"> digunakan untuk melakukan prediksi. Berdasarkan fungsionalitasnya, tugas-tugas </w:t>
       </w:r>
       <w:r>
         <w:rPr>
@@ -2189,7 +2327,25 @@
           <w:sz w:val="24"/>
           <w:szCs w:val="24"/>
         </w:rPr>
-        <w:t xml:space="preserve"> adalah dapat diketahuinya berapa besar kemungkinan seorang pelanggan membeli roti bersamaan dengan susu. Dengan pengetahuan tersebut, pemilik pasar swalayan dapat mengatur penempatan barangnya atau merancang kampanye pemasaran dengan memakai kupon diskon untuk kombinasi barang tertentu. Analisis asosiasi sering disebut </w:t>
+        <w:t xml:space="preserve"> adalah dapat diketahuinya berapa besar kemungkinan seorang pelanggan membeli roti bersamaan dengan </w:t>
+      </w:r>
+      <w:proofErr w:type="gramStart"/>
+      <w:r>
+        <w:rPr>
+          <w:rFonts w:ascii="Times New Roman" w:hAnsi="Times New Roman" w:cs="Times New Roman"/>
+          <w:sz w:val="24"/>
+          <w:szCs w:val="24"/>
+        </w:rPr>
+        <w:t>susu</w:t>
+      </w:r>
+      <w:proofErr w:type="gramEnd"/>
+      <w:r>
+        <w:rPr>
+          <w:rFonts w:ascii="Times New Roman" w:hAnsi="Times New Roman" w:cs="Times New Roman"/>
+          <w:sz w:val="24"/>
+          <w:szCs w:val="24"/>
+        </w:rPr>
+        <w:t xml:space="preserve">. Dengan pengetahuan tersebut, pemilik pasar swalayan dapat mengatur penempatan barangnya atau merancang kampanye pemasaran dengan memakai kupon diskon untuk kombinasi barang tertentu. Analisis asosiasi sering disebut </w:t>
       </w:r>
       <w:r>
         <w:rPr>
@@ -2666,7 +2822,7 @@
         <mc:AlternateContent>
           <mc:Choice Requires="wps">
             <w:drawing>
-              <wp:anchor distT="0" distB="0" distL="114300" distR="114300" simplePos="0" relativeHeight="251640320" behindDoc="0" locked="0" layoutInCell="1" allowOverlap="1" wp14:anchorId="651A099A" wp14:editId="32EF4525">
+              <wp:anchor distT="0" distB="0" distL="114300" distR="114300" simplePos="0" relativeHeight="251628032" behindDoc="0" locked="0" layoutInCell="1" allowOverlap="1" wp14:anchorId="651A099A" wp14:editId="32EF4525">
                 <wp:simplePos x="0" y="0"/>
                 <wp:positionH relativeFrom="column">
                   <wp:posOffset>952831</wp:posOffset>
@@ -2722,13 +2878,13 @@
               </wp:anchor>
             </w:drawing>
           </mc:Choice>
-          <mc:Fallback xmlns:w15="http://schemas.microsoft.com/office/word/2012/wordml">
+          <mc:Fallback>
             <w:pict>
-              <v:shapetype w14:anchorId="2A6A1E6B" id="_x0000_t32" coordsize="21600,21600" o:spt="32" o:oned="t" path="m,l21600,21600e" filled="f">
+              <v:shapetype w14:anchorId="3D0699C1" id="_x0000_t32" coordsize="21600,21600" o:spt="32" o:oned="t" path="m,l21600,21600e" filled="f">
                 <v:path arrowok="t" fillok="f" o:connecttype="none"/>
                 <o:lock v:ext="edit" shapetype="t"/>
               </v:shapetype>
-              <v:shape id="Straight Arrow Connector 1" o:spid="_x0000_s1026" type="#_x0000_t32" style="position:absolute;margin-left:75.05pt;margin-top:6.25pt;width:9.55pt;height:.4pt;z-index:251640320;visibility:visible;mso-wrap-style:square;mso-width-percent:0;mso-height-percent:0;mso-wrap-distance-left:9pt;mso-wrap-distance-top:0;mso-wrap-distance-right:9pt;mso-wrap-distance-bottom:0;mso-position-horizontal:absolute;mso-position-horizontal-relative:text;mso-position-vertical:absolute;mso-position-vertical-relative:text;mso-width-percent:0;mso-height-percent:0;mso-width-relative:margin;mso-height-relative:margin" o:gfxdata="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" strokecolor="black [3200]" strokeweight=".5pt">
+              <v:shape id="Straight Arrow Connector 1" o:spid="_x0000_s1026" type="#_x0000_t32" style="position:absolute;margin-left:75.05pt;margin-top:6.25pt;width:9.55pt;height:.4pt;z-index:251628032;visibility:visible;mso-wrap-style:square;mso-width-percent:0;mso-height-percent:0;mso-wrap-distance-left:9pt;mso-wrap-distance-top:0;mso-wrap-distance-right:9pt;mso-wrap-distance-bottom:0;mso-position-horizontal:absolute;mso-position-horizontal-relative:text;mso-position-vertical:absolute;mso-position-vertical-relative:text;mso-width-percent:0;mso-height-percent:0;mso-width-relative:margin;mso-height-relative:margin" o:gfxdata="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" strokecolor="black [3200]" strokeweight=".5pt">
                 <v:stroke endarrow="block" joinstyle="miter"/>
               </v:shape>
             </w:pict>
@@ -2741,7 +2897,61 @@
           <w:sz w:val="24"/>
           <w:szCs w:val="24"/>
         </w:rPr>
-        <w:t>{roti, mentega}    {susu} (support = 40%, confidence = 50)</w:t>
+        <w:t>{</w:t>
+      </w:r>
+      <w:proofErr w:type="gramStart"/>
+      <w:r>
+        <w:rPr>
+          <w:rFonts w:ascii="Times New Roman" w:hAnsi="Times New Roman" w:cs="Times New Roman"/>
+          <w:sz w:val="24"/>
+          <w:szCs w:val="24"/>
+        </w:rPr>
+        <w:t>roti</w:t>
+      </w:r>
+      <w:proofErr w:type="gramEnd"/>
+      <w:r>
+        <w:rPr>
+          <w:rFonts w:ascii="Times New Roman" w:hAnsi="Times New Roman" w:cs="Times New Roman"/>
+          <w:sz w:val="24"/>
+          <w:szCs w:val="24"/>
+        </w:rPr>
+        <w:t>, mentega}    {</w:t>
+      </w:r>
+      <w:proofErr w:type="gramStart"/>
+      <w:r>
+        <w:rPr>
+          <w:rFonts w:ascii="Times New Roman" w:hAnsi="Times New Roman" w:cs="Times New Roman"/>
+          <w:sz w:val="24"/>
+          <w:szCs w:val="24"/>
+        </w:rPr>
+        <w:t>susu</w:t>
+      </w:r>
+      <w:proofErr w:type="gramEnd"/>
+      <w:r>
+        <w:rPr>
+          <w:rFonts w:ascii="Times New Roman" w:hAnsi="Times New Roman" w:cs="Times New Roman"/>
+          <w:sz w:val="24"/>
+          <w:szCs w:val="24"/>
+        </w:rPr>
+        <w:t>} (</w:t>
+      </w:r>
+      <w:proofErr w:type="gramStart"/>
+      <w:r>
+        <w:rPr>
+          <w:rFonts w:ascii="Times New Roman" w:hAnsi="Times New Roman" w:cs="Times New Roman"/>
+          <w:sz w:val="24"/>
+          <w:szCs w:val="24"/>
+        </w:rPr>
+        <w:t>support</w:t>
+      </w:r>
+      <w:proofErr w:type="gramEnd"/>
+      <w:r>
+        <w:rPr>
+          <w:rFonts w:ascii="Times New Roman" w:hAnsi="Times New Roman" w:cs="Times New Roman"/>
+          <w:sz w:val="24"/>
+          <w:szCs w:val="24"/>
+        </w:rPr>
+        <w:t xml:space="preserve"> = 40%, confidence = 50)</w:t>
       </w:r>
     </w:p>
     <w:p>
@@ -2815,13 +3025,23 @@
         </w:rPr>
         <w:t xml:space="preserve">item </w:t>
       </w:r>
-      <w:r>
-        <w:rPr>
-          <w:rFonts w:ascii="Times New Roman" w:hAnsi="Times New Roman" w:cs="Times New Roman"/>
-          <w:sz w:val="24"/>
-          <w:szCs w:val="24"/>
-        </w:rPr>
-        <w:t xml:space="preserve">susu. Sedangkan 40% dari seluruh transaksi yang ada di </w:t>
+      <w:proofErr w:type="gramStart"/>
+      <w:r>
+        <w:rPr>
+          <w:rFonts w:ascii="Times New Roman" w:hAnsi="Times New Roman" w:cs="Times New Roman"/>
+          <w:sz w:val="24"/>
+          <w:szCs w:val="24"/>
+        </w:rPr>
+        <w:t>susu</w:t>
+      </w:r>
+      <w:proofErr w:type="gramEnd"/>
+      <w:r>
+        <w:rPr>
+          <w:rFonts w:ascii="Times New Roman" w:hAnsi="Times New Roman" w:cs="Times New Roman"/>
+          <w:sz w:val="24"/>
+          <w:szCs w:val="24"/>
+        </w:rPr>
+        <w:t xml:space="preserve">. Sedangkan 40% dari seluruh transaksi yang ada di </w:t>
       </w:r>
       <w:r>
         <w:rPr>
@@ -2855,7 +3075,25 @@
           <w:sz w:val="24"/>
           <w:szCs w:val="24"/>
         </w:rPr>
-        <w:t xml:space="preserve"> itu. Dapat juga diartikan, seorang konsumen yang membeli roti dan mentega punya kemungkinan 50% untuk juga membeli susu. Aturan ini cukup signifikan karena mewakili 40% dari catatatn transaksi selama ini. Dengan begitu </w:t>
+        <w:t xml:space="preserve"> itu. Dapat juga diartikan, seorang konsumen yang membeli roti dan mentega punya kemungkinan 50% untuk juga membeli </w:t>
+      </w:r>
+      <w:proofErr w:type="gramStart"/>
+      <w:r>
+        <w:rPr>
+          <w:rFonts w:ascii="Times New Roman" w:hAnsi="Times New Roman" w:cs="Times New Roman"/>
+          <w:sz w:val="24"/>
+          <w:szCs w:val="24"/>
+        </w:rPr>
+        <w:t>susu</w:t>
+      </w:r>
+      <w:proofErr w:type="gramEnd"/>
+      <w:r>
+        <w:rPr>
+          <w:rFonts w:ascii="Times New Roman" w:hAnsi="Times New Roman" w:cs="Times New Roman"/>
+          <w:sz w:val="24"/>
+          <w:szCs w:val="24"/>
+        </w:rPr>
+        <w:t xml:space="preserve">. Aturan ini cukup signifikan karena mewakili 40% dari catatatn transaksi selama ini. Dengan begitu </w:t>
       </w:r>
       <w:r>
         <w:rPr>
@@ -3716,7 +3954,25 @@
           <w:sz w:val="24"/>
           <w:szCs w:val="24"/>
         </w:rPr>
-        <w:t xml:space="preserve"> yang sama, maka lintasannya memungkinkan untuk saling menimpa. Semakin banyak data transaksi yang memiliki </w:t>
+        <w:t xml:space="preserve"> yang </w:t>
+      </w:r>
+      <w:proofErr w:type="gramStart"/>
+      <w:r>
+        <w:rPr>
+          <w:rFonts w:ascii="Times New Roman" w:hAnsi="Times New Roman" w:cs="Times New Roman"/>
+          <w:sz w:val="24"/>
+          <w:szCs w:val="24"/>
+        </w:rPr>
+        <w:t>sama</w:t>
+      </w:r>
+      <w:proofErr w:type="gramEnd"/>
+      <w:r>
+        <w:rPr>
+          <w:rFonts w:ascii="Times New Roman" w:hAnsi="Times New Roman" w:cs="Times New Roman"/>
+          <w:sz w:val="24"/>
+          <w:szCs w:val="24"/>
+        </w:rPr>
+        <w:t xml:space="preserve">, maka lintasannya memungkinkan untuk saling menimpa. Semakin banyak data transaksi yang memiliki </w:t>
       </w:r>
       <w:r>
         <w:rPr>
@@ -3733,7 +3989,25 @@
           <w:sz w:val="24"/>
           <w:szCs w:val="24"/>
         </w:rPr>
-        <w:t xml:space="preserve"> yang sama, maka proses pemampatan dengan struktur data </w:t>
+        <w:t xml:space="preserve"> yang </w:t>
+      </w:r>
+      <w:proofErr w:type="gramStart"/>
+      <w:r>
+        <w:rPr>
+          <w:rFonts w:ascii="Times New Roman" w:hAnsi="Times New Roman" w:cs="Times New Roman"/>
+          <w:sz w:val="24"/>
+          <w:szCs w:val="24"/>
+        </w:rPr>
+        <w:t>sama</w:t>
+      </w:r>
+      <w:proofErr w:type="gramEnd"/>
+      <w:r>
+        <w:rPr>
+          <w:rFonts w:ascii="Times New Roman" w:hAnsi="Times New Roman" w:cs="Times New Roman"/>
+          <w:sz w:val="24"/>
+          <w:szCs w:val="24"/>
+        </w:rPr>
+        <w:t xml:space="preserve">, maka proses pemampatan dengan struktur data </w:t>
       </w:r>
       <w:r>
         <w:rPr>
@@ -4219,13 +4493,23 @@
         </w:rPr>
         <w:t xml:space="preserve"> </w:t>
       </w:r>
-      <w:r>
-        <w:rPr>
-          <w:rFonts w:ascii="Times New Roman" w:hAnsi="Times New Roman" w:cs="Times New Roman"/>
-          <w:sz w:val="24"/>
-          <w:szCs w:val="24"/>
-        </w:rPr>
-        <w:t xml:space="preserve">akan dilakukan dengan cara membangkitkan struktur data </w:t>
+      <w:proofErr w:type="gramStart"/>
+      <w:r>
+        <w:rPr>
+          <w:rFonts w:ascii="Times New Roman" w:hAnsi="Times New Roman" w:cs="Times New Roman"/>
+          <w:sz w:val="24"/>
+          <w:szCs w:val="24"/>
+        </w:rPr>
+        <w:t>akan</w:t>
+      </w:r>
+      <w:proofErr w:type="gramEnd"/>
+      <w:r>
+        <w:rPr>
+          <w:rFonts w:ascii="Times New Roman" w:hAnsi="Times New Roman" w:cs="Times New Roman"/>
+          <w:sz w:val="24"/>
+          <w:szCs w:val="24"/>
+        </w:rPr>
+        <w:t xml:space="preserve"> dilakukan dengan cara membangkitkan struktur data </w:t>
       </w:r>
       <w:r>
         <w:rPr>
@@ -4846,8 +5130,18 @@
           <w:sz w:val="24"/>
           <w:szCs w:val="24"/>
         </w:rPr>
-        <w:t>elian merupakan kegiatan utama untuk menjamin kelancaran transaksi penjualan yang terjadi dalam suatu perusahaan. Dengan adanya pembelian, perusahaan dapat secara mudah menyediakan sumber daya yang diperlukan organisasi secara efisien dan efektif. Adapun pengertian pembelian menurut para ahli sebagai berikut :</w:t>
-      </w:r>
+        <w:t xml:space="preserve">elian merupakan kegiatan utama untuk menjamin kelancaran transaksi penjualan yang terjadi dalam suatu perusahaan. Dengan adanya pembelian, perusahaan dapat secara mudah menyediakan sumber daya yang diperlukan organisasi secara efisien dan efektif. Adapun pengertian pembelian menurut para ahli sebagai </w:t>
+      </w:r>
+      <w:proofErr w:type="gramStart"/>
+      <w:r>
+        <w:rPr>
+          <w:rFonts w:ascii="Times New Roman" w:hAnsi="Times New Roman" w:cs="Times New Roman"/>
+          <w:sz w:val="24"/>
+          <w:szCs w:val="24"/>
+        </w:rPr>
+        <w:t>berikut :</w:t>
+      </w:r>
+      <w:proofErr w:type="gramEnd"/>
     </w:p>
     <w:p>
       <w:pPr>
@@ -5071,7 +5365,27 @@
           <w:sz w:val="24"/>
           <w:szCs w:val="24"/>
         </w:rPr>
-        <w:t xml:space="preserve">Azas-azas Marketing, </w:t>
+        <w:t xml:space="preserve">Azas-azas </w:t>
+      </w:r>
+      <w:proofErr w:type="gramStart"/>
+      <w:r>
+        <w:rPr>
+          <w:rFonts w:ascii="Times New Roman" w:hAnsi="Times New Roman" w:cs="Times New Roman"/>
+          <w:i/>
+          <w:sz w:val="24"/>
+          <w:szCs w:val="24"/>
+        </w:rPr>
+        <w:t>Marketing</w:t>
+      </w:r>
+      <w:proofErr w:type="gramEnd"/>
+      <w:r>
+        <w:rPr>
+          <w:rFonts w:ascii="Times New Roman" w:hAnsi="Times New Roman" w:cs="Times New Roman"/>
+          <w:i/>
+          <w:sz w:val="24"/>
+          <w:szCs w:val="24"/>
+        </w:rPr>
+        <w:t xml:space="preserve">, </w:t>
       </w:r>
       <w:r>
         <w:rPr>
@@ -5088,7 +5402,25 @@
           <w:szCs w:val="24"/>
         </w:rPr>
         <w:lastRenderedPageBreak/>
-        <w:t>bukunya menerangkan bahwa penjualan yaitu proses menawarkan barang atau produk kepada konsumen dengan cara merayu konsumen tersebut.</w:t>
+        <w:t xml:space="preserve">bukunya menerangkan bahwa penjualan yaitu proses menawarkan barang atau produk kepada konsumen dengan </w:t>
+      </w:r>
+      <w:proofErr w:type="gramStart"/>
+      <w:r>
+        <w:rPr>
+          <w:rFonts w:ascii="Times New Roman" w:hAnsi="Times New Roman" w:cs="Times New Roman"/>
+          <w:sz w:val="24"/>
+          <w:szCs w:val="24"/>
+        </w:rPr>
+        <w:t>cara</w:t>
+      </w:r>
+      <w:proofErr w:type="gramEnd"/>
+      <w:r>
+        <w:rPr>
+          <w:rFonts w:ascii="Times New Roman" w:hAnsi="Times New Roman" w:cs="Times New Roman"/>
+          <w:sz w:val="24"/>
+          <w:szCs w:val="24"/>
+        </w:rPr>
+        <w:t xml:space="preserve"> merayu konsumen tersebut.</w:t>
       </w:r>
     </w:p>
     <w:p>
@@ -5291,7 +5623,25 @@
           <w:sz w:val="24"/>
           <w:szCs w:val="24"/>
         </w:rPr>
-        <w:t>atau cara-cara yang sudah teruji baik). Seperti halnya proses metamorphosis pada kupu-kupu, untuk menjadi kupu-kupu yang indah maka dibutuhkan beberapa tahap untuk dilalui, sama halnya dengan membuat perangkat lunak, memiliki daur tahapan yang dilalui agar menghasilkan perangkat lunak yang berkualitas.</w:t>
+        <w:t xml:space="preserve">atau cara-cara yang sudah teruji baik). Seperti halnya proses metamorphosis pada kupu-kupu, untuk menjadi kupu-kupu yang indah maka dibutuhkan beberapa tahap untuk dilalui, </w:t>
+      </w:r>
+      <w:proofErr w:type="gramStart"/>
+      <w:r>
+        <w:rPr>
+          <w:rFonts w:ascii="Times New Roman" w:hAnsi="Times New Roman" w:cs="Times New Roman"/>
+          <w:sz w:val="24"/>
+          <w:szCs w:val="24"/>
+        </w:rPr>
+        <w:t>sama</w:t>
+      </w:r>
+      <w:proofErr w:type="gramEnd"/>
+      <w:r>
+        <w:rPr>
+          <w:rFonts w:ascii="Times New Roman" w:hAnsi="Times New Roman" w:cs="Times New Roman"/>
+          <w:sz w:val="24"/>
+          <w:szCs w:val="24"/>
+        </w:rPr>
+        <w:t xml:space="preserve"> halnya dengan membuat perangkat lunak, memiliki daur tahapan yang dilalui agar menghasilkan perangkat lunak yang berkualitas.</w:t>
       </w:r>
     </w:p>
     <w:p>
@@ -6303,7 +6653,7 @@
                     </pic:cNvPicPr>
                   </pic:nvPicPr>
                   <pic:blipFill>
-                    <a:blip r:embed="rId14">
+                    <a:blip r:embed="rId13">
                       <a:extLst>
                         <a:ext uri="{28A0092B-C50C-407E-A947-70E740481C1C}">
                           <a14:useLocalDpi xmlns:a14="http://schemas.microsoft.com/office/drawing/2010/main" val="0"/>
@@ -6496,6 +6846,7 @@
         </w:rPr>
         <w:t xml:space="preserve">Proses pengumpulan kebutuhan dilakukan secara intensif untuk menspesifikasikan kebutuhan perangkat lunak agar dapat dipahami perangkat lunak seperti </w:t>
       </w:r>
+      <w:proofErr w:type="gramStart"/>
       <w:r>
         <w:rPr>
           <w:rFonts w:ascii="Times New Roman" w:hAnsi="Times New Roman" w:cs="Times New Roman"/>
@@ -6503,7 +6854,17 @@
           <w:sz w:val="24"/>
           <w:szCs w:val="24"/>
         </w:rPr>
-        <w:t>apa yang dibutuhkan oleh</w:t>
+        <w:t>apa</w:t>
+      </w:r>
+      <w:proofErr w:type="gramEnd"/>
+      <w:r>
+        <w:rPr>
+          <w:rFonts w:ascii="Times New Roman" w:hAnsi="Times New Roman" w:cs="Times New Roman"/>
+          <w:color w:val="000000" w:themeColor="text1"/>
+          <w:sz w:val="24"/>
+          <w:szCs w:val="24"/>
+        </w:rPr>
+        <w:t xml:space="preserve"> yang dibutuhkan oleh</w:t>
       </w:r>
       <w:r>
         <w:rPr>
@@ -7205,15 +7566,51 @@
           <w:sz w:val="24"/>
           <w:szCs w:val="24"/>
         </w:rPr>
-        <w:t xml:space="preserve">Pemodelan adalah gambaran dari realita yang simple dan dituangkan dalam bentuk pemetaan dengan aturan tertentu. Pemodelan dapat menggunakan bentuk yang sama dengan realitas misalnya jika seorang arsitek ingin memodelkan sebuah gedung yang akan dibangun maka dia akan memodelkannya dengan membuat sebuah maket (tiruan) arsitektur yang akan dibangun di mana maket itu akan dibuat semirip mungkin dengan desain gedung yang akan dibangun agar arsitektur gedung yang diingikan dapat terlihat. Pada dunia pembangunan perangkat lunak sistem informasi juga perlu pemodelan. Pemodelan perangkat lunak digunakan untuk mempermudah </w:t>
-      </w:r>
-      <w:r>
-        <w:rPr>
-          <w:rFonts w:ascii="Times New Roman" w:hAnsi="Times New Roman" w:cs="Times New Roman"/>
-          <w:sz w:val="24"/>
-          <w:szCs w:val="24"/>
-        </w:rPr>
-        <w:t>langkah berikutnya dari pengembangan sebuah system informasi sehingga lebih terencana. Seperti halnya maket, pemodelan pada pembangunan perangkat lunak digunakan untuk memvisualkan perangkat lunak yang akan dibuat.</w:t>
+        <w:t xml:space="preserve">Pemodelan adalah gambaran dari realita yang simple dan dituangkan dalam bentuk pemetaan dengan aturan tertentu. Pemodelan dapat menggunakan bentuk yang </w:t>
+      </w:r>
+      <w:proofErr w:type="gramStart"/>
+      <w:r>
+        <w:rPr>
+          <w:rFonts w:ascii="Times New Roman" w:hAnsi="Times New Roman" w:cs="Times New Roman"/>
+          <w:sz w:val="24"/>
+          <w:szCs w:val="24"/>
+        </w:rPr>
+        <w:t>sama</w:t>
+      </w:r>
+      <w:proofErr w:type="gramEnd"/>
+      <w:r>
+        <w:rPr>
+          <w:rFonts w:ascii="Times New Roman" w:hAnsi="Times New Roman" w:cs="Times New Roman"/>
+          <w:sz w:val="24"/>
+          <w:szCs w:val="24"/>
+        </w:rPr>
+        <w:t xml:space="preserve"> dengan realitas misalnya jika seorang arsitek ingin memodelkan sebuah gedung yang akan dibangun maka dia akan memodelkannya dengan membuat sebuah maket (tiruan) arsitektur yang akan dibangun di mana maket itu akan dibuat semirip mungkin dengan desain gedung yang akan dibangun agar arsitektur gedung yang diingikan dapat terlihat. Pada dunia pembangunan perangkat lunak sistem informasi juga perlu pemodelan. Pemodelan perangkat lunak digunakan untuk mempermudah </w:t>
+      </w:r>
+      <w:r>
+        <w:rPr>
+          <w:rFonts w:ascii="Times New Roman" w:hAnsi="Times New Roman" w:cs="Times New Roman"/>
+          <w:sz w:val="24"/>
+          <w:szCs w:val="24"/>
+        </w:rPr>
+        <w:t xml:space="preserve">langkah berikutnya dari pengembangan sebuah system informasi sehingga lebih terencana. Seperti halnya maket, pemodelan pada pembangunan perangkat lunak digunakan untuk memvisualkan perangkat lunak yang </w:t>
+      </w:r>
+      <w:proofErr w:type="gramStart"/>
+      <w:r>
+        <w:rPr>
+          <w:rFonts w:ascii="Times New Roman" w:hAnsi="Times New Roman" w:cs="Times New Roman"/>
+          <w:sz w:val="24"/>
+          <w:szCs w:val="24"/>
+        </w:rPr>
+        <w:t>akan</w:t>
+      </w:r>
+      <w:proofErr w:type="gramEnd"/>
+      <w:r>
+        <w:rPr>
+          <w:rFonts w:ascii="Times New Roman" w:hAnsi="Times New Roman" w:cs="Times New Roman"/>
+          <w:sz w:val="24"/>
+          <w:szCs w:val="24"/>
+        </w:rPr>
+        <w:t xml:space="preserve"> dibuat.</w:t>
       </w:r>
     </w:p>
     <w:p>
@@ -7253,8 +7650,18 @@
           <w:sz w:val="24"/>
           <w:szCs w:val="24"/>
         </w:rPr>
-        <w:t>Peran perangkat pemodelan :</w:t>
-      </w:r>
+        <w:t xml:space="preserve">Peran perangkat </w:t>
+      </w:r>
+      <w:proofErr w:type="gramStart"/>
+      <w:r>
+        <w:rPr>
+          <w:rFonts w:ascii="Times New Roman" w:hAnsi="Times New Roman" w:cs="Times New Roman"/>
+          <w:sz w:val="24"/>
+          <w:szCs w:val="24"/>
+        </w:rPr>
+        <w:t>pemodelan :</w:t>
+      </w:r>
+      <w:proofErr w:type="gramEnd"/>
     </w:p>
     <w:p>
       <w:pPr>
@@ -7419,7 +7826,25 @@
           <w:sz w:val="24"/>
           <w:szCs w:val="24"/>
         </w:rPr>
-        <w:t>Model meramalkan bagaimana suatu sistem akan bekerja.</w:t>
+        <w:t xml:space="preserve">Model meramalkan bagaimana suatu sistem </w:t>
+      </w:r>
+      <w:proofErr w:type="gramStart"/>
+      <w:r>
+        <w:rPr>
+          <w:rFonts w:ascii="Times New Roman" w:hAnsi="Times New Roman" w:cs="Times New Roman"/>
+          <w:sz w:val="24"/>
+          <w:szCs w:val="24"/>
+        </w:rPr>
+        <w:t>akan</w:t>
+      </w:r>
+      <w:proofErr w:type="gramEnd"/>
+      <w:r>
+        <w:rPr>
+          <w:rFonts w:ascii="Times New Roman" w:hAnsi="Times New Roman" w:cs="Times New Roman"/>
+          <w:sz w:val="24"/>
+          <w:szCs w:val="24"/>
+        </w:rPr>
+        <w:t xml:space="preserve"> bekerja.</w:t>
       </w:r>
     </w:p>
     <w:p>
@@ -7544,7 +7969,25 @@
           <w:sz w:val="24"/>
           <w:szCs w:val="24"/>
         </w:rPr>
-        <w:t>, lingkungan dan konteksnya. Begitu juga dengan perkembangan penggunaan UML bergantung pada level abstraksi penggunaannya. Jadi belum tentu pandangan yang berbeda dalam penggunaan UML adalah suatu yang salah, tapi perlu ditelaah dimanakah UML digunakan dan hal apa yang ingin divisualkan. Secara analogi jika dengan bahasa kita gunakan sehari-hari, belum tentu penyampaian bahasa dengan puisi adalah hal yang salah. Sistem informasi bukanlah ilmu pasti, maka jika ada banyak perbedaan dan interpretasi di dalam bidang sistem informasi merupakan hal yang sangat wajar.</w:t>
+        <w:t xml:space="preserve">, lingkungan dan konteksnya. Begitu juga dengan perkembangan penggunaan UML bergantung pada level abstraksi penggunaannya. Jadi belum tentu pandangan yang berbeda dalam penggunaan UML adalah suatu yang salah, tapi perlu ditelaah dimanakah UML digunakan dan hal </w:t>
+      </w:r>
+      <w:proofErr w:type="gramStart"/>
+      <w:r>
+        <w:rPr>
+          <w:rFonts w:ascii="Times New Roman" w:hAnsi="Times New Roman" w:cs="Times New Roman"/>
+          <w:sz w:val="24"/>
+          <w:szCs w:val="24"/>
+        </w:rPr>
+        <w:t>apa</w:t>
+      </w:r>
+      <w:proofErr w:type="gramEnd"/>
+      <w:r>
+        <w:rPr>
+          <w:rFonts w:ascii="Times New Roman" w:hAnsi="Times New Roman" w:cs="Times New Roman"/>
+          <w:sz w:val="24"/>
+          <w:szCs w:val="24"/>
+        </w:rPr>
+        <w:t xml:space="preserve"> yang ingin divisualkan. Secara analogi jika dengan bahasa kita gunakan sehari-hari, belum tentu penyampaian bahasa dengan puisi adalah hal yang salah. Sistem informasi bukanlah ilmu pasti, maka jika ada banyak perbedaan dan interpretasi di dalam bidang sistem informasi merupakan hal yang sangat wajar.</w:t>
       </w:r>
     </w:p>
     <w:p>
@@ -7606,10 +8049,10 @@
       </w:pPr>
       <w:r>
         <w:object w:dxaOrig="8104" w:dyaOrig="9778">
-          <v:shape id="_x0000_i1027" type="#_x0000_t75" style="width:319.25pt;height:5in" o:ole="">
-            <v:imagedata r:id="rId15" o:title=""/>
+          <v:shape id="_x0000_i1027" type="#_x0000_t75" style="width:319.5pt;height:5in" o:ole="">
+            <v:imagedata r:id="rId14" o:title=""/>
           </v:shape>
-          <o:OLEObject Type="Embed" ProgID="Visio.Drawing.11" ShapeID="_x0000_i1027" DrawAspect="Content" ObjectID="_1642305082" r:id="rId16"/>
+          <o:OLEObject Type="Embed" ProgID="Visio.Drawing.11" ShapeID="_x0000_i1027" DrawAspect="Content" ObjectID="_1642355247" r:id="rId15"/>
         </w:object>
       </w:r>
     </w:p>
@@ -7816,7 +8259,43 @@
           <w:sz w:val="24"/>
           <w:szCs w:val="24"/>
         </w:rPr>
-        <w:t>dari segi pendefinisian kelas-kelas yang akan dibuat untuk membangun system. Kelas memiliki apa yang disebut atribut dan metode atau operasi.</w:t>
+        <w:t xml:space="preserve">dari segi pendefinisian kelas-kelas yang </w:t>
+      </w:r>
+      <w:proofErr w:type="gramStart"/>
+      <w:r>
+        <w:rPr>
+          <w:rFonts w:ascii="Times New Roman" w:hAnsi="Times New Roman" w:cs="Times New Roman"/>
+          <w:sz w:val="24"/>
+          <w:szCs w:val="24"/>
+        </w:rPr>
+        <w:t>akan</w:t>
+      </w:r>
+      <w:proofErr w:type="gramEnd"/>
+      <w:r>
+        <w:rPr>
+          <w:rFonts w:ascii="Times New Roman" w:hAnsi="Times New Roman" w:cs="Times New Roman"/>
+          <w:sz w:val="24"/>
+          <w:szCs w:val="24"/>
+        </w:rPr>
+        <w:t xml:space="preserve"> dibuat untuk membangun system. Kelas memiliki </w:t>
+      </w:r>
+      <w:proofErr w:type="gramStart"/>
+      <w:r>
+        <w:rPr>
+          <w:rFonts w:ascii="Times New Roman" w:hAnsi="Times New Roman" w:cs="Times New Roman"/>
+          <w:sz w:val="24"/>
+          <w:szCs w:val="24"/>
+        </w:rPr>
+        <w:t>apa</w:t>
+      </w:r>
+      <w:proofErr w:type="gramEnd"/>
+      <w:r>
+        <w:rPr>
+          <w:rFonts w:ascii="Times New Roman" w:hAnsi="Times New Roman" w:cs="Times New Roman"/>
+          <w:sz w:val="24"/>
+          <w:szCs w:val="24"/>
+        </w:rPr>
+        <w:t xml:space="preserve"> yang disebut atribut dan metode atau operasi.</w:t>
       </w:r>
     </w:p>
     <w:p>
@@ -8215,7 +8694,7 @@
               <mc:AlternateContent>
                 <mc:Choice Requires="wps">
                   <w:drawing>
-                    <wp:anchor distT="0" distB="0" distL="114300" distR="114300" simplePos="0" relativeHeight="251589632" behindDoc="0" locked="0" layoutInCell="1" allowOverlap="1" wp14:anchorId="23DFC032" wp14:editId="59DCF84F">
+                    <wp:anchor distT="0" distB="0" distL="114300" distR="114300" simplePos="0" relativeHeight="251577344" behindDoc="0" locked="0" layoutInCell="1" allowOverlap="1" wp14:anchorId="23DFC032" wp14:editId="59DCF84F">
                       <wp:simplePos x="0" y="0"/>
                       <wp:positionH relativeFrom="column">
                         <wp:posOffset>840105</wp:posOffset>
@@ -8277,7 +8756,7 @@
                 </mc:Choice>
                 <mc:Fallback>
                   <w:pict>
-                    <v:oval id="Oval 5" o:spid="_x0000_s1026" style="position:absolute;margin-left:66.15pt;margin-top:14.6pt;width:18.75pt;height:18.75pt;z-index:251589632;visibility:visible;mso-wrap-style:square;mso-wrap-distance-left:9pt;mso-wrap-distance-top:0;mso-wrap-distance-right:9pt;mso-wrap-distance-bottom:0;mso-position-horizontal:absolute;mso-position-horizontal-relative:text;mso-position-vertical:absolute;mso-position-vertical-relative:text;v-text-anchor:middle" o:gfxdata="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" fillcolor="white [3212]" strokecolor="black [3213]" strokeweight="1pt">
+                    <v:oval w14:anchorId="34BE5964" id="Oval 5" o:spid="_x0000_s1026" style="position:absolute;margin-left:66.15pt;margin-top:14.6pt;width:18.75pt;height:18.75pt;z-index:251577344;visibility:visible;mso-wrap-style:square;mso-wrap-distance-left:9pt;mso-wrap-distance-top:0;mso-wrap-distance-right:9pt;mso-wrap-distance-bottom:0;mso-position-horizontal:absolute;mso-position-horizontal-relative:text;mso-position-vertical:absolute;mso-position-vertical-relative:text;v-text-anchor:middle" o:gfxdata="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" fillcolor="white [3212]" strokecolor="black [3213]" strokeweight="1pt">
                       <v:stroke joinstyle="miter"/>
                     </v:oval>
                   </w:pict>
@@ -8455,7 +8934,7 @@
               <mc:AlternateContent>
                 <mc:Choice Requires="wps">
                   <w:drawing>
-                    <wp:anchor distT="0" distB="0" distL="114300" distR="114300" simplePos="0" relativeHeight="251590656" behindDoc="0" locked="0" layoutInCell="1" allowOverlap="1" wp14:anchorId="070BE237" wp14:editId="6DF20529">
+                    <wp:anchor distT="0" distB="0" distL="114300" distR="114300" simplePos="0" relativeHeight="251578368" behindDoc="0" locked="0" layoutInCell="1" allowOverlap="1" wp14:anchorId="070BE237" wp14:editId="6DF20529">
                       <wp:simplePos x="0" y="0"/>
                       <wp:positionH relativeFrom="column">
                         <wp:posOffset>420425</wp:posOffset>
@@ -8505,9 +8984,9 @@
                     </wp:anchor>
                   </w:drawing>
                 </mc:Choice>
-                <mc:Fallback xmlns:w15="http://schemas.microsoft.com/office/word/2012/wordml">
+                <mc:Fallback>
                   <w:pict>
-                    <v:line w14:anchorId="54CB3808" id="Straight Connector 6" o:spid="_x0000_s1026" style="position:absolute;z-index:251590656;visibility:visible;mso-wrap-style:square;mso-width-percent:0;mso-wrap-distance-left:9pt;mso-wrap-distance-top:0;mso-wrap-distance-right:9pt;mso-wrap-distance-bottom:0;mso-position-horizontal:absolute;mso-position-horizontal-relative:text;mso-position-vertical:absolute;mso-position-vertical-relative:text;mso-width-percent:0;mso-width-relative:margin" from="33.1pt,5.2pt" to="137.65pt,5.2pt" o:gfxdata="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" strokecolor="black [3200]" strokeweight="1.5pt">
+                    <v:line w14:anchorId="13113EB0" id="Straight Connector 6" o:spid="_x0000_s1026" style="position:absolute;z-index:251578368;visibility:visible;mso-wrap-style:square;mso-width-percent:0;mso-wrap-distance-left:9pt;mso-wrap-distance-top:0;mso-wrap-distance-right:9pt;mso-wrap-distance-bottom:0;mso-position-horizontal:absolute;mso-position-horizontal-relative:text;mso-position-vertical:absolute;mso-position-vertical-relative:text;mso-width-percent:0;mso-width-relative:margin" from="33.1pt,5.2pt" to="137.65pt,5.2pt" o:gfxdata="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" strokecolor="black [3200]" strokeweight="1.5pt">
                       <v:stroke joinstyle="miter"/>
                     </v:line>
                   </w:pict>
@@ -8634,7 +9113,7 @@
               <mc:AlternateContent>
                 <mc:Choice Requires="wps">
                   <w:drawing>
-                    <wp:anchor distT="0" distB="0" distL="114300" distR="114300" simplePos="0" relativeHeight="251591680" behindDoc="0" locked="0" layoutInCell="1" allowOverlap="1" wp14:anchorId="18B19E05" wp14:editId="7107D4B8">
+                    <wp:anchor distT="0" distB="0" distL="114300" distR="114300" simplePos="0" relativeHeight="251579392" behindDoc="0" locked="0" layoutInCell="1" allowOverlap="1" wp14:anchorId="18B19E05" wp14:editId="7107D4B8">
                       <wp:simplePos x="0" y="0"/>
                       <wp:positionH relativeFrom="column">
                         <wp:posOffset>420425</wp:posOffset>
@@ -8687,9 +9166,9 @@
                     </wp:anchor>
                   </w:drawing>
                 </mc:Choice>
-                <mc:Fallback xmlns:w15="http://schemas.microsoft.com/office/word/2012/wordml">
+                <mc:Fallback>
                   <w:pict>
-                    <v:shape w14:anchorId="4F60F6CA" id="Straight Arrow Connector 7" o:spid="_x0000_s1026" type="#_x0000_t32" style="position:absolute;margin-left:33.1pt;margin-top:6.5pt;width:104.55pt;height:0;z-index:251591680;visibility:visible;mso-wrap-style:square;mso-width-percent:0;mso-wrap-distance-left:9pt;mso-wrap-distance-top:0;mso-wrap-distance-right:9pt;mso-wrap-distance-bottom:0;mso-position-horizontal:absolute;mso-position-horizontal-relative:text;mso-position-vertical:absolute;mso-position-vertical-relative:text;mso-width-percent:0;mso-width-relative:margin" o:gfxdata="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" strokecolor="black [3200]" strokeweight="1.5pt">
+                    <v:shape w14:anchorId="218B17B8" id="Straight Arrow Connector 7" o:spid="_x0000_s1026" type="#_x0000_t32" style="position:absolute;margin-left:33.1pt;margin-top:6.5pt;width:104.55pt;height:0;z-index:251579392;visibility:visible;mso-wrap-style:square;mso-width-percent:0;mso-wrap-distance-left:9pt;mso-wrap-distance-top:0;mso-wrap-distance-right:9pt;mso-wrap-distance-bottom:0;mso-position-horizontal:absolute;mso-position-horizontal-relative:text;mso-position-vertical:absolute;mso-position-vertical-relative:text;mso-width-percent:0;mso-width-relative:margin" o:gfxdata="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" strokecolor="black [3200]" strokeweight="1.5pt">
                       <v:stroke endarrow="open" joinstyle="miter"/>
                     </v:shape>
                   </w:pict>
@@ -8780,7 +9259,7 @@
               <mc:AlternateContent>
                 <mc:Choice Requires="wpg">
                   <w:drawing>
-                    <wp:anchor distT="0" distB="0" distL="114300" distR="114300" simplePos="0" relativeHeight="251592704" behindDoc="0" locked="0" layoutInCell="1" allowOverlap="1" wp14:anchorId="441B9259" wp14:editId="70CA49FA">
+                    <wp:anchor distT="0" distB="0" distL="114300" distR="114300" simplePos="0" relativeHeight="251580416" behindDoc="0" locked="0" layoutInCell="1" allowOverlap="1" wp14:anchorId="441B9259" wp14:editId="70CA49FA">
                       <wp:simplePos x="0" y="0"/>
                       <wp:positionH relativeFrom="column">
                         <wp:posOffset>412115</wp:posOffset>
@@ -8883,9 +9362,9 @@
                     </wp:anchor>
                   </w:drawing>
                 </mc:Choice>
-                <mc:Fallback xmlns:w15="http://schemas.microsoft.com/office/word/2012/wordml">
+                <mc:Fallback>
                   <w:pict>
-                    <v:group w14:anchorId="2C6D8727" id="Group 10" o:spid="_x0000_s1026" style="position:absolute;margin-left:32.45pt;margin-top:.25pt;width:104.55pt;height:10.05pt;z-index:251592704;mso-width-relative:margin;mso-height-relative:margin" coordsize="16776,1836" o:gfxdata="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">
+                    <v:group w14:anchorId="154E84FF" id="Group 10" o:spid="_x0000_s1026" style="position:absolute;margin-left:32.45pt;margin-top:.25pt;width:104.55pt;height:10.05pt;z-index:251580416;mso-width-relative:margin;mso-height-relative:margin" coordsize="16776,1836" o:gfxdata="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">
                       <v:line id="Straight Connector 8" o:spid="_x0000_s1027" style="position:absolute;visibility:visible;mso-wrap-style:square" from="0,1272" to="16776,1272" o:connectortype="straight" o:gfxdata="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" strokecolor="black [3200]" strokeweight="1.5pt">
                         <v:stroke joinstyle="miter"/>
                       </v:line>
@@ -8993,7 +9472,7 @@
               <mc:AlternateContent>
                 <mc:Choice Requires="wps">
                   <w:drawing>
-                    <wp:anchor distT="0" distB="0" distL="114300" distR="114300" simplePos="0" relativeHeight="251593728" behindDoc="0" locked="0" layoutInCell="1" allowOverlap="1" wp14:anchorId="30C99534" wp14:editId="406DAEA7">
+                    <wp:anchor distT="0" distB="0" distL="114300" distR="114300" simplePos="0" relativeHeight="251581440" behindDoc="0" locked="0" layoutInCell="1" allowOverlap="1" wp14:anchorId="30C99534" wp14:editId="406DAEA7">
                       <wp:simplePos x="0" y="0"/>
                       <wp:positionH relativeFrom="column">
                         <wp:posOffset>412474</wp:posOffset>
@@ -9046,9 +9525,9 @@
                     </wp:anchor>
                   </w:drawing>
                 </mc:Choice>
-                <mc:Fallback xmlns:w15="http://schemas.microsoft.com/office/word/2012/wordml">
+                <mc:Fallback>
                   <w:pict>
-                    <v:shape w14:anchorId="0902BC1F" id="Straight Arrow Connector 11" o:spid="_x0000_s1026" type="#_x0000_t32" style="position:absolute;margin-left:32.5pt;margin-top:5.95pt;width:104.55pt;height:0;z-index:251593728;visibility:visible;mso-wrap-style:square;mso-width-percent:0;mso-wrap-distance-left:9pt;mso-wrap-distance-top:0;mso-wrap-distance-right:9pt;mso-wrap-distance-bottom:0;mso-position-horizontal:absolute;mso-position-horizontal-relative:text;mso-position-vertical:absolute;mso-position-vertical-relative:text;mso-width-percent:0;mso-width-relative:margin" o:gfxdata="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" strokecolor="black [3200]" strokeweight="1.5pt">
+                    <v:shape w14:anchorId="34973333" id="Straight Arrow Connector 11" o:spid="_x0000_s1026" type="#_x0000_t32" style="position:absolute;margin-left:32.5pt;margin-top:5.95pt;width:104.55pt;height:0;z-index:251581440;visibility:visible;mso-wrap-style:square;mso-width-percent:0;mso-wrap-distance-left:9pt;mso-wrap-distance-top:0;mso-wrap-distance-right:9pt;mso-wrap-distance-bottom:0;mso-position-horizontal:absolute;mso-position-horizontal-relative:text;mso-position-vertical:absolute;mso-position-vertical-relative:text;mso-width-percent:0;mso-width-relative:margin" o:gfxdata="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" strokecolor="black [3200]" strokeweight="1.5pt">
                       <v:stroke endarrow="open" joinstyle="miter"/>
                     </v:shape>
                   </w:pict>
@@ -9141,7 +9620,7 @@
               <mc:AlternateContent>
                 <mc:Choice Requires="wpg">
                   <w:drawing>
-                    <wp:anchor distT="0" distB="0" distL="114300" distR="114300" simplePos="0" relativeHeight="251594752" behindDoc="0" locked="0" layoutInCell="1" allowOverlap="1" wp14:anchorId="6542D7F1" wp14:editId="506317EF">
+                    <wp:anchor distT="0" distB="0" distL="114300" distR="114300" simplePos="0" relativeHeight="251582464" behindDoc="0" locked="0" layoutInCell="1" allowOverlap="1" wp14:anchorId="6542D7F1" wp14:editId="506317EF">
                       <wp:simplePos x="0" y="0"/>
                       <wp:positionH relativeFrom="column">
                         <wp:posOffset>412473</wp:posOffset>
@@ -9244,9 +9723,9 @@
                     </wp:anchor>
                   </w:drawing>
                 </mc:Choice>
-                <mc:Fallback xmlns:w15="http://schemas.microsoft.com/office/word/2012/wordml">
+                <mc:Fallback>
                   <w:pict>
-                    <v:group w14:anchorId="1560D2D5" id="Group 14" o:spid="_x0000_s1026" style="position:absolute;margin-left:32.5pt;margin-top:3.65pt;width:104.55pt;height:10.2pt;z-index:251594752;mso-width-relative:margin;mso-height-relative:margin" coordsize="16777,1864" o:gfxdata="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">
+                    <v:group w14:anchorId="6215C97B" id="Group 14" o:spid="_x0000_s1026" style="position:absolute;margin-left:32.5pt;margin-top:3.65pt;width:104.55pt;height:10.2pt;z-index:251582464;mso-width-relative:margin;mso-height-relative:margin" coordsize="16777,1864" o:gfxdata="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">
                       <v:line id="Straight Connector 12" o:spid="_x0000_s1027" style="position:absolute;visibility:visible;mso-wrap-style:square" from="0,954" to="16777,954" o:connectortype="straight" o:gfxdata="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" strokecolor="black [3200]" strokeweight="1.5pt">
                         <v:stroke joinstyle="miter"/>
                       </v:line>
@@ -9378,7 +9857,25 @@
           <w:sz w:val="24"/>
           <w:szCs w:val="24"/>
         </w:rPr>
-        <w:t xml:space="preserve">pada diagram objek merupakan hubungan memakai dan dipakai dimana dua buah objek akan dihubungkan oleh </w:t>
+        <w:t xml:space="preserve">pada diagram objek merupakan hubungan memakai dan dipakai dimana dua buah objek </w:t>
+      </w:r>
+      <w:proofErr w:type="gramStart"/>
+      <w:r>
+        <w:rPr>
+          <w:rFonts w:ascii="Times New Roman" w:hAnsi="Times New Roman" w:cs="Times New Roman"/>
+          <w:sz w:val="24"/>
+          <w:szCs w:val="24"/>
+        </w:rPr>
+        <w:t>akan</w:t>
+      </w:r>
+      <w:proofErr w:type="gramEnd"/>
+      <w:r>
+        <w:rPr>
+          <w:rFonts w:ascii="Times New Roman" w:hAnsi="Times New Roman" w:cs="Times New Roman"/>
+          <w:sz w:val="24"/>
+          <w:szCs w:val="24"/>
+        </w:rPr>
+        <w:t xml:space="preserve"> dihubungkan oleh </w:t>
       </w:r>
       <w:r>
         <w:rPr>
@@ -9699,7 +10196,7 @@
               <mc:AlternateContent>
                 <mc:Choice Requires="wps">
                   <w:drawing>
-                    <wp:anchor distT="0" distB="0" distL="114300" distR="114300" simplePos="0" relativeHeight="251596800" behindDoc="0" locked="0" layoutInCell="1" allowOverlap="1" wp14:anchorId="5EFE3ECA" wp14:editId="5ABBBEFF">
+                    <wp:anchor distT="0" distB="0" distL="114300" distR="114300" simplePos="0" relativeHeight="251584512" behindDoc="0" locked="0" layoutInCell="1" allowOverlap="1" wp14:anchorId="5EFE3ECA" wp14:editId="5ABBBEFF">
                       <wp:simplePos x="0" y="0"/>
                       <wp:positionH relativeFrom="column">
                         <wp:posOffset>448945</wp:posOffset>
@@ -9749,9 +10246,9 @@
                     </wp:anchor>
                   </w:drawing>
                 </mc:Choice>
-                <mc:Fallback xmlns:w15="http://schemas.microsoft.com/office/word/2012/wordml">
+                <mc:Fallback>
                   <w:pict>
-                    <v:line w14:anchorId="7BA71DE0" id="Straight Connector 25" o:spid="_x0000_s1026" style="position:absolute;z-index:251596800;visibility:visible;mso-wrap-style:square;mso-width-percent:0;mso-wrap-distance-left:9pt;mso-wrap-distance-top:0;mso-wrap-distance-right:9pt;mso-wrap-distance-bottom:0;mso-position-horizontal:absolute;mso-position-horizontal-relative:text;mso-position-vertical:absolute;mso-position-vertical-relative:text;mso-width-percent:0;mso-width-relative:margin" from="35.35pt,2.3pt" to="139.9pt,2.3pt" o:gfxdata="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" strokecolor="black [3200]" strokeweight="1.5pt">
+                    <v:line w14:anchorId="1200C297" id="Straight Connector 25" o:spid="_x0000_s1026" style="position:absolute;z-index:251584512;visibility:visible;mso-wrap-style:square;mso-width-percent:0;mso-wrap-distance-left:9pt;mso-wrap-distance-top:0;mso-wrap-distance-right:9pt;mso-wrap-distance-bottom:0;mso-position-horizontal:absolute;mso-position-horizontal-relative:text;mso-position-vertical:absolute;mso-position-vertical-relative:text;mso-width-percent:0;mso-width-relative:margin" from="35.35pt,2.3pt" to="139.9pt,2.3pt" o:gfxdata="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" strokecolor="black [3200]" strokeweight="1.5pt">
                       <v:stroke joinstyle="miter"/>
                     </v:line>
                   </w:pict>
@@ -10338,7 +10835,7 @@
               <mc:AlternateContent>
                 <mc:Choice Requires="wpg">
                   <w:drawing>
-                    <wp:anchor distT="0" distB="0" distL="114300" distR="114300" simplePos="0" relativeHeight="251598848" behindDoc="0" locked="0" layoutInCell="1" allowOverlap="1" wp14:anchorId="143C416D" wp14:editId="66A6A001">
+                    <wp:anchor distT="0" distB="0" distL="114300" distR="114300" simplePos="0" relativeHeight="251586560" behindDoc="0" locked="0" layoutInCell="1" allowOverlap="1" wp14:anchorId="143C416D" wp14:editId="66A6A001">
                       <wp:simplePos x="0" y="0"/>
                       <wp:positionH relativeFrom="column">
                         <wp:posOffset>488063</wp:posOffset>
@@ -10405,6 +10902,7 @@
                                         <w:szCs w:val="20"/>
                                       </w:rPr>
                                     </w:pPr>
+                                    <w:proofErr w:type="gramStart"/>
                                     <w:r>
                                       <w:rPr>
                                         <w:rFonts w:ascii="Times New Roman" w:hAnsi="Times New Roman" w:cs="Times New Roman"/>
@@ -10413,6 +10911,7 @@
                                       </w:rPr>
                                       <w:t>package</w:t>
                                     </w:r>
+                                    <w:proofErr w:type="gramEnd"/>
                                   </w:p>
                                 </w:txbxContent>
                               </wps:txbx>
@@ -10484,7 +10983,7 @@
                 </mc:Choice>
                 <mc:Fallback>
                   <w:pict>
-                    <v:group id="Group 40" o:spid="_x0000_s1026" style="position:absolute;left:0;text-align:left;margin-left:38.45pt;margin-top:5.75pt;width:90.15pt;height:38.7pt;z-index:251598848;mso-height-relative:margin" coordsize="11449,6275" o:gfxdata="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">
+                    <v:group w14:anchorId="143C416D" id="Group 40" o:spid="_x0000_s1026" style="position:absolute;left:0;text-align:left;margin-left:38.45pt;margin-top:5.75pt;width:90.15pt;height:38.7pt;z-index:251586560;mso-height-relative:margin" coordsize="11449,6275" o:gfxdata="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">
                       <v:rect id="Rectangle 37" o:spid="_x0000_s1027" style="position:absolute;top:1113;width:11449;height:5162;visibility:visible;mso-wrap-style:square;v-text-anchor:middle" o:gfxdata="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" fillcolor="white [3201]" strokecolor="black [3213]" strokeweight="1pt">
                         <v:textbox>
                           <w:txbxContent>
@@ -10497,6 +10996,7 @@
                                   <w:szCs w:val="20"/>
                                 </w:rPr>
                               </w:pPr>
+                              <w:proofErr w:type="gramStart"/>
                               <w:r>
                                 <w:rPr>
                                   <w:rFonts w:ascii="Times New Roman" w:hAnsi="Times New Roman" w:cs="Times New Roman"/>
@@ -10505,6 +11005,7 @@
                                 </w:rPr>
                                 <w:t>package</w:t>
                               </w:r>
+                              <w:proofErr w:type="gramEnd"/>
                             </w:p>
                           </w:txbxContent>
                         </v:textbox>
@@ -10634,7 +11135,7 @@
               <mc:AlternateContent>
                 <mc:Choice Requires="wpg">
                   <w:drawing>
-                    <wp:anchor distT="0" distB="0" distL="114300" distR="114300" simplePos="0" relativeHeight="251601920" behindDoc="0" locked="0" layoutInCell="1" allowOverlap="1" wp14:anchorId="2155230D" wp14:editId="5A2E77A6">
+                    <wp:anchor distT="0" distB="0" distL="114300" distR="114300" simplePos="0" relativeHeight="251589632" behindDoc="0" locked="0" layoutInCell="1" allowOverlap="1" wp14:anchorId="2155230D" wp14:editId="5A2E77A6">
                       <wp:simplePos x="0" y="0"/>
                       <wp:positionH relativeFrom="column">
                         <wp:posOffset>363220</wp:posOffset>
@@ -10805,7 +11306,7 @@
                 </mc:Choice>
                 <mc:Fallback>
                   <w:pict>
-                    <v:group id="Group 46" o:spid="_x0000_s1029" style="position:absolute;left:0;text-align:left;margin-left:28.6pt;margin-top:4.5pt;width:107.75pt;height:38.8pt;z-index:251601920" coordsize="13690,4929" o:gfxdata="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">
+                    <v:group w14:anchorId="2155230D" id="Group 46" o:spid="_x0000_s1029" style="position:absolute;left:0;text-align:left;margin-left:28.6pt;margin-top:4.5pt;width:107.75pt;height:38.8pt;z-index:251589632" coordsize="13690,4929" o:gfxdata="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">
                       <v:rect id="Rectangle 43" o:spid="_x0000_s1030" style="position:absolute;left:1272;width:12418;height:4929;visibility:visible;mso-wrap-style:square;v-text-anchor:middle" o:gfxdata="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" fillcolor="white [3201]" strokecolor="black [3213]" strokeweight="1pt">
                         <v:textbox>
                           <w:txbxContent>
@@ -10948,7 +11449,7 @@
               <mc:AlternateContent>
                 <mc:Choice Requires="wps">
                   <w:drawing>
-                    <wp:anchor distT="0" distB="0" distL="114300" distR="114300" simplePos="0" relativeHeight="251600896" behindDoc="0" locked="0" layoutInCell="1" allowOverlap="1" wp14:anchorId="43B0F18C" wp14:editId="762F6451">
+                    <wp:anchor distT="0" distB="0" distL="114300" distR="114300" simplePos="0" relativeHeight="251588608" behindDoc="0" locked="0" layoutInCell="1" allowOverlap="1" wp14:anchorId="43B0F18C" wp14:editId="762F6451">
                       <wp:simplePos x="0" y="0"/>
                       <wp:positionH relativeFrom="column">
                         <wp:posOffset>418465</wp:posOffset>
@@ -10994,9 +11495,9 @@
                     </wp:anchor>
                   </w:drawing>
                 </mc:Choice>
-                <mc:Fallback xmlns:w15="http://schemas.microsoft.com/office/word/2012/wordml">
+                <mc:Fallback>
                   <w:pict>
-                    <v:shape w14:anchorId="5CBEEAB4" id="Straight Arrow Connector 42" o:spid="_x0000_s1026" type="#_x0000_t32" style="position:absolute;margin-left:32.95pt;margin-top:12.3pt;width:104.55pt;height:0;z-index:251600896;visibility:visible;mso-wrap-style:square;mso-width-percent:0;mso-wrap-distance-left:9pt;mso-wrap-distance-top:0;mso-wrap-distance-right:9pt;mso-wrap-distance-bottom:0;mso-position-horizontal:absolute;mso-position-horizontal-relative:text;mso-position-vertical:absolute;mso-position-vertical-relative:text;mso-width-percent:0;mso-width-relative:margin" o:gfxdata="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" strokecolor="windowText" strokeweight="1.5pt">
+                    <v:shape w14:anchorId="33DC02EE" id="Straight Arrow Connector 42" o:spid="_x0000_s1026" type="#_x0000_t32" style="position:absolute;margin-left:32.95pt;margin-top:12.3pt;width:104.55pt;height:0;z-index:251588608;visibility:visible;mso-wrap-style:square;mso-width-percent:0;mso-wrap-distance-left:9pt;mso-wrap-distance-top:0;mso-wrap-distance-right:9pt;mso-wrap-distance-bottom:0;mso-position-horizontal:absolute;mso-position-horizontal-relative:text;mso-position-vertical:absolute;mso-position-vertical-relative:text;mso-width-percent:0;mso-width-relative:margin" o:gfxdata="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" strokecolor="windowText" strokeweight="1.5pt">
                       <v:stroke endarrow="open" joinstyle="miter"/>
                     </v:shape>
                   </w:pict>
@@ -11060,7 +11561,7 @@
               <mc:AlternateContent>
                 <mc:Choice Requires="wps">
                   <w:drawing>
-                    <wp:anchor distT="0" distB="0" distL="114300" distR="114300" simplePos="0" relativeHeight="251599872" behindDoc="0" locked="0" layoutInCell="1" allowOverlap="1" wp14:anchorId="10EC5B1B" wp14:editId="566FE849">
+                    <wp:anchor distT="0" distB="0" distL="114300" distR="114300" simplePos="0" relativeHeight="251587584" behindDoc="0" locked="0" layoutInCell="1" allowOverlap="1" wp14:anchorId="10EC5B1B" wp14:editId="566FE849">
                       <wp:simplePos x="0" y="0"/>
                       <wp:positionH relativeFrom="column">
                         <wp:posOffset>897255</wp:posOffset>
@@ -11111,7 +11612,7 @@
                 </mc:Choice>
                 <mc:Fallback>
                   <w:pict>
-                    <v:oval id="Oval 41" o:spid="_x0000_s1026" style="position:absolute;margin-left:70.65pt;margin-top:14.25pt;width:18.75pt;height:18.75pt;z-index:251599872;visibility:visible;mso-wrap-style:square;mso-wrap-distance-left:9pt;mso-wrap-distance-top:0;mso-wrap-distance-right:9pt;mso-wrap-distance-bottom:0;mso-position-horizontal:absolute;mso-position-horizontal-relative:text;mso-position-vertical:absolute;mso-position-vertical-relative:text;v-text-anchor:middle" o:gfxdata="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" fillcolor="window" strokecolor="windowText" strokeweight="1pt">
+                    <v:oval w14:anchorId="1914819A" id="Oval 41" o:spid="_x0000_s1026" style="position:absolute;margin-left:70.65pt;margin-top:14.25pt;width:18.75pt;height:18.75pt;z-index:251587584;visibility:visible;mso-wrap-style:square;mso-wrap-distance-left:9pt;mso-wrap-distance-top:0;mso-wrap-distance-right:9pt;mso-wrap-distance-bottom:0;mso-position-horizontal:absolute;mso-position-horizontal-relative:text;mso-position-vertical:absolute;mso-position-vertical-relative:text;v-text-anchor:middle" o:gfxdata="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" fillcolor="window" strokecolor="windowText" strokeweight="1pt">
                       <v:stroke joinstyle="miter"/>
                     </v:oval>
                   </w:pict>
@@ -11313,7 +11814,7 @@
               <mc:AlternateContent>
                 <mc:Choice Requires="wps">
                   <w:drawing>
-                    <wp:anchor distT="0" distB="0" distL="114300" distR="114300" simplePos="0" relativeHeight="251597824" behindDoc="0" locked="0" layoutInCell="1" allowOverlap="1" wp14:anchorId="0768D311" wp14:editId="5B75F2A4">
+                    <wp:anchor distT="0" distB="0" distL="114300" distR="114300" simplePos="0" relativeHeight="251585536" behindDoc="0" locked="0" layoutInCell="1" allowOverlap="1" wp14:anchorId="0768D311" wp14:editId="5B75F2A4">
                       <wp:simplePos x="0" y="0"/>
                       <wp:positionH relativeFrom="column">
                         <wp:posOffset>418465</wp:posOffset>
@@ -11355,9 +11856,9 @@
                     </wp:anchor>
                   </w:drawing>
                 </mc:Choice>
-                <mc:Fallback xmlns:w15="http://schemas.microsoft.com/office/word/2012/wordml">
+                <mc:Fallback>
                   <w:pict>
-                    <v:line w14:anchorId="2A7A4FD9" id="Straight Connector 30" o:spid="_x0000_s1026" style="position:absolute;z-index:251597824;visibility:visible;mso-wrap-style:square;mso-wrap-distance-left:9pt;mso-wrap-distance-top:0;mso-wrap-distance-right:9pt;mso-wrap-distance-bottom:0;mso-position-horizontal:absolute;mso-position-horizontal-relative:text;mso-position-vertical:absolute;mso-position-vertical-relative:text" from="32.95pt,2.95pt" to="137.5pt,2.95pt" o:gfxdata="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" strokecolor="windowText" strokeweight="1.5pt">
+                    <v:line w14:anchorId="499E91FE" id="Straight Connector 30" o:spid="_x0000_s1026" style="position:absolute;z-index:251585536;visibility:visible;mso-wrap-style:square;mso-wrap-distance-left:9pt;mso-wrap-distance-top:0;mso-wrap-distance-right:9pt;mso-wrap-distance-bottom:0;mso-position-horizontal:absolute;mso-position-horizontal-relative:text;mso-position-vertical:absolute;mso-position-vertical-relative:text" from="32.95pt,2.95pt" to="137.5pt,2.95pt" o:gfxdata="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" strokecolor="windowText" strokeweight="1.5pt">
                       <v:stroke joinstyle="miter"/>
                     </v:line>
                   </w:pict>
@@ -11705,7 +12206,7 @@
               <mc:AlternateContent>
                 <mc:Choice Requires="wps">
                   <w:drawing>
-                    <wp:anchor distT="0" distB="0" distL="114300" distR="114300" simplePos="0" relativeHeight="251402240" behindDoc="0" locked="0" layoutInCell="1" allowOverlap="1" wp14:anchorId="5B122507" wp14:editId="62235342">
+                    <wp:anchor distT="0" distB="0" distL="114300" distR="114300" simplePos="0" relativeHeight="251389952" behindDoc="0" locked="0" layoutInCell="1" allowOverlap="1" wp14:anchorId="5B122507" wp14:editId="62235342">
                       <wp:simplePos x="0" y="0"/>
                       <wp:positionH relativeFrom="column">
                         <wp:posOffset>294692</wp:posOffset>
@@ -11761,13 +12262,23 @@
                                       <w:szCs w:val="20"/>
                                     </w:rPr>
                                   </w:pPr>
+                                  <w:proofErr w:type="gramStart"/>
                                   <w:r>
                                     <w:rPr>
                                       <w:rFonts w:ascii="Times New Roman" w:hAnsi="Times New Roman" w:cs="Times New Roman"/>
                                       <w:sz w:val="20"/>
                                       <w:szCs w:val="20"/>
                                     </w:rPr>
-                                    <w:t>roleName : TypeName</w:t>
+                                    <w:t>roleName :</w:t>
+                                  </w:r>
+                                  <w:proofErr w:type="gramEnd"/>
+                                  <w:r>
+                                    <w:rPr>
+                                      <w:rFonts w:ascii="Times New Roman" w:hAnsi="Times New Roman" w:cs="Times New Roman"/>
+                                      <w:sz w:val="20"/>
+                                      <w:szCs w:val="20"/>
+                                    </w:rPr>
+                                    <w:t xml:space="preserve"> TypeName</w:t>
                                   </w:r>
                                 </w:p>
                               </w:txbxContent>
@@ -11792,7 +12303,7 @@
                 </mc:Choice>
                 <mc:Fallback>
                   <w:pict>
-                    <v:rect id="Rectangle 49" o:spid="_x0000_s1033" style="position:absolute;left:0;text-align:left;margin-left:23.2pt;margin-top:6.8pt;width:113.45pt;height:57pt;z-index:251402240;visibility:visible;mso-wrap-style:square;mso-width-percent:0;mso-height-percent:0;mso-wrap-distance-left:9pt;mso-wrap-distance-top:0;mso-wrap-distance-right:9pt;mso-wrap-distance-bottom:0;mso-position-horizontal:absolute;mso-position-horizontal-relative:text;mso-position-vertical:absolute;mso-position-vertical-relative:text;mso-width-percent:0;mso-height-percent:0;mso-width-relative:margin;mso-height-relative:margin;v-text-anchor:middle" o:gfxdata="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" fillcolor="white [3201]" strokecolor="black [3213]" strokeweight="1pt">
+                    <v:rect w14:anchorId="5B122507" id="Rectangle 49" o:spid="_x0000_s1033" style="position:absolute;left:0;text-align:left;margin-left:23.2pt;margin-top:6.8pt;width:113.45pt;height:57pt;z-index:251389952;visibility:visible;mso-wrap-style:square;mso-width-percent:0;mso-height-percent:0;mso-wrap-distance-left:9pt;mso-wrap-distance-top:0;mso-wrap-distance-right:9pt;mso-wrap-distance-bottom:0;mso-position-horizontal:absolute;mso-position-horizontal-relative:text;mso-position-vertical:absolute;mso-position-vertical-relative:text;mso-width-percent:0;mso-height-percent:0;mso-width-relative:margin;mso-height-relative:margin;v-text-anchor:middle" o:gfxdata="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" fillcolor="white [3201]" strokecolor="black [3213]" strokeweight="1pt">
                       <v:textbox>
                         <w:txbxContent>
                           <w:p>
@@ -11804,13 +12315,23 @@
                                 <w:szCs w:val="20"/>
                               </w:rPr>
                             </w:pPr>
+                            <w:proofErr w:type="gramStart"/>
                             <w:r>
                               <w:rPr>
                                 <w:rFonts w:ascii="Times New Roman" w:hAnsi="Times New Roman" w:cs="Times New Roman"/>
                                 <w:sz w:val="20"/>
                                 <w:szCs w:val="20"/>
                               </w:rPr>
-                              <w:t>roleName : TypeName</w:t>
+                              <w:t>roleName :</w:t>
+                            </w:r>
+                            <w:proofErr w:type="gramEnd"/>
+                            <w:r>
+                              <w:rPr>
+                                <w:rFonts w:ascii="Times New Roman" w:hAnsi="Times New Roman" w:cs="Times New Roman"/>
+                                <w:sz w:val="20"/>
+                                <w:szCs w:val="20"/>
+                              </w:rPr>
+                              <w:t xml:space="preserve"> TypeName</w:t>
                             </w:r>
                           </w:p>
                         </w:txbxContent>
@@ -12398,7 +12919,7 @@
               <mc:AlternateContent>
                 <mc:Choice Requires="wps">
                   <w:drawing>
-                    <wp:anchor distT="0" distB="0" distL="114300" distR="114300" simplePos="0" relativeHeight="251414528" behindDoc="0" locked="0" layoutInCell="1" allowOverlap="1" wp14:anchorId="1779D679" wp14:editId="38259E73">
+                    <wp:anchor distT="0" distB="0" distL="114300" distR="114300" simplePos="0" relativeHeight="251402240" behindDoc="0" locked="0" layoutInCell="1" allowOverlap="1" wp14:anchorId="1779D679" wp14:editId="38259E73">
                       <wp:simplePos x="0" y="0"/>
                       <wp:positionH relativeFrom="column">
                         <wp:posOffset>891708</wp:posOffset>
@@ -12474,7 +12995,7 @@
                                                 </pic:cNvPicPr>
                                               </pic:nvPicPr>
                                               <pic:blipFill>
-                                                <a:blip r:embed="rId17">
+                                                <a:blip r:embed="rId16">
                                                   <a:extLst>
                                                     <a:ext uri="{28A0092B-C50C-407E-A947-70E740481C1C}">
                                                       <a14:useLocalDpi xmlns:a14="http://schemas.microsoft.com/office/drawing/2010/main" val="0"/>
@@ -12528,7 +13049,7 @@
                 </mc:Choice>
                 <mc:Fallback>
                   <w:pict>
-                    <v:rect id="Rectangle 4" o:spid="_x0000_s1034" style="position:absolute;left:0;text-align:left;margin-left:70.2pt;margin-top:13.3pt;width:17pt;height:17.65pt;z-index:251414528;visibility:visible;mso-wrap-style:square;mso-width-percent:0;mso-height-percent:0;mso-wrap-distance-left:9pt;mso-wrap-distance-top:0;mso-wrap-distance-right:9pt;mso-wrap-distance-bottom:0;mso-position-horizontal:absolute;mso-position-horizontal-relative:text;mso-position-vertical:absolute;mso-position-vertical-relative:text;mso-width-percent:0;mso-height-percent:0;mso-width-relative:margin;mso-height-relative:margin;v-text-anchor:middle" o:gfxdata="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" fillcolor="white [3201]" strokecolor="black [3213]" strokeweight="1pt">
+                    <v:rect w14:anchorId="1779D679" id="Rectangle 4" o:spid="_x0000_s1034" style="position:absolute;left:0;text-align:left;margin-left:70.2pt;margin-top:13.3pt;width:17pt;height:17.65pt;z-index:251402240;visibility:visible;mso-wrap-style:square;mso-width-percent:0;mso-height-percent:0;mso-wrap-distance-left:9pt;mso-wrap-distance-top:0;mso-wrap-distance-right:9pt;mso-wrap-distance-bottom:0;mso-position-horizontal:absolute;mso-position-horizontal-relative:text;mso-position-vertical:absolute;mso-position-vertical-relative:text;mso-width-percent:0;mso-height-percent:0;mso-width-relative:margin;mso-height-relative:margin;v-text-anchor:middle" o:gfxdata="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" fillcolor="white [3201]" strokecolor="black [3213]" strokeweight="1pt">
                       <v:textbox>
                         <w:txbxContent>
                           <w:p>
@@ -12560,7 +13081,7 @@
                                           </pic:cNvPicPr>
                                         </pic:nvPicPr>
                                         <pic:blipFill>
-                                          <a:blip r:embed="rId17">
+                                          <a:blip r:embed="rId16">
                                             <a:extLst>
                                               <a:ext uri="{28A0092B-C50C-407E-A947-70E740481C1C}">
                                                 <a14:useLocalDpi xmlns:a14="http://schemas.microsoft.com/office/drawing/2010/main" val="0"/>
@@ -12708,7 +13229,7 @@
               <mc:AlternateContent>
                 <mc:Choice Requires="wpg">
                   <w:drawing>
-                    <wp:anchor distT="0" distB="0" distL="114300" distR="114300" simplePos="0" relativeHeight="251530240" behindDoc="0" locked="0" layoutInCell="1" allowOverlap="1" wp14:anchorId="163C67FD" wp14:editId="266E0FF5">
+                    <wp:anchor distT="0" distB="0" distL="114300" distR="114300" simplePos="0" relativeHeight="251517952" behindDoc="0" locked="0" layoutInCell="1" allowOverlap="1" wp14:anchorId="163C67FD" wp14:editId="266E0FF5">
                       <wp:simplePos x="0" y="0"/>
                       <wp:positionH relativeFrom="column">
                         <wp:posOffset>38659</wp:posOffset>
@@ -12775,13 +13296,23 @@
                                         <w:szCs w:val="20"/>
                                       </w:rPr>
                                     </w:pPr>
+                                    <w:proofErr w:type="gramStart"/>
                                     <w:r>
                                       <w:rPr>
                                         <w:rFonts w:ascii="Times New Roman" w:hAnsi="Times New Roman" w:cs="Times New Roman"/>
                                         <w:sz w:val="20"/>
                                         <w:szCs w:val="20"/>
                                       </w:rPr>
-                                      <w:t xml:space="preserve">property </w:t>
+                                      <w:t>property</w:t>
+                                    </w:r>
+                                    <w:proofErr w:type="gramEnd"/>
+                                    <w:r>
+                                      <w:rPr>
+                                        <w:rFonts w:ascii="Times New Roman" w:hAnsi="Times New Roman" w:cs="Times New Roman"/>
+                                        <w:sz w:val="20"/>
+                                        <w:szCs w:val="20"/>
+                                      </w:rPr>
+                                      <w:t xml:space="preserve"> </w:t>
                                     </w:r>
                                   </w:p>
                                 </w:txbxContent>
@@ -12855,7 +13386,7 @@
                                                   </pic:cNvPicPr>
                                                 </pic:nvPicPr>
                                                 <pic:blipFill>
-                                                  <a:blip r:embed="rId17">
+                                                  <a:blip r:embed="rId16">
                                                     <a:extLst>
                                                       <a:ext uri="{28A0092B-C50C-407E-A947-70E740481C1C}">
                                                         <a14:useLocalDpi xmlns:a14="http://schemas.microsoft.com/office/drawing/2010/main" val="0"/>
@@ -12946,13 +13477,23 @@
                                       </w:rPr>
                                       <w:t xml:space="preserve">  </w:t>
                                     </w:r>
+                                    <w:proofErr w:type="gramStart"/>
                                     <w:r>
                                       <w:rPr>
                                         <w:rFonts w:ascii="Times New Roman" w:hAnsi="Times New Roman" w:cs="Times New Roman"/>
                                         <w:sz w:val="20"/>
                                         <w:szCs w:val="20"/>
                                       </w:rPr>
-                                      <w:t xml:space="preserve">property </w:t>
+                                      <w:t>property</w:t>
+                                    </w:r>
+                                    <w:proofErr w:type="gramEnd"/>
+                                    <w:r>
+                                      <w:rPr>
+                                        <w:rFonts w:ascii="Times New Roman" w:hAnsi="Times New Roman" w:cs="Times New Roman"/>
+                                        <w:sz w:val="20"/>
+                                        <w:szCs w:val="20"/>
+                                      </w:rPr>
+                                      <w:t xml:space="preserve"> </w:t>
                                     </w:r>
                                   </w:p>
                                 </w:txbxContent>
@@ -13026,7 +13567,7 @@
                                                   </pic:cNvPicPr>
                                                 </pic:nvPicPr>
                                                 <pic:blipFill>
-                                                  <a:blip r:embed="rId17">
+                                                  <a:blip r:embed="rId16">
                                                     <a:extLst>
                                                       <a:ext uri="{28A0092B-C50C-407E-A947-70E740481C1C}">
                                                         <a14:useLocalDpi xmlns:a14="http://schemas.microsoft.com/office/drawing/2010/main" val="0"/>
@@ -13103,7 +13644,7 @@
                 </mc:Choice>
                 <mc:Fallback>
                   <w:pict>
-                    <v:group id="Group 323" o:spid="_x0000_s1035" style="position:absolute;margin-left:3.05pt;margin-top:5.75pt;width:152.6pt;height:29.35pt;z-index:251530240" coordsize="19381,3727" o:gfxdata="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">
+                    <v:group w14:anchorId="163C67FD" id="Group 323" o:spid="_x0000_s1035" style="position:absolute;margin-left:3.05pt;margin-top:5.75pt;width:152.6pt;height:29.35pt;z-index:251517952" coordsize="19381,3727" o:gfxdata="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">
                       <v:rect id="Rectangle 35" o:spid="_x0000_s1036" style="position:absolute;width:6437;height:3581;visibility:visible;mso-wrap-style:square;v-text-anchor:middle" o:gfxdata="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" fillcolor="white [3201]" strokecolor="black [3213]" strokeweight="1pt">
                         <v:textbox>
                           <w:txbxContent>
@@ -13116,13 +13657,23 @@
                                   <w:szCs w:val="20"/>
                                 </w:rPr>
                               </w:pPr>
+                              <w:proofErr w:type="gramStart"/>
                               <w:r>
                                 <w:rPr>
                                   <w:rFonts w:ascii="Times New Roman" w:hAnsi="Times New Roman" w:cs="Times New Roman"/>
                                   <w:sz w:val="20"/>
                                   <w:szCs w:val="20"/>
                                 </w:rPr>
-                                <w:t xml:space="preserve">property </w:t>
+                                <w:t>property</w:t>
+                              </w:r>
+                              <w:proofErr w:type="gramEnd"/>
+                              <w:r>
+                                <w:rPr>
+                                  <w:rFonts w:ascii="Times New Roman" w:hAnsi="Times New Roman" w:cs="Times New Roman"/>
+                                  <w:sz w:val="20"/>
+                                  <w:szCs w:val="20"/>
+                                </w:rPr>
+                                <w:t xml:space="preserve"> </w:t>
                               </w:r>
                             </w:p>
                           </w:txbxContent>
@@ -13160,7 +13711,7 @@
                                             </pic:cNvPicPr>
                                           </pic:nvPicPr>
                                           <pic:blipFill>
-                                            <a:blip r:embed="rId17">
+                                            <a:blip r:embed="rId16">
                                               <a:extLst>
                                                 <a:ext uri="{28A0092B-C50C-407E-A947-70E740481C1C}">
                                                   <a14:useLocalDpi xmlns:a14="http://schemas.microsoft.com/office/drawing/2010/main" val="0"/>
@@ -13215,13 +13766,23 @@
                                 </w:rPr>
                                 <w:t xml:space="preserve">  </w:t>
                               </w:r>
+                              <w:proofErr w:type="gramStart"/>
                               <w:r>
                                 <w:rPr>
                                   <w:rFonts w:ascii="Times New Roman" w:hAnsi="Times New Roman" w:cs="Times New Roman"/>
                                   <w:sz w:val="20"/>
                                   <w:szCs w:val="20"/>
                                 </w:rPr>
-                                <w:t xml:space="preserve">property </w:t>
+                                <w:t>property</w:t>
+                              </w:r>
+                              <w:proofErr w:type="gramEnd"/>
+                              <w:r>
+                                <w:rPr>
+                                  <w:rFonts w:ascii="Times New Roman" w:hAnsi="Times New Roman" w:cs="Times New Roman"/>
+                                  <w:sz w:val="20"/>
+                                  <w:szCs w:val="20"/>
+                                </w:rPr>
+                                <w:t xml:space="preserve"> </w:t>
                               </w:r>
                             </w:p>
                           </w:txbxContent>
@@ -13259,7 +13820,7 @@
                                             </pic:cNvPicPr>
                                           </pic:nvPicPr>
                                           <pic:blipFill>
-                                            <a:blip r:embed="rId17">
+                                            <a:blip r:embed="rId16">
                                               <a:extLst>
                                                 <a:ext uri="{28A0092B-C50C-407E-A947-70E740481C1C}">
                                                   <a14:useLocalDpi xmlns:a14="http://schemas.microsoft.com/office/drawing/2010/main" val="0"/>
@@ -13571,7 +14132,7 @@
               <mc:AlternateContent>
                 <mc:Choice Requires="wpg">
                   <w:drawing>
-                    <wp:anchor distT="0" distB="0" distL="114300" distR="114300" simplePos="0" relativeHeight="251604992" behindDoc="0" locked="0" layoutInCell="1" allowOverlap="1" wp14:anchorId="57625F85" wp14:editId="73F7538B">
+                    <wp:anchor distT="0" distB="0" distL="114300" distR="114300" simplePos="0" relativeHeight="251592704" behindDoc="0" locked="0" layoutInCell="1" allowOverlap="1" wp14:anchorId="57625F85" wp14:editId="73F7538B">
                       <wp:simplePos x="0" y="0"/>
                       <wp:positionH relativeFrom="column">
                         <wp:posOffset>313690</wp:posOffset>
@@ -13690,6 +14251,7 @@
                                         <w:szCs w:val="20"/>
                                       </w:rPr>
                                     </w:pPr>
+                                    <w:proofErr w:type="gramStart"/>
                                     <w:r>
                                       <w:rPr>
                                         <w:rFonts w:ascii="Times New Roman" w:hAnsi="Times New Roman" w:cs="Times New Roman"/>
@@ -13698,6 +14260,7 @@
                                       </w:rPr>
                                       <w:t>class</w:t>
                                     </w:r>
+                                    <w:proofErr w:type="gramEnd"/>
                                   </w:p>
                                 </w:txbxContent>
                               </wps:txbx>
@@ -13719,7 +14282,7 @@
                 </mc:Choice>
                 <mc:Fallback>
                   <w:pict>
-                    <v:group id="Group 59" o:spid="_x0000_s1041" style="position:absolute;left:0;text-align:left;margin-left:24.7pt;margin-top:10.7pt;width:93.7pt;height:46.9pt;z-index:251604992;mso-height-relative:margin" coordorigin=",86" coordsize="11904,6038" o:gfxdata="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">
+                    <v:group w14:anchorId="57625F85" id="Group 59" o:spid="_x0000_s1041" style="position:absolute;left:0;text-align:left;margin-left:24.7pt;margin-top:10.7pt;width:93.7pt;height:46.9pt;z-index:251592704;mso-height-relative:margin" coordorigin=",86" coordsize="11904,6038" o:gfxdata="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">
                       <v:rect id="Rectangle 54" o:spid="_x0000_s1042" style="position:absolute;top:86;width:11904;height:6038;visibility:visible;mso-wrap-style:square;v-text-anchor:middle" o:gfxdata="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" fillcolor="white [3201]" strokecolor="black [3213]" strokeweight="1pt">
                         <v:textbox>
                           <w:txbxContent>
@@ -13748,6 +14311,7 @@
                                   <w:szCs w:val="20"/>
                                 </w:rPr>
                               </w:pPr>
+                              <w:proofErr w:type="gramStart"/>
                               <w:r>
                                 <w:rPr>
                                   <w:rFonts w:ascii="Times New Roman" w:hAnsi="Times New Roman" w:cs="Times New Roman"/>
@@ -13756,6 +14320,7 @@
                                 </w:rPr>
                                 <w:t>class</w:t>
                               </w:r>
+                              <w:proofErr w:type="gramEnd"/>
                             </w:p>
                           </w:txbxContent>
                         </v:textbox>
@@ -13901,16 +14466,53 @@
           <w:sz w:val="24"/>
           <w:szCs w:val="24"/>
         </w:rPr>
-        <w:t xml:space="preserve">menyediakan cara mengumpulkan elemen-elemen yang saling terkait dalam diagram UML. Hampir semua diagram dalam UML dapa dikelompokan menggunakan </w:t>
-      </w:r>
-      <w:r>
-        <w:rPr>
-          <w:rFonts w:ascii="Times New Roman" w:hAnsi="Times New Roman" w:cs="Times New Roman"/>
-          <w:i/>
-          <w:sz w:val="24"/>
-          <w:szCs w:val="24"/>
-        </w:rPr>
-        <w:t xml:space="preserve"> package diagram</w:t>
+        <w:t xml:space="preserve">menyediakan </w:t>
+      </w:r>
+      <w:proofErr w:type="gramStart"/>
+      <w:r>
+        <w:rPr>
+          <w:rFonts w:ascii="Times New Roman" w:hAnsi="Times New Roman" w:cs="Times New Roman"/>
+          <w:sz w:val="24"/>
+          <w:szCs w:val="24"/>
+        </w:rPr>
+        <w:t>cara</w:t>
+      </w:r>
+      <w:proofErr w:type="gramEnd"/>
+      <w:r>
+        <w:rPr>
+          <w:rFonts w:ascii="Times New Roman" w:hAnsi="Times New Roman" w:cs="Times New Roman"/>
+          <w:sz w:val="24"/>
+          <w:szCs w:val="24"/>
+        </w:rPr>
+        <w:t xml:space="preserve"> mengumpulkan elemen-elemen yang saling terkait dalam diagram UML. Hampir semua diagram dalam UML dapa dikelompokan </w:t>
+      </w:r>
+      <w:proofErr w:type="gramStart"/>
+      <w:r>
+        <w:rPr>
+          <w:rFonts w:ascii="Times New Roman" w:hAnsi="Times New Roman" w:cs="Times New Roman"/>
+          <w:sz w:val="24"/>
+          <w:szCs w:val="24"/>
+        </w:rPr>
+        <w:t xml:space="preserve">menggunakan </w:t>
+      </w:r>
+      <w:r>
+        <w:rPr>
+          <w:rFonts w:ascii="Times New Roman" w:hAnsi="Times New Roman" w:cs="Times New Roman"/>
+          <w:i/>
+          <w:sz w:val="24"/>
+          <w:szCs w:val="24"/>
+        </w:rPr>
+        <w:t xml:space="preserve"> package</w:t>
+      </w:r>
+      <w:proofErr w:type="gramEnd"/>
+      <w:r>
+        <w:rPr>
+          <w:rFonts w:ascii="Times New Roman" w:hAnsi="Times New Roman" w:cs="Times New Roman"/>
+          <w:i/>
+          <w:sz w:val="24"/>
+          <w:szCs w:val="24"/>
+        </w:rPr>
+        <w:t xml:space="preserve"> diagram</w:t>
       </w:r>
       <w:r>
         <w:rPr>
@@ -14117,7 +14719,7 @@
               <mc:AlternateContent>
                 <mc:Choice Requires="wpg">
                   <w:drawing>
-                    <wp:anchor distT="0" distB="0" distL="114300" distR="114300" simplePos="0" relativeHeight="251471872" behindDoc="0" locked="0" layoutInCell="1" allowOverlap="1" wp14:anchorId="20AACFD2" wp14:editId="53F3771E">
+                    <wp:anchor distT="0" distB="0" distL="114300" distR="114300" simplePos="0" relativeHeight="251459584" behindDoc="0" locked="0" layoutInCell="1" allowOverlap="1" wp14:anchorId="20AACFD2" wp14:editId="53F3771E">
                       <wp:simplePos x="0" y="0"/>
                       <wp:positionH relativeFrom="column">
                         <wp:posOffset>251089</wp:posOffset>
@@ -14184,6 +14786,7 @@
                                         <w:szCs w:val="20"/>
                                       </w:rPr>
                                     </w:pPr>
+                                    <w:proofErr w:type="gramStart"/>
                                     <w:r>
                                       <w:rPr>
                                         <w:rFonts w:ascii="Times New Roman" w:hAnsi="Times New Roman" w:cs="Times New Roman"/>
@@ -14192,6 +14795,7 @@
                                       </w:rPr>
                                       <w:t>package</w:t>
                                     </w:r>
+                                    <w:proofErr w:type="gramEnd"/>
                                   </w:p>
                                 </w:txbxContent>
                               </wps:txbx>
@@ -14260,7 +14864,7 @@
                 </mc:Choice>
                 <mc:Fallback>
                   <w:pict>
-                    <v:group id="Group 95" o:spid="_x0000_s1044" style="position:absolute;left:0;text-align:left;margin-left:19.75pt;margin-top:-.45pt;width:90.15pt;height:49.4pt;z-index:251471872" coordsize="11449,6275" o:gfxdata="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">
+                    <v:group w14:anchorId="20AACFD2" id="Group 95" o:spid="_x0000_s1044" style="position:absolute;left:0;text-align:left;margin-left:19.75pt;margin-top:-.45pt;width:90.15pt;height:49.4pt;z-index:251459584" coordsize="11449,6275" o:gfxdata="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">
                       <v:rect id="Rectangle 96" o:spid="_x0000_s1045" style="position:absolute;top:1113;width:11449;height:5162;visibility:visible;mso-wrap-style:square;v-text-anchor:middle" o:gfxdata="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" fillcolor="white [3201]" strokecolor="black [3213]" strokeweight="1pt">
                         <v:textbox>
                           <w:txbxContent>
@@ -14273,6 +14877,7 @@
                                   <w:szCs w:val="20"/>
                                 </w:rPr>
                               </w:pPr>
+                              <w:proofErr w:type="gramStart"/>
                               <w:r>
                                 <w:rPr>
                                   <w:rFonts w:ascii="Times New Roman" w:hAnsi="Times New Roman" w:cs="Times New Roman"/>
@@ -14281,6 +14886,7 @@
                                 </w:rPr>
                                 <w:t>package</w:t>
                               </w:r>
+                              <w:proofErr w:type="gramEnd"/>
                             </w:p>
                           </w:txbxContent>
                         </v:textbox>
@@ -14440,7 +15046,7 @@
               <mc:AlternateContent>
                 <mc:Choice Requires="wpg">
                   <w:drawing>
-                    <wp:anchor distT="0" distB="0" distL="114300" distR="114300" simplePos="0" relativeHeight="251474944" behindDoc="0" locked="0" layoutInCell="1" allowOverlap="1" wp14:anchorId="3E2D8CD8" wp14:editId="7481173A">
+                    <wp:anchor distT="0" distB="0" distL="114300" distR="114300" simplePos="0" relativeHeight="251462656" behindDoc="0" locked="0" layoutInCell="1" allowOverlap="1" wp14:anchorId="3E2D8CD8" wp14:editId="7481173A">
                       <wp:simplePos x="0" y="0"/>
                       <wp:positionH relativeFrom="column">
                         <wp:posOffset>260866</wp:posOffset>
@@ -14787,7 +15393,7 @@
                 </mc:Choice>
                 <mc:Fallback>
                   <w:pict>
-                    <v:group id="Group 106" o:spid="_x0000_s1047" style="position:absolute;left:0;text-align:left;margin-left:20.55pt;margin-top:1.75pt;width:188.8pt;height:90.35pt;z-index:251474944;mso-width-relative:margin;mso-height-relative:margin" coordsize="25447,13629" o:gfxdata="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">
+                    <v:group w14:anchorId="3E2D8CD8" id="Group 106" o:spid="_x0000_s1047" style="position:absolute;left:0;text-align:left;margin-left:20.55pt;margin-top:1.75pt;width:188.8pt;height:90.35pt;z-index:251462656;mso-width-relative:margin;mso-height-relative:margin" coordsize="25447,13629" o:gfxdata="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">
                       <v:rect id="Rectangle 99" o:spid="_x0000_s1048" style="position:absolute;top:2587;width:25447;height:11042;visibility:visible;mso-wrap-style:square;v-text-anchor:middle" o:gfxdata="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" fillcolor="white [3201]" strokecolor="black [3213]" strokeweight="1pt">
                         <v:textbox>
                           <w:txbxContent>
@@ -15057,7 +15663,7 @@
               <mc:AlternateContent>
                 <mc:Choice Requires="wpg">
                   <w:drawing>
-                    <wp:anchor distT="0" distB="0" distL="114300" distR="114300" simplePos="0" relativeHeight="251632640" behindDoc="0" locked="0" layoutInCell="1" allowOverlap="1" wp14:anchorId="41DF1081" wp14:editId="2588FD35">
+                    <wp:anchor distT="0" distB="0" distL="114300" distR="114300" simplePos="0" relativeHeight="251620352" behindDoc="0" locked="0" layoutInCell="1" allowOverlap="1" wp14:anchorId="41DF1081" wp14:editId="2588FD35">
                       <wp:simplePos x="0" y="0"/>
                       <wp:positionH relativeFrom="column">
                         <wp:posOffset>148722</wp:posOffset>
@@ -15335,6 +15941,7 @@
                                           <w:szCs w:val="20"/>
                                         </w:rPr>
                                       </w:pPr>
+                                      <w:proofErr w:type="gramStart"/>
                                       <w:r>
                                         <w:rPr>
                                           <w:rFonts w:ascii="Times New Roman" w:hAnsi="Times New Roman" w:cs="Times New Roman"/>
@@ -15343,6 +15950,7 @@
                                         </w:rPr>
                                         <w:t>atribut</w:t>
                                       </w:r>
+                                      <w:proofErr w:type="gramEnd"/>
                                     </w:p>
                                   </w:txbxContent>
                                 </wps:txbx>
@@ -15395,6 +16003,7 @@
                                           <w:szCs w:val="20"/>
                                         </w:rPr>
                                       </w:pPr>
+                                      <w:proofErr w:type="gramStart"/>
                                       <w:r>
                                         <w:rPr>
                                           <w:rFonts w:ascii="Times New Roman" w:hAnsi="Times New Roman" w:cs="Times New Roman"/>
@@ -15403,6 +16012,7 @@
                                         </w:rPr>
                                         <w:t>metode</w:t>
                                       </w:r>
+                                      <w:proofErr w:type="gramEnd"/>
                                     </w:p>
                                   </w:txbxContent>
                                 </wps:txbx>
@@ -15583,6 +16193,7 @@
                                           <w:szCs w:val="20"/>
                                         </w:rPr>
                                       </w:pPr>
+                                      <w:proofErr w:type="gramStart"/>
                                       <w:r>
                                         <w:rPr>
                                           <w:rFonts w:ascii="Times New Roman" w:hAnsi="Times New Roman" w:cs="Times New Roman"/>
@@ -15591,6 +16202,7 @@
                                         </w:rPr>
                                         <w:t>atribut</w:t>
                                       </w:r>
+                                      <w:proofErr w:type="gramEnd"/>
                                     </w:p>
                                   </w:txbxContent>
                                 </wps:txbx>
@@ -15643,6 +16255,7 @@
                                           <w:szCs w:val="20"/>
                                         </w:rPr>
                                       </w:pPr>
+                                      <w:proofErr w:type="gramStart"/>
                                       <w:r>
                                         <w:rPr>
                                           <w:rFonts w:ascii="Times New Roman" w:hAnsi="Times New Roman" w:cs="Times New Roman"/>
@@ -15651,6 +16264,7 @@
                                         </w:rPr>
                                         <w:t>metode</w:t>
                                       </w:r>
+                                      <w:proofErr w:type="gramEnd"/>
                                     </w:p>
                                   </w:txbxContent>
                                 </wps:txbx>
@@ -15803,6 +16417,7 @@
                                           <w:szCs w:val="20"/>
                                         </w:rPr>
                                       </w:pPr>
+                                      <w:proofErr w:type="gramStart"/>
                                       <w:r>
                                         <w:rPr>
                                           <w:rFonts w:ascii="Times New Roman" w:hAnsi="Times New Roman" w:cs="Times New Roman"/>
@@ -15811,6 +16426,7 @@
                                         </w:rPr>
                                         <w:t>atribut</w:t>
                                       </w:r>
+                                      <w:proofErr w:type="gramEnd"/>
                                     </w:p>
                                   </w:txbxContent>
                                 </wps:txbx>
@@ -15863,6 +16479,7 @@
                                           <w:szCs w:val="20"/>
                                         </w:rPr>
                                       </w:pPr>
+                                      <w:proofErr w:type="gramStart"/>
                                       <w:r>
                                         <w:rPr>
                                           <w:rFonts w:ascii="Times New Roman" w:hAnsi="Times New Roman" w:cs="Times New Roman"/>
@@ -15871,6 +16488,7 @@
                                         </w:rPr>
                                         <w:t>metode</w:t>
                                       </w:r>
+                                      <w:proofErr w:type="gramEnd"/>
                                     </w:p>
                                   </w:txbxContent>
                                 </wps:txbx>
@@ -15896,7 +16514,7 @@
                 </mc:Choice>
                 <mc:Fallback>
                   <w:pict>
-                    <v:group id="Group 148" o:spid="_x0000_s1053" style="position:absolute;left:0;text-align:left;margin-left:11.7pt;margin-top:-.2pt;width:231.5pt;height:105.9pt;z-index:251632640;mso-width-relative:margin;mso-height-relative:margin" coordsize="30966,16127" o:gfxdata="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">
+                    <v:group w14:anchorId="41DF1081" id="Group 148" o:spid="_x0000_s1053" style="position:absolute;left:0;text-align:left;margin-left:11.7pt;margin-top:-.2pt;width:231.5pt;height:105.9pt;z-index:251620352;mso-width-relative:margin;mso-height-relative:margin" coordsize="30966,16127" o:gfxdata="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">
                       <v:group id="Group 107" o:spid="_x0000_s1054" style="position:absolute;left:2501;width:12503;height:4140" coordsize="25447,13629" o:gfxdata="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">
                         <v:rect id="Rectangle 108" o:spid="_x0000_s1055" style="position:absolute;top:2587;width:25447;height:11042;visibility:visible;mso-wrap-style:square;v-text-anchor:middle" o:gfxdata="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" fillcolor="white [3201]" strokecolor="black [3213]" strokeweight="1pt">
                           <v:textbox>
@@ -15992,6 +16610,7 @@
                                     <w:szCs w:val="20"/>
                                   </w:rPr>
                                 </w:pPr>
+                                <w:proofErr w:type="gramStart"/>
                                 <w:r>
                                   <w:rPr>
                                     <w:rFonts w:ascii="Times New Roman" w:hAnsi="Times New Roman" w:cs="Times New Roman"/>
@@ -16000,6 +16619,7 @@
                                   </w:rPr>
                                   <w:t>atribut</w:t>
                                 </w:r>
+                                <w:proofErr w:type="gramEnd"/>
                               </w:p>
                             </w:txbxContent>
                           </v:textbox>
@@ -16016,6 +16636,7 @@
                                     <w:szCs w:val="20"/>
                                   </w:rPr>
                                 </w:pPr>
+                                <w:proofErr w:type="gramStart"/>
                                 <w:r>
                                   <w:rPr>
                                     <w:rFonts w:ascii="Times New Roman" w:hAnsi="Times New Roman" w:cs="Times New Roman"/>
@@ -16024,6 +16645,7 @@
                                   </w:rPr>
                                   <w:t>metode</w:t>
                                 </w:r>
+                                <w:proofErr w:type="gramEnd"/>
                               </w:p>
                             </w:txbxContent>
                           </v:textbox>
@@ -16072,6 +16694,7 @@
                                     <w:szCs w:val="20"/>
                                   </w:rPr>
                                 </w:pPr>
+                                <w:proofErr w:type="gramStart"/>
                                 <w:r>
                                   <w:rPr>
                                     <w:rFonts w:ascii="Times New Roman" w:hAnsi="Times New Roman" w:cs="Times New Roman"/>
@@ -16080,6 +16703,7 @@
                                   </w:rPr>
                                   <w:t>atribut</w:t>
                                 </w:r>
+                                <w:proofErr w:type="gramEnd"/>
                               </w:p>
                             </w:txbxContent>
                           </v:textbox>
@@ -16096,6 +16720,7 @@
                                     <w:szCs w:val="20"/>
                                   </w:rPr>
                                 </w:pPr>
+                                <w:proofErr w:type="gramStart"/>
                                 <w:r>
                                   <w:rPr>
                                     <w:rFonts w:ascii="Times New Roman" w:hAnsi="Times New Roman" w:cs="Times New Roman"/>
@@ -16104,6 +16729,7 @@
                                   </w:rPr>
                                   <w:t>metode</w:t>
                                 </w:r>
+                                <w:proofErr w:type="gramEnd"/>
                               </w:p>
                             </w:txbxContent>
                           </v:textbox>
@@ -16149,6 +16775,7 @@
                                     <w:szCs w:val="20"/>
                                   </w:rPr>
                                 </w:pPr>
+                                <w:proofErr w:type="gramStart"/>
                                 <w:r>
                                   <w:rPr>
                                     <w:rFonts w:ascii="Times New Roman" w:hAnsi="Times New Roman" w:cs="Times New Roman"/>
@@ -16157,6 +16784,7 @@
                                   </w:rPr>
                                   <w:t>atribut</w:t>
                                 </w:r>
+                                <w:proofErr w:type="gramEnd"/>
                               </w:p>
                             </w:txbxContent>
                           </v:textbox>
@@ -16173,6 +16801,7 @@
                                     <w:szCs w:val="20"/>
                                   </w:rPr>
                                 </w:pPr>
+                                <w:proofErr w:type="gramStart"/>
                                 <w:r>
                                   <w:rPr>
                                     <w:rFonts w:ascii="Times New Roman" w:hAnsi="Times New Roman" w:cs="Times New Roman"/>
@@ -16181,6 +16810,7 @@
                                   </w:rPr>
                                   <w:t>metode</w:t>
                                 </w:r>
+                                <w:proofErr w:type="gramEnd"/>
                               </w:p>
                             </w:txbxContent>
                           </v:textbox>
@@ -16212,7 +16842,7 @@
               <mc:AlternateContent>
                 <mc:Choice Requires="wps">
                   <w:drawing>
-                    <wp:anchor distT="0" distB="0" distL="114300" distR="114300" simplePos="0" relativeHeight="251516928" behindDoc="1" locked="0" layoutInCell="1" allowOverlap="1" wp14:anchorId="136693A7" wp14:editId="613B2663">
+                    <wp:anchor distT="0" distB="0" distL="114300" distR="114300" simplePos="0" relativeHeight="251504640" behindDoc="1" locked="0" layoutInCell="1" allowOverlap="1" wp14:anchorId="136693A7" wp14:editId="613B2663">
                       <wp:simplePos x="0" y="0"/>
                       <wp:positionH relativeFrom="column">
                         <wp:posOffset>1482545</wp:posOffset>
@@ -16269,9 +16899,9 @@
                     </wp:anchor>
                   </w:drawing>
                 </mc:Choice>
-                <mc:Fallback xmlns:w15="http://schemas.microsoft.com/office/word/2012/wordml">
+                <mc:Fallback>
                   <w:pict>
-                    <v:oval w14:anchorId="0BA409C1" id="Oval 142" o:spid="_x0000_s1026" style="position:absolute;margin-left:116.75pt;margin-top:11.55pt;width:9.5pt;height:9.5pt;z-index:-251799552;visibility:visible;mso-wrap-style:square;mso-wrap-distance-left:9pt;mso-wrap-distance-top:0;mso-wrap-distance-right:9pt;mso-wrap-distance-bottom:0;mso-position-horizontal:absolute;mso-position-horizontal-relative:text;mso-position-vertical:absolute;mso-position-vertical-relative:text;v-text-anchor:middle" o:gfxdata="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" fillcolor="white [3201]" strokecolor="black [3213]" strokeweight="1pt">
+                    <v:oval w14:anchorId="08D0B555" id="Oval 142" o:spid="_x0000_s1026" style="position:absolute;margin-left:116.75pt;margin-top:11.55pt;width:9.5pt;height:9.5pt;z-index:-251811840;visibility:visible;mso-wrap-style:square;mso-wrap-distance-left:9pt;mso-wrap-distance-top:0;mso-wrap-distance-right:9pt;mso-wrap-distance-bottom:0;mso-position-horizontal:absolute;mso-position-horizontal-relative:text;mso-position-vertical:absolute;mso-position-vertical-relative:text;v-text-anchor:middle" o:gfxdata="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" fillcolor="white [3201]" strokecolor="black [3213]" strokeweight="1pt">
                       <v:stroke joinstyle="miter"/>
                     </v:oval>
                   </w:pict>
@@ -16288,7 +16918,7 @@
               <mc:AlternateContent>
                 <mc:Choice Requires="wps">
                   <w:drawing>
-                    <wp:anchor distT="0" distB="0" distL="114300" distR="114300" simplePos="0" relativeHeight="251500544" behindDoc="1" locked="0" layoutInCell="1" allowOverlap="1" wp14:anchorId="353C9110" wp14:editId="6F95D845">
+                    <wp:anchor distT="0" distB="0" distL="114300" distR="114300" simplePos="0" relativeHeight="251488256" behindDoc="1" locked="0" layoutInCell="1" allowOverlap="1" wp14:anchorId="353C9110" wp14:editId="6F95D845">
                       <wp:simplePos x="0" y="0"/>
                       <wp:positionH relativeFrom="column">
                         <wp:posOffset>1033972</wp:posOffset>
@@ -16345,9 +16975,9 @@
                     </wp:anchor>
                   </w:drawing>
                 </mc:Choice>
-                <mc:Fallback xmlns:w15="http://schemas.microsoft.com/office/word/2012/wordml">
+                <mc:Fallback>
                   <w:pict>
-                    <v:oval w14:anchorId="61A6A14E" id="Oval 141" o:spid="_x0000_s1026" style="position:absolute;margin-left:81.4pt;margin-top:11.55pt;width:9.5pt;height:9.5pt;z-index:-251815936;visibility:visible;mso-wrap-style:square;mso-wrap-distance-left:9pt;mso-wrap-distance-top:0;mso-wrap-distance-right:9pt;mso-wrap-distance-bottom:0;mso-position-horizontal:absolute;mso-position-horizontal-relative:text;mso-position-vertical:absolute;mso-position-vertical-relative:text;v-text-anchor:middle" o:gfxdata="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" fillcolor="white [3201]" strokecolor="black [3213]" strokeweight="1pt">
+                    <v:oval w14:anchorId="4842A490" id="Oval 141" o:spid="_x0000_s1026" style="position:absolute;margin-left:81.4pt;margin-top:11.55pt;width:9.5pt;height:9.5pt;z-index:-251828224;visibility:visible;mso-wrap-style:square;mso-wrap-distance-left:9pt;mso-wrap-distance-top:0;mso-wrap-distance-right:9pt;mso-wrap-distance-bottom:0;mso-position-horizontal:absolute;mso-position-horizontal-relative:text;mso-position-vertical:absolute;mso-position-vertical-relative:text;v-text-anchor:middle" o:gfxdata="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" fillcolor="white [3201]" strokecolor="black [3213]" strokeweight="1pt">
                       <v:stroke joinstyle="miter"/>
                     </v:oval>
                   </w:pict>
@@ -16364,7 +16994,7 @@
               <mc:AlternateContent>
                 <mc:Choice Requires="wps">
                   <w:drawing>
-                    <wp:anchor distT="0" distB="0" distL="114300" distR="114300" simplePos="0" relativeHeight="251492352" behindDoc="1" locked="0" layoutInCell="1" allowOverlap="1" wp14:anchorId="6296B784" wp14:editId="4B0B24E2">
+                    <wp:anchor distT="0" distB="0" distL="114300" distR="114300" simplePos="0" relativeHeight="251480064" behindDoc="1" locked="0" layoutInCell="1" allowOverlap="1" wp14:anchorId="6296B784" wp14:editId="4B0B24E2">
                       <wp:simplePos x="0" y="0"/>
                       <wp:positionH relativeFrom="column">
                         <wp:posOffset>680085</wp:posOffset>
@@ -16421,9 +17051,9 @@
                     </wp:anchor>
                   </w:drawing>
                 </mc:Choice>
-                <mc:Fallback xmlns:w15="http://schemas.microsoft.com/office/word/2012/wordml">
+                <mc:Fallback>
                   <w:pict>
-                    <v:oval w14:anchorId="65240302" id="Oval 139" o:spid="_x0000_s1026" style="position:absolute;margin-left:53.55pt;margin-top:11.55pt;width:9.5pt;height:9.5pt;z-index:-251824128;visibility:visible;mso-wrap-style:square;mso-wrap-distance-left:9pt;mso-wrap-distance-top:0;mso-wrap-distance-right:9pt;mso-wrap-distance-bottom:0;mso-position-horizontal:absolute;mso-position-horizontal-relative:text;mso-position-vertical:absolute;mso-position-vertical-relative:text;v-text-anchor:middle" o:gfxdata="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" fillcolor="white [3201]" strokecolor="black [3213]" strokeweight="1pt">
+                    <v:oval w14:anchorId="484F6222" id="Oval 139" o:spid="_x0000_s1026" style="position:absolute;margin-left:53.55pt;margin-top:11.55pt;width:9.5pt;height:9.5pt;z-index:-251836416;visibility:visible;mso-wrap-style:square;mso-wrap-distance-left:9pt;mso-wrap-distance-top:0;mso-wrap-distance-right:9pt;mso-wrap-distance-bottom:0;mso-position-horizontal:absolute;mso-position-horizontal-relative:text;mso-position-vertical:absolute;mso-position-vertical-relative:text;v-text-anchor:middle" o:gfxdata="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" fillcolor="white [3201]" strokecolor="black [3213]" strokeweight="1pt">
                       <v:stroke joinstyle="miter"/>
                     </v:oval>
                   </w:pict>
@@ -16709,7 +17339,7 @@
         <mc:AlternateContent>
           <mc:Choice Requires="wpg">
             <w:drawing>
-              <wp:anchor distT="0" distB="0" distL="114300" distR="114300" simplePos="0" relativeHeight="251706368" behindDoc="0" locked="0" layoutInCell="1" allowOverlap="1">
+              <wp:anchor distT="0" distB="0" distL="114300" distR="114300" simplePos="0" relativeHeight="251694080" behindDoc="0" locked="0" layoutInCell="1" allowOverlap="1">
                 <wp:simplePos x="0" y="0"/>
                 <wp:positionH relativeFrom="column">
                   <wp:posOffset>656039</wp:posOffset>
@@ -16926,6 +17556,7 @@
                                       <w:szCs w:val="20"/>
                                     </w:rPr>
                                   </w:pPr>
+                                  <w:proofErr w:type="gramStart"/>
                                   <w:r>
                                     <w:rPr>
                                       <w:rFonts w:ascii="Times New Roman" w:hAnsi="Times New Roman" w:cs="Times New Roman"/>
@@ -16944,6 +17575,7 @@
                                     </w:rPr>
                                     <w:t>rowser</w:t>
                                   </w:r>
+                                  <w:proofErr w:type="gramEnd"/>
                                 </w:p>
                               </w:txbxContent>
                             </wps:txbx>
@@ -17190,6 +17822,7 @@
                                     <w:szCs w:val="20"/>
                                   </w:rPr>
                                 </w:pPr>
+                                <w:proofErr w:type="gramStart"/>
                                 <w:r>
                                   <w:rPr>
                                     <w:rFonts w:ascii="Times New Roman" w:hAnsi="Times New Roman" w:cs="Times New Roman"/>
@@ -17197,7 +17830,17 @@
                                     <w:sz w:val="20"/>
                                     <w:szCs w:val="20"/>
                                   </w:rPr>
-                                  <w:t xml:space="preserve">components    </w:t>
+                                  <w:t>components</w:t>
+                                </w:r>
+                                <w:proofErr w:type="gramEnd"/>
+                                <w:r>
+                                  <w:rPr>
+                                    <w:rFonts w:ascii="Times New Roman" w:hAnsi="Times New Roman" w:cs="Times New Roman"/>
+                                    <w:b/>
+                                    <w:sz w:val="20"/>
+                                    <w:szCs w:val="20"/>
+                                  </w:rPr>
+                                  <w:t xml:space="preserve">    </w:t>
                                 </w:r>
                                 <w:r>
                                   <w:rPr>
@@ -17277,6 +17920,7 @@
                                     <w:szCs w:val="20"/>
                                   </w:rPr>
                                 </w:pPr>
+                                <w:proofErr w:type="gramStart"/>
                                 <w:r>
                                   <w:rPr>
                                     <w:rFonts w:ascii="Times New Roman" w:hAnsi="Times New Roman" w:cs="Times New Roman"/>
@@ -17286,6 +17930,7 @@
                                   </w:rPr>
                                   <w:t>printer</w:t>
                                 </w:r>
+                                <w:proofErr w:type="gramEnd"/>
                               </w:p>
                             </w:txbxContent>
                           </wps:txbx>
@@ -17367,6 +18012,7 @@
                                     <w:szCs w:val="20"/>
                                   </w:rPr>
                                 </w:pPr>
+                                <w:proofErr w:type="gramStart"/>
                                 <w:r>
                                   <w:rPr>
                                     <w:rFonts w:ascii="Times New Roman" w:hAnsi="Times New Roman" w:cs="Times New Roman"/>
@@ -17374,7 +18020,17 @@
                                     <w:sz w:val="20"/>
                                     <w:szCs w:val="20"/>
                                   </w:rPr>
-                                  <w:t>php server</w:t>
+                                  <w:t>php</w:t>
+                                </w:r>
+                                <w:proofErr w:type="gramEnd"/>
+                                <w:r>
+                                  <w:rPr>
+                                    <w:rFonts w:ascii="Times New Roman" w:hAnsi="Times New Roman" w:cs="Times New Roman"/>
+                                    <w:b/>
+                                    <w:sz w:val="20"/>
+                                    <w:szCs w:val="20"/>
+                                  </w:rPr>
+                                  <w:t xml:space="preserve"> server</w:t>
                                 </w:r>
                               </w:p>
                             </w:txbxContent>
@@ -17401,7 +18057,7 @@
           </mc:Choice>
           <mc:Fallback>
             <w:pict>
-              <v:group id="Group 172" o:spid="_x0000_s1072" style="position:absolute;left:0;text-align:left;margin-left:51.65pt;margin-top:25.65pt;width:315.6pt;height:100.8pt;z-index:251706368;mso-width-relative:margin;mso-height-relative:margin" coordsize="49815,15621" o:gfxdata="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">
+              <v:group id="Group 172" o:spid="_x0000_s1072" style="position:absolute;left:0;text-align:left;margin-left:51.65pt;margin-top:25.65pt;width:315.6pt;height:100.8pt;z-index:251694080;mso-width-relative:margin;mso-height-relative:margin" coordsize="49815,15621" o:gfxdata="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">
                 <v:group id="Group 171" o:spid="_x0000_s1073" style="position:absolute;top:1333;width:20288;height:10287" coordsize="20288,10287" o:gfxdata="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">
                   <v:group id="Group 166" o:spid="_x0000_s1074" style="position:absolute;width:14478;height:10287" coordsize="14478,10287" o:gfxdata="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">
                     <v:group id="Group 149" o:spid="_x0000_s1075" style="position:absolute;width:14478;height:10287" coordsize="11449,6275" o:gfxdata="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">
@@ -17454,8 +18110,8 @@
                         </v:textbox>
                       </v:rect>
                     </v:group>
-                    <v:rect id="Rectangle 152" o:spid="_x0000_s1078" style="position:absolute;left:3619;top:5715;width:7334;height:3333;visibility:visible;mso-wrap-style:square;v-text-anchor:middle" o:gfxdata="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" fillcolor="#190b02 [325]" strokecolor="#ed7d31 [3205]" strokeweight=".5pt">
-                      <v:fill color2="#0c0501 [165]" rotate="t" colors="0 #f7bda4;.5 #f5b195;1 #f8a581" focus="100%" type="gradient">
+                    <v:rect id="Rectangle 152" o:spid="_x0000_s1078" style="position:absolute;left:3619;top:5715;width:7334;height:3333;visibility:visible;mso-wrap-style:square;v-text-anchor:middle" o:gfxdata="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" fillcolor="#f3a875 [2165]" strokecolor="#ed7d31 [3205]" strokeweight=".5pt">
+                      <v:fill color2="#f09558 [2613]" rotate="t" colors="0 #f7bda4;.5 #f5b195;1 #f8a581" focus="100%" type="gradient">
                         <o:fill v:ext="view" type="gradientUnscaled"/>
                       </v:fill>
                       <v:textbox>
@@ -17470,6 +18126,7 @@
                                 <w:szCs w:val="20"/>
                               </w:rPr>
                             </w:pPr>
+                            <w:proofErr w:type="gramStart"/>
                             <w:r>
                               <w:rPr>
                                 <w:rFonts w:ascii="Times New Roman" w:hAnsi="Times New Roman" w:cs="Times New Roman"/>
@@ -17488,6 +18145,7 @@
                               </w:rPr>
                               <w:t>rowser</w:t>
                             </w:r>
+                            <w:proofErr w:type="gramEnd"/>
                           </w:p>
                         </w:txbxContent>
                       </v:textbox>
@@ -17568,8 +18226,8 @@
                       </v:textbox>
                     </v:rect>
                   </v:group>
-                  <v:rect id="Rectangle 163" o:spid="_x0000_s1084" style="position:absolute;left:1809;top:10477;width:13812;height:4667;visibility:visible;mso-wrap-style:square;v-text-anchor:middle" o:gfxdata="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" fillcolor="#190b02 [325]" strokecolor="black [3213]" strokeweight=".5pt">
-                    <v:fill color2="#0c0501 [165]" rotate="t" colors="0 #f7bda4;.5 #f5b195;1 #f8a581" focus="100%" type="gradient">
+                  <v:rect id="Rectangle 163" o:spid="_x0000_s1084" style="position:absolute;left:1809;top:10477;width:13812;height:4667;visibility:visible;mso-wrap-style:square;v-text-anchor:middle" o:gfxdata="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" fillcolor="#f3a875 [2165]" strokecolor="black [3213]" strokeweight=".5pt">
+                    <v:fill color2="#f09558 [2613]" rotate="t" colors="0 #f7bda4;.5 #f5b195;1 #f8a581" focus="100%" type="gradient">
                       <o:fill v:ext="view" type="gradientUnscaled"/>
                     </v:fill>
                     <v:textbox>
@@ -17584,6 +18242,7 @@
                               <w:szCs w:val="20"/>
                             </w:rPr>
                           </w:pPr>
+                          <w:proofErr w:type="gramStart"/>
                           <w:r>
                             <w:rPr>
                               <w:rFonts w:ascii="Times New Roman" w:hAnsi="Times New Roman" w:cs="Times New Roman"/>
@@ -17591,7 +18250,17 @@
                               <w:sz w:val="20"/>
                               <w:szCs w:val="20"/>
                             </w:rPr>
-                            <w:t xml:space="preserve">components    </w:t>
+                            <w:t>components</w:t>
+                          </w:r>
+                          <w:proofErr w:type="gramEnd"/>
+                          <w:r>
+                            <w:rPr>
+                              <w:rFonts w:ascii="Times New Roman" w:hAnsi="Times New Roman" w:cs="Times New Roman"/>
+                              <w:b/>
+                              <w:sz w:val="20"/>
+                              <w:szCs w:val="20"/>
+                            </w:rPr>
+                            <w:t xml:space="preserve">    </w:t>
                           </w:r>
                           <w:r>
                             <w:rPr>
@@ -17627,8 +18296,8 @@
                       </w:txbxContent>
                     </v:textbox>
                   </v:rect>
-                  <v:rect id="Rectangle 165" o:spid="_x0000_s1085" style="position:absolute;left:21145;top:9144;width:6287;height:3333;visibility:visible;mso-wrap-style:square;v-text-anchor:middle" o:gfxdata="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" fillcolor="#190b02 [325]" strokecolor="#ed7d31 [3205]" strokeweight=".5pt">
-                    <v:fill color2="#0c0501 [165]" rotate="t" colors="0 #f7bda4;.5 #f5b195;1 #f8a581" focus="100%" type="gradient">
+                  <v:rect id="Rectangle 165" o:spid="_x0000_s1085" style="position:absolute;left:21145;top:9144;width:6287;height:3333;visibility:visible;mso-wrap-style:square;v-text-anchor:middle" o:gfxdata="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" fillcolor="#f3a875 [2165]" strokecolor="#ed7d31 [3205]" strokeweight=".5pt">
+                    <v:fill color2="#f09558 [2613]" rotate="t" colors="0 #f7bda4;.5 #f5b195;1 #f8a581" focus="100%" type="gradient">
                       <o:fill v:ext="view" type="gradientUnscaled"/>
                     </v:fill>
                     <v:textbox>
@@ -17643,6 +18312,7 @@
                               <w:szCs w:val="20"/>
                             </w:rPr>
                           </w:pPr>
+                          <w:proofErr w:type="gramStart"/>
                           <w:r>
                             <w:rPr>
                               <w:rFonts w:ascii="Times New Roman" w:hAnsi="Times New Roman" w:cs="Times New Roman"/>
@@ -17652,6 +18322,7 @@
                             </w:rPr>
                             <w:t>printer</w:t>
                           </w:r>
+                          <w:proofErr w:type="gramEnd"/>
                         </w:p>
                       </w:txbxContent>
                     </v:textbox>
@@ -17659,8 +18330,8 @@
                   <v:line id="Straight Connector 167" o:spid="_x0000_s1086" style="position:absolute;visibility:visible;mso-wrap-style:square" from="15716,10763" to="21240,10763" o:connectortype="straight" o:gfxdata="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" strokecolor="black [3200]" strokeweight="1pt">
                     <v:stroke joinstyle="miter"/>
                   </v:line>
-                  <v:rect id="Rectangle 169" o:spid="_x0000_s1087" style="position:absolute;left:1809;top:7048;width:13811;height:3429;visibility:visible;mso-wrap-style:square;v-text-anchor:middle" o:gfxdata="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" fillcolor="#190b02 [325]" strokecolor="black [3213]" strokeweight=".5pt">
-                    <v:fill color2="#0c0501 [165]" rotate="t" colors="0 #f7bda4;.5 #f5b195;1 #f8a581" focus="100%" type="gradient">
+                  <v:rect id="Rectangle 169" o:spid="_x0000_s1087" style="position:absolute;left:1809;top:7048;width:13811;height:3429;visibility:visible;mso-wrap-style:square;v-text-anchor:middle" o:gfxdata="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" fillcolor="#f3a875 [2165]" strokecolor="black [3213]" strokeweight=".5pt">
+                    <v:fill color2="#f09558 [2613]" rotate="t" colors="0 #f7bda4;.5 #f5b195;1 #f8a581" focus="100%" type="gradient">
                       <o:fill v:ext="view" type="gradientUnscaled"/>
                     </v:fill>
                     <v:textbox>
@@ -17675,6 +18346,7 @@
                               <w:szCs w:val="20"/>
                             </w:rPr>
                           </w:pPr>
+                          <w:proofErr w:type="gramStart"/>
                           <w:r>
                             <w:rPr>
                               <w:rFonts w:ascii="Times New Roman" w:hAnsi="Times New Roman" w:cs="Times New Roman"/>
@@ -17682,7 +18354,17 @@
                               <w:sz w:val="20"/>
                               <w:szCs w:val="20"/>
                             </w:rPr>
-                            <w:t>php server</w:t>
+                            <w:t>php</w:t>
+                          </w:r>
+                          <w:proofErr w:type="gramEnd"/>
+                          <w:r>
+                            <w:rPr>
+                              <w:rFonts w:ascii="Times New Roman" w:hAnsi="Times New Roman" w:cs="Times New Roman"/>
+                              <w:b/>
+                              <w:sz w:val="20"/>
+                              <w:szCs w:val="20"/>
+                            </w:rPr>
+                            <w:t xml:space="preserve"> server</w:t>
                           </w:r>
                         </w:p>
                       </w:txbxContent>
@@ -18120,7 +18802,7 @@
               <mc:AlternateContent>
                 <mc:Choice Requires="wpg">
                   <w:drawing>
-                    <wp:anchor distT="0" distB="0" distL="114300" distR="114300" simplePos="0" relativeHeight="251713536" behindDoc="0" locked="0" layoutInCell="1" allowOverlap="1" wp14:anchorId="5E5E5C4F" wp14:editId="65082B5F">
+                    <wp:anchor distT="0" distB="0" distL="114300" distR="114300" simplePos="0" relativeHeight="251701248" behindDoc="0" locked="0" layoutInCell="1" allowOverlap="1" wp14:anchorId="5E5E5C4F" wp14:editId="65082B5F">
                       <wp:simplePos x="0" y="0"/>
                       <wp:positionH relativeFrom="column">
                         <wp:posOffset>494042</wp:posOffset>
@@ -18187,6 +18869,7 @@
                                         <w:szCs w:val="20"/>
                                       </w:rPr>
                                     </w:pPr>
+                                    <w:proofErr w:type="gramStart"/>
                                     <w:r>
                                       <w:rPr>
                                         <w:rFonts w:ascii="Times New Roman" w:hAnsi="Times New Roman" w:cs="Times New Roman"/>
@@ -18195,6 +18878,7 @@
                                       </w:rPr>
                                       <w:t>package</w:t>
                                     </w:r>
+                                    <w:proofErr w:type="gramEnd"/>
                                   </w:p>
                                 </w:txbxContent>
                               </wps:txbx>
@@ -18269,7 +18953,7 @@
                 </mc:Choice>
                 <mc:Fallback>
                   <w:pict>
-                    <v:group id="Group 189" o:spid="_x0000_s1088" style="position:absolute;left:0;text-align:left;margin-left:38.9pt;margin-top:5.75pt;width:93.75pt;height:45.5pt;z-index:251713536;mso-width-relative:margin;mso-height-relative:margin" coordsize="11449,6275" o:gfxdata="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">
+                    <v:group w14:anchorId="5E5E5C4F" id="Group 189" o:spid="_x0000_s1088" style="position:absolute;left:0;text-align:left;margin-left:38.9pt;margin-top:5.75pt;width:93.75pt;height:45.5pt;z-index:251701248;mso-width-relative:margin;mso-height-relative:margin" coordsize="11449,6275" o:gfxdata="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">
                       <v:rect id="Rectangle 190" o:spid="_x0000_s1089" style="position:absolute;top:1113;width:11449;height:5162;visibility:visible;mso-wrap-style:square;v-text-anchor:middle" o:gfxdata="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" fillcolor="white [3201]" strokecolor="black [3213]" strokeweight="1pt">
                         <v:textbox>
                           <w:txbxContent>
@@ -18282,6 +18966,7 @@
                                   <w:szCs w:val="20"/>
                                 </w:rPr>
                               </w:pPr>
+                              <w:proofErr w:type="gramStart"/>
                               <w:r>
                                 <w:rPr>
                                   <w:rFonts w:ascii="Times New Roman" w:hAnsi="Times New Roman" w:cs="Times New Roman"/>
@@ -18290,6 +18975,7 @@
                                 </w:rPr>
                                 <w:t>package</w:t>
                               </w:r>
+                              <w:proofErr w:type="gramEnd"/>
                             </w:p>
                           </w:txbxContent>
                         </v:textbox>
@@ -18455,7 +19141,7 @@
               <mc:AlternateContent>
                 <mc:Choice Requires="wps">
                   <w:drawing>
-                    <wp:anchor distT="0" distB="0" distL="114300" distR="114300" simplePos="0" relativeHeight="251736064" behindDoc="0" locked="0" layoutInCell="1" allowOverlap="1" wp14:anchorId="1EF1B86C" wp14:editId="3A3CC31A">
+                    <wp:anchor distT="0" distB="0" distL="114300" distR="114300" simplePos="0" relativeHeight="251723776" behindDoc="0" locked="0" layoutInCell="1" allowOverlap="1" wp14:anchorId="1EF1B86C" wp14:editId="3A3CC31A">
                       <wp:simplePos x="0" y="0"/>
                       <wp:positionH relativeFrom="column">
                         <wp:posOffset>511295</wp:posOffset>
@@ -18545,7 +19231,7 @@
                 </mc:Choice>
                 <mc:Fallback>
                   <w:pict>
-                    <v:shapetype id="_x0000_t16" coordsize="21600,21600" o:spt="16" adj="5400" path="m@0,l0@0,,21600@1,21600,21600@2,21600,xem0@0nfl@1@0,21600,em@1@0nfl@1,21600e">
+                    <v:shapetype w14:anchorId="1EF1B86C" id="_x0000_t16" coordsize="21600,21600" o:spt="16" adj="5400" path="m@0,l0@0,,21600@1,21600,21600@2,21600,xem0@0nfl@1@0,21600,em@1@0nfl@1,21600e">
                       <v:stroke joinstyle="miter"/>
                       <v:formulas>
                         <v:f eqn="val #0"/>
@@ -18562,7 +19248,7 @@
                       </v:handles>
                       <o:complex v:ext="view"/>
                     </v:shapetype>
-                    <v:shape id="Cube 201" o:spid="_x0000_s1091" type="#_x0000_t16" style="position:absolute;left:0;text-align:left;margin-left:40.25pt;margin-top:.8pt;width:84.25pt;height:36.7pt;z-index:251736064;visibility:visible;mso-wrap-style:square;mso-width-percent:0;mso-height-percent:0;mso-wrap-distance-left:9pt;mso-wrap-distance-top:0;mso-wrap-distance-right:9pt;mso-wrap-distance-bottom:0;mso-position-horizontal:absolute;mso-position-horizontal-relative:text;mso-position-vertical:absolute;mso-position-vertical-relative:text;mso-width-percent:0;mso-height-percent:0;mso-width-relative:margin;mso-height-relative:margin;v-text-anchor:middle" o:gfxdata="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" adj="3191" filled="f" strokecolor="black [3213]" strokeweight="1pt">
+                    <v:shape id="Cube 201" o:spid="_x0000_s1091" type="#_x0000_t16" style="position:absolute;left:0;text-align:left;margin-left:40.25pt;margin-top:.8pt;width:84.25pt;height:36.7pt;z-index:251723776;visibility:visible;mso-wrap-style:square;mso-width-percent:0;mso-height-percent:0;mso-wrap-distance-left:9pt;mso-wrap-distance-top:0;mso-wrap-distance-right:9pt;mso-wrap-distance-bottom:0;mso-position-horizontal:absolute;mso-position-horizontal-relative:text;mso-position-vertical:absolute;mso-position-vertical-relative:text;mso-width-percent:0;mso-height-percent:0;mso-width-relative:margin;mso-height-relative:margin;v-text-anchor:middle" o:gfxdata="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" adj="3191" filled="f" strokecolor="black [3213]" strokeweight="1pt">
                       <v:textbox>
                         <w:txbxContent>
                           <w:p>
@@ -18711,7 +19397,7 @@
               <mc:AlternateContent>
                 <mc:Choice Requires="wps">
                   <w:drawing>
-                    <wp:anchor distT="0" distB="0" distL="114300" distR="114300" simplePos="0" relativeHeight="251728896" behindDoc="0" locked="0" layoutInCell="1" allowOverlap="1" wp14:anchorId="3065A272" wp14:editId="4615B493">
+                    <wp:anchor distT="0" distB="0" distL="114300" distR="114300" simplePos="0" relativeHeight="251716608" behindDoc="0" locked="0" layoutInCell="1" allowOverlap="1" wp14:anchorId="3065A272" wp14:editId="4615B493">
                       <wp:simplePos x="0" y="0"/>
                       <wp:positionH relativeFrom="column">
                         <wp:posOffset>418465</wp:posOffset>
@@ -18759,11 +19445,7 @@
                 </mc:Choice>
                 <mc:Fallback>
                   <w:pict>
-                    <v:shapetype id="_x0000_t32" coordsize="21600,21600" o:spt="32" o:oned="t" path="m,l21600,21600e" filled="f">
-                      <v:path arrowok="t" fillok="f" o:connecttype="none"/>
-                      <o:lock v:ext="edit" shapetype="t"/>
-                    </v:shapetype>
-                    <v:shape id="Straight Arrow Connector 196" o:spid="_x0000_s1026" type="#_x0000_t32" style="position:absolute;margin-left:32.95pt;margin-top:3.15pt;width:104.55pt;height:0;z-index:251728896;visibility:visible;mso-wrap-style:square;mso-width-percent:0;mso-wrap-distance-left:9pt;mso-wrap-distance-top:0;mso-wrap-distance-right:9pt;mso-wrap-distance-bottom:0;mso-position-horizontal:absolute;mso-position-horizontal-relative:text;mso-position-vertical:absolute;mso-position-vertical-relative:text;mso-width-percent:0;mso-width-relative:margin" o:gfxdata="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" strokecolor="windowText" strokeweight="1.5pt">
+                    <v:shape w14:anchorId="62CB417D" id="Straight Arrow Connector 196" o:spid="_x0000_s1026" type="#_x0000_t32" style="position:absolute;margin-left:32.95pt;margin-top:3.15pt;width:104.55pt;height:0;z-index:251716608;visibility:visible;mso-wrap-style:square;mso-width-percent:0;mso-wrap-distance-left:9pt;mso-wrap-distance-top:0;mso-wrap-distance-right:9pt;mso-wrap-distance-bottom:0;mso-position-horizontal:absolute;mso-position-horizontal-relative:text;mso-position-vertical:absolute;mso-position-vertical-relative:text;mso-width-percent:0;mso-width-relative:margin" o:gfxdata="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" strokecolor="windowText" strokeweight="1.5pt">
                       <v:stroke endarrow="open" joinstyle="miter"/>
                     </v:shape>
                   </w:pict>
@@ -18881,7 +19563,7 @@
               <mc:AlternateContent>
                 <mc:Choice Requires="wps">
                   <w:drawing>
-                    <wp:anchor distT="0" distB="0" distL="114300" distR="114300" simplePos="0" relativeHeight="251711488" behindDoc="0" locked="0" layoutInCell="1" allowOverlap="1" wp14:anchorId="2B23BD05" wp14:editId="15173552">
+                    <wp:anchor distT="0" distB="0" distL="114300" distR="114300" simplePos="0" relativeHeight="251699200" behindDoc="0" locked="0" layoutInCell="1" allowOverlap="1" wp14:anchorId="2B23BD05" wp14:editId="15173552">
                       <wp:simplePos x="0" y="0"/>
                       <wp:positionH relativeFrom="column">
                         <wp:posOffset>418465</wp:posOffset>
@@ -18923,9 +19605,9 @@
                     </wp:anchor>
                   </w:drawing>
                 </mc:Choice>
-                <mc:Fallback xmlns:w15="http://schemas.microsoft.com/office/word/2012/wordml">
+                <mc:Fallback>
                   <w:pict>
-                    <v:line w14:anchorId="52F741D4" id="Straight Connector 198" o:spid="_x0000_s1026" style="position:absolute;z-index:251711488;visibility:visible;mso-wrap-style:square;mso-wrap-distance-left:9pt;mso-wrap-distance-top:0;mso-wrap-distance-right:9pt;mso-wrap-distance-bottom:0;mso-position-horizontal:absolute;mso-position-horizontal-relative:text;mso-position-vertical:absolute;mso-position-vertical-relative:text" from="32.95pt,2.95pt" to="137.5pt,2.95pt" o:gfxdata="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" strokecolor="windowText" strokeweight="1.5pt">
+                    <v:line w14:anchorId="51FB5745" id="Straight Connector 198" o:spid="_x0000_s1026" style="position:absolute;z-index:251699200;visibility:visible;mso-wrap-style:square;mso-wrap-distance-left:9pt;mso-wrap-distance-top:0;mso-wrap-distance-right:9pt;mso-wrap-distance-bottom:0;mso-position-horizontal:absolute;mso-position-horizontal-relative:text;mso-position-vertical:absolute;mso-position-vertical-relative:text" from="32.95pt,2.95pt" to="137.5pt,2.95pt" o:gfxdata="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" strokecolor="windowText" strokeweight="1.5pt">
                       <v:stroke joinstyle="miter"/>
                     </v:line>
                   </w:pict>
@@ -19067,7 +19749,25 @@
           <w:sz w:val="24"/>
           <w:szCs w:val="24"/>
         </w:rPr>
-        <w:t xml:space="preserve">) terhadap sistem informasi atau aplikasi yang akan dibuat. </w:t>
+        <w:t xml:space="preserve">) terhadap sistem informasi atau aplikasi yang </w:t>
+      </w:r>
+      <w:proofErr w:type="gramStart"/>
+      <w:r>
+        <w:rPr>
+          <w:rFonts w:ascii="Times New Roman" w:hAnsi="Times New Roman" w:cs="Times New Roman"/>
+          <w:sz w:val="24"/>
+          <w:szCs w:val="24"/>
+        </w:rPr>
+        <w:t>akan</w:t>
+      </w:r>
+      <w:proofErr w:type="gramEnd"/>
+      <w:r>
+        <w:rPr>
+          <w:rFonts w:ascii="Times New Roman" w:hAnsi="Times New Roman" w:cs="Times New Roman"/>
+          <w:sz w:val="24"/>
+          <w:szCs w:val="24"/>
+        </w:rPr>
+        <w:t xml:space="preserve"> dibuat. </w:t>
       </w:r>
       <w:r>
         <w:rPr>
@@ -19084,7 +19784,25 @@
           <w:sz w:val="24"/>
           <w:szCs w:val="24"/>
         </w:rPr>
-        <w:t xml:space="preserve">mendeskripsikan sebuah interaksi antara satu atau lebih aktor dengan sistem informasi yang akan dibuat. Secara kasar, </w:t>
+        <w:t xml:space="preserve">mendeskripsikan sebuah interaksi antara satu atau lebih aktor dengan sistem informasi yang </w:t>
+      </w:r>
+      <w:proofErr w:type="gramStart"/>
+      <w:r>
+        <w:rPr>
+          <w:rFonts w:ascii="Times New Roman" w:hAnsi="Times New Roman" w:cs="Times New Roman"/>
+          <w:sz w:val="24"/>
+          <w:szCs w:val="24"/>
+        </w:rPr>
+        <w:t>akan</w:t>
+      </w:r>
+      <w:proofErr w:type="gramEnd"/>
+      <w:r>
+        <w:rPr>
+          <w:rFonts w:ascii="Times New Roman" w:hAnsi="Times New Roman" w:cs="Times New Roman"/>
+          <w:sz w:val="24"/>
+          <w:szCs w:val="24"/>
+        </w:rPr>
+        <w:t xml:space="preserve"> dibuat. Secara kasar, </w:t>
       </w:r>
       <w:r>
         <w:rPr>
@@ -19101,7 +19819,25 @@
           <w:sz w:val="24"/>
           <w:szCs w:val="24"/>
         </w:rPr>
-        <w:t>digunakan untuk mengetahui fungsi apa saja yang ada di dalam sebuah sistem informasi dan siapa saja yang berhak menggunakan fungsi-fungsi tersebut.</w:t>
+        <w:t xml:space="preserve">digunakan untuk mengetahui fungsi </w:t>
+      </w:r>
+      <w:proofErr w:type="gramStart"/>
+      <w:r>
+        <w:rPr>
+          <w:rFonts w:ascii="Times New Roman" w:hAnsi="Times New Roman" w:cs="Times New Roman"/>
+          <w:sz w:val="24"/>
+          <w:szCs w:val="24"/>
+        </w:rPr>
+        <w:t>apa</w:t>
+      </w:r>
+      <w:proofErr w:type="gramEnd"/>
+      <w:r>
+        <w:rPr>
+          <w:rFonts w:ascii="Times New Roman" w:hAnsi="Times New Roman" w:cs="Times New Roman"/>
+          <w:sz w:val="24"/>
+          <w:szCs w:val="24"/>
+        </w:rPr>
+        <w:t xml:space="preserve"> saja yang ada di dalam sebuah sistem informasi dan siapa saja yang berhak menggunakan fungsi-fungsi tersebut.</w:t>
       </w:r>
     </w:p>
     <w:p>
@@ -19186,6 +19922,43 @@
           <w:szCs w:val="24"/>
         </w:rPr>
         <w:t>use case diagram</w:t>
+      </w:r>
+      <w:r>
+        <w:rPr>
+          <w:rFonts w:ascii="Times New Roman" w:hAnsi="Times New Roman" w:cs="Times New Roman"/>
+          <w:i/>
+          <w:sz w:val="24"/>
+          <w:szCs w:val="24"/>
+        </w:rPr>
+        <w:t xml:space="preserve"> </w:t>
+      </w:r>
+      <w:r>
+        <w:rPr>
+          <w:rFonts w:ascii="Times New Roman" w:hAnsi="Times New Roman" w:cs="Times New Roman"/>
+          <w:color w:val="000000" w:themeColor="text1"/>
+          <w:sz w:val="24"/>
+          <w:szCs w:val="24"/>
+        </w:rPr>
+        <w:t>(M. Shalahud</w:t>
+      </w:r>
+      <w:r>
+        <w:rPr>
+          <w:rFonts w:ascii="Times New Roman" w:hAnsi="Times New Roman" w:cs="Times New Roman"/>
+          <w:color w:val="000000" w:themeColor="text1"/>
+          <w:sz w:val="24"/>
+          <w:szCs w:val="24"/>
+          <w:lang w:val="id-ID"/>
+        </w:rPr>
+        <w:t>d</w:t>
+      </w:r>
+      <w:r>
+        <w:rPr>
+          <w:rFonts w:ascii="Times New Roman" w:hAnsi="Times New Roman" w:cs="Times New Roman"/>
+          <w:color w:val="000000" w:themeColor="text1"/>
+          <w:sz w:val="24"/>
+          <w:szCs w:val="24"/>
+        </w:rPr>
+        <w:t>in, 2016)</w:t>
       </w:r>
     </w:p>
     <w:tbl>
@@ -19320,7 +20093,7 @@
               <mc:AlternateContent>
                 <mc:Choice Requires="wps">
                   <w:drawing>
-                    <wp:anchor distT="0" distB="0" distL="114300" distR="114300" simplePos="0" relativeHeight="251761664" behindDoc="0" locked="0" layoutInCell="1" allowOverlap="1" wp14:anchorId="2A4C06A3" wp14:editId="41A75AAE">
+                    <wp:anchor distT="0" distB="0" distL="114300" distR="114300" simplePos="0" relativeHeight="251749376" behindDoc="0" locked="0" layoutInCell="1" allowOverlap="1" wp14:anchorId="2A4C06A3" wp14:editId="41A75AAE">
                       <wp:simplePos x="0" y="0"/>
                       <wp:positionH relativeFrom="column">
                         <wp:posOffset>252143</wp:posOffset>
@@ -19377,6 +20150,7 @@
                                       <w:szCs w:val="20"/>
                                     </w:rPr>
                                   </w:pPr>
+                                  <w:proofErr w:type="gramStart"/>
                                   <w:r>
                                     <w:rPr>
                                       <w:rFonts w:ascii="Times New Roman" w:hAnsi="Times New Roman" w:cs="Times New Roman"/>
@@ -19384,7 +20158,17 @@
                                       <w:sz w:val="20"/>
                                       <w:szCs w:val="20"/>
                                     </w:rPr>
-                                    <w:t>nama use case</w:t>
+                                    <w:t>nama</w:t>
+                                  </w:r>
+                                  <w:proofErr w:type="gramEnd"/>
+                                  <w:r>
+                                    <w:rPr>
+                                      <w:rFonts w:ascii="Times New Roman" w:hAnsi="Times New Roman" w:cs="Times New Roman"/>
+                                      <w:b/>
+                                      <w:sz w:val="20"/>
+                                      <w:szCs w:val="20"/>
+                                    </w:rPr>
+                                    <w:t xml:space="preserve"> use case</w:t>
                                   </w:r>
                                 </w:p>
                               </w:txbxContent>
@@ -19409,7 +20193,7 @@
                 </mc:Choice>
                 <mc:Fallback>
                   <w:pict>
-                    <v:oval id="Oval 330" o:spid="_x0000_s1092" style="position:absolute;left:0;text-align:left;margin-left:19.85pt;margin-top:1.45pt;width:116.15pt;height:39.4pt;z-index:251761664;visibility:visible;mso-wrap-style:square;mso-width-percent:0;mso-height-percent:0;mso-wrap-distance-left:9pt;mso-wrap-distance-top:0;mso-wrap-distance-right:9pt;mso-wrap-distance-bottom:0;mso-position-horizontal:absolute;mso-position-horizontal-relative:text;mso-position-vertical:absolute;mso-position-vertical-relative:text;mso-width-percent:0;mso-height-percent:0;mso-width-relative:margin;mso-height-relative:margin;v-text-anchor:middle" o:gfxdata="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" fillcolor="white [3201]" strokecolor="black [3213]" strokeweight="1pt">
+                    <v:oval w14:anchorId="2A4C06A3" id="Oval 330" o:spid="_x0000_s1092" style="position:absolute;left:0;text-align:left;margin-left:19.85pt;margin-top:1.45pt;width:116.15pt;height:39.4pt;z-index:251749376;visibility:visible;mso-wrap-style:square;mso-width-percent:0;mso-height-percent:0;mso-wrap-distance-left:9pt;mso-wrap-distance-top:0;mso-wrap-distance-right:9pt;mso-wrap-distance-bottom:0;mso-position-horizontal:absolute;mso-position-horizontal-relative:text;mso-position-vertical:absolute;mso-position-vertical-relative:text;mso-width-percent:0;mso-height-percent:0;mso-width-relative:margin;mso-height-relative:margin;v-text-anchor:middle" o:gfxdata="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" fillcolor="white [3201]" strokecolor="black [3213]" strokeweight="1pt">
                       <v:stroke joinstyle="miter"/>
                       <v:textbox>
                         <w:txbxContent>
@@ -19423,6 +20207,7 @@
                                 <w:szCs w:val="20"/>
                               </w:rPr>
                             </w:pPr>
+                            <w:proofErr w:type="gramStart"/>
                             <w:r>
                               <w:rPr>
                                 <w:rFonts w:ascii="Times New Roman" w:hAnsi="Times New Roman" w:cs="Times New Roman"/>
@@ -19430,7 +20215,17 @@
                                 <w:sz w:val="20"/>
                                 <w:szCs w:val="20"/>
                               </w:rPr>
-                              <w:t>nama use case</w:t>
+                              <w:t>nama</w:t>
+                            </w:r>
+                            <w:proofErr w:type="gramEnd"/>
+                            <w:r>
+                              <w:rPr>
+                                <w:rFonts w:ascii="Times New Roman" w:hAnsi="Times New Roman" w:cs="Times New Roman"/>
+                                <w:b/>
+                                <w:sz w:val="20"/>
+                                <w:szCs w:val="20"/>
+                              </w:rPr>
+                              <w:t xml:space="preserve"> use case</w:t>
                             </w:r>
                           </w:p>
                         </w:txbxContent>
@@ -19549,7 +20344,7 @@
               <mc:AlternateContent>
                 <mc:Choice Requires="wpg">
                   <w:drawing>
-                    <wp:anchor distT="0" distB="0" distL="114300" distR="114300" simplePos="0" relativeHeight="251797504" behindDoc="0" locked="0" layoutInCell="1" allowOverlap="1" wp14:anchorId="4C4E9948" wp14:editId="7E5B3159">
+                    <wp:anchor distT="0" distB="0" distL="114300" distR="114300" simplePos="0" relativeHeight="251785216" behindDoc="0" locked="0" layoutInCell="1" allowOverlap="1" wp14:anchorId="4C4E9948" wp14:editId="7E5B3159">
                       <wp:simplePos x="0" y="0"/>
                       <wp:positionH relativeFrom="column">
                         <wp:posOffset>718185</wp:posOffset>
@@ -19730,9 +20525,9 @@
                     </wp:anchor>
                   </w:drawing>
                 </mc:Choice>
-                <mc:Fallback xmlns:w15="http://schemas.microsoft.com/office/word/2012/wordml">
+                <mc:Fallback>
                   <w:pict>
-                    <v:group w14:anchorId="49762383" id="Group 336" o:spid="_x0000_s1026" style="position:absolute;margin-left:56.55pt;margin-top:1.5pt;width:39.35pt;height:67.9pt;z-index:251797504" coordsize="5003,8626" o:gfxdata="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">
+                    <v:group w14:anchorId="5632A04E" id="Group 336" o:spid="_x0000_s1026" style="position:absolute;margin-left:56.55pt;margin-top:1.5pt;width:39.35pt;height:67.9pt;z-index:251785216" coordsize="5003,8626" o:gfxdata="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">
                       <v:oval id="Oval 331" o:spid="_x0000_s1027" style="position:absolute;left:862;width:2933;height:2932;visibility:visible;mso-wrap-style:square;v-text-anchor:middle" o:gfxdata="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" fillcolor="white [3201]" strokecolor="black [3213]" strokeweight="1.5pt">
                         <v:stroke joinstyle="miter"/>
                       </v:oval>
@@ -19928,7 +20723,7 @@
               <mc:AlternateContent>
                 <mc:Choice Requires="wps">
                   <w:drawing>
-                    <wp:anchor distT="0" distB="0" distL="114300" distR="114300" simplePos="0" relativeHeight="251798528" behindDoc="0" locked="0" layoutInCell="1" allowOverlap="1" wp14:anchorId="0B812D81" wp14:editId="75BB5F3D">
+                    <wp:anchor distT="0" distB="0" distL="114300" distR="114300" simplePos="0" relativeHeight="251786240" behindDoc="0" locked="0" layoutInCell="1" allowOverlap="1" wp14:anchorId="0B812D81" wp14:editId="75BB5F3D">
                       <wp:simplePos x="0" y="0"/>
                       <wp:positionH relativeFrom="column">
                         <wp:posOffset>276596</wp:posOffset>
@@ -19970,9 +20765,9 @@
                     </wp:anchor>
                   </w:drawing>
                 </mc:Choice>
-                <mc:Fallback xmlns:w15="http://schemas.microsoft.com/office/word/2012/wordml">
+                <mc:Fallback>
                   <w:pict>
-                    <v:line w14:anchorId="3785AAB9" id="Straight Connector 337" o:spid="_x0000_s1026" style="position:absolute;z-index:251798528;visibility:visible;mso-wrap-style:square;mso-wrap-distance-left:9pt;mso-wrap-distance-top:0;mso-wrap-distance-right:9pt;mso-wrap-distance-bottom:0;mso-position-horizontal:absolute;mso-position-horizontal-relative:text;mso-position-vertical:absolute;mso-position-vertical-relative:text" from="21.8pt,10.8pt" to="126.35pt,10.8pt" o:gfxdata="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" strokecolor="windowText" strokeweight="1.5pt">
+                    <v:line w14:anchorId="4A1CFB1B" id="Straight Connector 337" o:spid="_x0000_s1026" style="position:absolute;z-index:251786240;visibility:visible;mso-wrap-style:square;mso-wrap-distance-left:9pt;mso-wrap-distance-top:0;mso-wrap-distance-right:9pt;mso-wrap-distance-bottom:0;mso-position-horizontal:absolute;mso-position-horizontal-relative:text;mso-position-vertical:absolute;mso-position-vertical-relative:text" from="21.8pt,10.8pt" to="126.35pt,10.8pt" o:gfxdata="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" strokecolor="windowText" strokeweight="1.5pt">
                       <v:stroke joinstyle="miter"/>
                     </v:line>
                   </w:pict>
@@ -20175,7 +20970,7 @@
               <mc:AlternateContent>
                 <mc:Choice Requires="wps">
                   <w:drawing>
-                    <wp:anchor distT="0" distB="0" distL="114300" distR="114300" simplePos="0" relativeHeight="251800576" behindDoc="0" locked="0" layoutInCell="1" allowOverlap="1" wp14:anchorId="30419BE6" wp14:editId="6006A064">
+                    <wp:anchor distT="0" distB="0" distL="114300" distR="114300" simplePos="0" relativeHeight="251788288" behindDoc="0" locked="0" layoutInCell="1" allowOverlap="1" wp14:anchorId="30419BE6" wp14:editId="6006A064">
                       <wp:simplePos x="0" y="0"/>
                       <wp:positionH relativeFrom="column">
                         <wp:posOffset>286756</wp:posOffset>
@@ -20226,9 +21021,9 @@
                     </wp:anchor>
                   </w:drawing>
                 </mc:Choice>
-                <mc:Fallback xmlns:w15="http://schemas.microsoft.com/office/word/2012/wordml">
+                <mc:Fallback>
                   <w:pict>
-                    <v:shape w14:anchorId="40657387" id="Straight Arrow Connector 338" o:spid="_x0000_s1026" type="#_x0000_t32" style="position:absolute;margin-left:22.6pt;margin-top:16.7pt;width:104.55pt;height:0;z-index:251800576;visibility:visible;mso-wrap-style:square;mso-wrap-distance-left:9pt;mso-wrap-distance-top:0;mso-wrap-distance-right:9pt;mso-wrap-distance-bottom:0;mso-position-horizontal:absolute;mso-position-horizontal-relative:text;mso-position-vertical:absolute;mso-position-vertical-relative:text" o:gfxdata="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" strokecolor="black [3200]" strokeweight="1.5pt">
+                    <v:shape w14:anchorId="7D855A53" id="Straight Arrow Connector 338" o:spid="_x0000_s1026" type="#_x0000_t32" style="position:absolute;margin-left:22.6pt;margin-top:16.7pt;width:104.55pt;height:0;z-index:251788288;visibility:visible;mso-wrap-style:square;mso-wrap-distance-left:9pt;mso-wrap-distance-top:0;mso-wrap-distance-right:9pt;mso-wrap-distance-bottom:0;mso-position-horizontal:absolute;mso-position-horizontal-relative:text;mso-position-vertical:absolute;mso-position-vertical-relative:text" o:gfxdata="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" strokecolor="black [3200]" strokeweight="1.5pt">
                       <v:stroke dashstyle="1 1" endarrow="block" joinstyle="miter"/>
                     </v:shape>
                   </w:pict>
@@ -20442,7 +21237,7 @@
               <mc:AlternateContent>
                 <mc:Choice Requires="wpg">
                   <w:drawing>
-                    <wp:anchor distT="0" distB="0" distL="114300" distR="114300" simplePos="0" relativeHeight="251808768" behindDoc="0" locked="0" layoutInCell="1" allowOverlap="1" wp14:anchorId="7944145C" wp14:editId="43CE0D2D">
+                    <wp:anchor distT="0" distB="0" distL="114300" distR="114300" simplePos="0" relativeHeight="251796480" behindDoc="0" locked="0" layoutInCell="1" allowOverlap="1" wp14:anchorId="7944145C" wp14:editId="43CE0D2D">
                       <wp:simplePos x="0" y="0"/>
                       <wp:positionH relativeFrom="column">
                         <wp:posOffset>352880</wp:posOffset>
@@ -20510,6 +21305,7 @@
                                         <w:szCs w:val="16"/>
                                       </w:rPr>
                                     </w:pPr>
+                                    <w:proofErr w:type="gramStart"/>
                                     <w:r>
                                       <w:rPr>
                                         <w:rFonts w:ascii="Times New Roman" w:hAnsi="Times New Roman" w:cs="Times New Roman"/>
@@ -20517,7 +21313,17 @@
                                         <w:sz w:val="16"/>
                                         <w:szCs w:val="16"/>
                                       </w:rPr>
-                                      <w:t>validasi username</w:t>
+                                      <w:t>validasi</w:t>
+                                    </w:r>
+                                    <w:proofErr w:type="gramEnd"/>
+                                    <w:r>
+                                      <w:rPr>
+                                        <w:rFonts w:ascii="Times New Roman" w:hAnsi="Times New Roman" w:cs="Times New Roman"/>
+                                        <w:b/>
+                                        <w:sz w:val="16"/>
+                                        <w:szCs w:val="16"/>
+                                      </w:rPr>
+                                      <w:t xml:space="preserve"> username</w:t>
                                     </w:r>
                                   </w:p>
                                 </w:txbxContent>
@@ -20572,6 +21378,7 @@
                                         <w:szCs w:val="16"/>
                                       </w:rPr>
                                     </w:pPr>
+                                    <w:proofErr w:type="gramStart"/>
                                     <w:r>
                                       <w:rPr>
                                         <w:rFonts w:ascii="Times New Roman" w:hAnsi="Times New Roman" w:cs="Times New Roman"/>
@@ -20579,7 +21386,17 @@
                                         <w:sz w:val="16"/>
                                         <w:szCs w:val="16"/>
                                       </w:rPr>
-                                      <w:t>validasi user</w:t>
+                                      <w:t>validasi</w:t>
+                                    </w:r>
+                                    <w:proofErr w:type="gramEnd"/>
+                                    <w:r>
+                                      <w:rPr>
+                                        <w:rFonts w:ascii="Times New Roman" w:hAnsi="Times New Roman" w:cs="Times New Roman"/>
+                                        <w:b/>
+                                        <w:sz w:val="16"/>
+                                        <w:szCs w:val="16"/>
+                                      </w:rPr>
+                                      <w:t xml:space="preserve"> user</w:t>
                                     </w:r>
                                   </w:p>
                                 </w:txbxContent>
@@ -20634,6 +21451,7 @@
                                         <w:szCs w:val="16"/>
                                       </w:rPr>
                                     </w:pPr>
+                                    <w:proofErr w:type="gramStart"/>
                                     <w:r>
                                       <w:rPr>
                                         <w:rFonts w:ascii="Times New Roman" w:hAnsi="Times New Roman" w:cs="Times New Roman"/>
@@ -20641,7 +21459,17 @@
                                         <w:sz w:val="16"/>
                                         <w:szCs w:val="16"/>
                                       </w:rPr>
-                                      <w:t>validasi username</w:t>
+                                      <w:t>validasi</w:t>
+                                    </w:r>
+                                    <w:proofErr w:type="gramEnd"/>
+                                    <w:r>
+                                      <w:rPr>
+                                        <w:rFonts w:ascii="Times New Roman" w:hAnsi="Times New Roman" w:cs="Times New Roman"/>
+                                        <w:b/>
+                                        <w:sz w:val="16"/>
+                                        <w:szCs w:val="16"/>
+                                      </w:rPr>
+                                      <w:t xml:space="preserve"> username</w:t>
                                     </w:r>
                                   </w:p>
                                 </w:txbxContent>
@@ -20734,7 +21562,7 @@
                 </mc:Choice>
                 <mc:Fallback>
                   <w:pict>
-                    <v:group id="Group 20" o:spid="_x0000_s1093" style="position:absolute;left:0;text-align:left;margin-left:27.8pt;margin-top:.05pt;width:119.55pt;height:114.1pt;z-index:251808768;mso-width-relative:margin;mso-height-relative:margin" coordorigin="862" coordsize="14575,18163" o:gfxdata="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">
+                    <v:group w14:anchorId="7944145C" id="Group 20" o:spid="_x0000_s1093" style="position:absolute;left:0;text-align:left;margin-left:27.8pt;margin-top:.05pt;width:119.55pt;height:114.1pt;z-index:251796480;mso-width-relative:margin;mso-height-relative:margin" coordorigin="862" coordsize="14575,18163" o:gfxdata="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">
                       <v:oval id="Oval 3" o:spid="_x0000_s1094" style="position:absolute;left:862;width:14576;height:4216;visibility:visible;mso-wrap-style:square;v-text-anchor:middle" o:gfxdata="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" fillcolor="white [3201]" strokecolor="black [3213]" strokeweight="1pt">
                         <v:stroke joinstyle="miter"/>
                         <v:textbox>
@@ -20749,6 +21577,7 @@
                                   <w:szCs w:val="16"/>
                                 </w:rPr>
                               </w:pPr>
+                              <w:proofErr w:type="gramStart"/>
                               <w:r>
                                 <w:rPr>
                                   <w:rFonts w:ascii="Times New Roman" w:hAnsi="Times New Roman" w:cs="Times New Roman"/>
@@ -20756,7 +21585,17 @@
                                   <w:sz w:val="16"/>
                                   <w:szCs w:val="16"/>
                                 </w:rPr>
-                                <w:t>validasi username</w:t>
+                                <w:t>validasi</w:t>
+                              </w:r>
+                              <w:proofErr w:type="gramEnd"/>
+                              <w:r>
+                                <w:rPr>
+                                  <w:rFonts w:ascii="Times New Roman" w:hAnsi="Times New Roman" w:cs="Times New Roman"/>
+                                  <w:b/>
+                                  <w:sz w:val="16"/>
+                                  <w:szCs w:val="16"/>
+                                </w:rPr>
+                                <w:t xml:space="preserve"> username</w:t>
                               </w:r>
                             </w:p>
                           </w:txbxContent>
@@ -20776,6 +21615,7 @@
                                   <w:szCs w:val="16"/>
                                 </w:rPr>
                               </w:pPr>
+                              <w:proofErr w:type="gramStart"/>
                               <w:r>
                                 <w:rPr>
                                   <w:rFonts w:ascii="Times New Roman" w:hAnsi="Times New Roman" w:cs="Times New Roman"/>
@@ -20783,7 +21623,17 @@
                                   <w:sz w:val="16"/>
                                   <w:szCs w:val="16"/>
                                 </w:rPr>
-                                <w:t>validasi user</w:t>
+                                <w:t>validasi</w:t>
+                              </w:r>
+                              <w:proofErr w:type="gramEnd"/>
+                              <w:r>
+                                <w:rPr>
+                                  <w:rFonts w:ascii="Times New Roman" w:hAnsi="Times New Roman" w:cs="Times New Roman"/>
+                                  <w:b/>
+                                  <w:sz w:val="16"/>
+                                  <w:szCs w:val="16"/>
+                                </w:rPr>
+                                <w:t xml:space="preserve"> user</w:t>
                               </w:r>
                             </w:p>
                           </w:txbxContent>
@@ -20803,6 +21653,7 @@
                                   <w:szCs w:val="16"/>
                                 </w:rPr>
                               </w:pPr>
+                              <w:proofErr w:type="gramStart"/>
                               <w:r>
                                 <w:rPr>
                                   <w:rFonts w:ascii="Times New Roman" w:hAnsi="Times New Roman" w:cs="Times New Roman"/>
@@ -20810,7 +21661,17 @@
                                   <w:sz w:val="16"/>
                                   <w:szCs w:val="16"/>
                                 </w:rPr>
-                                <w:t>validasi username</w:t>
+                                <w:t>validasi</w:t>
+                              </w:r>
+                              <w:proofErr w:type="gramEnd"/>
+                              <w:r>
+                                <w:rPr>
+                                  <w:rFonts w:ascii="Times New Roman" w:hAnsi="Times New Roman" w:cs="Times New Roman"/>
+                                  <w:b/>
+                                  <w:sz w:val="16"/>
+                                  <w:szCs w:val="16"/>
+                                </w:rPr>
+                                <w:t xml:space="preserve"> username</w:t>
                               </w:r>
                             </w:p>
                           </w:txbxContent>
@@ -21161,7 +22022,7 @@
               <mc:AlternateContent>
                 <mc:Choice Requires="wpg">
                   <w:drawing>
-                    <wp:anchor distT="0" distB="0" distL="114300" distR="114300" simplePos="0" relativeHeight="251812864" behindDoc="0" locked="0" layoutInCell="1" allowOverlap="1" wp14:anchorId="52DC45A6" wp14:editId="6768C406">
+                    <wp:anchor distT="0" distB="0" distL="114300" distR="114300" simplePos="0" relativeHeight="251800576" behindDoc="0" locked="0" layoutInCell="1" allowOverlap="1" wp14:anchorId="52DC45A6" wp14:editId="6768C406">
                       <wp:simplePos x="0" y="0"/>
                       <wp:positionH relativeFrom="column">
                         <wp:posOffset>413265</wp:posOffset>
@@ -21229,6 +22090,7 @@
                                         <w:szCs w:val="16"/>
                                       </w:rPr>
                                     </w:pPr>
+                                    <w:proofErr w:type="gramStart"/>
                                     <w:r>
                                       <w:rPr>
                                         <w:rFonts w:ascii="Times New Roman" w:hAnsi="Times New Roman" w:cs="Times New Roman"/>
@@ -21236,7 +22098,17 @@
                                         <w:sz w:val="16"/>
                                         <w:szCs w:val="16"/>
                                       </w:rPr>
-                                      <w:t>ubah data username</w:t>
+                                      <w:t>ubah</w:t>
+                                    </w:r>
+                                    <w:proofErr w:type="gramEnd"/>
+                                    <w:r>
+                                      <w:rPr>
+                                        <w:rFonts w:ascii="Times New Roman" w:hAnsi="Times New Roman" w:cs="Times New Roman"/>
+                                        <w:b/>
+                                        <w:sz w:val="16"/>
+                                        <w:szCs w:val="16"/>
+                                      </w:rPr>
+                                      <w:t xml:space="preserve"> data username</w:t>
                                     </w:r>
                                   </w:p>
                                 </w:txbxContent>
@@ -21352,6 +22224,7 @@
                                         <w:szCs w:val="16"/>
                                       </w:rPr>
                                     </w:pPr>
+                                    <w:proofErr w:type="gramStart"/>
                                     <w:r>
                                       <w:rPr>
                                         <w:rFonts w:ascii="Times New Roman" w:hAnsi="Times New Roman" w:cs="Times New Roman"/>
@@ -21359,7 +22232,17 @@
                                         <w:sz w:val="16"/>
                                         <w:szCs w:val="16"/>
                                       </w:rPr>
-                                      <w:t>hapus data</w:t>
+                                      <w:t>hapus</w:t>
+                                    </w:r>
+                                    <w:proofErr w:type="gramEnd"/>
+                                    <w:r>
+                                      <w:rPr>
+                                        <w:rFonts w:ascii="Times New Roman" w:hAnsi="Times New Roman" w:cs="Times New Roman"/>
+                                        <w:b/>
+                                        <w:sz w:val="16"/>
+                                        <w:szCs w:val="16"/>
+                                      </w:rPr>
+                                      <w:t xml:space="preserve"> data</w:t>
                                     </w:r>
                                   </w:p>
                                 </w:txbxContent>
@@ -21450,7 +22333,7 @@
                 </mc:Choice>
                 <mc:Fallback>
                   <w:pict>
-                    <v:group id="Group 26" o:spid="_x0000_s1099" style="position:absolute;left:0;text-align:left;margin-left:32.55pt;margin-top:3.7pt;width:101.85pt;height:92.35pt;z-index:251812864;mso-width-relative:margin;mso-height-relative:margin" coordorigin="1068,-692" coordsize="14565,18829" o:gfxdata="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">
+                    <v:group w14:anchorId="52DC45A6" id="Group 26" o:spid="_x0000_s1099" style="position:absolute;left:0;text-align:left;margin-left:32.55pt;margin-top:3.7pt;width:101.85pt;height:92.35pt;z-index:251800576;mso-width-relative:margin;mso-height-relative:margin" coordorigin="1068,-692" coordsize="14565,18829" o:gfxdata="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">
                       <v:oval id="Oval 27" o:spid="_x0000_s1100" style="position:absolute;left:2619;top:-692;width:11077;height:4908;visibility:visible;mso-wrap-style:square;v-text-anchor:middle" o:gfxdata="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" fillcolor="white [3201]" strokecolor="black [3213]" strokeweight="1pt">
                         <v:stroke joinstyle="miter"/>
                         <v:textbox>
@@ -21465,6 +22348,7 @@
                                   <w:szCs w:val="16"/>
                                 </w:rPr>
                               </w:pPr>
+                              <w:proofErr w:type="gramStart"/>
                               <w:r>
                                 <w:rPr>
                                   <w:rFonts w:ascii="Times New Roman" w:hAnsi="Times New Roman" w:cs="Times New Roman"/>
@@ -21472,7 +22356,17 @@
                                   <w:sz w:val="16"/>
                                   <w:szCs w:val="16"/>
                                 </w:rPr>
-                                <w:t>ubah data username</w:t>
+                                <w:t>ubah</w:t>
+                              </w:r>
+                              <w:proofErr w:type="gramEnd"/>
+                              <w:r>
+                                <w:rPr>
+                                  <w:rFonts w:ascii="Times New Roman" w:hAnsi="Times New Roman" w:cs="Times New Roman"/>
+                                  <w:b/>
+                                  <w:sz w:val="16"/>
+                                  <w:szCs w:val="16"/>
+                                </w:rPr>
+                                <w:t xml:space="preserve"> data username</w:t>
                               </w:r>
                             </w:p>
                           </w:txbxContent>
@@ -21518,6 +22412,7 @@
                                   <w:szCs w:val="16"/>
                                 </w:rPr>
                               </w:pPr>
+                              <w:proofErr w:type="gramStart"/>
                               <w:r>
                                 <w:rPr>
                                   <w:rFonts w:ascii="Times New Roman" w:hAnsi="Times New Roman" w:cs="Times New Roman"/>
@@ -21525,7 +22420,17 @@
                                   <w:sz w:val="16"/>
                                   <w:szCs w:val="16"/>
                                 </w:rPr>
-                                <w:t>hapus data</w:t>
+                                <w:t>hapus</w:t>
+                              </w:r>
+                              <w:proofErr w:type="gramEnd"/>
+                              <w:r>
+                                <w:rPr>
+                                  <w:rFonts w:ascii="Times New Roman" w:hAnsi="Times New Roman" w:cs="Times New Roman"/>
+                                  <w:b/>
+                                  <w:sz w:val="16"/>
+                                  <w:szCs w:val="16"/>
+                                </w:rPr>
+                                <w:t xml:space="preserve"> data</w:t>
                               </w:r>
                             </w:p>
                           </w:txbxContent>
@@ -21552,7 +22457,7 @@
               <mc:AlternateContent>
                 <mc:Choice Requires="wpg">
                   <w:drawing>
-                    <wp:anchor distT="0" distB="0" distL="114300" distR="114300" simplePos="0" relativeHeight="251810816" behindDoc="0" locked="0" layoutInCell="1" allowOverlap="1" wp14:anchorId="39350866" wp14:editId="42901250">
+                    <wp:anchor distT="0" distB="0" distL="114300" distR="114300" simplePos="0" relativeHeight="251798528" behindDoc="0" locked="0" layoutInCell="1" allowOverlap="1" wp14:anchorId="39350866" wp14:editId="42901250">
                       <wp:simplePos x="0" y="0"/>
                       <wp:positionH relativeFrom="column">
                         <wp:posOffset>-1847215</wp:posOffset>
@@ -21646,22 +22551,10 @@
                 </mc:Choice>
                 <mc:Fallback>
                   <w:pict>
-                    <v:group id="Group 24" o:spid="_x0000_s1026" style="position:absolute;margin-left:-145.45pt;margin-top:15.3pt;width:103.9pt;height:11.85pt;z-index:251810816" coordsize="13197,1504" o:gfxdata="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">
+                    <v:group w14:anchorId="396381A1" id="Group 24" o:spid="_x0000_s1026" style="position:absolute;margin-left:-145.45pt;margin-top:15.3pt;width:103.9pt;height:11.85pt;z-index:251798528" coordsize="13197,1504" o:gfxdata="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">
                       <v:line id="Straight Connector 22" o:spid="_x0000_s1027" style="position:absolute;visibility:visible;mso-wrap-style:square" from="0,816" to="13188,816" o:connectortype="straight" o:gfxdata="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" strokecolor="black [3200]" strokeweight="1pt">
                         <v:stroke joinstyle="miter"/>
                       </v:line>
-                      <v:shapetype id="_x0000_t5" coordsize="21600,21600" o:spt="5" adj="10800" path="m@0,l,21600r21600,xe">
-                        <v:stroke joinstyle="miter"/>
-                        <v:formulas>
-                          <v:f eqn="val #0"/>
-                          <v:f eqn="prod #0 1 2"/>
-                          <v:f eqn="sum @1 10800 0"/>
-                        </v:formulas>
-                        <v:path gradientshapeok="t" o:connecttype="custom" o:connectlocs="@0,0;@1,10800;0,21600;10800,21600;21600,21600;@2,10800" textboxrect="0,10800,10800,18000;5400,10800,16200,18000;10800,10800,21600,18000;0,7200,7200,21600;7200,7200,14400,21600;14400,7200,21600,21600"/>
-                        <v:handles>
-                          <v:h position="#0,topLeft" xrange="0,21600"/>
-                        </v:handles>
-                      </v:shapetype>
                       <v:shape id="Isosceles Triangle 23" o:spid="_x0000_s1028" type="#_x0000_t5" style="position:absolute;left:11474;top:-220;width:1504;height:1943;rotation:90;visibility:visible;mso-wrap-style:square;v-text-anchor:middle" o:gfxdata="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" fillcolor="white [3201]" strokecolor="black [3200]" strokeweight="1pt"/>
                     </v:group>
                   </w:pict>
@@ -21988,7 +22881,7 @@
               <mc:AlternateContent>
                 <mc:Choice Requires="wpg">
                   <w:drawing>
-                    <wp:anchor distT="0" distB="0" distL="114300" distR="114300" simplePos="0" relativeHeight="251814912" behindDoc="0" locked="0" layoutInCell="1" allowOverlap="1" wp14:anchorId="2C1B5810" wp14:editId="300E1EDA">
+                    <wp:anchor distT="0" distB="0" distL="114300" distR="114300" simplePos="0" relativeHeight="251802624" behindDoc="0" locked="0" layoutInCell="1" allowOverlap="1" wp14:anchorId="2C1B5810" wp14:editId="300E1EDA">
                       <wp:simplePos x="0" y="0"/>
                       <wp:positionH relativeFrom="column">
                         <wp:posOffset>429895</wp:posOffset>
@@ -22056,6 +22949,7 @@
                                         <w:szCs w:val="16"/>
                                       </w:rPr>
                                     </w:pPr>
+                                    <w:proofErr w:type="gramStart"/>
                                     <w:r>
                                       <w:rPr>
                                         <w:rFonts w:ascii="Times New Roman" w:hAnsi="Times New Roman" w:cs="Times New Roman"/>
@@ -22063,7 +22957,17 @@
                                         <w:sz w:val="16"/>
                                         <w:szCs w:val="16"/>
                                       </w:rPr>
-                                      <w:t xml:space="preserve">validasi </w:t>
+                                      <w:t>validasi</w:t>
+                                    </w:r>
+                                    <w:proofErr w:type="gramEnd"/>
+                                    <w:r>
+                                      <w:rPr>
+                                        <w:rFonts w:ascii="Times New Roman" w:hAnsi="Times New Roman" w:cs="Times New Roman"/>
+                                        <w:b/>
+                                        <w:sz w:val="16"/>
+                                        <w:szCs w:val="16"/>
+                                      </w:rPr>
+                                      <w:t xml:space="preserve"> </w:t>
                                     </w:r>
                                     <w:r>
                                       <w:rPr>
@@ -22135,6 +23039,7 @@
                                         <w:szCs w:val="16"/>
                                       </w:rPr>
                                     </w:pPr>
+                                    <w:proofErr w:type="gramStart"/>
                                     <w:r>
                                       <w:rPr>
                                         <w:rFonts w:ascii="Times New Roman" w:hAnsi="Times New Roman" w:cs="Times New Roman"/>
@@ -22144,6 +23049,7 @@
                                       </w:rPr>
                                       <w:t>login</w:t>
                                     </w:r>
+                                    <w:proofErr w:type="gramEnd"/>
                                   </w:p>
                                 </w:txbxContent>
                               </wps:txbx>
@@ -22202,7 +23108,7 @@
                 </mc:Choice>
                 <mc:Fallback>
                   <w:pict>
-                    <v:group id="Group 34" o:spid="_x0000_s1105" style="position:absolute;left:0;text-align:left;margin-left:33.85pt;margin-top:68pt;width:110pt;height:66.9pt;z-index:251814912;mso-width-relative:margin;mso-height-relative:margin" coordorigin="582,6416" coordsize="15743,13662" o:gfxdata="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">
+                    <v:group w14:anchorId="2C1B5810" id="Group 34" o:spid="_x0000_s1105" style="position:absolute;left:0;text-align:left;margin-left:33.85pt;margin-top:68pt;width:110pt;height:66.9pt;z-index:251802624;mso-width-relative:margin;mso-height-relative:margin" coordorigin="582,6416" coordsize="15743,13662" o:gfxdata="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">
                       <v:oval id="Oval 48" o:spid="_x0000_s1106" style="position:absolute;left:582;top:6416;width:15744;height:4898;visibility:visible;mso-wrap-style:square;v-text-anchor:middle" o:gfxdata="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" fillcolor="white [3201]" strokecolor="black [3213]" strokeweight="1pt">
                         <v:stroke joinstyle="miter"/>
                         <v:textbox>
@@ -22217,6 +23123,7 @@
                                   <w:szCs w:val="16"/>
                                 </w:rPr>
                               </w:pPr>
+                              <w:proofErr w:type="gramStart"/>
                               <w:r>
                                 <w:rPr>
                                   <w:rFonts w:ascii="Times New Roman" w:hAnsi="Times New Roman" w:cs="Times New Roman"/>
@@ -22224,7 +23131,17 @@
                                   <w:sz w:val="16"/>
                                   <w:szCs w:val="16"/>
                                 </w:rPr>
-                                <w:t xml:space="preserve">validasi </w:t>
+                                <w:t>validasi</w:t>
+                              </w:r>
+                              <w:proofErr w:type="gramEnd"/>
+                              <w:r>
+                                <w:rPr>
+                                  <w:rFonts w:ascii="Times New Roman" w:hAnsi="Times New Roman" w:cs="Times New Roman"/>
+                                  <w:b/>
+                                  <w:sz w:val="16"/>
+                                  <w:szCs w:val="16"/>
+                                </w:rPr>
+                                <w:t xml:space="preserve"> </w:t>
                               </w:r>
                               <w:r>
                                 <w:rPr>
@@ -22261,6 +23178,7 @@
                                   <w:szCs w:val="16"/>
                                 </w:rPr>
                               </w:pPr>
+                              <w:proofErr w:type="gramStart"/>
                               <w:r>
                                 <w:rPr>
                                   <w:rFonts w:ascii="Times New Roman" w:hAnsi="Times New Roman" w:cs="Times New Roman"/>
@@ -22270,6 +23188,7 @@
                                 </w:rPr>
                                 <w:t>login</w:t>
                               </w:r>
+                              <w:proofErr w:type="gramEnd"/>
                             </w:p>
                           </w:txbxContent>
                         </v:textbox>
@@ -22452,7 +23371,7 @@
               <mc:AlternateContent>
                 <mc:Choice Requires="wpg">
                   <w:drawing>
-                    <wp:anchor distT="0" distB="0" distL="114300" distR="114300" simplePos="0" relativeHeight="251816960" behindDoc="0" locked="0" layoutInCell="1" allowOverlap="1" wp14:anchorId="28C25E26" wp14:editId="43A2A02F">
+                    <wp:anchor distT="0" distB="0" distL="114300" distR="114300" simplePos="0" relativeHeight="251804672" behindDoc="0" locked="0" layoutInCell="1" allowOverlap="1" wp14:anchorId="28C25E26" wp14:editId="43A2A02F">
                       <wp:simplePos x="0" y="0"/>
                       <wp:positionH relativeFrom="column">
                         <wp:posOffset>551288</wp:posOffset>
@@ -22520,6 +23439,7 @@
                                         <w:szCs w:val="16"/>
                                       </w:rPr>
                                     </w:pPr>
+                                    <w:proofErr w:type="gramStart"/>
                                     <w:r>
                                       <w:rPr>
                                         <w:rFonts w:ascii="Times New Roman" w:hAnsi="Times New Roman" w:cs="Times New Roman"/>
@@ -22527,8 +23447,9 @@
                                         <w:sz w:val="16"/>
                                         <w:szCs w:val="16"/>
                                       </w:rPr>
-                                      <w:t xml:space="preserve">validasi </w:t>
+                                      <w:t>validasi</w:t>
                                     </w:r>
+                                    <w:proofErr w:type="gramEnd"/>
                                     <w:r>
                                       <w:rPr>
                                         <w:rFonts w:ascii="Times New Roman" w:hAnsi="Times New Roman" w:cs="Times New Roman"/>
@@ -22536,7 +23457,7 @@
                                         <w:sz w:val="16"/>
                                         <w:szCs w:val="16"/>
                                       </w:rPr>
-                                      <w:t>user</w:t>
+                                      <w:t xml:space="preserve"> user</w:t>
                                     </w:r>
                                   </w:p>
                                 </w:txbxContent>
@@ -22590,6 +23511,7 @@
                                         <w:szCs w:val="16"/>
                                       </w:rPr>
                                     </w:pPr>
+                                    <w:proofErr w:type="gramStart"/>
                                     <w:r>
                                       <w:rPr>
                                         <w:rFonts w:ascii="Times New Roman" w:hAnsi="Times New Roman" w:cs="Times New Roman"/>
@@ -22597,7 +23519,17 @@
                                         <w:sz w:val="16"/>
                                         <w:szCs w:val="16"/>
                                       </w:rPr>
-                                      <w:t>ubah data</w:t>
+                                      <w:t>ubah</w:t>
+                                    </w:r>
+                                    <w:proofErr w:type="gramEnd"/>
+                                    <w:r>
+                                      <w:rPr>
+                                        <w:rFonts w:ascii="Times New Roman" w:hAnsi="Times New Roman" w:cs="Times New Roman"/>
+                                        <w:b/>
+                                        <w:sz w:val="16"/>
+                                        <w:szCs w:val="16"/>
+                                      </w:rPr>
+                                      <w:t xml:space="preserve"> data</w:t>
                                     </w:r>
                                   </w:p>
                                 </w:txbxContent>
@@ -22654,7 +23586,7 @@
                 </mc:Choice>
                 <mc:Fallback>
                   <w:pict>
-                    <v:group id="Group 60" o:spid="_x0000_s1109" style="position:absolute;left:0;text-align:left;margin-left:43.4pt;margin-top:100.6pt;width:110pt;height:66.9pt;z-index:251816960;mso-width-relative:margin;mso-height-relative:margin" coordorigin="582,6416" coordsize="15743,13662" o:gfxdata="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">
+                    <v:group w14:anchorId="28C25E26" id="Group 60" o:spid="_x0000_s1109" style="position:absolute;left:0;text-align:left;margin-left:43.4pt;margin-top:100.6pt;width:110pt;height:66.9pt;z-index:251804672;mso-width-relative:margin;mso-height-relative:margin" coordorigin="582,6416" coordsize="15743,13662" o:gfxdata="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">
                       <v:oval id="Oval 61" o:spid="_x0000_s1110" style="position:absolute;left:582;top:6416;width:15744;height:4898;visibility:visible;mso-wrap-style:square;v-text-anchor:middle" o:gfxdata="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" fillcolor="white [3201]" strokecolor="black [3213]" strokeweight="1pt">
                         <v:stroke joinstyle="miter"/>
                         <v:textbox>
@@ -22669,6 +23601,7 @@
                                   <w:szCs w:val="16"/>
                                 </w:rPr>
                               </w:pPr>
+                              <w:proofErr w:type="gramStart"/>
                               <w:r>
                                 <w:rPr>
                                   <w:rFonts w:ascii="Times New Roman" w:hAnsi="Times New Roman" w:cs="Times New Roman"/>
@@ -22676,8 +23609,9 @@
                                   <w:sz w:val="16"/>
                                   <w:szCs w:val="16"/>
                                 </w:rPr>
-                                <w:t xml:space="preserve">validasi </w:t>
+                                <w:t>validasi</w:t>
                               </w:r>
+                              <w:proofErr w:type="gramEnd"/>
                               <w:r>
                                 <w:rPr>
                                   <w:rFonts w:ascii="Times New Roman" w:hAnsi="Times New Roman" w:cs="Times New Roman"/>
@@ -22685,7 +23619,7 @@
                                   <w:sz w:val="16"/>
                                   <w:szCs w:val="16"/>
                                 </w:rPr>
-                                <w:t>user</w:t>
+                                <w:t xml:space="preserve"> user</w:t>
                               </w:r>
                             </w:p>
                           </w:txbxContent>
@@ -22704,6 +23638,7 @@
                                   <w:szCs w:val="16"/>
                                 </w:rPr>
                               </w:pPr>
+                              <w:proofErr w:type="gramStart"/>
                               <w:r>
                                 <w:rPr>
                                   <w:rFonts w:ascii="Times New Roman" w:hAnsi="Times New Roman" w:cs="Times New Roman"/>
@@ -22711,7 +23646,17 @@
                                   <w:sz w:val="16"/>
                                   <w:szCs w:val="16"/>
                                 </w:rPr>
-                                <w:t>ubah data</w:t>
+                                <w:t>ubah</w:t>
+                              </w:r>
+                              <w:proofErr w:type="gramEnd"/>
+                              <w:r>
+                                <w:rPr>
+                                  <w:rFonts w:ascii="Times New Roman" w:hAnsi="Times New Roman" w:cs="Times New Roman"/>
+                                  <w:b/>
+                                  <w:sz w:val="16"/>
+                                  <w:szCs w:val="16"/>
+                                </w:rPr>
+                                <w:t xml:space="preserve"> data</w:t>
                               </w:r>
                             </w:p>
                           </w:txbxContent>
@@ -22992,7 +23937,25 @@
           <w:sz w:val="24"/>
           <w:szCs w:val="24"/>
         </w:rPr>
-        <w:t>(aliran kerja) atau aktivitas dari sebuah sistem atau proses bisnis atau menu yang ada pada perangkat lunak. Yang perlu diperhatikan disini adalah bahwa diagram aktivitas menggambarkan aktivitas sistem bukan apa yang dilakukan aktor, jadi aktivitas yang dapat dilakukan oleh sistem.</w:t>
+        <w:t xml:space="preserve">(aliran kerja) atau aktivitas dari sebuah sistem atau proses bisnis atau menu yang ada pada perangkat lunak. Yang perlu diperhatikan disini adalah bahwa diagram aktivitas menggambarkan aktivitas sistem bukan </w:t>
+      </w:r>
+      <w:proofErr w:type="gramStart"/>
+      <w:r>
+        <w:rPr>
+          <w:rFonts w:ascii="Times New Roman" w:hAnsi="Times New Roman" w:cs="Times New Roman"/>
+          <w:sz w:val="24"/>
+          <w:szCs w:val="24"/>
+        </w:rPr>
+        <w:t>apa</w:t>
+      </w:r>
+      <w:proofErr w:type="gramEnd"/>
+      <w:r>
+        <w:rPr>
+          <w:rFonts w:ascii="Times New Roman" w:hAnsi="Times New Roman" w:cs="Times New Roman"/>
+          <w:sz w:val="24"/>
+          <w:szCs w:val="24"/>
+        </w:rPr>
+        <w:t xml:space="preserve"> yang dilakukan aktor, jadi aktivitas yang dapat dilakukan oleh sistem.</w:t>
       </w:r>
     </w:p>
     <w:p>
@@ -23079,8 +24042,217 @@
         </w:rPr>
         <w:t>dimana setiap aktivitas dianggap memiliki sebuah rancangan antarmuka tampilan</w:t>
       </w:r>
-      <w:bookmarkStart w:id="0" w:name="_GoBack"/>
-      <w:bookmarkEnd w:id="0"/>
+    </w:p>
+    <w:p>
+      <w:pPr>
+        <w:pStyle w:val="ListParagraph"/>
+        <w:numPr>
+          <w:ilvl w:val="0"/>
+          <w:numId w:val="23"/>
+        </w:numPr>
+        <w:spacing w:line="480" w:lineRule="auto"/>
+        <w:jc w:val="both"/>
+        <w:rPr>
+          <w:rFonts w:ascii="Times New Roman" w:hAnsi="Times New Roman" w:cs="Times New Roman"/>
+          <w:sz w:val="24"/>
+          <w:szCs w:val="24"/>
+        </w:rPr>
+      </w:pPr>
+      <w:r>
+        <w:rPr>
+          <w:rFonts w:ascii="Times New Roman" w:hAnsi="Times New Roman" w:cs="Times New Roman"/>
+          <w:sz w:val="24"/>
+          <w:szCs w:val="24"/>
+        </w:rPr>
+        <w:t>Rancangan pengujian dimana setiap aktivitas dianggap memerlukan sebuah pengujian yang perlu didefinisikan kasus ujinya</w:t>
+      </w:r>
+    </w:p>
+    <w:p>
+      <w:pPr>
+        <w:pStyle w:val="ListParagraph"/>
+        <w:numPr>
+          <w:ilvl w:val="0"/>
+          <w:numId w:val="23"/>
+        </w:numPr>
+        <w:spacing w:line="480" w:lineRule="auto"/>
+        <w:jc w:val="both"/>
+        <w:rPr>
+          <w:rFonts w:ascii="Times New Roman" w:hAnsi="Times New Roman" w:cs="Times New Roman"/>
+          <w:sz w:val="24"/>
+          <w:szCs w:val="24"/>
+        </w:rPr>
+      </w:pPr>
+      <w:r>
+        <w:rPr>
+          <w:rFonts w:ascii="Times New Roman" w:hAnsi="Times New Roman" w:cs="Times New Roman"/>
+          <w:sz w:val="24"/>
+          <w:szCs w:val="24"/>
+        </w:rPr>
+        <w:t>Rancangan menu yang ditampilkan pada perangkat lunak</w:t>
+      </w:r>
+    </w:p>
+    <w:p>
+      <w:pPr>
+        <w:spacing w:line="480" w:lineRule="auto"/>
+        <w:ind w:firstLine="567"/>
+        <w:jc w:val="both"/>
+        <w:rPr>
+          <w:rFonts w:ascii="Times New Roman" w:hAnsi="Times New Roman" w:cs="Times New Roman"/>
+          <w:sz w:val="24"/>
+          <w:szCs w:val="24"/>
+        </w:rPr>
+      </w:pPr>
+      <w:r>
+        <w:rPr>
+          <w:rFonts w:ascii="Times New Roman" w:hAnsi="Times New Roman" w:cs="Times New Roman"/>
+          <w:sz w:val="24"/>
+          <w:szCs w:val="24"/>
+        </w:rPr>
+        <w:t>Berikut adalah simbol-simbol yang ada pada diagram aktivitas:</w:t>
+      </w:r>
+    </w:p>
+    <w:p>
+      <w:pPr>
+        <w:spacing w:line="480" w:lineRule="auto"/>
+        <w:jc w:val="center"/>
+        <w:rPr>
+          <w:rFonts w:ascii="Times New Roman" w:hAnsi="Times New Roman" w:cs="Times New Roman"/>
+          <w:sz w:val="24"/>
+          <w:szCs w:val="24"/>
+        </w:rPr>
+      </w:pPr>
+      <w:r>
+        <w:rPr>
+          <w:rFonts w:ascii="Times New Roman" w:hAnsi="Times New Roman" w:cs="Times New Roman"/>
+          <w:b/>
+          <w:sz w:val="24"/>
+          <w:szCs w:val="24"/>
+        </w:rPr>
+        <w:t>Tabel 2.9</w:t>
+      </w:r>
+      <w:r>
+        <w:rPr>
+          <w:rFonts w:ascii="Times New Roman" w:hAnsi="Times New Roman" w:cs="Times New Roman"/>
+          <w:b/>
+          <w:sz w:val="24"/>
+          <w:szCs w:val="24"/>
+        </w:rPr>
+        <w:t xml:space="preserve"> </w:t>
+      </w:r>
+      <w:r>
+        <w:rPr>
+          <w:rFonts w:ascii="Times New Roman" w:hAnsi="Times New Roman" w:cs="Times New Roman"/>
+          <w:sz w:val="24"/>
+          <w:szCs w:val="24"/>
+        </w:rPr>
+        <w:t xml:space="preserve">Simbol-simbol </w:t>
+      </w:r>
+      <w:r>
+        <w:rPr>
+          <w:rFonts w:ascii="Times New Roman" w:hAnsi="Times New Roman" w:cs="Times New Roman"/>
+          <w:i/>
+          <w:sz w:val="24"/>
+          <w:szCs w:val="24"/>
+        </w:rPr>
+        <w:t xml:space="preserve">activity diagram </w:t>
+      </w:r>
+      <w:r>
+        <w:rPr>
+          <w:rFonts w:ascii="Times New Roman" w:hAnsi="Times New Roman" w:cs="Times New Roman"/>
+          <w:color w:val="000000" w:themeColor="text1"/>
+          <w:sz w:val="24"/>
+          <w:szCs w:val="24"/>
+        </w:rPr>
+        <w:t>(M. Shalahud</w:t>
+      </w:r>
+      <w:r>
+        <w:rPr>
+          <w:rFonts w:ascii="Times New Roman" w:hAnsi="Times New Roman" w:cs="Times New Roman"/>
+          <w:color w:val="000000" w:themeColor="text1"/>
+          <w:sz w:val="24"/>
+          <w:szCs w:val="24"/>
+          <w:lang w:val="id-ID"/>
+        </w:rPr>
+        <w:t>d</w:t>
+      </w:r>
+      <w:r>
+        <w:rPr>
+          <w:rFonts w:ascii="Times New Roman" w:hAnsi="Times New Roman" w:cs="Times New Roman"/>
+          <w:color w:val="000000" w:themeColor="text1"/>
+          <w:sz w:val="24"/>
+          <w:szCs w:val="24"/>
+        </w:rPr>
+        <w:t>in, 2016)</w:t>
+      </w:r>
+    </w:p>
+    <w:p>
+      <w:pPr>
+        <w:spacing w:line="480" w:lineRule="auto"/>
+        <w:jc w:val="center"/>
+        <w:rPr>
+          <w:rFonts w:ascii="Times New Roman" w:hAnsi="Times New Roman" w:cs="Times New Roman"/>
+          <w:sz w:val="24"/>
+          <w:szCs w:val="24"/>
+        </w:rPr>
+      </w:pPr>
+      <w:r>
+        <w:rPr>
+          <w:rFonts w:ascii="Times New Roman" w:hAnsi="Times New Roman" w:cs="Times New Roman"/>
+          <w:noProof/>
+          <w:color w:val="000000" w:themeColor="text1"/>
+          <w:sz w:val="24"/>
+          <w:szCs w:val="24"/>
+        </w:rPr>
+        <w:lastRenderedPageBreak/>
+        <w:drawing>
+          <wp:inline distT="0" distB="0" distL="0" distR="0" wp14:anchorId="63147F3B" wp14:editId="2461F59E">
+            <wp:extent cx="4364966" cy="5590962"/>
+            <wp:effectExtent l="0" t="0" r="0" b="0"/>
+            <wp:docPr id="75" name="Picture 75"/>
+            <wp:cNvGraphicFramePr>
+              <a:graphicFrameLocks xmlns:a="http://schemas.openxmlformats.org/drawingml/2006/main" noChangeAspect="1"/>
+            </wp:cNvGraphicFramePr>
+            <a:graphic xmlns:a="http://schemas.openxmlformats.org/drawingml/2006/main">
+              <a:graphicData uri="http://schemas.openxmlformats.org/drawingml/2006/picture">
+                <pic:pic xmlns:pic="http://schemas.openxmlformats.org/drawingml/2006/picture">
+                  <pic:nvPicPr>
+                    <pic:cNvPr id="0" name="Picture 2"/>
+                    <pic:cNvPicPr>
+                      <a:picLocks noChangeAspect="1" noChangeArrowheads="1"/>
+                    </pic:cNvPicPr>
+                  </pic:nvPicPr>
+                  <pic:blipFill>
+                    <a:blip r:embed="rId17">
+                      <a:extLst>
+                        <a:ext uri="{28A0092B-C50C-407E-A947-70E740481C1C}">
+                          <a14:useLocalDpi xmlns:a14="http://schemas.microsoft.com/office/drawing/2010/main" val="0"/>
+                        </a:ext>
+                      </a:extLst>
+                    </a:blip>
+                    <a:srcRect/>
+                    <a:stretch>
+                      <a:fillRect/>
+                    </a:stretch>
+                  </pic:blipFill>
+                  <pic:spPr bwMode="auto">
+                    <a:xfrm>
+                      <a:off x="0" y="0"/>
+                      <a:ext cx="4376311" cy="5605493"/>
+                    </a:xfrm>
+                    <a:prstGeom prst="rect">
+                      <a:avLst/>
+                    </a:prstGeom>
+                    <a:noFill/>
+                    <a:ln>
+                      <a:noFill/>
+                    </a:ln>
+                  </pic:spPr>
+                </pic:pic>
+              </a:graphicData>
+            </a:graphic>
+          </wp:inline>
+        </w:drawing>
+      </w:r>
     </w:p>
     <w:p>
       <w:pPr>
@@ -23112,6 +24284,1369 @@
     </w:p>
     <w:p>
       <w:pPr>
+        <w:spacing w:line="480" w:lineRule="auto"/>
+        <w:ind w:firstLine="567"/>
+        <w:jc w:val="both"/>
+        <w:rPr>
+          <w:rFonts w:ascii="Times New Roman" w:eastAsiaTheme="minorEastAsia" w:hAnsi="Times New Roman" w:cs="Times New Roman"/>
+          <w:noProof/>
+          <w:sz w:val="24"/>
+          <w:szCs w:val="24"/>
+        </w:rPr>
+      </w:pPr>
+      <w:r>
+        <w:rPr>
+          <w:rFonts w:ascii="Times New Roman" w:hAnsi="Times New Roman" w:cs="Times New Roman"/>
+          <w:i/>
+          <w:sz w:val="24"/>
+          <w:szCs w:val="24"/>
+        </w:rPr>
+        <w:t xml:space="preserve">State machine diagram </w:t>
+      </w:r>
+      <w:r>
+        <w:rPr>
+          <w:rFonts w:ascii="Times New Roman" w:hAnsi="Times New Roman" w:cs="Times New Roman"/>
+          <w:sz w:val="24"/>
+          <w:szCs w:val="24"/>
+        </w:rPr>
+        <w:t xml:space="preserve">atau dalam </w:t>
+      </w:r>
+      <w:proofErr w:type="gramStart"/>
+      <w:r>
+        <w:rPr>
+          <w:rFonts w:ascii="Times New Roman" w:hAnsi="Times New Roman" w:cs="Times New Roman"/>
+          <w:sz w:val="24"/>
+          <w:szCs w:val="24"/>
+        </w:rPr>
+        <w:t>bahasa indonesia</w:t>
+      </w:r>
+      <w:proofErr w:type="gramEnd"/>
+      <w:r>
+        <w:rPr>
+          <w:rFonts w:ascii="Times New Roman" w:hAnsi="Times New Roman" w:cs="Times New Roman"/>
+          <w:sz w:val="24"/>
+          <w:szCs w:val="24"/>
+        </w:rPr>
+        <w:t xml:space="preserve"> disebut diagram mesin status atau sering juga disebut diagram status digunakan untuk menggambarkan perubahan status atau transisi status dari sebuah mesin atau sistem atau objek. Jika diagram sekuen digunakan untuk interaksi di dalam sebuah objek. Perubahan tersebut digambarkan dalam suatu graf berarah. </w:t>
+      </w:r>
+      <w:r>
+        <w:rPr>
+          <w:rFonts w:ascii="Times New Roman" w:hAnsi="Times New Roman" w:cs="Times New Roman"/>
+          <w:i/>
+          <w:sz w:val="24"/>
+          <w:szCs w:val="24"/>
+        </w:rPr>
+        <w:t>State machine diagram</w:t>
+      </w:r>
+      <w:r>
+        <w:rPr>
+          <w:rFonts w:ascii="Times New Roman" w:hAnsi="Times New Roman" w:cs="Times New Roman"/>
+          <w:sz w:val="24"/>
+          <w:szCs w:val="24"/>
+        </w:rPr>
+        <w:t xml:space="preserve"> merupakan </w:t>
+      </w:r>
+      <w:r>
+        <w:rPr>
+          <w:rFonts w:ascii="Times New Roman" w:hAnsi="Times New Roman" w:cs="Times New Roman"/>
+          <w:sz w:val="24"/>
+          <w:szCs w:val="24"/>
+        </w:rPr>
+        <w:lastRenderedPageBreak/>
+        <w:t xml:space="preserve">pengembangan dari diagram </w:t>
+      </w:r>
+      <w:r>
+        <w:rPr>
+          <w:rFonts w:ascii="Times New Roman" w:hAnsi="Times New Roman" w:cs="Times New Roman"/>
+          <w:i/>
+          <w:sz w:val="24"/>
+          <w:szCs w:val="24"/>
+        </w:rPr>
+        <w:t xml:space="preserve">Finite State Automata </w:t>
+      </w:r>
+      <w:r>
+        <w:rPr>
+          <w:rFonts w:ascii="Times New Roman" w:hAnsi="Times New Roman" w:cs="Times New Roman"/>
+          <w:sz w:val="24"/>
+          <w:szCs w:val="24"/>
+        </w:rPr>
+        <w:t xml:space="preserve">dengan penambahan beberapa fitur dan konsep baru. </w:t>
+      </w:r>
+      <w:r>
+        <w:rPr>
+          <w:rFonts w:ascii="Times New Roman" w:hAnsi="Times New Roman" w:cs="Times New Roman"/>
+          <w:i/>
+          <w:sz w:val="24"/>
+          <w:szCs w:val="24"/>
+        </w:rPr>
+        <w:t xml:space="preserve">State machine diagram </w:t>
+      </w:r>
+      <w:r>
+        <w:rPr>
+          <w:rFonts w:ascii="Times New Roman" w:hAnsi="Times New Roman" w:cs="Times New Roman"/>
+          <w:sz w:val="24"/>
+          <w:szCs w:val="24"/>
+        </w:rPr>
+        <w:t xml:space="preserve">cocok digunakan untuk menggambarkan alur interaksi pengguna sistem. Berikut ini adalah contoh gambar </w:t>
+      </w:r>
+      <w:r>
+        <w:rPr>
+          <w:rFonts w:ascii="Times New Roman" w:eastAsiaTheme="minorEastAsia" w:hAnsi="Times New Roman" w:cs="Times New Roman"/>
+          <w:noProof/>
+          <w:sz w:val="24"/>
+          <w:szCs w:val="24"/>
+        </w:rPr>
+        <w:t xml:space="preserve">diagram </w:t>
+      </w:r>
+      <w:r>
+        <w:rPr>
+          <w:rFonts w:ascii="Times New Roman" w:eastAsiaTheme="minorEastAsia" w:hAnsi="Times New Roman" w:cs="Times New Roman"/>
+          <w:noProof/>
+          <w:sz w:val="24"/>
+          <w:szCs w:val="24"/>
+        </w:rPr>
+        <w:t>m</w:t>
+      </w:r>
+      <w:r>
+        <w:rPr>
+          <w:rFonts w:ascii="Times New Roman" w:eastAsiaTheme="minorEastAsia" w:hAnsi="Times New Roman" w:cs="Times New Roman"/>
+          <w:noProof/>
+          <w:sz w:val="24"/>
+          <w:szCs w:val="24"/>
+        </w:rPr>
+        <w:t>e</w:t>
+      </w:r>
+      <w:r>
+        <w:rPr>
+          <w:rFonts w:ascii="Times New Roman" w:eastAsiaTheme="minorEastAsia" w:hAnsi="Times New Roman" w:cs="Times New Roman"/>
+          <w:noProof/>
+          <w:sz w:val="24"/>
+          <w:szCs w:val="24"/>
+        </w:rPr>
+        <w:t>sin status.</w:t>
+      </w:r>
+    </w:p>
+    <w:p>
+      <w:pPr>
+        <w:spacing w:line="480" w:lineRule="auto"/>
+        <w:ind w:firstLine="567"/>
+        <w:jc w:val="center"/>
+      </w:pPr>
+      <w:r>
+        <w:object w:dxaOrig="4898" w:dyaOrig="3906">
+          <v:shape id="_x0000_i1028" type="#_x0000_t75" style="width:258pt;height:180.75pt" o:ole="">
+            <v:imagedata r:id="rId18" o:title=""/>
+          </v:shape>
+          <o:OLEObject Type="Embed" ProgID="Visio.Drawing.11" ShapeID="_x0000_i1028" DrawAspect="Content" ObjectID="_1642355248" r:id="rId19"/>
+        </w:object>
+      </w:r>
+    </w:p>
+    <w:p>
+      <w:pPr>
+        <w:spacing w:line="480" w:lineRule="auto"/>
+        <w:ind w:firstLine="567"/>
+        <w:jc w:val="center"/>
+        <w:rPr>
+          <w:rFonts w:ascii="Times New Roman" w:hAnsi="Times New Roman" w:cs="Times New Roman"/>
+          <w:i/>
+          <w:sz w:val="24"/>
+          <w:szCs w:val="24"/>
+        </w:rPr>
+      </w:pPr>
+      <w:r>
+        <w:rPr>
+          <w:rFonts w:ascii="Times New Roman" w:hAnsi="Times New Roman" w:cs="Times New Roman"/>
+          <w:b/>
+          <w:sz w:val="24"/>
+          <w:szCs w:val="24"/>
+        </w:rPr>
+        <w:t xml:space="preserve">Gambar 2.x </w:t>
+      </w:r>
+      <w:r>
+        <w:rPr>
+          <w:rFonts w:ascii="Times New Roman" w:hAnsi="Times New Roman" w:cs="Times New Roman"/>
+          <w:sz w:val="24"/>
+          <w:szCs w:val="24"/>
+        </w:rPr>
+        <w:t xml:space="preserve">Contoh </w:t>
+      </w:r>
+      <w:r>
+        <w:rPr>
+          <w:rFonts w:ascii="Times New Roman" w:hAnsi="Times New Roman" w:cs="Times New Roman"/>
+          <w:i/>
+          <w:sz w:val="24"/>
+          <w:szCs w:val="24"/>
+        </w:rPr>
+        <w:t>state machine diagram</w:t>
+      </w:r>
+    </w:p>
+    <w:p>
+      <w:pPr>
+        <w:spacing w:line="480" w:lineRule="auto"/>
+        <w:ind w:firstLine="567"/>
+        <w:jc w:val="both"/>
+        <w:rPr>
+          <w:rFonts w:ascii="Times New Roman" w:eastAsiaTheme="minorEastAsia" w:hAnsi="Times New Roman" w:cs="Times New Roman"/>
+          <w:noProof/>
+          <w:sz w:val="24"/>
+          <w:szCs w:val="24"/>
+        </w:rPr>
+      </w:pPr>
+      <w:r>
+        <w:rPr>
+          <w:rFonts w:ascii="Times New Roman" w:eastAsiaTheme="minorEastAsia" w:hAnsi="Times New Roman" w:cs="Times New Roman"/>
+          <w:noProof/>
+          <w:sz w:val="24"/>
+          <w:szCs w:val="24"/>
+        </w:rPr>
+        <w:t xml:space="preserve">Berikut ini komponen-komponen dasar yang ada dalam </w:t>
+      </w:r>
+      <w:r>
+        <w:rPr>
+          <w:rFonts w:ascii="Times New Roman" w:eastAsiaTheme="minorEastAsia" w:hAnsi="Times New Roman" w:cs="Times New Roman"/>
+          <w:i/>
+          <w:noProof/>
+          <w:sz w:val="24"/>
+          <w:szCs w:val="24"/>
+        </w:rPr>
+        <w:t>state machine diagram</w:t>
+      </w:r>
+      <w:r>
+        <w:rPr>
+          <w:rFonts w:ascii="Times New Roman" w:eastAsiaTheme="minorEastAsia" w:hAnsi="Times New Roman" w:cs="Times New Roman"/>
+          <w:noProof/>
+          <w:sz w:val="24"/>
+          <w:szCs w:val="24"/>
+        </w:rPr>
+        <w:t>:</w:t>
+      </w:r>
+    </w:p>
+    <w:p>
+      <w:pPr>
+        <w:spacing w:line="480" w:lineRule="auto"/>
+        <w:jc w:val="center"/>
+        <w:rPr>
+          <w:rFonts w:ascii="Times New Roman" w:eastAsiaTheme="minorEastAsia" w:hAnsi="Times New Roman" w:cs="Times New Roman"/>
+          <w:noProof/>
+          <w:sz w:val="24"/>
+          <w:szCs w:val="24"/>
+        </w:rPr>
+      </w:pPr>
+      <w:r>
+        <w:rPr>
+          <w:rFonts w:ascii="Times New Roman" w:eastAsiaTheme="minorEastAsia" w:hAnsi="Times New Roman" w:cs="Times New Roman"/>
+          <w:b/>
+          <w:noProof/>
+          <w:sz w:val="24"/>
+          <w:szCs w:val="24"/>
+        </w:rPr>
+        <w:t>Tabel 2.10</w:t>
+      </w:r>
+      <w:r>
+        <w:rPr>
+          <w:rFonts w:ascii="Times New Roman" w:eastAsiaTheme="minorEastAsia" w:hAnsi="Times New Roman" w:cs="Times New Roman"/>
+          <w:b/>
+          <w:noProof/>
+          <w:sz w:val="24"/>
+          <w:szCs w:val="24"/>
+        </w:rPr>
+        <w:t xml:space="preserve"> </w:t>
+      </w:r>
+      <w:r>
+        <w:rPr>
+          <w:rFonts w:ascii="Times New Roman" w:eastAsiaTheme="minorEastAsia" w:hAnsi="Times New Roman" w:cs="Times New Roman"/>
+          <w:noProof/>
+          <w:sz w:val="24"/>
+          <w:szCs w:val="24"/>
+        </w:rPr>
+        <w:t xml:space="preserve">Simbol-simbol </w:t>
+      </w:r>
+      <w:r>
+        <w:rPr>
+          <w:rFonts w:ascii="Times New Roman" w:hAnsi="Times New Roman" w:cs="Times New Roman"/>
+          <w:i/>
+          <w:sz w:val="24"/>
+          <w:szCs w:val="24"/>
+        </w:rPr>
+        <w:t>state machine diagram</w:t>
+      </w:r>
+    </w:p>
+    <w:tbl>
+      <w:tblPr>
+        <w:tblStyle w:val="TableGrid"/>
+        <w:tblW w:w="0" w:type="auto"/>
+        <w:jc w:val="center"/>
+        <w:tblLook w:val="04A0" w:firstRow="1" w:lastRow="0" w:firstColumn="1" w:lastColumn="0" w:noHBand="0" w:noVBand="1"/>
+      </w:tblPr>
+      <w:tblGrid>
+        <w:gridCol w:w="3374"/>
+        <w:gridCol w:w="3678"/>
+      </w:tblGrid>
+      <w:tr>
+        <w:trPr>
+          <w:trHeight w:val="303"/>
+          <w:jc w:val="center"/>
+        </w:trPr>
+        <w:tc>
+          <w:tcPr>
+            <w:tcW w:w="3374" w:type="dxa"/>
+            <w:shd w:val="clear" w:color="auto" w:fill="D0CECE" w:themeFill="background2" w:themeFillShade="E6"/>
+          </w:tcPr>
+          <w:p>
+            <w:pPr>
+              <w:spacing w:line="276" w:lineRule="auto"/>
+              <w:jc w:val="center"/>
+              <w:rPr>
+                <w:rFonts w:ascii="Times New Roman" w:hAnsi="Times New Roman" w:cs="Times New Roman"/>
+                <w:b/>
+                <w:sz w:val="20"/>
+                <w:szCs w:val="20"/>
+              </w:rPr>
+            </w:pPr>
+            <w:r>
+              <w:rPr>
+                <w:rFonts w:ascii="Times New Roman" w:hAnsi="Times New Roman" w:cs="Times New Roman"/>
+                <w:b/>
+                <w:sz w:val="20"/>
+                <w:szCs w:val="20"/>
+              </w:rPr>
+              <w:t>Simbol</w:t>
+            </w:r>
+          </w:p>
+        </w:tc>
+        <w:tc>
+          <w:tcPr>
+            <w:tcW w:w="3678" w:type="dxa"/>
+            <w:shd w:val="clear" w:color="auto" w:fill="D0CECE" w:themeFill="background2" w:themeFillShade="E6"/>
+          </w:tcPr>
+          <w:p>
+            <w:pPr>
+              <w:spacing w:line="276" w:lineRule="auto"/>
+              <w:jc w:val="center"/>
+              <w:rPr>
+                <w:rFonts w:ascii="Times New Roman" w:hAnsi="Times New Roman" w:cs="Times New Roman"/>
+                <w:b/>
+                <w:sz w:val="20"/>
+                <w:szCs w:val="20"/>
+              </w:rPr>
+            </w:pPr>
+            <w:r>
+              <w:rPr>
+                <w:rFonts w:ascii="Times New Roman" w:hAnsi="Times New Roman" w:cs="Times New Roman"/>
+                <w:b/>
+                <w:sz w:val="20"/>
+                <w:szCs w:val="20"/>
+              </w:rPr>
+              <w:t>Deskripsi</w:t>
+            </w:r>
+          </w:p>
+        </w:tc>
+      </w:tr>
+      <w:tr>
+        <w:trPr>
+          <w:trHeight w:val="1060"/>
+          <w:jc w:val="center"/>
+        </w:trPr>
+        <w:tc>
+          <w:tcPr>
+            <w:tcW w:w="3374" w:type="dxa"/>
+          </w:tcPr>
+          <w:p>
+            <w:pPr>
+              <w:spacing w:line="360" w:lineRule="auto"/>
+              <w:jc w:val="both"/>
+              <w:rPr>
+                <w:rFonts w:ascii="Times New Roman" w:hAnsi="Times New Roman" w:cs="Times New Roman"/>
+                <w:sz w:val="20"/>
+                <w:szCs w:val="20"/>
+              </w:rPr>
+            </w:pPr>
+            <w:r>
+              <w:rPr>
+                <w:rFonts w:ascii="Times New Roman" w:hAnsi="Times New Roman" w:cs="Times New Roman"/>
+                <w:sz w:val="20"/>
+                <w:szCs w:val="20"/>
+              </w:rPr>
+              <w:t>Start / status awal (</w:t>
+            </w:r>
+            <w:r>
+              <w:rPr>
+                <w:rFonts w:ascii="Times New Roman" w:hAnsi="Times New Roman" w:cs="Times New Roman"/>
+                <w:i/>
+                <w:sz w:val="20"/>
+                <w:szCs w:val="20"/>
+              </w:rPr>
+              <w:t>initial state</w:t>
+            </w:r>
+            <w:r>
+              <w:rPr>
+                <w:rFonts w:ascii="Times New Roman" w:hAnsi="Times New Roman" w:cs="Times New Roman"/>
+                <w:sz w:val="20"/>
+                <w:szCs w:val="20"/>
+              </w:rPr>
+              <w:t>)</w:t>
+            </w:r>
+          </w:p>
+          <w:p>
+            <w:pPr>
+              <w:spacing w:line="360" w:lineRule="auto"/>
+              <w:jc w:val="both"/>
+              <w:rPr>
+                <w:rFonts w:ascii="Times New Roman" w:hAnsi="Times New Roman" w:cs="Times New Roman"/>
+                <w:sz w:val="20"/>
+                <w:szCs w:val="20"/>
+              </w:rPr>
+            </w:pPr>
+            <w:r>
+              <w:rPr>
+                <w:rFonts w:ascii="Times New Roman" w:hAnsi="Times New Roman" w:cs="Times New Roman"/>
+                <w:noProof/>
+                <w:sz w:val="20"/>
+                <w:szCs w:val="20"/>
+              </w:rPr>
+              <mc:AlternateContent>
+                <mc:Choice Requires="wps">
+                  <w:drawing>
+                    <wp:anchor distT="0" distB="0" distL="114300" distR="114300" simplePos="0" relativeHeight="251527168" behindDoc="0" locked="0" layoutInCell="1" allowOverlap="1">
+                      <wp:simplePos x="0" y="0"/>
+                      <wp:positionH relativeFrom="column">
+                        <wp:posOffset>759089</wp:posOffset>
+                      </wp:positionH>
+                      <wp:positionV relativeFrom="paragraph">
+                        <wp:posOffset>15240</wp:posOffset>
+                      </wp:positionV>
+                      <wp:extent cx="336430" cy="336430"/>
+                      <wp:effectExtent l="0" t="0" r="26035" b="26035"/>
+                      <wp:wrapNone/>
+                      <wp:docPr id="312" name="Oval 312"/>
+                      <wp:cNvGraphicFramePr/>
+                      <a:graphic xmlns:a="http://schemas.openxmlformats.org/drawingml/2006/main">
+                        <a:graphicData uri="http://schemas.microsoft.com/office/word/2010/wordprocessingShape">
+                          <wps:wsp>
+                            <wps:cNvSpPr/>
+                            <wps:spPr>
+                              <a:xfrm>
+                                <a:off x="0" y="0"/>
+                                <a:ext cx="336430" cy="336430"/>
+                              </a:xfrm>
+                              <a:prstGeom prst="ellipse">
+                                <a:avLst/>
+                              </a:prstGeom>
+                            </wps:spPr>
+                            <wps:style>
+                              <a:lnRef idx="2">
+                                <a:schemeClr val="dk1">
+                                  <a:shade val="50000"/>
+                                </a:schemeClr>
+                              </a:lnRef>
+                              <a:fillRef idx="1">
+                                <a:schemeClr val="dk1"/>
+                              </a:fillRef>
+                              <a:effectRef idx="0">
+                                <a:schemeClr val="dk1"/>
+                              </a:effectRef>
+                              <a:fontRef idx="minor">
+                                <a:schemeClr val="lt1"/>
+                              </a:fontRef>
+                            </wps:style>
+                            <wps:bodyPr rot="0" spcFirstLastPara="0" vertOverflow="overflow" horzOverflow="overflow" vert="horz" wrap="square" lIns="91440" tIns="45720" rIns="91440" bIns="45720" numCol="1" spcCol="0" rtlCol="0" fromWordArt="0" anchor="ctr" anchorCtr="0" forceAA="0" compatLnSpc="1">
+                              <a:prstTxWarp prst="textNoShape">
+                                <a:avLst/>
+                              </a:prstTxWarp>
+                              <a:noAutofit/>
+                            </wps:bodyPr>
+                          </wps:wsp>
+                        </a:graphicData>
+                      </a:graphic>
+                    </wp:anchor>
+                  </w:drawing>
+                </mc:Choice>
+                <mc:Fallback>
+                  <w:pict>
+                    <v:oval w14:anchorId="6B175F3E" id="Oval 312" o:spid="_x0000_s1026" style="position:absolute;margin-left:59.75pt;margin-top:1.2pt;width:26.5pt;height:26.5pt;z-index:251527168;visibility:visible;mso-wrap-style:square;mso-wrap-distance-left:9pt;mso-wrap-distance-top:0;mso-wrap-distance-right:9pt;mso-wrap-distance-bottom:0;mso-position-horizontal:absolute;mso-position-horizontal-relative:text;mso-position-vertical:absolute;mso-position-vertical-relative:text;v-text-anchor:middle" o:gfxdata="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" fillcolor="black [3200]" strokecolor="black [1600]" strokeweight="1pt">
+                      <v:stroke joinstyle="miter"/>
+                    </v:oval>
+                  </w:pict>
+                </mc:Fallback>
+              </mc:AlternateContent>
+            </w:r>
+          </w:p>
+          <w:p>
+            <w:pPr>
+              <w:spacing w:line="360" w:lineRule="auto"/>
+              <w:jc w:val="both"/>
+              <w:rPr>
+                <w:rFonts w:ascii="Times New Roman" w:hAnsi="Times New Roman" w:cs="Times New Roman"/>
+                <w:sz w:val="20"/>
+                <w:szCs w:val="20"/>
+              </w:rPr>
+            </w:pPr>
+          </w:p>
+        </w:tc>
+        <w:tc>
+          <w:tcPr>
+            <w:tcW w:w="3678" w:type="dxa"/>
+          </w:tcPr>
+          <w:p>
+            <w:pPr>
+              <w:spacing w:line="360" w:lineRule="auto"/>
+              <w:jc w:val="both"/>
+              <w:rPr>
+                <w:rFonts w:ascii="Times New Roman" w:hAnsi="Times New Roman" w:cs="Times New Roman"/>
+                <w:sz w:val="20"/>
+                <w:szCs w:val="20"/>
+              </w:rPr>
+            </w:pPr>
+            <w:r>
+              <w:rPr>
+                <w:rFonts w:ascii="Times New Roman" w:hAnsi="Times New Roman" w:cs="Times New Roman"/>
+                <w:i/>
+                <w:sz w:val="20"/>
+                <w:szCs w:val="20"/>
+              </w:rPr>
+              <w:t xml:space="preserve">Start </w:t>
+            </w:r>
+            <w:r>
+              <w:rPr>
+                <w:rFonts w:ascii="Times New Roman" w:hAnsi="Times New Roman" w:cs="Times New Roman"/>
+                <w:sz w:val="20"/>
+                <w:szCs w:val="20"/>
+              </w:rPr>
+              <w:t xml:space="preserve">atau </w:t>
+            </w:r>
+            <w:r>
+              <w:rPr>
+                <w:rFonts w:ascii="Times New Roman" w:hAnsi="Times New Roman" w:cs="Times New Roman"/>
+                <w:i/>
+                <w:sz w:val="20"/>
+                <w:szCs w:val="20"/>
+              </w:rPr>
+              <w:t xml:space="preserve">initial state </w:t>
+            </w:r>
+            <w:r>
+              <w:rPr>
+                <w:rFonts w:ascii="Times New Roman" w:hAnsi="Times New Roman" w:cs="Times New Roman"/>
+                <w:sz w:val="20"/>
+                <w:szCs w:val="20"/>
+              </w:rPr>
+              <w:t xml:space="preserve">adalah </w:t>
+            </w:r>
+            <w:r>
+              <w:rPr>
+                <w:rFonts w:ascii="Times New Roman" w:hAnsi="Times New Roman" w:cs="Times New Roman"/>
+                <w:i/>
+                <w:sz w:val="20"/>
+                <w:szCs w:val="20"/>
+              </w:rPr>
+              <w:t xml:space="preserve">state </w:t>
+            </w:r>
+            <w:r>
+              <w:rPr>
+                <w:rFonts w:ascii="Times New Roman" w:hAnsi="Times New Roman" w:cs="Times New Roman"/>
+                <w:sz w:val="20"/>
+                <w:szCs w:val="20"/>
+              </w:rPr>
+              <w:t>atau keadaan awal pada saat sistem mulai hidup.</w:t>
+            </w:r>
+          </w:p>
+        </w:tc>
+      </w:tr>
+      <w:tr>
+        <w:trPr>
+          <w:trHeight w:val="527"/>
+          <w:jc w:val="center"/>
+        </w:trPr>
+        <w:tc>
+          <w:tcPr>
+            <w:tcW w:w="3374" w:type="dxa"/>
+          </w:tcPr>
+          <w:p>
+            <w:pPr>
+              <w:spacing w:line="360" w:lineRule="auto"/>
+              <w:jc w:val="both"/>
+              <w:rPr>
+                <w:rFonts w:ascii="Times New Roman" w:hAnsi="Times New Roman" w:cs="Times New Roman"/>
+                <w:sz w:val="20"/>
+                <w:szCs w:val="20"/>
+              </w:rPr>
+            </w:pPr>
+            <w:r>
+              <w:rPr>
+                <w:rFonts w:ascii="Times New Roman" w:hAnsi="Times New Roman" w:cs="Times New Roman"/>
+                <w:i/>
+                <w:noProof/>
+                <w:sz w:val="20"/>
+                <w:szCs w:val="20"/>
+              </w:rPr>
+              <mc:AlternateContent>
+                <mc:Choice Requires="wpg">
+                  <w:drawing>
+                    <wp:anchor distT="0" distB="0" distL="114300" distR="114300" simplePos="0" relativeHeight="251530240" behindDoc="0" locked="0" layoutInCell="1" allowOverlap="1">
+                      <wp:simplePos x="0" y="0"/>
+                      <wp:positionH relativeFrom="column">
+                        <wp:posOffset>776869</wp:posOffset>
+                      </wp:positionH>
+                      <wp:positionV relativeFrom="paragraph">
+                        <wp:posOffset>213995</wp:posOffset>
+                      </wp:positionV>
+                      <wp:extent cx="344805" cy="344805"/>
+                      <wp:effectExtent l="0" t="0" r="17145" b="17145"/>
+                      <wp:wrapNone/>
+                      <wp:docPr id="315" name="Group 315"/>
+                      <wp:cNvGraphicFramePr/>
+                      <a:graphic xmlns:a="http://schemas.openxmlformats.org/drawingml/2006/main">
+                        <a:graphicData uri="http://schemas.microsoft.com/office/word/2010/wordprocessingGroup">
+                          <wpg:wgp>
+                            <wpg:cNvGrpSpPr/>
+                            <wpg:grpSpPr>
+                              <a:xfrm>
+                                <a:off x="0" y="0"/>
+                                <a:ext cx="344805" cy="344805"/>
+                                <a:chOff x="0" y="0"/>
+                                <a:chExt cx="345056" cy="345056"/>
+                              </a:xfrm>
+                            </wpg:grpSpPr>
+                            <wps:wsp>
+                              <wps:cNvPr id="313" name="Oval 313"/>
+                              <wps:cNvSpPr/>
+                              <wps:spPr>
+                                <a:xfrm>
+                                  <a:off x="0" y="0"/>
+                                  <a:ext cx="345056" cy="345056"/>
+                                </a:xfrm>
+                                <a:prstGeom prst="ellipse">
+                                  <a:avLst/>
+                                </a:prstGeom>
+                                <a:ln>
+                                  <a:solidFill>
+                                    <a:schemeClr val="tx1"/>
+                                  </a:solidFill>
+                                </a:ln>
+                              </wps:spPr>
+                              <wps:style>
+                                <a:lnRef idx="2">
+                                  <a:schemeClr val="accent6"/>
+                                </a:lnRef>
+                                <a:fillRef idx="1">
+                                  <a:schemeClr val="lt1"/>
+                                </a:fillRef>
+                                <a:effectRef idx="0">
+                                  <a:schemeClr val="accent6"/>
+                                </a:effectRef>
+                                <a:fontRef idx="minor">
+                                  <a:schemeClr val="dk1"/>
+                                </a:fontRef>
+                              </wps:style>
+                              <wps:bodyPr rot="0" spcFirstLastPara="0" vertOverflow="overflow" horzOverflow="overflow" vert="horz" wrap="square" lIns="91440" tIns="45720" rIns="91440" bIns="45720" numCol="1" spcCol="0" rtlCol="0" fromWordArt="0" anchor="ctr" anchorCtr="0" forceAA="0" compatLnSpc="1">
+                                <a:prstTxWarp prst="textNoShape">
+                                  <a:avLst/>
+                                </a:prstTxWarp>
+                                <a:noAutofit/>
+                              </wps:bodyPr>
+                            </wps:wsp>
+                            <wps:wsp>
+                              <wps:cNvPr id="314" name="Oval 314"/>
+                              <wps:cNvSpPr/>
+                              <wps:spPr>
+                                <a:xfrm>
+                                  <a:off x="43132" y="43132"/>
+                                  <a:ext cx="249650" cy="249650"/>
+                                </a:xfrm>
+                                <a:prstGeom prst="ellipse">
+                                  <a:avLst/>
+                                </a:prstGeom>
+                              </wps:spPr>
+                              <wps:style>
+                                <a:lnRef idx="2">
+                                  <a:schemeClr val="dk1">
+                                    <a:shade val="50000"/>
+                                  </a:schemeClr>
+                                </a:lnRef>
+                                <a:fillRef idx="1">
+                                  <a:schemeClr val="dk1"/>
+                                </a:fillRef>
+                                <a:effectRef idx="0">
+                                  <a:schemeClr val="dk1"/>
+                                </a:effectRef>
+                                <a:fontRef idx="minor">
+                                  <a:schemeClr val="lt1"/>
+                                </a:fontRef>
+                              </wps:style>
+                              <wps:bodyPr rot="0" spcFirstLastPara="0" vertOverflow="overflow" horzOverflow="overflow" vert="horz" wrap="square" lIns="91440" tIns="45720" rIns="91440" bIns="45720" numCol="1" spcCol="0" rtlCol="0" fromWordArt="0" anchor="ctr" anchorCtr="0" forceAA="0" compatLnSpc="1">
+                                <a:prstTxWarp prst="textNoShape">
+                                  <a:avLst/>
+                                </a:prstTxWarp>
+                                <a:noAutofit/>
+                              </wps:bodyPr>
+                            </wps:wsp>
+                          </wpg:wgp>
+                        </a:graphicData>
+                      </a:graphic>
+                    </wp:anchor>
+                  </w:drawing>
+                </mc:Choice>
+                <mc:Fallback>
+                  <w:pict>
+                    <v:group w14:anchorId="3DDB233D" id="Group 315" o:spid="_x0000_s1026" style="position:absolute;margin-left:61.15pt;margin-top:16.85pt;width:27.15pt;height:27.15pt;z-index:251530240" coordsize="345056,345056" o:gfxdata="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">
+                      <v:oval id="Oval 313" o:spid="_x0000_s1027" style="position:absolute;width:345056;height:345056;visibility:visible;mso-wrap-style:square;v-text-anchor:middle" o:gfxdata="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" fillcolor="white [3201]" strokecolor="black [3213]" strokeweight="1pt">
+                        <v:stroke joinstyle="miter"/>
+                      </v:oval>
+                      <v:oval id="Oval 314" o:spid="_x0000_s1028" style="position:absolute;left:43132;top:43132;width:249650;height:249650;visibility:visible;mso-wrap-style:square;v-text-anchor:middle" o:gfxdata="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" fillcolor="black [3200]" strokecolor="black [1600]" strokeweight="1pt">
+                        <v:stroke joinstyle="miter"/>
+                      </v:oval>
+                    </v:group>
+                  </w:pict>
+                </mc:Fallback>
+              </mc:AlternateContent>
+            </w:r>
+            <w:r>
+              <w:rPr>
+                <w:rFonts w:ascii="Times New Roman" w:hAnsi="Times New Roman" w:cs="Times New Roman"/>
+                <w:i/>
+                <w:sz w:val="20"/>
+                <w:szCs w:val="20"/>
+              </w:rPr>
+              <w:t xml:space="preserve">End </w:t>
+            </w:r>
+            <w:r>
+              <w:rPr>
+                <w:rFonts w:ascii="Times New Roman" w:hAnsi="Times New Roman" w:cs="Times New Roman"/>
+                <w:sz w:val="20"/>
+                <w:szCs w:val="20"/>
+              </w:rPr>
+              <w:t>/ Status awal (</w:t>
+            </w:r>
+            <w:r>
+              <w:rPr>
+                <w:rFonts w:ascii="Times New Roman" w:hAnsi="Times New Roman" w:cs="Times New Roman"/>
+                <w:i/>
+                <w:sz w:val="20"/>
+                <w:szCs w:val="20"/>
+              </w:rPr>
+              <w:t>final state</w:t>
+            </w:r>
+            <w:r>
+              <w:rPr>
+                <w:rFonts w:ascii="Times New Roman" w:hAnsi="Times New Roman" w:cs="Times New Roman"/>
+                <w:sz w:val="20"/>
+                <w:szCs w:val="20"/>
+              </w:rPr>
+              <w:t>)</w:t>
+            </w:r>
+          </w:p>
+          <w:p>
+            <w:pPr>
+              <w:spacing w:line="360" w:lineRule="auto"/>
+              <w:jc w:val="both"/>
+              <w:rPr>
+                <w:rFonts w:ascii="Times New Roman" w:hAnsi="Times New Roman" w:cs="Times New Roman"/>
+                <w:i/>
+                <w:sz w:val="20"/>
+                <w:szCs w:val="20"/>
+              </w:rPr>
+            </w:pPr>
+          </w:p>
+          <w:p>
+            <w:pPr>
+              <w:spacing w:line="360" w:lineRule="auto"/>
+              <w:jc w:val="both"/>
+              <w:rPr>
+                <w:rFonts w:ascii="Times New Roman" w:hAnsi="Times New Roman" w:cs="Times New Roman"/>
+                <w:b/>
+                <w:sz w:val="20"/>
+                <w:szCs w:val="20"/>
+              </w:rPr>
+            </w:pPr>
+          </w:p>
+        </w:tc>
+        <w:tc>
+          <w:tcPr>
+            <w:tcW w:w="3678" w:type="dxa"/>
+          </w:tcPr>
+          <w:p>
+            <w:pPr>
+              <w:spacing w:line="360" w:lineRule="auto"/>
+              <w:jc w:val="both"/>
+              <w:rPr>
+                <w:rFonts w:ascii="Times New Roman" w:hAnsi="Times New Roman" w:cs="Times New Roman"/>
+                <w:sz w:val="20"/>
+                <w:szCs w:val="20"/>
+              </w:rPr>
+            </w:pPr>
+            <w:r>
+              <w:rPr>
+                <w:rFonts w:ascii="Times New Roman" w:hAnsi="Times New Roman" w:cs="Times New Roman"/>
+                <w:i/>
+                <w:sz w:val="20"/>
+                <w:szCs w:val="20"/>
+              </w:rPr>
+              <w:t xml:space="preserve">End </w:t>
+            </w:r>
+            <w:r>
+              <w:rPr>
+                <w:rFonts w:ascii="Times New Roman" w:hAnsi="Times New Roman" w:cs="Times New Roman"/>
+                <w:sz w:val="20"/>
+                <w:szCs w:val="20"/>
+              </w:rPr>
+              <w:t xml:space="preserve">atau </w:t>
+            </w:r>
+            <w:r>
+              <w:rPr>
+                <w:rFonts w:ascii="Times New Roman" w:hAnsi="Times New Roman" w:cs="Times New Roman"/>
+                <w:i/>
+                <w:sz w:val="20"/>
+                <w:szCs w:val="20"/>
+              </w:rPr>
+              <w:t xml:space="preserve">final state </w:t>
+            </w:r>
+            <w:r>
+              <w:rPr>
+                <w:rFonts w:ascii="Times New Roman" w:hAnsi="Times New Roman" w:cs="Times New Roman"/>
+                <w:sz w:val="20"/>
+                <w:szCs w:val="20"/>
+              </w:rPr>
+              <w:t xml:space="preserve">adalah </w:t>
+            </w:r>
+            <w:r>
+              <w:rPr>
+                <w:rFonts w:ascii="Times New Roman" w:hAnsi="Times New Roman" w:cs="Times New Roman"/>
+                <w:i/>
+                <w:sz w:val="20"/>
+                <w:szCs w:val="20"/>
+              </w:rPr>
+              <w:t xml:space="preserve">state </w:t>
+            </w:r>
+            <w:r>
+              <w:rPr>
+                <w:rFonts w:ascii="Times New Roman" w:hAnsi="Times New Roman" w:cs="Times New Roman"/>
+                <w:sz w:val="20"/>
+                <w:szCs w:val="20"/>
+              </w:rPr>
+              <w:t>keadaan akhir dari daur hidup suatu sistem.</w:t>
+            </w:r>
+          </w:p>
+        </w:tc>
+      </w:tr>
+      <w:tr>
+        <w:trPr>
+          <w:trHeight w:val="397"/>
+          <w:jc w:val="center"/>
+        </w:trPr>
+        <w:tc>
+          <w:tcPr>
+            <w:tcW w:w="3374" w:type="dxa"/>
+          </w:tcPr>
+          <w:p>
+            <w:pPr>
+              <w:spacing w:line="360" w:lineRule="auto"/>
+              <w:jc w:val="both"/>
+              <w:rPr>
+                <w:rFonts w:ascii="Times New Roman" w:hAnsi="Times New Roman" w:cs="Times New Roman"/>
+                <w:i/>
+                <w:sz w:val="20"/>
+                <w:szCs w:val="20"/>
+              </w:rPr>
+            </w:pPr>
+            <w:r>
+              <w:rPr>
+                <w:rFonts w:ascii="Times New Roman" w:hAnsi="Times New Roman" w:cs="Times New Roman"/>
+                <w:i/>
+                <w:noProof/>
+                <w:sz w:val="20"/>
+                <w:szCs w:val="20"/>
+              </w:rPr>
+              <mc:AlternateContent>
+                <mc:Choice Requires="wpg">
+                  <w:drawing>
+                    <wp:anchor distT="0" distB="0" distL="114300" distR="114300" simplePos="0" relativeHeight="251817984" behindDoc="0" locked="0" layoutInCell="1" allowOverlap="1">
+                      <wp:simplePos x="0" y="0"/>
+                      <wp:positionH relativeFrom="column">
+                        <wp:posOffset>588645</wp:posOffset>
+                      </wp:positionH>
+                      <wp:positionV relativeFrom="paragraph">
+                        <wp:posOffset>19949</wp:posOffset>
+                      </wp:positionV>
+                      <wp:extent cx="767080" cy="258793"/>
+                      <wp:effectExtent l="0" t="0" r="33020" b="122555"/>
+                      <wp:wrapNone/>
+                      <wp:docPr id="318" name="Group 318"/>
+                      <wp:cNvGraphicFramePr/>
+                      <a:graphic xmlns:a="http://schemas.openxmlformats.org/drawingml/2006/main">
+                        <a:graphicData uri="http://schemas.microsoft.com/office/word/2010/wordprocessingGroup">
+                          <wpg:wgp>
+                            <wpg:cNvGrpSpPr/>
+                            <wpg:grpSpPr>
+                              <a:xfrm>
+                                <a:off x="0" y="0"/>
+                                <a:ext cx="767080" cy="258793"/>
+                                <a:chOff x="0" y="0"/>
+                                <a:chExt cx="767080" cy="258793"/>
+                              </a:xfrm>
+                            </wpg:grpSpPr>
+                            <wps:wsp>
+                              <wps:cNvPr id="306" name="Straight Arrow Connector 306"/>
+                              <wps:cNvCnPr/>
+                              <wps:spPr>
+                                <a:xfrm>
+                                  <a:off x="0" y="258793"/>
+                                  <a:ext cx="767080" cy="0"/>
+                                </a:xfrm>
+                                <a:prstGeom prst="straightConnector1">
+                                  <a:avLst/>
+                                </a:prstGeom>
+                                <a:noFill/>
+                                <a:ln w="19050" cap="flat" cmpd="sng" algn="ctr">
+                                  <a:solidFill>
+                                    <a:sysClr val="windowText" lastClr="000000"/>
+                                  </a:solidFill>
+                                  <a:prstDash val="solid"/>
+                                  <a:miter lim="800000"/>
+                                  <a:tailEnd type="arrow"/>
+                                </a:ln>
+                                <a:effectLst/>
+                              </wps:spPr>
+                              <wps:bodyPr/>
+                            </wps:wsp>
+                            <wps:wsp>
+                              <wps:cNvPr id="317" name="Text Box 317"/>
+                              <wps:cNvSpPr txBox="1"/>
+                              <wps:spPr>
+                                <a:xfrm>
+                                  <a:off x="129396" y="0"/>
+                                  <a:ext cx="534838" cy="250166"/>
+                                </a:xfrm>
+                                <a:prstGeom prst="rect">
+                                  <a:avLst/>
+                                </a:prstGeom>
+                                <a:solidFill>
+                                  <a:schemeClr val="lt1"/>
+                                </a:solidFill>
+                                <a:ln w="6350">
+                                  <a:noFill/>
+                                </a:ln>
+                                <a:effectLst/>
+                              </wps:spPr>
+                              <wps:style>
+                                <a:lnRef idx="0">
+                                  <a:schemeClr val="accent1"/>
+                                </a:lnRef>
+                                <a:fillRef idx="0">
+                                  <a:schemeClr val="accent1"/>
+                                </a:fillRef>
+                                <a:effectRef idx="0">
+                                  <a:schemeClr val="accent1"/>
+                                </a:effectRef>
+                                <a:fontRef idx="minor">
+                                  <a:schemeClr val="dk1"/>
+                                </a:fontRef>
+                              </wps:style>
+                              <wps:txbx>
+                                <w:txbxContent>
+                                  <w:p>
+                                    <w:pPr>
+                                      <w:rPr>
+                                        <w:rFonts w:ascii="Times New Roman" w:hAnsi="Times New Roman" w:cs="Times New Roman"/>
+                                        <w:b/>
+                                        <w:sz w:val="20"/>
+                                        <w:szCs w:val="20"/>
+                                      </w:rPr>
+                                    </w:pPr>
+                                    <w:proofErr w:type="gramStart"/>
+                                    <w:r>
+                                      <w:rPr>
+                                        <w:rFonts w:ascii="Times New Roman" w:hAnsi="Times New Roman" w:cs="Times New Roman"/>
+                                        <w:b/>
+                                        <w:sz w:val="20"/>
+                                        <w:szCs w:val="20"/>
+                                      </w:rPr>
+                                      <w:t>event</w:t>
+                                    </w:r>
+                                    <w:proofErr w:type="gramEnd"/>
+                                  </w:p>
+                                </w:txbxContent>
+                              </wps:txbx>
+                              <wps:bodyPr rot="0" spcFirstLastPara="0" vertOverflow="overflow" horzOverflow="overflow" vert="horz" wrap="square" lIns="91440" tIns="45720" rIns="91440" bIns="45720" numCol="1" spcCol="0" rtlCol="0" fromWordArt="0" anchor="t" anchorCtr="0" forceAA="0" compatLnSpc="1">
+                                <a:prstTxWarp prst="textNoShape">
+                                  <a:avLst/>
+                                </a:prstTxWarp>
+                                <a:noAutofit/>
+                              </wps:bodyPr>
+                            </wps:wsp>
+                          </wpg:wgp>
+                        </a:graphicData>
+                      </a:graphic>
+                    </wp:anchor>
+                  </w:drawing>
+                </mc:Choice>
+                <mc:Fallback>
+                  <w:pict>
+                    <v:group id="Group 318" o:spid="_x0000_s1113" style="position:absolute;left:0;text-align:left;margin-left:46.35pt;margin-top:1.55pt;width:60.4pt;height:20.4pt;z-index:251817984" coordsize="7670,2587" o:gfxdata="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">
+                      <v:shape id="Straight Arrow Connector 306" o:spid="_x0000_s1114" type="#_x0000_t32" style="position:absolute;top:2587;width:7670;height:0;visibility:visible;mso-wrap-style:square" o:connectortype="straight" o:gfxdata="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" strokecolor="windowText" strokeweight="1.5pt">
+                        <v:stroke endarrow="open" joinstyle="miter"/>
+                      </v:shape>
+                      <v:shapetype id="_x0000_t202" coordsize="21600,21600" o:spt="202" path="m,l,21600r21600,l21600,xe">
+                        <v:stroke joinstyle="miter"/>
+                        <v:path gradientshapeok="t" o:connecttype="rect"/>
+                      </v:shapetype>
+                      <v:shape id="Text Box 317" o:spid="_x0000_s1115" type="#_x0000_t202" style="position:absolute;left:1293;width:5349;height:2501;visibility:visible;mso-wrap-style:square;v-text-anchor:top" o:gfxdata="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" fillcolor="white [3201]" stroked="f" strokeweight=".5pt">
+                        <v:textbox>
+                          <w:txbxContent>
+                            <w:p>
+                              <w:pPr>
+                                <w:rPr>
+                                  <w:rFonts w:ascii="Times New Roman" w:hAnsi="Times New Roman" w:cs="Times New Roman"/>
+                                  <w:b/>
+                                  <w:sz w:val="20"/>
+                                  <w:szCs w:val="20"/>
+                                </w:rPr>
+                              </w:pPr>
+                              <w:proofErr w:type="gramStart"/>
+                              <w:r>
+                                <w:rPr>
+                                  <w:rFonts w:ascii="Times New Roman" w:hAnsi="Times New Roman" w:cs="Times New Roman"/>
+                                  <w:b/>
+                                  <w:sz w:val="20"/>
+                                  <w:szCs w:val="20"/>
+                                </w:rPr>
+                                <w:t>event</w:t>
+                              </w:r>
+                              <w:proofErr w:type="gramEnd"/>
+                            </w:p>
+                          </w:txbxContent>
+                        </v:textbox>
+                      </v:shape>
+                    </v:group>
+                  </w:pict>
+                </mc:Fallback>
+              </mc:AlternateContent>
+            </w:r>
+            <w:r>
+              <w:rPr>
+                <w:rFonts w:ascii="Times New Roman" w:hAnsi="Times New Roman" w:cs="Times New Roman"/>
+                <w:i/>
+                <w:sz w:val="20"/>
+                <w:szCs w:val="20"/>
+              </w:rPr>
+              <w:t>Event</w:t>
+            </w:r>
+          </w:p>
+          <w:p>
+            <w:pPr>
+              <w:spacing w:line="360" w:lineRule="auto"/>
+              <w:jc w:val="both"/>
+              <w:rPr>
+                <w:rFonts w:ascii="Times New Roman" w:hAnsi="Times New Roman" w:cs="Times New Roman"/>
+                <w:sz w:val="20"/>
+                <w:szCs w:val="20"/>
+              </w:rPr>
+            </w:pPr>
+          </w:p>
+        </w:tc>
+        <w:tc>
+          <w:tcPr>
+            <w:tcW w:w="3678" w:type="dxa"/>
+          </w:tcPr>
+          <w:p>
+            <w:pPr>
+              <w:spacing w:line="360" w:lineRule="auto"/>
+              <w:jc w:val="both"/>
+              <w:rPr>
+                <w:rFonts w:ascii="Times New Roman" w:hAnsi="Times New Roman" w:cs="Times New Roman"/>
+                <w:sz w:val="20"/>
+                <w:szCs w:val="20"/>
+              </w:rPr>
+            </w:pPr>
+            <w:r>
+              <w:rPr>
+                <w:rFonts w:ascii="Times New Roman" w:hAnsi="Times New Roman" w:cs="Times New Roman"/>
+                <w:i/>
+                <w:sz w:val="20"/>
+                <w:szCs w:val="20"/>
+              </w:rPr>
+              <w:t xml:space="preserve">Event </w:t>
+            </w:r>
+            <w:r>
+              <w:rPr>
+                <w:rFonts w:ascii="Times New Roman" w:hAnsi="Times New Roman" w:cs="Times New Roman"/>
+                <w:sz w:val="20"/>
+                <w:szCs w:val="20"/>
+              </w:rPr>
+              <w:t>adalah kegiatan yang menyebabkan berubahnya status mesin.</w:t>
+            </w:r>
+          </w:p>
+        </w:tc>
+      </w:tr>
+      <w:tr>
+        <w:trPr>
+          <w:trHeight w:val="561"/>
+          <w:jc w:val="center"/>
+        </w:trPr>
+        <w:tc>
+          <w:tcPr>
+            <w:tcW w:w="3374" w:type="dxa"/>
+          </w:tcPr>
+          <w:p>
+            <w:pPr>
+              <w:spacing w:line="360" w:lineRule="auto"/>
+              <w:jc w:val="both"/>
+              <w:rPr>
+                <w:rFonts w:ascii="Times New Roman" w:hAnsi="Times New Roman" w:cs="Times New Roman"/>
+                <w:i/>
+                <w:sz w:val="20"/>
+                <w:szCs w:val="20"/>
+              </w:rPr>
+            </w:pPr>
+            <w:r>
+              <w:rPr>
+                <w:rFonts w:ascii="Times New Roman" w:hAnsi="Times New Roman" w:cs="Times New Roman"/>
+                <w:i/>
+                <w:noProof/>
+                <w:sz w:val="20"/>
+                <w:szCs w:val="20"/>
+              </w:rPr>
+              <mc:AlternateContent>
+                <mc:Choice Requires="wps">
+                  <w:drawing>
+                    <wp:anchor distT="0" distB="0" distL="114300" distR="114300" simplePos="0" relativeHeight="251819008" behindDoc="0" locked="0" layoutInCell="1" allowOverlap="1">
+                      <wp:simplePos x="0" y="0"/>
+                      <wp:positionH relativeFrom="column">
+                        <wp:posOffset>592719</wp:posOffset>
+                      </wp:positionH>
+                      <wp:positionV relativeFrom="paragraph">
+                        <wp:posOffset>165100</wp:posOffset>
+                      </wp:positionV>
+                      <wp:extent cx="836763" cy="362310"/>
+                      <wp:effectExtent l="0" t="0" r="20955" b="19050"/>
+                      <wp:wrapNone/>
+                      <wp:docPr id="319" name="Rounded Rectangle 319"/>
+                      <wp:cNvGraphicFramePr/>
+                      <a:graphic xmlns:a="http://schemas.openxmlformats.org/drawingml/2006/main">
+                        <a:graphicData uri="http://schemas.microsoft.com/office/word/2010/wordprocessingShape">
+                          <wps:wsp>
+                            <wps:cNvSpPr/>
+                            <wps:spPr>
+                              <a:xfrm>
+                                <a:off x="0" y="0"/>
+                                <a:ext cx="836763" cy="362310"/>
+                              </a:xfrm>
+                              <a:prstGeom prst="roundRect">
+                                <a:avLst/>
+                              </a:prstGeom>
+                              <a:ln>
+                                <a:solidFill>
+                                  <a:schemeClr val="tx1"/>
+                                </a:solidFill>
+                              </a:ln>
+                            </wps:spPr>
+                            <wps:style>
+                              <a:lnRef idx="2">
+                                <a:schemeClr val="accent6"/>
+                              </a:lnRef>
+                              <a:fillRef idx="1">
+                                <a:schemeClr val="lt1"/>
+                              </a:fillRef>
+                              <a:effectRef idx="0">
+                                <a:schemeClr val="accent6"/>
+                              </a:effectRef>
+                              <a:fontRef idx="minor">
+                                <a:schemeClr val="dk1"/>
+                              </a:fontRef>
+                            </wps:style>
+                            <wps:txbx>
+                              <w:txbxContent>
+                                <w:p>
+                                  <w:pPr>
+                                    <w:jc w:val="center"/>
+                                    <w:rPr>
+                                      <w:rFonts w:ascii="Times New Roman" w:hAnsi="Times New Roman" w:cs="Times New Roman"/>
+                                      <w:sz w:val="20"/>
+                                      <w:szCs w:val="20"/>
+                                    </w:rPr>
+                                  </w:pPr>
+                                  <w:proofErr w:type="gramStart"/>
+                                  <w:r>
+                                    <w:rPr>
+                                      <w:rFonts w:ascii="Times New Roman" w:hAnsi="Times New Roman" w:cs="Times New Roman"/>
+                                      <w:sz w:val="20"/>
+                                      <w:szCs w:val="20"/>
+                                    </w:rPr>
+                                    <w:t>state</w:t>
+                                  </w:r>
+                                  <w:proofErr w:type="gramEnd"/>
+                                </w:p>
+                              </w:txbxContent>
+                            </wps:txbx>
+                            <wps:bodyPr rot="0" spcFirstLastPara="0" vertOverflow="overflow" horzOverflow="overflow" vert="horz" wrap="square" lIns="91440" tIns="45720" rIns="91440" bIns="45720" numCol="1" spcCol="0" rtlCol="0" fromWordArt="0" anchor="ctr" anchorCtr="0" forceAA="0" compatLnSpc="1">
+                              <a:prstTxWarp prst="textNoShape">
+                                <a:avLst/>
+                              </a:prstTxWarp>
+                              <a:noAutofit/>
+                            </wps:bodyPr>
+                          </wps:wsp>
+                        </a:graphicData>
+                      </a:graphic>
+                    </wp:anchor>
+                  </w:drawing>
+                </mc:Choice>
+                <mc:Fallback>
+                  <w:pict>
+                    <v:roundrect id="Rounded Rectangle 319" o:spid="_x0000_s1116" style="position:absolute;left:0;text-align:left;margin-left:46.65pt;margin-top:13pt;width:65.9pt;height:28.55pt;z-index:251819008;visibility:visible;mso-wrap-style:square;mso-wrap-distance-left:9pt;mso-wrap-distance-top:0;mso-wrap-distance-right:9pt;mso-wrap-distance-bottom:0;mso-position-horizontal:absolute;mso-position-horizontal-relative:text;mso-position-vertical:absolute;mso-position-vertical-relative:text;v-text-anchor:middle" arcsize="10923f" o:gfxdata="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" fillcolor="white [3201]" strokecolor="black [3213]" strokeweight="1pt">
+                      <v:stroke joinstyle="miter"/>
+                      <v:textbox>
+                        <w:txbxContent>
+                          <w:p>
+                            <w:pPr>
+                              <w:jc w:val="center"/>
+                              <w:rPr>
+                                <w:rFonts w:ascii="Times New Roman" w:hAnsi="Times New Roman" w:cs="Times New Roman"/>
+                                <w:sz w:val="20"/>
+                                <w:szCs w:val="20"/>
+                              </w:rPr>
+                            </w:pPr>
+                            <w:proofErr w:type="gramStart"/>
+                            <w:r>
+                              <w:rPr>
+                                <w:rFonts w:ascii="Times New Roman" w:hAnsi="Times New Roman" w:cs="Times New Roman"/>
+                                <w:sz w:val="20"/>
+                                <w:szCs w:val="20"/>
+                              </w:rPr>
+                              <w:t>state</w:t>
+                            </w:r>
+                            <w:proofErr w:type="gramEnd"/>
+                          </w:p>
+                        </w:txbxContent>
+                      </v:textbox>
+                    </v:roundrect>
+                  </w:pict>
+                </mc:Fallback>
+              </mc:AlternateContent>
+            </w:r>
+            <w:r>
+              <w:rPr>
+                <w:rFonts w:ascii="Times New Roman" w:hAnsi="Times New Roman" w:cs="Times New Roman"/>
+                <w:i/>
+                <w:sz w:val="20"/>
+                <w:szCs w:val="20"/>
+              </w:rPr>
+              <w:t xml:space="preserve">State </w:t>
+            </w:r>
+          </w:p>
+          <w:p>
+            <w:pPr>
+              <w:spacing w:line="360" w:lineRule="auto"/>
+              <w:jc w:val="both"/>
+              <w:rPr>
+                <w:rFonts w:ascii="Times New Roman" w:hAnsi="Times New Roman" w:cs="Times New Roman"/>
+                <w:sz w:val="20"/>
+                <w:szCs w:val="20"/>
+              </w:rPr>
+            </w:pPr>
+          </w:p>
+          <w:p>
+            <w:pPr>
+              <w:spacing w:line="360" w:lineRule="auto"/>
+              <w:jc w:val="both"/>
+              <w:rPr>
+                <w:rFonts w:ascii="Times New Roman" w:hAnsi="Times New Roman" w:cs="Times New Roman"/>
+                <w:sz w:val="20"/>
+                <w:szCs w:val="20"/>
+              </w:rPr>
+            </w:pPr>
+          </w:p>
+        </w:tc>
+        <w:tc>
+          <w:tcPr>
+            <w:tcW w:w="3678" w:type="dxa"/>
+          </w:tcPr>
+          <w:p>
+            <w:pPr>
+              <w:spacing w:line="360" w:lineRule="auto"/>
+              <w:jc w:val="both"/>
+              <w:rPr>
+                <w:rFonts w:ascii="Times New Roman" w:hAnsi="Times New Roman" w:cs="Times New Roman"/>
+                <w:sz w:val="20"/>
+                <w:szCs w:val="20"/>
+              </w:rPr>
+            </w:pPr>
+            <w:r>
+              <w:rPr>
+                <w:rFonts w:ascii="Times New Roman" w:hAnsi="Times New Roman" w:cs="Times New Roman"/>
+                <w:sz w:val="20"/>
+                <w:szCs w:val="20"/>
+              </w:rPr>
+              <w:lastRenderedPageBreak/>
+              <w:t xml:space="preserve">Sistem pada waktu tertentu. </w:t>
+            </w:r>
+            <w:r>
+              <w:rPr>
+                <w:rFonts w:ascii="Times New Roman" w:hAnsi="Times New Roman" w:cs="Times New Roman"/>
+                <w:i/>
+                <w:sz w:val="20"/>
+                <w:szCs w:val="20"/>
+              </w:rPr>
+              <w:t xml:space="preserve">State </w:t>
+            </w:r>
+            <w:r>
+              <w:rPr>
+                <w:rFonts w:ascii="Times New Roman" w:hAnsi="Times New Roman" w:cs="Times New Roman"/>
+                <w:sz w:val="20"/>
+                <w:szCs w:val="20"/>
+              </w:rPr>
+              <w:t xml:space="preserve">dapat berubah jika ada </w:t>
+            </w:r>
+            <w:r>
+              <w:rPr>
+                <w:rFonts w:ascii="Times New Roman" w:hAnsi="Times New Roman" w:cs="Times New Roman"/>
+                <w:i/>
+                <w:sz w:val="20"/>
+                <w:szCs w:val="20"/>
+              </w:rPr>
+              <w:t>event</w:t>
+            </w:r>
+            <w:r>
+              <w:rPr>
+                <w:rFonts w:ascii="Times New Roman" w:hAnsi="Times New Roman" w:cs="Times New Roman"/>
+                <w:i/>
+                <w:sz w:val="20"/>
+                <w:szCs w:val="20"/>
+              </w:rPr>
+              <w:t xml:space="preserve"> </w:t>
+            </w:r>
+            <w:r>
+              <w:rPr>
+                <w:rFonts w:ascii="Times New Roman" w:hAnsi="Times New Roman" w:cs="Times New Roman"/>
+                <w:sz w:val="20"/>
+                <w:szCs w:val="20"/>
+              </w:rPr>
+              <w:t xml:space="preserve">tertentu yang </w:t>
+            </w:r>
+            <w:r>
+              <w:rPr>
+                <w:rFonts w:ascii="Times New Roman" w:hAnsi="Times New Roman" w:cs="Times New Roman"/>
+                <w:sz w:val="20"/>
+                <w:szCs w:val="20"/>
+              </w:rPr>
+              <w:lastRenderedPageBreak/>
+              <w:t>memicu perubahan tersebut.</w:t>
+            </w:r>
+          </w:p>
+        </w:tc>
+      </w:tr>
+    </w:tbl>
+    <w:p>
+      <w:pPr>
+        <w:spacing w:line="480" w:lineRule="auto"/>
+        <w:jc w:val="both"/>
+        <w:rPr>
+          <w:rFonts w:ascii="Times New Roman" w:eastAsiaTheme="minorEastAsia" w:hAnsi="Times New Roman" w:cs="Times New Roman"/>
+          <w:noProof/>
+          <w:sz w:val="24"/>
+          <w:szCs w:val="24"/>
+        </w:rPr>
+      </w:pPr>
+    </w:p>
+    <w:p>
+      <w:pPr>
         <w:pStyle w:val="ListParagraph"/>
         <w:numPr>
           <w:ilvl w:val="0"/>
@@ -23140,6 +25675,299 @@
     </w:p>
     <w:p>
       <w:pPr>
+        <w:spacing w:line="480" w:lineRule="auto"/>
+        <w:ind w:firstLine="567"/>
+        <w:jc w:val="both"/>
+        <w:rPr>
+          <w:rFonts w:ascii="Times New Roman" w:hAnsi="Times New Roman" w:cs="Times New Roman"/>
+          <w:sz w:val="24"/>
+          <w:szCs w:val="24"/>
+        </w:rPr>
+      </w:pPr>
+      <w:r>
+        <w:rPr>
+          <w:rFonts w:ascii="Times New Roman" w:hAnsi="Times New Roman" w:cs="Times New Roman"/>
+          <w:sz w:val="24"/>
+          <w:szCs w:val="24"/>
+        </w:rPr>
+        <w:t xml:space="preserve">Diagram sekuen mengambarkan kelakuan objek pada </w:t>
+      </w:r>
+      <w:r>
+        <w:rPr>
+          <w:rFonts w:ascii="Times New Roman" w:hAnsi="Times New Roman" w:cs="Times New Roman"/>
+          <w:i/>
+          <w:sz w:val="24"/>
+          <w:szCs w:val="24"/>
+        </w:rPr>
+        <w:t xml:space="preserve">use case </w:t>
+      </w:r>
+      <w:r>
+        <w:rPr>
+          <w:rFonts w:ascii="Times New Roman" w:hAnsi="Times New Roman" w:cs="Times New Roman"/>
+          <w:sz w:val="24"/>
+          <w:szCs w:val="24"/>
+        </w:rPr>
+        <w:t xml:space="preserve">dengan mendeskripsikan waktu hidup objek dan </w:t>
+      </w:r>
+      <w:r>
+        <w:rPr>
+          <w:rFonts w:ascii="Times New Roman" w:hAnsi="Times New Roman" w:cs="Times New Roman"/>
+          <w:i/>
+          <w:sz w:val="24"/>
+          <w:szCs w:val="24"/>
+        </w:rPr>
+        <w:t xml:space="preserve">message </w:t>
+      </w:r>
+      <w:r>
+        <w:rPr>
+          <w:rFonts w:ascii="Times New Roman" w:hAnsi="Times New Roman" w:cs="Times New Roman"/>
+          <w:sz w:val="24"/>
+          <w:szCs w:val="24"/>
+        </w:rPr>
+        <w:t xml:space="preserve">yang dikirimkan dan diterima antar objek. Oleh karena itu untuk menggambarkan diagram sekuen maka harus diketahui objek-objek yang terlibat dalam sebuah </w:t>
+      </w:r>
+      <w:r>
+        <w:rPr>
+          <w:rFonts w:ascii="Times New Roman" w:hAnsi="Times New Roman" w:cs="Times New Roman"/>
+          <w:i/>
+          <w:sz w:val="24"/>
+          <w:szCs w:val="24"/>
+        </w:rPr>
+        <w:t xml:space="preserve">use case </w:t>
+      </w:r>
+      <w:r>
+        <w:rPr>
+          <w:rFonts w:ascii="Times New Roman" w:hAnsi="Times New Roman" w:cs="Times New Roman"/>
+          <w:sz w:val="24"/>
+          <w:szCs w:val="24"/>
+        </w:rPr>
+        <w:t xml:space="preserve">beserta metode-metode yang dimiliki kelas yang diinstansiasi menjadi objek itu. Membuat diagram sekuen juga dibutuhkan untuk melihat skenario yang ada pada </w:t>
+      </w:r>
+      <w:r>
+        <w:rPr>
+          <w:rFonts w:ascii="Times New Roman" w:hAnsi="Times New Roman" w:cs="Times New Roman"/>
+          <w:i/>
+          <w:sz w:val="24"/>
+          <w:szCs w:val="24"/>
+        </w:rPr>
+        <w:t>use case</w:t>
+      </w:r>
+      <w:r>
+        <w:rPr>
+          <w:rFonts w:ascii="Times New Roman" w:hAnsi="Times New Roman" w:cs="Times New Roman"/>
+          <w:sz w:val="24"/>
+          <w:szCs w:val="24"/>
+        </w:rPr>
+        <w:t>.</w:t>
+      </w:r>
+    </w:p>
+    <w:p>
+      <w:pPr>
+        <w:spacing w:line="480" w:lineRule="auto"/>
+        <w:jc w:val="both"/>
+        <w:rPr>
+          <w:rFonts w:ascii="Times New Roman" w:hAnsi="Times New Roman" w:cs="Times New Roman"/>
+          <w:sz w:val="24"/>
+          <w:szCs w:val="24"/>
+        </w:rPr>
+      </w:pPr>
+      <w:r>
+        <w:rPr>
+          <w:rFonts w:ascii="Times New Roman" w:hAnsi="Times New Roman" w:cs="Times New Roman"/>
+          <w:sz w:val="24"/>
+          <w:szCs w:val="24"/>
+        </w:rPr>
+        <w:tab/>
+        <w:t>Berikut adalah simbol-simbol yang ada pada diagram sekuen:</w:t>
+      </w:r>
+    </w:p>
+    <w:p>
+      <w:pPr>
+        <w:spacing w:line="480" w:lineRule="auto"/>
+        <w:jc w:val="center"/>
+        <w:rPr>
+          <w:rFonts w:ascii="Times New Roman" w:hAnsi="Times New Roman" w:cs="Times New Roman"/>
+          <w:i/>
+          <w:sz w:val="24"/>
+          <w:szCs w:val="24"/>
+        </w:rPr>
+      </w:pPr>
+      <w:r>
+        <w:rPr>
+          <w:rFonts w:ascii="Times New Roman" w:hAnsi="Times New Roman" w:cs="Times New Roman"/>
+          <w:b/>
+          <w:sz w:val="24"/>
+          <w:szCs w:val="24"/>
+        </w:rPr>
+        <w:t>Tabel 2.11</w:t>
+      </w:r>
+      <w:r>
+        <w:rPr>
+          <w:rFonts w:ascii="Times New Roman" w:hAnsi="Times New Roman" w:cs="Times New Roman"/>
+          <w:b/>
+          <w:sz w:val="24"/>
+          <w:szCs w:val="24"/>
+        </w:rPr>
+        <w:t xml:space="preserve"> </w:t>
+      </w:r>
+      <w:r>
+        <w:rPr>
+          <w:rFonts w:ascii="Times New Roman" w:hAnsi="Times New Roman" w:cs="Times New Roman"/>
+          <w:sz w:val="24"/>
+          <w:szCs w:val="24"/>
+        </w:rPr>
+        <w:t xml:space="preserve">Simbol-simbol </w:t>
+      </w:r>
+      <w:r>
+        <w:rPr>
+          <w:rFonts w:ascii="Times New Roman" w:hAnsi="Times New Roman" w:cs="Times New Roman"/>
+          <w:i/>
+          <w:sz w:val="24"/>
+          <w:szCs w:val="24"/>
+        </w:rPr>
+        <w:t>sequence diagram</w:t>
+      </w:r>
+    </w:p>
+    <w:p>
+      <w:pPr>
+        <w:spacing w:line="480" w:lineRule="auto"/>
+        <w:jc w:val="center"/>
+        <w:rPr>
+          <w:rFonts w:ascii="Times New Roman" w:hAnsi="Times New Roman" w:cs="Times New Roman"/>
+          <w:sz w:val="24"/>
+          <w:szCs w:val="24"/>
+        </w:rPr>
+      </w:pPr>
+      <w:r>
+        <w:rPr>
+          <w:rFonts w:ascii="Times New Roman" w:hAnsi="Times New Roman" w:cs="Times New Roman"/>
+          <w:noProof/>
+          <w:color w:val="000000" w:themeColor="text1"/>
+          <w:sz w:val="24"/>
+          <w:szCs w:val="24"/>
+        </w:rPr>
+        <w:lastRenderedPageBreak/>
+        <w:drawing>
+          <wp:inline distT="0" distB="0" distL="0" distR="0" wp14:anchorId="252D8D19" wp14:editId="5F8AAC88">
+            <wp:extent cx="4550162" cy="4561368"/>
+            <wp:effectExtent l="0" t="0" r="3175" b="0"/>
+            <wp:docPr id="91" name="Picture 91"/>
+            <wp:cNvGraphicFramePr>
+              <a:graphicFrameLocks xmlns:a="http://schemas.openxmlformats.org/drawingml/2006/main" noChangeAspect="1"/>
+            </wp:cNvGraphicFramePr>
+            <a:graphic xmlns:a="http://schemas.openxmlformats.org/drawingml/2006/main">
+              <a:graphicData uri="http://schemas.openxmlformats.org/drawingml/2006/picture">
+                <pic:pic xmlns:pic="http://schemas.openxmlformats.org/drawingml/2006/picture">
+                  <pic:nvPicPr>
+                    <pic:cNvPr id="0" name="Picture 7"/>
+                    <pic:cNvPicPr>
+                      <a:picLocks noChangeAspect="1" noChangeArrowheads="1"/>
+                    </pic:cNvPicPr>
+                  </pic:nvPicPr>
+                  <pic:blipFill>
+                    <a:blip r:embed="rId20">
+                      <a:extLst>
+                        <a:ext uri="{28A0092B-C50C-407E-A947-70E740481C1C}">
+                          <a14:useLocalDpi xmlns:a14="http://schemas.microsoft.com/office/drawing/2010/main" val="0"/>
+                        </a:ext>
+                      </a:extLst>
+                    </a:blip>
+                    <a:srcRect/>
+                    <a:stretch>
+                      <a:fillRect/>
+                    </a:stretch>
+                  </pic:blipFill>
+                  <pic:spPr bwMode="auto">
+                    <a:xfrm>
+                      <a:off x="0" y="0"/>
+                      <a:ext cx="4557106" cy="4568329"/>
+                    </a:xfrm>
+                    <a:prstGeom prst="rect">
+                      <a:avLst/>
+                    </a:prstGeom>
+                    <a:noFill/>
+                    <a:ln>
+                      <a:noFill/>
+                    </a:ln>
+                  </pic:spPr>
+                </pic:pic>
+              </a:graphicData>
+            </a:graphic>
+          </wp:inline>
+        </w:drawing>
+      </w:r>
+    </w:p>
+    <w:p>
+      <w:pPr>
+        <w:spacing w:line="480" w:lineRule="auto"/>
+        <w:jc w:val="center"/>
+        <w:rPr>
+          <w:rFonts w:ascii="Times New Roman" w:hAnsi="Times New Roman" w:cs="Times New Roman"/>
+          <w:sz w:val="24"/>
+          <w:szCs w:val="24"/>
+        </w:rPr>
+      </w:pPr>
+      <w:r>
+        <w:rPr>
+          <w:rFonts w:ascii="Times New Roman" w:hAnsi="Times New Roman" w:cs="Times New Roman"/>
+          <w:noProof/>
+          <w:color w:val="000000" w:themeColor="text1"/>
+          <w:sz w:val="24"/>
+          <w:szCs w:val="24"/>
+        </w:rPr>
+        <w:lastRenderedPageBreak/>
+        <w:drawing>
+          <wp:inline distT="0" distB="0" distL="0" distR="0" wp14:anchorId="3E1D322D" wp14:editId="011ABB39">
+            <wp:extent cx="4561368" cy="5787954"/>
+            <wp:effectExtent l="0" t="0" r="0" b="3810"/>
+            <wp:docPr id="93" name="Picture 93"/>
+            <wp:cNvGraphicFramePr>
+              <a:graphicFrameLocks xmlns:a="http://schemas.openxmlformats.org/drawingml/2006/main" noChangeAspect="1"/>
+            </wp:cNvGraphicFramePr>
+            <a:graphic xmlns:a="http://schemas.openxmlformats.org/drawingml/2006/main">
+              <a:graphicData uri="http://schemas.openxmlformats.org/drawingml/2006/picture">
+                <pic:pic xmlns:pic="http://schemas.openxmlformats.org/drawingml/2006/picture">
+                  <pic:nvPicPr>
+                    <pic:cNvPr id="0" name="Picture 9"/>
+                    <pic:cNvPicPr>
+                      <a:picLocks noChangeAspect="1" noChangeArrowheads="1"/>
+                    </pic:cNvPicPr>
+                  </pic:nvPicPr>
+                  <pic:blipFill>
+                    <a:blip r:embed="rId21">
+                      <a:extLst>
+                        <a:ext uri="{28A0092B-C50C-407E-A947-70E740481C1C}">
+                          <a14:useLocalDpi xmlns:a14="http://schemas.microsoft.com/office/drawing/2010/main" val="0"/>
+                        </a:ext>
+                      </a:extLst>
+                    </a:blip>
+                    <a:srcRect/>
+                    <a:stretch>
+                      <a:fillRect/>
+                    </a:stretch>
+                  </pic:blipFill>
+                  <pic:spPr bwMode="auto">
+                    <a:xfrm>
+                      <a:off x="0" y="0"/>
+                      <a:ext cx="4572754" cy="5802401"/>
+                    </a:xfrm>
+                    <a:prstGeom prst="rect">
+                      <a:avLst/>
+                    </a:prstGeom>
+                    <a:noFill/>
+                    <a:ln>
+                      <a:noFill/>
+                    </a:ln>
+                  </pic:spPr>
+                </pic:pic>
+              </a:graphicData>
+            </a:graphic>
+          </wp:inline>
+        </w:drawing>
+      </w:r>
+    </w:p>
+    <w:p>
+      <w:pPr>
         <w:pStyle w:val="ListParagraph"/>
         <w:numPr>
           <w:ilvl w:val="0"/>
@@ -23168,6 +25996,1521 @@
     </w:p>
     <w:p>
       <w:pPr>
+        <w:spacing w:line="480" w:lineRule="auto"/>
+        <w:ind w:firstLine="567"/>
+        <w:jc w:val="both"/>
+        <w:rPr>
+          <w:rFonts w:ascii="Times New Roman" w:hAnsi="Times New Roman" w:cs="Times New Roman"/>
+          <w:sz w:val="24"/>
+          <w:szCs w:val="24"/>
+        </w:rPr>
+      </w:pPr>
+      <w:r>
+        <w:rPr>
+          <w:rFonts w:ascii="Times New Roman" w:hAnsi="Times New Roman" w:cs="Times New Roman"/>
+          <w:i/>
+          <w:sz w:val="24"/>
+          <w:szCs w:val="24"/>
+        </w:rPr>
+        <w:t>Communication diagram</w:t>
+      </w:r>
+      <w:r>
+        <w:rPr>
+          <w:rFonts w:ascii="Times New Roman" w:hAnsi="Times New Roman" w:cs="Times New Roman"/>
+          <w:sz w:val="24"/>
+          <w:szCs w:val="24"/>
+        </w:rPr>
+        <w:t xml:space="preserve"> pada UML versi 2.x adalah penyederhanaan dari diagram kolaborasi (</w:t>
+      </w:r>
+      <w:r>
+        <w:rPr>
+          <w:rFonts w:ascii="Times New Roman" w:hAnsi="Times New Roman" w:cs="Times New Roman"/>
+          <w:i/>
+          <w:sz w:val="24"/>
+          <w:szCs w:val="24"/>
+        </w:rPr>
+        <w:t>collaboration diagram</w:t>
+      </w:r>
+      <w:r>
+        <w:rPr>
+          <w:rFonts w:ascii="Times New Roman" w:hAnsi="Times New Roman" w:cs="Times New Roman"/>
+          <w:sz w:val="24"/>
+          <w:szCs w:val="24"/>
+        </w:rPr>
+        <w:t xml:space="preserve">) pada UML versi 1.x. </w:t>
+      </w:r>
+      <w:r>
+        <w:rPr>
+          <w:rFonts w:ascii="Times New Roman" w:hAnsi="Times New Roman" w:cs="Times New Roman"/>
+          <w:i/>
+          <w:sz w:val="24"/>
+          <w:szCs w:val="24"/>
+        </w:rPr>
+        <w:t xml:space="preserve">Collaboration diagram </w:t>
+      </w:r>
+      <w:r>
+        <w:rPr>
+          <w:rFonts w:ascii="Times New Roman" w:hAnsi="Times New Roman" w:cs="Times New Roman"/>
+          <w:sz w:val="24"/>
+          <w:szCs w:val="24"/>
+        </w:rPr>
+        <w:t xml:space="preserve">sudah tidak muncul lagi pada UML versi 2.x. Diagram komunikasi sebenarnya adalah diagram kolaborasi tetapi dibuat untuk tiap sekuen. Diagram </w:t>
+      </w:r>
+      <w:r>
+        <w:rPr>
+          <w:rFonts w:ascii="Times New Roman" w:hAnsi="Times New Roman" w:cs="Times New Roman"/>
+          <w:sz w:val="24"/>
+          <w:szCs w:val="24"/>
+        </w:rPr>
+        <w:lastRenderedPageBreak/>
+        <w:t>komunikasi menggambarkan interaksi antar objek/bagian dalam bentuk urutan pengiriman pesan. Diagram komunikasi merepresentasikan informasi yang diperoleh dari diagram kelas</w:t>
+      </w:r>
+      <w:r>
+        <w:rPr>
+          <w:rFonts w:ascii="Times New Roman" w:hAnsi="Times New Roman" w:cs="Times New Roman"/>
+          <w:sz w:val="24"/>
+          <w:szCs w:val="24"/>
+        </w:rPr>
+        <w:t xml:space="preserve">, diagram sekuen, dan diagram </w:t>
+      </w:r>
+      <w:r>
+        <w:rPr>
+          <w:rFonts w:ascii="Times New Roman" w:hAnsi="Times New Roman" w:cs="Times New Roman"/>
+          <w:i/>
+          <w:sz w:val="24"/>
+          <w:szCs w:val="24"/>
+        </w:rPr>
+        <w:t>use case</w:t>
+      </w:r>
+      <w:r>
+        <w:rPr>
+          <w:rFonts w:ascii="Times New Roman" w:hAnsi="Times New Roman" w:cs="Times New Roman"/>
+          <w:i/>
+          <w:sz w:val="24"/>
+          <w:szCs w:val="24"/>
+        </w:rPr>
+        <w:t xml:space="preserve"> </w:t>
+      </w:r>
+      <w:r>
+        <w:rPr>
+          <w:rFonts w:ascii="Times New Roman" w:hAnsi="Times New Roman" w:cs="Times New Roman"/>
+          <w:sz w:val="24"/>
+          <w:szCs w:val="24"/>
+        </w:rPr>
+        <w:t>untuk mendeskripsikan gabungan antara struktur statis dan tingkah laku dinamis dari suatu sistem.</w:t>
+      </w:r>
+    </w:p>
+    <w:p>
+      <w:pPr>
+        <w:spacing w:line="480" w:lineRule="auto"/>
+        <w:ind w:firstLine="567"/>
+        <w:jc w:val="both"/>
+        <w:rPr>
+          <w:rFonts w:ascii="Times New Roman" w:hAnsi="Times New Roman" w:cs="Times New Roman"/>
+          <w:sz w:val="24"/>
+          <w:szCs w:val="24"/>
+        </w:rPr>
+      </w:pPr>
+      <w:r>
+        <w:rPr>
+          <w:rFonts w:ascii="Times New Roman" w:hAnsi="Times New Roman" w:cs="Times New Roman"/>
+          <w:sz w:val="24"/>
+          <w:szCs w:val="24"/>
+        </w:rPr>
+        <w:t xml:space="preserve">Diagram komunikasi mengelompokan </w:t>
+      </w:r>
+      <w:r>
+        <w:rPr>
+          <w:rFonts w:ascii="Times New Roman" w:hAnsi="Times New Roman" w:cs="Times New Roman"/>
+          <w:i/>
+          <w:sz w:val="24"/>
+          <w:szCs w:val="24"/>
+        </w:rPr>
+        <w:t>message</w:t>
+      </w:r>
+      <w:r>
+        <w:rPr>
+          <w:rFonts w:ascii="Times New Roman" w:hAnsi="Times New Roman" w:cs="Times New Roman"/>
+          <w:sz w:val="24"/>
+          <w:szCs w:val="24"/>
+        </w:rPr>
+        <w:t xml:space="preserve"> pada kumpulan diagram sekuen menjadi sebuah diagram. Dalam diagram komunikasi yang dituliskan adalah operasi/metode yang dijalankan antara objek yang satu dan objek yang lainnya secara keseluruhan, oleh karena itu dapat diambil dari jalannya interaksi pada semua diagram sekuen. Penomoran metode dapat dilakukan berdasarkan urutan dijalankannya metode/operasi diantara objek yang satu dengan objek lainnya atau objek itu sendiri.</w:t>
+      </w:r>
+    </w:p>
+    <w:p>
+      <w:pPr>
+        <w:spacing w:line="480" w:lineRule="auto"/>
+        <w:ind w:firstLine="567"/>
+        <w:jc w:val="both"/>
+        <w:rPr>
+          <w:rFonts w:ascii="Times New Roman" w:hAnsi="Times New Roman" w:cs="Times New Roman"/>
+          <w:i/>
+          <w:sz w:val="24"/>
+          <w:szCs w:val="24"/>
+        </w:rPr>
+      </w:pPr>
+      <w:r>
+        <w:rPr>
+          <w:rFonts w:ascii="Times New Roman" w:hAnsi="Times New Roman" w:cs="Times New Roman"/>
+          <w:sz w:val="24"/>
+          <w:szCs w:val="24"/>
+        </w:rPr>
+        <w:t xml:space="preserve">Berikut adalah symbol-simbol yang ada pada </w:t>
+      </w:r>
+      <w:r>
+        <w:rPr>
+          <w:rFonts w:ascii="Times New Roman" w:hAnsi="Times New Roman" w:cs="Times New Roman"/>
+          <w:i/>
+          <w:sz w:val="24"/>
+          <w:szCs w:val="24"/>
+        </w:rPr>
+        <w:t>communication diagram:</w:t>
+      </w:r>
+    </w:p>
+    <w:p>
+      <w:pPr>
+        <w:spacing w:line="480" w:lineRule="auto"/>
+        <w:jc w:val="center"/>
+        <w:rPr>
+          <w:rFonts w:ascii="Times New Roman" w:hAnsi="Times New Roman" w:cs="Times New Roman"/>
+          <w:sz w:val="24"/>
+          <w:szCs w:val="24"/>
+        </w:rPr>
+      </w:pPr>
+      <w:r>
+        <w:rPr>
+          <w:rFonts w:ascii="Times New Roman" w:hAnsi="Times New Roman" w:cs="Times New Roman"/>
+          <w:b/>
+          <w:sz w:val="24"/>
+          <w:szCs w:val="24"/>
+        </w:rPr>
+        <w:t>Tabel 2.12</w:t>
+      </w:r>
+      <w:r>
+        <w:rPr>
+          <w:rFonts w:ascii="Times New Roman" w:hAnsi="Times New Roman" w:cs="Times New Roman"/>
+          <w:b/>
+          <w:sz w:val="24"/>
+          <w:szCs w:val="24"/>
+        </w:rPr>
+        <w:t xml:space="preserve"> </w:t>
+      </w:r>
+      <w:r>
+        <w:rPr>
+          <w:rFonts w:ascii="Times New Roman" w:hAnsi="Times New Roman" w:cs="Times New Roman"/>
+          <w:sz w:val="24"/>
+          <w:szCs w:val="24"/>
+        </w:rPr>
+        <w:t xml:space="preserve">Simbol-simbol </w:t>
+      </w:r>
+      <w:r>
+        <w:rPr>
+          <w:rFonts w:ascii="Times New Roman" w:hAnsi="Times New Roman" w:cs="Times New Roman"/>
+          <w:i/>
+          <w:sz w:val="24"/>
+          <w:szCs w:val="24"/>
+        </w:rPr>
+        <w:t>communication diagram</w:t>
+      </w:r>
+    </w:p>
+    <w:tbl>
+      <w:tblPr>
+        <w:tblStyle w:val="TableGrid"/>
+        <w:tblW w:w="0" w:type="auto"/>
+        <w:jc w:val="center"/>
+        <w:tblLook w:val="04A0" w:firstRow="1" w:lastRow="0" w:firstColumn="1" w:lastColumn="0" w:noHBand="0" w:noVBand="1"/>
+      </w:tblPr>
+      <w:tblGrid>
+        <w:gridCol w:w="3374"/>
+        <w:gridCol w:w="3678"/>
+      </w:tblGrid>
+      <w:tr>
+        <w:trPr>
+          <w:trHeight w:val="303"/>
+          <w:jc w:val="center"/>
+        </w:trPr>
+        <w:tc>
+          <w:tcPr>
+            <w:tcW w:w="3374" w:type="dxa"/>
+            <w:shd w:val="clear" w:color="auto" w:fill="D0CECE" w:themeFill="background2" w:themeFillShade="E6"/>
+          </w:tcPr>
+          <w:p>
+            <w:pPr>
+              <w:spacing w:line="276" w:lineRule="auto"/>
+              <w:jc w:val="center"/>
+              <w:rPr>
+                <w:rFonts w:ascii="Times New Roman" w:hAnsi="Times New Roman" w:cs="Times New Roman"/>
+                <w:b/>
+                <w:sz w:val="20"/>
+                <w:szCs w:val="20"/>
+              </w:rPr>
+            </w:pPr>
+            <w:r>
+              <w:rPr>
+                <w:rFonts w:ascii="Times New Roman" w:hAnsi="Times New Roman" w:cs="Times New Roman"/>
+                <w:b/>
+                <w:sz w:val="20"/>
+                <w:szCs w:val="20"/>
+              </w:rPr>
+              <w:t>Simbol</w:t>
+            </w:r>
+          </w:p>
+        </w:tc>
+        <w:tc>
+          <w:tcPr>
+            <w:tcW w:w="3678" w:type="dxa"/>
+            <w:shd w:val="clear" w:color="auto" w:fill="D0CECE" w:themeFill="background2" w:themeFillShade="E6"/>
+          </w:tcPr>
+          <w:p>
+            <w:pPr>
+              <w:spacing w:line="276" w:lineRule="auto"/>
+              <w:jc w:val="center"/>
+              <w:rPr>
+                <w:rFonts w:ascii="Times New Roman" w:hAnsi="Times New Roman" w:cs="Times New Roman"/>
+                <w:b/>
+                <w:sz w:val="20"/>
+                <w:szCs w:val="20"/>
+              </w:rPr>
+            </w:pPr>
+            <w:r>
+              <w:rPr>
+                <w:rFonts w:ascii="Times New Roman" w:hAnsi="Times New Roman" w:cs="Times New Roman"/>
+                <w:b/>
+                <w:sz w:val="20"/>
+                <w:szCs w:val="20"/>
+              </w:rPr>
+              <w:t>Deskripsi</w:t>
+            </w:r>
+          </w:p>
+        </w:tc>
+      </w:tr>
+      <w:tr>
+        <w:trPr>
+          <w:trHeight w:val="1216"/>
+          <w:jc w:val="center"/>
+        </w:trPr>
+        <w:tc>
+          <w:tcPr>
+            <w:tcW w:w="3374" w:type="dxa"/>
+          </w:tcPr>
+          <w:p>
+            <w:pPr>
+              <w:spacing w:line="360" w:lineRule="auto"/>
+              <w:jc w:val="both"/>
+              <w:rPr>
+                <w:rFonts w:ascii="Times New Roman" w:hAnsi="Times New Roman" w:cs="Times New Roman"/>
+                <w:sz w:val="20"/>
+                <w:szCs w:val="20"/>
+              </w:rPr>
+            </w:pPr>
+            <w:r>
+              <w:rPr>
+                <w:rFonts w:ascii="Times New Roman" w:hAnsi="Times New Roman" w:cs="Times New Roman"/>
+                <w:sz w:val="20"/>
+                <w:szCs w:val="20"/>
+              </w:rPr>
+              <w:t>Objek</w:t>
+            </w:r>
+          </w:p>
+          <w:p>
+            <w:pPr>
+              <w:spacing w:line="360" w:lineRule="auto"/>
+              <w:jc w:val="both"/>
+              <w:rPr>
+                <w:rFonts w:ascii="Times New Roman" w:hAnsi="Times New Roman" w:cs="Times New Roman"/>
+                <w:sz w:val="20"/>
+                <w:szCs w:val="20"/>
+              </w:rPr>
+            </w:pPr>
+            <w:r>
+              <w:rPr>
+                <w:rFonts w:ascii="Times New Roman" w:hAnsi="Times New Roman" w:cs="Times New Roman"/>
+                <w:noProof/>
+                <w:sz w:val="20"/>
+                <w:szCs w:val="20"/>
+              </w:rPr>
+              <mc:AlternateContent>
+                <mc:Choice Requires="wps">
+                  <w:drawing>
+                    <wp:anchor distT="0" distB="0" distL="114300" distR="114300" simplePos="0" relativeHeight="251585536" behindDoc="0" locked="0" layoutInCell="1" allowOverlap="1">
+                      <wp:simplePos x="0" y="0"/>
+                      <wp:positionH relativeFrom="column">
+                        <wp:posOffset>192429</wp:posOffset>
+                      </wp:positionH>
+                      <wp:positionV relativeFrom="paragraph">
+                        <wp:posOffset>89115</wp:posOffset>
+                      </wp:positionV>
+                      <wp:extent cx="1560926" cy="362309"/>
+                      <wp:effectExtent l="0" t="0" r="20320" b="19050"/>
+                      <wp:wrapNone/>
+                      <wp:docPr id="65" name="Rectangle 65"/>
+                      <wp:cNvGraphicFramePr/>
+                      <a:graphic xmlns:a="http://schemas.openxmlformats.org/drawingml/2006/main">
+                        <a:graphicData uri="http://schemas.microsoft.com/office/word/2010/wordprocessingShape">
+                          <wps:wsp>
+                            <wps:cNvSpPr/>
+                            <wps:spPr>
+                              <a:xfrm>
+                                <a:off x="0" y="0"/>
+                                <a:ext cx="1560926" cy="362309"/>
+                              </a:xfrm>
+                              <a:prstGeom prst="rect">
+                                <a:avLst/>
+                              </a:prstGeom>
+                              <a:ln>
+                                <a:solidFill>
+                                  <a:schemeClr val="tx1"/>
+                                </a:solidFill>
+                              </a:ln>
+                            </wps:spPr>
+                            <wps:style>
+                              <a:lnRef idx="2">
+                                <a:schemeClr val="accent6"/>
+                              </a:lnRef>
+                              <a:fillRef idx="1">
+                                <a:schemeClr val="lt1"/>
+                              </a:fillRef>
+                              <a:effectRef idx="0">
+                                <a:schemeClr val="accent6"/>
+                              </a:effectRef>
+                              <a:fontRef idx="minor">
+                                <a:schemeClr val="dk1"/>
+                              </a:fontRef>
+                            </wps:style>
+                            <wps:txbx>
+                              <w:txbxContent>
+                                <w:p>
+                                  <w:pPr>
+                                    <w:jc w:val="center"/>
+                                    <w:rPr>
+                                      <w:rFonts w:ascii="Times New Roman" w:hAnsi="Times New Roman" w:cs="Times New Roman"/>
+                                      <w:sz w:val="20"/>
+                                      <w:szCs w:val="20"/>
+                                    </w:rPr>
+                                  </w:pPr>
+                                  <w:r>
+                                    <w:rPr>
+                                      <w:rFonts w:ascii="Times New Roman" w:hAnsi="Times New Roman" w:cs="Times New Roman"/>
+                                      <w:sz w:val="20"/>
+                                      <w:szCs w:val="20"/>
+                                    </w:rPr>
+                                    <w:t>nama_</w:t>
+                                  </w:r>
+                                  <w:proofErr w:type="gramStart"/>
+                                  <w:r>
+                                    <w:rPr>
+                                      <w:rFonts w:ascii="Times New Roman" w:hAnsi="Times New Roman" w:cs="Times New Roman"/>
+                                      <w:sz w:val="20"/>
+                                      <w:szCs w:val="20"/>
+                                    </w:rPr>
+                                    <w:t>objek :</w:t>
+                                  </w:r>
+                                  <w:proofErr w:type="gramEnd"/>
+                                  <w:r>
+                                    <w:rPr>
+                                      <w:rFonts w:ascii="Times New Roman" w:hAnsi="Times New Roman" w:cs="Times New Roman"/>
+                                      <w:sz w:val="20"/>
+                                      <w:szCs w:val="20"/>
+                                    </w:rPr>
+                                    <w:t xml:space="preserve"> nama_kelas</w:t>
+                                  </w:r>
+                                </w:p>
+                              </w:txbxContent>
+                            </wps:txbx>
+                            <wps:bodyPr rot="0" spcFirstLastPara="0" vertOverflow="overflow" horzOverflow="overflow" vert="horz" wrap="square" lIns="91440" tIns="45720" rIns="91440" bIns="45720" numCol="1" spcCol="0" rtlCol="0" fromWordArt="0" anchor="ctr" anchorCtr="0" forceAA="0" compatLnSpc="1">
+                              <a:prstTxWarp prst="textNoShape">
+                                <a:avLst/>
+                              </a:prstTxWarp>
+                              <a:noAutofit/>
+                            </wps:bodyPr>
+                          </wps:wsp>
+                        </a:graphicData>
+                      </a:graphic>
+                      <wp14:sizeRelH relativeFrom="margin">
+                        <wp14:pctWidth>0</wp14:pctWidth>
+                      </wp14:sizeRelH>
+                      <wp14:sizeRelV relativeFrom="margin">
+                        <wp14:pctHeight>0</wp14:pctHeight>
+                      </wp14:sizeRelV>
+                    </wp:anchor>
+                  </w:drawing>
+                </mc:Choice>
+                <mc:Fallback>
+                  <w:pict>
+                    <v:rect id="Rectangle 65" o:spid="_x0000_s1117" style="position:absolute;left:0;text-align:left;margin-left:15.15pt;margin-top:7pt;width:122.9pt;height:28.55pt;z-index:251585536;visibility:visible;mso-wrap-style:square;mso-width-percent:0;mso-height-percent:0;mso-wrap-distance-left:9pt;mso-wrap-distance-top:0;mso-wrap-distance-right:9pt;mso-wrap-distance-bottom:0;mso-position-horizontal:absolute;mso-position-horizontal-relative:text;mso-position-vertical:absolute;mso-position-vertical-relative:text;mso-width-percent:0;mso-height-percent:0;mso-width-relative:margin;mso-height-relative:margin;v-text-anchor:middle" o:gfxdata="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" fillcolor="white [3201]" strokecolor="black [3213]" strokeweight="1pt">
+                      <v:textbox>
+                        <w:txbxContent>
+                          <w:p>
+                            <w:pPr>
+                              <w:jc w:val="center"/>
+                              <w:rPr>
+                                <w:rFonts w:ascii="Times New Roman" w:hAnsi="Times New Roman" w:cs="Times New Roman"/>
+                                <w:sz w:val="20"/>
+                                <w:szCs w:val="20"/>
+                              </w:rPr>
+                            </w:pPr>
+                            <w:r>
+                              <w:rPr>
+                                <w:rFonts w:ascii="Times New Roman" w:hAnsi="Times New Roman" w:cs="Times New Roman"/>
+                                <w:sz w:val="20"/>
+                                <w:szCs w:val="20"/>
+                              </w:rPr>
+                              <w:t>nama_</w:t>
+                            </w:r>
+                            <w:proofErr w:type="gramStart"/>
+                            <w:r>
+                              <w:rPr>
+                                <w:rFonts w:ascii="Times New Roman" w:hAnsi="Times New Roman" w:cs="Times New Roman"/>
+                                <w:sz w:val="20"/>
+                                <w:szCs w:val="20"/>
+                              </w:rPr>
+                              <w:t>objek :</w:t>
+                            </w:r>
+                            <w:proofErr w:type="gramEnd"/>
+                            <w:r>
+                              <w:rPr>
+                                <w:rFonts w:ascii="Times New Roman" w:hAnsi="Times New Roman" w:cs="Times New Roman"/>
+                                <w:sz w:val="20"/>
+                                <w:szCs w:val="20"/>
+                              </w:rPr>
+                              <w:t xml:space="preserve"> nama_kelas</w:t>
+                            </w:r>
+                          </w:p>
+                        </w:txbxContent>
+                      </v:textbox>
+                    </v:rect>
+                  </w:pict>
+                </mc:Fallback>
+              </mc:AlternateContent>
+            </w:r>
+          </w:p>
+        </w:tc>
+        <w:tc>
+          <w:tcPr>
+            <w:tcW w:w="3678" w:type="dxa"/>
+          </w:tcPr>
+          <w:p>
+            <w:pPr>
+              <w:spacing w:line="360" w:lineRule="auto"/>
+              <w:jc w:val="both"/>
+              <w:rPr>
+                <w:rFonts w:ascii="Times New Roman" w:hAnsi="Times New Roman" w:cs="Times New Roman"/>
+                <w:sz w:val="20"/>
+                <w:szCs w:val="20"/>
+              </w:rPr>
+            </w:pPr>
+            <w:r>
+              <w:rPr>
+                <w:rFonts w:ascii="Times New Roman" w:hAnsi="Times New Roman" w:cs="Times New Roman"/>
+                <w:sz w:val="20"/>
+                <w:szCs w:val="20"/>
+              </w:rPr>
+              <w:t>Objek</w:t>
+            </w:r>
+            <w:r>
+              <w:rPr>
+                <w:rFonts w:ascii="Times New Roman" w:hAnsi="Times New Roman" w:cs="Times New Roman"/>
+                <w:sz w:val="20"/>
+                <w:szCs w:val="20"/>
+              </w:rPr>
+              <w:t xml:space="preserve"> yang melakukan interaksi pesan</w:t>
+            </w:r>
+          </w:p>
+        </w:tc>
+      </w:tr>
+      <w:tr>
+        <w:trPr>
+          <w:trHeight w:val="1970"/>
+          <w:jc w:val="center"/>
+        </w:trPr>
+        <w:tc>
+          <w:tcPr>
+            <w:tcW w:w="3374" w:type="dxa"/>
+          </w:tcPr>
+          <w:p>
+            <w:pPr>
+              <w:spacing w:line="360" w:lineRule="auto"/>
+              <w:jc w:val="both"/>
+              <w:rPr>
+                <w:rFonts w:ascii="Times New Roman" w:hAnsi="Times New Roman" w:cs="Times New Roman"/>
+                <w:i/>
+                <w:sz w:val="20"/>
+                <w:szCs w:val="20"/>
+              </w:rPr>
+            </w:pPr>
+            <w:r>
+              <w:rPr>
+                <w:rFonts w:ascii="Times New Roman" w:hAnsi="Times New Roman" w:cs="Times New Roman"/>
+                <w:i/>
+                <w:sz w:val="20"/>
+                <w:szCs w:val="20"/>
+              </w:rPr>
+              <w:t xml:space="preserve">Link </w:t>
+            </w:r>
+          </w:p>
+          <w:p>
+            <w:pPr>
+              <w:spacing w:line="360" w:lineRule="auto"/>
+              <w:jc w:val="both"/>
+              <w:rPr>
+                <w:rFonts w:ascii="Times New Roman" w:hAnsi="Times New Roman" w:cs="Times New Roman"/>
+                <w:i/>
+                <w:sz w:val="20"/>
+                <w:szCs w:val="20"/>
+              </w:rPr>
+            </w:pPr>
+          </w:p>
+          <w:p>
+            <w:pPr>
+              <w:spacing w:line="360" w:lineRule="auto"/>
+              <w:jc w:val="both"/>
+              <w:rPr>
+                <w:rFonts w:ascii="Times New Roman" w:hAnsi="Times New Roman" w:cs="Times New Roman"/>
+                <w:sz w:val="20"/>
+                <w:szCs w:val="20"/>
+              </w:rPr>
+            </w:pPr>
+          </w:p>
+          <w:p>
+            <w:pPr>
+              <w:spacing w:line="360" w:lineRule="auto"/>
+              <w:jc w:val="both"/>
+              <w:rPr>
+                <w:rFonts w:ascii="Times New Roman" w:hAnsi="Times New Roman" w:cs="Times New Roman"/>
+                <w:b/>
+                <w:sz w:val="20"/>
+                <w:szCs w:val="20"/>
+              </w:rPr>
+            </w:pPr>
+            <w:r>
+              <w:rPr>
+                <w:rFonts w:ascii="Times New Roman" w:hAnsi="Times New Roman" w:cs="Times New Roman"/>
+                <w:noProof/>
+                <w:sz w:val="20"/>
+                <w:szCs w:val="20"/>
+              </w:rPr>
+              <mc:AlternateContent>
+                <mc:Choice Requires="wps">
+                  <w:drawing>
+                    <wp:anchor distT="0" distB="0" distL="114300" distR="114300" simplePos="0" relativeHeight="251643904" behindDoc="0" locked="0" layoutInCell="1" allowOverlap="1" wp14:anchorId="48542693" wp14:editId="5F58BE27">
+                      <wp:simplePos x="0" y="0"/>
+                      <wp:positionH relativeFrom="column">
+                        <wp:posOffset>356019</wp:posOffset>
+                      </wp:positionH>
+                      <wp:positionV relativeFrom="paragraph">
+                        <wp:posOffset>68376</wp:posOffset>
+                      </wp:positionV>
+                      <wp:extent cx="1327785" cy="0"/>
+                      <wp:effectExtent l="0" t="0" r="24765" b="19050"/>
+                      <wp:wrapNone/>
+                      <wp:docPr id="73" name="Straight Connector 73"/>
+                      <wp:cNvGraphicFramePr/>
+                      <a:graphic xmlns:a="http://schemas.openxmlformats.org/drawingml/2006/main">
+                        <a:graphicData uri="http://schemas.microsoft.com/office/word/2010/wordprocessingShape">
+                          <wps:wsp>
+                            <wps:cNvCnPr/>
+                            <wps:spPr>
+                              <a:xfrm>
+                                <a:off x="0" y="0"/>
+                                <a:ext cx="1327785" cy="0"/>
+                              </a:xfrm>
+                              <a:prstGeom prst="line">
+                                <a:avLst/>
+                              </a:prstGeom>
+                              <a:noFill/>
+                              <a:ln w="19050" cap="flat" cmpd="sng" algn="ctr">
+                                <a:solidFill>
+                                  <a:sysClr val="windowText" lastClr="000000"/>
+                                </a:solidFill>
+                                <a:prstDash val="solid"/>
+                                <a:miter lim="800000"/>
+                              </a:ln>
+                              <a:effectLst/>
+                            </wps:spPr>
+                            <wps:bodyPr/>
+                          </wps:wsp>
+                        </a:graphicData>
+                      </a:graphic>
+                    </wp:anchor>
+                  </w:drawing>
+                </mc:Choice>
+                <mc:Fallback>
+                  <w:pict>
+                    <v:line w14:anchorId="14471E51" id="Straight Connector 73" o:spid="_x0000_s1026" style="position:absolute;z-index:251643904;visibility:visible;mso-wrap-style:square;mso-wrap-distance-left:9pt;mso-wrap-distance-top:0;mso-wrap-distance-right:9pt;mso-wrap-distance-bottom:0;mso-position-horizontal:absolute;mso-position-horizontal-relative:text;mso-position-vertical:absolute;mso-position-vertical-relative:text" from="28.05pt,5.4pt" to="132.6pt,5.4pt" o:gfxdata="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" strokecolor="windowText" strokeweight="1.5pt">
+                      <v:stroke joinstyle="miter"/>
+                    </v:line>
+                  </w:pict>
+                </mc:Fallback>
+              </mc:AlternateContent>
+            </w:r>
+          </w:p>
+        </w:tc>
+        <w:tc>
+          <w:tcPr>
+            <w:tcW w:w="3678" w:type="dxa"/>
+          </w:tcPr>
+          <w:p>
+            <w:pPr>
+              <w:spacing w:line="360" w:lineRule="auto"/>
+              <w:jc w:val="both"/>
+              <w:rPr>
+                <w:rFonts w:ascii="Times New Roman" w:hAnsi="Times New Roman" w:cs="Times New Roman"/>
+                <w:sz w:val="20"/>
+                <w:szCs w:val="20"/>
+              </w:rPr>
+            </w:pPr>
+            <w:r>
+              <w:rPr>
+                <w:rFonts w:ascii="Times New Roman" w:hAnsi="Times New Roman" w:cs="Times New Roman"/>
+                <w:noProof/>
+                <w:sz w:val="20"/>
+                <w:szCs w:val="20"/>
+              </w:rPr>
+              <mc:AlternateContent>
+                <mc:Choice Requires="wps">
+                  <w:drawing>
+                    <wp:anchor distT="0" distB="0" distL="114300" distR="114300" simplePos="0" relativeHeight="251667456" behindDoc="0" locked="0" layoutInCell="1" allowOverlap="1" wp14:anchorId="59A33DAB" wp14:editId="6681A941">
+                      <wp:simplePos x="0" y="0"/>
+                      <wp:positionH relativeFrom="column">
+                        <wp:posOffset>973502</wp:posOffset>
+                      </wp:positionH>
+                      <wp:positionV relativeFrom="paragraph">
+                        <wp:posOffset>639337</wp:posOffset>
+                      </wp:positionV>
+                      <wp:extent cx="1000113" cy="361950"/>
+                      <wp:effectExtent l="0" t="0" r="10160" b="19050"/>
+                      <wp:wrapNone/>
+                      <wp:docPr id="74" name="Rectangle 74"/>
+                      <wp:cNvGraphicFramePr/>
+                      <a:graphic xmlns:a="http://schemas.openxmlformats.org/drawingml/2006/main">
+                        <a:graphicData uri="http://schemas.microsoft.com/office/word/2010/wordprocessingShape">
+                          <wps:wsp>
+                            <wps:cNvSpPr/>
+                            <wps:spPr>
+                              <a:xfrm>
+                                <a:off x="0" y="0"/>
+                                <a:ext cx="1000113" cy="361950"/>
+                              </a:xfrm>
+                              <a:prstGeom prst="rect">
+                                <a:avLst/>
+                              </a:prstGeom>
+                              <a:ln>
+                                <a:solidFill>
+                                  <a:schemeClr val="tx1"/>
+                                </a:solidFill>
+                              </a:ln>
+                            </wps:spPr>
+                            <wps:style>
+                              <a:lnRef idx="2">
+                                <a:schemeClr val="accent6"/>
+                              </a:lnRef>
+                              <a:fillRef idx="1">
+                                <a:schemeClr val="lt1"/>
+                              </a:fillRef>
+                              <a:effectRef idx="0">
+                                <a:schemeClr val="accent6"/>
+                              </a:effectRef>
+                              <a:fontRef idx="minor">
+                                <a:schemeClr val="dk1"/>
+                              </a:fontRef>
+                            </wps:style>
+                            <wps:txbx>
+                              <w:txbxContent>
+                                <w:p>
+                                  <w:pPr>
+                                    <w:jc w:val="center"/>
+                                    <w:rPr>
+                                      <w:rFonts w:ascii="Times New Roman" w:hAnsi="Times New Roman" w:cs="Times New Roman"/>
+                                      <w:sz w:val="20"/>
+                                      <w:szCs w:val="20"/>
+                                    </w:rPr>
+                                  </w:pPr>
+                                </w:p>
+                              </w:txbxContent>
+                            </wps:txbx>
+                            <wps:bodyPr rot="0" spcFirstLastPara="0" vertOverflow="overflow" horzOverflow="overflow" vert="horz" wrap="square" lIns="91440" tIns="45720" rIns="91440" bIns="45720" numCol="1" spcCol="0" rtlCol="0" fromWordArt="0" anchor="ctr" anchorCtr="0" forceAA="0" compatLnSpc="1">
+                              <a:prstTxWarp prst="textNoShape">
+                                <a:avLst/>
+                              </a:prstTxWarp>
+                              <a:noAutofit/>
+                            </wps:bodyPr>
+                          </wps:wsp>
+                        </a:graphicData>
+                      </a:graphic>
+                      <wp14:sizeRelH relativeFrom="margin">
+                        <wp14:pctWidth>0</wp14:pctWidth>
+                      </wp14:sizeRelH>
+                      <wp14:sizeRelV relativeFrom="margin">
+                        <wp14:pctHeight>0</wp14:pctHeight>
+                      </wp14:sizeRelV>
+                    </wp:anchor>
+                  </w:drawing>
+                </mc:Choice>
+                <mc:Fallback>
+                  <w:pict>
+                    <v:rect w14:anchorId="59A33DAB" id="Rectangle 74" o:spid="_x0000_s1118" style="position:absolute;left:0;text-align:left;margin-left:76.65pt;margin-top:50.35pt;width:78.75pt;height:28.5pt;z-index:251667456;visibility:visible;mso-wrap-style:square;mso-width-percent:0;mso-height-percent:0;mso-wrap-distance-left:9pt;mso-wrap-distance-top:0;mso-wrap-distance-right:9pt;mso-wrap-distance-bottom:0;mso-position-horizontal:absolute;mso-position-horizontal-relative:text;mso-position-vertical:absolute;mso-position-vertical-relative:text;mso-width-percent:0;mso-height-percent:0;mso-width-relative:margin;mso-height-relative:margin;v-text-anchor:middle" o:gfxdata="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" fillcolor="white [3201]" strokecolor="black [3213]" strokeweight="1pt">
+                      <v:textbox>
+                        <w:txbxContent>
+                          <w:p>
+                            <w:pPr>
+                              <w:jc w:val="center"/>
+                              <w:rPr>
+                                <w:rFonts w:ascii="Times New Roman" w:hAnsi="Times New Roman" w:cs="Times New Roman"/>
+                                <w:sz w:val="20"/>
+                                <w:szCs w:val="20"/>
+                              </w:rPr>
+                            </w:pPr>
+                          </w:p>
+                        </w:txbxContent>
+                      </v:textbox>
+                    </v:rect>
+                  </w:pict>
+                </mc:Fallback>
+              </mc:AlternateContent>
+            </w:r>
+            <w:r>
+              <w:rPr>
+                <w:rFonts w:ascii="Times New Roman" w:hAnsi="Times New Roman" w:cs="Times New Roman"/>
+                <w:sz w:val="20"/>
+                <w:szCs w:val="20"/>
+              </w:rPr>
+              <w:t>Relasi antar objek yang menghubungkan objek satu dengan lainnya atau dengan dirinya sendiri</w:t>
+            </w:r>
+          </w:p>
+          <w:p>
+            <w:pPr>
+              <w:spacing w:line="360" w:lineRule="auto"/>
+              <w:jc w:val="both"/>
+              <w:rPr>
+                <w:rFonts w:ascii="Times New Roman" w:hAnsi="Times New Roman" w:cs="Times New Roman"/>
+                <w:sz w:val="20"/>
+                <w:szCs w:val="20"/>
+              </w:rPr>
+            </w:pPr>
+            <w:r>
+              <w:rPr>
+                <w:rFonts w:ascii="Times New Roman" w:hAnsi="Times New Roman" w:cs="Times New Roman"/>
+                <w:noProof/>
+                <w:sz w:val="20"/>
+                <w:szCs w:val="20"/>
+              </w:rPr>
+              <mc:AlternateContent>
+                <mc:Choice Requires="wps">
+                  <w:drawing>
+                    <wp:anchor distT="0" distB="0" distL="114300" distR="114300" simplePos="0" relativeHeight="251686912" behindDoc="0" locked="0" layoutInCell="1" allowOverlap="1" wp14:anchorId="59A33DAB" wp14:editId="6681A941">
+                      <wp:simplePos x="0" y="0"/>
+                      <wp:positionH relativeFrom="column">
+                        <wp:posOffset>147320</wp:posOffset>
+                      </wp:positionH>
+                      <wp:positionV relativeFrom="paragraph">
+                        <wp:posOffset>149860</wp:posOffset>
+                      </wp:positionV>
+                      <wp:extent cx="1560926" cy="362309"/>
+                      <wp:effectExtent l="0" t="0" r="20320" b="19050"/>
+                      <wp:wrapNone/>
+                      <wp:docPr id="76" name="Rectangle 76"/>
+                      <wp:cNvGraphicFramePr/>
+                      <a:graphic xmlns:a="http://schemas.openxmlformats.org/drawingml/2006/main">
+                        <a:graphicData uri="http://schemas.microsoft.com/office/word/2010/wordprocessingShape">
+                          <wps:wsp>
+                            <wps:cNvSpPr/>
+                            <wps:spPr>
+                              <a:xfrm>
+                                <a:off x="0" y="0"/>
+                                <a:ext cx="1560926" cy="362309"/>
+                              </a:xfrm>
+                              <a:prstGeom prst="rect">
+                                <a:avLst/>
+                              </a:prstGeom>
+                              <a:ln>
+                                <a:solidFill>
+                                  <a:schemeClr val="tx1"/>
+                                </a:solidFill>
+                              </a:ln>
+                            </wps:spPr>
+                            <wps:style>
+                              <a:lnRef idx="2">
+                                <a:schemeClr val="accent6"/>
+                              </a:lnRef>
+                              <a:fillRef idx="1">
+                                <a:schemeClr val="lt1"/>
+                              </a:fillRef>
+                              <a:effectRef idx="0">
+                                <a:schemeClr val="accent6"/>
+                              </a:effectRef>
+                              <a:fontRef idx="minor">
+                                <a:schemeClr val="dk1"/>
+                              </a:fontRef>
+                            </wps:style>
+                            <wps:txbx>
+                              <w:txbxContent>
+                                <w:p>
+                                  <w:pPr>
+                                    <w:jc w:val="center"/>
+                                    <w:rPr>
+                                      <w:rFonts w:ascii="Times New Roman" w:hAnsi="Times New Roman" w:cs="Times New Roman"/>
+                                      <w:sz w:val="20"/>
+                                      <w:szCs w:val="20"/>
+                                    </w:rPr>
+                                  </w:pPr>
+                                  <w:r>
+                                    <w:rPr>
+                                      <w:rFonts w:ascii="Times New Roman" w:hAnsi="Times New Roman" w:cs="Times New Roman"/>
+                                      <w:sz w:val="20"/>
+                                      <w:szCs w:val="20"/>
+                                    </w:rPr>
+                                    <w:t>nama_</w:t>
+                                  </w:r>
+                                  <w:proofErr w:type="gramStart"/>
+                                  <w:r>
+                                    <w:rPr>
+                                      <w:rFonts w:ascii="Times New Roman" w:hAnsi="Times New Roman" w:cs="Times New Roman"/>
+                                      <w:sz w:val="20"/>
+                                      <w:szCs w:val="20"/>
+                                    </w:rPr>
+                                    <w:t>objek :</w:t>
+                                  </w:r>
+                                  <w:proofErr w:type="gramEnd"/>
+                                  <w:r>
+                                    <w:rPr>
+                                      <w:rFonts w:ascii="Times New Roman" w:hAnsi="Times New Roman" w:cs="Times New Roman"/>
+                                      <w:sz w:val="20"/>
+                                      <w:szCs w:val="20"/>
+                                    </w:rPr>
+                                    <w:t xml:space="preserve"> nama_kelas</w:t>
+                                  </w:r>
+                                </w:p>
+                              </w:txbxContent>
+                            </wps:txbx>
+                            <wps:bodyPr rot="0" spcFirstLastPara="0" vertOverflow="overflow" horzOverflow="overflow" vert="horz" wrap="square" lIns="91440" tIns="45720" rIns="91440" bIns="45720" numCol="1" spcCol="0" rtlCol="0" fromWordArt="0" anchor="ctr" anchorCtr="0" forceAA="0" compatLnSpc="1">
+                              <a:prstTxWarp prst="textNoShape">
+                                <a:avLst/>
+                              </a:prstTxWarp>
+                              <a:noAutofit/>
+                            </wps:bodyPr>
+                          </wps:wsp>
+                        </a:graphicData>
+                      </a:graphic>
+                      <wp14:sizeRelH relativeFrom="margin">
+                        <wp14:pctWidth>0</wp14:pctWidth>
+                      </wp14:sizeRelH>
+                      <wp14:sizeRelV relativeFrom="margin">
+                        <wp14:pctHeight>0</wp14:pctHeight>
+                      </wp14:sizeRelV>
+                    </wp:anchor>
+                  </w:drawing>
+                </mc:Choice>
+                <mc:Fallback>
+                  <w:pict>
+                    <v:rect w14:anchorId="59A33DAB" id="Rectangle 76" o:spid="_x0000_s1119" style="position:absolute;left:0;text-align:left;margin-left:11.6pt;margin-top:11.8pt;width:122.9pt;height:28.55pt;z-index:251686912;visibility:visible;mso-wrap-style:square;mso-width-percent:0;mso-height-percent:0;mso-wrap-distance-left:9pt;mso-wrap-distance-top:0;mso-wrap-distance-right:9pt;mso-wrap-distance-bottom:0;mso-position-horizontal:absolute;mso-position-horizontal-relative:text;mso-position-vertical:absolute;mso-position-vertical-relative:text;mso-width-percent:0;mso-height-percent:0;mso-width-relative:margin;mso-height-relative:margin;v-text-anchor:middle" o:gfxdata="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" fillcolor="white [3201]" strokecolor="black [3213]" strokeweight="1pt">
+                      <v:textbox>
+                        <w:txbxContent>
+                          <w:p>
+                            <w:pPr>
+                              <w:jc w:val="center"/>
+                              <w:rPr>
+                                <w:rFonts w:ascii="Times New Roman" w:hAnsi="Times New Roman" w:cs="Times New Roman"/>
+                                <w:sz w:val="20"/>
+                                <w:szCs w:val="20"/>
+                              </w:rPr>
+                            </w:pPr>
+                            <w:r>
+                              <w:rPr>
+                                <w:rFonts w:ascii="Times New Roman" w:hAnsi="Times New Roman" w:cs="Times New Roman"/>
+                                <w:sz w:val="20"/>
+                                <w:szCs w:val="20"/>
+                              </w:rPr>
+                              <w:t>nama_</w:t>
+                            </w:r>
+                            <w:proofErr w:type="gramStart"/>
+                            <w:r>
+                              <w:rPr>
+                                <w:rFonts w:ascii="Times New Roman" w:hAnsi="Times New Roman" w:cs="Times New Roman"/>
+                                <w:sz w:val="20"/>
+                                <w:szCs w:val="20"/>
+                              </w:rPr>
+                              <w:t>objek :</w:t>
+                            </w:r>
+                            <w:proofErr w:type="gramEnd"/>
+                            <w:r>
+                              <w:rPr>
+                                <w:rFonts w:ascii="Times New Roman" w:hAnsi="Times New Roman" w:cs="Times New Roman"/>
+                                <w:sz w:val="20"/>
+                                <w:szCs w:val="20"/>
+                              </w:rPr>
+                              <w:t xml:space="preserve"> nama_kelas</w:t>
+                            </w:r>
+                          </w:p>
+                        </w:txbxContent>
+                      </v:textbox>
+                    </v:rect>
+                  </w:pict>
+                </mc:Fallback>
+              </mc:AlternateContent>
+            </w:r>
+          </w:p>
+        </w:tc>
+      </w:tr>
+      <w:tr>
+        <w:trPr>
+          <w:trHeight w:val="397"/>
+          <w:jc w:val="center"/>
+        </w:trPr>
+        <w:tc>
+          <w:tcPr>
+            <w:tcW w:w="3374" w:type="dxa"/>
+          </w:tcPr>
+          <w:p>
+            <w:pPr>
+              <w:spacing w:line="360" w:lineRule="auto"/>
+              <w:jc w:val="both"/>
+              <w:rPr>
+                <w:rFonts w:ascii="Times New Roman" w:hAnsi="Times New Roman" w:cs="Times New Roman"/>
+                <w:i/>
+                <w:sz w:val="20"/>
+                <w:szCs w:val="20"/>
+              </w:rPr>
+            </w:pPr>
+            <w:r>
+              <w:rPr>
+                <w:rFonts w:ascii="Times New Roman" w:hAnsi="Times New Roman" w:cs="Times New Roman"/>
+                <w:sz w:val="20"/>
+                <w:szCs w:val="20"/>
+              </w:rPr>
+              <w:t xml:space="preserve">Arah pesan </w:t>
+            </w:r>
+            <w:r>
+              <w:rPr>
+                <w:rFonts w:ascii="Times New Roman" w:hAnsi="Times New Roman" w:cs="Times New Roman"/>
+                <w:sz w:val="20"/>
+                <w:szCs w:val="20"/>
+              </w:rPr>
+              <w:t>/</w:t>
+            </w:r>
+            <w:r>
+              <w:rPr>
+                <w:rFonts w:ascii="Times New Roman" w:hAnsi="Times New Roman" w:cs="Times New Roman"/>
+                <w:sz w:val="20"/>
+                <w:szCs w:val="20"/>
+              </w:rPr>
+              <w:t xml:space="preserve"> </w:t>
+            </w:r>
+            <w:r>
+              <w:rPr>
+                <w:rFonts w:ascii="Times New Roman" w:hAnsi="Times New Roman" w:cs="Times New Roman"/>
+                <w:i/>
+                <w:sz w:val="20"/>
+                <w:szCs w:val="20"/>
+              </w:rPr>
+              <w:t>stimulus</w:t>
+            </w:r>
+          </w:p>
+          <w:p>
+            <w:pPr>
+              <w:spacing w:line="360" w:lineRule="auto"/>
+              <w:jc w:val="both"/>
+              <w:rPr>
+                <w:rFonts w:ascii="Times New Roman" w:hAnsi="Times New Roman" w:cs="Times New Roman"/>
+                <w:sz w:val="20"/>
+                <w:szCs w:val="20"/>
+              </w:rPr>
+            </w:pPr>
+            <w:r>
+              <w:rPr>
+                <w:rFonts w:ascii="Times New Roman" w:hAnsi="Times New Roman" w:cs="Times New Roman"/>
+                <w:noProof/>
+                <w:sz w:val="20"/>
+                <w:szCs w:val="20"/>
+              </w:rPr>
+              <mc:AlternateContent>
+                <mc:Choice Requires="wpg">
+                  <w:drawing>
+                    <wp:anchor distT="0" distB="0" distL="114300" distR="114300" simplePos="0" relativeHeight="251746304" behindDoc="0" locked="0" layoutInCell="1" allowOverlap="1">
+                      <wp:simplePos x="0" y="0"/>
+                      <wp:positionH relativeFrom="column">
+                        <wp:posOffset>338455</wp:posOffset>
+                      </wp:positionH>
+                      <wp:positionV relativeFrom="paragraph">
+                        <wp:posOffset>52441</wp:posOffset>
+                      </wp:positionV>
+                      <wp:extent cx="1337310" cy="187325"/>
+                      <wp:effectExtent l="0" t="19050" r="34290" b="41275"/>
+                      <wp:wrapNone/>
+                      <wp:docPr id="80" name="Group 80"/>
+                      <wp:cNvGraphicFramePr/>
+                      <a:graphic xmlns:a="http://schemas.openxmlformats.org/drawingml/2006/main">
+                        <a:graphicData uri="http://schemas.microsoft.com/office/word/2010/wordprocessingGroup">
+                          <wpg:wgp>
+                            <wpg:cNvGrpSpPr/>
+                            <wpg:grpSpPr>
+                              <a:xfrm>
+                                <a:off x="0" y="0"/>
+                                <a:ext cx="1337310" cy="187325"/>
+                                <a:chOff x="0" y="0"/>
+                                <a:chExt cx="1337526" cy="187930"/>
+                              </a:xfrm>
+                            </wpg:grpSpPr>
+                            <wps:wsp>
+                              <wps:cNvPr id="78" name="Straight Connector 78"/>
+                              <wps:cNvCnPr/>
+                              <wps:spPr>
+                                <a:xfrm>
+                                  <a:off x="0" y="101232"/>
+                                  <a:ext cx="1268083" cy="0"/>
+                                </a:xfrm>
+                                <a:prstGeom prst="line">
+                                  <a:avLst/>
+                                </a:prstGeom>
+                              </wps:spPr>
+                              <wps:style>
+                                <a:lnRef idx="3">
+                                  <a:schemeClr val="dk1"/>
+                                </a:lnRef>
+                                <a:fillRef idx="0">
+                                  <a:schemeClr val="dk1"/>
+                                </a:fillRef>
+                                <a:effectRef idx="2">
+                                  <a:schemeClr val="dk1"/>
+                                </a:effectRef>
+                                <a:fontRef idx="minor">
+                                  <a:schemeClr val="tx1"/>
+                                </a:fontRef>
+                              </wps:style>
+                              <wps:bodyPr/>
+                            </wps:wsp>
+                            <wps:wsp>
+                              <wps:cNvPr id="79" name="Isosceles Triangle 79"/>
+                              <wps:cNvSpPr/>
+                              <wps:spPr>
+                                <a:xfrm rot="5400000" flipH="1">
+                                  <a:off x="1142999" y="-6598"/>
+                                  <a:ext cx="187930" cy="201125"/>
+                                </a:xfrm>
+                                <a:prstGeom prst="triangle">
+                                  <a:avLst/>
+                                </a:prstGeom>
+                                <a:ln/>
+                              </wps:spPr>
+                              <wps:style>
+                                <a:lnRef idx="2">
+                                  <a:schemeClr val="dk1">
+                                    <a:shade val="50000"/>
+                                  </a:schemeClr>
+                                </a:lnRef>
+                                <a:fillRef idx="1">
+                                  <a:schemeClr val="dk1"/>
+                                </a:fillRef>
+                                <a:effectRef idx="0">
+                                  <a:schemeClr val="dk1"/>
+                                </a:effectRef>
+                                <a:fontRef idx="minor">
+                                  <a:schemeClr val="lt1"/>
+                                </a:fontRef>
+                              </wps:style>
+                              <wps:bodyPr rot="0" spcFirstLastPara="0" vertOverflow="overflow" horzOverflow="overflow" vert="horz" wrap="square" lIns="91440" tIns="45720" rIns="91440" bIns="45720" numCol="1" spcCol="0" rtlCol="0" fromWordArt="0" anchor="ctr" anchorCtr="0" forceAA="0" compatLnSpc="1">
+                                <a:prstTxWarp prst="textNoShape">
+                                  <a:avLst/>
+                                </a:prstTxWarp>
+                                <a:noAutofit/>
+                              </wps:bodyPr>
+                            </wps:wsp>
+                          </wpg:wgp>
+                        </a:graphicData>
+                      </a:graphic>
+                    </wp:anchor>
+                  </w:drawing>
+                </mc:Choice>
+                <mc:Fallback>
+                  <w:pict>
+                    <v:group w14:anchorId="04FC3670" id="Group 80" o:spid="_x0000_s1026" style="position:absolute;margin-left:26.65pt;margin-top:4.15pt;width:105.3pt;height:14.75pt;z-index:251746304" coordsize="13375,1879" o:gfxdata="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">
+                      <v:line id="Straight Connector 78" o:spid="_x0000_s1027" style="position:absolute;visibility:visible;mso-wrap-style:square" from="0,1012" to="12680,1012" o:connectortype="straight" o:gfxdata="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" strokecolor="black [3200]" strokeweight="1.5pt">
+                        <v:stroke joinstyle="miter"/>
+                      </v:line>
+                      <v:shape id="Isosceles Triangle 79" o:spid="_x0000_s1028" type="#_x0000_t5" style="position:absolute;left:11430;top:-66;width:1879;height:2011;rotation:-90;flip:x;visibility:visible;mso-wrap-style:square;v-text-anchor:middle" o:gfxdata="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" fillcolor="black [3200]" strokecolor="black [1600]" strokeweight="1pt"/>
+                    </v:group>
+                  </w:pict>
+                </mc:Fallback>
+              </mc:AlternateContent>
+            </w:r>
+          </w:p>
+        </w:tc>
+        <w:tc>
+          <w:tcPr>
+            <w:tcW w:w="3678" w:type="dxa"/>
+          </w:tcPr>
+          <w:p>
+            <w:pPr>
+              <w:spacing w:line="360" w:lineRule="auto"/>
+              <w:jc w:val="both"/>
+              <w:rPr>
+                <w:rFonts w:ascii="Times New Roman" w:hAnsi="Times New Roman" w:cs="Times New Roman"/>
+                <w:i/>
+                <w:sz w:val="20"/>
+                <w:szCs w:val="20"/>
+              </w:rPr>
+            </w:pPr>
+            <w:r>
+              <w:rPr>
+                <w:rFonts w:ascii="Times New Roman" w:hAnsi="Times New Roman" w:cs="Times New Roman"/>
+                <w:sz w:val="20"/>
+                <w:szCs w:val="20"/>
+              </w:rPr>
+              <w:t xml:space="preserve">Arah pesan yang terjadi, jika pada suatu </w:t>
+            </w:r>
+            <w:r>
+              <w:rPr>
+                <w:rFonts w:ascii="Times New Roman" w:hAnsi="Times New Roman" w:cs="Times New Roman"/>
+                <w:i/>
+                <w:sz w:val="20"/>
+                <w:szCs w:val="20"/>
+              </w:rPr>
+              <w:t xml:space="preserve">link </w:t>
+            </w:r>
+            <w:r>
+              <w:rPr>
+                <w:rFonts w:ascii="Times New Roman" w:hAnsi="Times New Roman" w:cs="Times New Roman"/>
+                <w:sz w:val="20"/>
+                <w:szCs w:val="20"/>
+              </w:rPr>
+              <w:t xml:space="preserve">ada dua arah pesan yang berbeda maka arah juga digambarkan dua arah </w:t>
+            </w:r>
+            <w:r>
+              <w:rPr>
+                <w:rFonts w:ascii="Times New Roman" w:hAnsi="Times New Roman" w:cs="Times New Roman"/>
+                <w:sz w:val="20"/>
+                <w:szCs w:val="20"/>
+              </w:rPr>
+              <w:lastRenderedPageBreak/>
+              <w:t xml:space="preserve">pada dua sisi </w:t>
+            </w:r>
+            <w:r>
+              <w:rPr>
+                <w:rFonts w:ascii="Times New Roman" w:hAnsi="Times New Roman" w:cs="Times New Roman"/>
+                <w:i/>
+                <w:sz w:val="20"/>
+                <w:szCs w:val="20"/>
+              </w:rPr>
+              <w:t>link</w:t>
+            </w:r>
+          </w:p>
+          <w:p>
+            <w:pPr>
+              <w:spacing w:line="360" w:lineRule="auto"/>
+              <w:jc w:val="both"/>
+              <w:rPr>
+                <w:rFonts w:ascii="Times New Roman" w:hAnsi="Times New Roman" w:cs="Times New Roman"/>
+                <w:sz w:val="20"/>
+                <w:szCs w:val="20"/>
+              </w:rPr>
+            </w:pPr>
+          </w:p>
+          <w:p>
+            <w:pPr>
+              <w:spacing w:line="360" w:lineRule="auto"/>
+              <w:jc w:val="both"/>
+              <w:rPr>
+                <w:rFonts w:ascii="Times New Roman" w:hAnsi="Times New Roman" w:cs="Times New Roman"/>
+                <w:sz w:val="20"/>
+                <w:szCs w:val="20"/>
+              </w:rPr>
+            </w:pPr>
+          </w:p>
+          <w:p>
+            <w:pPr>
+              <w:spacing w:line="360" w:lineRule="auto"/>
+              <w:jc w:val="both"/>
+              <w:rPr>
+                <w:rFonts w:ascii="Times New Roman" w:hAnsi="Times New Roman" w:cs="Times New Roman"/>
+                <w:sz w:val="20"/>
+                <w:szCs w:val="20"/>
+              </w:rPr>
+            </w:pPr>
+          </w:p>
+          <w:p>
+            <w:pPr>
+              <w:spacing w:line="360" w:lineRule="auto"/>
+              <w:jc w:val="both"/>
+              <w:rPr>
+                <w:rFonts w:ascii="Times New Roman" w:hAnsi="Times New Roman" w:cs="Times New Roman"/>
+                <w:sz w:val="20"/>
+                <w:szCs w:val="20"/>
+              </w:rPr>
+            </w:pPr>
+          </w:p>
+          <w:p>
+            <w:pPr>
+              <w:spacing w:line="360" w:lineRule="auto"/>
+              <w:jc w:val="both"/>
+              <w:rPr>
+                <w:rFonts w:ascii="Times New Roman" w:hAnsi="Times New Roman" w:cs="Times New Roman"/>
+                <w:sz w:val="20"/>
+                <w:szCs w:val="20"/>
+              </w:rPr>
+            </w:pPr>
+          </w:p>
+        </w:tc>
+      </w:tr>
+    </w:tbl>
+    <w:p>
+      <w:pPr>
+        <w:spacing w:line="480" w:lineRule="auto"/>
+        <w:rPr>
+          <w:rFonts w:ascii="Times New Roman" w:hAnsi="Times New Roman" w:cs="Times New Roman"/>
+          <w:sz w:val="24"/>
+          <w:szCs w:val="24"/>
+        </w:rPr>
+      </w:pPr>
+      <w:r>
+        <w:rPr>
+          <w:rFonts w:ascii="Times New Roman" w:hAnsi="Times New Roman" w:cs="Times New Roman"/>
+          <w:noProof/>
+          <w:sz w:val="24"/>
+          <w:szCs w:val="24"/>
+        </w:rPr>
+        <w:lastRenderedPageBreak/>
+        <mc:AlternateContent>
+          <mc:Choice Requires="wpg">
+            <w:drawing>
+              <wp:anchor distT="0" distB="0" distL="114300" distR="114300" simplePos="0" relativeHeight="251791360" behindDoc="0" locked="0" layoutInCell="1" allowOverlap="1">
+                <wp:simplePos x="0" y="0"/>
+                <wp:positionH relativeFrom="column">
+                  <wp:posOffset>2967918</wp:posOffset>
+                </wp:positionH>
+                <wp:positionV relativeFrom="paragraph">
+                  <wp:posOffset>-949421</wp:posOffset>
+                </wp:positionV>
+                <wp:extent cx="321130" cy="750498"/>
+                <wp:effectExtent l="19050" t="0" r="41275" b="31115"/>
+                <wp:wrapNone/>
+                <wp:docPr id="89" name="Group 89"/>
+                <wp:cNvGraphicFramePr/>
+                <a:graphic xmlns:a="http://schemas.openxmlformats.org/drawingml/2006/main">
+                  <a:graphicData uri="http://schemas.microsoft.com/office/word/2010/wordprocessingGroup">
+                    <wpg:wgp>
+                      <wpg:cNvGrpSpPr/>
+                      <wpg:grpSpPr>
+                        <a:xfrm>
+                          <a:off x="0" y="0"/>
+                          <a:ext cx="321130" cy="750498"/>
+                          <a:chOff x="0" y="0"/>
+                          <a:chExt cx="321130" cy="750498"/>
+                        </a:xfrm>
+                      </wpg:grpSpPr>
+                      <wpg:grpSp>
+                        <wpg:cNvPr id="84" name="Group 84"/>
+                        <wpg:cNvGrpSpPr/>
+                        <wpg:grpSpPr>
+                          <a:xfrm>
+                            <a:off x="0" y="232913"/>
+                            <a:ext cx="45085" cy="327660"/>
+                            <a:chOff x="0" y="0"/>
+                            <a:chExt cx="86360" cy="617723"/>
+                          </a:xfrm>
+                        </wpg:grpSpPr>
+                        <wps:wsp>
+                          <wps:cNvPr id="82" name="Straight Connector 82"/>
+                          <wps:cNvCnPr/>
+                          <wps:spPr>
+                            <a:xfrm rot="5400000">
+                              <a:off x="-250165" y="292100"/>
+                              <a:ext cx="584200" cy="0"/>
+                            </a:xfrm>
+                            <a:prstGeom prst="line">
+                              <a:avLst/>
+                            </a:prstGeom>
+                          </wps:spPr>
+                          <wps:style>
+                            <a:lnRef idx="3">
+                              <a:schemeClr val="dk1"/>
+                            </a:lnRef>
+                            <a:fillRef idx="0">
+                              <a:schemeClr val="dk1"/>
+                            </a:fillRef>
+                            <a:effectRef idx="2">
+                              <a:schemeClr val="dk1"/>
+                            </a:effectRef>
+                            <a:fontRef idx="minor">
+                              <a:schemeClr val="tx1"/>
+                            </a:fontRef>
+                          </wps:style>
+                          <wps:bodyPr/>
+                        </wps:wsp>
+                        <wps:wsp>
+                          <wps:cNvPr id="83" name="Isosceles Triangle 83"/>
+                          <wps:cNvSpPr/>
+                          <wps:spPr>
+                            <a:xfrm rot="10800000" flipH="1">
+                              <a:off x="0" y="525013"/>
+                              <a:ext cx="86360" cy="92710"/>
+                            </a:xfrm>
+                            <a:prstGeom prst="triangle">
+                              <a:avLst/>
+                            </a:prstGeom>
+                            <a:ln/>
+                          </wps:spPr>
+                          <wps:style>
+                            <a:lnRef idx="2">
+                              <a:schemeClr val="dk1">
+                                <a:shade val="50000"/>
+                              </a:schemeClr>
+                            </a:lnRef>
+                            <a:fillRef idx="1">
+                              <a:schemeClr val="dk1"/>
+                            </a:fillRef>
+                            <a:effectRef idx="0">
+                              <a:schemeClr val="dk1"/>
+                            </a:effectRef>
+                            <a:fontRef idx="minor">
+                              <a:schemeClr val="lt1"/>
+                            </a:fontRef>
+                          </wps:style>
+                          <wps:bodyPr rot="0" spcFirstLastPara="0" vertOverflow="overflow" horzOverflow="overflow" vert="horz" wrap="square" lIns="91440" tIns="45720" rIns="91440" bIns="45720" numCol="1" spcCol="0" rtlCol="0" fromWordArt="0" anchor="ctr" anchorCtr="0" forceAA="0" compatLnSpc="1">
+                            <a:prstTxWarp prst="textNoShape">
+                              <a:avLst/>
+                            </a:prstTxWarp>
+                            <a:noAutofit/>
+                          </wps:bodyPr>
+                        </wps:wsp>
+                      </wpg:grpSp>
+                      <wpg:grpSp>
+                        <wpg:cNvPr id="85" name="Group 85"/>
+                        <wpg:cNvGrpSpPr/>
+                        <wpg:grpSpPr>
+                          <a:xfrm flipV="1">
+                            <a:off x="276045" y="215661"/>
+                            <a:ext cx="45085" cy="332105"/>
+                            <a:chOff x="0" y="0"/>
+                            <a:chExt cx="86360" cy="617723"/>
+                          </a:xfrm>
+                        </wpg:grpSpPr>
+                        <wps:wsp>
+                          <wps:cNvPr id="86" name="Straight Connector 86"/>
+                          <wps:cNvCnPr/>
+                          <wps:spPr>
+                            <a:xfrm rot="5400000">
+                              <a:off x="-250165" y="292100"/>
+                              <a:ext cx="584200" cy="0"/>
+                            </a:xfrm>
+                            <a:prstGeom prst="line">
+                              <a:avLst/>
+                            </a:prstGeom>
+                          </wps:spPr>
+                          <wps:style>
+                            <a:lnRef idx="3">
+                              <a:schemeClr val="dk1"/>
+                            </a:lnRef>
+                            <a:fillRef idx="0">
+                              <a:schemeClr val="dk1"/>
+                            </a:fillRef>
+                            <a:effectRef idx="2">
+                              <a:schemeClr val="dk1"/>
+                            </a:effectRef>
+                            <a:fontRef idx="minor">
+                              <a:schemeClr val="tx1"/>
+                            </a:fontRef>
+                          </wps:style>
+                          <wps:bodyPr/>
+                        </wps:wsp>
+                        <wps:wsp>
+                          <wps:cNvPr id="87" name="Isosceles Triangle 87"/>
+                          <wps:cNvSpPr/>
+                          <wps:spPr>
+                            <a:xfrm rot="10800000" flipH="1">
+                              <a:off x="0" y="525013"/>
+                              <a:ext cx="86360" cy="92710"/>
+                            </a:xfrm>
+                            <a:prstGeom prst="triangle">
+                              <a:avLst/>
+                            </a:prstGeom>
+                            <a:ln/>
+                          </wps:spPr>
+                          <wps:style>
+                            <a:lnRef idx="2">
+                              <a:schemeClr val="dk1">
+                                <a:shade val="50000"/>
+                              </a:schemeClr>
+                            </a:lnRef>
+                            <a:fillRef idx="1">
+                              <a:schemeClr val="dk1"/>
+                            </a:fillRef>
+                            <a:effectRef idx="0">
+                              <a:schemeClr val="dk1"/>
+                            </a:effectRef>
+                            <a:fontRef idx="minor">
+                              <a:schemeClr val="lt1"/>
+                            </a:fontRef>
+                          </wps:style>
+                          <wps:bodyPr rot="0" spcFirstLastPara="0" vertOverflow="overflow" horzOverflow="overflow" vert="horz" wrap="square" lIns="91440" tIns="45720" rIns="91440" bIns="45720" numCol="1" spcCol="0" rtlCol="0" fromWordArt="0" anchor="ctr" anchorCtr="0" forceAA="0" compatLnSpc="1">
+                            <a:prstTxWarp prst="textNoShape">
+                              <a:avLst/>
+                            </a:prstTxWarp>
+                            <a:noAutofit/>
+                          </wps:bodyPr>
+                        </wps:wsp>
+                      </wpg:grpSp>
+                      <wps:wsp>
+                        <wps:cNvPr id="88" name="Straight Connector 88"/>
+                        <wps:cNvCnPr/>
+                        <wps:spPr>
+                          <a:xfrm>
+                            <a:off x="163902" y="0"/>
+                            <a:ext cx="0" cy="750498"/>
+                          </a:xfrm>
+                          <a:prstGeom prst="line">
+                            <a:avLst/>
+                          </a:prstGeom>
+                          <a:ln>
+                            <a:prstDash val="sysDot"/>
+                          </a:ln>
+                        </wps:spPr>
+                        <wps:style>
+                          <a:lnRef idx="3">
+                            <a:schemeClr val="dk1"/>
+                          </a:lnRef>
+                          <a:fillRef idx="0">
+                            <a:schemeClr val="dk1"/>
+                          </a:fillRef>
+                          <a:effectRef idx="2">
+                            <a:schemeClr val="dk1"/>
+                          </a:effectRef>
+                          <a:fontRef idx="minor">
+                            <a:schemeClr val="tx1"/>
+                          </a:fontRef>
+                        </wps:style>
+                        <wps:bodyPr/>
+                      </wps:wsp>
+                    </wpg:wgp>
+                  </a:graphicData>
+                </a:graphic>
+              </wp:anchor>
+            </w:drawing>
+          </mc:Choice>
+          <mc:Fallback>
+            <w:pict>
+              <v:group w14:anchorId="6487CFED" id="Group 89" o:spid="_x0000_s1026" style="position:absolute;margin-left:233.7pt;margin-top:-74.75pt;width:25.3pt;height:59.1pt;z-index:251791360" coordsize="3211,7504" o:gfxdata="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">
+                <v:group id="Group 84" o:spid="_x0000_s1027" style="position:absolute;top:2329;width:450;height:3276" coordsize="863,6177" o:gfxdata="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">
+                  <v:line id="Straight Connector 82" o:spid="_x0000_s1028" style="position:absolute;rotation:90;visibility:visible;mso-wrap-style:square" from="-2502,2921" to="3340,2921" o:connectortype="straight" o:gfxdata="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" strokecolor="black [3200]" strokeweight="1.5pt">
+                    <v:stroke joinstyle="miter"/>
+                  </v:line>
+                  <v:shape id="Isosceles Triangle 83" o:spid="_x0000_s1029" type="#_x0000_t5" style="position:absolute;top:5250;width:863;height:927;rotation:180;flip:x;visibility:visible;mso-wrap-style:square;v-text-anchor:middle" o:gfxdata="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" fillcolor="black [3200]" strokecolor="black [1600]" strokeweight="1pt"/>
+                </v:group>
+                <v:group id="Group 85" o:spid="_x0000_s1030" style="position:absolute;left:2760;top:2156;width:451;height:3321;flip:y" coordsize="863,6177" o:gfxdata="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">
+                  <v:line id="Straight Connector 86" o:spid="_x0000_s1031" style="position:absolute;rotation:90;visibility:visible;mso-wrap-style:square" from="-2502,2921" to="3340,2921" o:connectortype="straight" o:gfxdata="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" strokecolor="black [3200]" strokeweight="1.5pt">
+                    <v:stroke joinstyle="miter"/>
+                  </v:line>
+                  <v:shape id="Isosceles Triangle 87" o:spid="_x0000_s1032" type="#_x0000_t5" style="position:absolute;top:5250;width:863;height:927;rotation:180;flip:x;visibility:visible;mso-wrap-style:square;v-text-anchor:middle" o:gfxdata="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" fillcolor="black [3200]" strokecolor="black [1600]" strokeweight="1pt"/>
+                </v:group>
+                <v:line id="Straight Connector 88" o:spid="_x0000_s1033" style="position:absolute;visibility:visible;mso-wrap-style:square" from="1639,0" to="1639,7504" o:connectortype="straight" o:gfxdata="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" strokecolor="black [3200]" strokeweight="1.5pt">
+                  <v:stroke dashstyle="1 1" joinstyle="miter"/>
+                </v:line>
+              </v:group>
+            </w:pict>
+          </mc:Fallback>
+        </mc:AlternateContent>
+      </w:r>
+    </w:p>
+    <w:p>
+      <w:pPr>
         <w:pStyle w:val="ListParagraph"/>
         <w:numPr>
           <w:ilvl w:val="0"/>
@@ -23193,6 +27536,8 @@
         </w:rPr>
         <w:t>Timing Diagram</w:t>
       </w:r>
+      <w:bookmarkStart w:id="0" w:name="_GoBack"/>
+      <w:bookmarkEnd w:id="0"/>
     </w:p>
     <w:p>
       <w:pPr>
@@ -23431,8 +27776,8 @@
 </file>
 
 <file path=word/numbering.xml><?xml version="1.0" encoding="utf-8"?>
-<w:numbering xmlns:wpc="http://schemas.microsoft.com/office/word/2010/wordprocessingCanvas" xmlns:mc="http://schemas.openxmlformats.org/markup-compatibility/2006" xmlns:o="urn:schemas-microsoft-com:office:office" xmlns:r="http://schemas.openxmlformats.org/officeDocument/2006/relationships" xmlns:m="http://schemas.openxmlformats.org/officeDocument/2006/math" xmlns:v="urn:schemas-microsoft-com:vml" xmlns:wp14="http://schemas.microsoft.com/office/word/2010/wordprocessingDrawing" xmlns:wp="http://schemas.openxmlformats.org/drawingml/2006/wordprocessingDrawing" xmlns:w10="urn:schemas-microsoft-com:office:word" xmlns:w="http://schemas.openxmlformats.org/wordprocessingml/2006/main" xmlns:w14="http://schemas.microsoft.com/office/word/2010/wordml" xmlns:wpg="http://schemas.microsoft.com/office/word/2010/wordprocessingGroup" xmlns:wpi="http://schemas.microsoft.com/office/word/2010/wordprocessingInk" xmlns:wne="http://schemas.microsoft.com/office/word/2006/wordml" xmlns:wps="http://schemas.microsoft.com/office/word/2010/wordprocessingShape" mc:Ignorable="w14 wp14">
-  <w:abstractNum w:abstractNumId="0">
+<w:numbering xmlns:wpc="http://schemas.microsoft.com/office/word/2010/wordprocessingCanvas" xmlns:mc="http://schemas.openxmlformats.org/markup-compatibility/2006" xmlns:o="urn:schemas-microsoft-com:office:office" xmlns:r="http://schemas.openxmlformats.org/officeDocument/2006/relationships" xmlns:m="http://schemas.openxmlformats.org/officeDocument/2006/math" xmlns:v="urn:schemas-microsoft-com:vml" xmlns:wp14="http://schemas.microsoft.com/office/word/2010/wordprocessingDrawing" xmlns:wp="http://schemas.openxmlformats.org/drawingml/2006/wordprocessingDrawing" xmlns:w10="urn:schemas-microsoft-com:office:word" xmlns:w="http://schemas.openxmlformats.org/wordprocessingml/2006/main" xmlns:w14="http://schemas.microsoft.com/office/word/2010/wordml" xmlns:w15="http://schemas.microsoft.com/office/word/2012/wordml" xmlns:wpg="http://schemas.microsoft.com/office/word/2010/wordprocessingGroup" xmlns:wpi="http://schemas.microsoft.com/office/word/2010/wordprocessingInk" xmlns:wne="http://schemas.microsoft.com/office/word/2006/wordml" xmlns:wps="http://schemas.microsoft.com/office/word/2010/wordprocessingShape" mc:Ignorable="w14 w15 wp14">
+  <w:abstractNum w:abstractNumId="0" w15:restartNumberingAfterBreak="0">
     <w:nsid w:val="00143CD2"/>
     <w:multiLevelType w:val="hybridMultilevel"/>
     <w:tmpl w:val="1526DB72"/>
@@ -23518,7 +27863,7 @@
       </w:pPr>
     </w:lvl>
   </w:abstractNum>
-  <w:abstractNum w:abstractNumId="1">
+  <w:abstractNum w:abstractNumId="1" w15:restartNumberingAfterBreak="0">
     <w:nsid w:val="02702DC1"/>
     <w:multiLevelType w:val="hybridMultilevel"/>
     <w:tmpl w:val="049EA3E4"/>
@@ -23604,7 +27949,7 @@
       </w:pPr>
     </w:lvl>
   </w:abstractNum>
-  <w:abstractNum w:abstractNumId="2">
+  <w:abstractNum w:abstractNumId="2" w15:restartNumberingAfterBreak="0">
     <w:nsid w:val="0A603E8A"/>
     <w:multiLevelType w:val="hybridMultilevel"/>
     <w:tmpl w:val="F508F32A"/>
@@ -23717,7 +28062,7 @@
       </w:rPr>
     </w:lvl>
   </w:abstractNum>
-  <w:abstractNum w:abstractNumId="3">
+  <w:abstractNum w:abstractNumId="3" w15:restartNumberingAfterBreak="0">
     <w:nsid w:val="0FD10182"/>
     <w:multiLevelType w:val="hybridMultilevel"/>
     <w:tmpl w:val="E0280E14"/>
@@ -23803,7 +28148,7 @@
       </w:pPr>
     </w:lvl>
   </w:abstractNum>
-  <w:abstractNum w:abstractNumId="4">
+  <w:abstractNum w:abstractNumId="4" w15:restartNumberingAfterBreak="0">
     <w:nsid w:val="16B13EEC"/>
     <w:multiLevelType w:val="hybridMultilevel"/>
     <w:tmpl w:val="0E9CF462"/>
@@ -23892,7 +28237,7 @@
       </w:pPr>
     </w:lvl>
   </w:abstractNum>
-  <w:abstractNum w:abstractNumId="5">
+  <w:abstractNum w:abstractNumId="5" w15:restartNumberingAfterBreak="0">
     <w:nsid w:val="18732A73"/>
     <w:multiLevelType w:val="hybridMultilevel"/>
     <w:tmpl w:val="C2E0C66C"/>
@@ -23978,7 +28323,7 @@
       </w:pPr>
     </w:lvl>
   </w:abstractNum>
-  <w:abstractNum w:abstractNumId="6">
+  <w:abstractNum w:abstractNumId="6" w15:restartNumberingAfterBreak="0">
     <w:nsid w:val="1F8A1BD0"/>
     <w:multiLevelType w:val="hybridMultilevel"/>
     <w:tmpl w:val="ABC29E2A"/>
@@ -24064,7 +28409,7 @@
       </w:pPr>
     </w:lvl>
   </w:abstractNum>
-  <w:abstractNum w:abstractNumId="7">
+  <w:abstractNum w:abstractNumId="7" w15:restartNumberingAfterBreak="0">
     <w:nsid w:val="205D4A31"/>
     <w:multiLevelType w:val="hybridMultilevel"/>
     <w:tmpl w:val="F65A898E"/>
@@ -24153,7 +28498,7 @@
       </w:pPr>
     </w:lvl>
   </w:abstractNum>
-  <w:abstractNum w:abstractNumId="8">
+  <w:abstractNum w:abstractNumId="8" w15:restartNumberingAfterBreak="0">
     <w:nsid w:val="209E050E"/>
     <w:multiLevelType w:val="hybridMultilevel"/>
     <w:tmpl w:val="279007D8"/>
@@ -24242,7 +28587,7 @@
       </w:pPr>
     </w:lvl>
   </w:abstractNum>
-  <w:abstractNum w:abstractNumId="9">
+  <w:abstractNum w:abstractNumId="9" w15:restartNumberingAfterBreak="0">
     <w:nsid w:val="2F4A6812"/>
     <w:multiLevelType w:val="hybridMultilevel"/>
     <w:tmpl w:val="899EE4C2"/>
@@ -24328,7 +28673,7 @@
       </w:pPr>
     </w:lvl>
   </w:abstractNum>
-  <w:abstractNum w:abstractNumId="10">
+  <w:abstractNum w:abstractNumId="10" w15:restartNumberingAfterBreak="0">
     <w:nsid w:val="36010A6B"/>
     <w:multiLevelType w:val="hybridMultilevel"/>
     <w:tmpl w:val="E0280E14"/>
@@ -24414,7 +28759,7 @@
       </w:pPr>
     </w:lvl>
   </w:abstractNum>
-  <w:abstractNum w:abstractNumId="11">
+  <w:abstractNum w:abstractNumId="11" w15:restartNumberingAfterBreak="0">
     <w:nsid w:val="4C2F61E1"/>
     <w:multiLevelType w:val="hybridMultilevel"/>
     <w:tmpl w:val="7B563642"/>
@@ -24500,7 +28845,7 @@
       </w:pPr>
     </w:lvl>
   </w:abstractNum>
-  <w:abstractNum w:abstractNumId="12">
+  <w:abstractNum w:abstractNumId="12" w15:restartNumberingAfterBreak="0">
     <w:nsid w:val="4DD353E1"/>
     <w:multiLevelType w:val="hybridMultilevel"/>
     <w:tmpl w:val="2772B540"/>
@@ -24589,7 +28934,7 @@
       </w:pPr>
     </w:lvl>
   </w:abstractNum>
-  <w:abstractNum w:abstractNumId="13">
+  <w:abstractNum w:abstractNumId="13" w15:restartNumberingAfterBreak="0">
     <w:nsid w:val="4F0413A2"/>
     <w:multiLevelType w:val="hybridMultilevel"/>
     <w:tmpl w:val="AC6C203E"/>
@@ -24678,7 +29023,7 @@
       </w:pPr>
     </w:lvl>
   </w:abstractNum>
-  <w:abstractNum w:abstractNumId="14">
+  <w:abstractNum w:abstractNumId="14" w15:restartNumberingAfterBreak="0">
     <w:nsid w:val="5B896937"/>
     <w:multiLevelType w:val="hybridMultilevel"/>
     <w:tmpl w:val="6608CE6A"/>
@@ -24764,7 +29109,7 @@
       </w:pPr>
     </w:lvl>
   </w:abstractNum>
-  <w:abstractNum w:abstractNumId="15">
+  <w:abstractNum w:abstractNumId="15" w15:restartNumberingAfterBreak="0">
     <w:nsid w:val="5D321B67"/>
     <w:multiLevelType w:val="hybridMultilevel"/>
     <w:tmpl w:val="581818BA"/>
@@ -24856,7 +29201,7 @@
       </w:pPr>
     </w:lvl>
   </w:abstractNum>
-  <w:abstractNum w:abstractNumId="16">
+  <w:abstractNum w:abstractNumId="16" w15:restartNumberingAfterBreak="0">
     <w:nsid w:val="5FC5522A"/>
     <w:multiLevelType w:val="hybridMultilevel"/>
     <w:tmpl w:val="9F5ACB70"/>
@@ -24942,7 +29287,7 @@
       </w:pPr>
     </w:lvl>
   </w:abstractNum>
-  <w:abstractNum w:abstractNumId="17">
+  <w:abstractNum w:abstractNumId="17" w15:restartNumberingAfterBreak="0">
     <w:nsid w:val="63127CC9"/>
     <w:multiLevelType w:val="hybridMultilevel"/>
     <w:tmpl w:val="004476AE"/>
@@ -25028,7 +29373,7 @@
       </w:pPr>
     </w:lvl>
   </w:abstractNum>
-  <w:abstractNum w:abstractNumId="18">
+  <w:abstractNum w:abstractNumId="18" w15:restartNumberingAfterBreak="0">
     <w:nsid w:val="77275E2F"/>
     <w:multiLevelType w:val="hybridMultilevel"/>
     <w:tmpl w:val="00340328"/>
@@ -25117,7 +29462,7 @@
       </w:pPr>
     </w:lvl>
   </w:abstractNum>
-  <w:abstractNum w:abstractNumId="19">
+  <w:abstractNum w:abstractNumId="19" w15:restartNumberingAfterBreak="0">
     <w:nsid w:val="7CE24EE8"/>
     <w:multiLevelType w:val="hybridMultilevel"/>
     <w:tmpl w:val="E22EAA5C"/>
@@ -25203,7 +29548,7 @@
       </w:pPr>
     </w:lvl>
   </w:abstractNum>
-  <w:abstractNum w:abstractNumId="20">
+  <w:abstractNum w:abstractNumId="20" w15:restartNumberingAfterBreak="0">
     <w:nsid w:val="7D487FC9"/>
     <w:multiLevelType w:val="hybridMultilevel"/>
     <w:tmpl w:val="C2E0C66C"/>
@@ -25289,7 +29634,7 @@
       </w:pPr>
     </w:lvl>
   </w:abstractNum>
-  <w:abstractNum w:abstractNumId="21">
+  <w:abstractNum w:abstractNumId="21" w15:restartNumberingAfterBreak="0">
     <w:nsid w:val="7E6E1EE2"/>
     <w:multiLevelType w:val="hybridMultilevel"/>
     <w:tmpl w:val="EF74CEDA"/>
@@ -25378,7 +29723,7 @@
       </w:pPr>
     </w:lvl>
   </w:abstractNum>
-  <w:abstractNum w:abstractNumId="22">
+  <w:abstractNum w:abstractNumId="22" w15:restartNumberingAfterBreak="0">
     <w:nsid w:val="7ECE0B6E"/>
     <w:multiLevelType w:val="hybridMultilevel"/>
     <w:tmpl w:val="39DE4518"/>
@@ -25537,7 +29882,7 @@
 </file>
 
 <file path=word/styles.xml><?xml version="1.0" encoding="utf-8"?>
-<w:styles xmlns:mc="http://schemas.openxmlformats.org/markup-compatibility/2006" xmlns:r="http://schemas.openxmlformats.org/officeDocument/2006/relationships" xmlns:w="http://schemas.openxmlformats.org/wordprocessingml/2006/main" xmlns:w14="http://schemas.microsoft.com/office/word/2010/wordml" mc:Ignorable="w14">
+<w:styles xmlns:mc="http://schemas.openxmlformats.org/markup-compatibility/2006" xmlns:r="http://schemas.openxmlformats.org/officeDocument/2006/relationships" xmlns:w="http://schemas.openxmlformats.org/wordprocessingml/2006/main" xmlns:w14="http://schemas.microsoft.com/office/word/2010/wordml" xmlns:w15="http://schemas.microsoft.com/office/word/2012/wordml" mc:Ignorable="w14 w15">
   <w:docDefaults>
     <w:rPrDefault>
       <w:rPr>
@@ -25553,144 +29898,378 @@
       </w:pPr>
     </w:pPrDefault>
   </w:docDefaults>
-  <w:latentStyles w:defLockedState="0" w:defUIPriority="99" w:defSemiHidden="1" w:defUnhideWhenUsed="1" w:defQFormat="0" w:count="267">
-    <w:lsdException w:name="Normal" w:semiHidden="0" w:uiPriority="0" w:unhideWhenUsed="0" w:qFormat="1"/>
-    <w:lsdException w:name="heading 1" w:semiHidden="0" w:uiPriority="9" w:unhideWhenUsed="0" w:qFormat="1"/>
-    <w:lsdException w:name="heading 2" w:uiPriority="9" w:qFormat="1"/>
-    <w:lsdException w:name="heading 3" w:uiPriority="9" w:qFormat="1"/>
-    <w:lsdException w:name="heading 4" w:uiPriority="9" w:qFormat="1"/>
-    <w:lsdException w:name="heading 5" w:uiPriority="9" w:qFormat="1"/>
-    <w:lsdException w:name="heading 6" w:uiPriority="9" w:qFormat="1"/>
-    <w:lsdException w:name="heading 7" w:uiPriority="9" w:qFormat="1"/>
-    <w:lsdException w:name="heading 8" w:uiPriority="9" w:qFormat="1"/>
-    <w:lsdException w:name="heading 9" w:uiPriority="9" w:qFormat="1"/>
-    <w:lsdException w:name="toc 1" w:uiPriority="39"/>
-    <w:lsdException w:name="toc 2" w:uiPriority="39"/>
-    <w:lsdException w:name="toc 3" w:uiPriority="39"/>
-    <w:lsdException w:name="toc 4" w:uiPriority="39"/>
-    <w:lsdException w:name="toc 5" w:uiPriority="39"/>
-    <w:lsdException w:name="toc 6" w:uiPriority="39"/>
-    <w:lsdException w:name="toc 7" w:uiPriority="39"/>
-    <w:lsdException w:name="toc 8" w:uiPriority="39"/>
-    <w:lsdException w:name="toc 9" w:uiPriority="39"/>
-    <w:lsdException w:name="caption" w:uiPriority="35" w:qFormat="1"/>
-    <w:lsdException w:name="Title" w:semiHidden="0" w:uiPriority="10" w:unhideWhenUsed="0" w:qFormat="1"/>
-    <w:lsdException w:name="Default Paragraph Font" w:uiPriority="1"/>
-    <w:lsdException w:name="Subtitle" w:semiHidden="0" w:uiPriority="11" w:unhideWhenUsed="0" w:qFormat="1"/>
-    <w:lsdException w:name="Strong" w:semiHidden="0" w:uiPriority="22" w:unhideWhenUsed="0" w:qFormat="1"/>
-    <w:lsdException w:name="Emphasis" w:semiHidden="0" w:uiPriority="20" w:unhideWhenUsed="0" w:qFormat="1"/>
-    <w:lsdException w:name="Table Grid" w:semiHidden="0" w:uiPriority="39" w:unhideWhenUsed="0"/>
-    <w:lsdException w:name="Placeholder Text" w:unhideWhenUsed="0"/>
-    <w:lsdException w:name="No Spacing" w:semiHidden="0" w:uiPriority="1" w:unhideWhenUsed="0" w:qFormat="1"/>
-    <w:lsdException w:name="Light Shading" w:semiHidden="0" w:uiPriority="60" w:unhideWhenUsed="0"/>
-    <w:lsdException w:name="Light List" w:semiHidden="0" w:uiPriority="61" w:unhideWhenUsed="0"/>
-    <w:lsdException w:name="Light Grid" w:semiHidden="0" w:uiPriority="62" w:unhideWhenUsed="0"/>
-    <w:lsdException w:name="Medium Shading 1" w:semiHidden="0" w:uiPriority="63" w:unhideWhenUsed="0"/>
-    <w:lsdException w:name="Medium Shading 2" w:semiHidden="0" w:uiPriority="64" w:unhideWhenUsed="0"/>
-    <w:lsdException w:name="Medium List 1" w:semiHidden="0" w:uiPriority="65" w:unhideWhenUsed="0"/>
-    <w:lsdException w:name="Medium List 2" w:semiHidden="0" w:uiPriority="66" w:unhideWhenUsed="0"/>
-    <w:lsdException w:name="Medium Grid 1" w:semiHidden="0" w:uiPriority="67" w:unhideWhenUsed="0"/>
-    <w:lsdException w:name="Medium Grid 2" w:semiHidden="0" w:uiPriority="68" w:unhideWhenUsed="0"/>
-    <w:lsdException w:name="Medium Grid 3" w:semiHidden="0" w:uiPriority="69" w:unhideWhenUsed="0"/>
-    <w:lsdException w:name="Dark List" w:semiHidden="0" w:uiPriority="70" w:unhideWhenUsed="0"/>
-    <w:lsdException w:name="Colorful Shading" w:semiHidden="0" w:uiPriority="71" w:unhideWhenUsed="0"/>
-    <w:lsdException w:name="Colorful List" w:semiHidden="0" w:uiPriority="72" w:unhideWhenUsed="0"/>
-    <w:lsdException w:name="Colorful Grid" w:semiHidden="0" w:uiPriority="73" w:unhideWhenUsed="0"/>
-    <w:lsdException w:name="Light Shading Accent 1" w:semiHidden="0" w:uiPriority="60" w:unhideWhenUsed="0"/>
-    <w:lsdException w:name="Light List Accent 1" w:semiHidden="0" w:uiPriority="61" w:unhideWhenUsed="0"/>
-    <w:lsdException w:name="Light Grid Accent 1" w:semiHidden="0" w:uiPriority="62" w:unhideWhenUsed="0"/>
-    <w:lsdException w:name="Medium Shading 1 Accent 1" w:semiHidden="0" w:uiPriority="63" w:unhideWhenUsed="0"/>
-    <w:lsdException w:name="Medium Shading 2 Accent 1" w:semiHidden="0" w:uiPriority="64" w:unhideWhenUsed="0"/>
-    <w:lsdException w:name="Medium List 1 Accent 1" w:semiHidden="0" w:uiPriority="65" w:unhideWhenUsed="0"/>
-    <w:lsdException w:name="Revision" w:unhideWhenUsed="0"/>
-    <w:lsdException w:name="List Paragraph" w:semiHidden="0" w:uiPriority="34" w:unhideWhenUsed="0" w:qFormat="1"/>
-    <w:lsdException w:name="Quote" w:semiHidden="0" w:uiPriority="29" w:unhideWhenUsed="0" w:qFormat="1"/>
-    <w:lsdException w:name="Intense Quote" w:semiHidden="0" w:uiPriority="30" w:unhideWhenUsed="0" w:qFormat="1"/>
-    <w:lsdException w:name="Medium List 2 Accent 1" w:semiHidden="0" w:uiPriority="66" w:unhideWhenUsed="0"/>
-    <w:lsdException w:name="Medium Grid 1 Accent 1" w:semiHidden="0" w:uiPriority="67" w:unhideWhenUsed="0"/>
-    <w:lsdException w:name="Medium Grid 2 Accent 1" w:semiHidden="0" w:uiPriority="68" w:unhideWhenUsed="0"/>
-    <w:lsdException w:name="Medium Grid 3 Accent 1" w:semiHidden="0" w:uiPriority="69" w:unhideWhenUsed="0"/>
-    <w:lsdException w:name="Dark List Accent 1" w:semiHidden="0" w:uiPriority="70" w:unhideWhenUsed="0"/>
-    <w:lsdException w:name="Colorful Shading Accent 1" w:semiHidden="0" w:uiPriority="71" w:unhideWhenUsed="0"/>
-    <w:lsdException w:name="Colorful List Accent 1" w:semiHidden="0" w:uiPriority="72" w:unhideWhenUsed="0"/>
-    <w:lsdException w:name="Colorful Grid Accent 1" w:semiHidden="0" w:uiPriority="73" w:unhideWhenUsed="0"/>
-    <w:lsdException w:name="Light Shading Accent 2" w:semiHidden="0" w:uiPriority="60" w:unhideWhenUsed="0"/>
-    <w:lsdException w:name="Light List Accent 2" w:semiHidden="0" w:uiPriority="61" w:unhideWhenUsed="0"/>
-    <w:lsdException w:name="Light Grid Accent 2" w:semiHidden="0" w:uiPriority="62" w:unhideWhenUsed="0"/>
-    <w:lsdException w:name="Medium Shading 1 Accent 2" w:semiHidden="0" w:uiPriority="63" w:unhideWhenUsed="0"/>
-    <w:lsdException w:name="Medium Shading 2 Accent 2" w:semiHidden="0" w:uiPriority="64" w:unhideWhenUsed="0"/>
-    <w:lsdException w:name="Medium List 1 Accent 2" w:semiHidden="0" w:uiPriority="65" w:unhideWhenUsed="0"/>
-    <w:lsdException w:name="Medium List 2 Accent 2" w:semiHidden="0" w:uiPriority="66" w:unhideWhenUsed="0"/>
-    <w:lsdException w:name="Medium Grid 1 Accent 2" w:semiHidden="0" w:uiPriority="67" w:unhideWhenUsed="0"/>
-    <w:lsdException w:name="Medium Grid 2 Accent 2" w:semiHidden="0" w:uiPriority="68" w:unhideWhenUsed="0"/>
-    <w:lsdException w:name="Medium Grid 3 Accent 2" w:semiHidden="0" w:uiPriority="69" w:unhideWhenUsed="0"/>
-    <w:lsdException w:name="Dark List Accent 2" w:semiHidden="0" w:uiPriority="70" w:unhideWhenUsed="0"/>
-    <w:lsdException w:name="Colorful Shading Accent 2" w:semiHidden="0" w:uiPriority="71" w:unhideWhenUsed="0"/>
-    <w:lsdException w:name="Colorful List Accent 2" w:semiHidden="0" w:uiPriority="72" w:unhideWhenUsed="0"/>
-    <w:lsdException w:name="Colorful Grid Accent 2" w:semiHidden="0" w:uiPriority="73" w:unhideWhenUsed="0"/>
-    <w:lsdException w:name="Light Shading Accent 3" w:semiHidden="0" w:uiPriority="60" w:unhideWhenUsed="0"/>
-    <w:lsdException w:name="Light List Accent 3" w:semiHidden="0" w:uiPriority="61" w:unhideWhenUsed="0"/>
-    <w:lsdException w:name="Light Grid Accent 3" w:semiHidden="0" w:uiPriority="62" w:unhideWhenUsed="0"/>
-    <w:lsdException w:name="Medium Shading 1 Accent 3" w:semiHidden="0" w:uiPriority="63" w:unhideWhenUsed="0"/>
-    <w:lsdException w:name="Medium Shading 2 Accent 3" w:semiHidden="0" w:uiPriority="64" w:unhideWhenUsed="0"/>
-    <w:lsdException w:name="Medium List 1 Accent 3" w:semiHidden="0" w:uiPriority="65" w:unhideWhenUsed="0"/>
-    <w:lsdException w:name="Medium List 2 Accent 3" w:semiHidden="0" w:uiPriority="66" w:unhideWhenUsed="0"/>
-    <w:lsdException w:name="Medium Grid 1 Accent 3" w:semiHidden="0" w:uiPriority="67" w:unhideWhenUsed="0"/>
-    <w:lsdException w:name="Medium Grid 2 Accent 3" w:semiHidden="0" w:uiPriority="68" w:unhideWhenUsed="0"/>
-    <w:lsdException w:name="Medium Grid 3 Accent 3" w:semiHidden="0" w:uiPriority="69" w:unhideWhenUsed="0"/>
-    <w:lsdException w:name="Dark List Accent 3" w:semiHidden="0" w:uiPriority="70" w:unhideWhenUsed="0"/>
-    <w:lsdException w:name="Colorful Shading Accent 3" w:semiHidden="0" w:uiPriority="71" w:unhideWhenUsed="0"/>
-    <w:lsdException w:name="Colorful List Accent 3" w:semiHidden="0" w:uiPriority="72" w:unhideWhenUsed="0"/>
-    <w:lsdException w:name="Colorful Grid Accent 3" w:semiHidden="0" w:uiPriority="73" w:unhideWhenUsed="0"/>
-    <w:lsdException w:name="Light Shading Accent 4" w:semiHidden="0" w:uiPriority="60" w:unhideWhenUsed="0"/>
-    <w:lsdException w:name="Light List Accent 4" w:semiHidden="0" w:uiPriority="61" w:unhideWhenUsed="0"/>
-    <w:lsdException w:name="Light Grid Accent 4" w:semiHidden="0" w:uiPriority="62" w:unhideWhenUsed="0"/>
-    <w:lsdException w:name="Medium Shading 1 Accent 4" w:semiHidden="0" w:uiPriority="63" w:unhideWhenUsed="0"/>
-    <w:lsdException w:name="Medium Shading 2 Accent 4" w:semiHidden="0" w:uiPriority="64" w:unhideWhenUsed="0"/>
-    <w:lsdException w:name="Medium List 1 Accent 4" w:semiHidden="0" w:uiPriority="65" w:unhideWhenUsed="0"/>
-    <w:lsdException w:name="Medium List 2 Accent 4" w:semiHidden="0" w:uiPriority="66" w:unhideWhenUsed="0"/>
-    <w:lsdException w:name="Medium Grid 1 Accent 4" w:semiHidden="0" w:uiPriority="67" w:unhideWhenUsed="0"/>
-    <w:lsdException w:name="Medium Grid 2 Accent 4" w:semiHidden="0" w:uiPriority="68" w:unhideWhenUsed="0"/>
-    <w:lsdException w:name="Medium Grid 3 Accent 4" w:semiHidden="0" w:uiPriority="69" w:unhideWhenUsed="0"/>
-    <w:lsdException w:name="Dark List Accent 4" w:semiHidden="0" w:uiPriority="70" w:unhideWhenUsed="0"/>
-    <w:lsdException w:name="Colorful Shading Accent 4" w:semiHidden="0" w:uiPriority="71" w:unhideWhenUsed="0"/>
-    <w:lsdException w:name="Colorful List Accent 4" w:semiHidden="0" w:uiPriority="72" w:unhideWhenUsed="0"/>
-    <w:lsdException w:name="Colorful Grid Accent 4" w:semiHidden="0" w:uiPriority="73" w:unhideWhenUsed="0"/>
-    <w:lsdException w:name="Light Shading Accent 5" w:semiHidden="0" w:uiPriority="60" w:unhideWhenUsed="0"/>
-    <w:lsdException w:name="Light List Accent 5" w:semiHidden="0" w:uiPriority="61" w:unhideWhenUsed="0"/>
-    <w:lsdException w:name="Light Grid Accent 5" w:semiHidden="0" w:uiPriority="62" w:unhideWhenUsed="0"/>
-    <w:lsdException w:name="Medium Shading 1 Accent 5" w:semiHidden="0" w:uiPriority="63" w:unhideWhenUsed="0"/>
-    <w:lsdException w:name="Medium Shading 2 Accent 5" w:semiHidden="0" w:uiPriority="64" w:unhideWhenUsed="0"/>
-    <w:lsdException w:name="Medium List 1 Accent 5" w:semiHidden="0" w:uiPriority="65" w:unhideWhenUsed="0"/>
-    <w:lsdException w:name="Medium List 2 Accent 5" w:semiHidden="0" w:uiPriority="66" w:unhideWhenUsed="0"/>
-    <w:lsdException w:name="Medium Grid 1 Accent 5" w:semiHidden="0" w:uiPriority="67" w:unhideWhenUsed="0"/>
-    <w:lsdException w:name="Medium Grid 2 Accent 5" w:semiHidden="0" w:uiPriority="68" w:unhideWhenUsed="0"/>
-    <w:lsdException w:name="Medium Grid 3 Accent 5" w:semiHidden="0" w:uiPriority="69" w:unhideWhenUsed="0"/>
-    <w:lsdException w:name="Dark List Accent 5" w:semiHidden="0" w:uiPriority="70" w:unhideWhenUsed="0"/>
-    <w:lsdException w:name="Colorful Shading Accent 5" w:semiHidden="0" w:uiPriority="71" w:unhideWhenUsed="0"/>
-    <w:lsdException w:name="Colorful List Accent 5" w:semiHidden="0" w:uiPriority="72" w:unhideWhenUsed="0"/>
-    <w:lsdException w:name="Colorful Grid Accent 5" w:semiHidden="0" w:uiPriority="73" w:unhideWhenUsed="0"/>
-    <w:lsdException w:name="Light Shading Accent 6" w:semiHidden="0" w:uiPriority="60" w:unhideWhenUsed="0"/>
-    <w:lsdException w:name="Light List Accent 6" w:semiHidden="0" w:uiPriority="61" w:unhideWhenUsed="0"/>
-    <w:lsdException w:name="Light Grid Accent 6" w:semiHidden="0" w:uiPriority="62" w:unhideWhenUsed="0"/>
-    <w:lsdException w:name="Medium Shading 1 Accent 6" w:semiHidden="0" w:uiPriority="63" w:unhideWhenUsed="0"/>
-    <w:lsdException w:name="Medium Shading 2 Accent 6" w:semiHidden="0" w:uiPriority="64" w:unhideWhenUsed="0"/>
-    <w:lsdException w:name="Medium List 1 Accent 6" w:semiHidden="0" w:uiPriority="65" w:unhideWhenUsed="0"/>
-    <w:lsdException w:name="Medium List 2 Accent 6" w:semiHidden="0" w:uiPriority="66" w:unhideWhenUsed="0"/>
-    <w:lsdException w:name="Medium Grid 1 Accent 6" w:semiHidden="0" w:uiPriority="67" w:unhideWhenUsed="0"/>
-    <w:lsdException w:name="Medium Grid 2 Accent 6" w:semiHidden="0" w:uiPriority="68" w:unhideWhenUsed="0"/>
-    <w:lsdException w:name="Medium Grid 3 Accent 6" w:semiHidden="0" w:uiPriority="69" w:unhideWhenUsed="0"/>
-    <w:lsdException w:name="Dark List Accent 6" w:semiHidden="0" w:uiPriority="70" w:unhideWhenUsed="0"/>
-    <w:lsdException w:name="Colorful Shading Accent 6" w:semiHidden="0" w:uiPriority="71" w:unhideWhenUsed="0"/>
-    <w:lsdException w:name="Colorful List Accent 6" w:semiHidden="0" w:uiPriority="72" w:unhideWhenUsed="0"/>
-    <w:lsdException w:name="Colorful Grid Accent 6" w:semiHidden="0" w:uiPriority="73" w:unhideWhenUsed="0"/>
-    <w:lsdException w:name="Subtle Emphasis" w:semiHidden="0" w:uiPriority="19" w:unhideWhenUsed="0" w:qFormat="1"/>
-    <w:lsdException w:name="Intense Emphasis" w:semiHidden="0" w:uiPriority="21" w:unhideWhenUsed="0" w:qFormat="1"/>
-    <w:lsdException w:name="Subtle Reference" w:semiHidden="0" w:uiPriority="31" w:unhideWhenUsed="0" w:qFormat="1"/>
-    <w:lsdException w:name="Intense Reference" w:semiHidden="0" w:uiPriority="32" w:unhideWhenUsed="0" w:qFormat="1"/>
-    <w:lsdException w:name="Book Title" w:semiHidden="0" w:uiPriority="33" w:unhideWhenUsed="0" w:qFormat="1"/>
-    <w:lsdException w:name="Bibliography" w:uiPriority="37"/>
-    <w:lsdException w:name="TOC Heading" w:uiPriority="39" w:qFormat="1"/>
+  <w:latentStyles w:defLockedState="0" w:defUIPriority="99" w:defSemiHidden="0" w:defUnhideWhenUsed="0" w:defQFormat="0" w:count="371">
+    <w:lsdException w:name="Normal" w:uiPriority="0" w:qFormat="1"/>
+    <w:lsdException w:name="heading 1" w:uiPriority="9" w:qFormat="1"/>
+    <w:lsdException w:name="heading 2" w:semiHidden="1" w:uiPriority="9" w:unhideWhenUsed="1" w:qFormat="1"/>
+    <w:lsdException w:name="heading 3" w:semiHidden="1" w:uiPriority="9" w:unhideWhenUsed="1" w:qFormat="1"/>
+    <w:lsdException w:name="heading 4" w:semiHidden="1" w:uiPriority="9" w:unhideWhenUsed="1" w:qFormat="1"/>
+    <w:lsdException w:name="heading 5" w:semiHidden="1" w:uiPriority="9" w:unhideWhenUsed="1" w:qFormat="1"/>
+    <w:lsdException w:name="heading 6" w:semiHidden="1" w:uiPriority="9" w:unhideWhenUsed="1" w:qFormat="1"/>
+    <w:lsdException w:name="heading 7" w:semiHidden="1" w:uiPriority="9" w:unhideWhenUsed="1" w:qFormat="1"/>
+    <w:lsdException w:name="heading 8" w:semiHidden="1" w:uiPriority="9" w:unhideWhenUsed="1" w:qFormat="1"/>
+    <w:lsdException w:name="heading 9" w:semiHidden="1" w:uiPriority="9" w:unhideWhenUsed="1" w:qFormat="1"/>
+    <w:lsdException w:name="index 1" w:semiHidden="1" w:unhideWhenUsed="1"/>
+    <w:lsdException w:name="index 2" w:semiHidden="1" w:unhideWhenUsed="1"/>
+    <w:lsdException w:name="index 3" w:semiHidden="1" w:unhideWhenUsed="1"/>
+    <w:lsdException w:name="index 4" w:semiHidden="1" w:unhideWhenUsed="1"/>
+    <w:lsdException w:name="index 5" w:semiHidden="1" w:unhideWhenUsed="1"/>
+    <w:lsdException w:name="index 6" w:semiHidden="1" w:unhideWhenUsed="1"/>
+    <w:lsdException w:name="index 7" w:semiHidden="1" w:unhideWhenUsed="1"/>
+    <w:lsdException w:name="index 8" w:semiHidden="1" w:unhideWhenUsed="1"/>
+    <w:lsdException w:name="index 9" w:semiHidden="1" w:unhideWhenUsed="1"/>
+    <w:lsdException w:name="toc 1" w:semiHidden="1" w:uiPriority="39" w:unhideWhenUsed="1"/>
+    <w:lsdException w:name="toc 2" w:semiHidden="1" w:uiPriority="39" w:unhideWhenUsed="1"/>
+    <w:lsdException w:name="toc 3" w:semiHidden="1" w:uiPriority="39" w:unhideWhenUsed="1"/>
+    <w:lsdException w:name="toc 4" w:semiHidden="1" w:uiPriority="39" w:unhideWhenUsed="1"/>
+    <w:lsdException w:name="toc 5" w:semiHidden="1" w:uiPriority="39" w:unhideWhenUsed="1"/>
+    <w:lsdException w:name="toc 6" w:semiHidden="1" w:uiPriority="39" w:unhideWhenUsed="1"/>
+    <w:lsdException w:name="toc 7" w:semiHidden="1" w:uiPriority="39" w:unhideWhenUsed="1"/>
+    <w:lsdException w:name="toc 8" w:semiHidden="1" w:uiPriority="39" w:unhideWhenUsed="1"/>
+    <w:lsdException w:name="toc 9" w:semiHidden="1" w:uiPriority="39" w:unhideWhenUsed="1"/>
+    <w:lsdException w:name="Normal Indent" w:semiHidden="1" w:unhideWhenUsed="1"/>
+    <w:lsdException w:name="footnote text" w:semiHidden="1" w:unhideWhenUsed="1"/>
+    <w:lsdException w:name="annotation text" w:semiHidden="1" w:unhideWhenUsed="1"/>
+    <w:lsdException w:name="header" w:semiHidden="1" w:unhideWhenUsed="1"/>
+    <w:lsdException w:name="footer" w:semiHidden="1" w:unhideWhenUsed="1"/>
+    <w:lsdException w:name="index heading" w:semiHidden="1" w:unhideWhenUsed="1"/>
+    <w:lsdException w:name="caption" w:semiHidden="1" w:uiPriority="35" w:unhideWhenUsed="1" w:qFormat="1"/>
+    <w:lsdException w:name="table of figures" w:semiHidden="1" w:unhideWhenUsed="1"/>
+    <w:lsdException w:name="envelope address" w:semiHidden="1" w:unhideWhenUsed="1"/>
+    <w:lsdException w:name="envelope return" w:semiHidden="1" w:unhideWhenUsed="1"/>
+    <w:lsdException w:name="footnote reference" w:semiHidden="1" w:unhideWhenUsed="1"/>
+    <w:lsdException w:name="annotation reference" w:semiHidden="1" w:unhideWhenUsed="1"/>
+    <w:lsdException w:name="line number" w:semiHidden="1" w:unhideWhenUsed="1"/>
+    <w:lsdException w:name="page number" w:semiHidden="1" w:unhideWhenUsed="1"/>
+    <w:lsdException w:name="endnote reference" w:semiHidden="1" w:unhideWhenUsed="1"/>
+    <w:lsdException w:name="endnote text" w:semiHidden="1" w:unhideWhenUsed="1"/>
+    <w:lsdException w:name="table of authorities" w:semiHidden="1" w:unhideWhenUsed="1"/>
+    <w:lsdException w:name="macro" w:semiHidden="1" w:unhideWhenUsed="1"/>
+    <w:lsdException w:name="toa heading" w:semiHidden="1" w:unhideWhenUsed="1"/>
+    <w:lsdException w:name="List" w:semiHidden="1" w:unhideWhenUsed="1"/>
+    <w:lsdException w:name="List Bullet" w:semiHidden="1" w:unhideWhenUsed="1"/>
+    <w:lsdException w:name="List Number" w:semiHidden="1" w:unhideWhenUsed="1"/>
+    <w:lsdException w:name="List 2" w:semiHidden="1" w:unhideWhenUsed="1"/>
+    <w:lsdException w:name="List 3" w:semiHidden="1" w:unhideWhenUsed="1"/>
+    <w:lsdException w:name="List 4" w:semiHidden="1" w:unhideWhenUsed="1"/>
+    <w:lsdException w:name="List 5" w:semiHidden="1" w:unhideWhenUsed="1"/>
+    <w:lsdException w:name="List Bullet 2" w:semiHidden="1" w:unhideWhenUsed="1"/>
+    <w:lsdException w:name="List Bullet 3" w:semiHidden="1" w:unhideWhenUsed="1"/>
+    <w:lsdException w:name="List Bullet 4" w:semiHidden="1" w:unhideWhenUsed="1"/>
+    <w:lsdException w:name="List Bullet 5" w:semiHidden="1" w:unhideWhenUsed="1"/>
+    <w:lsdException w:name="List Number 2" w:semiHidden="1" w:unhideWhenUsed="1"/>
+    <w:lsdException w:name="List Number 3" w:semiHidden="1" w:unhideWhenUsed="1"/>
+    <w:lsdException w:name="List Number 4" w:semiHidden="1" w:unhideWhenUsed="1"/>
+    <w:lsdException w:name="List Number 5" w:semiHidden="1" w:unhideWhenUsed="1"/>
+    <w:lsdException w:name="Title" w:uiPriority="10" w:qFormat="1"/>
+    <w:lsdException w:name="Closing" w:semiHidden="1" w:unhideWhenUsed="1"/>
+    <w:lsdException w:name="Signature" w:semiHidden="1" w:unhideWhenUsed="1"/>
+    <w:lsdException w:name="Default Paragraph Font" w:semiHidden="1" w:uiPriority="1" w:unhideWhenUsed="1"/>
+    <w:lsdException w:name="Body Text" w:semiHidden="1" w:unhideWhenUsed="1"/>
+    <w:lsdException w:name="Body Text Indent" w:semiHidden="1" w:unhideWhenUsed="1"/>
+    <w:lsdException w:name="List Continue" w:semiHidden="1" w:unhideWhenUsed="1"/>
+    <w:lsdException w:name="List Continue 2" w:semiHidden="1" w:unhideWhenUsed="1"/>
+    <w:lsdException w:name="List Continue 3" w:semiHidden="1" w:unhideWhenUsed="1"/>
+    <w:lsdException w:name="List Continue 4" w:semiHidden="1" w:unhideWhenUsed="1"/>
+    <w:lsdException w:name="List Continue 5" w:semiHidden="1" w:unhideWhenUsed="1"/>
+    <w:lsdException w:name="Message Header" w:semiHidden="1" w:unhideWhenUsed="1"/>
+    <w:lsdException w:name="Subtitle" w:uiPriority="11" w:qFormat="1"/>
+    <w:lsdException w:name="Salutation" w:semiHidden="1" w:unhideWhenUsed="1"/>
+    <w:lsdException w:name="Date" w:semiHidden="1" w:unhideWhenUsed="1"/>
+    <w:lsdException w:name="Body Text First Indent" w:semiHidden="1" w:unhideWhenUsed="1"/>
+    <w:lsdException w:name="Body Text First Indent 2" w:semiHidden="1" w:unhideWhenUsed="1"/>
+    <w:lsdException w:name="Note Heading" w:semiHidden="1" w:unhideWhenUsed="1"/>
+    <w:lsdException w:name="Body Text 2" w:semiHidden="1" w:unhideWhenUsed="1"/>
+    <w:lsdException w:name="Body Text 3" w:semiHidden="1" w:unhideWhenUsed="1"/>
+    <w:lsdException w:name="Body Text Indent 2" w:semiHidden="1" w:unhideWhenUsed="1"/>
+    <w:lsdException w:name="Body Text Indent 3" w:semiHidden="1" w:unhideWhenUsed="1"/>
+    <w:lsdException w:name="Block Text" w:semiHidden="1" w:unhideWhenUsed="1"/>
+    <w:lsdException w:name="Hyperlink" w:semiHidden="1" w:unhideWhenUsed="1"/>
+    <w:lsdException w:name="FollowedHyperlink" w:semiHidden="1" w:unhideWhenUsed="1"/>
+    <w:lsdException w:name="Strong" w:uiPriority="22" w:qFormat="1"/>
+    <w:lsdException w:name="Emphasis" w:uiPriority="20" w:qFormat="1"/>
+    <w:lsdException w:name="Document Map" w:semiHidden="1" w:unhideWhenUsed="1"/>
+    <w:lsdException w:name="Plain Text" w:semiHidden="1" w:unhideWhenUsed="1"/>
+    <w:lsdException w:name="E-mail Signature" w:semiHidden="1" w:unhideWhenUsed="1"/>
+    <w:lsdException w:name="HTML Top of Form" w:semiHidden="1" w:unhideWhenUsed="1"/>
+    <w:lsdException w:name="HTML Bottom of Form" w:semiHidden="1" w:unhideWhenUsed="1"/>
+    <w:lsdException w:name="Normal (Web)" w:semiHidden="1" w:unhideWhenUsed="1"/>
+    <w:lsdException w:name="HTML Acronym" w:semiHidden="1" w:unhideWhenUsed="1"/>
+    <w:lsdException w:name="HTML Address" w:semiHidden="1" w:unhideWhenUsed="1"/>
+    <w:lsdException w:name="HTML Cite" w:semiHidden="1" w:unhideWhenUsed="1"/>
+    <w:lsdException w:name="HTML Code" w:semiHidden="1" w:unhideWhenUsed="1"/>
+    <w:lsdException w:name="HTML Definition" w:semiHidden="1" w:unhideWhenUsed="1"/>
+    <w:lsdException w:name="HTML Keyboard" w:semiHidden="1" w:unhideWhenUsed="1"/>
+    <w:lsdException w:name="HTML Preformatted" w:semiHidden="1" w:unhideWhenUsed="1"/>
+    <w:lsdException w:name="HTML Sample" w:semiHidden="1" w:unhideWhenUsed="1"/>
+    <w:lsdException w:name="HTML Typewriter" w:semiHidden="1" w:unhideWhenUsed="1"/>
+    <w:lsdException w:name="HTML Variable" w:semiHidden="1" w:unhideWhenUsed="1"/>
+    <w:lsdException w:name="Normal Table" w:semiHidden="1" w:unhideWhenUsed="1"/>
+    <w:lsdException w:name="annotation subject" w:semiHidden="1" w:unhideWhenUsed="1"/>
+    <w:lsdException w:name="No List" w:semiHidden="1" w:unhideWhenUsed="1"/>
+    <w:lsdException w:name="Outline List 1" w:semiHidden="1" w:unhideWhenUsed="1"/>
+    <w:lsdException w:name="Outline List 2" w:semiHidden="1" w:unhideWhenUsed="1"/>
+    <w:lsdException w:name="Outline List 3" w:semiHidden="1" w:unhideWhenUsed="1"/>
+    <w:lsdException w:name="Table Simple 1" w:semiHidden="1" w:unhideWhenUsed="1"/>
+    <w:lsdException w:name="Table Simple 2" w:semiHidden="1" w:unhideWhenUsed="1"/>
+    <w:lsdException w:name="Table Simple 3" w:semiHidden="1" w:unhideWhenUsed="1"/>
+    <w:lsdException w:name="Table Classic 1" w:semiHidden="1" w:unhideWhenUsed="1"/>
+    <w:lsdException w:name="Table Classic 2" w:semiHidden="1" w:unhideWhenUsed="1"/>
+    <w:lsdException w:name="Table Classic 3" w:semiHidden="1" w:unhideWhenUsed="1"/>
+    <w:lsdException w:name="Table Classic 4" w:semiHidden="1" w:unhideWhenUsed="1"/>
+    <w:lsdException w:name="Table Colorful 1" w:semiHidden="1" w:unhideWhenUsed="1"/>
+    <w:lsdException w:name="Table Colorful 2" w:semiHidden="1" w:unhideWhenUsed="1"/>
+    <w:lsdException w:name="Table Colorful 3" w:semiHidden="1" w:unhideWhenUsed="1"/>
+    <w:lsdException w:name="Table Columns 1" w:semiHidden="1" w:unhideWhenUsed="1"/>
+    <w:lsdException w:name="Table Columns 2" w:semiHidden="1" w:unhideWhenUsed="1"/>
+    <w:lsdException w:name="Table Columns 3" w:semiHidden="1" w:unhideWhenUsed="1"/>
+    <w:lsdException w:name="Table Columns 4" w:semiHidden="1" w:unhideWhenUsed="1"/>
+    <w:lsdException w:name="Table Columns 5" w:semiHidden="1" w:unhideWhenUsed="1"/>
+    <w:lsdException w:name="Table Grid 1" w:semiHidden="1" w:unhideWhenUsed="1"/>
+    <w:lsdException w:name="Table Grid 2" w:semiHidden="1" w:unhideWhenUsed="1"/>
+    <w:lsdException w:name="Table Grid 3" w:semiHidden="1" w:unhideWhenUsed="1"/>
+    <w:lsdException w:name="Table Grid 4" w:semiHidden="1" w:unhideWhenUsed="1"/>
+    <w:lsdException w:name="Table Grid 5" w:semiHidden="1" w:unhideWhenUsed="1"/>
+    <w:lsdException w:name="Table Grid 6" w:semiHidden="1" w:unhideWhenUsed="1"/>
+    <w:lsdException w:name="Table Grid 7" w:semiHidden="1" w:unhideWhenUsed="1"/>
+    <w:lsdException w:name="Table Grid 8" w:semiHidden="1" w:unhideWhenUsed="1"/>
+    <w:lsdException w:name="Table List 1" w:semiHidden="1" w:unhideWhenUsed="1"/>
+    <w:lsdException w:name="Table List 2" w:semiHidden="1" w:unhideWhenUsed="1"/>
+    <w:lsdException w:name="Table List 3" w:semiHidden="1" w:unhideWhenUsed="1"/>
+    <w:lsdException w:name="Table List 4" w:semiHidden="1" w:unhideWhenUsed="1"/>
+    <w:lsdException w:name="Table List 5" w:semiHidden="1" w:unhideWhenUsed="1"/>
+    <w:lsdException w:name="Table List 6" w:semiHidden="1" w:unhideWhenUsed="1"/>
+    <w:lsdException w:name="Table List 7" w:semiHidden="1" w:unhideWhenUsed="1"/>
+    <w:lsdException w:name="Table List 8" w:semiHidden="1" w:unhideWhenUsed="1"/>
+    <w:lsdException w:name="Table 3D effects 1" w:semiHidden="1" w:unhideWhenUsed="1"/>
+    <w:lsdException w:name="Table 3D effects 2" w:semiHidden="1" w:unhideWhenUsed="1"/>
+    <w:lsdException w:name="Table 3D effects 3" w:semiHidden="1" w:unhideWhenUsed="1"/>
+    <w:lsdException w:name="Table Contemporary" w:semiHidden="1" w:unhideWhenUsed="1"/>
+    <w:lsdException w:name="Table Elegant" w:semiHidden="1" w:unhideWhenUsed="1"/>
+    <w:lsdException w:name="Table Professional" w:semiHidden="1" w:unhideWhenUsed="1"/>
+    <w:lsdException w:name="Table Subtle 1" w:semiHidden="1" w:unhideWhenUsed="1"/>
+    <w:lsdException w:name="Table Subtle 2" w:semiHidden="1" w:unhideWhenUsed="1"/>
+    <w:lsdException w:name="Table Web 1" w:semiHidden="1" w:unhideWhenUsed="1"/>
+    <w:lsdException w:name="Table Web 2" w:semiHidden="1" w:unhideWhenUsed="1"/>
+    <w:lsdException w:name="Table Web 3" w:semiHidden="1" w:unhideWhenUsed="1"/>
+    <w:lsdException w:name="Balloon Text" w:semiHidden="1" w:unhideWhenUsed="1"/>
+    <w:lsdException w:name="Table Grid" w:uiPriority="39"/>
+    <w:lsdException w:name="Table Theme" w:semiHidden="1" w:unhideWhenUsed="1"/>
+    <w:lsdException w:name="Placeholder Text" w:semiHidden="1"/>
+    <w:lsdException w:name="No Spacing" w:uiPriority="1" w:qFormat="1"/>
+    <w:lsdException w:name="Light Shading" w:uiPriority="60"/>
+    <w:lsdException w:name="Light List" w:uiPriority="61"/>
+    <w:lsdException w:name="Light Grid" w:uiPriority="62"/>
+    <w:lsdException w:name="Medium Shading 1" w:uiPriority="63"/>
+    <w:lsdException w:name="Medium Shading 2" w:uiPriority="64"/>
+    <w:lsdException w:name="Medium List 1" w:uiPriority="65"/>
+    <w:lsdException w:name="Medium List 2" w:uiPriority="66"/>
+    <w:lsdException w:name="Medium Grid 1" w:uiPriority="67"/>
+    <w:lsdException w:name="Medium Grid 2" w:uiPriority="68"/>
+    <w:lsdException w:name="Medium Grid 3" w:uiPriority="69"/>
+    <w:lsdException w:name="Dark List" w:uiPriority="70"/>
+    <w:lsdException w:name="Colorful Shading" w:uiPriority="71"/>
+    <w:lsdException w:name="Colorful List" w:uiPriority="72"/>
+    <w:lsdException w:name="Colorful Grid" w:uiPriority="73"/>
+    <w:lsdException w:name="Light Shading Accent 1" w:uiPriority="60"/>
+    <w:lsdException w:name="Light List Accent 1" w:uiPriority="61"/>
+    <w:lsdException w:name="Light Grid Accent 1" w:uiPriority="62"/>
+    <w:lsdException w:name="Medium Shading 1 Accent 1" w:uiPriority="63"/>
+    <w:lsdException w:name="Medium Shading 2 Accent 1" w:uiPriority="64"/>
+    <w:lsdException w:name="Medium List 1 Accent 1" w:uiPriority="65"/>
+    <w:lsdException w:name="Revision" w:semiHidden="1"/>
+    <w:lsdException w:name="List Paragraph" w:uiPriority="34" w:qFormat="1"/>
+    <w:lsdException w:name="Quote" w:uiPriority="29" w:qFormat="1"/>
+    <w:lsdException w:name="Intense Quote" w:uiPriority="30" w:qFormat="1"/>
+    <w:lsdException w:name="Medium List 2 Accent 1" w:uiPriority="66"/>
+    <w:lsdException w:name="Medium Grid 1 Accent 1" w:uiPriority="67"/>
+    <w:lsdException w:name="Medium Grid 2 Accent 1" w:uiPriority="68"/>
+    <w:lsdException w:name="Medium Grid 3 Accent 1" w:uiPriority="69"/>
+    <w:lsdException w:name="Dark List Accent 1" w:uiPriority="70"/>
+    <w:lsdException w:name="Colorful Shading Accent 1" w:uiPriority="71"/>
+    <w:lsdException w:name="Colorful List Accent 1" w:uiPriority="72"/>
+    <w:lsdException w:name="Colorful Grid Accent 1" w:uiPriority="73"/>
+    <w:lsdException w:name="Light Shading Accent 2" w:uiPriority="60"/>
+    <w:lsdException w:name="Light List Accent 2" w:uiPriority="61"/>
+    <w:lsdException w:name="Light Grid Accent 2" w:uiPriority="62"/>
+    <w:lsdException w:name="Medium Shading 1 Accent 2" w:uiPriority="63"/>
+    <w:lsdException w:name="Medium Shading 2 Accent 2" w:uiPriority="64"/>
+    <w:lsdException w:name="Medium List 1 Accent 2" w:uiPriority="65"/>
+    <w:lsdException w:name="Medium List 2 Accent 2" w:uiPriority="66"/>
+    <w:lsdException w:name="Medium Grid 1 Accent 2" w:uiPriority="67"/>
+    <w:lsdException w:name="Medium Grid 2 Accent 2" w:uiPriority="68"/>
+    <w:lsdException w:name="Medium Grid 3 Accent 2" w:uiPriority="69"/>
+    <w:lsdException w:name="Dark List Accent 2" w:uiPriority="70"/>
+    <w:lsdException w:name="Colorful Shading Accent 2" w:uiPriority="71"/>
+    <w:lsdException w:name="Colorful List Accent 2" w:uiPriority="72"/>
+    <w:lsdException w:name="Colorful Grid Accent 2" w:uiPriority="73"/>
+    <w:lsdException w:name="Light Shading Accent 3" w:uiPriority="60"/>
+    <w:lsdException w:name="Light List Accent 3" w:uiPriority="61"/>
+    <w:lsdException w:name="Light Grid Accent 3" w:uiPriority="62"/>
+    <w:lsdException w:name="Medium Shading 1 Accent 3" w:uiPriority="63"/>
+    <w:lsdException w:name="Medium Shading 2 Accent 3" w:uiPriority="64"/>
+    <w:lsdException w:name="Medium List 1 Accent 3" w:uiPriority="65"/>
+    <w:lsdException w:name="Medium List 2 Accent 3" w:uiPriority="66"/>
+    <w:lsdException w:name="Medium Grid 1 Accent 3" w:uiPriority="67"/>
+    <w:lsdException w:name="Medium Grid 2 Accent 3" w:uiPriority="68"/>
+    <w:lsdException w:name="Medium Grid 3 Accent 3" w:uiPriority="69"/>
+    <w:lsdException w:name="Dark List Accent 3" w:uiPriority="70"/>
+    <w:lsdException w:name="Colorful Shading Accent 3" w:uiPriority="71"/>
+    <w:lsdException w:name="Colorful List Accent 3" w:uiPriority="72"/>
+    <w:lsdException w:name="Colorful Grid Accent 3" w:uiPriority="73"/>
+    <w:lsdException w:name="Light Shading Accent 4" w:uiPriority="60"/>
+    <w:lsdException w:name="Light List Accent 4" w:uiPriority="61"/>
+    <w:lsdException w:name="Light Grid Accent 4" w:uiPriority="62"/>
+    <w:lsdException w:name="Medium Shading 1 Accent 4" w:uiPriority="63"/>
+    <w:lsdException w:name="Medium Shading 2 Accent 4" w:uiPriority="64"/>
+    <w:lsdException w:name="Medium List 1 Accent 4" w:uiPriority="65"/>
+    <w:lsdException w:name="Medium List 2 Accent 4" w:uiPriority="66"/>
+    <w:lsdException w:name="Medium Grid 1 Accent 4" w:uiPriority="67"/>
+    <w:lsdException w:name="Medium Grid 2 Accent 4" w:uiPriority="68"/>
+    <w:lsdException w:name="Medium Grid 3 Accent 4" w:uiPriority="69"/>
+    <w:lsdException w:name="Dark List Accent 4" w:uiPriority="70"/>
+    <w:lsdException w:name="Colorful Shading Accent 4" w:uiPriority="71"/>
+    <w:lsdException w:name="Colorful List Accent 4" w:uiPriority="72"/>
+    <w:lsdException w:name="Colorful Grid Accent 4" w:uiPriority="73"/>
+    <w:lsdException w:name="Light Shading Accent 5" w:uiPriority="60"/>
+    <w:lsdException w:name="Light List Accent 5" w:uiPriority="61"/>
+    <w:lsdException w:name="Light Grid Accent 5" w:uiPriority="62"/>
+    <w:lsdException w:name="Medium Shading 1 Accent 5" w:uiPriority="63"/>
+    <w:lsdException w:name="Medium Shading 2 Accent 5" w:uiPriority="64"/>
+    <w:lsdException w:name="Medium List 1 Accent 5" w:uiPriority="65"/>
+    <w:lsdException w:name="Medium List 2 Accent 5" w:uiPriority="66"/>
+    <w:lsdException w:name="Medium Grid 1 Accent 5" w:uiPriority="67"/>
+    <w:lsdException w:name="Medium Grid 2 Accent 5" w:uiPriority="68"/>
+    <w:lsdException w:name="Medium Grid 3 Accent 5" w:uiPriority="69"/>
+    <w:lsdException w:name="Dark List Accent 5" w:uiPriority="70"/>
+    <w:lsdException w:name="Colorful Shading Accent 5" w:uiPriority="71"/>
+    <w:lsdException w:name="Colorful List Accent 5" w:uiPriority="72"/>
+    <w:lsdException w:name="Colorful Grid Accent 5" w:uiPriority="73"/>
+    <w:lsdException w:name="Light Shading Accent 6" w:uiPriority="60"/>
+    <w:lsdException w:name="Light List Accent 6" w:uiPriority="61"/>
+    <w:lsdException w:name="Light Grid Accent 6" w:uiPriority="62"/>
+    <w:lsdException w:name="Medium Shading 1 Accent 6" w:uiPriority="63"/>
+    <w:lsdException w:name="Medium Shading 2 Accent 6" w:uiPriority="64"/>
+    <w:lsdException w:name="Medium List 1 Accent 6" w:uiPriority="65"/>
+    <w:lsdException w:name="Medium List 2 Accent 6" w:uiPriority="66"/>
+    <w:lsdException w:name="Medium Grid 1 Accent 6" w:uiPriority="67"/>
+    <w:lsdException w:name="Medium Grid 2 Accent 6" w:uiPriority="68"/>
+    <w:lsdException w:name="Medium Grid 3 Accent 6" w:uiPriority="69"/>
+    <w:lsdException w:name="Dark List Accent 6" w:uiPriority="70"/>
+    <w:lsdException w:name="Colorful Shading Accent 6" w:uiPriority="71"/>
+    <w:lsdException w:name="Colorful List Accent 6" w:uiPriority="72"/>
+    <w:lsdException w:name="Colorful Grid Accent 6" w:uiPriority="73"/>
+    <w:lsdException w:name="Subtle Emphasis" w:uiPriority="19" w:qFormat="1"/>
+    <w:lsdException w:name="Intense Emphasis" w:uiPriority="21" w:qFormat="1"/>
+    <w:lsdException w:name="Subtle Reference" w:uiPriority="31" w:qFormat="1"/>
+    <w:lsdException w:name="Intense Reference" w:uiPriority="32" w:qFormat="1"/>
+    <w:lsdException w:name="Book Title" w:uiPriority="33" w:qFormat="1"/>
+    <w:lsdException w:name="Bibliography" w:semiHidden="1" w:uiPriority="37" w:unhideWhenUsed="1"/>
+    <w:lsdException w:name="TOC Heading" w:semiHidden="1" w:uiPriority="39" w:unhideWhenUsed="1" w:qFormat="1"/>
+    <w:lsdException w:name="Plain Table 1" w:uiPriority="41"/>
+    <w:lsdException w:name="Plain Table 2" w:uiPriority="42"/>
+    <w:lsdException w:name="Plain Table 3" w:uiPriority="43"/>
+    <w:lsdException w:name="Plain Table 4" w:uiPriority="44"/>
+    <w:lsdException w:name="Plain Table 5" w:uiPriority="45"/>
+    <w:lsdException w:name="Grid Table Light" w:uiPriority="40"/>
+    <w:lsdException w:name="Grid Table 1 Light" w:uiPriority="46"/>
+    <w:lsdException w:name="Grid Table 2" w:uiPriority="47"/>
+    <w:lsdException w:name="Grid Table 3" w:uiPriority="48"/>
+    <w:lsdException w:name="Grid Table 4" w:uiPriority="49"/>
+    <w:lsdException w:name="Grid Table 5 Dark" w:uiPriority="50"/>
+    <w:lsdException w:name="Grid Table 6 Colorful" w:uiPriority="51"/>
+    <w:lsdException w:name="Grid Table 7 Colorful" w:uiPriority="52"/>
+    <w:lsdException w:name="Grid Table 1 Light Accent 1" w:uiPriority="46"/>
+    <w:lsdException w:name="Grid Table 2 Accent 1" w:uiPriority="47"/>
+    <w:lsdException w:name="Grid Table 3 Accent 1" w:uiPriority="48"/>
+    <w:lsdException w:name="Grid Table 4 Accent 1" w:uiPriority="49"/>
+    <w:lsdException w:name="Grid Table 5 Dark Accent 1" w:uiPriority="50"/>
+    <w:lsdException w:name="Grid Table 6 Colorful Accent 1" w:uiPriority="51"/>
+    <w:lsdException w:name="Grid Table 7 Colorful Accent 1" w:uiPriority="52"/>
+    <w:lsdException w:name="Grid Table 1 Light Accent 2" w:uiPriority="46"/>
+    <w:lsdException w:name="Grid Table 2 Accent 2" w:uiPriority="47"/>
+    <w:lsdException w:name="Grid Table 3 Accent 2" w:uiPriority="48"/>
+    <w:lsdException w:name="Grid Table 4 Accent 2" w:uiPriority="49"/>
+    <w:lsdException w:name="Grid Table 5 Dark Accent 2" w:uiPriority="50"/>
+    <w:lsdException w:name="Grid Table 6 Colorful Accent 2" w:uiPriority="51"/>
+    <w:lsdException w:name="Grid Table 7 Colorful Accent 2" w:uiPriority="52"/>
+    <w:lsdException w:name="Grid Table 1 Light Accent 3" w:uiPriority="46"/>
+    <w:lsdException w:name="Grid Table 2 Accent 3" w:uiPriority="47"/>
+    <w:lsdException w:name="Grid Table 3 Accent 3" w:uiPriority="48"/>
+    <w:lsdException w:name="Grid Table 4 Accent 3" w:uiPriority="49"/>
+    <w:lsdException w:name="Grid Table 5 Dark Accent 3" w:uiPriority="50"/>
+    <w:lsdException w:name="Grid Table 6 Colorful Accent 3" w:uiPriority="51"/>
+    <w:lsdException w:name="Grid Table 7 Colorful Accent 3" w:uiPriority="52"/>
+    <w:lsdException w:name="Grid Table 1 Light Accent 4" w:uiPriority="46"/>
+    <w:lsdException w:name="Grid Table 2 Accent 4" w:uiPriority="47"/>
+    <w:lsdException w:name="Grid Table 3 Accent 4" w:uiPriority="48"/>
+    <w:lsdException w:name="Grid Table 4 Accent 4" w:uiPriority="49"/>
+    <w:lsdException w:name="Grid Table 5 Dark Accent 4" w:uiPriority="50"/>
+    <w:lsdException w:name="Grid Table 6 Colorful Accent 4" w:uiPriority="51"/>
+    <w:lsdException w:name="Grid Table 7 Colorful Accent 4" w:uiPriority="52"/>
+    <w:lsdException w:name="Grid Table 1 Light Accent 5" w:uiPriority="46"/>
+    <w:lsdException w:name="Grid Table 2 Accent 5" w:uiPriority="47"/>
+    <w:lsdException w:name="Grid Table 3 Accent 5" w:uiPriority="48"/>
+    <w:lsdException w:name="Grid Table 4 Accent 5" w:uiPriority="49"/>
+    <w:lsdException w:name="Grid Table 5 Dark Accent 5" w:uiPriority="50"/>
+    <w:lsdException w:name="Grid Table 6 Colorful Accent 5" w:uiPriority="51"/>
+    <w:lsdException w:name="Grid Table 7 Colorful Accent 5" w:uiPriority="52"/>
+    <w:lsdException w:name="Grid Table 1 Light Accent 6" w:uiPriority="46"/>
+    <w:lsdException w:name="Grid Table 2 Accent 6" w:uiPriority="47"/>
+    <w:lsdException w:name="Grid Table 3 Accent 6" w:uiPriority="48"/>
+    <w:lsdException w:name="Grid Table 4 Accent 6" w:uiPriority="49"/>
+    <w:lsdException w:name="Grid Table 5 Dark Accent 6" w:uiPriority="50"/>
+    <w:lsdException w:name="Grid Table 6 Colorful Accent 6" w:uiPriority="51"/>
+    <w:lsdException w:name="Grid Table 7 Colorful Accent 6" w:uiPriority="52"/>
+    <w:lsdException w:name="List Table 1 Light" w:uiPriority="46"/>
+    <w:lsdException w:name="List Table 2" w:uiPriority="47"/>
+    <w:lsdException w:name="List Table 3" w:uiPriority="48"/>
+    <w:lsdException w:name="List Table 4" w:uiPriority="49"/>
+    <w:lsdException w:name="List Table 5 Dark" w:uiPriority="50"/>
+    <w:lsdException w:name="List Table 6 Colorful" w:uiPriority="51"/>
+    <w:lsdException w:name="List Table 7 Colorful" w:uiPriority="52"/>
+    <w:lsdException w:name="List Table 1 Light Accent 1" w:uiPriority="46"/>
+    <w:lsdException w:name="List Table 2 Accent 1" w:uiPriority="47"/>
+    <w:lsdException w:name="List Table 3 Accent 1" w:uiPriority="48"/>
+    <w:lsdException w:name="List Table 4 Accent 1" w:uiPriority="49"/>
+    <w:lsdException w:name="List Table 5 Dark Accent 1" w:uiPriority="50"/>
+    <w:lsdException w:name="List Table 6 Colorful Accent 1" w:uiPriority="51"/>
+    <w:lsdException w:name="List Table 7 Colorful Accent 1" w:uiPriority="52"/>
+    <w:lsdException w:name="List Table 1 Light Accent 2" w:uiPriority="46"/>
+    <w:lsdException w:name="List Table 2 Accent 2" w:uiPriority="47"/>
+    <w:lsdException w:name="List Table 3 Accent 2" w:uiPriority="48"/>
+    <w:lsdException w:name="List Table 4 Accent 2" w:uiPriority="49"/>
+    <w:lsdException w:name="List Table 5 Dark Accent 2" w:uiPriority="50"/>
+    <w:lsdException w:name="List Table 6 Colorful Accent 2" w:uiPriority="51"/>
+    <w:lsdException w:name="List Table 7 Colorful Accent 2" w:uiPriority="52"/>
+    <w:lsdException w:name="List Table 1 Light Accent 3" w:uiPriority="46"/>
+    <w:lsdException w:name="List Table 2 Accent 3" w:uiPriority="47"/>
+    <w:lsdException w:name="List Table 3 Accent 3" w:uiPriority="48"/>
+    <w:lsdException w:name="List Table 4 Accent 3" w:uiPriority="49"/>
+    <w:lsdException w:name="List Table 5 Dark Accent 3" w:uiPriority="50"/>
+    <w:lsdException w:name="List Table 6 Colorful Accent 3" w:uiPriority="51"/>
+    <w:lsdException w:name="List Table 7 Colorful Accent 3" w:uiPriority="52"/>
+    <w:lsdException w:name="List Table 1 Light Accent 4" w:uiPriority="46"/>
+    <w:lsdException w:name="List Table 2 Accent 4" w:uiPriority="47"/>
+    <w:lsdException w:name="List Table 3 Accent 4" w:uiPriority="48"/>
+    <w:lsdException w:name="List Table 4 Accent 4" w:uiPriority="49"/>
+    <w:lsdException w:name="List Table 5 Dark Accent 4" w:uiPriority="50"/>
+    <w:lsdException w:name="List Table 6 Colorful Accent 4" w:uiPriority="51"/>
+    <w:lsdException w:name="List Table 7 Colorful Accent 4" w:uiPriority="52"/>
+    <w:lsdException w:name="List Table 1 Light Accent 5" w:uiPriority="46"/>
+    <w:lsdException w:name="List Table 2 Accent 5" w:uiPriority="47"/>
+    <w:lsdException w:name="List Table 3 Accent 5" w:uiPriority="48"/>
+    <w:lsdException w:name="List Table 4 Accent 5" w:uiPriority="49"/>
+    <w:lsdException w:name="List Table 5 Dark Accent 5" w:uiPriority="50"/>
+    <w:lsdException w:name="List Table 6 Colorful Accent 5" w:uiPriority="51"/>
+    <w:lsdException w:name="List Table 7 Colorful Accent 5" w:uiPriority="52"/>
+    <w:lsdException w:name="List Table 1 Light Accent 6" w:uiPriority="46"/>
+    <w:lsdException w:name="List Table 2 Accent 6" w:uiPriority="47"/>
+    <w:lsdException w:name="List Table 3 Accent 6" w:uiPriority="48"/>
+    <w:lsdException w:name="List Table 4 Accent 6" w:uiPriority="49"/>
+    <w:lsdException w:name="List Table 5 Dark Accent 6" w:uiPriority="50"/>
+    <w:lsdException w:name="List Table 6 Colorful Accent 6" w:uiPriority="51"/>
+    <w:lsdException w:name="List Table 7 Colorful Accent 6" w:uiPriority="52"/>
   </w:latentStyles>
   <w:style w:type="paragraph" w:default="1" w:styleId="Normal">
     <w:name w:val="Normal"/>
@@ -25808,7 +30387,6 @@
       <w:spacing w:after="0" w:line="240" w:lineRule="auto"/>
     </w:pPr>
     <w:tblPr>
-      <w:tblInd w:w="0" w:type="dxa"/>
       <w:tblBorders>
         <w:top w:val="single" w:sz="4" w:space="0" w:color="auto"/>
         <w:left w:val="single" w:sz="4" w:space="0" w:color="auto"/>
@@ -25817,12 +30395,6 @@
         <w:insideH w:val="single" w:sz="4" w:space="0" w:color="auto"/>
         <w:insideV w:val="single" w:sz="4" w:space="0" w:color="auto"/>
       </w:tblBorders>
-      <w:tblCellMar>
-        <w:top w:w="0" w:type="dxa"/>
-        <w:left w:w="108" w:type="dxa"/>
-        <w:bottom w:w="0" w:type="dxa"/>
-        <w:right w:w="108" w:type="dxa"/>
-      </w:tblCellMar>
     </w:tblPr>
   </w:style>
   <w:style w:type="table" w:styleId="LightList-Accent3">
@@ -25836,19 +30408,12 @@
     <w:tblPr>
       <w:tblStyleRowBandSize w:val="1"/>
       <w:tblStyleColBandSize w:val="1"/>
-      <w:tblInd w:w="0" w:type="dxa"/>
       <w:tblBorders>
         <w:top w:val="single" w:sz="8" w:space="0" w:color="A5A5A5" w:themeColor="accent3"/>
         <w:left w:val="single" w:sz="8" w:space="0" w:color="A5A5A5" w:themeColor="accent3"/>
         <w:bottom w:val="single" w:sz="8" w:space="0" w:color="A5A5A5" w:themeColor="accent3"/>
         <w:right w:val="single" w:sz="8" w:space="0" w:color="A5A5A5" w:themeColor="accent3"/>
       </w:tblBorders>
-      <w:tblCellMar>
-        <w:top w:w="0" w:type="dxa"/>
-        <w:left w:w="108" w:type="dxa"/>
-        <w:bottom w:w="0" w:type="dxa"/>
-        <w:right w:w="108" w:type="dxa"/>
-      </w:tblCellMar>
     </w:tblPr>
     <w:tblStylePr w:type="firstRow">
       <w:pPr>
@@ -25931,514 +30496,10 @@
     <w:tblPr>
       <w:tblStyleRowBandSize w:val="1"/>
       <w:tblStyleColBandSize w:val="1"/>
-      <w:tblInd w:w="0" w:type="dxa"/>
       <w:tblBorders>
         <w:top w:val="single" w:sz="8" w:space="0" w:color="70AD47" w:themeColor="accent6"/>
         <w:bottom w:val="single" w:sz="8" w:space="0" w:color="70AD47" w:themeColor="accent6"/>
       </w:tblBorders>
-      <w:tblCellMar>
-        <w:top w:w="0" w:type="dxa"/>
-        <w:left w:w="108" w:type="dxa"/>
-        <w:bottom w:w="0" w:type="dxa"/>
-        <w:right w:w="108" w:type="dxa"/>
-      </w:tblCellMar>
-    </w:tblPr>
-    <w:tblStylePr w:type="firstRow">
-      <w:pPr>
-        <w:spacing w:before="0" w:after="0" w:line="240" w:lineRule="auto"/>
-      </w:pPr>
-      <w:rPr>
-        <w:b/>
-        <w:bCs/>
-      </w:rPr>
-      <w:tblPr/>
-      <w:tcPr>
-        <w:tcBorders>
-          <w:top w:val="single" w:sz="8" w:space="0" w:color="70AD47" w:themeColor="accent6"/>
-          <w:left w:val="nil"/>
-          <w:bottom w:val="single" w:sz="8" w:space="0" w:color="70AD47" w:themeColor="accent6"/>
-          <w:right w:val="nil"/>
-          <w:insideH w:val="nil"/>
-          <w:insideV w:val="nil"/>
-        </w:tcBorders>
-      </w:tcPr>
-    </w:tblStylePr>
-    <w:tblStylePr w:type="lastRow">
-      <w:pPr>
-        <w:spacing w:before="0" w:after="0" w:line="240" w:lineRule="auto"/>
-      </w:pPr>
-      <w:rPr>
-        <w:b/>
-        <w:bCs/>
-      </w:rPr>
-      <w:tblPr/>
-      <w:tcPr>
-        <w:tcBorders>
-          <w:top w:val="single" w:sz="8" w:space="0" w:color="70AD47" w:themeColor="accent6"/>
-          <w:left w:val="nil"/>
-          <w:bottom w:val="single" w:sz="8" w:space="0" w:color="70AD47" w:themeColor="accent6"/>
-          <w:right w:val="nil"/>
-          <w:insideH w:val="nil"/>
-          <w:insideV w:val="nil"/>
-        </w:tcBorders>
-      </w:tcPr>
-    </w:tblStylePr>
-    <w:tblStylePr w:type="firstCol">
-      <w:rPr>
-        <w:b/>
-        <w:bCs/>
-      </w:rPr>
-    </w:tblStylePr>
-    <w:tblStylePr w:type="lastCol">
-      <w:rPr>
-        <w:b/>
-        <w:bCs/>
-      </w:rPr>
-    </w:tblStylePr>
-    <w:tblStylePr w:type="band1Vert">
-      <w:tblPr/>
-      <w:tcPr>
-        <w:tcBorders>
-          <w:left w:val="nil"/>
-          <w:right w:val="nil"/>
-          <w:insideH w:val="nil"/>
-          <w:insideV w:val="nil"/>
-        </w:tcBorders>
-        <w:shd w:val="clear" w:color="auto" w:fill="DBEBD0" w:themeFill="accent6" w:themeFillTint="3F"/>
-      </w:tcPr>
-    </w:tblStylePr>
-    <w:tblStylePr w:type="band1Horz">
-      <w:tblPr/>
-      <w:tcPr>
-        <w:tcBorders>
-          <w:left w:val="nil"/>
-          <w:right w:val="nil"/>
-          <w:insideH w:val="nil"/>
-          <w:insideV w:val="nil"/>
-        </w:tcBorders>
-        <w:shd w:val="clear" w:color="auto" w:fill="DBEBD0" w:themeFill="accent6" w:themeFillTint="3F"/>
-      </w:tcPr>
-    </w:tblStylePr>
-  </w:style>
-  <w:style w:type="character" w:styleId="PlaceholderText">
-    <w:name w:val="Placeholder Text"/>
-    <w:basedOn w:val="DefaultParagraphFont"/>
-    <w:uiPriority w:val="99"/>
-    <w:semiHidden/>
-    <w:rsid w:val="00B70380"/>
-    <w:rPr>
-      <w:color w:val="808080"/>
-    </w:rPr>
-  </w:style>
-</w:styles>
-</file>
-
-<file path=word/stylesWithEffects.xml><?xml version="1.0" encoding="utf-8"?>
-<w:styles xmlns:wpc="http://schemas.microsoft.com/office/word/2010/wordprocessingCanvas" xmlns:mc="http://schemas.openxmlformats.org/markup-compatibility/2006" xmlns:o="urn:schemas-microsoft-com:office:office" xmlns:r="http://schemas.openxmlformats.org/officeDocument/2006/relationships" xmlns:m="http://schemas.openxmlformats.org/officeDocument/2006/math" xmlns:v="urn:schemas-microsoft-com:vml" xmlns:wp14="http://schemas.microsoft.com/office/word/2010/wordprocessingDrawing" xmlns:wp="http://schemas.openxmlformats.org/drawingml/2006/wordprocessingDrawing" xmlns:w10="urn:schemas-microsoft-com:office:word" xmlns:w="http://schemas.openxmlformats.org/wordprocessingml/2006/main" xmlns:w14="http://schemas.microsoft.com/office/word/2010/wordml" xmlns:wpg="http://schemas.microsoft.com/office/word/2010/wordprocessingGroup" xmlns:wpi="http://schemas.microsoft.com/office/word/2010/wordprocessingInk" xmlns:wne="http://schemas.microsoft.com/office/word/2006/wordml" xmlns:wps="http://schemas.microsoft.com/office/word/2010/wordprocessingShape" mc:Ignorable="w14 wp14">
-  <w:docDefaults>
-    <w:rPrDefault>
-      <w:rPr>
-        <w:rFonts w:asciiTheme="minorHAnsi" w:eastAsiaTheme="minorHAnsi" w:hAnsiTheme="minorHAnsi" w:cstheme="minorBidi"/>
-        <w:sz w:val="22"/>
-        <w:szCs w:val="22"/>
-        <w:lang w:val="en-US" w:eastAsia="en-US" w:bidi="ar-SA"/>
-      </w:rPr>
-    </w:rPrDefault>
-    <w:pPrDefault>
-      <w:pPr>
-        <w:spacing w:after="160" w:line="259" w:lineRule="auto"/>
-      </w:pPr>
-    </w:pPrDefault>
-  </w:docDefaults>
-  <w:latentStyles w:defLockedState="0" w:defUIPriority="99" w:defSemiHidden="1" w:defUnhideWhenUsed="1" w:defQFormat="0" w:count="267">
-    <w:lsdException w:name="Normal" w:semiHidden="0" w:uiPriority="0" w:unhideWhenUsed="0" w:qFormat="1"/>
-    <w:lsdException w:name="heading 1" w:semiHidden="0" w:uiPriority="9" w:unhideWhenUsed="0" w:qFormat="1"/>
-    <w:lsdException w:name="heading 2" w:uiPriority="9" w:qFormat="1"/>
-    <w:lsdException w:name="heading 3" w:uiPriority="9" w:qFormat="1"/>
-    <w:lsdException w:name="heading 4" w:uiPriority="9" w:qFormat="1"/>
-    <w:lsdException w:name="heading 5" w:uiPriority="9" w:qFormat="1"/>
-    <w:lsdException w:name="heading 6" w:uiPriority="9" w:qFormat="1"/>
-    <w:lsdException w:name="heading 7" w:uiPriority="9" w:qFormat="1"/>
-    <w:lsdException w:name="heading 8" w:uiPriority="9" w:qFormat="1"/>
-    <w:lsdException w:name="heading 9" w:uiPriority="9" w:qFormat="1"/>
-    <w:lsdException w:name="toc 1" w:uiPriority="39"/>
-    <w:lsdException w:name="toc 2" w:uiPriority="39"/>
-    <w:lsdException w:name="toc 3" w:uiPriority="39"/>
-    <w:lsdException w:name="toc 4" w:uiPriority="39"/>
-    <w:lsdException w:name="toc 5" w:uiPriority="39"/>
-    <w:lsdException w:name="toc 6" w:uiPriority="39"/>
-    <w:lsdException w:name="toc 7" w:uiPriority="39"/>
-    <w:lsdException w:name="toc 8" w:uiPriority="39"/>
-    <w:lsdException w:name="toc 9" w:uiPriority="39"/>
-    <w:lsdException w:name="caption" w:uiPriority="35" w:qFormat="1"/>
-    <w:lsdException w:name="Title" w:semiHidden="0" w:uiPriority="10" w:unhideWhenUsed="0" w:qFormat="1"/>
-    <w:lsdException w:name="Default Paragraph Font" w:uiPriority="1"/>
-    <w:lsdException w:name="Subtitle" w:semiHidden="0" w:uiPriority="11" w:unhideWhenUsed="0" w:qFormat="1"/>
-    <w:lsdException w:name="Strong" w:semiHidden="0" w:uiPriority="22" w:unhideWhenUsed="0" w:qFormat="1"/>
-    <w:lsdException w:name="Emphasis" w:semiHidden="0" w:uiPriority="20" w:unhideWhenUsed="0" w:qFormat="1"/>
-    <w:lsdException w:name="Table Grid" w:semiHidden="0" w:uiPriority="39" w:unhideWhenUsed="0"/>
-    <w:lsdException w:name="Placeholder Text" w:unhideWhenUsed="0"/>
-    <w:lsdException w:name="No Spacing" w:semiHidden="0" w:uiPriority="1" w:unhideWhenUsed="0" w:qFormat="1"/>
-    <w:lsdException w:name="Light Shading" w:semiHidden="0" w:uiPriority="60" w:unhideWhenUsed="0"/>
-    <w:lsdException w:name="Light List" w:semiHidden="0" w:uiPriority="61" w:unhideWhenUsed="0"/>
-    <w:lsdException w:name="Light Grid" w:semiHidden="0" w:uiPriority="62" w:unhideWhenUsed="0"/>
-    <w:lsdException w:name="Medium Shading 1" w:semiHidden="0" w:uiPriority="63" w:unhideWhenUsed="0"/>
-    <w:lsdException w:name="Medium Shading 2" w:semiHidden="0" w:uiPriority="64" w:unhideWhenUsed="0"/>
-    <w:lsdException w:name="Medium List 1" w:semiHidden="0" w:uiPriority="65" w:unhideWhenUsed="0"/>
-    <w:lsdException w:name="Medium List 2" w:semiHidden="0" w:uiPriority="66" w:unhideWhenUsed="0"/>
-    <w:lsdException w:name="Medium Grid 1" w:semiHidden="0" w:uiPriority="67" w:unhideWhenUsed="0"/>
-    <w:lsdException w:name="Medium Grid 2" w:semiHidden="0" w:uiPriority="68" w:unhideWhenUsed="0"/>
-    <w:lsdException w:name="Medium Grid 3" w:semiHidden="0" w:uiPriority="69" w:unhideWhenUsed="0"/>
-    <w:lsdException w:name="Dark List" w:semiHidden="0" w:uiPriority="70" w:unhideWhenUsed="0"/>
-    <w:lsdException w:name="Colorful Shading" w:semiHidden="0" w:uiPriority="71" w:unhideWhenUsed="0"/>
-    <w:lsdException w:name="Colorful List" w:semiHidden="0" w:uiPriority="72" w:unhideWhenUsed="0"/>
-    <w:lsdException w:name="Colorful Grid" w:semiHidden="0" w:uiPriority="73" w:unhideWhenUsed="0"/>
-    <w:lsdException w:name="Light Shading Accent 1" w:semiHidden="0" w:uiPriority="60" w:unhideWhenUsed="0"/>
-    <w:lsdException w:name="Light List Accent 1" w:semiHidden="0" w:uiPriority="61" w:unhideWhenUsed="0"/>
-    <w:lsdException w:name="Light Grid Accent 1" w:semiHidden="0" w:uiPriority="62" w:unhideWhenUsed="0"/>
-    <w:lsdException w:name="Medium Shading 1 Accent 1" w:semiHidden="0" w:uiPriority="63" w:unhideWhenUsed="0"/>
-    <w:lsdException w:name="Medium Shading 2 Accent 1" w:semiHidden="0" w:uiPriority="64" w:unhideWhenUsed="0"/>
-    <w:lsdException w:name="Medium List 1 Accent 1" w:semiHidden="0" w:uiPriority="65" w:unhideWhenUsed="0"/>
-    <w:lsdException w:name="Revision" w:unhideWhenUsed="0"/>
-    <w:lsdException w:name="List Paragraph" w:semiHidden="0" w:uiPriority="34" w:unhideWhenUsed="0" w:qFormat="1"/>
-    <w:lsdException w:name="Quote" w:semiHidden="0" w:uiPriority="29" w:unhideWhenUsed="0" w:qFormat="1"/>
-    <w:lsdException w:name="Intense Quote" w:semiHidden="0" w:uiPriority="30" w:unhideWhenUsed="0" w:qFormat="1"/>
-    <w:lsdException w:name="Medium List 2 Accent 1" w:semiHidden="0" w:uiPriority="66" w:unhideWhenUsed="0"/>
-    <w:lsdException w:name="Medium Grid 1 Accent 1" w:semiHidden="0" w:uiPriority="67" w:unhideWhenUsed="0"/>
-    <w:lsdException w:name="Medium Grid 2 Accent 1" w:semiHidden="0" w:uiPriority="68" w:unhideWhenUsed="0"/>
-    <w:lsdException w:name="Medium Grid 3 Accent 1" w:semiHidden="0" w:uiPriority="69" w:unhideWhenUsed="0"/>
-    <w:lsdException w:name="Dark List Accent 1" w:semiHidden="0" w:uiPriority="70" w:unhideWhenUsed="0"/>
-    <w:lsdException w:name="Colorful Shading Accent 1" w:semiHidden="0" w:uiPriority="71" w:unhideWhenUsed="0"/>
-    <w:lsdException w:name="Colorful List Accent 1" w:semiHidden="0" w:uiPriority="72" w:unhideWhenUsed="0"/>
-    <w:lsdException w:name="Colorful Grid Accent 1" w:semiHidden="0" w:uiPriority="73" w:unhideWhenUsed="0"/>
-    <w:lsdException w:name="Light Shading Accent 2" w:semiHidden="0" w:uiPriority="60" w:unhideWhenUsed="0"/>
-    <w:lsdException w:name="Light List Accent 2" w:semiHidden="0" w:uiPriority="61" w:unhideWhenUsed="0"/>
-    <w:lsdException w:name="Light Grid Accent 2" w:semiHidden="0" w:uiPriority="62" w:unhideWhenUsed="0"/>
-    <w:lsdException w:name="Medium Shading 1 Accent 2" w:semiHidden="0" w:uiPriority="63" w:unhideWhenUsed="0"/>
-    <w:lsdException w:name="Medium Shading 2 Accent 2" w:semiHidden="0" w:uiPriority="64" w:unhideWhenUsed="0"/>
-    <w:lsdException w:name="Medium List 1 Accent 2" w:semiHidden="0" w:uiPriority="65" w:unhideWhenUsed="0"/>
-    <w:lsdException w:name="Medium List 2 Accent 2" w:semiHidden="0" w:uiPriority="66" w:unhideWhenUsed="0"/>
-    <w:lsdException w:name="Medium Grid 1 Accent 2" w:semiHidden="0" w:uiPriority="67" w:unhideWhenUsed="0"/>
-    <w:lsdException w:name="Medium Grid 2 Accent 2" w:semiHidden="0" w:uiPriority="68" w:unhideWhenUsed="0"/>
-    <w:lsdException w:name="Medium Grid 3 Accent 2" w:semiHidden="0" w:uiPriority="69" w:unhideWhenUsed="0"/>
-    <w:lsdException w:name="Dark List Accent 2" w:semiHidden="0" w:uiPriority="70" w:unhideWhenUsed="0"/>
-    <w:lsdException w:name="Colorful Shading Accent 2" w:semiHidden="0" w:uiPriority="71" w:unhideWhenUsed="0"/>
-    <w:lsdException w:name="Colorful List Accent 2" w:semiHidden="0" w:uiPriority="72" w:unhideWhenUsed="0"/>
-    <w:lsdException w:name="Colorful Grid Accent 2" w:semiHidden="0" w:uiPriority="73" w:unhideWhenUsed="0"/>
-    <w:lsdException w:name="Light Shading Accent 3" w:semiHidden="0" w:uiPriority="60" w:unhideWhenUsed="0"/>
-    <w:lsdException w:name="Light List Accent 3" w:semiHidden="0" w:uiPriority="61" w:unhideWhenUsed="0"/>
-    <w:lsdException w:name="Light Grid Accent 3" w:semiHidden="0" w:uiPriority="62" w:unhideWhenUsed="0"/>
-    <w:lsdException w:name="Medium Shading 1 Accent 3" w:semiHidden="0" w:uiPriority="63" w:unhideWhenUsed="0"/>
-    <w:lsdException w:name="Medium Shading 2 Accent 3" w:semiHidden="0" w:uiPriority="64" w:unhideWhenUsed="0"/>
-    <w:lsdException w:name="Medium List 1 Accent 3" w:semiHidden="0" w:uiPriority="65" w:unhideWhenUsed="0"/>
-    <w:lsdException w:name="Medium List 2 Accent 3" w:semiHidden="0" w:uiPriority="66" w:unhideWhenUsed="0"/>
-    <w:lsdException w:name="Medium Grid 1 Accent 3" w:semiHidden="0" w:uiPriority="67" w:unhideWhenUsed="0"/>
-    <w:lsdException w:name="Medium Grid 2 Accent 3" w:semiHidden="0" w:uiPriority="68" w:unhideWhenUsed="0"/>
-    <w:lsdException w:name="Medium Grid 3 Accent 3" w:semiHidden="0" w:uiPriority="69" w:unhideWhenUsed="0"/>
-    <w:lsdException w:name="Dark List Accent 3" w:semiHidden="0" w:uiPriority="70" w:unhideWhenUsed="0"/>
-    <w:lsdException w:name="Colorful Shading Accent 3" w:semiHidden="0" w:uiPriority="71" w:unhideWhenUsed="0"/>
-    <w:lsdException w:name="Colorful List Accent 3" w:semiHidden="0" w:uiPriority="72" w:unhideWhenUsed="0"/>
-    <w:lsdException w:name="Colorful Grid Accent 3" w:semiHidden="0" w:uiPriority="73" w:unhideWhenUsed="0"/>
-    <w:lsdException w:name="Light Shading Accent 4" w:semiHidden="0" w:uiPriority="60" w:unhideWhenUsed="0"/>
-    <w:lsdException w:name="Light List Accent 4" w:semiHidden="0" w:uiPriority="61" w:unhideWhenUsed="0"/>
-    <w:lsdException w:name="Light Grid Accent 4" w:semiHidden="0" w:uiPriority="62" w:unhideWhenUsed="0"/>
-    <w:lsdException w:name="Medium Shading 1 Accent 4" w:semiHidden="0" w:uiPriority="63" w:unhideWhenUsed="0"/>
-    <w:lsdException w:name="Medium Shading 2 Accent 4" w:semiHidden="0" w:uiPriority="64" w:unhideWhenUsed="0"/>
-    <w:lsdException w:name="Medium List 1 Accent 4" w:semiHidden="0" w:uiPriority="65" w:unhideWhenUsed="0"/>
-    <w:lsdException w:name="Medium List 2 Accent 4" w:semiHidden="0" w:uiPriority="66" w:unhideWhenUsed="0"/>
-    <w:lsdException w:name="Medium Grid 1 Accent 4" w:semiHidden="0" w:uiPriority="67" w:unhideWhenUsed="0"/>
-    <w:lsdException w:name="Medium Grid 2 Accent 4" w:semiHidden="0" w:uiPriority="68" w:unhideWhenUsed="0"/>
-    <w:lsdException w:name="Medium Grid 3 Accent 4" w:semiHidden="0" w:uiPriority="69" w:unhideWhenUsed="0"/>
-    <w:lsdException w:name="Dark List Accent 4" w:semiHidden="0" w:uiPriority="70" w:unhideWhenUsed="0"/>
-    <w:lsdException w:name="Colorful Shading Accent 4" w:semiHidden="0" w:uiPriority="71" w:unhideWhenUsed="0"/>
-    <w:lsdException w:name="Colorful List Accent 4" w:semiHidden="0" w:uiPriority="72" w:unhideWhenUsed="0"/>
-    <w:lsdException w:name="Colorful Grid Accent 4" w:semiHidden="0" w:uiPriority="73" w:unhideWhenUsed="0"/>
-    <w:lsdException w:name="Light Shading Accent 5" w:semiHidden="0" w:uiPriority="60" w:unhideWhenUsed="0"/>
-    <w:lsdException w:name="Light List Accent 5" w:semiHidden="0" w:uiPriority="61" w:unhideWhenUsed="0"/>
-    <w:lsdException w:name="Light Grid Accent 5" w:semiHidden="0" w:uiPriority="62" w:unhideWhenUsed="0"/>
-    <w:lsdException w:name="Medium Shading 1 Accent 5" w:semiHidden="0" w:uiPriority="63" w:unhideWhenUsed="0"/>
-    <w:lsdException w:name="Medium Shading 2 Accent 5" w:semiHidden="0" w:uiPriority="64" w:unhideWhenUsed="0"/>
-    <w:lsdException w:name="Medium List 1 Accent 5" w:semiHidden="0" w:uiPriority="65" w:unhideWhenUsed="0"/>
-    <w:lsdException w:name="Medium List 2 Accent 5" w:semiHidden="0" w:uiPriority="66" w:unhideWhenUsed="0"/>
-    <w:lsdException w:name="Medium Grid 1 Accent 5" w:semiHidden="0" w:uiPriority="67" w:unhideWhenUsed="0"/>
-    <w:lsdException w:name="Medium Grid 2 Accent 5" w:semiHidden="0" w:uiPriority="68" w:unhideWhenUsed="0"/>
-    <w:lsdException w:name="Medium Grid 3 Accent 5" w:semiHidden="0" w:uiPriority="69" w:unhideWhenUsed="0"/>
-    <w:lsdException w:name="Dark List Accent 5" w:semiHidden="0" w:uiPriority="70" w:unhideWhenUsed="0"/>
-    <w:lsdException w:name="Colorful Shading Accent 5" w:semiHidden="0" w:uiPriority="71" w:unhideWhenUsed="0"/>
-    <w:lsdException w:name="Colorful List Accent 5" w:semiHidden="0" w:uiPriority="72" w:unhideWhenUsed="0"/>
-    <w:lsdException w:name="Colorful Grid Accent 5" w:semiHidden="0" w:uiPriority="73" w:unhideWhenUsed="0"/>
-    <w:lsdException w:name="Light Shading Accent 6" w:semiHidden="0" w:uiPriority="60" w:unhideWhenUsed="0"/>
-    <w:lsdException w:name="Light List Accent 6" w:semiHidden="0" w:uiPriority="61" w:unhideWhenUsed="0"/>
-    <w:lsdException w:name="Light Grid Accent 6" w:semiHidden="0" w:uiPriority="62" w:unhideWhenUsed="0"/>
-    <w:lsdException w:name="Medium Shading 1 Accent 6" w:semiHidden="0" w:uiPriority="63" w:unhideWhenUsed="0"/>
-    <w:lsdException w:name="Medium Shading 2 Accent 6" w:semiHidden="0" w:uiPriority="64" w:unhideWhenUsed="0"/>
-    <w:lsdException w:name="Medium List 1 Accent 6" w:semiHidden="0" w:uiPriority="65" w:unhideWhenUsed="0"/>
-    <w:lsdException w:name="Medium List 2 Accent 6" w:semiHidden="0" w:uiPriority="66" w:unhideWhenUsed="0"/>
-    <w:lsdException w:name="Medium Grid 1 Accent 6" w:semiHidden="0" w:uiPriority="67" w:unhideWhenUsed="0"/>
-    <w:lsdException w:name="Medium Grid 2 Accent 6" w:semiHidden="0" w:uiPriority="68" w:unhideWhenUsed="0"/>
-    <w:lsdException w:name="Medium Grid 3 Accent 6" w:semiHidden="0" w:uiPriority="69" w:unhideWhenUsed="0"/>
-    <w:lsdException w:name="Dark List Accent 6" w:semiHidden="0" w:uiPriority="70" w:unhideWhenUsed="0"/>
-    <w:lsdException w:name="Colorful Shading Accent 6" w:semiHidden="0" w:uiPriority="71" w:unhideWhenUsed="0"/>
-    <w:lsdException w:name="Colorful List Accent 6" w:semiHidden="0" w:uiPriority="72" w:unhideWhenUsed="0"/>
-    <w:lsdException w:name="Colorful Grid Accent 6" w:semiHidden="0" w:uiPriority="73" w:unhideWhenUsed="0"/>
-    <w:lsdException w:name="Subtle Emphasis" w:semiHidden="0" w:uiPriority="19" w:unhideWhenUsed="0" w:qFormat="1"/>
-    <w:lsdException w:name="Intense Emphasis" w:semiHidden="0" w:uiPriority="21" w:unhideWhenUsed="0" w:qFormat="1"/>
-    <w:lsdException w:name="Subtle Reference" w:semiHidden="0" w:uiPriority="31" w:unhideWhenUsed="0" w:qFormat="1"/>
-    <w:lsdException w:name="Intense Reference" w:semiHidden="0" w:uiPriority="32" w:unhideWhenUsed="0" w:qFormat="1"/>
-    <w:lsdException w:name="Book Title" w:semiHidden="0" w:uiPriority="33" w:unhideWhenUsed="0" w:qFormat="1"/>
-    <w:lsdException w:name="Bibliography" w:uiPriority="37"/>
-    <w:lsdException w:name="TOC Heading" w:uiPriority="39" w:qFormat="1"/>
-  </w:latentStyles>
-  <w:style w:type="paragraph" w:default="1" w:styleId="Normal">
-    <w:name w:val="Normal"/>
-    <w:qFormat/>
-    <w:rsid w:val="00C651C2"/>
-  </w:style>
-  <w:style w:type="character" w:default="1" w:styleId="DefaultParagraphFont">
-    <w:name w:val="Default Paragraph Font"/>
-    <w:uiPriority w:val="1"/>
-    <w:semiHidden/>
-    <w:unhideWhenUsed/>
-  </w:style>
-  <w:style w:type="table" w:default="1" w:styleId="TableNormal">
-    <w:name w:val="Normal Table"/>
-    <w:uiPriority w:val="99"/>
-    <w:semiHidden/>
-    <w:unhideWhenUsed/>
-    <w:tblPr>
-      <w:tblInd w:w="0" w:type="dxa"/>
-      <w:tblCellMar>
-        <w:top w:w="0" w:type="dxa"/>
-        <w:left w:w="108" w:type="dxa"/>
-        <w:bottom w:w="0" w:type="dxa"/>
-        <w:right w:w="108" w:type="dxa"/>
-      </w:tblCellMar>
-    </w:tblPr>
-  </w:style>
-  <w:style w:type="numbering" w:default="1" w:styleId="NoList">
-    <w:name w:val="No List"/>
-    <w:uiPriority w:val="99"/>
-    <w:semiHidden/>
-    <w:unhideWhenUsed/>
-  </w:style>
-  <w:style w:type="paragraph" w:styleId="ListParagraph">
-    <w:name w:val="List Paragraph"/>
-    <w:basedOn w:val="Normal"/>
-    <w:link w:val="ListParagraphChar"/>
-    <w:uiPriority w:val="34"/>
-    <w:qFormat/>
-    <w:rsid w:val="00C306C3"/>
-    <w:pPr>
-      <w:ind w:left="720"/>
-      <w:contextualSpacing/>
-    </w:pPr>
-  </w:style>
-  <w:style w:type="paragraph" w:styleId="NormalWeb">
-    <w:name w:val="Normal (Web)"/>
-    <w:basedOn w:val="Normal"/>
-    <w:uiPriority w:val="99"/>
-    <w:unhideWhenUsed/>
-    <w:rsid w:val="006E0FBF"/>
-    <w:pPr>
-      <w:spacing w:before="100" w:beforeAutospacing="1" w:after="100" w:afterAutospacing="1" w:line="240" w:lineRule="auto"/>
-    </w:pPr>
-    <w:rPr>
-      <w:rFonts w:ascii="Times New Roman" w:eastAsia="Times New Roman" w:hAnsi="Times New Roman" w:cs="Times New Roman"/>
-      <w:sz w:val="24"/>
-      <w:szCs w:val="24"/>
-    </w:rPr>
-  </w:style>
-  <w:style w:type="character" w:styleId="Hyperlink">
-    <w:name w:val="Hyperlink"/>
-    <w:basedOn w:val="DefaultParagraphFont"/>
-    <w:uiPriority w:val="99"/>
-    <w:semiHidden/>
-    <w:unhideWhenUsed/>
-    <w:rsid w:val="00DC117C"/>
-    <w:rPr>
-      <w:color w:val="0000FF"/>
-      <w:u w:val="single"/>
-    </w:rPr>
-  </w:style>
-  <w:style w:type="character" w:customStyle="1" w:styleId="ListParagraphChar">
-    <w:name w:val="List Paragraph Char"/>
-    <w:link w:val="ListParagraph"/>
-    <w:uiPriority w:val="34"/>
-    <w:rsid w:val="00F378D1"/>
-  </w:style>
-  <w:style w:type="paragraph" w:styleId="BalloonText">
-    <w:name w:val="Balloon Text"/>
-    <w:basedOn w:val="Normal"/>
-    <w:link w:val="BalloonTextChar"/>
-    <w:uiPriority w:val="99"/>
-    <w:semiHidden/>
-    <w:unhideWhenUsed/>
-    <w:rsid w:val="007813B1"/>
-    <w:pPr>
-      <w:spacing w:after="0" w:line="240" w:lineRule="auto"/>
-    </w:pPr>
-    <w:rPr>
-      <w:rFonts w:ascii="Tahoma" w:hAnsi="Tahoma" w:cs="Tahoma"/>
-      <w:sz w:val="16"/>
-      <w:szCs w:val="16"/>
-    </w:rPr>
-  </w:style>
-  <w:style w:type="character" w:customStyle="1" w:styleId="BalloonTextChar">
-    <w:name w:val="Balloon Text Char"/>
-    <w:basedOn w:val="DefaultParagraphFont"/>
-    <w:link w:val="BalloonText"/>
-    <w:uiPriority w:val="99"/>
-    <w:semiHidden/>
-    <w:rsid w:val="007813B1"/>
-    <w:rPr>
-      <w:rFonts w:ascii="Tahoma" w:hAnsi="Tahoma" w:cs="Tahoma"/>
-      <w:sz w:val="16"/>
-      <w:szCs w:val="16"/>
-    </w:rPr>
-  </w:style>
-  <w:style w:type="table" w:styleId="TableGrid">
-    <w:name w:val="Table Grid"/>
-    <w:basedOn w:val="TableNormal"/>
-    <w:uiPriority w:val="39"/>
-    <w:rsid w:val="0051524D"/>
-    <w:pPr>
-      <w:spacing w:after="0" w:line="240" w:lineRule="auto"/>
-    </w:pPr>
-    <w:tblPr>
-      <w:tblInd w:w="0" w:type="dxa"/>
-      <w:tblBorders>
-        <w:top w:val="single" w:sz="4" w:space="0" w:color="auto"/>
-        <w:left w:val="single" w:sz="4" w:space="0" w:color="auto"/>
-        <w:bottom w:val="single" w:sz="4" w:space="0" w:color="auto"/>
-        <w:right w:val="single" w:sz="4" w:space="0" w:color="auto"/>
-        <w:insideH w:val="single" w:sz="4" w:space="0" w:color="auto"/>
-        <w:insideV w:val="single" w:sz="4" w:space="0" w:color="auto"/>
-      </w:tblBorders>
-      <w:tblCellMar>
-        <w:top w:w="0" w:type="dxa"/>
-        <w:left w:w="108" w:type="dxa"/>
-        <w:bottom w:w="0" w:type="dxa"/>
-        <w:right w:w="108" w:type="dxa"/>
-      </w:tblCellMar>
-    </w:tblPr>
-  </w:style>
-  <w:style w:type="table" w:styleId="LightList-Accent3">
-    <w:name w:val="Light List Accent 3"/>
-    <w:basedOn w:val="TableNormal"/>
-    <w:uiPriority w:val="61"/>
-    <w:rsid w:val="009E2DA5"/>
-    <w:pPr>
-      <w:spacing w:after="0" w:line="240" w:lineRule="auto"/>
-    </w:pPr>
-    <w:tblPr>
-      <w:tblStyleRowBandSize w:val="1"/>
-      <w:tblStyleColBandSize w:val="1"/>
-      <w:tblInd w:w="0" w:type="dxa"/>
-      <w:tblBorders>
-        <w:top w:val="single" w:sz="8" w:space="0" w:color="A5A5A5" w:themeColor="accent3"/>
-        <w:left w:val="single" w:sz="8" w:space="0" w:color="A5A5A5" w:themeColor="accent3"/>
-        <w:bottom w:val="single" w:sz="8" w:space="0" w:color="A5A5A5" w:themeColor="accent3"/>
-        <w:right w:val="single" w:sz="8" w:space="0" w:color="A5A5A5" w:themeColor="accent3"/>
-      </w:tblBorders>
-      <w:tblCellMar>
-        <w:top w:w="0" w:type="dxa"/>
-        <w:left w:w="108" w:type="dxa"/>
-        <w:bottom w:w="0" w:type="dxa"/>
-        <w:right w:w="108" w:type="dxa"/>
-      </w:tblCellMar>
-    </w:tblPr>
-    <w:tblStylePr w:type="firstRow">
-      <w:pPr>
-        <w:spacing w:before="0" w:after="0" w:line="240" w:lineRule="auto"/>
-      </w:pPr>
-      <w:rPr>
-        <w:b/>
-        <w:bCs/>
-        <w:color w:val="FFFFFF" w:themeColor="background1"/>
-      </w:rPr>
-      <w:tblPr/>
-      <w:tcPr>
-        <w:shd w:val="clear" w:color="auto" w:fill="A5A5A5" w:themeFill="accent3"/>
-      </w:tcPr>
-    </w:tblStylePr>
-    <w:tblStylePr w:type="lastRow">
-      <w:pPr>
-        <w:spacing w:before="0" w:after="0" w:line="240" w:lineRule="auto"/>
-      </w:pPr>
-      <w:rPr>
-        <w:b/>
-        <w:bCs/>
-      </w:rPr>
-      <w:tblPr/>
-      <w:tcPr>
-        <w:tcBorders>
-          <w:top w:val="double" w:sz="6" w:space="0" w:color="A5A5A5" w:themeColor="accent3"/>
-          <w:left w:val="single" w:sz="8" w:space="0" w:color="A5A5A5" w:themeColor="accent3"/>
-          <w:bottom w:val="single" w:sz="8" w:space="0" w:color="A5A5A5" w:themeColor="accent3"/>
-          <w:right w:val="single" w:sz="8" w:space="0" w:color="A5A5A5" w:themeColor="accent3"/>
-        </w:tcBorders>
-      </w:tcPr>
-    </w:tblStylePr>
-    <w:tblStylePr w:type="firstCol">
-      <w:rPr>
-        <w:b/>
-        <w:bCs/>
-      </w:rPr>
-    </w:tblStylePr>
-    <w:tblStylePr w:type="lastCol">
-      <w:rPr>
-        <w:b/>
-        <w:bCs/>
-      </w:rPr>
-    </w:tblStylePr>
-    <w:tblStylePr w:type="band1Vert">
-      <w:tblPr/>
-      <w:tcPr>
-        <w:tcBorders>
-          <w:top w:val="single" w:sz="8" w:space="0" w:color="A5A5A5" w:themeColor="accent3"/>
-          <w:left w:val="single" w:sz="8" w:space="0" w:color="A5A5A5" w:themeColor="accent3"/>
-          <w:bottom w:val="single" w:sz="8" w:space="0" w:color="A5A5A5" w:themeColor="accent3"/>
-          <w:right w:val="single" w:sz="8" w:space="0" w:color="A5A5A5" w:themeColor="accent3"/>
-        </w:tcBorders>
-      </w:tcPr>
-    </w:tblStylePr>
-    <w:tblStylePr w:type="band1Horz">
-      <w:tblPr/>
-      <w:tcPr>
-        <w:tcBorders>
-          <w:top w:val="single" w:sz="8" w:space="0" w:color="A5A5A5" w:themeColor="accent3"/>
-          <w:left w:val="single" w:sz="8" w:space="0" w:color="A5A5A5" w:themeColor="accent3"/>
-          <w:bottom w:val="single" w:sz="8" w:space="0" w:color="A5A5A5" w:themeColor="accent3"/>
-          <w:right w:val="single" w:sz="8" w:space="0" w:color="A5A5A5" w:themeColor="accent3"/>
-        </w:tcBorders>
-      </w:tcPr>
-    </w:tblStylePr>
-  </w:style>
-  <w:style w:type="table" w:styleId="LightShading-Accent6">
-    <w:name w:val="Light Shading Accent 6"/>
-    <w:basedOn w:val="TableNormal"/>
-    <w:uiPriority w:val="60"/>
-    <w:rsid w:val="009E2DA5"/>
-    <w:pPr>
-      <w:spacing w:after="0" w:line="240" w:lineRule="auto"/>
-    </w:pPr>
-    <w:rPr>
-      <w:color w:val="538135" w:themeColor="accent6" w:themeShade="BF"/>
-    </w:rPr>
-    <w:tblPr>
-      <w:tblStyleRowBandSize w:val="1"/>
-      <w:tblStyleColBandSize w:val="1"/>
-      <w:tblInd w:w="0" w:type="dxa"/>
-      <w:tblBorders>
-        <w:top w:val="single" w:sz="8" w:space="0" w:color="70AD47" w:themeColor="accent6"/>
-        <w:bottom w:val="single" w:sz="8" w:space="0" w:color="70AD47" w:themeColor="accent6"/>
-      </w:tblBorders>
-      <w:tblCellMar>
-        <w:top w:w="0" w:type="dxa"/>
-        <w:left w:w="108" w:type="dxa"/>
-        <w:bottom w:w="0" w:type="dxa"/>
-        <w:right w:w="108" w:type="dxa"/>
-      </w:tblCellMar>
     </w:tblPr>
     <w:tblStylePr w:type="firstRow">
       <w:pPr>
@@ -26785,7 +30846,7 @@
   <a:extraClrSchemeLst/>
   <a:extLst>
     <a:ext uri="{05A4C25C-085E-4340-85A3-A5531E510DB2}">
-      <thm15:themeFamily xmlns:thm15="http://schemas.microsoft.com/office/thememl/2012/main" xmlns="" name="Office Theme" id="{62F939B6-93AF-4DB8-9C6B-D6C7DFDC589F}" vid="{4A3C46E8-61CC-4603-A589-7422A47A8E4A}"/>
+      <thm15:themeFamily xmlns:thm15="http://schemas.microsoft.com/office/thememl/2012/main" name="Office Theme" id="{62F939B6-93AF-4DB8-9C6B-D6C7DFDC589F}" vid="{4A3C46E8-61CC-4603-A589-7422A47A8E4A}"/>
     </a:ext>
   </a:extLst>
 </a:theme>
@@ -26796,7 +30857,7 @@
 </file>
 
 <file path=customXml/itemProps1.xml><?xml version="1.0" encoding="utf-8"?>
-<ds:datastoreItem xmlns:ds="http://schemas.openxmlformats.org/officeDocument/2006/customXml" ds:itemID="{B1E1F1A2-B2F2-449F-9547-583DF1C32A61}">
+<ds:datastoreItem xmlns:ds="http://schemas.openxmlformats.org/officeDocument/2006/customXml" ds:itemID="{04875C33-2380-4C9B-A5AD-A4BB2E0F5CCF}">
   <ds:schemaRefs>
     <ds:schemaRef ds:uri="http://schemas.openxmlformats.org/officeDocument/2006/bibliography"/>
   </ds:schemaRefs>

--- a/BAB II.docx
+++ b/BAB II.docx
@@ -1,6 +1,6 @@
 
 <file path=word/document.xml><?xml version="1.0" encoding="utf-8"?>
-<w:document xmlns:wpc="http://schemas.microsoft.com/office/word/2010/wordprocessingCanvas" xmlns:mc="http://schemas.openxmlformats.org/markup-compatibility/2006" xmlns:o="urn:schemas-microsoft-com:office:office" xmlns:r="http://schemas.openxmlformats.org/officeDocument/2006/relationships" xmlns:m="http://schemas.openxmlformats.org/officeDocument/2006/math" xmlns:v="urn:schemas-microsoft-com:vml" xmlns:wp14="http://schemas.microsoft.com/office/word/2010/wordprocessingDrawing" xmlns:wp="http://schemas.openxmlformats.org/drawingml/2006/wordprocessingDrawing" xmlns:w10="urn:schemas-microsoft-com:office:word" xmlns:w="http://schemas.openxmlformats.org/wordprocessingml/2006/main" xmlns:w14="http://schemas.microsoft.com/office/word/2010/wordml" xmlns:w15="http://schemas.microsoft.com/office/word/2012/wordml" xmlns:wpg="http://schemas.microsoft.com/office/word/2010/wordprocessingGroup" xmlns:wpi="http://schemas.microsoft.com/office/word/2010/wordprocessingInk" xmlns:wne="http://schemas.microsoft.com/office/word/2006/wordml" xmlns:wps="http://schemas.microsoft.com/office/word/2010/wordprocessingShape" mc:Ignorable="w14 w15 wp14">
+<w:document xmlns:wpc="http://schemas.microsoft.com/office/word/2010/wordprocessingCanvas" xmlns:mc="http://schemas.openxmlformats.org/markup-compatibility/2006" xmlns:o="urn:schemas-microsoft-com:office:office" xmlns:r="http://schemas.openxmlformats.org/officeDocument/2006/relationships" xmlns:m="http://schemas.openxmlformats.org/officeDocument/2006/math" xmlns:v="urn:schemas-microsoft-com:vml" xmlns:wp14="http://schemas.microsoft.com/office/word/2010/wordprocessingDrawing" xmlns:wp="http://schemas.openxmlformats.org/drawingml/2006/wordprocessingDrawing" xmlns:w10="urn:schemas-microsoft-com:office:word" xmlns:w="http://schemas.openxmlformats.org/wordprocessingml/2006/main" xmlns:w14="http://schemas.microsoft.com/office/word/2010/wordml" xmlns:wpg="http://schemas.microsoft.com/office/word/2010/wordprocessingGroup" xmlns:wpi="http://schemas.microsoft.com/office/word/2010/wordprocessingInk" xmlns:wne="http://schemas.microsoft.com/office/word/2006/wordml" xmlns:wps="http://schemas.microsoft.com/office/word/2010/wordprocessingShape" mc:Ignorable="w14 wp14">
   <w:body>
     <w:p>
       <w:pPr>
@@ -173,7 +173,7 @@
         </w:rPr>
         <w:t>(</w:t>
       </w:r>
-      <w:hyperlink r:id="rId6" w:history="1">
+      <w:hyperlink r:id="rId7" w:history="1">
         <w:r>
           <w:rPr>
             <w:rStyle w:val="Hyperlink"/>
@@ -351,7 +351,7 @@
         </w:rPr>
         <w:t>(</w:t>
       </w:r>
-      <w:hyperlink r:id="rId7" w:history="1">
+      <w:hyperlink r:id="rId8" w:history="1">
         <w:r>
           <w:rPr>
             <w:rStyle w:val="Hyperlink"/>
@@ -819,7 +819,7 @@
                     </pic:cNvPicPr>
                   </pic:nvPicPr>
                   <pic:blipFill>
-                    <a:blip r:embed="rId8">
+                    <a:blip r:embed="rId9">
                       <a:extLst>
                         <a:ext uri="{28A0092B-C50C-407E-A947-70E740481C1C}">
                           <a14:useLocalDpi xmlns:a14="http://schemas.microsoft.com/office/drawing/2010/main" val="0"/>
@@ -1033,10 +1033,10 @@
             <v:path o:extrusionok="f" gradientshapeok="t" o:connecttype="rect"/>
             <o:lock v:ext="edit" aspectratio="t"/>
           </v:shapetype>
-          <v:shape id="_x0000_i1025" type="#_x0000_t75" style="width:344.25pt;height:189.75pt" o:ole="">
-            <v:imagedata r:id="rId9" o:title=""/>
+          <v:shape id="_x0000_i1025" type="#_x0000_t75" style="width:344.4pt;height:189.5pt" o:ole="">
+            <v:imagedata r:id="rId10" o:title=""/>
           </v:shape>
-          <o:OLEObject Type="Embed" ProgID="Visio.Drawing.11" ShapeID="_x0000_i1025" DrawAspect="Content" ObjectID="_1642355245" r:id="rId10"/>
+          <o:OLEObject Type="Embed" ProgID="Visio.Drawing.11" ShapeID="_x0000_i1025" DrawAspect="Content" ObjectID="_1642391345" r:id="rId11"/>
         </w:object>
       </w:r>
     </w:p>
@@ -1441,10 +1441,10 @@
       </w:pPr>
       <w:r>
         <w:object w:dxaOrig="7426" w:dyaOrig="6235">
-          <v:shape id="_x0000_i1026" type="#_x0000_t75" style="width:313.5pt;height:263.25pt" o:ole="">
-            <v:imagedata r:id="rId11" o:title=""/>
+          <v:shape id="_x0000_i1026" type="#_x0000_t75" style="width:313.15pt;height:262.85pt" o:ole="">
+            <v:imagedata r:id="rId12" o:title=""/>
           </v:shape>
-          <o:OLEObject Type="Embed" ProgID="Visio.Drawing.11" ShapeID="_x0000_i1026" DrawAspect="Content" ObjectID="_1642355246" r:id="rId12"/>
+          <o:OLEObject Type="Embed" ProgID="Visio.Drawing.11" ShapeID="_x0000_i1026" DrawAspect="Content" ObjectID="_1642391346" r:id="rId13"/>
         </w:object>
       </w:r>
     </w:p>
@@ -2822,10 +2822,10 @@
         <mc:AlternateContent>
           <mc:Choice Requires="wps">
             <w:drawing>
-              <wp:anchor distT="0" distB="0" distL="114300" distR="114300" simplePos="0" relativeHeight="251628032" behindDoc="0" locked="0" layoutInCell="1" allowOverlap="1" wp14:anchorId="651A099A" wp14:editId="32EF4525">
+              <wp:anchor distT="0" distB="0" distL="114300" distR="114300" simplePos="0" relativeHeight="251659776" behindDoc="0" locked="0" layoutInCell="1" allowOverlap="1" wp14:anchorId="651A099A" wp14:editId="32EF4525">
                 <wp:simplePos x="0" y="0"/>
                 <wp:positionH relativeFrom="column">
-                  <wp:posOffset>952831</wp:posOffset>
+                  <wp:posOffset>994146</wp:posOffset>
                 </wp:positionH>
                 <wp:positionV relativeFrom="paragraph">
                   <wp:posOffset>79375</wp:posOffset>
@@ -2880,11 +2880,11 @@
           </mc:Choice>
           <mc:Fallback>
             <w:pict>
-              <v:shapetype w14:anchorId="3D0699C1" id="_x0000_t32" coordsize="21600,21600" o:spt="32" o:oned="t" path="m,l21600,21600e" filled="f">
+              <v:shapetype id="_x0000_t32" coordsize="21600,21600" o:spt="32" o:oned="t" path="m,l21600,21600e" filled="f">
                 <v:path arrowok="t" fillok="f" o:connecttype="none"/>
                 <o:lock v:ext="edit" shapetype="t"/>
               </v:shapetype>
-              <v:shape id="Straight Arrow Connector 1" o:spid="_x0000_s1026" type="#_x0000_t32" style="position:absolute;margin-left:75.05pt;margin-top:6.25pt;width:9.55pt;height:.4pt;z-index:251628032;visibility:visible;mso-wrap-style:square;mso-width-percent:0;mso-height-percent:0;mso-wrap-distance-left:9pt;mso-wrap-distance-top:0;mso-wrap-distance-right:9pt;mso-wrap-distance-bottom:0;mso-position-horizontal:absolute;mso-position-horizontal-relative:text;mso-position-vertical:absolute;mso-position-vertical-relative:text;mso-width-percent:0;mso-height-percent:0;mso-width-relative:margin;mso-height-relative:margin" o:gfxdata="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" strokecolor="black [3200]" strokeweight=".5pt">
+              <v:shape id="Straight Arrow Connector 1" o:spid="_x0000_s1026" type="#_x0000_t32" style="position:absolute;margin-left:78.3pt;margin-top:6.25pt;width:9.55pt;height:.4pt;z-index:251659776;visibility:visible;mso-wrap-style:square;mso-width-percent:0;mso-height-percent:0;mso-wrap-distance-left:9pt;mso-wrap-distance-top:0;mso-wrap-distance-right:9pt;mso-wrap-distance-bottom:0;mso-position-horizontal:absolute;mso-position-horizontal-relative:text;mso-position-vertical:absolute;mso-position-vertical-relative:text;mso-width-percent:0;mso-height-percent:0;mso-width-relative:margin;mso-height-relative:margin" o:gfxdata="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" strokecolor="black [3200]" strokeweight=".5pt">
                 <v:stroke endarrow="block" joinstyle="miter"/>
               </v:shape>
             </w:pict>
@@ -6653,7 +6653,7 @@
                     </pic:cNvPicPr>
                   </pic:nvPicPr>
                   <pic:blipFill>
-                    <a:blip r:embed="rId13">
+                    <a:blip r:embed="rId14">
                       <a:extLst>
                         <a:ext uri="{28A0092B-C50C-407E-A947-70E740481C1C}">
                           <a14:useLocalDpi xmlns:a14="http://schemas.microsoft.com/office/drawing/2010/main" val="0"/>
@@ -8049,10 +8049,10 @@
       </w:pPr>
       <w:r>
         <w:object w:dxaOrig="8104" w:dyaOrig="9778">
-          <v:shape id="_x0000_i1027" type="#_x0000_t75" style="width:319.5pt;height:5in" o:ole="">
-            <v:imagedata r:id="rId14" o:title=""/>
+          <v:shape id="_x0000_i1027" type="#_x0000_t75" style="width:319.25pt;height:5in" o:ole="">
+            <v:imagedata r:id="rId15" o:title=""/>
           </v:shape>
-          <o:OLEObject Type="Embed" ProgID="Visio.Drawing.11" ShapeID="_x0000_i1027" DrawAspect="Content" ObjectID="_1642355247" r:id="rId15"/>
+          <o:OLEObject Type="Embed" ProgID="Visio.Drawing.11" ShapeID="_x0000_i1027" DrawAspect="Content" ObjectID="_1642391347" r:id="rId16"/>
         </w:object>
       </w:r>
     </w:p>
@@ -8694,7 +8694,7 @@
               <mc:AlternateContent>
                 <mc:Choice Requires="wps">
                   <w:drawing>
-                    <wp:anchor distT="0" distB="0" distL="114300" distR="114300" simplePos="0" relativeHeight="251577344" behindDoc="0" locked="0" layoutInCell="1" allowOverlap="1" wp14:anchorId="23DFC032" wp14:editId="59DCF84F">
+                    <wp:anchor distT="0" distB="0" distL="114300" distR="114300" simplePos="0" relativeHeight="251644416" behindDoc="0" locked="0" layoutInCell="1" allowOverlap="1" wp14:anchorId="23DFC032" wp14:editId="59DCF84F">
                       <wp:simplePos x="0" y="0"/>
                       <wp:positionH relativeFrom="column">
                         <wp:posOffset>840105</wp:posOffset>
@@ -8754,7 +8754,7 @@
                     </wp:anchor>
                   </w:drawing>
                 </mc:Choice>
-                <mc:Fallback>
+                <mc:Fallback xmlns:w15="http://schemas.microsoft.com/office/word/2012/wordml">
                   <w:pict>
                     <v:oval w14:anchorId="34BE5964" id="Oval 5" o:spid="_x0000_s1026" style="position:absolute;margin-left:66.15pt;margin-top:14.6pt;width:18.75pt;height:18.75pt;z-index:251577344;visibility:visible;mso-wrap-style:square;mso-wrap-distance-left:9pt;mso-wrap-distance-top:0;mso-wrap-distance-right:9pt;mso-wrap-distance-bottom:0;mso-position-horizontal:absolute;mso-position-horizontal-relative:text;mso-position-vertical:absolute;mso-position-vertical-relative:text;v-text-anchor:middle" o:gfxdata="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" fillcolor="white [3212]" strokecolor="black [3213]" strokeweight="1pt">
                       <v:stroke joinstyle="miter"/>
@@ -8934,7 +8934,7 @@
               <mc:AlternateContent>
                 <mc:Choice Requires="wps">
                   <w:drawing>
-                    <wp:anchor distT="0" distB="0" distL="114300" distR="114300" simplePos="0" relativeHeight="251578368" behindDoc="0" locked="0" layoutInCell="1" allowOverlap="1" wp14:anchorId="070BE237" wp14:editId="6DF20529">
+                    <wp:anchor distT="0" distB="0" distL="114300" distR="114300" simplePos="0" relativeHeight="251645440" behindDoc="0" locked="0" layoutInCell="1" allowOverlap="1" wp14:anchorId="070BE237" wp14:editId="6DF20529">
                       <wp:simplePos x="0" y="0"/>
                       <wp:positionH relativeFrom="column">
                         <wp:posOffset>420425</wp:posOffset>
@@ -8984,7 +8984,7 @@
                     </wp:anchor>
                   </w:drawing>
                 </mc:Choice>
-                <mc:Fallback>
+                <mc:Fallback xmlns:w15="http://schemas.microsoft.com/office/word/2012/wordml">
                   <w:pict>
                     <v:line w14:anchorId="13113EB0" id="Straight Connector 6" o:spid="_x0000_s1026" style="position:absolute;z-index:251578368;visibility:visible;mso-wrap-style:square;mso-width-percent:0;mso-wrap-distance-left:9pt;mso-wrap-distance-top:0;mso-wrap-distance-right:9pt;mso-wrap-distance-bottom:0;mso-position-horizontal:absolute;mso-position-horizontal-relative:text;mso-position-vertical:absolute;mso-position-vertical-relative:text;mso-width-percent:0;mso-width-relative:margin" from="33.1pt,5.2pt" to="137.65pt,5.2pt" o:gfxdata="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" strokecolor="black [3200]" strokeweight="1.5pt">
                       <v:stroke joinstyle="miter"/>
@@ -9113,7 +9113,7 @@
               <mc:AlternateContent>
                 <mc:Choice Requires="wps">
                   <w:drawing>
-                    <wp:anchor distT="0" distB="0" distL="114300" distR="114300" simplePos="0" relativeHeight="251579392" behindDoc="0" locked="0" layoutInCell="1" allowOverlap="1" wp14:anchorId="18B19E05" wp14:editId="7107D4B8">
+                    <wp:anchor distT="0" distB="0" distL="114300" distR="114300" simplePos="0" relativeHeight="251646464" behindDoc="0" locked="0" layoutInCell="1" allowOverlap="1" wp14:anchorId="18B19E05" wp14:editId="7107D4B8">
                       <wp:simplePos x="0" y="0"/>
                       <wp:positionH relativeFrom="column">
                         <wp:posOffset>420425</wp:posOffset>
@@ -9166,7 +9166,7 @@
                     </wp:anchor>
                   </w:drawing>
                 </mc:Choice>
-                <mc:Fallback>
+                <mc:Fallback xmlns:w15="http://schemas.microsoft.com/office/word/2012/wordml">
                   <w:pict>
                     <v:shape w14:anchorId="218B17B8" id="Straight Arrow Connector 7" o:spid="_x0000_s1026" type="#_x0000_t32" style="position:absolute;margin-left:33.1pt;margin-top:6.5pt;width:104.55pt;height:0;z-index:251579392;visibility:visible;mso-wrap-style:square;mso-width-percent:0;mso-wrap-distance-left:9pt;mso-wrap-distance-top:0;mso-wrap-distance-right:9pt;mso-wrap-distance-bottom:0;mso-position-horizontal:absolute;mso-position-horizontal-relative:text;mso-position-vertical:absolute;mso-position-vertical-relative:text;mso-width-percent:0;mso-width-relative:margin" o:gfxdata="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" strokecolor="black [3200]" strokeweight="1.5pt">
                       <v:stroke endarrow="open" joinstyle="miter"/>
@@ -9259,7 +9259,7 @@
               <mc:AlternateContent>
                 <mc:Choice Requires="wpg">
                   <w:drawing>
-                    <wp:anchor distT="0" distB="0" distL="114300" distR="114300" simplePos="0" relativeHeight="251580416" behindDoc="0" locked="0" layoutInCell="1" allowOverlap="1" wp14:anchorId="441B9259" wp14:editId="70CA49FA">
+                    <wp:anchor distT="0" distB="0" distL="114300" distR="114300" simplePos="0" relativeHeight="251647488" behindDoc="0" locked="0" layoutInCell="1" allowOverlap="1" wp14:anchorId="441B9259" wp14:editId="70CA49FA">
                       <wp:simplePos x="0" y="0"/>
                       <wp:positionH relativeFrom="column">
                         <wp:posOffset>412115</wp:posOffset>
@@ -9362,7 +9362,7 @@
                     </wp:anchor>
                   </w:drawing>
                 </mc:Choice>
-                <mc:Fallback>
+                <mc:Fallback xmlns:w15="http://schemas.microsoft.com/office/word/2012/wordml">
                   <w:pict>
                     <v:group w14:anchorId="154E84FF" id="Group 10" o:spid="_x0000_s1026" style="position:absolute;margin-left:32.45pt;margin-top:.25pt;width:104.55pt;height:10.05pt;z-index:251580416;mso-width-relative:margin;mso-height-relative:margin" coordsize="16776,1836" o:gfxdata="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">
                       <v:line id="Straight Connector 8" o:spid="_x0000_s1027" style="position:absolute;visibility:visible;mso-wrap-style:square" from="0,1272" to="16776,1272" o:connectortype="straight" o:gfxdata="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" strokecolor="black [3200]" strokeweight="1.5pt">
@@ -9472,7 +9472,7 @@
               <mc:AlternateContent>
                 <mc:Choice Requires="wps">
                   <w:drawing>
-                    <wp:anchor distT="0" distB="0" distL="114300" distR="114300" simplePos="0" relativeHeight="251581440" behindDoc="0" locked="0" layoutInCell="1" allowOverlap="1" wp14:anchorId="30C99534" wp14:editId="406DAEA7">
+                    <wp:anchor distT="0" distB="0" distL="114300" distR="114300" simplePos="0" relativeHeight="251648512" behindDoc="0" locked="0" layoutInCell="1" allowOverlap="1" wp14:anchorId="30C99534" wp14:editId="406DAEA7">
                       <wp:simplePos x="0" y="0"/>
                       <wp:positionH relativeFrom="column">
                         <wp:posOffset>412474</wp:posOffset>
@@ -9525,7 +9525,7 @@
                     </wp:anchor>
                   </w:drawing>
                 </mc:Choice>
-                <mc:Fallback>
+                <mc:Fallback xmlns:w15="http://schemas.microsoft.com/office/word/2012/wordml">
                   <w:pict>
                     <v:shape w14:anchorId="34973333" id="Straight Arrow Connector 11" o:spid="_x0000_s1026" type="#_x0000_t32" style="position:absolute;margin-left:32.5pt;margin-top:5.95pt;width:104.55pt;height:0;z-index:251581440;visibility:visible;mso-wrap-style:square;mso-width-percent:0;mso-wrap-distance-left:9pt;mso-wrap-distance-top:0;mso-wrap-distance-right:9pt;mso-wrap-distance-bottom:0;mso-position-horizontal:absolute;mso-position-horizontal-relative:text;mso-position-vertical:absolute;mso-position-vertical-relative:text;mso-width-percent:0;mso-width-relative:margin" o:gfxdata="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" strokecolor="black [3200]" strokeweight="1.5pt">
                       <v:stroke endarrow="open" joinstyle="miter"/>
@@ -9620,7 +9620,7 @@
               <mc:AlternateContent>
                 <mc:Choice Requires="wpg">
                   <w:drawing>
-                    <wp:anchor distT="0" distB="0" distL="114300" distR="114300" simplePos="0" relativeHeight="251582464" behindDoc="0" locked="0" layoutInCell="1" allowOverlap="1" wp14:anchorId="6542D7F1" wp14:editId="506317EF">
+                    <wp:anchor distT="0" distB="0" distL="114300" distR="114300" simplePos="0" relativeHeight="251649536" behindDoc="0" locked="0" layoutInCell="1" allowOverlap="1" wp14:anchorId="6542D7F1" wp14:editId="506317EF">
                       <wp:simplePos x="0" y="0"/>
                       <wp:positionH relativeFrom="column">
                         <wp:posOffset>412473</wp:posOffset>
@@ -9723,7 +9723,7 @@
                     </wp:anchor>
                   </w:drawing>
                 </mc:Choice>
-                <mc:Fallback>
+                <mc:Fallback xmlns:w15="http://schemas.microsoft.com/office/word/2012/wordml">
                   <w:pict>
                     <v:group w14:anchorId="6215C97B" id="Group 14" o:spid="_x0000_s1026" style="position:absolute;margin-left:32.5pt;margin-top:3.65pt;width:104.55pt;height:10.2pt;z-index:251582464;mso-width-relative:margin;mso-height-relative:margin" coordsize="16777,1864" o:gfxdata="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">
                       <v:line id="Straight Connector 12" o:spid="_x0000_s1027" style="position:absolute;visibility:visible;mso-wrap-style:square" from="0,954" to="16777,954" o:connectortype="straight" o:gfxdata="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" strokecolor="black [3200]" strokeweight="1.5pt">
@@ -10196,7 +10196,7 @@
               <mc:AlternateContent>
                 <mc:Choice Requires="wps">
                   <w:drawing>
-                    <wp:anchor distT="0" distB="0" distL="114300" distR="114300" simplePos="0" relativeHeight="251584512" behindDoc="0" locked="0" layoutInCell="1" allowOverlap="1" wp14:anchorId="5EFE3ECA" wp14:editId="5ABBBEFF">
+                    <wp:anchor distT="0" distB="0" distL="114300" distR="114300" simplePos="0" relativeHeight="251650560" behindDoc="0" locked="0" layoutInCell="1" allowOverlap="1" wp14:anchorId="5EFE3ECA" wp14:editId="5ABBBEFF">
                       <wp:simplePos x="0" y="0"/>
                       <wp:positionH relativeFrom="column">
                         <wp:posOffset>448945</wp:posOffset>
@@ -10246,7 +10246,7 @@
                     </wp:anchor>
                   </w:drawing>
                 </mc:Choice>
-                <mc:Fallback>
+                <mc:Fallback xmlns:w15="http://schemas.microsoft.com/office/word/2012/wordml">
                   <w:pict>
                     <v:line w14:anchorId="1200C297" id="Straight Connector 25" o:spid="_x0000_s1026" style="position:absolute;z-index:251584512;visibility:visible;mso-wrap-style:square;mso-width-percent:0;mso-wrap-distance-left:9pt;mso-wrap-distance-top:0;mso-wrap-distance-right:9pt;mso-wrap-distance-bottom:0;mso-position-horizontal:absolute;mso-position-horizontal-relative:text;mso-position-vertical:absolute;mso-position-vertical-relative:text;mso-width-percent:0;mso-width-relative:margin" from="35.35pt,2.3pt" to="139.9pt,2.3pt" o:gfxdata="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" strokecolor="black [3200]" strokeweight="1.5pt">
                       <v:stroke joinstyle="miter"/>
@@ -10835,7 +10835,7 @@
               <mc:AlternateContent>
                 <mc:Choice Requires="wpg">
                   <w:drawing>
-                    <wp:anchor distT="0" distB="0" distL="114300" distR="114300" simplePos="0" relativeHeight="251586560" behindDoc="0" locked="0" layoutInCell="1" allowOverlap="1" wp14:anchorId="143C416D" wp14:editId="66A6A001">
+                    <wp:anchor distT="0" distB="0" distL="114300" distR="114300" simplePos="0" relativeHeight="251653632" behindDoc="0" locked="0" layoutInCell="1" allowOverlap="1" wp14:anchorId="143C416D" wp14:editId="66A6A001">
                       <wp:simplePos x="0" y="0"/>
                       <wp:positionH relativeFrom="column">
                         <wp:posOffset>488063</wp:posOffset>
@@ -10983,7 +10983,7 @@
                 </mc:Choice>
                 <mc:Fallback>
                   <w:pict>
-                    <v:group w14:anchorId="143C416D" id="Group 40" o:spid="_x0000_s1026" style="position:absolute;left:0;text-align:left;margin-left:38.45pt;margin-top:5.75pt;width:90.15pt;height:38.7pt;z-index:251586560;mso-height-relative:margin" coordsize="11449,6275" o:gfxdata="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">
+                    <v:group id="Group 40" o:spid="_x0000_s1026" style="position:absolute;left:0;text-align:left;margin-left:38.45pt;margin-top:5.75pt;width:90.15pt;height:38.7pt;z-index:251653632;mso-height-relative:margin" coordsize="11449,6275" o:gfxdata="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">
                       <v:rect id="Rectangle 37" o:spid="_x0000_s1027" style="position:absolute;top:1113;width:11449;height:5162;visibility:visible;mso-wrap-style:square;v-text-anchor:middle" o:gfxdata="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" fillcolor="white [3201]" strokecolor="black [3213]" strokeweight="1pt">
                         <v:textbox>
                           <w:txbxContent>
@@ -11135,7 +11135,7 @@
               <mc:AlternateContent>
                 <mc:Choice Requires="wpg">
                   <w:drawing>
-                    <wp:anchor distT="0" distB="0" distL="114300" distR="114300" simplePos="0" relativeHeight="251589632" behindDoc="0" locked="0" layoutInCell="1" allowOverlap="1" wp14:anchorId="2155230D" wp14:editId="5A2E77A6">
+                    <wp:anchor distT="0" distB="0" distL="114300" distR="114300" simplePos="0" relativeHeight="251656704" behindDoc="0" locked="0" layoutInCell="1" allowOverlap="1" wp14:anchorId="2155230D" wp14:editId="5A2E77A6">
                       <wp:simplePos x="0" y="0"/>
                       <wp:positionH relativeFrom="column">
                         <wp:posOffset>363220</wp:posOffset>
@@ -11306,7 +11306,7 @@
                 </mc:Choice>
                 <mc:Fallback>
                   <w:pict>
-                    <v:group w14:anchorId="2155230D" id="Group 46" o:spid="_x0000_s1029" style="position:absolute;left:0;text-align:left;margin-left:28.6pt;margin-top:4.5pt;width:107.75pt;height:38.8pt;z-index:251589632" coordsize="13690,4929" o:gfxdata="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">
+                    <v:group id="Group 46" o:spid="_x0000_s1029" style="position:absolute;left:0;text-align:left;margin-left:28.6pt;margin-top:4.5pt;width:107.75pt;height:38.8pt;z-index:251656704" coordsize="13690,4929" o:gfxdata="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">
                       <v:rect id="Rectangle 43" o:spid="_x0000_s1030" style="position:absolute;left:1272;width:12418;height:4929;visibility:visible;mso-wrap-style:square;v-text-anchor:middle" o:gfxdata="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" fillcolor="white [3201]" strokecolor="black [3213]" strokeweight="1pt">
                         <v:textbox>
                           <w:txbxContent>
@@ -11449,7 +11449,7 @@
               <mc:AlternateContent>
                 <mc:Choice Requires="wps">
                   <w:drawing>
-                    <wp:anchor distT="0" distB="0" distL="114300" distR="114300" simplePos="0" relativeHeight="251588608" behindDoc="0" locked="0" layoutInCell="1" allowOverlap="1" wp14:anchorId="43B0F18C" wp14:editId="762F6451">
+                    <wp:anchor distT="0" distB="0" distL="114300" distR="114300" simplePos="0" relativeHeight="251655680" behindDoc="0" locked="0" layoutInCell="1" allowOverlap="1" wp14:anchorId="43B0F18C" wp14:editId="762F6451">
                       <wp:simplePos x="0" y="0"/>
                       <wp:positionH relativeFrom="column">
                         <wp:posOffset>418465</wp:posOffset>
@@ -11495,7 +11495,7 @@
                     </wp:anchor>
                   </w:drawing>
                 </mc:Choice>
-                <mc:Fallback>
+                <mc:Fallback xmlns:w15="http://schemas.microsoft.com/office/word/2012/wordml">
                   <w:pict>
                     <v:shape w14:anchorId="33DC02EE" id="Straight Arrow Connector 42" o:spid="_x0000_s1026" type="#_x0000_t32" style="position:absolute;margin-left:32.95pt;margin-top:12.3pt;width:104.55pt;height:0;z-index:251588608;visibility:visible;mso-wrap-style:square;mso-width-percent:0;mso-wrap-distance-left:9pt;mso-wrap-distance-top:0;mso-wrap-distance-right:9pt;mso-wrap-distance-bottom:0;mso-position-horizontal:absolute;mso-position-horizontal-relative:text;mso-position-vertical:absolute;mso-position-vertical-relative:text;mso-width-percent:0;mso-width-relative:margin" o:gfxdata="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" strokecolor="windowText" strokeweight="1.5pt">
                       <v:stroke endarrow="open" joinstyle="miter"/>
@@ -11561,7 +11561,7 @@
               <mc:AlternateContent>
                 <mc:Choice Requires="wps">
                   <w:drawing>
-                    <wp:anchor distT="0" distB="0" distL="114300" distR="114300" simplePos="0" relativeHeight="251587584" behindDoc="0" locked="0" layoutInCell="1" allowOverlap="1" wp14:anchorId="10EC5B1B" wp14:editId="566FE849">
+                    <wp:anchor distT="0" distB="0" distL="114300" distR="114300" simplePos="0" relativeHeight="251654656" behindDoc="0" locked="0" layoutInCell="1" allowOverlap="1" wp14:anchorId="10EC5B1B" wp14:editId="566FE849">
                       <wp:simplePos x="0" y="0"/>
                       <wp:positionH relativeFrom="column">
                         <wp:posOffset>897255</wp:posOffset>
@@ -11610,7 +11610,7 @@
                     </wp:anchor>
                   </w:drawing>
                 </mc:Choice>
-                <mc:Fallback>
+                <mc:Fallback xmlns:w15="http://schemas.microsoft.com/office/word/2012/wordml">
                   <w:pict>
                     <v:oval w14:anchorId="1914819A" id="Oval 41" o:spid="_x0000_s1026" style="position:absolute;margin-left:70.65pt;margin-top:14.25pt;width:18.75pt;height:18.75pt;z-index:251587584;visibility:visible;mso-wrap-style:square;mso-wrap-distance-left:9pt;mso-wrap-distance-top:0;mso-wrap-distance-right:9pt;mso-wrap-distance-bottom:0;mso-position-horizontal:absolute;mso-position-horizontal-relative:text;mso-position-vertical:absolute;mso-position-vertical-relative:text;v-text-anchor:middle" o:gfxdata="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" fillcolor="window" strokecolor="windowText" strokeweight="1pt">
                       <v:stroke joinstyle="miter"/>
@@ -11814,7 +11814,7 @@
               <mc:AlternateContent>
                 <mc:Choice Requires="wps">
                   <w:drawing>
-                    <wp:anchor distT="0" distB="0" distL="114300" distR="114300" simplePos="0" relativeHeight="251585536" behindDoc="0" locked="0" layoutInCell="1" allowOverlap="1" wp14:anchorId="0768D311" wp14:editId="5B75F2A4">
+                    <wp:anchor distT="0" distB="0" distL="114300" distR="114300" simplePos="0" relativeHeight="251651584" behindDoc="0" locked="0" layoutInCell="1" allowOverlap="1" wp14:anchorId="0768D311" wp14:editId="5B75F2A4">
                       <wp:simplePos x="0" y="0"/>
                       <wp:positionH relativeFrom="column">
                         <wp:posOffset>418465</wp:posOffset>
@@ -11856,7 +11856,7 @@
                     </wp:anchor>
                   </w:drawing>
                 </mc:Choice>
-                <mc:Fallback>
+                <mc:Fallback xmlns:w15="http://schemas.microsoft.com/office/word/2012/wordml">
                   <w:pict>
                     <v:line w14:anchorId="499E91FE" id="Straight Connector 30" o:spid="_x0000_s1026" style="position:absolute;z-index:251585536;visibility:visible;mso-wrap-style:square;mso-wrap-distance-left:9pt;mso-wrap-distance-top:0;mso-wrap-distance-right:9pt;mso-wrap-distance-bottom:0;mso-position-horizontal:absolute;mso-position-horizontal-relative:text;mso-position-vertical:absolute;mso-position-vertical-relative:text" from="32.95pt,2.95pt" to="137.5pt,2.95pt" o:gfxdata="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" strokecolor="windowText" strokeweight="1.5pt">
                       <v:stroke joinstyle="miter"/>
@@ -12206,7 +12206,7 @@
               <mc:AlternateContent>
                 <mc:Choice Requires="wps">
                   <w:drawing>
-                    <wp:anchor distT="0" distB="0" distL="114300" distR="114300" simplePos="0" relativeHeight="251389952" behindDoc="0" locked="0" layoutInCell="1" allowOverlap="1" wp14:anchorId="5B122507" wp14:editId="62235342">
+                    <wp:anchor distT="0" distB="0" distL="114300" distR="114300" simplePos="0" relativeHeight="251634176" behindDoc="0" locked="0" layoutInCell="1" allowOverlap="1" wp14:anchorId="5B122507" wp14:editId="62235342">
                       <wp:simplePos x="0" y="0"/>
                       <wp:positionH relativeFrom="column">
                         <wp:posOffset>294692</wp:posOffset>
@@ -12303,7 +12303,7 @@
                 </mc:Choice>
                 <mc:Fallback>
                   <w:pict>
-                    <v:rect w14:anchorId="5B122507" id="Rectangle 49" o:spid="_x0000_s1033" style="position:absolute;left:0;text-align:left;margin-left:23.2pt;margin-top:6.8pt;width:113.45pt;height:57pt;z-index:251389952;visibility:visible;mso-wrap-style:square;mso-width-percent:0;mso-height-percent:0;mso-wrap-distance-left:9pt;mso-wrap-distance-top:0;mso-wrap-distance-right:9pt;mso-wrap-distance-bottom:0;mso-position-horizontal:absolute;mso-position-horizontal-relative:text;mso-position-vertical:absolute;mso-position-vertical-relative:text;mso-width-percent:0;mso-height-percent:0;mso-width-relative:margin;mso-height-relative:margin;v-text-anchor:middle" o:gfxdata="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" fillcolor="white [3201]" strokecolor="black [3213]" strokeweight="1pt">
+                    <v:rect id="Rectangle 49" o:spid="_x0000_s1033" style="position:absolute;left:0;text-align:left;margin-left:23.2pt;margin-top:6.8pt;width:113.45pt;height:57pt;z-index:251634176;visibility:visible;mso-wrap-style:square;mso-width-percent:0;mso-height-percent:0;mso-wrap-distance-left:9pt;mso-wrap-distance-top:0;mso-wrap-distance-right:9pt;mso-wrap-distance-bottom:0;mso-position-horizontal:absolute;mso-position-horizontal-relative:text;mso-position-vertical:absolute;mso-position-vertical-relative:text;mso-width-percent:0;mso-height-percent:0;mso-width-relative:margin;mso-height-relative:margin;v-text-anchor:middle" o:gfxdata="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" fillcolor="white [3201]" strokecolor="black [3213]" strokeweight="1pt">
                       <v:textbox>
                         <w:txbxContent>
                           <w:p>
@@ -12919,7 +12919,7 @@
               <mc:AlternateContent>
                 <mc:Choice Requires="wps">
                   <w:drawing>
-                    <wp:anchor distT="0" distB="0" distL="114300" distR="114300" simplePos="0" relativeHeight="251402240" behindDoc="0" locked="0" layoutInCell="1" allowOverlap="1" wp14:anchorId="1779D679" wp14:editId="38259E73">
+                    <wp:anchor distT="0" distB="0" distL="114300" distR="114300" simplePos="0" relativeHeight="251635200" behindDoc="0" locked="0" layoutInCell="1" allowOverlap="1" wp14:anchorId="1779D679" wp14:editId="38259E73">
                       <wp:simplePos x="0" y="0"/>
                       <wp:positionH relativeFrom="column">
                         <wp:posOffset>891708</wp:posOffset>
@@ -12995,7 +12995,7 @@
                                                 </pic:cNvPicPr>
                                               </pic:nvPicPr>
                                               <pic:blipFill>
-                                                <a:blip r:embed="rId16">
+                                                <a:blip r:embed="rId17">
                                                   <a:extLst>
                                                     <a:ext uri="{28A0092B-C50C-407E-A947-70E740481C1C}">
                                                       <a14:useLocalDpi xmlns:a14="http://schemas.microsoft.com/office/drawing/2010/main" val="0"/>
@@ -13049,7 +13049,7 @@
                 </mc:Choice>
                 <mc:Fallback>
                   <w:pict>
-                    <v:rect w14:anchorId="1779D679" id="Rectangle 4" o:spid="_x0000_s1034" style="position:absolute;left:0;text-align:left;margin-left:70.2pt;margin-top:13.3pt;width:17pt;height:17.65pt;z-index:251402240;visibility:visible;mso-wrap-style:square;mso-width-percent:0;mso-height-percent:0;mso-wrap-distance-left:9pt;mso-wrap-distance-top:0;mso-wrap-distance-right:9pt;mso-wrap-distance-bottom:0;mso-position-horizontal:absolute;mso-position-horizontal-relative:text;mso-position-vertical:absolute;mso-position-vertical-relative:text;mso-width-percent:0;mso-height-percent:0;mso-width-relative:margin;mso-height-relative:margin;v-text-anchor:middle" o:gfxdata="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" fillcolor="white [3201]" strokecolor="black [3213]" strokeweight="1pt">
+                    <v:rect id="Rectangle 4" o:spid="_x0000_s1034" style="position:absolute;left:0;text-align:left;margin-left:70.2pt;margin-top:13.3pt;width:17pt;height:17.65pt;z-index:251635200;visibility:visible;mso-wrap-style:square;mso-width-percent:0;mso-height-percent:0;mso-wrap-distance-left:9pt;mso-wrap-distance-top:0;mso-wrap-distance-right:9pt;mso-wrap-distance-bottom:0;mso-position-horizontal:absolute;mso-position-horizontal-relative:text;mso-position-vertical:absolute;mso-position-vertical-relative:text;mso-width-percent:0;mso-height-percent:0;mso-width-relative:margin;mso-height-relative:margin;v-text-anchor:middle" o:gfxdata="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" fillcolor="white [3201]" strokecolor="black [3213]" strokeweight="1pt">
                       <v:textbox>
                         <w:txbxContent>
                           <w:p>
@@ -13081,7 +13081,7 @@
                                           </pic:cNvPicPr>
                                         </pic:nvPicPr>
                                         <pic:blipFill>
-                                          <a:blip r:embed="rId16">
+                                          <a:blip r:embed="rId17">
                                             <a:extLst>
                                               <a:ext uri="{28A0092B-C50C-407E-A947-70E740481C1C}">
                                                 <a14:useLocalDpi xmlns:a14="http://schemas.microsoft.com/office/drawing/2010/main" val="0"/>
@@ -13229,7 +13229,7 @@
               <mc:AlternateContent>
                 <mc:Choice Requires="wpg">
                   <w:drawing>
-                    <wp:anchor distT="0" distB="0" distL="114300" distR="114300" simplePos="0" relativeHeight="251517952" behindDoc="0" locked="0" layoutInCell="1" allowOverlap="1" wp14:anchorId="163C67FD" wp14:editId="266E0FF5">
+                    <wp:anchor distT="0" distB="0" distL="114300" distR="114300" simplePos="0" relativeHeight="251641344" behindDoc="0" locked="0" layoutInCell="1" allowOverlap="1" wp14:anchorId="163C67FD" wp14:editId="266E0FF5">
                       <wp:simplePos x="0" y="0"/>
                       <wp:positionH relativeFrom="column">
                         <wp:posOffset>38659</wp:posOffset>
@@ -13386,7 +13386,7 @@
                                                   </pic:cNvPicPr>
                                                 </pic:nvPicPr>
                                                 <pic:blipFill>
-                                                  <a:blip r:embed="rId16">
+                                                  <a:blip r:embed="rId17">
                                                     <a:extLst>
                                                       <a:ext uri="{28A0092B-C50C-407E-A947-70E740481C1C}">
                                                         <a14:useLocalDpi xmlns:a14="http://schemas.microsoft.com/office/drawing/2010/main" val="0"/>
@@ -13567,7 +13567,7 @@
                                                   </pic:cNvPicPr>
                                                 </pic:nvPicPr>
                                                 <pic:blipFill>
-                                                  <a:blip r:embed="rId16">
+                                                  <a:blip r:embed="rId17">
                                                     <a:extLst>
                                                       <a:ext uri="{28A0092B-C50C-407E-A947-70E740481C1C}">
                                                         <a14:useLocalDpi xmlns:a14="http://schemas.microsoft.com/office/drawing/2010/main" val="0"/>
@@ -13644,7 +13644,7 @@
                 </mc:Choice>
                 <mc:Fallback>
                   <w:pict>
-                    <v:group w14:anchorId="163C67FD" id="Group 323" o:spid="_x0000_s1035" style="position:absolute;margin-left:3.05pt;margin-top:5.75pt;width:152.6pt;height:29.35pt;z-index:251517952" coordsize="19381,3727" o:gfxdata="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">
+                    <v:group id="Group 323" o:spid="_x0000_s1035" style="position:absolute;margin-left:3.05pt;margin-top:5.75pt;width:152.6pt;height:29.35pt;z-index:251641344" coordsize="19381,3727" o:gfxdata="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">
                       <v:rect id="Rectangle 35" o:spid="_x0000_s1036" style="position:absolute;width:6437;height:3581;visibility:visible;mso-wrap-style:square;v-text-anchor:middle" o:gfxdata="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" fillcolor="white [3201]" strokecolor="black [3213]" strokeweight="1pt">
                         <v:textbox>
                           <w:txbxContent>
@@ -13711,7 +13711,7 @@
                                             </pic:cNvPicPr>
                                           </pic:nvPicPr>
                                           <pic:blipFill>
-                                            <a:blip r:embed="rId16">
+                                            <a:blip r:embed="rId17">
                                               <a:extLst>
                                                 <a:ext uri="{28A0092B-C50C-407E-A947-70E740481C1C}">
                                                   <a14:useLocalDpi xmlns:a14="http://schemas.microsoft.com/office/drawing/2010/main" val="0"/>
@@ -13820,7 +13820,7 @@
                                             </pic:cNvPicPr>
                                           </pic:nvPicPr>
                                           <pic:blipFill>
-                                            <a:blip r:embed="rId16">
+                                            <a:blip r:embed="rId17">
                                               <a:extLst>
                                                 <a:ext uri="{28A0092B-C50C-407E-A947-70E740481C1C}">
                                                   <a14:useLocalDpi xmlns:a14="http://schemas.microsoft.com/office/drawing/2010/main" val="0"/>
@@ -14132,7 +14132,7 @@
               <mc:AlternateContent>
                 <mc:Choice Requires="wpg">
                   <w:drawing>
-                    <wp:anchor distT="0" distB="0" distL="114300" distR="114300" simplePos="0" relativeHeight="251592704" behindDoc="0" locked="0" layoutInCell="1" allowOverlap="1" wp14:anchorId="57625F85" wp14:editId="73F7538B">
+                    <wp:anchor distT="0" distB="0" distL="114300" distR="114300" simplePos="0" relativeHeight="251657728" behindDoc="0" locked="0" layoutInCell="1" allowOverlap="1" wp14:anchorId="57625F85" wp14:editId="73F7538B">
                       <wp:simplePos x="0" y="0"/>
                       <wp:positionH relativeFrom="column">
                         <wp:posOffset>313690</wp:posOffset>
@@ -14282,7 +14282,7 @@
                 </mc:Choice>
                 <mc:Fallback>
                   <w:pict>
-                    <v:group w14:anchorId="57625F85" id="Group 59" o:spid="_x0000_s1041" style="position:absolute;left:0;text-align:left;margin-left:24.7pt;margin-top:10.7pt;width:93.7pt;height:46.9pt;z-index:251592704;mso-height-relative:margin" coordorigin=",86" coordsize="11904,6038" o:gfxdata="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">
+                    <v:group id="Group 59" o:spid="_x0000_s1041" style="position:absolute;left:0;text-align:left;margin-left:24.7pt;margin-top:10.7pt;width:93.7pt;height:46.9pt;z-index:251657728;mso-height-relative:margin" coordorigin=",86" coordsize="11904,6038" o:gfxdata="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">
                       <v:rect id="Rectangle 54" o:spid="_x0000_s1042" style="position:absolute;top:86;width:11904;height:6038;visibility:visible;mso-wrap-style:square;v-text-anchor:middle" o:gfxdata="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" fillcolor="white [3201]" strokecolor="black [3213]" strokeweight="1pt">
                         <v:textbox>
                           <w:txbxContent>
@@ -14719,7 +14719,7 @@
               <mc:AlternateContent>
                 <mc:Choice Requires="wpg">
                   <w:drawing>
-                    <wp:anchor distT="0" distB="0" distL="114300" distR="114300" simplePos="0" relativeHeight="251459584" behindDoc="0" locked="0" layoutInCell="1" allowOverlap="1" wp14:anchorId="20AACFD2" wp14:editId="53F3771E">
+                    <wp:anchor distT="0" distB="0" distL="114300" distR="114300" simplePos="0" relativeHeight="251636224" behindDoc="0" locked="0" layoutInCell="1" allowOverlap="1" wp14:anchorId="20AACFD2" wp14:editId="53F3771E">
                       <wp:simplePos x="0" y="0"/>
                       <wp:positionH relativeFrom="column">
                         <wp:posOffset>251089</wp:posOffset>
@@ -14864,7 +14864,7 @@
                 </mc:Choice>
                 <mc:Fallback>
                   <w:pict>
-                    <v:group w14:anchorId="20AACFD2" id="Group 95" o:spid="_x0000_s1044" style="position:absolute;left:0;text-align:left;margin-left:19.75pt;margin-top:-.45pt;width:90.15pt;height:49.4pt;z-index:251459584" coordsize="11449,6275" o:gfxdata="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">
+                    <v:group id="Group 95" o:spid="_x0000_s1044" style="position:absolute;left:0;text-align:left;margin-left:19.75pt;margin-top:-.45pt;width:90.15pt;height:49.4pt;z-index:251636224" coordsize="11449,6275" o:gfxdata="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">
                       <v:rect id="Rectangle 96" o:spid="_x0000_s1045" style="position:absolute;top:1113;width:11449;height:5162;visibility:visible;mso-wrap-style:square;v-text-anchor:middle" o:gfxdata="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" fillcolor="white [3201]" strokecolor="black [3213]" strokeweight="1pt">
                         <v:textbox>
                           <w:txbxContent>
@@ -15046,7 +15046,7 @@
               <mc:AlternateContent>
                 <mc:Choice Requires="wpg">
                   <w:drawing>
-                    <wp:anchor distT="0" distB="0" distL="114300" distR="114300" simplePos="0" relativeHeight="251462656" behindDoc="0" locked="0" layoutInCell="1" allowOverlap="1" wp14:anchorId="3E2D8CD8" wp14:editId="7481173A">
+                    <wp:anchor distT="0" distB="0" distL="114300" distR="114300" simplePos="0" relativeHeight="251637248" behindDoc="0" locked="0" layoutInCell="1" allowOverlap="1" wp14:anchorId="3E2D8CD8" wp14:editId="7481173A">
                       <wp:simplePos x="0" y="0"/>
                       <wp:positionH relativeFrom="column">
                         <wp:posOffset>260866</wp:posOffset>
@@ -15393,7 +15393,7 @@
                 </mc:Choice>
                 <mc:Fallback>
                   <w:pict>
-                    <v:group w14:anchorId="3E2D8CD8" id="Group 106" o:spid="_x0000_s1047" style="position:absolute;left:0;text-align:left;margin-left:20.55pt;margin-top:1.75pt;width:188.8pt;height:90.35pt;z-index:251462656;mso-width-relative:margin;mso-height-relative:margin" coordsize="25447,13629" o:gfxdata="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">
+                    <v:group id="Group 106" o:spid="_x0000_s1047" style="position:absolute;left:0;text-align:left;margin-left:20.55pt;margin-top:1.75pt;width:188.8pt;height:90.35pt;z-index:251637248;mso-width-relative:margin;mso-height-relative:margin" coordsize="25447,13629" o:gfxdata="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">
                       <v:rect id="Rectangle 99" o:spid="_x0000_s1048" style="position:absolute;top:2587;width:25447;height:11042;visibility:visible;mso-wrap-style:square;v-text-anchor:middle" o:gfxdata="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" fillcolor="white [3201]" strokecolor="black [3213]" strokeweight="1pt">
                         <v:textbox>
                           <w:txbxContent>
@@ -15663,7 +15663,7 @@
               <mc:AlternateContent>
                 <mc:Choice Requires="wpg">
                   <w:drawing>
-                    <wp:anchor distT="0" distB="0" distL="114300" distR="114300" simplePos="0" relativeHeight="251620352" behindDoc="0" locked="0" layoutInCell="1" allowOverlap="1" wp14:anchorId="41DF1081" wp14:editId="2588FD35">
+                    <wp:anchor distT="0" distB="0" distL="114300" distR="114300" simplePos="0" relativeHeight="251658752" behindDoc="0" locked="0" layoutInCell="1" allowOverlap="1" wp14:anchorId="41DF1081" wp14:editId="2588FD35">
                       <wp:simplePos x="0" y="0"/>
                       <wp:positionH relativeFrom="column">
                         <wp:posOffset>148722</wp:posOffset>
@@ -16514,7 +16514,7 @@
                 </mc:Choice>
                 <mc:Fallback>
                   <w:pict>
-                    <v:group w14:anchorId="41DF1081" id="Group 148" o:spid="_x0000_s1053" style="position:absolute;left:0;text-align:left;margin-left:11.7pt;margin-top:-.2pt;width:231.5pt;height:105.9pt;z-index:251620352;mso-width-relative:margin;mso-height-relative:margin" coordsize="30966,16127" o:gfxdata="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">
+                    <v:group id="Group 148" o:spid="_x0000_s1053" style="position:absolute;left:0;text-align:left;margin-left:11.7pt;margin-top:-.2pt;width:231.5pt;height:105.9pt;z-index:251658752;mso-width-relative:margin;mso-height-relative:margin" coordsize="30966,16127" o:gfxdata="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">
                       <v:group id="Group 107" o:spid="_x0000_s1054" style="position:absolute;left:2501;width:12503;height:4140" coordsize="25447,13629" o:gfxdata="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">
                         <v:rect id="Rectangle 108" o:spid="_x0000_s1055" style="position:absolute;top:2587;width:25447;height:11042;visibility:visible;mso-wrap-style:square;v-text-anchor:middle" o:gfxdata="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" fillcolor="white [3201]" strokecolor="black [3213]" strokeweight="1pt">
                           <v:textbox>
@@ -16842,7 +16842,7 @@
               <mc:AlternateContent>
                 <mc:Choice Requires="wps">
                   <w:drawing>
-                    <wp:anchor distT="0" distB="0" distL="114300" distR="114300" simplePos="0" relativeHeight="251504640" behindDoc="1" locked="0" layoutInCell="1" allowOverlap="1" wp14:anchorId="136693A7" wp14:editId="613B2663">
+                    <wp:anchor distT="0" distB="0" distL="114300" distR="114300" simplePos="0" relativeHeight="251640320" behindDoc="1" locked="0" layoutInCell="1" allowOverlap="1" wp14:anchorId="136693A7" wp14:editId="613B2663">
                       <wp:simplePos x="0" y="0"/>
                       <wp:positionH relativeFrom="column">
                         <wp:posOffset>1482545</wp:posOffset>
@@ -16899,7 +16899,7 @@
                     </wp:anchor>
                   </w:drawing>
                 </mc:Choice>
-                <mc:Fallback>
+                <mc:Fallback xmlns:w15="http://schemas.microsoft.com/office/word/2012/wordml">
                   <w:pict>
                     <v:oval w14:anchorId="08D0B555" id="Oval 142" o:spid="_x0000_s1026" style="position:absolute;margin-left:116.75pt;margin-top:11.55pt;width:9.5pt;height:9.5pt;z-index:-251811840;visibility:visible;mso-wrap-style:square;mso-wrap-distance-left:9pt;mso-wrap-distance-top:0;mso-wrap-distance-right:9pt;mso-wrap-distance-bottom:0;mso-position-horizontal:absolute;mso-position-horizontal-relative:text;mso-position-vertical:absolute;mso-position-vertical-relative:text;v-text-anchor:middle" o:gfxdata="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" fillcolor="white [3201]" strokecolor="black [3213]" strokeweight="1pt">
                       <v:stroke joinstyle="miter"/>
@@ -16918,7 +16918,7 @@
               <mc:AlternateContent>
                 <mc:Choice Requires="wps">
                   <w:drawing>
-                    <wp:anchor distT="0" distB="0" distL="114300" distR="114300" simplePos="0" relativeHeight="251488256" behindDoc="1" locked="0" layoutInCell="1" allowOverlap="1" wp14:anchorId="353C9110" wp14:editId="6F95D845">
+                    <wp:anchor distT="0" distB="0" distL="114300" distR="114300" simplePos="0" relativeHeight="251639296" behindDoc="1" locked="0" layoutInCell="1" allowOverlap="1" wp14:anchorId="353C9110" wp14:editId="6F95D845">
                       <wp:simplePos x="0" y="0"/>
                       <wp:positionH relativeFrom="column">
                         <wp:posOffset>1033972</wp:posOffset>
@@ -16975,7 +16975,7 @@
                     </wp:anchor>
                   </w:drawing>
                 </mc:Choice>
-                <mc:Fallback>
+                <mc:Fallback xmlns:w15="http://schemas.microsoft.com/office/word/2012/wordml">
                   <w:pict>
                     <v:oval w14:anchorId="4842A490" id="Oval 141" o:spid="_x0000_s1026" style="position:absolute;margin-left:81.4pt;margin-top:11.55pt;width:9.5pt;height:9.5pt;z-index:-251828224;visibility:visible;mso-wrap-style:square;mso-wrap-distance-left:9pt;mso-wrap-distance-top:0;mso-wrap-distance-right:9pt;mso-wrap-distance-bottom:0;mso-position-horizontal:absolute;mso-position-horizontal-relative:text;mso-position-vertical:absolute;mso-position-vertical-relative:text;v-text-anchor:middle" o:gfxdata="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" fillcolor="white [3201]" strokecolor="black [3213]" strokeweight="1pt">
                       <v:stroke joinstyle="miter"/>
@@ -16994,7 +16994,7 @@
               <mc:AlternateContent>
                 <mc:Choice Requires="wps">
                   <w:drawing>
-                    <wp:anchor distT="0" distB="0" distL="114300" distR="114300" simplePos="0" relativeHeight="251480064" behindDoc="1" locked="0" layoutInCell="1" allowOverlap="1" wp14:anchorId="6296B784" wp14:editId="4B0B24E2">
+                    <wp:anchor distT="0" distB="0" distL="114300" distR="114300" simplePos="0" relativeHeight="251638272" behindDoc="1" locked="0" layoutInCell="1" allowOverlap="1" wp14:anchorId="6296B784" wp14:editId="4B0B24E2">
                       <wp:simplePos x="0" y="0"/>
                       <wp:positionH relativeFrom="column">
                         <wp:posOffset>680085</wp:posOffset>
@@ -17051,7 +17051,7 @@
                     </wp:anchor>
                   </w:drawing>
                 </mc:Choice>
-                <mc:Fallback>
+                <mc:Fallback xmlns:w15="http://schemas.microsoft.com/office/word/2012/wordml">
                   <w:pict>
                     <v:oval w14:anchorId="484F6222" id="Oval 139" o:spid="_x0000_s1026" style="position:absolute;margin-left:53.55pt;margin-top:11.55pt;width:9.5pt;height:9.5pt;z-index:-251836416;visibility:visible;mso-wrap-style:square;mso-wrap-distance-left:9pt;mso-wrap-distance-top:0;mso-wrap-distance-right:9pt;mso-wrap-distance-bottom:0;mso-position-horizontal:absolute;mso-position-horizontal-relative:text;mso-position-vertical:absolute;mso-position-vertical-relative:text;v-text-anchor:middle" o:gfxdata="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" fillcolor="white [3201]" strokecolor="black [3213]" strokeweight="1pt">
                       <v:stroke joinstyle="miter"/>
@@ -17339,7 +17339,7 @@
         <mc:AlternateContent>
           <mc:Choice Requires="wpg">
             <w:drawing>
-              <wp:anchor distT="0" distB="0" distL="114300" distR="114300" simplePos="0" relativeHeight="251694080" behindDoc="0" locked="0" layoutInCell="1" allowOverlap="1">
+              <wp:anchor distT="0" distB="0" distL="114300" distR="114300" simplePos="0" relativeHeight="251663872" behindDoc="0" locked="0" layoutInCell="1" allowOverlap="1">
                 <wp:simplePos x="0" y="0"/>
                 <wp:positionH relativeFrom="column">
                   <wp:posOffset>656039</wp:posOffset>
@@ -18057,7 +18057,7 @@
           </mc:Choice>
           <mc:Fallback>
             <w:pict>
-              <v:group id="Group 172" o:spid="_x0000_s1072" style="position:absolute;left:0;text-align:left;margin-left:51.65pt;margin-top:25.65pt;width:315.6pt;height:100.8pt;z-index:251694080;mso-width-relative:margin;mso-height-relative:margin" coordsize="49815,15621" o:gfxdata="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">
+              <v:group id="Group 172" o:spid="_x0000_s1072" style="position:absolute;left:0;text-align:left;margin-left:51.65pt;margin-top:25.65pt;width:315.6pt;height:100.8pt;z-index:251663872;mso-width-relative:margin;mso-height-relative:margin" coordsize="49815,15621" o:gfxdata="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">
                 <v:group id="Group 171" o:spid="_x0000_s1073" style="position:absolute;top:1333;width:20288;height:10287" coordsize="20288,10287" o:gfxdata="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">
                   <v:group id="Group 166" o:spid="_x0000_s1074" style="position:absolute;width:14478;height:10287" coordsize="14478,10287" o:gfxdata="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">
                     <v:group id="Group 149" o:spid="_x0000_s1075" style="position:absolute;width:14478;height:10287" coordsize="11449,6275" o:gfxdata="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">
@@ -18110,8 +18110,8 @@
                         </v:textbox>
                       </v:rect>
                     </v:group>
-                    <v:rect id="Rectangle 152" o:spid="_x0000_s1078" style="position:absolute;left:3619;top:5715;width:7334;height:3333;visibility:visible;mso-wrap-style:square;v-text-anchor:middle" o:gfxdata="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" fillcolor="#f3a875 [2165]" strokecolor="#ed7d31 [3205]" strokeweight=".5pt">
-                      <v:fill color2="#f09558 [2613]" rotate="t" colors="0 #f7bda4;.5 #f5b195;1 #f8a581" focus="100%" type="gradient">
+                    <v:rect id="Rectangle 152" o:spid="_x0000_s1078" style="position:absolute;left:3619;top:5715;width:7334;height:3333;visibility:visible;mso-wrap-style:square;v-text-anchor:middle" o:gfxdata="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" fillcolor="#190b02 [325]" strokecolor="#ed7d31 [3205]" strokeweight=".5pt">
+                      <v:fill color2="#0c0501 [165]" rotate="t" colors="0 #f7bda4;.5 #f5b195;1 #f8a581" focus="100%" type="gradient">
                         <o:fill v:ext="view" type="gradientUnscaled"/>
                       </v:fill>
                       <v:textbox>
@@ -18226,8 +18226,8 @@
                       </v:textbox>
                     </v:rect>
                   </v:group>
-                  <v:rect id="Rectangle 163" o:spid="_x0000_s1084" style="position:absolute;left:1809;top:10477;width:13812;height:4667;visibility:visible;mso-wrap-style:square;v-text-anchor:middle" o:gfxdata="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" fillcolor="#f3a875 [2165]" strokecolor="black [3213]" strokeweight=".5pt">
-                    <v:fill color2="#f09558 [2613]" rotate="t" colors="0 #f7bda4;.5 #f5b195;1 #f8a581" focus="100%" type="gradient">
+                  <v:rect id="Rectangle 163" o:spid="_x0000_s1084" style="position:absolute;left:1809;top:10477;width:13812;height:4667;visibility:visible;mso-wrap-style:square;v-text-anchor:middle" o:gfxdata="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" fillcolor="#190b02 [325]" strokecolor="black [3213]" strokeweight=".5pt">
+                    <v:fill color2="#0c0501 [165]" rotate="t" colors="0 #f7bda4;.5 #f5b195;1 #f8a581" focus="100%" type="gradient">
                       <o:fill v:ext="view" type="gradientUnscaled"/>
                     </v:fill>
                     <v:textbox>
@@ -18296,8 +18296,8 @@
                       </w:txbxContent>
                     </v:textbox>
                   </v:rect>
-                  <v:rect id="Rectangle 165" o:spid="_x0000_s1085" style="position:absolute;left:21145;top:9144;width:6287;height:3333;visibility:visible;mso-wrap-style:square;v-text-anchor:middle" o:gfxdata="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" fillcolor="#f3a875 [2165]" strokecolor="#ed7d31 [3205]" strokeweight=".5pt">
-                    <v:fill color2="#f09558 [2613]" rotate="t" colors="0 #f7bda4;.5 #f5b195;1 #f8a581" focus="100%" type="gradient">
+                  <v:rect id="Rectangle 165" o:spid="_x0000_s1085" style="position:absolute;left:21145;top:9144;width:6287;height:3333;visibility:visible;mso-wrap-style:square;v-text-anchor:middle" o:gfxdata="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" fillcolor="#190b02 [325]" strokecolor="#ed7d31 [3205]" strokeweight=".5pt">
+                    <v:fill color2="#0c0501 [165]" rotate="t" colors="0 #f7bda4;.5 #f5b195;1 #f8a581" focus="100%" type="gradient">
                       <o:fill v:ext="view" type="gradientUnscaled"/>
                     </v:fill>
                     <v:textbox>
@@ -18330,8 +18330,8 @@
                   <v:line id="Straight Connector 167" o:spid="_x0000_s1086" style="position:absolute;visibility:visible;mso-wrap-style:square" from="15716,10763" to="21240,10763" o:connectortype="straight" o:gfxdata="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" strokecolor="black [3200]" strokeweight="1pt">
                     <v:stroke joinstyle="miter"/>
                   </v:line>
-                  <v:rect id="Rectangle 169" o:spid="_x0000_s1087" style="position:absolute;left:1809;top:7048;width:13811;height:3429;visibility:visible;mso-wrap-style:square;v-text-anchor:middle" o:gfxdata="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" fillcolor="#f3a875 [2165]" strokecolor="black [3213]" strokeweight=".5pt">
-                    <v:fill color2="#f09558 [2613]" rotate="t" colors="0 #f7bda4;.5 #f5b195;1 #f8a581" focus="100%" type="gradient">
+                  <v:rect id="Rectangle 169" o:spid="_x0000_s1087" style="position:absolute;left:1809;top:7048;width:13811;height:3429;visibility:visible;mso-wrap-style:square;v-text-anchor:middle" o:gfxdata="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" fillcolor="#190b02 [325]" strokecolor="black [3213]" strokeweight=".5pt">
+                    <v:fill color2="#0c0501 [165]" rotate="t" colors="0 #f7bda4;.5 #f5b195;1 #f8a581" focus="100%" type="gradient">
                       <o:fill v:ext="view" type="gradientUnscaled"/>
                     </v:fill>
                     <v:textbox>
@@ -18802,7 +18802,7 @@
               <mc:AlternateContent>
                 <mc:Choice Requires="wpg">
                   <w:drawing>
-                    <wp:anchor distT="0" distB="0" distL="114300" distR="114300" simplePos="0" relativeHeight="251701248" behindDoc="0" locked="0" layoutInCell="1" allowOverlap="1" wp14:anchorId="5E5E5C4F" wp14:editId="65082B5F">
+                    <wp:anchor distT="0" distB="0" distL="114300" distR="114300" simplePos="0" relativeHeight="251665920" behindDoc="0" locked="0" layoutInCell="1" allowOverlap="1" wp14:anchorId="5E5E5C4F" wp14:editId="65082B5F">
                       <wp:simplePos x="0" y="0"/>
                       <wp:positionH relativeFrom="column">
                         <wp:posOffset>494042</wp:posOffset>
@@ -18953,7 +18953,7 @@
                 </mc:Choice>
                 <mc:Fallback>
                   <w:pict>
-                    <v:group w14:anchorId="5E5E5C4F" id="Group 189" o:spid="_x0000_s1088" style="position:absolute;left:0;text-align:left;margin-left:38.9pt;margin-top:5.75pt;width:93.75pt;height:45.5pt;z-index:251701248;mso-width-relative:margin;mso-height-relative:margin" coordsize="11449,6275" o:gfxdata="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">
+                    <v:group id="Group 189" o:spid="_x0000_s1088" style="position:absolute;left:0;text-align:left;margin-left:38.9pt;margin-top:5.75pt;width:93.75pt;height:45.5pt;z-index:251665920;mso-width-relative:margin;mso-height-relative:margin" coordsize="11449,6275" o:gfxdata="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">
                       <v:rect id="Rectangle 190" o:spid="_x0000_s1089" style="position:absolute;top:1113;width:11449;height:5162;visibility:visible;mso-wrap-style:square;v-text-anchor:middle" o:gfxdata="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" fillcolor="white [3201]" strokecolor="black [3213]" strokeweight="1pt">
                         <v:textbox>
                           <w:txbxContent>
@@ -19141,7 +19141,7 @@
               <mc:AlternateContent>
                 <mc:Choice Requires="wps">
                   <w:drawing>
-                    <wp:anchor distT="0" distB="0" distL="114300" distR="114300" simplePos="0" relativeHeight="251723776" behindDoc="0" locked="0" layoutInCell="1" allowOverlap="1" wp14:anchorId="1EF1B86C" wp14:editId="3A3CC31A">
+                    <wp:anchor distT="0" distB="0" distL="114300" distR="114300" simplePos="0" relativeHeight="251667968" behindDoc="0" locked="0" layoutInCell="1" allowOverlap="1" wp14:anchorId="1EF1B86C" wp14:editId="3A3CC31A">
                       <wp:simplePos x="0" y="0"/>
                       <wp:positionH relativeFrom="column">
                         <wp:posOffset>511295</wp:posOffset>
@@ -19231,7 +19231,7 @@
                 </mc:Choice>
                 <mc:Fallback>
                   <w:pict>
-                    <v:shapetype w14:anchorId="1EF1B86C" id="_x0000_t16" coordsize="21600,21600" o:spt="16" adj="5400" path="m@0,l0@0,,21600@1,21600,21600@2,21600,xem0@0nfl@1@0,21600,em@1@0nfl@1,21600e">
+                    <v:shapetype id="_x0000_t16" coordsize="21600,21600" o:spt="16" adj="5400" path="m@0,l0@0,,21600@1,21600,21600@2,21600,xem0@0nfl@1@0,21600,em@1@0nfl@1,21600e">
                       <v:stroke joinstyle="miter"/>
                       <v:formulas>
                         <v:f eqn="val #0"/>
@@ -19248,7 +19248,7 @@
                       </v:handles>
                       <o:complex v:ext="view"/>
                     </v:shapetype>
-                    <v:shape id="Cube 201" o:spid="_x0000_s1091" type="#_x0000_t16" style="position:absolute;left:0;text-align:left;margin-left:40.25pt;margin-top:.8pt;width:84.25pt;height:36.7pt;z-index:251723776;visibility:visible;mso-wrap-style:square;mso-width-percent:0;mso-height-percent:0;mso-wrap-distance-left:9pt;mso-wrap-distance-top:0;mso-wrap-distance-right:9pt;mso-wrap-distance-bottom:0;mso-position-horizontal:absolute;mso-position-horizontal-relative:text;mso-position-vertical:absolute;mso-position-vertical-relative:text;mso-width-percent:0;mso-height-percent:0;mso-width-relative:margin;mso-height-relative:margin;v-text-anchor:middle" o:gfxdata="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" adj="3191" filled="f" strokecolor="black [3213]" strokeweight="1pt">
+                    <v:shape id="Cube 201" o:spid="_x0000_s1091" type="#_x0000_t16" style="position:absolute;left:0;text-align:left;margin-left:40.25pt;margin-top:.8pt;width:84.25pt;height:36.7pt;z-index:251667968;visibility:visible;mso-wrap-style:square;mso-width-percent:0;mso-height-percent:0;mso-wrap-distance-left:9pt;mso-wrap-distance-top:0;mso-wrap-distance-right:9pt;mso-wrap-distance-bottom:0;mso-position-horizontal:absolute;mso-position-horizontal-relative:text;mso-position-vertical:absolute;mso-position-vertical-relative:text;mso-width-percent:0;mso-height-percent:0;mso-width-relative:margin;mso-height-relative:margin;v-text-anchor:middle" o:gfxdata="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" adj="3191" filled="f" strokecolor="black [3213]" strokeweight="1pt">
                       <v:textbox>
                         <w:txbxContent>
                           <w:p>
@@ -19397,7 +19397,7 @@
               <mc:AlternateContent>
                 <mc:Choice Requires="wps">
                   <w:drawing>
-                    <wp:anchor distT="0" distB="0" distL="114300" distR="114300" simplePos="0" relativeHeight="251716608" behindDoc="0" locked="0" layoutInCell="1" allowOverlap="1" wp14:anchorId="3065A272" wp14:editId="4615B493">
+                    <wp:anchor distT="0" distB="0" distL="114300" distR="114300" simplePos="0" relativeHeight="251666944" behindDoc="0" locked="0" layoutInCell="1" allowOverlap="1" wp14:anchorId="3065A272" wp14:editId="4615B493">
                       <wp:simplePos x="0" y="0"/>
                       <wp:positionH relativeFrom="column">
                         <wp:posOffset>418465</wp:posOffset>
@@ -19443,7 +19443,7 @@
                     </wp:anchor>
                   </w:drawing>
                 </mc:Choice>
-                <mc:Fallback>
+                <mc:Fallback xmlns:w15="http://schemas.microsoft.com/office/word/2012/wordml">
                   <w:pict>
                     <v:shape w14:anchorId="62CB417D" id="Straight Arrow Connector 196" o:spid="_x0000_s1026" type="#_x0000_t32" style="position:absolute;margin-left:32.95pt;margin-top:3.15pt;width:104.55pt;height:0;z-index:251716608;visibility:visible;mso-wrap-style:square;mso-width-percent:0;mso-wrap-distance-left:9pt;mso-wrap-distance-top:0;mso-wrap-distance-right:9pt;mso-wrap-distance-bottom:0;mso-position-horizontal:absolute;mso-position-horizontal-relative:text;mso-position-vertical:absolute;mso-position-vertical-relative:text;mso-width-percent:0;mso-width-relative:margin" o:gfxdata="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" strokecolor="windowText" strokeweight="1.5pt">
                       <v:stroke endarrow="open" joinstyle="miter"/>
@@ -19563,7 +19563,7 @@
               <mc:AlternateContent>
                 <mc:Choice Requires="wps">
                   <w:drawing>
-                    <wp:anchor distT="0" distB="0" distL="114300" distR="114300" simplePos="0" relativeHeight="251699200" behindDoc="0" locked="0" layoutInCell="1" allowOverlap="1" wp14:anchorId="2B23BD05" wp14:editId="15173552">
+                    <wp:anchor distT="0" distB="0" distL="114300" distR="114300" simplePos="0" relativeHeight="251664896" behindDoc="0" locked="0" layoutInCell="1" allowOverlap="1" wp14:anchorId="2B23BD05" wp14:editId="15173552">
                       <wp:simplePos x="0" y="0"/>
                       <wp:positionH relativeFrom="column">
                         <wp:posOffset>418465</wp:posOffset>
@@ -19605,7 +19605,7 @@
                     </wp:anchor>
                   </w:drawing>
                 </mc:Choice>
-                <mc:Fallback>
+                <mc:Fallback xmlns:w15="http://schemas.microsoft.com/office/word/2012/wordml">
                   <w:pict>
                     <v:line w14:anchorId="51FB5745" id="Straight Connector 198" o:spid="_x0000_s1026" style="position:absolute;z-index:251699200;visibility:visible;mso-wrap-style:square;mso-wrap-distance-left:9pt;mso-wrap-distance-top:0;mso-wrap-distance-right:9pt;mso-wrap-distance-bottom:0;mso-position-horizontal:absolute;mso-position-horizontal-relative:text;mso-position-vertical:absolute;mso-position-vertical-relative:text" from="32.95pt,2.95pt" to="137.5pt,2.95pt" o:gfxdata="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" strokecolor="windowText" strokeweight="1.5pt">
                       <v:stroke joinstyle="miter"/>
@@ -20093,7 +20093,7 @@
               <mc:AlternateContent>
                 <mc:Choice Requires="wps">
                   <w:drawing>
-                    <wp:anchor distT="0" distB="0" distL="114300" distR="114300" simplePos="0" relativeHeight="251749376" behindDoc="0" locked="0" layoutInCell="1" allowOverlap="1" wp14:anchorId="2A4C06A3" wp14:editId="41A75AAE">
+                    <wp:anchor distT="0" distB="0" distL="114300" distR="114300" simplePos="0" relativeHeight="251670016" behindDoc="0" locked="0" layoutInCell="1" allowOverlap="1" wp14:anchorId="2A4C06A3" wp14:editId="41A75AAE">
                       <wp:simplePos x="0" y="0"/>
                       <wp:positionH relativeFrom="column">
                         <wp:posOffset>252143</wp:posOffset>
@@ -20193,7 +20193,7 @@
                 </mc:Choice>
                 <mc:Fallback>
                   <w:pict>
-                    <v:oval w14:anchorId="2A4C06A3" id="Oval 330" o:spid="_x0000_s1092" style="position:absolute;left:0;text-align:left;margin-left:19.85pt;margin-top:1.45pt;width:116.15pt;height:39.4pt;z-index:251749376;visibility:visible;mso-wrap-style:square;mso-width-percent:0;mso-height-percent:0;mso-wrap-distance-left:9pt;mso-wrap-distance-top:0;mso-wrap-distance-right:9pt;mso-wrap-distance-bottom:0;mso-position-horizontal:absolute;mso-position-horizontal-relative:text;mso-position-vertical:absolute;mso-position-vertical-relative:text;mso-width-percent:0;mso-height-percent:0;mso-width-relative:margin;mso-height-relative:margin;v-text-anchor:middle" o:gfxdata="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" fillcolor="white [3201]" strokecolor="black [3213]" strokeweight="1pt">
+                    <v:oval id="Oval 330" o:spid="_x0000_s1092" style="position:absolute;left:0;text-align:left;margin-left:19.85pt;margin-top:1.45pt;width:116.15pt;height:39.4pt;z-index:251670016;visibility:visible;mso-wrap-style:square;mso-width-percent:0;mso-height-percent:0;mso-wrap-distance-left:9pt;mso-wrap-distance-top:0;mso-wrap-distance-right:9pt;mso-wrap-distance-bottom:0;mso-position-horizontal:absolute;mso-position-horizontal-relative:text;mso-position-vertical:absolute;mso-position-vertical-relative:text;mso-width-percent:0;mso-height-percent:0;mso-width-relative:margin;mso-height-relative:margin;v-text-anchor:middle" o:gfxdata="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" fillcolor="white [3201]" strokecolor="black [3213]" strokeweight="1pt">
                       <v:stroke joinstyle="miter"/>
                       <v:textbox>
                         <w:txbxContent>
@@ -20344,7 +20344,7 @@
               <mc:AlternateContent>
                 <mc:Choice Requires="wpg">
                   <w:drawing>
-                    <wp:anchor distT="0" distB="0" distL="114300" distR="114300" simplePos="0" relativeHeight="251785216" behindDoc="0" locked="0" layoutInCell="1" allowOverlap="1" wp14:anchorId="4C4E9948" wp14:editId="7E5B3159">
+                    <wp:anchor distT="0" distB="0" distL="114300" distR="114300" simplePos="0" relativeHeight="251671040" behindDoc="0" locked="0" layoutInCell="1" allowOverlap="1" wp14:anchorId="4C4E9948" wp14:editId="7E5B3159">
                       <wp:simplePos x="0" y="0"/>
                       <wp:positionH relativeFrom="column">
                         <wp:posOffset>718185</wp:posOffset>
@@ -20525,7 +20525,7 @@
                     </wp:anchor>
                   </w:drawing>
                 </mc:Choice>
-                <mc:Fallback>
+                <mc:Fallback xmlns:w15="http://schemas.microsoft.com/office/word/2012/wordml">
                   <w:pict>
                     <v:group w14:anchorId="5632A04E" id="Group 336" o:spid="_x0000_s1026" style="position:absolute;margin-left:56.55pt;margin-top:1.5pt;width:39.35pt;height:67.9pt;z-index:251785216" coordsize="5003,8626" o:gfxdata="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">
                       <v:oval id="Oval 331" o:spid="_x0000_s1027" style="position:absolute;left:862;width:2933;height:2932;visibility:visible;mso-wrap-style:square;v-text-anchor:middle" o:gfxdata="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" fillcolor="white [3201]" strokecolor="black [3213]" strokeweight="1.5pt">
@@ -20723,7 +20723,7 @@
               <mc:AlternateContent>
                 <mc:Choice Requires="wps">
                   <w:drawing>
-                    <wp:anchor distT="0" distB="0" distL="114300" distR="114300" simplePos="0" relativeHeight="251786240" behindDoc="0" locked="0" layoutInCell="1" allowOverlap="1" wp14:anchorId="0B812D81" wp14:editId="75BB5F3D">
+                    <wp:anchor distT="0" distB="0" distL="114300" distR="114300" simplePos="0" relativeHeight="251672064" behindDoc="0" locked="0" layoutInCell="1" allowOverlap="1" wp14:anchorId="0B812D81" wp14:editId="75BB5F3D">
                       <wp:simplePos x="0" y="0"/>
                       <wp:positionH relativeFrom="column">
                         <wp:posOffset>276596</wp:posOffset>
@@ -20765,7 +20765,7 @@
                     </wp:anchor>
                   </w:drawing>
                 </mc:Choice>
-                <mc:Fallback>
+                <mc:Fallback xmlns:w15="http://schemas.microsoft.com/office/word/2012/wordml">
                   <w:pict>
                     <v:line w14:anchorId="4A1CFB1B" id="Straight Connector 337" o:spid="_x0000_s1026" style="position:absolute;z-index:251786240;visibility:visible;mso-wrap-style:square;mso-wrap-distance-left:9pt;mso-wrap-distance-top:0;mso-wrap-distance-right:9pt;mso-wrap-distance-bottom:0;mso-position-horizontal:absolute;mso-position-horizontal-relative:text;mso-position-vertical:absolute;mso-position-vertical-relative:text" from="21.8pt,10.8pt" to="126.35pt,10.8pt" o:gfxdata="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" strokecolor="windowText" strokeweight="1.5pt">
                       <v:stroke joinstyle="miter"/>
@@ -20970,7 +20970,7 @@
               <mc:AlternateContent>
                 <mc:Choice Requires="wps">
                   <w:drawing>
-                    <wp:anchor distT="0" distB="0" distL="114300" distR="114300" simplePos="0" relativeHeight="251788288" behindDoc="0" locked="0" layoutInCell="1" allowOverlap="1" wp14:anchorId="30419BE6" wp14:editId="6006A064">
+                    <wp:anchor distT="0" distB="0" distL="114300" distR="114300" simplePos="0" relativeHeight="251673088" behindDoc="0" locked="0" layoutInCell="1" allowOverlap="1" wp14:anchorId="30419BE6" wp14:editId="6006A064">
                       <wp:simplePos x="0" y="0"/>
                       <wp:positionH relativeFrom="column">
                         <wp:posOffset>286756</wp:posOffset>
@@ -21021,7 +21021,7 @@
                     </wp:anchor>
                   </w:drawing>
                 </mc:Choice>
-                <mc:Fallback>
+                <mc:Fallback xmlns:w15="http://schemas.microsoft.com/office/word/2012/wordml">
                   <w:pict>
                     <v:shape w14:anchorId="7D855A53" id="Straight Arrow Connector 338" o:spid="_x0000_s1026" type="#_x0000_t32" style="position:absolute;margin-left:22.6pt;margin-top:16.7pt;width:104.55pt;height:0;z-index:251788288;visibility:visible;mso-wrap-style:square;mso-wrap-distance-left:9pt;mso-wrap-distance-top:0;mso-wrap-distance-right:9pt;mso-wrap-distance-bottom:0;mso-position-horizontal:absolute;mso-position-horizontal-relative:text;mso-position-vertical:absolute;mso-position-vertical-relative:text" o:gfxdata="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" strokecolor="black [3200]" strokeweight="1.5pt">
                       <v:stroke dashstyle="1 1" endarrow="block" joinstyle="miter"/>
@@ -21237,7 +21237,7 @@
               <mc:AlternateContent>
                 <mc:Choice Requires="wpg">
                   <w:drawing>
-                    <wp:anchor distT="0" distB="0" distL="114300" distR="114300" simplePos="0" relativeHeight="251796480" behindDoc="0" locked="0" layoutInCell="1" allowOverlap="1" wp14:anchorId="7944145C" wp14:editId="43CE0D2D">
+                    <wp:anchor distT="0" distB="0" distL="114300" distR="114300" simplePos="0" relativeHeight="251675136" behindDoc="0" locked="0" layoutInCell="1" allowOverlap="1" wp14:anchorId="7944145C" wp14:editId="43CE0D2D">
                       <wp:simplePos x="0" y="0"/>
                       <wp:positionH relativeFrom="column">
                         <wp:posOffset>352880</wp:posOffset>
@@ -21562,7 +21562,7 @@
                 </mc:Choice>
                 <mc:Fallback>
                   <w:pict>
-                    <v:group w14:anchorId="7944145C" id="Group 20" o:spid="_x0000_s1093" style="position:absolute;left:0;text-align:left;margin-left:27.8pt;margin-top:.05pt;width:119.55pt;height:114.1pt;z-index:251796480;mso-width-relative:margin;mso-height-relative:margin" coordorigin="862" coordsize="14575,18163" o:gfxdata="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">
+                    <v:group id="Group 20" o:spid="_x0000_s1093" style="position:absolute;left:0;text-align:left;margin-left:27.8pt;margin-top:.05pt;width:119.55pt;height:114.1pt;z-index:251675136;mso-width-relative:margin;mso-height-relative:margin" coordorigin="862" coordsize="14575,18163" o:gfxdata="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">
                       <v:oval id="Oval 3" o:spid="_x0000_s1094" style="position:absolute;left:862;width:14576;height:4216;visibility:visible;mso-wrap-style:square;v-text-anchor:middle" o:gfxdata="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" fillcolor="white [3201]" strokecolor="black [3213]" strokeweight="1pt">
                         <v:stroke joinstyle="miter"/>
                         <v:textbox>
@@ -22022,7 +22022,7 @@
               <mc:AlternateContent>
                 <mc:Choice Requires="wpg">
                   <w:drawing>
-                    <wp:anchor distT="0" distB="0" distL="114300" distR="114300" simplePos="0" relativeHeight="251800576" behindDoc="0" locked="0" layoutInCell="1" allowOverlap="1" wp14:anchorId="52DC45A6" wp14:editId="6768C406">
+                    <wp:anchor distT="0" distB="0" distL="114300" distR="114300" simplePos="0" relativeHeight="251677184" behindDoc="0" locked="0" layoutInCell="1" allowOverlap="1" wp14:anchorId="52DC45A6" wp14:editId="6768C406">
                       <wp:simplePos x="0" y="0"/>
                       <wp:positionH relativeFrom="column">
                         <wp:posOffset>413265</wp:posOffset>
@@ -22333,7 +22333,7 @@
                 </mc:Choice>
                 <mc:Fallback>
                   <w:pict>
-                    <v:group w14:anchorId="52DC45A6" id="Group 26" o:spid="_x0000_s1099" style="position:absolute;left:0;text-align:left;margin-left:32.55pt;margin-top:3.7pt;width:101.85pt;height:92.35pt;z-index:251800576;mso-width-relative:margin;mso-height-relative:margin" coordorigin="1068,-692" coordsize="14565,18829" o:gfxdata="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">
+                    <v:group id="Group 26" o:spid="_x0000_s1099" style="position:absolute;left:0;text-align:left;margin-left:32.55pt;margin-top:3.7pt;width:101.85pt;height:92.35pt;z-index:251677184;mso-width-relative:margin;mso-height-relative:margin" coordorigin="1068,-692" coordsize="14565,18829" o:gfxdata="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">
                       <v:oval id="Oval 27" o:spid="_x0000_s1100" style="position:absolute;left:2619;top:-692;width:11077;height:4908;visibility:visible;mso-wrap-style:square;v-text-anchor:middle" o:gfxdata="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" fillcolor="white [3201]" strokecolor="black [3213]" strokeweight="1pt">
                         <v:stroke joinstyle="miter"/>
                         <v:textbox>
@@ -22457,7 +22457,7 @@
               <mc:AlternateContent>
                 <mc:Choice Requires="wpg">
                   <w:drawing>
-                    <wp:anchor distT="0" distB="0" distL="114300" distR="114300" simplePos="0" relativeHeight="251798528" behindDoc="0" locked="0" layoutInCell="1" allowOverlap="1" wp14:anchorId="39350866" wp14:editId="42901250">
+                    <wp:anchor distT="0" distB="0" distL="114300" distR="114300" simplePos="0" relativeHeight="251676160" behindDoc="0" locked="0" layoutInCell="1" allowOverlap="1" wp14:anchorId="39350866" wp14:editId="42901250">
                       <wp:simplePos x="0" y="0"/>
                       <wp:positionH relativeFrom="column">
                         <wp:posOffset>-1847215</wp:posOffset>
@@ -22549,7 +22549,7 @@
                     </wp:anchor>
                   </w:drawing>
                 </mc:Choice>
-                <mc:Fallback>
+                <mc:Fallback xmlns:w15="http://schemas.microsoft.com/office/word/2012/wordml">
                   <w:pict>
                     <v:group w14:anchorId="396381A1" id="Group 24" o:spid="_x0000_s1026" style="position:absolute;margin-left:-145.45pt;margin-top:15.3pt;width:103.9pt;height:11.85pt;z-index:251798528" coordsize="13197,1504" o:gfxdata="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">
                       <v:line id="Straight Connector 22" o:spid="_x0000_s1027" style="position:absolute;visibility:visible;mso-wrap-style:square" from="0,816" to="13188,816" o:connectortype="straight" o:gfxdata="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" strokecolor="black [3200]" strokeweight="1pt">
@@ -22881,7 +22881,7 @@
               <mc:AlternateContent>
                 <mc:Choice Requires="wpg">
                   <w:drawing>
-                    <wp:anchor distT="0" distB="0" distL="114300" distR="114300" simplePos="0" relativeHeight="251802624" behindDoc="0" locked="0" layoutInCell="1" allowOverlap="1" wp14:anchorId="2C1B5810" wp14:editId="300E1EDA">
+                    <wp:anchor distT="0" distB="0" distL="114300" distR="114300" simplePos="0" relativeHeight="251678208" behindDoc="0" locked="0" layoutInCell="1" allowOverlap="1" wp14:anchorId="2C1B5810" wp14:editId="300E1EDA">
                       <wp:simplePos x="0" y="0"/>
                       <wp:positionH relativeFrom="column">
                         <wp:posOffset>429895</wp:posOffset>
@@ -23108,7 +23108,7 @@
                 </mc:Choice>
                 <mc:Fallback>
                   <w:pict>
-                    <v:group w14:anchorId="2C1B5810" id="Group 34" o:spid="_x0000_s1105" style="position:absolute;left:0;text-align:left;margin-left:33.85pt;margin-top:68pt;width:110pt;height:66.9pt;z-index:251802624;mso-width-relative:margin;mso-height-relative:margin" coordorigin="582,6416" coordsize="15743,13662" o:gfxdata="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">
+                    <v:group id="Group 34" o:spid="_x0000_s1105" style="position:absolute;left:0;text-align:left;margin-left:33.85pt;margin-top:68pt;width:110pt;height:66.9pt;z-index:251678208;mso-width-relative:margin;mso-height-relative:margin" coordorigin="582,6416" coordsize="15743,13662" o:gfxdata="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">
                       <v:oval id="Oval 48" o:spid="_x0000_s1106" style="position:absolute;left:582;top:6416;width:15744;height:4898;visibility:visible;mso-wrap-style:square;v-text-anchor:middle" o:gfxdata="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" fillcolor="white [3201]" strokecolor="black [3213]" strokeweight="1pt">
                         <v:stroke joinstyle="miter"/>
                         <v:textbox>
@@ -23371,7 +23371,7 @@
               <mc:AlternateContent>
                 <mc:Choice Requires="wpg">
                   <w:drawing>
-                    <wp:anchor distT="0" distB="0" distL="114300" distR="114300" simplePos="0" relativeHeight="251804672" behindDoc="0" locked="0" layoutInCell="1" allowOverlap="1" wp14:anchorId="28C25E26" wp14:editId="43A2A02F">
+                    <wp:anchor distT="0" distB="0" distL="114300" distR="114300" simplePos="0" relativeHeight="251679232" behindDoc="0" locked="0" layoutInCell="1" allowOverlap="1" wp14:anchorId="28C25E26" wp14:editId="43A2A02F">
                       <wp:simplePos x="0" y="0"/>
                       <wp:positionH relativeFrom="column">
                         <wp:posOffset>551288</wp:posOffset>
@@ -23586,7 +23586,7 @@
                 </mc:Choice>
                 <mc:Fallback>
                   <w:pict>
-                    <v:group w14:anchorId="28C25E26" id="Group 60" o:spid="_x0000_s1109" style="position:absolute;left:0;text-align:left;margin-left:43.4pt;margin-top:100.6pt;width:110pt;height:66.9pt;z-index:251804672;mso-width-relative:margin;mso-height-relative:margin" coordorigin="582,6416" coordsize="15743,13662" o:gfxdata="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">
+                    <v:group id="Group 60" o:spid="_x0000_s1109" style="position:absolute;left:0;text-align:left;margin-left:43.4pt;margin-top:100.6pt;width:110pt;height:66.9pt;z-index:251679232;mso-width-relative:margin;mso-height-relative:margin" coordorigin="582,6416" coordsize="15743,13662" o:gfxdata="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">
                       <v:oval id="Oval 61" o:spid="_x0000_s1110" style="position:absolute;left:582;top:6416;width:15744;height:4898;visibility:visible;mso-wrap-style:square;v-text-anchor:middle" o:gfxdata="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" fillcolor="white [3201]" strokecolor="black [3213]" strokeweight="1pt">
                         <v:stroke joinstyle="miter"/>
                         <v:textbox>
@@ -24222,7 +24222,7 @@
                     </pic:cNvPicPr>
                   </pic:nvPicPr>
                   <pic:blipFill>
-                    <a:blip r:embed="rId17">
+                    <a:blip r:embed="rId18">
                       <a:extLst>
                         <a:ext uri="{28A0092B-C50C-407E-A947-70E740481C1C}">
                           <a14:useLocalDpi xmlns:a14="http://schemas.microsoft.com/office/drawing/2010/main" val="0"/>
@@ -24434,10 +24434,10 @@
       </w:pPr>
       <w:r>
         <w:object w:dxaOrig="4898" w:dyaOrig="3906">
-          <v:shape id="_x0000_i1028" type="#_x0000_t75" style="width:258pt;height:180.75pt" o:ole="">
-            <v:imagedata r:id="rId18" o:title=""/>
+          <v:shape id="_x0000_i1028" type="#_x0000_t75" style="width:258.1pt;height:180.7pt" o:ole="">
+            <v:imagedata r:id="rId19" o:title=""/>
           </v:shape>
-          <o:OLEObject Type="Embed" ProgID="Visio.Drawing.11" ShapeID="_x0000_i1028" DrawAspect="Content" ObjectID="_1642355248" r:id="rId19"/>
+          <o:OLEObject Type="Embed" ProgID="Visio.Drawing.11" ShapeID="_x0000_i1028" DrawAspect="Content" ObjectID="_1642391348" r:id="rId20"/>
         </w:object>
       </w:r>
     </w:p>
@@ -24707,7 +24707,7 @@
               <mc:AlternateContent>
                 <mc:Choice Requires="wps">
                   <w:drawing>
-                    <wp:anchor distT="0" distB="0" distL="114300" distR="114300" simplePos="0" relativeHeight="251527168" behindDoc="0" locked="0" layoutInCell="1" allowOverlap="1">
+                    <wp:anchor distT="0" distB="0" distL="114300" distR="114300" simplePos="0" relativeHeight="251642368" behindDoc="0" locked="0" layoutInCell="1" allowOverlap="1">
                       <wp:simplePos x="0" y="0"/>
                       <wp:positionH relativeFrom="column">
                         <wp:posOffset>759089</wp:posOffset>
@@ -24761,7 +24761,7 @@
                     </wp:anchor>
                   </w:drawing>
                 </mc:Choice>
-                <mc:Fallback>
+                <mc:Fallback xmlns:w15="http://schemas.microsoft.com/office/word/2012/wordml">
                   <w:pict>
                     <v:oval w14:anchorId="6B175F3E" id="Oval 312" o:spid="_x0000_s1026" style="position:absolute;margin-left:59.75pt;margin-top:1.2pt;width:26.5pt;height:26.5pt;z-index:251527168;visibility:visible;mso-wrap-style:square;mso-wrap-distance-left:9pt;mso-wrap-distance-top:0;mso-wrap-distance-right:9pt;mso-wrap-distance-bottom:0;mso-position-horizontal:absolute;mso-position-horizontal-relative:text;mso-position-vertical:absolute;mso-position-vertical-relative:text;v-text-anchor:middle" o:gfxdata="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" fillcolor="black [3200]" strokecolor="black [1600]" strokeweight="1pt">
                       <v:stroke joinstyle="miter"/>
@@ -24881,7 +24881,7 @@
               <mc:AlternateContent>
                 <mc:Choice Requires="wpg">
                   <w:drawing>
-                    <wp:anchor distT="0" distB="0" distL="114300" distR="114300" simplePos="0" relativeHeight="251530240" behindDoc="0" locked="0" layoutInCell="1" allowOverlap="1">
+                    <wp:anchor distT="0" distB="0" distL="114300" distR="114300" simplePos="0" relativeHeight="251643392" behindDoc="0" locked="0" layoutInCell="1" allowOverlap="1">
                       <wp:simplePos x="0" y="0"/>
                       <wp:positionH relativeFrom="column">
                         <wp:posOffset>776869</wp:posOffset>
@@ -24985,7 +24985,7 @@
                     </wp:anchor>
                   </w:drawing>
                 </mc:Choice>
-                <mc:Fallback>
+                <mc:Fallback xmlns:w15="http://schemas.microsoft.com/office/word/2012/wordml">
                   <w:pict>
                     <v:group w14:anchorId="3DDB233D" id="Group 315" o:spid="_x0000_s1026" style="position:absolute;margin-left:61.15pt;margin-top:16.85pt;width:27.15pt;height:27.15pt;z-index:251530240" coordsize="345056,345056" o:gfxdata="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">
                       <v:oval id="Oval 313" o:spid="_x0000_s1027" style="position:absolute;width:345056;height:345056;visibility:visible;mso-wrap-style:square;v-text-anchor:middle" o:gfxdata="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" fillcolor="white [3201]" strokecolor="black [3213]" strokeweight="1pt">
@@ -25158,7 +25158,7 @@
               <mc:AlternateContent>
                 <mc:Choice Requires="wpg">
                   <w:drawing>
-                    <wp:anchor distT="0" distB="0" distL="114300" distR="114300" simplePos="0" relativeHeight="251817984" behindDoc="0" locked="0" layoutInCell="1" allowOverlap="1">
+                    <wp:anchor distT="0" distB="0" distL="114300" distR="114300" simplePos="0" relativeHeight="251680256" behindDoc="0" locked="0" layoutInCell="1" allowOverlap="1">
                       <wp:simplePos x="0" y="0"/>
                       <wp:positionH relativeFrom="column">
                         <wp:posOffset>588645</wp:posOffset>
@@ -25280,7 +25280,7 @@
                 </mc:Choice>
                 <mc:Fallback>
                   <w:pict>
-                    <v:group id="Group 318" o:spid="_x0000_s1113" style="position:absolute;left:0;text-align:left;margin-left:46.35pt;margin-top:1.55pt;width:60.4pt;height:20.4pt;z-index:251817984" coordsize="7670,2587" o:gfxdata="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">
+                    <v:group id="Group 318" o:spid="_x0000_s1113" style="position:absolute;left:0;text-align:left;margin-left:46.35pt;margin-top:1.55pt;width:60.4pt;height:20.4pt;z-index:251680256" coordsize="7670,2587" o:gfxdata="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">
                       <v:shape id="Straight Arrow Connector 306" o:spid="_x0000_s1114" type="#_x0000_t32" style="position:absolute;top:2587;width:7670;height:0;visibility:visible;mso-wrap-style:square" o:connectortype="straight" o:gfxdata="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" strokecolor="windowText" strokeweight="1.5pt">
                         <v:stroke endarrow="open" joinstyle="miter"/>
                       </v:shape>
@@ -25407,7 +25407,7 @@
               <mc:AlternateContent>
                 <mc:Choice Requires="wps">
                   <w:drawing>
-                    <wp:anchor distT="0" distB="0" distL="114300" distR="114300" simplePos="0" relativeHeight="251819008" behindDoc="0" locked="0" layoutInCell="1" allowOverlap="1">
+                    <wp:anchor distT="0" distB="0" distL="114300" distR="114300" simplePos="0" relativeHeight="251681280" behindDoc="0" locked="0" layoutInCell="1" allowOverlap="1">
                       <wp:simplePos x="0" y="0"/>
                       <wp:positionH relativeFrom="column">
                         <wp:posOffset>592719</wp:posOffset>
@@ -25490,7 +25490,7 @@
                 </mc:Choice>
                 <mc:Fallback>
                   <w:pict>
-                    <v:roundrect id="Rounded Rectangle 319" o:spid="_x0000_s1116" style="position:absolute;left:0;text-align:left;margin-left:46.65pt;margin-top:13pt;width:65.9pt;height:28.55pt;z-index:251819008;visibility:visible;mso-wrap-style:square;mso-wrap-distance-left:9pt;mso-wrap-distance-top:0;mso-wrap-distance-right:9pt;mso-wrap-distance-bottom:0;mso-position-horizontal:absolute;mso-position-horizontal-relative:text;mso-position-vertical:absolute;mso-position-vertical-relative:text;v-text-anchor:middle" arcsize="10923f" o:gfxdata="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" fillcolor="white [3201]" strokecolor="black [3213]" strokeweight="1pt">
+                    <v:roundrect id="Rounded Rectangle 319" o:spid="_x0000_s1116" style="position:absolute;left:0;text-align:left;margin-left:46.65pt;margin-top:13pt;width:65.9pt;height:28.55pt;z-index:251681280;visibility:visible;mso-wrap-style:square;mso-wrap-distance-left:9pt;mso-wrap-distance-top:0;mso-wrap-distance-right:9pt;mso-wrap-distance-bottom:0;mso-position-horizontal:absolute;mso-position-horizontal-relative:text;mso-position-vertical:absolute;mso-position-vertical-relative:text;v-text-anchor:middle" arcsize="10923f" o:gfxdata="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" fillcolor="white [3201]" strokecolor="black [3213]" strokeweight="1pt">
                       <v:stroke joinstyle="miter"/>
                       <v:textbox>
                         <w:txbxContent>
@@ -25865,7 +25865,7 @@
                     </pic:cNvPicPr>
                   </pic:nvPicPr>
                   <pic:blipFill>
-                    <a:blip r:embed="rId20">
+                    <a:blip r:embed="rId21">
                       <a:extLst>
                         <a:ext uri="{28A0092B-C50C-407E-A947-70E740481C1C}">
                           <a14:useLocalDpi xmlns:a14="http://schemas.microsoft.com/office/drawing/2010/main" val="0"/>
@@ -25934,7 +25934,7 @@
                     </pic:cNvPicPr>
                   </pic:nvPicPr>
                   <pic:blipFill>
-                    <a:blip r:embed="rId21">
+                    <a:blip r:embed="rId22">
                       <a:extLst>
                         <a:ext uri="{28A0092B-C50C-407E-A947-70E740481C1C}">
                           <a14:useLocalDpi xmlns:a14="http://schemas.microsoft.com/office/drawing/2010/main" val="0"/>
@@ -26332,7 +26332,7 @@
               <mc:AlternateContent>
                 <mc:Choice Requires="wps">
                   <w:drawing>
-                    <wp:anchor distT="0" distB="0" distL="114300" distR="114300" simplePos="0" relativeHeight="251585536" behindDoc="0" locked="0" layoutInCell="1" allowOverlap="1">
+                    <wp:anchor distT="0" distB="0" distL="114300" distR="114300" simplePos="0" relativeHeight="251652608" behindDoc="0" locked="0" layoutInCell="1" allowOverlap="1">
                       <wp:simplePos x="0" y="0"/>
                       <wp:positionH relativeFrom="column">
                         <wp:posOffset>192429</wp:posOffset>
@@ -26437,7 +26437,7 @@
                 </mc:Choice>
                 <mc:Fallback>
                   <w:pict>
-                    <v:rect id="Rectangle 65" o:spid="_x0000_s1117" style="position:absolute;left:0;text-align:left;margin-left:15.15pt;margin-top:7pt;width:122.9pt;height:28.55pt;z-index:251585536;visibility:visible;mso-wrap-style:square;mso-width-percent:0;mso-height-percent:0;mso-wrap-distance-left:9pt;mso-wrap-distance-top:0;mso-wrap-distance-right:9pt;mso-wrap-distance-bottom:0;mso-position-horizontal:absolute;mso-position-horizontal-relative:text;mso-position-vertical:absolute;mso-position-vertical-relative:text;mso-width-percent:0;mso-height-percent:0;mso-width-relative:margin;mso-height-relative:margin;v-text-anchor:middle" o:gfxdata="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" fillcolor="white [3201]" strokecolor="black [3213]" strokeweight="1pt">
+                    <v:rect id="Rectangle 65" o:spid="_x0000_s1117" style="position:absolute;left:0;text-align:left;margin-left:15.15pt;margin-top:7pt;width:122.9pt;height:28.55pt;z-index:251652608;visibility:visible;mso-wrap-style:square;mso-width-percent:0;mso-height-percent:0;mso-wrap-distance-left:9pt;mso-wrap-distance-top:0;mso-wrap-distance-right:9pt;mso-wrap-distance-bottom:0;mso-position-horizontal:absolute;mso-position-horizontal-relative:text;mso-position-vertical:absolute;mso-position-vertical-relative:text;mso-width-percent:0;mso-height-percent:0;mso-width-relative:margin;mso-height-relative:margin;v-text-anchor:middle" o:gfxdata="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" fillcolor="white [3201]" strokecolor="black [3213]" strokeweight="1pt">
                       <v:textbox>
                         <w:txbxContent>
                           <w:p>
@@ -26592,7 +26592,7 @@
               <mc:AlternateContent>
                 <mc:Choice Requires="wps">
                   <w:drawing>
-                    <wp:anchor distT="0" distB="0" distL="114300" distR="114300" simplePos="0" relativeHeight="251643904" behindDoc="0" locked="0" layoutInCell="1" allowOverlap="1" wp14:anchorId="48542693" wp14:editId="5F58BE27">
+                    <wp:anchor distT="0" distB="0" distL="114300" distR="114300" simplePos="0" relativeHeight="251660800" behindDoc="0" locked="0" layoutInCell="1" allowOverlap="1" wp14:anchorId="48542693" wp14:editId="5F58BE27">
                       <wp:simplePos x="0" y="0"/>
                       <wp:positionH relativeFrom="column">
                         <wp:posOffset>356019</wp:posOffset>
@@ -26634,7 +26634,7 @@
                     </wp:anchor>
                   </w:drawing>
                 </mc:Choice>
-                <mc:Fallback>
+                <mc:Fallback xmlns:w15="http://schemas.microsoft.com/office/word/2012/wordml">
                   <w:pict>
                     <v:line w14:anchorId="14471E51" id="Straight Connector 73" o:spid="_x0000_s1026" style="position:absolute;z-index:251643904;visibility:visible;mso-wrap-style:square;mso-wrap-distance-left:9pt;mso-wrap-distance-top:0;mso-wrap-distance-right:9pt;mso-wrap-distance-bottom:0;mso-position-horizontal:absolute;mso-position-horizontal-relative:text;mso-position-vertical:absolute;mso-position-vertical-relative:text" from="28.05pt,5.4pt" to="132.6pt,5.4pt" o:gfxdata="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" strokecolor="windowText" strokeweight="1.5pt">
                       <v:stroke joinstyle="miter"/>
@@ -26667,103 +26667,231 @@
                 <w:szCs w:val="20"/>
               </w:rPr>
               <mc:AlternateContent>
-                <mc:Choice Requires="wps">
+                <mc:Choice Requires="wpg">
                   <w:drawing>
-                    <wp:anchor distT="0" distB="0" distL="114300" distR="114300" simplePos="0" relativeHeight="251667456" behindDoc="0" locked="0" layoutInCell="1" allowOverlap="1" wp14:anchorId="59A33DAB" wp14:editId="6681A941">
+                    <wp:anchor distT="0" distB="0" distL="114300" distR="114300" simplePos="0" relativeHeight="251662848" behindDoc="0" locked="0" layoutInCell="1" allowOverlap="1">
                       <wp:simplePos x="0" y="0"/>
                       <wp:positionH relativeFrom="column">
-                        <wp:posOffset>973502</wp:posOffset>
+                        <wp:posOffset>145846</wp:posOffset>
                       </wp:positionH>
                       <wp:positionV relativeFrom="paragraph">
-                        <wp:posOffset>639337</wp:posOffset>
+                        <wp:posOffset>642608</wp:posOffset>
                       </wp:positionV>
-                      <wp:extent cx="1000113" cy="361950"/>
-                      <wp:effectExtent l="0" t="0" r="10160" b="19050"/>
+                      <wp:extent cx="1828249" cy="526211"/>
+                      <wp:effectExtent l="0" t="0" r="19685" b="26670"/>
                       <wp:wrapNone/>
-                      <wp:docPr id="74" name="Rectangle 74"/>
+                      <wp:docPr id="16" name="Group 16"/>
                       <wp:cNvGraphicFramePr/>
                       <a:graphic xmlns:a="http://schemas.openxmlformats.org/drawingml/2006/main">
-                        <a:graphicData uri="http://schemas.microsoft.com/office/word/2010/wordprocessingShape">
-                          <wps:wsp>
-                            <wps:cNvSpPr/>
-                            <wps:spPr>
+                        <a:graphicData uri="http://schemas.microsoft.com/office/word/2010/wordprocessingGroup">
+                          <wpg:wgp>
+                            <wpg:cNvGrpSpPr/>
+                            <wpg:grpSpPr>
                               <a:xfrm>
                                 <a:off x="0" y="0"/>
-                                <a:ext cx="1000113" cy="361950"/>
+                                <a:ext cx="1828249" cy="526211"/>
+                                <a:chOff x="0" y="0"/>
+                                <a:chExt cx="1828249" cy="526211"/>
                               </a:xfrm>
-                              <a:prstGeom prst="rect">
-                                <a:avLst/>
-                              </a:prstGeom>
-                              <a:ln>
-                                <a:solidFill>
-                                  <a:schemeClr val="tx1"/>
-                                </a:solidFill>
-                              </a:ln>
-                            </wps:spPr>
-                            <wps:style>
-                              <a:lnRef idx="2">
-                                <a:schemeClr val="accent6"/>
-                              </a:lnRef>
-                              <a:fillRef idx="1">
-                                <a:schemeClr val="lt1"/>
-                              </a:fillRef>
-                              <a:effectRef idx="0">
-                                <a:schemeClr val="accent6"/>
-                              </a:effectRef>
-                              <a:fontRef idx="minor">
-                                <a:schemeClr val="dk1"/>
-                              </a:fontRef>
-                            </wps:style>
-                            <wps:txbx>
-                              <w:txbxContent>
-                                <w:p>
-                                  <w:pPr>
-                                    <w:jc w:val="center"/>
-                                    <w:rPr>
-                                      <w:rFonts w:ascii="Times New Roman" w:hAnsi="Times New Roman" w:cs="Times New Roman"/>
-                                      <w:sz w:val="20"/>
-                                      <w:szCs w:val="20"/>
-                                    </w:rPr>
-                                  </w:pPr>
-                                </w:p>
-                              </w:txbxContent>
-                            </wps:txbx>
-                            <wps:bodyPr rot="0" spcFirstLastPara="0" vertOverflow="overflow" horzOverflow="overflow" vert="horz" wrap="square" lIns="91440" tIns="45720" rIns="91440" bIns="45720" numCol="1" spcCol="0" rtlCol="0" fromWordArt="0" anchor="ctr" anchorCtr="0" forceAA="0" compatLnSpc="1">
-                              <a:prstTxWarp prst="textNoShape">
-                                <a:avLst/>
-                              </a:prstTxWarp>
-                              <a:noAutofit/>
-                            </wps:bodyPr>
-                          </wps:wsp>
+                            </wpg:grpSpPr>
+                            <wps:wsp>
+                              <wps:cNvPr id="74" name="Rectangle 74"/>
+                              <wps:cNvSpPr/>
+                              <wps:spPr>
+                                <a:xfrm>
+                                  <a:off x="828136" y="0"/>
+                                  <a:ext cx="1000113" cy="361950"/>
+                                </a:xfrm>
+                                <a:prstGeom prst="rect">
+                                  <a:avLst/>
+                                </a:prstGeom>
+                                <a:ln>
+                                  <a:solidFill>
+                                    <a:schemeClr val="tx1"/>
+                                  </a:solidFill>
+                                </a:ln>
+                              </wps:spPr>
+                              <wps:style>
+                                <a:lnRef idx="2">
+                                  <a:schemeClr val="accent6"/>
+                                </a:lnRef>
+                                <a:fillRef idx="1">
+                                  <a:schemeClr val="lt1"/>
+                                </a:fillRef>
+                                <a:effectRef idx="0">
+                                  <a:schemeClr val="accent6"/>
+                                </a:effectRef>
+                                <a:fontRef idx="minor">
+                                  <a:schemeClr val="dk1"/>
+                                </a:fontRef>
+                              </wps:style>
+                              <wps:txbx>
+                                <w:txbxContent>
+                                  <w:p>
+                                    <w:pPr>
+                                      <w:jc w:val="center"/>
+                                      <w:rPr>
+                                        <w:rFonts w:ascii="Times New Roman" w:hAnsi="Times New Roman" w:cs="Times New Roman"/>
+                                        <w:sz w:val="20"/>
+                                        <w:szCs w:val="20"/>
+                                      </w:rPr>
+                                    </w:pPr>
+                                  </w:p>
+                                </w:txbxContent>
+                              </wps:txbx>
+                              <wps:bodyPr rot="0" spcFirstLastPara="0" vertOverflow="overflow" horzOverflow="overflow" vert="horz" wrap="square" lIns="91440" tIns="45720" rIns="91440" bIns="45720" numCol="1" spcCol="0" rtlCol="0" fromWordArt="0" anchor="ctr" anchorCtr="0" forceAA="0" compatLnSpc="1">
+                                <a:prstTxWarp prst="textNoShape">
+                                  <a:avLst/>
+                                </a:prstTxWarp>
+                                <a:noAutofit/>
+                              </wps:bodyPr>
+                            </wps:wsp>
+                            <wps:wsp>
+                              <wps:cNvPr id="76" name="Rectangle 76"/>
+                              <wps:cNvSpPr/>
+                              <wps:spPr>
+                                <a:xfrm>
+                                  <a:off x="0" y="163902"/>
+                                  <a:ext cx="1560926" cy="362309"/>
+                                </a:xfrm>
+                                <a:prstGeom prst="rect">
+                                  <a:avLst/>
+                                </a:prstGeom>
+                                <a:ln>
+                                  <a:solidFill>
+                                    <a:schemeClr val="tx1"/>
+                                  </a:solidFill>
+                                </a:ln>
+                              </wps:spPr>
+                              <wps:style>
+                                <a:lnRef idx="2">
+                                  <a:schemeClr val="accent6"/>
+                                </a:lnRef>
+                                <a:fillRef idx="1">
+                                  <a:schemeClr val="lt1"/>
+                                </a:fillRef>
+                                <a:effectRef idx="0">
+                                  <a:schemeClr val="accent6"/>
+                                </a:effectRef>
+                                <a:fontRef idx="minor">
+                                  <a:schemeClr val="dk1"/>
+                                </a:fontRef>
+                              </wps:style>
+                              <wps:txbx>
+                                <w:txbxContent>
+                                  <w:p>
+                                    <w:pPr>
+                                      <w:jc w:val="center"/>
+                                      <w:rPr>
+                                        <w:rFonts w:ascii="Times New Roman" w:hAnsi="Times New Roman" w:cs="Times New Roman"/>
+                                        <w:sz w:val="20"/>
+                                        <w:szCs w:val="20"/>
+                                      </w:rPr>
+                                    </w:pPr>
+                                    <w:r>
+                                      <w:rPr>
+                                        <w:rFonts w:ascii="Times New Roman" w:hAnsi="Times New Roman" w:cs="Times New Roman"/>
+                                        <w:sz w:val="20"/>
+                                        <w:szCs w:val="20"/>
+                                      </w:rPr>
+                                      <w:t>nama_</w:t>
+                                    </w:r>
+                                    <w:proofErr w:type="gramStart"/>
+                                    <w:r>
+                                      <w:rPr>
+                                        <w:rFonts w:ascii="Times New Roman" w:hAnsi="Times New Roman" w:cs="Times New Roman"/>
+                                        <w:sz w:val="20"/>
+                                        <w:szCs w:val="20"/>
+                                      </w:rPr>
+                                      <w:t>objek :</w:t>
+                                    </w:r>
+                                    <w:proofErr w:type="gramEnd"/>
+                                    <w:r>
+                                      <w:rPr>
+                                        <w:rFonts w:ascii="Times New Roman" w:hAnsi="Times New Roman" w:cs="Times New Roman"/>
+                                        <w:sz w:val="20"/>
+                                        <w:szCs w:val="20"/>
+                                      </w:rPr>
+                                      <w:t xml:space="preserve"> nama_kelas</w:t>
+                                    </w:r>
+                                  </w:p>
+                                </w:txbxContent>
+                              </wps:txbx>
+                              <wps:bodyPr rot="0" spcFirstLastPara="0" vertOverflow="overflow" horzOverflow="overflow" vert="horz" wrap="square" lIns="91440" tIns="45720" rIns="91440" bIns="45720" numCol="1" spcCol="0" rtlCol="0" fromWordArt="0" anchor="ctr" anchorCtr="0" forceAA="0" compatLnSpc="1">
+                                <a:prstTxWarp prst="textNoShape">
+                                  <a:avLst/>
+                                </a:prstTxWarp>
+                                <a:noAutofit/>
+                              </wps:bodyPr>
+                            </wps:wsp>
+                          </wpg:wgp>
                         </a:graphicData>
                       </a:graphic>
-                      <wp14:sizeRelH relativeFrom="margin">
-                        <wp14:pctWidth>0</wp14:pctWidth>
-                      </wp14:sizeRelH>
-                      <wp14:sizeRelV relativeFrom="margin">
-                        <wp14:pctHeight>0</wp14:pctHeight>
-                      </wp14:sizeRelV>
                     </wp:anchor>
                   </w:drawing>
                 </mc:Choice>
                 <mc:Fallback>
                   <w:pict>
-                    <v:rect w14:anchorId="59A33DAB" id="Rectangle 74" o:spid="_x0000_s1118" style="position:absolute;left:0;text-align:left;margin-left:76.65pt;margin-top:50.35pt;width:78.75pt;height:28.5pt;z-index:251667456;visibility:visible;mso-wrap-style:square;mso-width-percent:0;mso-height-percent:0;mso-wrap-distance-left:9pt;mso-wrap-distance-top:0;mso-wrap-distance-right:9pt;mso-wrap-distance-bottom:0;mso-position-horizontal:absolute;mso-position-horizontal-relative:text;mso-position-vertical:absolute;mso-position-vertical-relative:text;mso-width-percent:0;mso-height-percent:0;mso-width-relative:margin;mso-height-relative:margin;v-text-anchor:middle" o:gfxdata="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" fillcolor="white [3201]" strokecolor="black [3213]" strokeweight="1pt">
-                      <v:textbox>
-                        <w:txbxContent>
-                          <w:p>
-                            <w:pPr>
-                              <w:jc w:val="center"/>
-                              <w:rPr>
-                                <w:rFonts w:ascii="Times New Roman" w:hAnsi="Times New Roman" w:cs="Times New Roman"/>
-                                <w:sz w:val="20"/>
-                                <w:szCs w:val="20"/>
-                              </w:rPr>
-                            </w:pPr>
-                          </w:p>
-                        </w:txbxContent>
-                      </v:textbox>
-                    </v:rect>
+                    <v:group id="Group 16" o:spid="_x0000_s1118" style="position:absolute;left:0;text-align:left;margin-left:11.5pt;margin-top:50.6pt;width:143.95pt;height:41.45pt;z-index:251662848" coordsize="18282,5262" o:gfxdata="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">
+                      <v:rect id="Rectangle 74" o:spid="_x0000_s1119" style="position:absolute;left:8281;width:10001;height:3619;visibility:visible;mso-wrap-style:square;v-text-anchor:middle" o:gfxdata="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" fillcolor="white [3201]" strokecolor="black [3213]" strokeweight="1pt">
+                        <v:textbox>
+                          <w:txbxContent>
+                            <w:p>
+                              <w:pPr>
+                                <w:jc w:val="center"/>
+                                <w:rPr>
+                                  <w:rFonts w:ascii="Times New Roman" w:hAnsi="Times New Roman" w:cs="Times New Roman"/>
+                                  <w:sz w:val="20"/>
+                                  <w:szCs w:val="20"/>
+                                </w:rPr>
+                              </w:pPr>
+                            </w:p>
+                          </w:txbxContent>
+                        </v:textbox>
+                      </v:rect>
+                      <v:rect id="Rectangle 76" o:spid="_x0000_s1120" style="position:absolute;top:1639;width:15609;height:3623;visibility:visible;mso-wrap-style:square;v-text-anchor:middle" o:gfxdata="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" fillcolor="white [3201]" strokecolor="black [3213]" strokeweight="1pt">
+                        <v:textbox>
+                          <w:txbxContent>
+                            <w:p>
+                              <w:pPr>
+                                <w:jc w:val="center"/>
+                                <w:rPr>
+                                  <w:rFonts w:ascii="Times New Roman" w:hAnsi="Times New Roman" w:cs="Times New Roman"/>
+                                  <w:sz w:val="20"/>
+                                  <w:szCs w:val="20"/>
+                                </w:rPr>
+                              </w:pPr>
+                              <w:r>
+                                <w:rPr>
+                                  <w:rFonts w:ascii="Times New Roman" w:hAnsi="Times New Roman" w:cs="Times New Roman"/>
+                                  <w:sz w:val="20"/>
+                                  <w:szCs w:val="20"/>
+                                </w:rPr>
+                                <w:t>nama_</w:t>
+                              </w:r>
+                              <w:proofErr w:type="gramStart"/>
+                              <w:r>
+                                <w:rPr>
+                                  <w:rFonts w:ascii="Times New Roman" w:hAnsi="Times New Roman" w:cs="Times New Roman"/>
+                                  <w:sz w:val="20"/>
+                                  <w:szCs w:val="20"/>
+                                </w:rPr>
+                                <w:t>objek :</w:t>
+                              </w:r>
+                              <w:proofErr w:type="gramEnd"/>
+                              <w:r>
+                                <w:rPr>
+                                  <w:rFonts w:ascii="Times New Roman" w:hAnsi="Times New Roman" w:cs="Times New Roman"/>
+                                  <w:sz w:val="20"/>
+                                  <w:szCs w:val="20"/>
+                                </w:rPr>
+                                <w:t xml:space="preserve"> nama_kelas</w:t>
+                              </w:r>
+                            </w:p>
+                          </w:txbxContent>
+                        </v:textbox>
+                      </v:rect>
+                    </v:group>
                   </w:pict>
                 </mc:Fallback>
               </mc:AlternateContent>
@@ -26787,167 +26915,6 @@
                 <w:szCs w:val="20"/>
               </w:rPr>
             </w:pPr>
-            <w:r>
-              <w:rPr>
-                <w:rFonts w:ascii="Times New Roman" w:hAnsi="Times New Roman" w:cs="Times New Roman"/>
-                <w:noProof/>
-                <w:sz w:val="20"/>
-                <w:szCs w:val="20"/>
-              </w:rPr>
-              <mc:AlternateContent>
-                <mc:Choice Requires="wps">
-                  <w:drawing>
-                    <wp:anchor distT="0" distB="0" distL="114300" distR="114300" simplePos="0" relativeHeight="251686912" behindDoc="0" locked="0" layoutInCell="1" allowOverlap="1" wp14:anchorId="59A33DAB" wp14:editId="6681A941">
-                      <wp:simplePos x="0" y="0"/>
-                      <wp:positionH relativeFrom="column">
-                        <wp:posOffset>147320</wp:posOffset>
-                      </wp:positionH>
-                      <wp:positionV relativeFrom="paragraph">
-                        <wp:posOffset>149860</wp:posOffset>
-                      </wp:positionV>
-                      <wp:extent cx="1560926" cy="362309"/>
-                      <wp:effectExtent l="0" t="0" r="20320" b="19050"/>
-                      <wp:wrapNone/>
-                      <wp:docPr id="76" name="Rectangle 76"/>
-                      <wp:cNvGraphicFramePr/>
-                      <a:graphic xmlns:a="http://schemas.openxmlformats.org/drawingml/2006/main">
-                        <a:graphicData uri="http://schemas.microsoft.com/office/word/2010/wordprocessingShape">
-                          <wps:wsp>
-                            <wps:cNvSpPr/>
-                            <wps:spPr>
-                              <a:xfrm>
-                                <a:off x="0" y="0"/>
-                                <a:ext cx="1560926" cy="362309"/>
-                              </a:xfrm>
-                              <a:prstGeom prst="rect">
-                                <a:avLst/>
-                              </a:prstGeom>
-                              <a:ln>
-                                <a:solidFill>
-                                  <a:schemeClr val="tx1"/>
-                                </a:solidFill>
-                              </a:ln>
-                            </wps:spPr>
-                            <wps:style>
-                              <a:lnRef idx="2">
-                                <a:schemeClr val="accent6"/>
-                              </a:lnRef>
-                              <a:fillRef idx="1">
-                                <a:schemeClr val="lt1"/>
-                              </a:fillRef>
-                              <a:effectRef idx="0">
-                                <a:schemeClr val="accent6"/>
-                              </a:effectRef>
-                              <a:fontRef idx="minor">
-                                <a:schemeClr val="dk1"/>
-                              </a:fontRef>
-                            </wps:style>
-                            <wps:txbx>
-                              <w:txbxContent>
-                                <w:p>
-                                  <w:pPr>
-                                    <w:jc w:val="center"/>
-                                    <w:rPr>
-                                      <w:rFonts w:ascii="Times New Roman" w:hAnsi="Times New Roman" w:cs="Times New Roman"/>
-                                      <w:sz w:val="20"/>
-                                      <w:szCs w:val="20"/>
-                                    </w:rPr>
-                                  </w:pPr>
-                                  <w:r>
-                                    <w:rPr>
-                                      <w:rFonts w:ascii="Times New Roman" w:hAnsi="Times New Roman" w:cs="Times New Roman"/>
-                                      <w:sz w:val="20"/>
-                                      <w:szCs w:val="20"/>
-                                    </w:rPr>
-                                    <w:t>nama_</w:t>
-                                  </w:r>
-                                  <w:proofErr w:type="gramStart"/>
-                                  <w:r>
-                                    <w:rPr>
-                                      <w:rFonts w:ascii="Times New Roman" w:hAnsi="Times New Roman" w:cs="Times New Roman"/>
-                                      <w:sz w:val="20"/>
-                                      <w:szCs w:val="20"/>
-                                    </w:rPr>
-                                    <w:t>objek :</w:t>
-                                  </w:r>
-                                  <w:proofErr w:type="gramEnd"/>
-                                  <w:r>
-                                    <w:rPr>
-                                      <w:rFonts w:ascii="Times New Roman" w:hAnsi="Times New Roman" w:cs="Times New Roman"/>
-                                      <w:sz w:val="20"/>
-                                      <w:szCs w:val="20"/>
-                                    </w:rPr>
-                                    <w:t xml:space="preserve"> nama_kelas</w:t>
-                                  </w:r>
-                                </w:p>
-                              </w:txbxContent>
-                            </wps:txbx>
-                            <wps:bodyPr rot="0" spcFirstLastPara="0" vertOverflow="overflow" horzOverflow="overflow" vert="horz" wrap="square" lIns="91440" tIns="45720" rIns="91440" bIns="45720" numCol="1" spcCol="0" rtlCol="0" fromWordArt="0" anchor="ctr" anchorCtr="0" forceAA="0" compatLnSpc="1">
-                              <a:prstTxWarp prst="textNoShape">
-                                <a:avLst/>
-                              </a:prstTxWarp>
-                              <a:noAutofit/>
-                            </wps:bodyPr>
-                          </wps:wsp>
-                        </a:graphicData>
-                      </a:graphic>
-                      <wp14:sizeRelH relativeFrom="margin">
-                        <wp14:pctWidth>0</wp14:pctWidth>
-                      </wp14:sizeRelH>
-                      <wp14:sizeRelV relativeFrom="margin">
-                        <wp14:pctHeight>0</wp14:pctHeight>
-                      </wp14:sizeRelV>
-                    </wp:anchor>
-                  </w:drawing>
-                </mc:Choice>
-                <mc:Fallback>
-                  <w:pict>
-                    <v:rect w14:anchorId="59A33DAB" id="Rectangle 76" o:spid="_x0000_s1119" style="position:absolute;left:0;text-align:left;margin-left:11.6pt;margin-top:11.8pt;width:122.9pt;height:28.55pt;z-index:251686912;visibility:visible;mso-wrap-style:square;mso-width-percent:0;mso-height-percent:0;mso-wrap-distance-left:9pt;mso-wrap-distance-top:0;mso-wrap-distance-right:9pt;mso-wrap-distance-bottom:0;mso-position-horizontal:absolute;mso-position-horizontal-relative:text;mso-position-vertical:absolute;mso-position-vertical-relative:text;mso-width-percent:0;mso-height-percent:0;mso-width-relative:margin;mso-height-relative:margin;v-text-anchor:middle" o:gfxdata="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" fillcolor="white [3201]" strokecolor="black [3213]" strokeweight="1pt">
-                      <v:textbox>
-                        <w:txbxContent>
-                          <w:p>
-                            <w:pPr>
-                              <w:jc w:val="center"/>
-                              <w:rPr>
-                                <w:rFonts w:ascii="Times New Roman" w:hAnsi="Times New Roman" w:cs="Times New Roman"/>
-                                <w:sz w:val="20"/>
-                                <w:szCs w:val="20"/>
-                              </w:rPr>
-                            </w:pPr>
-                            <w:r>
-                              <w:rPr>
-                                <w:rFonts w:ascii="Times New Roman" w:hAnsi="Times New Roman" w:cs="Times New Roman"/>
-                                <w:sz w:val="20"/>
-                                <w:szCs w:val="20"/>
-                              </w:rPr>
-                              <w:t>nama_</w:t>
-                            </w:r>
-                            <w:proofErr w:type="gramStart"/>
-                            <w:r>
-                              <w:rPr>
-                                <w:rFonts w:ascii="Times New Roman" w:hAnsi="Times New Roman" w:cs="Times New Roman"/>
-                                <w:sz w:val="20"/>
-                                <w:szCs w:val="20"/>
-                              </w:rPr>
-                              <w:t>objek :</w:t>
-                            </w:r>
-                            <w:proofErr w:type="gramEnd"/>
-                            <w:r>
-                              <w:rPr>
-                                <w:rFonts w:ascii="Times New Roman" w:hAnsi="Times New Roman" w:cs="Times New Roman"/>
-                                <w:sz w:val="20"/>
-                                <w:szCs w:val="20"/>
-                              </w:rPr>
-                              <w:t xml:space="preserve"> nama_kelas</w:t>
-                            </w:r>
-                          </w:p>
-                        </w:txbxContent>
-                      </v:textbox>
-                    </v:rect>
-                  </w:pict>
-                </mc:Fallback>
-              </mc:AlternateContent>
-            </w:r>
           </w:p>
         </w:tc>
       </w:tr>
@@ -27025,7 +26992,7 @@
               <mc:AlternateContent>
                 <mc:Choice Requires="wpg">
                   <w:drawing>
-                    <wp:anchor distT="0" distB="0" distL="114300" distR="114300" simplePos="0" relativeHeight="251746304" behindDoc="0" locked="0" layoutInCell="1" allowOverlap="1">
+                    <wp:anchor distT="0" distB="0" distL="114300" distR="114300" simplePos="0" relativeHeight="251668992" behindDoc="0" locked="0" layoutInCell="1" allowOverlap="1">
                       <wp:simplePos x="0" y="0"/>
                       <wp:positionH relativeFrom="column">
                         <wp:posOffset>338455</wp:posOffset>
@@ -27120,7 +27087,7 @@
                     </wp:anchor>
                   </w:drawing>
                 </mc:Choice>
-                <mc:Fallback>
+                <mc:Fallback xmlns:w15="http://schemas.microsoft.com/office/word/2012/wordml">
                   <w:pict>
                     <v:group w14:anchorId="04FC3670" id="Group 80" o:spid="_x0000_s1026" style="position:absolute;margin-left:26.65pt;margin-top:4.15pt;width:105.3pt;height:14.75pt;z-index:251746304" coordsize="13375,1879" o:gfxdata="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">
                       <v:line id="Straight Connector 78" o:spid="_x0000_s1027" style="position:absolute;visibility:visible;mso-wrap-style:square" from="0,1012" to="12680,1012" o:connectortype="straight" o:gfxdata="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" strokecolor="black [3200]" strokeweight="1.5pt">
@@ -27271,7 +27238,7 @@
         <mc:AlternateContent>
           <mc:Choice Requires="wpg">
             <w:drawing>
-              <wp:anchor distT="0" distB="0" distL="114300" distR="114300" simplePos="0" relativeHeight="251791360" behindDoc="0" locked="0" layoutInCell="1" allowOverlap="1">
+              <wp:anchor distT="0" distB="0" distL="114300" distR="114300" simplePos="0" relativeHeight="251674112" behindDoc="0" locked="0" layoutInCell="1" allowOverlap="1">
                 <wp:simplePos x="0" y="0"/>
                 <wp:positionH relativeFrom="column">
                   <wp:posOffset>2967918</wp:posOffset>
@@ -27485,7 +27452,7 @@
               </wp:anchor>
             </w:drawing>
           </mc:Choice>
-          <mc:Fallback>
+          <mc:Fallback xmlns:w15="http://schemas.microsoft.com/office/word/2012/wordml">
             <w:pict>
               <v:group w14:anchorId="6487CFED" id="Group 89" o:spid="_x0000_s1026" style="position:absolute;margin-left:233.7pt;margin-top:-74.75pt;width:25.3pt;height:59.1pt;z-index:251791360" coordsize="3211,7504" o:gfxdata="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">
                 <v:group id="Group 84" o:spid="_x0000_s1027" style="position:absolute;top:2329;width:450;height:3276" coordsize="863,6177" o:gfxdata="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">
@@ -27536,8 +27503,1329 @@
         </w:rPr>
         <w:t>Timing Diagram</w:t>
       </w:r>
+    </w:p>
+    <w:p>
+      <w:pPr>
+        <w:spacing w:line="480" w:lineRule="auto"/>
+        <w:ind w:firstLine="567"/>
+        <w:jc w:val="both"/>
+        <w:rPr>
+          <w:rFonts w:ascii="Times New Roman" w:hAnsi="Times New Roman" w:cs="Times New Roman"/>
+          <w:sz w:val="24"/>
+          <w:szCs w:val="24"/>
+        </w:rPr>
+      </w:pPr>
+      <w:r>
+        <w:rPr>
+          <w:rFonts w:ascii="Times New Roman" w:hAnsi="Times New Roman" w:cs="Times New Roman"/>
+          <w:i/>
+          <w:noProof/>
+          <w:sz w:val="24"/>
+          <w:szCs w:val="24"/>
+        </w:rPr>
+        <mc:AlternateContent>
+          <mc:Choice Requires="wpg">
+            <w:drawing>
+              <wp:anchor distT="0" distB="0" distL="114300" distR="114300" simplePos="0" relativeHeight="251700736" behindDoc="0" locked="0" layoutInCell="1" allowOverlap="1">
+                <wp:simplePos x="0" y="0"/>
+                <wp:positionH relativeFrom="column">
+                  <wp:posOffset>759556</wp:posOffset>
+                </wp:positionH>
+                <wp:positionV relativeFrom="paragraph">
+                  <wp:posOffset>2942626</wp:posOffset>
+                </wp:positionV>
+                <wp:extent cx="2967487" cy="1896507"/>
+                <wp:effectExtent l="0" t="0" r="23495" b="27940"/>
+                <wp:wrapNone/>
+                <wp:docPr id="98" name="Group 98"/>
+                <wp:cNvGraphicFramePr/>
+                <a:graphic xmlns:a="http://schemas.openxmlformats.org/drawingml/2006/main">
+                  <a:graphicData uri="http://schemas.microsoft.com/office/word/2010/wordprocessingGroup">
+                    <wpg:wgp>
+                      <wpg:cNvGrpSpPr/>
+                      <wpg:grpSpPr>
+                        <a:xfrm>
+                          <a:off x="0" y="0"/>
+                          <a:ext cx="2967487" cy="1896507"/>
+                          <a:chOff x="0" y="0"/>
+                          <a:chExt cx="2967487" cy="1896507"/>
+                        </a:xfrm>
+                      </wpg:grpSpPr>
+                      <wpg:grpSp>
+                        <wpg:cNvPr id="92" name="Group 92"/>
+                        <wpg:cNvGrpSpPr/>
+                        <wpg:grpSpPr>
+                          <a:xfrm>
+                            <a:off x="871268" y="0"/>
+                            <a:ext cx="2096219" cy="1896507"/>
+                            <a:chOff x="0" y="0"/>
+                            <a:chExt cx="1871931" cy="1880546"/>
+                          </a:xfrm>
+                        </wpg:grpSpPr>
+                        <wps:wsp>
+                          <wps:cNvPr id="55" name="Rectangle 55"/>
+                          <wps:cNvSpPr/>
+                          <wps:spPr>
+                            <a:xfrm>
+                              <a:off x="0" y="802257"/>
+                              <a:ext cx="1612265" cy="1035050"/>
+                            </a:xfrm>
+                            <a:prstGeom prst="rect">
+                              <a:avLst/>
+                            </a:prstGeom>
+                            <a:ln w="19050">
+                              <a:solidFill>
+                                <a:schemeClr val="tx1"/>
+                              </a:solidFill>
+                            </a:ln>
+                          </wps:spPr>
+                          <wps:style>
+                            <a:lnRef idx="2">
+                              <a:schemeClr val="accent6"/>
+                            </a:lnRef>
+                            <a:fillRef idx="1">
+                              <a:schemeClr val="lt1"/>
+                            </a:fillRef>
+                            <a:effectRef idx="0">
+                              <a:schemeClr val="accent6"/>
+                            </a:effectRef>
+                            <a:fontRef idx="minor">
+                              <a:schemeClr val="dk1"/>
+                            </a:fontRef>
+                          </wps:style>
+                          <wps:bodyPr rot="0" spcFirstLastPara="0" vertOverflow="overflow" horzOverflow="overflow" vert="horz" wrap="square" lIns="91440" tIns="45720" rIns="91440" bIns="45720" numCol="1" spcCol="0" rtlCol="0" fromWordArt="0" anchor="ctr" anchorCtr="0" forceAA="0" compatLnSpc="1">
+                            <a:prstTxWarp prst="textNoShape">
+                              <a:avLst/>
+                            </a:prstTxWarp>
+                            <a:noAutofit/>
+                          </wps:bodyPr>
+                        </wps:wsp>
+                        <wpg:grpSp>
+                          <wpg:cNvPr id="64" name="Group 64"/>
+                          <wpg:cNvGrpSpPr/>
+                          <wpg:grpSpPr>
+                            <a:xfrm>
+                              <a:off x="664234" y="439947"/>
+                              <a:ext cx="275590" cy="353060"/>
+                              <a:chOff x="0" y="0"/>
+                              <a:chExt cx="276045" cy="353455"/>
+                            </a:xfrm>
+                          </wpg:grpSpPr>
+                          <wps:wsp>
+                            <wps:cNvPr id="56" name="Trapezoid 56"/>
+                            <wps:cNvSpPr/>
+                            <wps:spPr>
+                              <a:xfrm>
+                                <a:off x="51758" y="215660"/>
+                                <a:ext cx="180975" cy="137795"/>
+                              </a:xfrm>
+                              <a:prstGeom prst="trapezoid">
+                                <a:avLst/>
+                              </a:prstGeom>
+                              <a:ln>
+                                <a:solidFill>
+                                  <a:schemeClr val="tx1"/>
+                                </a:solidFill>
+                              </a:ln>
+                            </wps:spPr>
+                            <wps:style>
+                              <a:lnRef idx="2">
+                                <a:schemeClr val="accent6"/>
+                              </a:lnRef>
+                              <a:fillRef idx="1">
+                                <a:schemeClr val="lt1"/>
+                              </a:fillRef>
+                              <a:effectRef idx="0">
+                                <a:schemeClr val="accent6"/>
+                              </a:effectRef>
+                              <a:fontRef idx="minor">
+                                <a:schemeClr val="dk1"/>
+                              </a:fontRef>
+                            </wps:style>
+                            <wps:bodyPr rot="0" spcFirstLastPara="0" vertOverflow="overflow" horzOverflow="overflow" vert="horz" wrap="square" lIns="91440" tIns="45720" rIns="91440" bIns="45720" numCol="1" spcCol="0" rtlCol="0" fromWordArt="0" anchor="ctr" anchorCtr="0" forceAA="0" compatLnSpc="1">
+                              <a:prstTxWarp prst="textNoShape">
+                                <a:avLst/>
+                              </a:prstTxWarp>
+                              <a:noAutofit/>
+                            </wps:bodyPr>
+                          </wps:wsp>
+                          <wps:wsp>
+                            <wps:cNvPr id="57" name="Oval 57"/>
+                            <wps:cNvSpPr/>
+                            <wps:spPr>
+                              <a:xfrm>
+                                <a:off x="0" y="0"/>
+                                <a:ext cx="276045" cy="241539"/>
+                              </a:xfrm>
+                              <a:prstGeom prst="ellipse">
+                                <a:avLst/>
+                              </a:prstGeom>
+                              <a:ln>
+                                <a:solidFill>
+                                  <a:schemeClr val="tx1"/>
+                                </a:solidFill>
+                              </a:ln>
+                            </wps:spPr>
+                            <wps:style>
+                              <a:lnRef idx="2">
+                                <a:schemeClr val="accent6"/>
+                              </a:lnRef>
+                              <a:fillRef idx="1">
+                                <a:schemeClr val="lt1"/>
+                              </a:fillRef>
+                              <a:effectRef idx="0">
+                                <a:schemeClr val="accent6"/>
+                              </a:effectRef>
+                              <a:fontRef idx="minor">
+                                <a:schemeClr val="dk1"/>
+                              </a:fontRef>
+                            </wps:style>
+                            <wps:bodyPr rot="0" spcFirstLastPara="0" vertOverflow="overflow" horzOverflow="overflow" vert="horz" wrap="square" lIns="91440" tIns="45720" rIns="91440" bIns="45720" numCol="1" spcCol="0" rtlCol="0" fromWordArt="0" anchor="ctr" anchorCtr="0" forceAA="0" compatLnSpc="1">
+                              <a:prstTxWarp prst="textNoShape">
+                                <a:avLst/>
+                              </a:prstTxWarp>
+                              <a:noAutofit/>
+                            </wps:bodyPr>
+                          </wps:wsp>
+                        </wpg:grpSp>
+                        <wps:wsp>
+                          <wps:cNvPr id="66" name="Text Box 66"/>
+                          <wps:cNvSpPr txBox="1"/>
+                          <wps:spPr>
+                            <a:xfrm>
+                              <a:off x="474453" y="0"/>
+                              <a:ext cx="698739" cy="388189"/>
+                            </a:xfrm>
+                            <a:prstGeom prst="rect">
+                              <a:avLst/>
+                            </a:prstGeom>
+                            <a:solidFill>
+                              <a:schemeClr val="lt1"/>
+                            </a:solidFill>
+                            <a:ln w="6350">
+                              <a:solidFill>
+                                <a:schemeClr val="bg1"/>
+                              </a:solidFill>
+                            </a:ln>
+                            <a:effectLst/>
+                          </wps:spPr>
+                          <wps:style>
+                            <a:lnRef idx="0">
+                              <a:schemeClr val="accent1"/>
+                            </a:lnRef>
+                            <a:fillRef idx="0">
+                              <a:schemeClr val="accent1"/>
+                            </a:fillRef>
+                            <a:effectRef idx="0">
+                              <a:schemeClr val="accent1"/>
+                            </a:effectRef>
+                            <a:fontRef idx="minor">
+                              <a:schemeClr val="dk1"/>
+                            </a:fontRef>
+                          </wps:style>
+                          <wps:txbx>
+                            <w:txbxContent>
+                              <w:p>
+                                <w:pPr>
+                                  <w:rPr>
+                                    <w:sz w:val="20"/>
+                                    <w:szCs w:val="20"/>
+                                  </w:rPr>
+                                </w:pPr>
+                                <w:r>
+                                  <w:rPr>
+                                    <w:sz w:val="20"/>
+                                    <w:szCs w:val="20"/>
+                                  </w:rPr>
+                                  <w:t>OUTPUT LIGHT X</w:t>
+                                </w:r>
+                              </w:p>
+                            </w:txbxContent>
+                          </wps:txbx>
+                          <wps:bodyPr rot="0" spcFirstLastPara="0" vertOverflow="overflow" horzOverflow="overflow" vert="horz" wrap="square" lIns="91440" tIns="45720" rIns="91440" bIns="45720" numCol="1" spcCol="0" rtlCol="0" fromWordArt="0" anchor="t" anchorCtr="0" forceAA="0" compatLnSpc="1">
+                            <a:prstTxWarp prst="textNoShape">
+                              <a:avLst/>
+                            </a:prstTxWarp>
+                            <a:noAutofit/>
+                          </wps:bodyPr>
+                        </wps:wsp>
+                        <wps:wsp>
+                          <wps:cNvPr id="67" name="Text Box 67"/>
+                          <wps:cNvSpPr txBox="1"/>
+                          <wps:spPr>
+                            <a:xfrm>
+                              <a:off x="957532" y="526211"/>
+                              <a:ext cx="180975" cy="241300"/>
+                            </a:xfrm>
+                            <a:prstGeom prst="rect">
+                              <a:avLst/>
+                            </a:prstGeom>
+                            <a:solidFill>
+                              <a:schemeClr val="lt1"/>
+                            </a:solidFill>
+                            <a:ln w="6350">
+                              <a:solidFill>
+                                <a:schemeClr val="bg1"/>
+                              </a:solidFill>
+                            </a:ln>
+                            <a:effectLst/>
+                          </wps:spPr>
+                          <wps:style>
+                            <a:lnRef idx="0">
+                              <a:schemeClr val="accent1"/>
+                            </a:lnRef>
+                            <a:fillRef idx="0">
+                              <a:schemeClr val="accent1"/>
+                            </a:fillRef>
+                            <a:effectRef idx="0">
+                              <a:schemeClr val="accent1"/>
+                            </a:effectRef>
+                            <a:fontRef idx="minor">
+                              <a:schemeClr val="dk1"/>
+                            </a:fontRef>
+                          </wps:style>
+                          <wps:txbx>
+                            <w:txbxContent>
+                              <w:p>
+                                <w:r>
+                                  <w:t>1</w:t>
+                                </w:r>
+                              </w:p>
+                            </w:txbxContent>
+                          </wps:txbx>
+                          <wps:bodyPr rot="0" spcFirstLastPara="0" vertOverflow="overflow" horzOverflow="overflow" vert="horz" wrap="square" lIns="91440" tIns="45720" rIns="91440" bIns="45720" numCol="1" spcCol="0" rtlCol="0" fromWordArt="0" anchor="t" anchorCtr="0" forceAA="0" compatLnSpc="1">
+                            <a:prstTxWarp prst="textNoShape">
+                              <a:avLst/>
+                            </a:prstTxWarp>
+                            <a:noAutofit/>
+                          </wps:bodyPr>
+                        </wps:wsp>
+                        <wps:wsp>
+                          <wps:cNvPr id="68" name="Text Box 68"/>
+                          <wps:cNvSpPr txBox="1"/>
+                          <wps:spPr>
+                            <a:xfrm>
+                              <a:off x="1173192" y="319177"/>
+                              <a:ext cx="698739" cy="422453"/>
+                            </a:xfrm>
+                            <a:prstGeom prst="rect">
+                              <a:avLst/>
+                            </a:prstGeom>
+                            <a:solidFill>
+                              <a:schemeClr val="lt1"/>
+                            </a:solidFill>
+                            <a:ln w="6350">
+                              <a:solidFill>
+                                <a:schemeClr val="bg1"/>
+                              </a:solidFill>
+                            </a:ln>
+                            <a:effectLst/>
+                          </wps:spPr>
+                          <wps:style>
+                            <a:lnRef idx="0">
+                              <a:schemeClr val="accent1"/>
+                            </a:lnRef>
+                            <a:fillRef idx="0">
+                              <a:schemeClr val="accent1"/>
+                            </a:fillRef>
+                            <a:effectRef idx="0">
+                              <a:schemeClr val="accent1"/>
+                            </a:effectRef>
+                            <a:fontRef idx="minor">
+                              <a:schemeClr val="dk1"/>
+                            </a:fontRef>
+                          </wps:style>
+                          <wps:txbx>
+                            <w:txbxContent>
+                              <w:p>
+                                <w:pPr>
+                                  <w:rPr>
+                                    <w:sz w:val="20"/>
+                                    <w:szCs w:val="20"/>
+                                  </w:rPr>
+                                </w:pPr>
+                                <w:r>
+                                  <w:rPr>
+                                    <w:sz w:val="20"/>
+                                    <w:szCs w:val="20"/>
+                                  </w:rPr>
+                                  <w:t>ON = 1 OFF = 0</w:t>
+                                </w:r>
+                              </w:p>
+                            </w:txbxContent>
+                          </wps:txbx>
+                          <wps:bodyPr rot="0" spcFirstLastPara="0" vertOverflow="overflow" horzOverflow="overflow" vert="horz" wrap="square" lIns="91440" tIns="45720" rIns="91440" bIns="45720" numCol="1" spcCol="0" rtlCol="0" fromWordArt="0" anchor="t" anchorCtr="0" forceAA="0" compatLnSpc="1">
+                            <a:prstTxWarp prst="textNoShape">
+                              <a:avLst/>
+                            </a:prstTxWarp>
+                            <a:noAutofit/>
+                          </wps:bodyPr>
+                        </wps:wsp>
+                        <wps:wsp>
+                          <wps:cNvPr id="69" name="Text Box 69"/>
+                          <wps:cNvSpPr txBox="1"/>
+                          <wps:spPr>
+                            <a:xfrm>
+                              <a:off x="103517" y="1345721"/>
+                              <a:ext cx="560717" cy="387985"/>
+                            </a:xfrm>
+                            <a:prstGeom prst="rect">
+                              <a:avLst/>
+                            </a:prstGeom>
+                            <a:solidFill>
+                              <a:schemeClr val="lt1"/>
+                            </a:solidFill>
+                            <a:ln w="6350">
+                              <a:solidFill>
+                                <a:schemeClr val="bg1"/>
+                              </a:solidFill>
+                            </a:ln>
+                            <a:effectLst/>
+                          </wps:spPr>
+                          <wps:style>
+                            <a:lnRef idx="0">
+                              <a:schemeClr val="accent1"/>
+                            </a:lnRef>
+                            <a:fillRef idx="0">
+                              <a:schemeClr val="accent1"/>
+                            </a:fillRef>
+                            <a:effectRef idx="0">
+                              <a:schemeClr val="accent1"/>
+                            </a:effectRef>
+                            <a:fontRef idx="minor">
+                              <a:schemeClr val="dk1"/>
+                            </a:fontRef>
+                          </wps:style>
+                          <wps:txbx>
+                            <w:txbxContent>
+                              <w:p>
+                                <w:pPr>
+                                  <w:rPr>
+                                    <w:sz w:val="20"/>
+                                    <w:szCs w:val="20"/>
+                                  </w:rPr>
+                                </w:pPr>
+                                <w:proofErr w:type="gramStart"/>
+                                <w:r>
+                                  <w:rPr>
+                                    <w:sz w:val="20"/>
+                                    <w:szCs w:val="20"/>
+                                  </w:rPr>
+                                  <w:t>INPUT  SW</w:t>
+                                </w:r>
+                                <w:proofErr w:type="gramEnd"/>
+                                <w:r>
+                                  <w:rPr>
+                                    <w:sz w:val="20"/>
+                                    <w:szCs w:val="20"/>
+                                  </w:rPr>
+                                  <w:t xml:space="preserve"> A</w:t>
+                                </w:r>
+                              </w:p>
+                            </w:txbxContent>
+                          </wps:txbx>
+                          <wps:bodyPr rot="0" spcFirstLastPara="0" vertOverflow="overflow" horzOverflow="overflow" vert="horz" wrap="square" lIns="91440" tIns="45720" rIns="91440" bIns="45720" numCol="1" spcCol="0" rtlCol="0" fromWordArt="0" anchor="t" anchorCtr="0" forceAA="0" compatLnSpc="1">
+                            <a:prstTxWarp prst="textNoShape">
+                              <a:avLst/>
+                            </a:prstTxWarp>
+                            <a:noAutofit/>
+                          </wps:bodyPr>
+                        </wps:wsp>
+                        <wps:wsp>
+                          <wps:cNvPr id="70" name="Text Box 70"/>
+                          <wps:cNvSpPr txBox="1"/>
+                          <wps:spPr>
+                            <a:xfrm>
+                              <a:off x="1000664" y="1345721"/>
+                              <a:ext cx="560705" cy="387985"/>
+                            </a:xfrm>
+                            <a:prstGeom prst="rect">
+                              <a:avLst/>
+                            </a:prstGeom>
+                            <a:solidFill>
+                              <a:schemeClr val="lt1"/>
+                            </a:solidFill>
+                            <a:ln w="6350">
+                              <a:solidFill>
+                                <a:schemeClr val="bg1"/>
+                              </a:solidFill>
+                            </a:ln>
+                            <a:effectLst/>
+                          </wps:spPr>
+                          <wps:style>
+                            <a:lnRef idx="0">
+                              <a:schemeClr val="accent1"/>
+                            </a:lnRef>
+                            <a:fillRef idx="0">
+                              <a:schemeClr val="accent1"/>
+                            </a:fillRef>
+                            <a:effectRef idx="0">
+                              <a:schemeClr val="accent1"/>
+                            </a:effectRef>
+                            <a:fontRef idx="minor">
+                              <a:schemeClr val="dk1"/>
+                            </a:fontRef>
+                          </wps:style>
+                          <wps:txbx>
+                            <w:txbxContent>
+                              <w:p>
+                                <w:pPr>
+                                  <w:rPr>
+                                    <w:sz w:val="20"/>
+                                    <w:szCs w:val="20"/>
+                                  </w:rPr>
+                                </w:pPr>
+                                <w:proofErr w:type="gramStart"/>
+                                <w:r>
+                                  <w:rPr>
+                                    <w:sz w:val="20"/>
+                                    <w:szCs w:val="20"/>
+                                  </w:rPr>
+                                  <w:t>INPUT  SW</w:t>
+                                </w:r>
+                                <w:proofErr w:type="gramEnd"/>
+                                <w:r>
+                                  <w:rPr>
+                                    <w:sz w:val="20"/>
+                                    <w:szCs w:val="20"/>
+                                  </w:rPr>
+                                  <w:t xml:space="preserve"> B</w:t>
+                                </w:r>
+                              </w:p>
+                            </w:txbxContent>
+                          </wps:txbx>
+                          <wps:bodyPr rot="0" spcFirstLastPara="0" vertOverflow="overflow" horzOverflow="overflow" vert="horz" wrap="square" lIns="91440" tIns="45720" rIns="91440" bIns="45720" numCol="1" spcCol="0" rtlCol="0" fromWordArt="0" anchor="t" anchorCtr="0" forceAA="0" compatLnSpc="1">
+                            <a:prstTxWarp prst="textNoShape">
+                              <a:avLst/>
+                            </a:prstTxWarp>
+                            <a:noAutofit/>
+                          </wps:bodyPr>
+                        </wps:wsp>
+                        <wps:wsp>
+                          <wps:cNvPr id="71" name="Oval 71"/>
+                          <wps:cNvSpPr/>
+                          <wps:spPr>
+                            <a:xfrm>
+                              <a:off x="155275" y="1768415"/>
+                              <a:ext cx="103505" cy="103505"/>
+                            </a:xfrm>
+                            <a:prstGeom prst="ellipse">
+                              <a:avLst/>
+                            </a:prstGeom>
+                          </wps:spPr>
+                          <wps:style>
+                            <a:lnRef idx="2">
+                              <a:schemeClr val="dk1">
+                                <a:shade val="50000"/>
+                              </a:schemeClr>
+                            </a:lnRef>
+                            <a:fillRef idx="1">
+                              <a:schemeClr val="dk1"/>
+                            </a:fillRef>
+                            <a:effectRef idx="0">
+                              <a:schemeClr val="dk1"/>
+                            </a:effectRef>
+                            <a:fontRef idx="minor">
+                              <a:schemeClr val="lt1"/>
+                            </a:fontRef>
+                          </wps:style>
+                          <wps:bodyPr rot="0" spcFirstLastPara="0" vertOverflow="overflow" horzOverflow="overflow" vert="horz" wrap="square" lIns="91440" tIns="45720" rIns="91440" bIns="45720" numCol="1" spcCol="0" rtlCol="0" fromWordArt="0" anchor="ctr" anchorCtr="0" forceAA="0" compatLnSpc="1">
+                            <a:prstTxWarp prst="textNoShape">
+                              <a:avLst/>
+                            </a:prstTxWarp>
+                            <a:noAutofit/>
+                          </wps:bodyPr>
+                        </wps:wsp>
+                        <wps:wsp>
+                          <wps:cNvPr id="72" name="Oval 72"/>
+                          <wps:cNvSpPr/>
+                          <wps:spPr>
+                            <a:xfrm>
+                              <a:off x="517585" y="1777041"/>
+                              <a:ext cx="103505" cy="103505"/>
+                            </a:xfrm>
+                            <a:prstGeom prst="ellipse">
+                              <a:avLst/>
+                            </a:prstGeom>
+                          </wps:spPr>
+                          <wps:style>
+                            <a:lnRef idx="2">
+                              <a:schemeClr val="dk1">
+                                <a:shade val="50000"/>
+                              </a:schemeClr>
+                            </a:lnRef>
+                            <a:fillRef idx="1">
+                              <a:schemeClr val="dk1"/>
+                            </a:fillRef>
+                            <a:effectRef idx="0">
+                              <a:schemeClr val="dk1"/>
+                            </a:effectRef>
+                            <a:fontRef idx="minor">
+                              <a:schemeClr val="lt1"/>
+                            </a:fontRef>
+                          </wps:style>
+                          <wps:bodyPr rot="0" spcFirstLastPara="0" vertOverflow="overflow" horzOverflow="overflow" vert="horz" wrap="square" lIns="91440" tIns="45720" rIns="91440" bIns="45720" numCol="1" spcCol="0" rtlCol="0" fromWordArt="0" anchor="ctr" anchorCtr="0" forceAA="0" compatLnSpc="1">
+                            <a:prstTxWarp prst="textNoShape">
+                              <a:avLst/>
+                            </a:prstTxWarp>
+                            <a:noAutofit/>
+                          </wps:bodyPr>
+                        </wps:wsp>
+                        <wps:wsp>
+                          <wps:cNvPr id="77" name="Oval 77"/>
+                          <wps:cNvSpPr/>
+                          <wps:spPr>
+                            <a:xfrm>
+                              <a:off x="1017917" y="1768415"/>
+                              <a:ext cx="103505" cy="103505"/>
+                            </a:xfrm>
+                            <a:prstGeom prst="ellipse">
+                              <a:avLst/>
+                            </a:prstGeom>
+                          </wps:spPr>
+                          <wps:style>
+                            <a:lnRef idx="2">
+                              <a:schemeClr val="dk1">
+                                <a:shade val="50000"/>
+                              </a:schemeClr>
+                            </a:lnRef>
+                            <a:fillRef idx="1">
+                              <a:schemeClr val="dk1"/>
+                            </a:fillRef>
+                            <a:effectRef idx="0">
+                              <a:schemeClr val="dk1"/>
+                            </a:effectRef>
+                            <a:fontRef idx="minor">
+                              <a:schemeClr val="lt1"/>
+                            </a:fontRef>
+                          </wps:style>
+                          <wps:bodyPr rot="0" spcFirstLastPara="0" vertOverflow="overflow" horzOverflow="overflow" vert="horz" wrap="square" lIns="91440" tIns="45720" rIns="91440" bIns="45720" numCol="1" spcCol="0" rtlCol="0" fromWordArt="0" anchor="ctr" anchorCtr="0" forceAA="0" compatLnSpc="1">
+                            <a:prstTxWarp prst="textNoShape">
+                              <a:avLst/>
+                            </a:prstTxWarp>
+                            <a:noAutofit/>
+                          </wps:bodyPr>
+                        </wps:wsp>
+                        <wps:wsp>
+                          <wps:cNvPr id="81" name="Oval 81"/>
+                          <wps:cNvSpPr/>
+                          <wps:spPr>
+                            <a:xfrm>
+                              <a:off x="1362973" y="1768415"/>
+                              <a:ext cx="103505" cy="103505"/>
+                            </a:xfrm>
+                            <a:prstGeom prst="ellipse">
+                              <a:avLst/>
+                            </a:prstGeom>
+                          </wps:spPr>
+                          <wps:style>
+                            <a:lnRef idx="2">
+                              <a:schemeClr val="dk1">
+                                <a:shade val="50000"/>
+                              </a:schemeClr>
+                            </a:lnRef>
+                            <a:fillRef idx="1">
+                              <a:schemeClr val="dk1"/>
+                            </a:fillRef>
+                            <a:effectRef idx="0">
+                              <a:schemeClr val="dk1"/>
+                            </a:effectRef>
+                            <a:fontRef idx="minor">
+                              <a:schemeClr val="lt1"/>
+                            </a:fontRef>
+                          </wps:style>
+                          <wps:bodyPr rot="0" spcFirstLastPara="0" vertOverflow="overflow" horzOverflow="overflow" vert="horz" wrap="square" lIns="91440" tIns="45720" rIns="91440" bIns="45720" numCol="1" spcCol="0" rtlCol="0" fromWordArt="0" anchor="ctr" anchorCtr="0" forceAA="0" compatLnSpc="1">
+                            <a:prstTxWarp prst="textNoShape">
+                              <a:avLst/>
+                            </a:prstTxWarp>
+                            <a:noAutofit/>
+                          </wps:bodyPr>
+                        </wps:wsp>
+                      </wpg:grpSp>
+                      <wps:wsp>
+                        <wps:cNvPr id="94" name="Text Box 94"/>
+                        <wps:cNvSpPr txBox="1"/>
+                        <wps:spPr>
+                          <a:xfrm>
+                            <a:off x="0" y="1130060"/>
+                            <a:ext cx="828136" cy="491705"/>
+                          </a:xfrm>
+                          <a:prstGeom prst="rect">
+                            <a:avLst/>
+                          </a:prstGeom>
+                          <a:solidFill>
+                            <a:schemeClr val="lt1"/>
+                          </a:solidFill>
+                          <a:ln w="6350">
+                            <a:solidFill>
+                              <a:schemeClr val="bg1"/>
+                            </a:solidFill>
+                          </a:ln>
+                          <a:effectLst/>
+                        </wps:spPr>
+                        <wps:style>
+                          <a:lnRef idx="0">
+                            <a:schemeClr val="accent1"/>
+                          </a:lnRef>
+                          <a:fillRef idx="0">
+                            <a:schemeClr val="accent1"/>
+                          </a:fillRef>
+                          <a:effectRef idx="0">
+                            <a:schemeClr val="accent1"/>
+                          </a:effectRef>
+                          <a:fontRef idx="minor">
+                            <a:schemeClr val="dk1"/>
+                          </a:fontRef>
+                        </wps:style>
+                        <wps:txbx>
+                          <w:txbxContent>
+                            <w:p>
+                              <w:pPr>
+                                <w:rPr>
+                                  <w:sz w:val="20"/>
+                                  <w:szCs w:val="20"/>
+                                </w:rPr>
+                              </w:pPr>
+                              <w:r>
+                                <w:rPr>
+                                  <w:sz w:val="20"/>
+                                  <w:szCs w:val="20"/>
+                                </w:rPr>
+                                <w:t>OPEN = 0 CLOSED = 1</w:t>
+                              </w:r>
+                            </w:p>
+                          </w:txbxContent>
+                        </wps:txbx>
+                        <wps:bodyPr rot="0" spcFirstLastPara="0" vertOverflow="overflow" horzOverflow="overflow" vert="horz" wrap="square" lIns="91440" tIns="45720" rIns="91440" bIns="45720" numCol="1" spcCol="0" rtlCol="0" fromWordArt="0" anchor="t" anchorCtr="0" forceAA="0" compatLnSpc="1">
+                          <a:prstTxWarp prst="textNoShape">
+                            <a:avLst/>
+                          </a:prstTxWarp>
+                          <a:noAutofit/>
+                        </wps:bodyPr>
+                      </wps:wsp>
+                    </wpg:wgp>
+                  </a:graphicData>
+                </a:graphic>
+              </wp:anchor>
+            </w:drawing>
+          </mc:Choice>
+          <mc:Fallback>
+            <w:pict>
+              <v:group id="Group 98" o:spid="_x0000_s1121" style="position:absolute;left:0;text-align:left;margin-left:59.8pt;margin-top:231.7pt;width:233.65pt;height:149.35pt;z-index:251700736" coordsize="29674,18965" o:gfxdata="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">
+                <v:group id="Group 92" o:spid="_x0000_s1122" style="position:absolute;left:8712;width:20962;height:18965" coordsize="18719,18805" o:gfxdata="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">
+                  <v:rect id="Rectangle 55" o:spid="_x0000_s1123" style="position:absolute;top:8022;width:16122;height:10351;visibility:visible;mso-wrap-style:square;v-text-anchor:middle" o:gfxdata="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" fillcolor="white [3201]" strokecolor="black [3213]" strokeweight="1.5pt"/>
+                  <v:group id="Group 64" o:spid="_x0000_s1124" style="position:absolute;left:6642;top:4399;width:2756;height:3531" coordsize="276045,353455" o:gfxdata="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">
+                    <v:shape id="Trapezoid 56" o:spid="_x0000_s1125" style="position:absolute;left:51758;top:215660;width:180975;height:137795;visibility:visible;mso-wrap-style:square;v-text-anchor:middle" coordsize="180975,137795" o:gfxdata="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" path="m,137795l34449,,146526,r34449,137795l,137795xe" fillcolor="white [3201]" strokecolor="black [3213]" strokeweight="1pt">
+                      <v:stroke joinstyle="miter"/>
+                      <v:path arrowok="t" o:connecttype="custom" o:connectlocs="0,137795;34449,0;146526,0;180975,137795;0,137795" o:connectangles="0,0,0,0,0"/>
+                    </v:shape>
+                    <v:oval id="Oval 57" o:spid="_x0000_s1126" style="position:absolute;width:276045;height:241539;visibility:visible;mso-wrap-style:square;v-text-anchor:middle" o:gfxdata="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" fillcolor="white [3201]" strokecolor="black [3213]" strokeweight="1pt">
+                      <v:stroke joinstyle="miter"/>
+                    </v:oval>
+                  </v:group>
+                  <v:shape id="Text Box 66" o:spid="_x0000_s1127" type="#_x0000_t202" style="position:absolute;left:4744;width:6987;height:3881;visibility:visible;mso-wrap-style:square;v-text-anchor:top" o:gfxdata="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" fillcolor="white [3201]" strokecolor="white [3212]" strokeweight=".5pt">
+                    <v:textbox>
+                      <w:txbxContent>
+                        <w:p>
+                          <w:pPr>
+                            <w:rPr>
+                              <w:sz w:val="20"/>
+                              <w:szCs w:val="20"/>
+                            </w:rPr>
+                          </w:pPr>
+                          <w:r>
+                            <w:rPr>
+                              <w:sz w:val="20"/>
+                              <w:szCs w:val="20"/>
+                            </w:rPr>
+                            <w:t>OUTPUT LIGHT X</w:t>
+                          </w:r>
+                        </w:p>
+                      </w:txbxContent>
+                    </v:textbox>
+                  </v:shape>
+                  <v:shape id="Text Box 67" o:spid="_x0000_s1128" type="#_x0000_t202" style="position:absolute;left:9575;top:5262;width:1810;height:2413;visibility:visible;mso-wrap-style:square;v-text-anchor:top" o:gfxdata="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" fillcolor="white [3201]" strokecolor="white [3212]" strokeweight=".5pt">
+                    <v:textbox>
+                      <w:txbxContent>
+                        <w:p>
+                          <w:r>
+                            <w:t>1</w:t>
+                          </w:r>
+                        </w:p>
+                      </w:txbxContent>
+                    </v:textbox>
+                  </v:shape>
+                  <v:shape id="Text Box 68" o:spid="_x0000_s1129" type="#_x0000_t202" style="position:absolute;left:11731;top:3191;width:6988;height:4225;visibility:visible;mso-wrap-style:square;v-text-anchor:top" o:gfxdata="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" fillcolor="white [3201]" strokecolor="white [3212]" strokeweight=".5pt">
+                    <v:textbox>
+                      <w:txbxContent>
+                        <w:p>
+                          <w:pPr>
+                            <w:rPr>
+                              <w:sz w:val="20"/>
+                              <w:szCs w:val="20"/>
+                            </w:rPr>
+                          </w:pPr>
+                          <w:r>
+                            <w:rPr>
+                              <w:sz w:val="20"/>
+                              <w:szCs w:val="20"/>
+                            </w:rPr>
+                            <w:t>ON = 1 OFF = 0</w:t>
+                          </w:r>
+                        </w:p>
+                      </w:txbxContent>
+                    </v:textbox>
+                  </v:shape>
+                  <v:shape id="Text Box 69" o:spid="_x0000_s1130" type="#_x0000_t202" style="position:absolute;left:1035;top:13457;width:5607;height:3880;visibility:visible;mso-wrap-style:square;v-text-anchor:top" o:gfxdata="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" fillcolor="white [3201]" strokecolor="white [3212]" strokeweight=".5pt">
+                    <v:textbox>
+                      <w:txbxContent>
+                        <w:p>
+                          <w:pPr>
+                            <w:rPr>
+                              <w:sz w:val="20"/>
+                              <w:szCs w:val="20"/>
+                            </w:rPr>
+                          </w:pPr>
+                          <w:proofErr w:type="gramStart"/>
+                          <w:r>
+                            <w:rPr>
+                              <w:sz w:val="20"/>
+                              <w:szCs w:val="20"/>
+                            </w:rPr>
+                            <w:t>INPUT  SW</w:t>
+                          </w:r>
+                          <w:proofErr w:type="gramEnd"/>
+                          <w:r>
+                            <w:rPr>
+                              <w:sz w:val="20"/>
+                              <w:szCs w:val="20"/>
+                            </w:rPr>
+                            <w:t xml:space="preserve"> A</w:t>
+                          </w:r>
+                        </w:p>
+                      </w:txbxContent>
+                    </v:textbox>
+                  </v:shape>
+                  <v:shape id="Text Box 70" o:spid="_x0000_s1131" type="#_x0000_t202" style="position:absolute;left:10006;top:13457;width:5607;height:3880;visibility:visible;mso-wrap-style:square;v-text-anchor:top" o:gfxdata="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" fillcolor="white [3201]" strokecolor="white [3212]" strokeweight=".5pt">
+                    <v:textbox>
+                      <w:txbxContent>
+                        <w:p>
+                          <w:pPr>
+                            <w:rPr>
+                              <w:sz w:val="20"/>
+                              <w:szCs w:val="20"/>
+                            </w:rPr>
+                          </w:pPr>
+                          <w:proofErr w:type="gramStart"/>
+                          <w:r>
+                            <w:rPr>
+                              <w:sz w:val="20"/>
+                              <w:szCs w:val="20"/>
+                            </w:rPr>
+                            <w:t>INPUT  SW</w:t>
+                          </w:r>
+                          <w:proofErr w:type="gramEnd"/>
+                          <w:r>
+                            <w:rPr>
+                              <w:sz w:val="20"/>
+                              <w:szCs w:val="20"/>
+                            </w:rPr>
+                            <w:t xml:space="preserve"> B</w:t>
+                          </w:r>
+                        </w:p>
+                      </w:txbxContent>
+                    </v:textbox>
+                  </v:shape>
+                  <v:oval id="Oval 71" o:spid="_x0000_s1132" style="position:absolute;left:1552;top:17684;width:1035;height:1035;visibility:visible;mso-wrap-style:square;v-text-anchor:middle" o:gfxdata="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" fillcolor="black [3200]" strokecolor="black [1600]" strokeweight="1pt">
+                    <v:stroke joinstyle="miter"/>
+                  </v:oval>
+                  <v:oval id="Oval 72" o:spid="_x0000_s1133" style="position:absolute;left:5175;top:17770;width:1035;height:1035;visibility:visible;mso-wrap-style:square;v-text-anchor:middle" o:gfxdata="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" fillcolor="black [3200]" strokecolor="black [1600]" strokeweight="1pt">
+                    <v:stroke joinstyle="miter"/>
+                  </v:oval>
+                  <v:oval id="Oval 77" o:spid="_x0000_s1134" style="position:absolute;left:10179;top:17684;width:1035;height:1035;visibility:visible;mso-wrap-style:square;v-text-anchor:middle" o:gfxdata="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" fillcolor="black [3200]" strokecolor="black [1600]" strokeweight="1pt">
+                    <v:stroke joinstyle="miter"/>
+                  </v:oval>
+                  <v:oval id="Oval 81" o:spid="_x0000_s1135" style="position:absolute;left:13629;top:17684;width:1035;height:1035;visibility:visible;mso-wrap-style:square;v-text-anchor:middle" o:gfxdata="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" fillcolor="black [3200]" strokecolor="black [1600]" strokeweight="1pt">
+                    <v:stroke joinstyle="miter"/>
+                  </v:oval>
+                </v:group>
+                <v:shape id="Text Box 94" o:spid="_x0000_s1136" type="#_x0000_t202" style="position:absolute;top:11300;width:8281;height:4917;visibility:visible;mso-wrap-style:square;v-text-anchor:top" o:gfxdata="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" fillcolor="white [3201]" strokecolor="white [3212]" strokeweight=".5pt">
+                  <v:textbox>
+                    <w:txbxContent>
+                      <w:p>
+                        <w:pPr>
+                          <w:rPr>
+                            <w:sz w:val="20"/>
+                            <w:szCs w:val="20"/>
+                          </w:rPr>
+                        </w:pPr>
+                        <w:r>
+                          <w:rPr>
+                            <w:sz w:val="20"/>
+                            <w:szCs w:val="20"/>
+                          </w:rPr>
+                          <w:t>OPEN = 0 CLOSED = 1</w:t>
+                        </w:r>
+                      </w:p>
+                    </w:txbxContent>
+                  </v:textbox>
+                </v:shape>
+              </v:group>
+            </w:pict>
+          </mc:Fallback>
+        </mc:AlternateContent>
+      </w:r>
+      <w:r>
+        <w:rPr>
+          <w:rFonts w:ascii="Times New Roman" w:hAnsi="Times New Roman" w:cs="Times New Roman"/>
+          <w:i/>
+          <w:sz w:val="24"/>
+          <w:szCs w:val="24"/>
+        </w:rPr>
+        <w:t xml:space="preserve">Timing diagram </w:t>
+      </w:r>
+      <w:r>
+        <w:rPr>
+          <w:rFonts w:ascii="Times New Roman" w:hAnsi="Times New Roman" w:cs="Times New Roman"/>
+          <w:sz w:val="24"/>
+          <w:szCs w:val="24"/>
+        </w:rPr>
+        <w:t xml:space="preserve">merupakan diagram yang focus pada penggambaran terkait batasan waktu. </w:t>
+      </w:r>
+      <w:r>
+        <w:rPr>
+          <w:rFonts w:ascii="Times New Roman" w:hAnsi="Times New Roman" w:cs="Times New Roman"/>
+          <w:i/>
+          <w:sz w:val="24"/>
+          <w:szCs w:val="24"/>
+        </w:rPr>
+        <w:t xml:space="preserve">Timing diagram </w:t>
+      </w:r>
+      <w:r>
+        <w:rPr>
+          <w:rFonts w:ascii="Times New Roman" w:hAnsi="Times New Roman" w:cs="Times New Roman"/>
+          <w:sz w:val="24"/>
+          <w:szCs w:val="24"/>
+        </w:rPr>
+        <w:t xml:space="preserve">digunakan untuk menggambarkan tingkah laku sistem dalam periode waktu tertentu. </w:t>
+      </w:r>
+      <w:r>
+        <w:rPr>
+          <w:rFonts w:ascii="Times New Roman" w:hAnsi="Times New Roman" w:cs="Times New Roman"/>
+          <w:i/>
+          <w:sz w:val="24"/>
+          <w:szCs w:val="24"/>
+        </w:rPr>
+        <w:t xml:space="preserve">Timing diagram </w:t>
+      </w:r>
+      <w:r>
+        <w:rPr>
+          <w:rFonts w:ascii="Times New Roman" w:hAnsi="Times New Roman" w:cs="Times New Roman"/>
+          <w:sz w:val="24"/>
+          <w:szCs w:val="24"/>
+        </w:rPr>
+        <w:t xml:space="preserve">biasanya digunakan untuk mendeskripsikan operasi dari alat digital karena penggambaran secara visual </w:t>
+      </w:r>
+      <w:proofErr w:type="gramStart"/>
+      <w:r>
+        <w:rPr>
+          <w:rFonts w:ascii="Times New Roman" w:hAnsi="Times New Roman" w:cs="Times New Roman"/>
+          <w:sz w:val="24"/>
+          <w:szCs w:val="24"/>
+        </w:rPr>
+        <w:t>akan</w:t>
+      </w:r>
+      <w:proofErr w:type="gramEnd"/>
+      <w:r>
+        <w:rPr>
+          <w:rFonts w:ascii="Times New Roman" w:hAnsi="Times New Roman" w:cs="Times New Roman"/>
+          <w:sz w:val="24"/>
+          <w:szCs w:val="24"/>
+        </w:rPr>
+        <w:t xml:space="preserve"> lebih mudah diahami daripada dengan kata-kata. </w:t>
+      </w:r>
+      <w:proofErr w:type="gramStart"/>
+      <w:r>
+        <w:rPr>
+          <w:rFonts w:ascii="Times New Roman" w:hAnsi="Times New Roman" w:cs="Times New Roman"/>
+          <w:sz w:val="24"/>
+          <w:szCs w:val="24"/>
+        </w:rPr>
+        <w:t xml:space="preserve">Berikut ini adalah aliran sirkuit yang menggambarkan operasi </w:t>
+      </w:r>
+      <w:r>
+        <w:rPr>
+          <w:rFonts w:ascii="Times New Roman" w:hAnsi="Times New Roman" w:cs="Times New Roman"/>
+          <w:i/>
+          <w:sz w:val="24"/>
+          <w:szCs w:val="24"/>
+        </w:rPr>
+        <w:t>timing diagram</w:t>
+      </w:r>
+      <w:r>
+        <w:rPr>
+          <w:rFonts w:ascii="Times New Roman" w:hAnsi="Times New Roman" w:cs="Times New Roman"/>
+          <w:sz w:val="24"/>
+          <w:szCs w:val="24"/>
+        </w:rPr>
+        <w:t>.</w:t>
+      </w:r>
+      <w:proofErr w:type="gramEnd"/>
+      <w:r>
+        <w:rPr>
+          <w:rFonts w:ascii="Times New Roman" w:hAnsi="Times New Roman" w:cs="Times New Roman"/>
+          <w:sz w:val="24"/>
+          <w:szCs w:val="24"/>
+        </w:rPr>
+        <w:t xml:space="preserve"> </w:t>
+      </w:r>
+      <w:proofErr w:type="gramStart"/>
+      <w:r>
+        <w:rPr>
+          <w:rFonts w:ascii="Times New Roman" w:hAnsi="Times New Roman" w:cs="Times New Roman"/>
+          <w:sz w:val="24"/>
+          <w:szCs w:val="24"/>
+        </w:rPr>
+        <w:t>Gambar dibawah menyatakan aliran listrik.</w:t>
+      </w:r>
+      <w:proofErr w:type="gramEnd"/>
+      <w:r>
+        <w:rPr>
+          <w:rFonts w:ascii="Times New Roman" w:hAnsi="Times New Roman" w:cs="Times New Roman"/>
+          <w:sz w:val="24"/>
+          <w:szCs w:val="24"/>
+        </w:rPr>
+        <w:t xml:space="preserve"> Status OPEN = o artinya </w:t>
+      </w:r>
+      <w:r>
+        <w:rPr>
+          <w:rFonts w:ascii="Times New Roman" w:hAnsi="Times New Roman" w:cs="Times New Roman"/>
+          <w:i/>
+          <w:sz w:val="24"/>
+          <w:szCs w:val="24"/>
+        </w:rPr>
+        <w:t>switch</w:t>
+      </w:r>
+      <w:r>
+        <w:rPr>
+          <w:rFonts w:ascii="Times New Roman" w:hAnsi="Times New Roman" w:cs="Times New Roman"/>
+          <w:sz w:val="24"/>
+          <w:szCs w:val="24"/>
+        </w:rPr>
+        <w:t xml:space="preserve"> dalam posisi terbuka (tidak terhubung)</w:t>
+      </w:r>
+      <w:r>
+        <w:rPr>
+          <w:rFonts w:ascii="Times New Roman" w:hAnsi="Times New Roman" w:cs="Times New Roman"/>
+          <w:sz w:val="24"/>
+          <w:szCs w:val="24"/>
+        </w:rPr>
+        <w:t xml:space="preserve">, sedangkan CLOSED = 1 adalah posisi </w:t>
+      </w:r>
+      <w:r>
+        <w:rPr>
+          <w:rFonts w:ascii="Times New Roman" w:hAnsi="Times New Roman" w:cs="Times New Roman"/>
+          <w:i/>
+          <w:sz w:val="24"/>
+          <w:szCs w:val="24"/>
+        </w:rPr>
+        <w:t xml:space="preserve">switch </w:t>
+      </w:r>
+      <w:r>
+        <w:rPr>
+          <w:rFonts w:ascii="Times New Roman" w:hAnsi="Times New Roman" w:cs="Times New Roman"/>
+          <w:sz w:val="24"/>
+          <w:szCs w:val="24"/>
+        </w:rPr>
+        <w:t xml:space="preserve">terhubung. Lampu </w:t>
+      </w:r>
+      <w:proofErr w:type="gramStart"/>
+      <w:r>
+        <w:rPr>
+          <w:rFonts w:ascii="Times New Roman" w:hAnsi="Times New Roman" w:cs="Times New Roman"/>
+          <w:sz w:val="24"/>
+          <w:szCs w:val="24"/>
+        </w:rPr>
+        <w:t>akan</w:t>
+      </w:r>
+      <w:proofErr w:type="gramEnd"/>
+      <w:r>
+        <w:rPr>
+          <w:rFonts w:ascii="Times New Roman" w:hAnsi="Times New Roman" w:cs="Times New Roman"/>
+          <w:sz w:val="24"/>
+          <w:szCs w:val="24"/>
+        </w:rPr>
+        <w:t xml:space="preserve"> menyala, status ON = 1, jika kedua </w:t>
+      </w:r>
+      <w:r>
+        <w:rPr>
+          <w:rFonts w:ascii="Times New Roman" w:hAnsi="Times New Roman" w:cs="Times New Roman"/>
+          <w:i/>
+          <w:sz w:val="24"/>
+          <w:szCs w:val="24"/>
+        </w:rPr>
+        <w:t xml:space="preserve">switch </w:t>
+      </w:r>
+      <w:r>
+        <w:rPr>
+          <w:rFonts w:ascii="Times New Roman" w:hAnsi="Times New Roman" w:cs="Times New Roman"/>
+          <w:sz w:val="24"/>
+          <w:szCs w:val="24"/>
+        </w:rPr>
+        <w:t>terhubung.</w:t>
+      </w:r>
+    </w:p>
+    <w:p>
+      <w:pPr>
+        <w:spacing w:line="480" w:lineRule="auto"/>
+        <w:ind w:firstLine="567"/>
+        <w:jc w:val="both"/>
+        <w:rPr>
+          <w:rFonts w:ascii="Times New Roman" w:hAnsi="Times New Roman" w:cs="Times New Roman"/>
+          <w:sz w:val="24"/>
+          <w:szCs w:val="24"/>
+        </w:rPr>
+      </w:pPr>
+    </w:p>
+    <w:p>
+      <w:pPr>
+        <w:spacing w:line="480" w:lineRule="auto"/>
+        <w:ind w:firstLine="567"/>
+        <w:jc w:val="both"/>
+        <w:rPr>
+          <w:rFonts w:ascii="Times New Roman" w:hAnsi="Times New Roman" w:cs="Times New Roman"/>
+          <w:sz w:val="24"/>
+          <w:szCs w:val="24"/>
+        </w:rPr>
+      </w:pPr>
+    </w:p>
+    <w:p>
+      <w:pPr>
+        <w:spacing w:line="480" w:lineRule="auto"/>
+        <w:ind w:firstLine="567"/>
+        <w:jc w:val="both"/>
+        <w:rPr>
+          <w:rFonts w:ascii="Times New Roman" w:hAnsi="Times New Roman" w:cs="Times New Roman"/>
+          <w:sz w:val="24"/>
+          <w:szCs w:val="24"/>
+        </w:rPr>
+      </w:pPr>
+    </w:p>
+    <w:p>
+      <w:pPr>
+        <w:spacing w:line="480" w:lineRule="auto"/>
+        <w:jc w:val="both"/>
+        <w:rPr>
+          <w:rFonts w:ascii="Times New Roman" w:hAnsi="Times New Roman" w:cs="Times New Roman"/>
+          <w:sz w:val="24"/>
+          <w:szCs w:val="24"/>
+        </w:rPr>
+      </w:pPr>
+    </w:p>
+    <w:p>
+      <w:pPr>
+        <w:spacing w:line="480" w:lineRule="auto"/>
+        <w:jc w:val="center"/>
+        <w:rPr>
+          <w:rFonts w:ascii="Times New Roman" w:hAnsi="Times New Roman" w:cs="Times New Roman"/>
+          <w:sz w:val="24"/>
+          <w:szCs w:val="24"/>
+        </w:rPr>
+      </w:pPr>
+      <w:r>
+        <w:rPr>
+          <w:rFonts w:ascii="Times New Roman" w:hAnsi="Times New Roman" w:cs="Times New Roman"/>
+          <w:b/>
+          <w:sz w:val="24"/>
+          <w:szCs w:val="24"/>
+        </w:rPr>
+        <w:t>Gambar 2.x</w:t>
+      </w:r>
+      <w:r>
+        <w:rPr>
+          <w:rFonts w:ascii="Times New Roman" w:hAnsi="Times New Roman" w:cs="Times New Roman"/>
+          <w:sz w:val="24"/>
+          <w:szCs w:val="24"/>
+        </w:rPr>
+        <w:t xml:space="preserve"> Contoh aliran sirkuit</w:t>
+      </w:r>
+    </w:p>
+    <w:p>
+      <w:pPr>
+        <w:spacing w:line="480" w:lineRule="auto"/>
+        <w:ind w:firstLine="567"/>
+        <w:jc w:val="both"/>
+        <w:rPr>
+          <w:rFonts w:ascii="Times New Roman" w:hAnsi="Times New Roman" w:cs="Times New Roman"/>
+          <w:sz w:val="24"/>
+          <w:szCs w:val="24"/>
+        </w:rPr>
+      </w:pPr>
+      <w:r>
+        <w:rPr>
+          <w:rFonts w:ascii="Times New Roman" w:hAnsi="Times New Roman" w:cs="Times New Roman"/>
+          <w:sz w:val="24"/>
+          <w:szCs w:val="24"/>
+        </w:rPr>
+        <w:lastRenderedPageBreak/>
+        <w:t xml:space="preserve">Berikut ini contoh gambar pemanfaatan </w:t>
+      </w:r>
+      <w:r>
+        <w:rPr>
+          <w:rFonts w:ascii="Times New Roman" w:hAnsi="Times New Roman" w:cs="Times New Roman"/>
+          <w:i/>
+          <w:sz w:val="24"/>
+          <w:szCs w:val="24"/>
+        </w:rPr>
+        <w:t xml:space="preserve">timing diagram </w:t>
+      </w:r>
+      <w:r>
+        <w:rPr>
+          <w:rFonts w:ascii="Times New Roman" w:hAnsi="Times New Roman" w:cs="Times New Roman"/>
+          <w:sz w:val="24"/>
+          <w:szCs w:val="24"/>
+        </w:rPr>
+        <w:t>dalam menggambarkan seluruh status dalam gambar aliran sirkuit di atas:</w:t>
+      </w:r>
+    </w:p>
+    <w:p>
+      <w:pPr>
+        <w:spacing w:line="480" w:lineRule="auto"/>
+        <w:ind w:firstLine="567"/>
+        <w:jc w:val="both"/>
+        <w:rPr>
+          <w:rFonts w:ascii="Times New Roman" w:hAnsi="Times New Roman" w:cs="Times New Roman"/>
+          <w:sz w:val="24"/>
+          <w:szCs w:val="24"/>
+        </w:rPr>
+      </w:pPr>
       <w:bookmarkStart w:id="0" w:name="_GoBack"/>
       <w:bookmarkEnd w:id="0"/>
+    </w:p>
+    <w:p>
+      <w:pPr>
+        <w:spacing w:line="480" w:lineRule="auto"/>
+        <w:ind w:firstLine="567"/>
+        <w:jc w:val="both"/>
+        <w:rPr>
+          <w:rFonts w:ascii="Times New Roman" w:hAnsi="Times New Roman" w:cs="Times New Roman"/>
+          <w:sz w:val="24"/>
+          <w:szCs w:val="24"/>
+        </w:rPr>
+      </w:pPr>
+      <w:proofErr w:type="gramStart"/>
+      <w:r>
+        <w:rPr>
+          <w:rFonts w:ascii="Times New Roman" w:hAnsi="Times New Roman" w:cs="Times New Roman"/>
+          <w:sz w:val="24"/>
+          <w:szCs w:val="24"/>
+        </w:rPr>
+        <w:t xml:space="preserve">Aliran waktu pada </w:t>
+      </w:r>
+      <w:r>
+        <w:rPr>
+          <w:rFonts w:ascii="Times New Roman" w:hAnsi="Times New Roman" w:cs="Times New Roman"/>
+          <w:i/>
+          <w:sz w:val="24"/>
+          <w:szCs w:val="24"/>
+        </w:rPr>
+        <w:t>timing diagram</w:t>
+      </w:r>
+      <w:r>
+        <w:rPr>
+          <w:rFonts w:ascii="Times New Roman" w:hAnsi="Times New Roman" w:cs="Times New Roman"/>
+          <w:i/>
+          <w:sz w:val="24"/>
+          <w:szCs w:val="24"/>
+        </w:rPr>
+        <w:t xml:space="preserve"> </w:t>
+      </w:r>
+      <w:r>
+        <w:rPr>
+          <w:rFonts w:ascii="Times New Roman" w:hAnsi="Times New Roman" w:cs="Times New Roman"/>
+          <w:sz w:val="24"/>
+          <w:szCs w:val="24"/>
+        </w:rPr>
+        <w:t>dibaca dari kiri ke kanan.</w:t>
+      </w:r>
+      <w:proofErr w:type="gramEnd"/>
+      <w:r>
+        <w:rPr>
+          <w:rFonts w:ascii="Times New Roman" w:hAnsi="Times New Roman" w:cs="Times New Roman"/>
+          <w:sz w:val="24"/>
+          <w:szCs w:val="24"/>
+        </w:rPr>
+        <w:t xml:space="preserve"> Pada gambar </w:t>
+      </w:r>
+      <w:r>
+        <w:rPr>
+          <w:rFonts w:ascii="Times New Roman" w:hAnsi="Times New Roman" w:cs="Times New Roman"/>
+          <w:i/>
+          <w:sz w:val="24"/>
+          <w:szCs w:val="24"/>
+        </w:rPr>
+        <w:t xml:space="preserve">timing diagram </w:t>
+      </w:r>
+      <w:r>
+        <w:rPr>
+          <w:rFonts w:ascii="Times New Roman" w:hAnsi="Times New Roman" w:cs="Times New Roman"/>
+          <w:sz w:val="24"/>
+          <w:szCs w:val="24"/>
+        </w:rPr>
+        <w:t xml:space="preserve">di atas dapat terlihat bahwa lampu akan menyala jika kedua </w:t>
+      </w:r>
+      <w:r>
+        <w:rPr>
+          <w:rFonts w:ascii="Times New Roman" w:hAnsi="Times New Roman" w:cs="Times New Roman"/>
+          <w:i/>
+          <w:sz w:val="24"/>
+          <w:szCs w:val="24"/>
+        </w:rPr>
+        <w:t xml:space="preserve">switch </w:t>
+      </w:r>
+      <w:r>
+        <w:rPr>
+          <w:rFonts w:ascii="Times New Roman" w:hAnsi="Times New Roman" w:cs="Times New Roman"/>
+          <w:sz w:val="24"/>
+          <w:szCs w:val="24"/>
+        </w:rPr>
+        <w:t xml:space="preserve">atau INPUT A dan INPUT B dalam posisi CLOSED = 1. Jika slah satu </w:t>
+      </w:r>
+      <w:r>
+        <w:rPr>
+          <w:rFonts w:ascii="Times New Roman" w:hAnsi="Times New Roman" w:cs="Times New Roman"/>
+          <w:i/>
+          <w:sz w:val="24"/>
+          <w:szCs w:val="24"/>
+        </w:rPr>
+        <w:t xml:space="preserve">switch </w:t>
+      </w:r>
+      <w:r>
+        <w:rPr>
+          <w:rFonts w:ascii="Times New Roman" w:hAnsi="Times New Roman" w:cs="Times New Roman"/>
+          <w:sz w:val="24"/>
+          <w:szCs w:val="24"/>
+        </w:rPr>
+        <w:t xml:space="preserve">tidak terhubung maka lampu tidak </w:t>
+      </w:r>
+      <w:proofErr w:type="gramStart"/>
+      <w:r>
+        <w:rPr>
+          <w:rFonts w:ascii="Times New Roman" w:hAnsi="Times New Roman" w:cs="Times New Roman"/>
+          <w:sz w:val="24"/>
+          <w:szCs w:val="24"/>
+        </w:rPr>
+        <w:t>akan</w:t>
+      </w:r>
+      <w:proofErr w:type="gramEnd"/>
+      <w:r>
+        <w:rPr>
+          <w:rFonts w:ascii="Times New Roman" w:hAnsi="Times New Roman" w:cs="Times New Roman"/>
+          <w:sz w:val="24"/>
+          <w:szCs w:val="24"/>
+        </w:rPr>
+        <w:t xml:space="preserve"> menyala.</w:t>
+      </w:r>
     </w:p>
     <w:p>
       <w:pPr>
@@ -27565,6 +28853,863 @@
           <w:szCs w:val="24"/>
         </w:rPr>
         <w:t>Interaction Overview Diagram</w:t>
+      </w:r>
+    </w:p>
+    <w:p>
+      <w:pPr>
+        <w:spacing w:line="480" w:lineRule="auto"/>
+        <w:ind w:firstLine="567"/>
+        <w:jc w:val="both"/>
+        <w:rPr>
+          <w:rFonts w:ascii="Times New Roman" w:hAnsi="Times New Roman" w:cs="Times New Roman"/>
+          <w:sz w:val="24"/>
+          <w:szCs w:val="24"/>
+        </w:rPr>
+      </w:pPr>
+      <w:r>
+        <w:rPr>
+          <w:rFonts w:ascii="Times New Roman" w:hAnsi="Times New Roman" w:cs="Times New Roman"/>
+          <w:i/>
+          <w:sz w:val="24"/>
+          <w:szCs w:val="24"/>
+        </w:rPr>
+        <w:t xml:space="preserve">Interaction overview diagram </w:t>
+      </w:r>
+      <w:r>
+        <w:rPr>
+          <w:rFonts w:ascii="Times New Roman" w:hAnsi="Times New Roman" w:cs="Times New Roman"/>
+          <w:sz w:val="24"/>
+          <w:szCs w:val="24"/>
+        </w:rPr>
+        <w:t xml:space="preserve">mirip dengan diagram aktivitas yang berfungsi untuk menggambarkan sekumpulan urutan aktivitas. </w:t>
+      </w:r>
+      <w:r>
+        <w:rPr>
+          <w:rFonts w:ascii="Times New Roman" w:hAnsi="Times New Roman" w:cs="Times New Roman"/>
+          <w:i/>
+          <w:sz w:val="24"/>
+          <w:szCs w:val="24"/>
+        </w:rPr>
+        <w:t>Interaction overview diagram</w:t>
+      </w:r>
+      <w:r>
+        <w:rPr>
+          <w:rFonts w:ascii="Times New Roman" w:hAnsi="Times New Roman" w:cs="Times New Roman"/>
+          <w:i/>
+          <w:sz w:val="24"/>
+          <w:szCs w:val="24"/>
+        </w:rPr>
+        <w:t xml:space="preserve"> </w:t>
+      </w:r>
+      <w:r>
+        <w:rPr>
+          <w:rFonts w:ascii="Times New Roman" w:hAnsi="Times New Roman" w:cs="Times New Roman"/>
+          <w:sz w:val="24"/>
+          <w:szCs w:val="24"/>
+        </w:rPr>
+        <w:t>adalah bentuk aktivitas diagram yang setiap titik merepresentasikan diagram interaksi. Interaksi diagram dapat meliputi diagram sekuen, diagram komunikasi</w:t>
+      </w:r>
+      <w:r>
+        <w:rPr>
+          <w:rFonts w:ascii="Times New Roman" w:hAnsi="Times New Roman" w:cs="Times New Roman"/>
+          <w:sz w:val="24"/>
+          <w:szCs w:val="24"/>
+        </w:rPr>
+        <w:t xml:space="preserve">, </w:t>
+      </w:r>
+      <w:r>
+        <w:rPr>
+          <w:rFonts w:ascii="Times New Roman" w:hAnsi="Times New Roman" w:cs="Times New Roman"/>
+          <w:i/>
+          <w:sz w:val="24"/>
+          <w:szCs w:val="24"/>
+        </w:rPr>
+        <w:t>interaction overview diagram</w:t>
+      </w:r>
+      <w:r>
+        <w:rPr>
+          <w:rFonts w:ascii="Times New Roman" w:hAnsi="Times New Roman" w:cs="Times New Roman"/>
+          <w:i/>
+          <w:sz w:val="24"/>
+          <w:szCs w:val="24"/>
+        </w:rPr>
+        <w:t xml:space="preserve"> </w:t>
+      </w:r>
+      <w:r>
+        <w:rPr>
+          <w:rFonts w:ascii="Times New Roman" w:hAnsi="Times New Roman" w:cs="Times New Roman"/>
+          <w:sz w:val="24"/>
+          <w:szCs w:val="24"/>
+        </w:rPr>
+        <w:t>dan</w:t>
+      </w:r>
+      <w:r>
+        <w:rPr>
+          <w:rFonts w:ascii="Times New Roman" w:hAnsi="Times New Roman" w:cs="Times New Roman"/>
+          <w:i/>
+          <w:sz w:val="24"/>
+          <w:szCs w:val="24"/>
+        </w:rPr>
+        <w:t>, timing diagram</w:t>
+      </w:r>
+      <w:r>
+        <w:rPr>
+          <w:rFonts w:ascii="Times New Roman" w:hAnsi="Times New Roman" w:cs="Times New Roman"/>
+          <w:sz w:val="24"/>
+          <w:szCs w:val="24"/>
+        </w:rPr>
+        <w:t>.</w:t>
+      </w:r>
+      <w:r>
+        <w:rPr>
+          <w:rFonts w:ascii="Times New Roman" w:hAnsi="Times New Roman" w:cs="Times New Roman"/>
+          <w:sz w:val="24"/>
+          <w:szCs w:val="24"/>
+        </w:rPr>
+        <w:t xml:space="preserve"> Hampir semua notasi pada </w:t>
+      </w:r>
+      <w:r>
+        <w:rPr>
+          <w:rFonts w:ascii="Times New Roman" w:hAnsi="Times New Roman" w:cs="Times New Roman"/>
+          <w:i/>
+          <w:sz w:val="24"/>
+          <w:szCs w:val="24"/>
+        </w:rPr>
+        <w:t xml:space="preserve">interaction overview diagram </w:t>
+      </w:r>
+      <w:proofErr w:type="gramStart"/>
+      <w:r>
+        <w:rPr>
+          <w:rFonts w:ascii="Times New Roman" w:hAnsi="Times New Roman" w:cs="Times New Roman"/>
+          <w:sz w:val="24"/>
+          <w:szCs w:val="24"/>
+        </w:rPr>
+        <w:t>sama</w:t>
+      </w:r>
+      <w:proofErr w:type="gramEnd"/>
+      <w:r>
+        <w:rPr>
+          <w:rFonts w:ascii="Times New Roman" w:hAnsi="Times New Roman" w:cs="Times New Roman"/>
+          <w:sz w:val="24"/>
+          <w:szCs w:val="24"/>
+        </w:rPr>
+        <w:t xml:space="preserve"> dengn notasi pada diagram aktivitas. Tambahan pada </w:t>
+      </w:r>
+      <w:r>
+        <w:rPr>
+          <w:rFonts w:ascii="Times New Roman" w:hAnsi="Times New Roman" w:cs="Times New Roman"/>
+          <w:i/>
+          <w:sz w:val="24"/>
+          <w:szCs w:val="24"/>
+        </w:rPr>
+        <w:t>i</w:t>
+      </w:r>
+      <w:r>
+        <w:rPr>
+          <w:rFonts w:ascii="Times New Roman" w:hAnsi="Times New Roman" w:cs="Times New Roman"/>
+          <w:i/>
+          <w:sz w:val="24"/>
+          <w:szCs w:val="24"/>
+        </w:rPr>
+        <w:t>nteraction overview diagram</w:t>
+      </w:r>
+      <w:r>
+        <w:rPr>
+          <w:rFonts w:ascii="Times New Roman" w:hAnsi="Times New Roman" w:cs="Times New Roman"/>
+          <w:sz w:val="24"/>
+          <w:szCs w:val="24"/>
+        </w:rPr>
+        <w:t xml:space="preserve"> adalah i</w:t>
+      </w:r>
+      <w:r>
+        <w:rPr>
+          <w:rFonts w:ascii="Times New Roman" w:hAnsi="Times New Roman" w:cs="Times New Roman"/>
+          <w:i/>
+          <w:sz w:val="24"/>
+          <w:szCs w:val="24"/>
+        </w:rPr>
+        <w:t xml:space="preserve">nteraction occurrence </w:t>
+      </w:r>
+      <w:r>
+        <w:rPr>
+          <w:rFonts w:ascii="Times New Roman" w:hAnsi="Times New Roman" w:cs="Times New Roman"/>
+          <w:sz w:val="24"/>
+          <w:szCs w:val="24"/>
+        </w:rPr>
+        <w:t>dan</w:t>
+      </w:r>
+      <w:r>
+        <w:rPr>
+          <w:rFonts w:ascii="Times New Roman" w:hAnsi="Times New Roman" w:cs="Times New Roman"/>
+          <w:i/>
+          <w:sz w:val="24"/>
+          <w:szCs w:val="24"/>
+        </w:rPr>
+        <w:t xml:space="preserve"> interaction element</w:t>
+      </w:r>
+      <w:r>
+        <w:rPr>
+          <w:rFonts w:ascii="Times New Roman" w:hAnsi="Times New Roman" w:cs="Times New Roman"/>
+          <w:sz w:val="24"/>
+          <w:szCs w:val="24"/>
+        </w:rPr>
+        <w:t>.</w:t>
+      </w:r>
+    </w:p>
+    <w:p>
+      <w:pPr>
+        <w:pStyle w:val="ListParagraph"/>
+        <w:numPr>
+          <w:ilvl w:val="0"/>
+          <w:numId w:val="24"/>
+        </w:numPr>
+        <w:spacing w:line="480" w:lineRule="auto"/>
+        <w:jc w:val="both"/>
+        <w:rPr>
+          <w:rFonts w:ascii="Times New Roman" w:hAnsi="Times New Roman" w:cs="Times New Roman"/>
+          <w:i/>
+          <w:sz w:val="24"/>
+          <w:szCs w:val="24"/>
+        </w:rPr>
+      </w:pPr>
+      <w:r>
+        <w:rPr>
+          <w:rFonts w:ascii="Times New Roman" w:hAnsi="Times New Roman" w:cs="Times New Roman"/>
+          <w:i/>
+          <w:sz w:val="24"/>
+          <w:szCs w:val="24"/>
+        </w:rPr>
+        <w:t>Interaction Occurrence</w:t>
+      </w:r>
+    </w:p>
+    <w:p>
+      <w:pPr>
+        <w:pStyle w:val="ListParagraph"/>
+        <w:spacing w:line="480" w:lineRule="auto"/>
+        <w:jc w:val="both"/>
+        <w:rPr>
+          <w:rFonts w:ascii="Times New Roman" w:hAnsi="Times New Roman" w:cs="Times New Roman"/>
+          <w:sz w:val="24"/>
+          <w:szCs w:val="24"/>
+        </w:rPr>
+      </w:pPr>
+      <w:r>
+        <w:rPr>
+          <w:rFonts w:ascii="Times New Roman" w:hAnsi="Times New Roman" w:cs="Times New Roman"/>
+          <w:i/>
+          <w:sz w:val="24"/>
+          <w:szCs w:val="24"/>
+        </w:rPr>
+        <w:t xml:space="preserve">Interaction occurrence </w:t>
+      </w:r>
+      <w:r>
+        <w:rPr>
+          <w:rFonts w:ascii="Times New Roman" w:hAnsi="Times New Roman" w:cs="Times New Roman"/>
+          <w:sz w:val="24"/>
+          <w:szCs w:val="24"/>
+        </w:rPr>
+        <w:t xml:space="preserve">atau kejadian interaksi adalah referensi untuk </w:t>
+      </w:r>
+      <w:proofErr w:type="gramStart"/>
+      <w:r>
+        <w:rPr>
+          <w:rFonts w:ascii="Times New Roman" w:hAnsi="Times New Roman" w:cs="Times New Roman"/>
+          <w:sz w:val="24"/>
+          <w:szCs w:val="24"/>
+        </w:rPr>
+        <w:t>diagram  interaksi</w:t>
+      </w:r>
+      <w:proofErr w:type="gramEnd"/>
+      <w:r>
+        <w:rPr>
+          <w:rFonts w:ascii="Times New Roman" w:hAnsi="Times New Roman" w:cs="Times New Roman"/>
+          <w:sz w:val="24"/>
+          <w:szCs w:val="24"/>
+        </w:rPr>
+        <w:t xml:space="preserve"> yang ada. Sebuah </w:t>
+      </w:r>
+      <w:r>
+        <w:rPr>
+          <w:rFonts w:ascii="Times New Roman" w:hAnsi="Times New Roman" w:cs="Times New Roman"/>
+          <w:i/>
+          <w:sz w:val="24"/>
+          <w:szCs w:val="24"/>
+        </w:rPr>
+        <w:t>interaction occurrence</w:t>
+      </w:r>
+      <w:r>
+        <w:rPr>
+          <w:rFonts w:ascii="Times New Roman" w:hAnsi="Times New Roman" w:cs="Times New Roman"/>
+          <w:sz w:val="24"/>
+          <w:szCs w:val="24"/>
+        </w:rPr>
+        <w:t xml:space="preserve"> ditujukan sebagai</w:t>
+      </w:r>
+      <w:r>
+        <w:rPr>
+          <w:rFonts w:ascii="Times New Roman" w:hAnsi="Times New Roman" w:cs="Times New Roman"/>
+          <w:i/>
+          <w:sz w:val="24"/>
+          <w:szCs w:val="24"/>
+        </w:rPr>
+        <w:t xml:space="preserve"> frame </w:t>
+      </w:r>
+      <w:r>
+        <w:rPr>
+          <w:rFonts w:ascii="Times New Roman" w:hAnsi="Times New Roman" w:cs="Times New Roman"/>
+          <w:sz w:val="24"/>
+          <w:szCs w:val="24"/>
+        </w:rPr>
+        <w:t>referensi (</w:t>
+      </w:r>
+      <w:r>
+        <w:rPr>
+          <w:rFonts w:ascii="Times New Roman" w:hAnsi="Times New Roman" w:cs="Times New Roman"/>
+          <w:i/>
+          <w:sz w:val="24"/>
+          <w:szCs w:val="24"/>
+        </w:rPr>
+        <w:t xml:space="preserve">frame </w:t>
+      </w:r>
+      <w:r>
+        <w:rPr>
+          <w:rFonts w:ascii="Times New Roman" w:hAnsi="Times New Roman" w:cs="Times New Roman"/>
+          <w:sz w:val="24"/>
+          <w:szCs w:val="24"/>
+        </w:rPr>
+        <w:t>dengan tulisan “</w:t>
+      </w:r>
+      <w:r>
+        <w:rPr>
+          <w:rFonts w:ascii="Times New Roman" w:hAnsi="Times New Roman" w:cs="Times New Roman"/>
+          <w:i/>
+          <w:sz w:val="24"/>
+          <w:szCs w:val="24"/>
+        </w:rPr>
+        <w:t>ref</w:t>
+      </w:r>
+      <w:r>
+        <w:rPr>
+          <w:rFonts w:ascii="Times New Roman" w:hAnsi="Times New Roman" w:cs="Times New Roman"/>
+          <w:sz w:val="24"/>
+          <w:szCs w:val="24"/>
+        </w:rPr>
+        <w:t xml:space="preserve">” di pojok kiri atas). Nama diagram yang sedang direferensikan ditunjukan pada tengah </w:t>
+      </w:r>
+      <w:r>
+        <w:rPr>
+          <w:rFonts w:ascii="Times New Roman" w:hAnsi="Times New Roman" w:cs="Times New Roman"/>
+          <w:i/>
+          <w:sz w:val="24"/>
+          <w:szCs w:val="24"/>
+        </w:rPr>
+        <w:t>frame</w:t>
+      </w:r>
+      <w:r>
+        <w:rPr>
+          <w:rFonts w:ascii="Times New Roman" w:hAnsi="Times New Roman" w:cs="Times New Roman"/>
+          <w:sz w:val="24"/>
+          <w:szCs w:val="24"/>
+        </w:rPr>
+        <w:t>.</w:t>
+      </w:r>
+    </w:p>
+    <w:p>
+      <w:pPr>
+        <w:pStyle w:val="ListParagraph"/>
+        <w:spacing w:line="480" w:lineRule="auto"/>
+        <w:jc w:val="both"/>
+        <w:rPr>
+          <w:rFonts w:ascii="Times New Roman" w:hAnsi="Times New Roman" w:cs="Times New Roman"/>
+          <w:sz w:val="24"/>
+          <w:szCs w:val="24"/>
+        </w:rPr>
+      </w:pPr>
+      <w:r>
+        <w:rPr>
+          <w:rFonts w:ascii="Times New Roman" w:hAnsi="Times New Roman" w:cs="Times New Roman"/>
+          <w:sz w:val="24"/>
+          <w:szCs w:val="24"/>
+        </w:rPr>
+        <w:lastRenderedPageBreak/>
+        <w:t xml:space="preserve">Berikut gambar contoh dari </w:t>
+      </w:r>
+      <w:r>
+        <w:rPr>
+          <w:rFonts w:ascii="Times New Roman" w:hAnsi="Times New Roman" w:cs="Times New Roman"/>
+          <w:i/>
+          <w:sz w:val="24"/>
+          <w:szCs w:val="24"/>
+        </w:rPr>
+        <w:t>interaction occurrence</w:t>
+      </w:r>
+      <w:r>
+        <w:rPr>
+          <w:rFonts w:ascii="Times New Roman" w:hAnsi="Times New Roman" w:cs="Times New Roman"/>
+          <w:sz w:val="24"/>
+          <w:szCs w:val="24"/>
+        </w:rPr>
+        <w:t>:</w:t>
+      </w:r>
+    </w:p>
+    <w:p>
+      <w:pPr>
+        <w:pStyle w:val="ListParagraph"/>
+        <w:spacing w:line="480" w:lineRule="auto"/>
+        <w:jc w:val="center"/>
+        <w:rPr>
+          <w:rFonts w:ascii="Times New Roman" w:hAnsi="Times New Roman" w:cs="Times New Roman"/>
+          <w:sz w:val="24"/>
+          <w:szCs w:val="24"/>
+        </w:rPr>
+      </w:pPr>
+      <w:r>
+        <w:rPr>
+          <w:rFonts w:ascii="Times New Roman" w:hAnsi="Times New Roman" w:cs="Times New Roman"/>
+          <w:noProof/>
+          <w:sz w:val="24"/>
+          <w:szCs w:val="24"/>
+        </w:rPr>
+        <w:drawing>
+          <wp:inline distT="0" distB="0" distL="0" distR="0">
+            <wp:extent cx="3165894" cy="1394226"/>
+            <wp:effectExtent l="0" t="0" r="0" b="0"/>
+            <wp:docPr id="39" name="Picture 39"/>
+            <wp:cNvGraphicFramePr>
+              <a:graphicFrameLocks xmlns:a="http://schemas.openxmlformats.org/drawingml/2006/main" noChangeAspect="1"/>
+            </wp:cNvGraphicFramePr>
+            <a:graphic xmlns:a="http://schemas.openxmlformats.org/drawingml/2006/main">
+              <a:graphicData uri="http://schemas.openxmlformats.org/drawingml/2006/picture">
+                <pic:pic xmlns:pic="http://schemas.openxmlformats.org/drawingml/2006/picture">
+                  <pic:nvPicPr>
+                    <pic:cNvPr id="0" name="Untitled Diagram.png"/>
+                    <pic:cNvPicPr/>
+                  </pic:nvPicPr>
+                  <pic:blipFill>
+                    <a:blip r:embed="rId23">
+                      <a:extLst>
+                        <a:ext uri="{28A0092B-C50C-407E-A947-70E740481C1C}">
+                          <a14:useLocalDpi xmlns:a14="http://schemas.microsoft.com/office/drawing/2010/main" val="0"/>
+                        </a:ext>
+                      </a:extLst>
+                    </a:blip>
+                    <a:stretch>
+                      <a:fillRect/>
+                    </a:stretch>
+                  </pic:blipFill>
+                  <pic:spPr>
+                    <a:xfrm>
+                      <a:off x="0" y="0"/>
+                      <a:ext cx="3164586" cy="1393650"/>
+                    </a:xfrm>
+                    <a:prstGeom prst="rect">
+                      <a:avLst/>
+                    </a:prstGeom>
+                  </pic:spPr>
+                </pic:pic>
+              </a:graphicData>
+            </a:graphic>
+          </wp:inline>
+        </w:drawing>
+      </w:r>
+    </w:p>
+    <w:p>
+      <w:pPr>
+        <w:pStyle w:val="ListParagraph"/>
+        <w:spacing w:line="480" w:lineRule="auto"/>
+        <w:jc w:val="center"/>
+        <w:rPr>
+          <w:rFonts w:ascii="Times New Roman" w:hAnsi="Times New Roman" w:cs="Times New Roman"/>
+          <w:sz w:val="24"/>
+          <w:szCs w:val="24"/>
+        </w:rPr>
+      </w:pPr>
+      <w:r>
+        <w:rPr>
+          <w:rFonts w:ascii="Times New Roman" w:hAnsi="Times New Roman" w:cs="Times New Roman"/>
+          <w:b/>
+          <w:sz w:val="24"/>
+          <w:szCs w:val="24"/>
+        </w:rPr>
+        <w:t>Gambar 2.x</w:t>
+      </w:r>
+      <w:r>
+        <w:rPr>
+          <w:rFonts w:ascii="Times New Roman" w:hAnsi="Times New Roman" w:cs="Times New Roman"/>
+          <w:sz w:val="24"/>
+          <w:szCs w:val="24"/>
+        </w:rPr>
+        <w:t xml:space="preserve"> Contoh </w:t>
+      </w:r>
+      <w:r>
+        <w:rPr>
+          <w:rFonts w:ascii="Times New Roman" w:hAnsi="Times New Roman" w:cs="Times New Roman"/>
+          <w:i/>
+          <w:sz w:val="24"/>
+          <w:szCs w:val="24"/>
+        </w:rPr>
+        <w:t>interaction occurance</w:t>
+      </w:r>
+    </w:p>
+    <w:p>
+      <w:pPr>
+        <w:pStyle w:val="ListParagraph"/>
+        <w:spacing w:line="480" w:lineRule="auto"/>
+        <w:jc w:val="both"/>
+        <w:rPr>
+          <w:rFonts w:ascii="Times New Roman" w:hAnsi="Times New Roman" w:cs="Times New Roman"/>
+          <w:sz w:val="24"/>
+          <w:szCs w:val="24"/>
+        </w:rPr>
+      </w:pPr>
+      <w:proofErr w:type="gramStart"/>
+      <w:r>
+        <w:rPr>
+          <w:rFonts w:ascii="Times New Roman" w:hAnsi="Times New Roman" w:cs="Times New Roman"/>
+          <w:sz w:val="24"/>
+          <w:szCs w:val="24"/>
+        </w:rPr>
+        <w:t>sd</w:t>
+      </w:r>
+      <w:proofErr w:type="gramEnd"/>
+      <w:r>
+        <w:rPr>
+          <w:rFonts w:ascii="Times New Roman" w:hAnsi="Times New Roman" w:cs="Times New Roman"/>
+          <w:sz w:val="24"/>
+          <w:szCs w:val="24"/>
+        </w:rPr>
+        <w:t xml:space="preserve"> di atas kependekan dari </w:t>
+      </w:r>
+      <w:r>
+        <w:rPr>
+          <w:rFonts w:ascii="Times New Roman" w:hAnsi="Times New Roman" w:cs="Times New Roman"/>
+          <w:i/>
+          <w:sz w:val="24"/>
+          <w:szCs w:val="24"/>
+        </w:rPr>
+        <w:t>sequence diagram</w:t>
+      </w:r>
+      <w:r>
+        <w:rPr>
+          <w:rFonts w:ascii="Times New Roman" w:hAnsi="Times New Roman" w:cs="Times New Roman"/>
+          <w:sz w:val="24"/>
+          <w:szCs w:val="24"/>
+        </w:rPr>
+        <w:t>.</w:t>
+      </w:r>
+    </w:p>
+    <w:p>
+      <w:pPr>
+        <w:pStyle w:val="ListParagraph"/>
+        <w:numPr>
+          <w:ilvl w:val="0"/>
+          <w:numId w:val="24"/>
+        </w:numPr>
+        <w:spacing w:line="480" w:lineRule="auto"/>
+        <w:jc w:val="both"/>
+        <w:rPr>
+          <w:rFonts w:ascii="Times New Roman" w:hAnsi="Times New Roman" w:cs="Times New Roman"/>
+          <w:i/>
+          <w:sz w:val="24"/>
+          <w:szCs w:val="24"/>
+        </w:rPr>
+      </w:pPr>
+      <w:r>
+        <w:rPr>
+          <w:rFonts w:ascii="Times New Roman" w:hAnsi="Times New Roman" w:cs="Times New Roman"/>
+          <w:i/>
+          <w:sz w:val="24"/>
+          <w:szCs w:val="24"/>
+        </w:rPr>
+        <w:t>Interaction Element</w:t>
+      </w:r>
+    </w:p>
+    <w:p>
+      <w:pPr>
+        <w:pStyle w:val="ListParagraph"/>
+        <w:spacing w:line="480" w:lineRule="auto"/>
+        <w:jc w:val="both"/>
+        <w:rPr>
+          <w:rFonts w:ascii="Times New Roman" w:hAnsi="Times New Roman" w:cs="Times New Roman"/>
+          <w:sz w:val="24"/>
+          <w:szCs w:val="24"/>
+        </w:rPr>
+      </w:pPr>
+      <w:proofErr w:type="gramStart"/>
+      <w:r>
+        <w:rPr>
+          <w:rFonts w:ascii="Times New Roman" w:hAnsi="Times New Roman" w:cs="Times New Roman"/>
+          <w:i/>
+          <w:sz w:val="24"/>
+          <w:szCs w:val="24"/>
+        </w:rPr>
+        <w:t xml:space="preserve">Interaction element </w:t>
+      </w:r>
+      <w:r>
+        <w:rPr>
+          <w:rFonts w:ascii="Times New Roman" w:hAnsi="Times New Roman" w:cs="Times New Roman"/>
+          <w:sz w:val="24"/>
+          <w:szCs w:val="24"/>
+        </w:rPr>
+        <w:t xml:space="preserve">atau element interaksi mirip </w:t>
+      </w:r>
+      <w:r>
+        <w:rPr>
+          <w:rFonts w:ascii="Times New Roman" w:hAnsi="Times New Roman" w:cs="Times New Roman"/>
+          <w:i/>
+          <w:sz w:val="24"/>
+          <w:szCs w:val="24"/>
+        </w:rPr>
+        <w:t xml:space="preserve">interaction </w:t>
+      </w:r>
+      <w:r>
+        <w:rPr>
+          <w:rFonts w:ascii="Times New Roman" w:hAnsi="Times New Roman" w:cs="Times New Roman"/>
+          <w:i/>
+          <w:sz w:val="24"/>
+          <w:szCs w:val="24"/>
+        </w:rPr>
+        <w:t>occurrence</w:t>
+      </w:r>
+      <w:r>
+        <w:rPr>
+          <w:rFonts w:ascii="Times New Roman" w:hAnsi="Times New Roman" w:cs="Times New Roman"/>
+          <w:sz w:val="24"/>
+          <w:szCs w:val="24"/>
+        </w:rPr>
+        <w:t>.</w:t>
+      </w:r>
+      <w:proofErr w:type="gramEnd"/>
+      <w:r>
+        <w:rPr>
+          <w:rFonts w:ascii="Times New Roman" w:hAnsi="Times New Roman" w:cs="Times New Roman"/>
+          <w:sz w:val="24"/>
+          <w:szCs w:val="24"/>
+        </w:rPr>
+        <w:t xml:space="preserve"> Perbedaannya di dalam </w:t>
+      </w:r>
+      <w:r>
+        <w:rPr>
+          <w:rFonts w:ascii="Times New Roman" w:hAnsi="Times New Roman" w:cs="Times New Roman"/>
+          <w:i/>
+          <w:sz w:val="24"/>
+          <w:szCs w:val="24"/>
+        </w:rPr>
+        <w:t xml:space="preserve">interaction </w:t>
+      </w:r>
+      <w:r>
+        <w:rPr>
+          <w:rFonts w:ascii="Times New Roman" w:hAnsi="Times New Roman" w:cs="Times New Roman"/>
+          <w:i/>
+          <w:sz w:val="24"/>
+          <w:szCs w:val="24"/>
+        </w:rPr>
+        <w:t xml:space="preserve">element </w:t>
+      </w:r>
+      <w:r>
+        <w:rPr>
+          <w:rFonts w:ascii="Times New Roman" w:hAnsi="Times New Roman" w:cs="Times New Roman"/>
+          <w:sz w:val="24"/>
+          <w:szCs w:val="24"/>
+        </w:rPr>
+        <w:t xml:space="preserve">menampilkan isi diagram yang direferensikan secara langsung, sedangkan </w:t>
+      </w:r>
+      <w:r>
+        <w:rPr>
+          <w:rFonts w:ascii="Times New Roman" w:hAnsi="Times New Roman" w:cs="Times New Roman"/>
+          <w:i/>
+          <w:sz w:val="24"/>
+          <w:szCs w:val="24"/>
+        </w:rPr>
+        <w:t xml:space="preserve">interaction </w:t>
+      </w:r>
+      <w:r>
+        <w:rPr>
+          <w:rFonts w:ascii="Times New Roman" w:hAnsi="Times New Roman" w:cs="Times New Roman"/>
+          <w:i/>
+          <w:sz w:val="24"/>
+          <w:szCs w:val="24"/>
+        </w:rPr>
+        <w:t>occurrence</w:t>
+      </w:r>
+      <w:r>
+        <w:rPr>
+          <w:rFonts w:ascii="Times New Roman" w:hAnsi="Times New Roman" w:cs="Times New Roman"/>
+          <w:i/>
+          <w:sz w:val="24"/>
+          <w:szCs w:val="24"/>
+        </w:rPr>
+        <w:t xml:space="preserve"> </w:t>
+      </w:r>
+      <w:r>
+        <w:rPr>
+          <w:rFonts w:ascii="Times New Roman" w:hAnsi="Times New Roman" w:cs="Times New Roman"/>
+          <w:sz w:val="24"/>
+          <w:szCs w:val="24"/>
+        </w:rPr>
+        <w:t>hanya menampilk</w:t>
+      </w:r>
+      <w:r>
+        <w:rPr>
+          <w:rFonts w:ascii="Times New Roman" w:hAnsi="Times New Roman" w:cs="Times New Roman"/>
+          <w:sz w:val="24"/>
+          <w:szCs w:val="24"/>
+        </w:rPr>
+        <w:t>an diagram yang direferensikan.</w:t>
+      </w:r>
+    </w:p>
+    <w:p>
+      <w:pPr>
+        <w:pStyle w:val="ListParagraph"/>
+        <w:spacing w:line="480" w:lineRule="auto"/>
+        <w:jc w:val="both"/>
+        <w:rPr>
+          <w:rFonts w:ascii="Times New Roman" w:hAnsi="Times New Roman" w:cs="Times New Roman"/>
+          <w:sz w:val="24"/>
+          <w:szCs w:val="24"/>
+        </w:rPr>
+      </w:pPr>
+      <w:r>
+        <w:rPr>
+          <w:rFonts w:ascii="Times New Roman" w:hAnsi="Times New Roman" w:cs="Times New Roman"/>
+          <w:sz w:val="24"/>
+          <w:szCs w:val="24"/>
+        </w:rPr>
+        <w:t xml:space="preserve">Berikut adalah contoh dari </w:t>
+      </w:r>
+      <w:r>
+        <w:rPr>
+          <w:rFonts w:ascii="Times New Roman" w:hAnsi="Times New Roman" w:cs="Times New Roman"/>
+          <w:i/>
+          <w:sz w:val="24"/>
+          <w:szCs w:val="24"/>
+        </w:rPr>
+        <w:t xml:space="preserve">interaction </w:t>
+      </w:r>
+      <w:r>
+        <w:rPr>
+          <w:rFonts w:ascii="Times New Roman" w:hAnsi="Times New Roman" w:cs="Times New Roman"/>
+          <w:i/>
+          <w:sz w:val="24"/>
+          <w:szCs w:val="24"/>
+        </w:rPr>
+        <w:t>element</w:t>
+      </w:r>
+      <w:r>
+        <w:rPr>
+          <w:rFonts w:ascii="Times New Roman" w:hAnsi="Times New Roman" w:cs="Times New Roman"/>
+          <w:sz w:val="24"/>
+          <w:szCs w:val="24"/>
+        </w:rPr>
+        <w:t>:</w:t>
+      </w:r>
+    </w:p>
+    <w:p>
+      <w:pPr>
+        <w:pStyle w:val="ListParagraph"/>
+        <w:spacing w:line="480" w:lineRule="auto"/>
+        <w:jc w:val="center"/>
+        <w:rPr>
+          <w:rFonts w:ascii="Times New Roman" w:hAnsi="Times New Roman" w:cs="Times New Roman"/>
+          <w:sz w:val="24"/>
+          <w:szCs w:val="24"/>
+        </w:rPr>
+      </w:pPr>
+      <w:r>
+        <w:rPr>
+          <w:rFonts w:ascii="Times New Roman" w:hAnsi="Times New Roman" w:cs="Times New Roman"/>
+          <w:noProof/>
+          <w:sz w:val="24"/>
+          <w:szCs w:val="24"/>
+        </w:rPr>
+        <w:drawing>
+          <wp:inline distT="0" distB="0" distL="0" distR="0">
+            <wp:extent cx="3183147" cy="1401824"/>
+            <wp:effectExtent l="0" t="0" r="0" b="8255"/>
+            <wp:docPr id="51" name="Picture 51"/>
+            <wp:cNvGraphicFramePr>
+              <a:graphicFrameLocks xmlns:a="http://schemas.openxmlformats.org/drawingml/2006/main" noChangeAspect="1"/>
+            </wp:cNvGraphicFramePr>
+            <a:graphic xmlns:a="http://schemas.openxmlformats.org/drawingml/2006/main">
+              <a:graphicData uri="http://schemas.openxmlformats.org/drawingml/2006/picture">
+                <pic:pic xmlns:pic="http://schemas.openxmlformats.org/drawingml/2006/picture">
+                  <pic:nvPicPr>
+                    <pic:cNvPr id="0" name="Untitled Diagram (1).png"/>
+                    <pic:cNvPicPr/>
+                  </pic:nvPicPr>
+                  <pic:blipFill>
+                    <a:blip r:embed="rId24">
+                      <a:extLst>
+                        <a:ext uri="{28A0092B-C50C-407E-A947-70E740481C1C}">
+                          <a14:useLocalDpi xmlns:a14="http://schemas.microsoft.com/office/drawing/2010/main" val="0"/>
+                        </a:ext>
+                      </a:extLst>
+                    </a:blip>
+                    <a:stretch>
+                      <a:fillRect/>
+                    </a:stretch>
+                  </pic:blipFill>
+                  <pic:spPr>
+                    <a:xfrm>
+                      <a:off x="0" y="0"/>
+                      <a:ext cx="3181832" cy="1401245"/>
+                    </a:xfrm>
+                    <a:prstGeom prst="rect">
+                      <a:avLst/>
+                    </a:prstGeom>
+                  </pic:spPr>
+                </pic:pic>
+              </a:graphicData>
+            </a:graphic>
+          </wp:inline>
+        </w:drawing>
+      </w:r>
+    </w:p>
+    <w:p>
+      <w:pPr>
+        <w:pStyle w:val="ListParagraph"/>
+        <w:spacing w:line="480" w:lineRule="auto"/>
+        <w:jc w:val="center"/>
+        <w:rPr>
+          <w:rFonts w:ascii="Times New Roman" w:hAnsi="Times New Roman" w:cs="Times New Roman"/>
+          <w:sz w:val="24"/>
+          <w:szCs w:val="24"/>
+        </w:rPr>
+      </w:pPr>
+      <w:r>
+        <w:rPr>
+          <w:rFonts w:ascii="Times New Roman" w:hAnsi="Times New Roman" w:cs="Times New Roman"/>
+          <w:b/>
+          <w:sz w:val="24"/>
+          <w:szCs w:val="24"/>
+        </w:rPr>
+        <w:t>Gambar 2.x</w:t>
+      </w:r>
+      <w:r>
+        <w:rPr>
+          <w:rFonts w:ascii="Times New Roman" w:hAnsi="Times New Roman" w:cs="Times New Roman"/>
+          <w:sz w:val="24"/>
+          <w:szCs w:val="24"/>
+        </w:rPr>
+        <w:t xml:space="preserve"> Contoh </w:t>
+      </w:r>
+      <w:r>
+        <w:rPr>
+          <w:rFonts w:ascii="Times New Roman" w:hAnsi="Times New Roman" w:cs="Times New Roman"/>
+          <w:i/>
+          <w:sz w:val="24"/>
+          <w:szCs w:val="24"/>
+        </w:rPr>
+        <w:t xml:space="preserve">interaction </w:t>
+      </w:r>
+      <w:r>
+        <w:rPr>
+          <w:rFonts w:ascii="Times New Roman" w:hAnsi="Times New Roman" w:cs="Times New Roman"/>
+          <w:i/>
+          <w:sz w:val="24"/>
+          <w:szCs w:val="24"/>
+        </w:rPr>
+        <w:t>element</w:t>
       </w:r>
     </w:p>
     <w:p>
@@ -27776,8 +29921,8 @@
 </file>
 
 <file path=word/numbering.xml><?xml version="1.0" encoding="utf-8"?>
-<w:numbering xmlns:wpc="http://schemas.microsoft.com/office/word/2010/wordprocessingCanvas" xmlns:mc="http://schemas.openxmlformats.org/markup-compatibility/2006" xmlns:o="urn:schemas-microsoft-com:office:office" xmlns:r="http://schemas.openxmlformats.org/officeDocument/2006/relationships" xmlns:m="http://schemas.openxmlformats.org/officeDocument/2006/math" xmlns:v="urn:schemas-microsoft-com:vml" xmlns:wp14="http://schemas.microsoft.com/office/word/2010/wordprocessingDrawing" xmlns:wp="http://schemas.openxmlformats.org/drawingml/2006/wordprocessingDrawing" xmlns:w10="urn:schemas-microsoft-com:office:word" xmlns:w="http://schemas.openxmlformats.org/wordprocessingml/2006/main" xmlns:w14="http://schemas.microsoft.com/office/word/2010/wordml" xmlns:w15="http://schemas.microsoft.com/office/word/2012/wordml" xmlns:wpg="http://schemas.microsoft.com/office/word/2010/wordprocessingGroup" xmlns:wpi="http://schemas.microsoft.com/office/word/2010/wordprocessingInk" xmlns:wne="http://schemas.microsoft.com/office/word/2006/wordml" xmlns:wps="http://schemas.microsoft.com/office/word/2010/wordprocessingShape" mc:Ignorable="w14 w15 wp14">
-  <w:abstractNum w:abstractNumId="0" w15:restartNumberingAfterBreak="0">
+<w:numbering xmlns:wpc="http://schemas.microsoft.com/office/word/2010/wordprocessingCanvas" xmlns:mc="http://schemas.openxmlformats.org/markup-compatibility/2006" xmlns:o="urn:schemas-microsoft-com:office:office" xmlns:r="http://schemas.openxmlformats.org/officeDocument/2006/relationships" xmlns:m="http://schemas.openxmlformats.org/officeDocument/2006/math" xmlns:v="urn:schemas-microsoft-com:vml" xmlns:wp14="http://schemas.microsoft.com/office/word/2010/wordprocessingDrawing" xmlns:wp="http://schemas.openxmlformats.org/drawingml/2006/wordprocessingDrawing" xmlns:w10="urn:schemas-microsoft-com:office:word" xmlns:w="http://schemas.openxmlformats.org/wordprocessingml/2006/main" xmlns:w14="http://schemas.microsoft.com/office/word/2010/wordml" xmlns:wpg="http://schemas.microsoft.com/office/word/2010/wordprocessingGroup" xmlns:wpi="http://schemas.microsoft.com/office/word/2010/wordprocessingInk" xmlns:wne="http://schemas.microsoft.com/office/word/2006/wordml" xmlns:wps="http://schemas.microsoft.com/office/word/2010/wordprocessingShape" mc:Ignorable="w14 wp14">
+  <w:abstractNum w:abstractNumId="0">
     <w:nsid w:val="00143CD2"/>
     <w:multiLevelType w:val="hybridMultilevel"/>
     <w:tmpl w:val="1526DB72"/>
@@ -27863,7 +30008,7 @@
       </w:pPr>
     </w:lvl>
   </w:abstractNum>
-  <w:abstractNum w:abstractNumId="1" w15:restartNumberingAfterBreak="0">
+  <w:abstractNum w:abstractNumId="1">
     <w:nsid w:val="02702DC1"/>
     <w:multiLevelType w:val="hybridMultilevel"/>
     <w:tmpl w:val="049EA3E4"/>
@@ -27949,7 +30094,7 @@
       </w:pPr>
     </w:lvl>
   </w:abstractNum>
-  <w:abstractNum w:abstractNumId="2" w15:restartNumberingAfterBreak="0">
+  <w:abstractNum w:abstractNumId="2">
     <w:nsid w:val="0A603E8A"/>
     <w:multiLevelType w:val="hybridMultilevel"/>
     <w:tmpl w:val="F508F32A"/>
@@ -28062,7 +30207,7 @@
       </w:rPr>
     </w:lvl>
   </w:abstractNum>
-  <w:abstractNum w:abstractNumId="3" w15:restartNumberingAfterBreak="0">
+  <w:abstractNum w:abstractNumId="3">
     <w:nsid w:val="0FD10182"/>
     <w:multiLevelType w:val="hybridMultilevel"/>
     <w:tmpl w:val="E0280E14"/>
@@ -28148,7 +30293,7 @@
       </w:pPr>
     </w:lvl>
   </w:abstractNum>
-  <w:abstractNum w:abstractNumId="4" w15:restartNumberingAfterBreak="0">
+  <w:abstractNum w:abstractNumId="4">
     <w:nsid w:val="16B13EEC"/>
     <w:multiLevelType w:val="hybridMultilevel"/>
     <w:tmpl w:val="0E9CF462"/>
@@ -28237,7 +30382,7 @@
       </w:pPr>
     </w:lvl>
   </w:abstractNum>
-  <w:abstractNum w:abstractNumId="5" w15:restartNumberingAfterBreak="0">
+  <w:abstractNum w:abstractNumId="5">
     <w:nsid w:val="18732A73"/>
     <w:multiLevelType w:val="hybridMultilevel"/>
     <w:tmpl w:val="C2E0C66C"/>
@@ -28323,7 +30468,7 @@
       </w:pPr>
     </w:lvl>
   </w:abstractNum>
-  <w:abstractNum w:abstractNumId="6" w15:restartNumberingAfterBreak="0">
+  <w:abstractNum w:abstractNumId="6">
     <w:nsid w:val="1F8A1BD0"/>
     <w:multiLevelType w:val="hybridMultilevel"/>
     <w:tmpl w:val="ABC29E2A"/>
@@ -28409,7 +30554,7 @@
       </w:pPr>
     </w:lvl>
   </w:abstractNum>
-  <w:abstractNum w:abstractNumId="7" w15:restartNumberingAfterBreak="0">
+  <w:abstractNum w:abstractNumId="7">
     <w:nsid w:val="205D4A31"/>
     <w:multiLevelType w:val="hybridMultilevel"/>
     <w:tmpl w:val="F65A898E"/>
@@ -28498,7 +30643,7 @@
       </w:pPr>
     </w:lvl>
   </w:abstractNum>
-  <w:abstractNum w:abstractNumId="8" w15:restartNumberingAfterBreak="0">
+  <w:abstractNum w:abstractNumId="8">
     <w:nsid w:val="209E050E"/>
     <w:multiLevelType w:val="hybridMultilevel"/>
     <w:tmpl w:val="279007D8"/>
@@ -28587,7 +30732,7 @@
       </w:pPr>
     </w:lvl>
   </w:abstractNum>
-  <w:abstractNum w:abstractNumId="9" w15:restartNumberingAfterBreak="0">
+  <w:abstractNum w:abstractNumId="9">
     <w:nsid w:val="2F4A6812"/>
     <w:multiLevelType w:val="hybridMultilevel"/>
     <w:tmpl w:val="899EE4C2"/>
@@ -28673,7 +30818,96 @@
       </w:pPr>
     </w:lvl>
   </w:abstractNum>
-  <w:abstractNum w:abstractNumId="10" w15:restartNumberingAfterBreak="0">
+  <w:abstractNum w:abstractNumId="10">
+    <w:nsid w:val="34DD3350"/>
+    <w:multiLevelType w:val="hybridMultilevel"/>
+    <w:tmpl w:val="B192E21A"/>
+    <w:lvl w:ilvl="0" w:tplc="BB1E04B6">
+      <w:start w:val="1"/>
+      <w:numFmt w:val="decimal"/>
+      <w:lvlText w:val="%1."/>
+      <w:lvlJc w:val="left"/>
+      <w:pPr>
+        <w:ind w:left="720" w:hanging="360"/>
+      </w:pPr>
+      <w:rPr>
+        <w:i w:val="0"/>
+      </w:rPr>
+    </w:lvl>
+    <w:lvl w:ilvl="1" w:tplc="04090019" w:tentative="1">
+      <w:start w:val="1"/>
+      <w:numFmt w:val="lowerLetter"/>
+      <w:lvlText w:val="%2."/>
+      <w:lvlJc w:val="left"/>
+      <w:pPr>
+        <w:ind w:left="1440" w:hanging="360"/>
+      </w:pPr>
+    </w:lvl>
+    <w:lvl w:ilvl="2" w:tplc="0409001B" w:tentative="1">
+      <w:start w:val="1"/>
+      <w:numFmt w:val="lowerRoman"/>
+      <w:lvlText w:val="%3."/>
+      <w:lvlJc w:val="right"/>
+      <w:pPr>
+        <w:ind w:left="2160" w:hanging="180"/>
+      </w:pPr>
+    </w:lvl>
+    <w:lvl w:ilvl="3" w:tplc="0409000F" w:tentative="1">
+      <w:start w:val="1"/>
+      <w:numFmt w:val="decimal"/>
+      <w:lvlText w:val="%4."/>
+      <w:lvlJc w:val="left"/>
+      <w:pPr>
+        <w:ind w:left="2880" w:hanging="360"/>
+      </w:pPr>
+    </w:lvl>
+    <w:lvl w:ilvl="4" w:tplc="04090019" w:tentative="1">
+      <w:start w:val="1"/>
+      <w:numFmt w:val="lowerLetter"/>
+      <w:lvlText w:val="%5."/>
+      <w:lvlJc w:val="left"/>
+      <w:pPr>
+        <w:ind w:left="3600" w:hanging="360"/>
+      </w:pPr>
+    </w:lvl>
+    <w:lvl w:ilvl="5" w:tplc="0409001B" w:tentative="1">
+      <w:start w:val="1"/>
+      <w:numFmt w:val="lowerRoman"/>
+      <w:lvlText w:val="%6."/>
+      <w:lvlJc w:val="right"/>
+      <w:pPr>
+        <w:ind w:left="4320" w:hanging="180"/>
+      </w:pPr>
+    </w:lvl>
+    <w:lvl w:ilvl="6" w:tplc="0409000F" w:tentative="1">
+      <w:start w:val="1"/>
+      <w:numFmt w:val="decimal"/>
+      <w:lvlText w:val="%7."/>
+      <w:lvlJc w:val="left"/>
+      <w:pPr>
+        <w:ind w:left="5040" w:hanging="360"/>
+      </w:pPr>
+    </w:lvl>
+    <w:lvl w:ilvl="7" w:tplc="04090019" w:tentative="1">
+      <w:start w:val="1"/>
+      <w:numFmt w:val="lowerLetter"/>
+      <w:lvlText w:val="%8."/>
+      <w:lvlJc w:val="left"/>
+      <w:pPr>
+        <w:ind w:left="5760" w:hanging="360"/>
+      </w:pPr>
+    </w:lvl>
+    <w:lvl w:ilvl="8" w:tplc="0409001B" w:tentative="1">
+      <w:start w:val="1"/>
+      <w:numFmt w:val="lowerRoman"/>
+      <w:lvlText w:val="%9."/>
+      <w:lvlJc w:val="right"/>
+      <w:pPr>
+        <w:ind w:left="6480" w:hanging="180"/>
+      </w:pPr>
+    </w:lvl>
+  </w:abstractNum>
+  <w:abstractNum w:abstractNumId="11">
     <w:nsid w:val="36010A6B"/>
     <w:multiLevelType w:val="hybridMultilevel"/>
     <w:tmpl w:val="E0280E14"/>
@@ -28759,7 +30993,7 @@
       </w:pPr>
     </w:lvl>
   </w:abstractNum>
-  <w:abstractNum w:abstractNumId="11" w15:restartNumberingAfterBreak="0">
+  <w:abstractNum w:abstractNumId="12">
     <w:nsid w:val="4C2F61E1"/>
     <w:multiLevelType w:val="hybridMultilevel"/>
     <w:tmpl w:val="7B563642"/>
@@ -28845,7 +31079,7 @@
       </w:pPr>
     </w:lvl>
   </w:abstractNum>
-  <w:abstractNum w:abstractNumId="12" w15:restartNumberingAfterBreak="0">
+  <w:abstractNum w:abstractNumId="13">
     <w:nsid w:val="4DD353E1"/>
     <w:multiLevelType w:val="hybridMultilevel"/>
     <w:tmpl w:val="2772B540"/>
@@ -28934,7 +31168,7 @@
       </w:pPr>
     </w:lvl>
   </w:abstractNum>
-  <w:abstractNum w:abstractNumId="13" w15:restartNumberingAfterBreak="0">
+  <w:abstractNum w:abstractNumId="14">
     <w:nsid w:val="4F0413A2"/>
     <w:multiLevelType w:val="hybridMultilevel"/>
     <w:tmpl w:val="AC6C203E"/>
@@ -29023,7 +31257,7 @@
       </w:pPr>
     </w:lvl>
   </w:abstractNum>
-  <w:abstractNum w:abstractNumId="14" w15:restartNumberingAfterBreak="0">
+  <w:abstractNum w:abstractNumId="15">
     <w:nsid w:val="5B896937"/>
     <w:multiLevelType w:val="hybridMultilevel"/>
     <w:tmpl w:val="6608CE6A"/>
@@ -29109,7 +31343,7 @@
       </w:pPr>
     </w:lvl>
   </w:abstractNum>
-  <w:abstractNum w:abstractNumId="15" w15:restartNumberingAfterBreak="0">
+  <w:abstractNum w:abstractNumId="16">
     <w:nsid w:val="5D321B67"/>
     <w:multiLevelType w:val="hybridMultilevel"/>
     <w:tmpl w:val="581818BA"/>
@@ -29201,7 +31435,7 @@
       </w:pPr>
     </w:lvl>
   </w:abstractNum>
-  <w:abstractNum w:abstractNumId="16" w15:restartNumberingAfterBreak="0">
+  <w:abstractNum w:abstractNumId="17">
     <w:nsid w:val="5FC5522A"/>
     <w:multiLevelType w:val="hybridMultilevel"/>
     <w:tmpl w:val="9F5ACB70"/>
@@ -29287,7 +31521,7 @@
       </w:pPr>
     </w:lvl>
   </w:abstractNum>
-  <w:abstractNum w:abstractNumId="17" w15:restartNumberingAfterBreak="0">
+  <w:abstractNum w:abstractNumId="18">
     <w:nsid w:val="63127CC9"/>
     <w:multiLevelType w:val="hybridMultilevel"/>
     <w:tmpl w:val="004476AE"/>
@@ -29373,7 +31607,7 @@
       </w:pPr>
     </w:lvl>
   </w:abstractNum>
-  <w:abstractNum w:abstractNumId="18" w15:restartNumberingAfterBreak="0">
+  <w:abstractNum w:abstractNumId="19">
     <w:nsid w:val="77275E2F"/>
     <w:multiLevelType w:val="hybridMultilevel"/>
     <w:tmpl w:val="00340328"/>
@@ -29462,7 +31696,7 @@
       </w:pPr>
     </w:lvl>
   </w:abstractNum>
-  <w:abstractNum w:abstractNumId="19" w15:restartNumberingAfterBreak="0">
+  <w:abstractNum w:abstractNumId="20">
     <w:nsid w:val="7CE24EE8"/>
     <w:multiLevelType w:val="hybridMultilevel"/>
     <w:tmpl w:val="E22EAA5C"/>
@@ -29548,7 +31782,7 @@
       </w:pPr>
     </w:lvl>
   </w:abstractNum>
-  <w:abstractNum w:abstractNumId="20" w15:restartNumberingAfterBreak="0">
+  <w:abstractNum w:abstractNumId="21">
     <w:nsid w:val="7D487FC9"/>
     <w:multiLevelType w:val="hybridMultilevel"/>
     <w:tmpl w:val="C2E0C66C"/>
@@ -29634,7 +31868,7 @@
       </w:pPr>
     </w:lvl>
   </w:abstractNum>
-  <w:abstractNum w:abstractNumId="21" w15:restartNumberingAfterBreak="0">
+  <w:abstractNum w:abstractNumId="22">
     <w:nsid w:val="7E6E1EE2"/>
     <w:multiLevelType w:val="hybridMultilevel"/>
     <w:tmpl w:val="EF74CEDA"/>
@@ -29723,7 +31957,7 @@
       </w:pPr>
     </w:lvl>
   </w:abstractNum>
-  <w:abstractNum w:abstractNumId="22" w15:restartNumberingAfterBreak="0">
+  <w:abstractNum w:abstractNumId="23">
     <w:nsid w:val="7ECE0B6E"/>
     <w:multiLevelType w:val="hybridMultilevel"/>
     <w:tmpl w:val="39DE4518"/>
@@ -29810,7 +32044,7 @@
     </w:lvl>
   </w:abstractNum>
   <w:num w:numId="1">
-    <w:abstractNumId w:val="15"/>
+    <w:abstractNumId w:val="16"/>
   </w:num>
   <w:num w:numId="2">
     <w:abstractNumId w:val="4"/>
@@ -29819,31 +32053,31 @@
     <w:abstractNumId w:val="8"/>
   </w:num>
   <w:num w:numId="4">
-    <w:abstractNumId w:val="13"/>
+    <w:abstractNumId w:val="14"/>
   </w:num>
   <w:num w:numId="5">
     <w:abstractNumId w:val="7"/>
   </w:num>
   <w:num w:numId="6">
-    <w:abstractNumId w:val="12"/>
+    <w:abstractNumId w:val="13"/>
   </w:num>
   <w:num w:numId="7">
-    <w:abstractNumId w:val="18"/>
+    <w:abstractNumId w:val="19"/>
   </w:num>
   <w:num w:numId="8">
-    <w:abstractNumId w:val="21"/>
+    <w:abstractNumId w:val="22"/>
   </w:num>
   <w:num w:numId="9">
-    <w:abstractNumId w:val="14"/>
+    <w:abstractNumId w:val="15"/>
   </w:num>
   <w:num w:numId="10">
     <w:abstractNumId w:val="0"/>
   </w:num>
   <w:num w:numId="11">
-    <w:abstractNumId w:val="22"/>
+    <w:abstractNumId w:val="23"/>
   </w:num>
   <w:num w:numId="12">
-    <w:abstractNumId w:val="17"/>
+    <w:abstractNumId w:val="18"/>
   </w:num>
   <w:num w:numId="13">
     <w:abstractNumId w:val="1"/>
@@ -29858,31 +32092,34 @@
     <w:abstractNumId w:val="5"/>
   </w:num>
   <w:num w:numId="17">
-    <w:abstractNumId w:val="20"/>
+    <w:abstractNumId w:val="21"/>
   </w:num>
   <w:num w:numId="18">
-    <w:abstractNumId w:val="16"/>
+    <w:abstractNumId w:val="17"/>
   </w:num>
   <w:num w:numId="19">
-    <w:abstractNumId w:val="11"/>
+    <w:abstractNumId w:val="12"/>
   </w:num>
   <w:num w:numId="20">
-    <w:abstractNumId w:val="19"/>
+    <w:abstractNumId w:val="20"/>
   </w:num>
   <w:num w:numId="21">
     <w:abstractNumId w:val="9"/>
   </w:num>
   <w:num w:numId="22">
-    <w:abstractNumId w:val="10"/>
+    <w:abstractNumId w:val="11"/>
   </w:num>
   <w:num w:numId="23">
     <w:abstractNumId w:val="3"/>
+  </w:num>
+  <w:num w:numId="24">
+    <w:abstractNumId w:val="10"/>
   </w:num>
 </w:numbering>
 </file>
 
 <file path=word/styles.xml><?xml version="1.0" encoding="utf-8"?>
-<w:styles xmlns:mc="http://schemas.openxmlformats.org/markup-compatibility/2006" xmlns:r="http://schemas.openxmlformats.org/officeDocument/2006/relationships" xmlns:w="http://schemas.openxmlformats.org/wordprocessingml/2006/main" xmlns:w14="http://schemas.microsoft.com/office/word/2010/wordml" xmlns:w15="http://schemas.microsoft.com/office/word/2012/wordml" mc:Ignorable="w14 w15">
+<w:styles xmlns:mc="http://schemas.openxmlformats.org/markup-compatibility/2006" xmlns:r="http://schemas.openxmlformats.org/officeDocument/2006/relationships" xmlns:w="http://schemas.openxmlformats.org/wordprocessingml/2006/main" xmlns:w14="http://schemas.microsoft.com/office/word/2010/wordml" mc:Ignorable="w14">
   <w:docDefaults>
     <w:rPrDefault>
       <w:rPr>
@@ -29898,378 +32135,620 @@
       </w:pPr>
     </w:pPrDefault>
   </w:docDefaults>
-  <w:latentStyles w:defLockedState="0" w:defUIPriority="99" w:defSemiHidden="0" w:defUnhideWhenUsed="0" w:defQFormat="0" w:count="371">
-    <w:lsdException w:name="Normal" w:uiPriority="0" w:qFormat="1"/>
-    <w:lsdException w:name="heading 1" w:uiPriority="9" w:qFormat="1"/>
-    <w:lsdException w:name="heading 2" w:semiHidden="1" w:uiPriority="9" w:unhideWhenUsed="1" w:qFormat="1"/>
-    <w:lsdException w:name="heading 3" w:semiHidden="1" w:uiPriority="9" w:unhideWhenUsed="1" w:qFormat="1"/>
-    <w:lsdException w:name="heading 4" w:semiHidden="1" w:uiPriority="9" w:unhideWhenUsed="1" w:qFormat="1"/>
-    <w:lsdException w:name="heading 5" w:semiHidden="1" w:uiPriority="9" w:unhideWhenUsed="1" w:qFormat="1"/>
-    <w:lsdException w:name="heading 6" w:semiHidden="1" w:uiPriority="9" w:unhideWhenUsed="1" w:qFormat="1"/>
-    <w:lsdException w:name="heading 7" w:semiHidden="1" w:uiPriority="9" w:unhideWhenUsed="1" w:qFormat="1"/>
-    <w:lsdException w:name="heading 8" w:semiHidden="1" w:uiPriority="9" w:unhideWhenUsed="1" w:qFormat="1"/>
-    <w:lsdException w:name="heading 9" w:semiHidden="1" w:uiPriority="9" w:unhideWhenUsed="1" w:qFormat="1"/>
-    <w:lsdException w:name="index 1" w:semiHidden="1" w:unhideWhenUsed="1"/>
-    <w:lsdException w:name="index 2" w:semiHidden="1" w:unhideWhenUsed="1"/>
-    <w:lsdException w:name="index 3" w:semiHidden="1" w:unhideWhenUsed="1"/>
-    <w:lsdException w:name="index 4" w:semiHidden="1" w:unhideWhenUsed="1"/>
-    <w:lsdException w:name="index 5" w:semiHidden="1" w:unhideWhenUsed="1"/>
-    <w:lsdException w:name="index 6" w:semiHidden="1" w:unhideWhenUsed="1"/>
-    <w:lsdException w:name="index 7" w:semiHidden="1" w:unhideWhenUsed="1"/>
-    <w:lsdException w:name="index 8" w:semiHidden="1" w:unhideWhenUsed="1"/>
-    <w:lsdException w:name="index 9" w:semiHidden="1" w:unhideWhenUsed="1"/>
-    <w:lsdException w:name="toc 1" w:semiHidden="1" w:uiPriority="39" w:unhideWhenUsed="1"/>
-    <w:lsdException w:name="toc 2" w:semiHidden="1" w:uiPriority="39" w:unhideWhenUsed="1"/>
-    <w:lsdException w:name="toc 3" w:semiHidden="1" w:uiPriority="39" w:unhideWhenUsed="1"/>
-    <w:lsdException w:name="toc 4" w:semiHidden="1" w:uiPriority="39" w:unhideWhenUsed="1"/>
-    <w:lsdException w:name="toc 5" w:semiHidden="1" w:uiPriority="39" w:unhideWhenUsed="1"/>
-    <w:lsdException w:name="toc 6" w:semiHidden="1" w:uiPriority="39" w:unhideWhenUsed="1"/>
-    <w:lsdException w:name="toc 7" w:semiHidden="1" w:uiPriority="39" w:unhideWhenUsed="1"/>
-    <w:lsdException w:name="toc 8" w:semiHidden="1" w:uiPriority="39" w:unhideWhenUsed="1"/>
-    <w:lsdException w:name="toc 9" w:semiHidden="1" w:uiPriority="39" w:unhideWhenUsed="1"/>
-    <w:lsdException w:name="Normal Indent" w:semiHidden="1" w:unhideWhenUsed="1"/>
-    <w:lsdException w:name="footnote text" w:semiHidden="1" w:unhideWhenUsed="1"/>
-    <w:lsdException w:name="annotation text" w:semiHidden="1" w:unhideWhenUsed="1"/>
-    <w:lsdException w:name="header" w:semiHidden="1" w:unhideWhenUsed="1"/>
-    <w:lsdException w:name="footer" w:semiHidden="1" w:unhideWhenUsed="1"/>
-    <w:lsdException w:name="index heading" w:semiHidden="1" w:unhideWhenUsed="1"/>
-    <w:lsdException w:name="caption" w:semiHidden="1" w:uiPriority="35" w:unhideWhenUsed="1" w:qFormat="1"/>
-    <w:lsdException w:name="table of figures" w:semiHidden="1" w:unhideWhenUsed="1"/>
-    <w:lsdException w:name="envelope address" w:semiHidden="1" w:unhideWhenUsed="1"/>
-    <w:lsdException w:name="envelope return" w:semiHidden="1" w:unhideWhenUsed="1"/>
-    <w:lsdException w:name="footnote reference" w:semiHidden="1" w:unhideWhenUsed="1"/>
-    <w:lsdException w:name="annotation reference" w:semiHidden="1" w:unhideWhenUsed="1"/>
-    <w:lsdException w:name="line number" w:semiHidden="1" w:unhideWhenUsed="1"/>
-    <w:lsdException w:name="page number" w:semiHidden="1" w:unhideWhenUsed="1"/>
-    <w:lsdException w:name="endnote reference" w:semiHidden="1" w:unhideWhenUsed="1"/>
-    <w:lsdException w:name="endnote text" w:semiHidden="1" w:unhideWhenUsed="1"/>
-    <w:lsdException w:name="table of authorities" w:semiHidden="1" w:unhideWhenUsed="1"/>
-    <w:lsdException w:name="macro" w:semiHidden="1" w:unhideWhenUsed="1"/>
-    <w:lsdException w:name="toa heading" w:semiHidden="1" w:unhideWhenUsed="1"/>
-    <w:lsdException w:name="List" w:semiHidden="1" w:unhideWhenUsed="1"/>
-    <w:lsdException w:name="List Bullet" w:semiHidden="1" w:unhideWhenUsed="1"/>
-    <w:lsdException w:name="List Number" w:semiHidden="1" w:unhideWhenUsed="1"/>
-    <w:lsdException w:name="List 2" w:semiHidden="1" w:unhideWhenUsed="1"/>
-    <w:lsdException w:name="List 3" w:semiHidden="1" w:unhideWhenUsed="1"/>
-    <w:lsdException w:name="List 4" w:semiHidden="1" w:unhideWhenUsed="1"/>
-    <w:lsdException w:name="List 5" w:semiHidden="1" w:unhideWhenUsed="1"/>
-    <w:lsdException w:name="List Bullet 2" w:semiHidden="1" w:unhideWhenUsed="1"/>
-    <w:lsdException w:name="List Bullet 3" w:semiHidden="1" w:unhideWhenUsed="1"/>
-    <w:lsdException w:name="List Bullet 4" w:semiHidden="1" w:unhideWhenUsed="1"/>
-    <w:lsdException w:name="List Bullet 5" w:semiHidden="1" w:unhideWhenUsed="1"/>
-    <w:lsdException w:name="List Number 2" w:semiHidden="1" w:unhideWhenUsed="1"/>
-    <w:lsdException w:name="List Number 3" w:semiHidden="1" w:unhideWhenUsed="1"/>
-    <w:lsdException w:name="List Number 4" w:semiHidden="1" w:unhideWhenUsed="1"/>
-    <w:lsdException w:name="List Number 5" w:semiHidden="1" w:unhideWhenUsed="1"/>
-    <w:lsdException w:name="Title" w:uiPriority="10" w:qFormat="1"/>
-    <w:lsdException w:name="Closing" w:semiHidden="1" w:unhideWhenUsed="1"/>
-    <w:lsdException w:name="Signature" w:semiHidden="1" w:unhideWhenUsed="1"/>
-    <w:lsdException w:name="Default Paragraph Font" w:semiHidden="1" w:uiPriority="1" w:unhideWhenUsed="1"/>
-    <w:lsdException w:name="Body Text" w:semiHidden="1" w:unhideWhenUsed="1"/>
-    <w:lsdException w:name="Body Text Indent" w:semiHidden="1" w:unhideWhenUsed="1"/>
-    <w:lsdException w:name="List Continue" w:semiHidden="1" w:unhideWhenUsed="1"/>
-    <w:lsdException w:name="List Continue 2" w:semiHidden="1" w:unhideWhenUsed="1"/>
-    <w:lsdException w:name="List Continue 3" w:semiHidden="1" w:unhideWhenUsed="1"/>
-    <w:lsdException w:name="List Continue 4" w:semiHidden="1" w:unhideWhenUsed="1"/>
-    <w:lsdException w:name="List Continue 5" w:semiHidden="1" w:unhideWhenUsed="1"/>
-    <w:lsdException w:name="Message Header" w:semiHidden="1" w:unhideWhenUsed="1"/>
-    <w:lsdException w:name="Subtitle" w:uiPriority="11" w:qFormat="1"/>
-    <w:lsdException w:name="Salutation" w:semiHidden="1" w:unhideWhenUsed="1"/>
-    <w:lsdException w:name="Date" w:semiHidden="1" w:unhideWhenUsed="1"/>
-    <w:lsdException w:name="Body Text First Indent" w:semiHidden="1" w:unhideWhenUsed="1"/>
-    <w:lsdException w:name="Body Text First Indent 2" w:semiHidden="1" w:unhideWhenUsed="1"/>
-    <w:lsdException w:name="Note Heading" w:semiHidden="1" w:unhideWhenUsed="1"/>
-    <w:lsdException w:name="Body Text 2" w:semiHidden="1" w:unhideWhenUsed="1"/>
-    <w:lsdException w:name="Body Text 3" w:semiHidden="1" w:unhideWhenUsed="1"/>
-    <w:lsdException w:name="Body Text Indent 2" w:semiHidden="1" w:unhideWhenUsed="1"/>
-    <w:lsdException w:name="Body Text Indent 3" w:semiHidden="1" w:unhideWhenUsed="1"/>
-    <w:lsdException w:name="Block Text" w:semiHidden="1" w:unhideWhenUsed="1"/>
-    <w:lsdException w:name="Hyperlink" w:semiHidden="1" w:unhideWhenUsed="1"/>
-    <w:lsdException w:name="FollowedHyperlink" w:semiHidden="1" w:unhideWhenUsed="1"/>
-    <w:lsdException w:name="Strong" w:uiPriority="22" w:qFormat="1"/>
-    <w:lsdException w:name="Emphasis" w:uiPriority="20" w:qFormat="1"/>
-    <w:lsdException w:name="Document Map" w:semiHidden="1" w:unhideWhenUsed="1"/>
-    <w:lsdException w:name="Plain Text" w:semiHidden="1" w:unhideWhenUsed="1"/>
-    <w:lsdException w:name="E-mail Signature" w:semiHidden="1" w:unhideWhenUsed="1"/>
-    <w:lsdException w:name="HTML Top of Form" w:semiHidden="1" w:unhideWhenUsed="1"/>
-    <w:lsdException w:name="HTML Bottom of Form" w:semiHidden="1" w:unhideWhenUsed="1"/>
-    <w:lsdException w:name="Normal (Web)" w:semiHidden="1" w:unhideWhenUsed="1"/>
-    <w:lsdException w:name="HTML Acronym" w:semiHidden="1" w:unhideWhenUsed="1"/>
-    <w:lsdException w:name="HTML Address" w:semiHidden="1" w:unhideWhenUsed="1"/>
-    <w:lsdException w:name="HTML Cite" w:semiHidden="1" w:unhideWhenUsed="1"/>
-    <w:lsdException w:name="HTML Code" w:semiHidden="1" w:unhideWhenUsed="1"/>
-    <w:lsdException w:name="HTML Definition" w:semiHidden="1" w:unhideWhenUsed="1"/>
-    <w:lsdException w:name="HTML Keyboard" w:semiHidden="1" w:unhideWhenUsed="1"/>
-    <w:lsdException w:name="HTML Preformatted" w:semiHidden="1" w:unhideWhenUsed="1"/>
-    <w:lsdException w:name="HTML Sample" w:semiHidden="1" w:unhideWhenUsed="1"/>
-    <w:lsdException w:name="HTML Typewriter" w:semiHidden="1" w:unhideWhenUsed="1"/>
-    <w:lsdException w:name="HTML Variable" w:semiHidden="1" w:unhideWhenUsed="1"/>
-    <w:lsdException w:name="Normal Table" w:semiHidden="1" w:unhideWhenUsed="1"/>
-    <w:lsdException w:name="annotation subject" w:semiHidden="1" w:unhideWhenUsed="1"/>
-    <w:lsdException w:name="No List" w:semiHidden="1" w:unhideWhenUsed="1"/>
-    <w:lsdException w:name="Outline List 1" w:semiHidden="1" w:unhideWhenUsed="1"/>
-    <w:lsdException w:name="Outline List 2" w:semiHidden="1" w:unhideWhenUsed="1"/>
-    <w:lsdException w:name="Outline List 3" w:semiHidden="1" w:unhideWhenUsed="1"/>
-    <w:lsdException w:name="Table Simple 1" w:semiHidden="1" w:unhideWhenUsed="1"/>
-    <w:lsdException w:name="Table Simple 2" w:semiHidden="1" w:unhideWhenUsed="1"/>
-    <w:lsdException w:name="Table Simple 3" w:semiHidden="1" w:unhideWhenUsed="1"/>
-    <w:lsdException w:name="Table Classic 1" w:semiHidden="1" w:unhideWhenUsed="1"/>
-    <w:lsdException w:name="Table Classic 2" w:semiHidden="1" w:unhideWhenUsed="1"/>
-    <w:lsdException w:name="Table Classic 3" w:semiHidden="1" w:unhideWhenUsed="1"/>
-    <w:lsdException w:name="Table Classic 4" w:semiHidden="1" w:unhideWhenUsed="1"/>
-    <w:lsdException w:name="Table Colorful 1" w:semiHidden="1" w:unhideWhenUsed="1"/>
-    <w:lsdException w:name="Table Colorful 2" w:semiHidden="1" w:unhideWhenUsed="1"/>
-    <w:lsdException w:name="Table Colorful 3" w:semiHidden="1" w:unhideWhenUsed="1"/>
-    <w:lsdException w:name="Table Columns 1" w:semiHidden="1" w:unhideWhenUsed="1"/>
-    <w:lsdException w:name="Table Columns 2" w:semiHidden="1" w:unhideWhenUsed="1"/>
-    <w:lsdException w:name="Table Columns 3" w:semiHidden="1" w:unhideWhenUsed="1"/>
-    <w:lsdException w:name="Table Columns 4" w:semiHidden="1" w:unhideWhenUsed="1"/>
-    <w:lsdException w:name="Table Columns 5" w:semiHidden="1" w:unhideWhenUsed="1"/>
-    <w:lsdException w:name="Table Grid 1" w:semiHidden="1" w:unhideWhenUsed="1"/>
-    <w:lsdException w:name="Table Grid 2" w:semiHidden="1" w:unhideWhenUsed="1"/>
-    <w:lsdException w:name="Table Grid 3" w:semiHidden="1" w:unhideWhenUsed="1"/>
-    <w:lsdException w:name="Table Grid 4" w:semiHidden="1" w:unhideWhenUsed="1"/>
-    <w:lsdException w:name="Table Grid 5" w:semiHidden="1" w:unhideWhenUsed="1"/>
-    <w:lsdException w:name="Table Grid 6" w:semiHidden="1" w:unhideWhenUsed="1"/>
-    <w:lsdException w:name="Table Grid 7" w:semiHidden="1" w:unhideWhenUsed="1"/>
-    <w:lsdException w:name="Table Grid 8" w:semiHidden="1" w:unhideWhenUsed="1"/>
-    <w:lsdException w:name="Table List 1" w:semiHidden="1" w:unhideWhenUsed="1"/>
-    <w:lsdException w:name="Table List 2" w:semiHidden="1" w:unhideWhenUsed="1"/>
-    <w:lsdException w:name="Table List 3" w:semiHidden="1" w:unhideWhenUsed="1"/>
-    <w:lsdException w:name="Table List 4" w:semiHidden="1" w:unhideWhenUsed="1"/>
-    <w:lsdException w:name="Table List 5" w:semiHidden="1" w:unhideWhenUsed="1"/>
-    <w:lsdException w:name="Table List 6" w:semiHidden="1" w:unhideWhenUsed="1"/>
-    <w:lsdException w:name="Table List 7" w:semiHidden="1" w:unhideWhenUsed="1"/>
-    <w:lsdException w:name="Table List 8" w:semiHidden="1" w:unhideWhenUsed="1"/>
-    <w:lsdException w:name="Table 3D effects 1" w:semiHidden="1" w:unhideWhenUsed="1"/>
-    <w:lsdException w:name="Table 3D effects 2" w:semiHidden="1" w:unhideWhenUsed="1"/>
-    <w:lsdException w:name="Table 3D effects 3" w:semiHidden="1" w:unhideWhenUsed="1"/>
-    <w:lsdException w:name="Table Contemporary" w:semiHidden="1" w:unhideWhenUsed="1"/>
-    <w:lsdException w:name="Table Elegant" w:semiHidden="1" w:unhideWhenUsed="1"/>
-    <w:lsdException w:name="Table Professional" w:semiHidden="1" w:unhideWhenUsed="1"/>
-    <w:lsdException w:name="Table Subtle 1" w:semiHidden="1" w:unhideWhenUsed="1"/>
-    <w:lsdException w:name="Table Subtle 2" w:semiHidden="1" w:unhideWhenUsed="1"/>
-    <w:lsdException w:name="Table Web 1" w:semiHidden="1" w:unhideWhenUsed="1"/>
-    <w:lsdException w:name="Table Web 2" w:semiHidden="1" w:unhideWhenUsed="1"/>
-    <w:lsdException w:name="Table Web 3" w:semiHidden="1" w:unhideWhenUsed="1"/>
-    <w:lsdException w:name="Balloon Text" w:semiHidden="1" w:unhideWhenUsed="1"/>
-    <w:lsdException w:name="Table Grid" w:uiPriority="39"/>
-    <w:lsdException w:name="Table Theme" w:semiHidden="1" w:unhideWhenUsed="1"/>
-    <w:lsdException w:name="Placeholder Text" w:semiHidden="1"/>
-    <w:lsdException w:name="No Spacing" w:uiPriority="1" w:qFormat="1"/>
-    <w:lsdException w:name="Light Shading" w:uiPriority="60"/>
-    <w:lsdException w:name="Light List" w:uiPriority="61"/>
-    <w:lsdException w:name="Light Grid" w:uiPriority="62"/>
-    <w:lsdException w:name="Medium Shading 1" w:uiPriority="63"/>
-    <w:lsdException w:name="Medium Shading 2" w:uiPriority="64"/>
-    <w:lsdException w:name="Medium List 1" w:uiPriority="65"/>
-    <w:lsdException w:name="Medium List 2" w:uiPriority="66"/>
-    <w:lsdException w:name="Medium Grid 1" w:uiPriority="67"/>
-    <w:lsdException w:name="Medium Grid 2" w:uiPriority="68"/>
-    <w:lsdException w:name="Medium Grid 3" w:uiPriority="69"/>
-    <w:lsdException w:name="Dark List" w:uiPriority="70"/>
-    <w:lsdException w:name="Colorful Shading" w:uiPriority="71"/>
-    <w:lsdException w:name="Colorful List" w:uiPriority="72"/>
-    <w:lsdException w:name="Colorful Grid" w:uiPriority="73"/>
-    <w:lsdException w:name="Light Shading Accent 1" w:uiPriority="60"/>
-    <w:lsdException w:name="Light List Accent 1" w:uiPriority="61"/>
-    <w:lsdException w:name="Light Grid Accent 1" w:uiPriority="62"/>
-    <w:lsdException w:name="Medium Shading 1 Accent 1" w:uiPriority="63"/>
-    <w:lsdException w:name="Medium Shading 2 Accent 1" w:uiPriority="64"/>
-    <w:lsdException w:name="Medium List 1 Accent 1" w:uiPriority="65"/>
-    <w:lsdException w:name="Revision" w:semiHidden="1"/>
-    <w:lsdException w:name="List Paragraph" w:uiPriority="34" w:qFormat="1"/>
-    <w:lsdException w:name="Quote" w:uiPriority="29" w:qFormat="1"/>
-    <w:lsdException w:name="Intense Quote" w:uiPriority="30" w:qFormat="1"/>
-    <w:lsdException w:name="Medium List 2 Accent 1" w:uiPriority="66"/>
-    <w:lsdException w:name="Medium Grid 1 Accent 1" w:uiPriority="67"/>
-    <w:lsdException w:name="Medium Grid 2 Accent 1" w:uiPriority="68"/>
-    <w:lsdException w:name="Medium Grid 3 Accent 1" w:uiPriority="69"/>
-    <w:lsdException w:name="Dark List Accent 1" w:uiPriority="70"/>
-    <w:lsdException w:name="Colorful Shading Accent 1" w:uiPriority="71"/>
-    <w:lsdException w:name="Colorful List Accent 1" w:uiPriority="72"/>
-    <w:lsdException w:name="Colorful Grid Accent 1" w:uiPriority="73"/>
-    <w:lsdException w:name="Light Shading Accent 2" w:uiPriority="60"/>
-    <w:lsdException w:name="Light List Accent 2" w:uiPriority="61"/>
-    <w:lsdException w:name="Light Grid Accent 2" w:uiPriority="62"/>
-    <w:lsdException w:name="Medium Shading 1 Accent 2" w:uiPriority="63"/>
-    <w:lsdException w:name="Medium Shading 2 Accent 2" w:uiPriority="64"/>
-    <w:lsdException w:name="Medium List 1 Accent 2" w:uiPriority="65"/>
-    <w:lsdException w:name="Medium List 2 Accent 2" w:uiPriority="66"/>
-    <w:lsdException w:name="Medium Grid 1 Accent 2" w:uiPriority="67"/>
-    <w:lsdException w:name="Medium Grid 2 Accent 2" w:uiPriority="68"/>
-    <w:lsdException w:name="Medium Grid 3 Accent 2" w:uiPriority="69"/>
-    <w:lsdException w:name="Dark List Accent 2" w:uiPriority="70"/>
-    <w:lsdException w:name="Colorful Shading Accent 2" w:uiPriority="71"/>
-    <w:lsdException w:name="Colorful List Accent 2" w:uiPriority="72"/>
-    <w:lsdException w:name="Colorful Grid Accent 2" w:uiPriority="73"/>
-    <w:lsdException w:name="Light Shading Accent 3" w:uiPriority="60"/>
-    <w:lsdException w:name="Light List Accent 3" w:uiPriority="61"/>
-    <w:lsdException w:name="Light Grid Accent 3" w:uiPriority="62"/>
-    <w:lsdException w:name="Medium Shading 1 Accent 3" w:uiPriority="63"/>
-    <w:lsdException w:name="Medium Shading 2 Accent 3" w:uiPriority="64"/>
-    <w:lsdException w:name="Medium List 1 Accent 3" w:uiPriority="65"/>
-    <w:lsdException w:name="Medium List 2 Accent 3" w:uiPriority="66"/>
-    <w:lsdException w:name="Medium Grid 1 Accent 3" w:uiPriority="67"/>
-    <w:lsdException w:name="Medium Grid 2 Accent 3" w:uiPriority="68"/>
-    <w:lsdException w:name="Medium Grid 3 Accent 3" w:uiPriority="69"/>
-    <w:lsdException w:name="Dark List Accent 3" w:uiPriority="70"/>
-    <w:lsdException w:name="Colorful Shading Accent 3" w:uiPriority="71"/>
-    <w:lsdException w:name="Colorful List Accent 3" w:uiPriority="72"/>
-    <w:lsdException w:name="Colorful Grid Accent 3" w:uiPriority="73"/>
-    <w:lsdException w:name="Light Shading Accent 4" w:uiPriority="60"/>
-    <w:lsdException w:name="Light List Accent 4" w:uiPriority="61"/>
-    <w:lsdException w:name="Light Grid Accent 4" w:uiPriority="62"/>
-    <w:lsdException w:name="Medium Shading 1 Accent 4" w:uiPriority="63"/>
-    <w:lsdException w:name="Medium Shading 2 Accent 4" w:uiPriority="64"/>
-    <w:lsdException w:name="Medium List 1 Accent 4" w:uiPriority="65"/>
-    <w:lsdException w:name="Medium List 2 Accent 4" w:uiPriority="66"/>
-    <w:lsdException w:name="Medium Grid 1 Accent 4" w:uiPriority="67"/>
-    <w:lsdException w:name="Medium Grid 2 Accent 4" w:uiPriority="68"/>
-    <w:lsdException w:name="Medium Grid 3 Accent 4" w:uiPriority="69"/>
-    <w:lsdException w:name="Dark List Accent 4" w:uiPriority="70"/>
-    <w:lsdException w:name="Colorful Shading Accent 4" w:uiPriority="71"/>
-    <w:lsdException w:name="Colorful List Accent 4" w:uiPriority="72"/>
-    <w:lsdException w:name="Colorful Grid Accent 4" w:uiPriority="73"/>
-    <w:lsdException w:name="Light Shading Accent 5" w:uiPriority="60"/>
-    <w:lsdException w:name="Light List Accent 5" w:uiPriority="61"/>
-    <w:lsdException w:name="Light Grid Accent 5" w:uiPriority="62"/>
-    <w:lsdException w:name="Medium Shading 1 Accent 5" w:uiPriority="63"/>
-    <w:lsdException w:name="Medium Shading 2 Accent 5" w:uiPriority="64"/>
-    <w:lsdException w:name="Medium List 1 Accent 5" w:uiPriority="65"/>
-    <w:lsdException w:name="Medium List 2 Accent 5" w:uiPriority="66"/>
-    <w:lsdException w:name="Medium Grid 1 Accent 5" w:uiPriority="67"/>
-    <w:lsdException w:name="Medium Grid 2 Accent 5" w:uiPriority="68"/>
-    <w:lsdException w:name="Medium Grid 3 Accent 5" w:uiPriority="69"/>
-    <w:lsdException w:name="Dark List Accent 5" w:uiPriority="70"/>
-    <w:lsdException w:name="Colorful Shading Accent 5" w:uiPriority="71"/>
-    <w:lsdException w:name="Colorful List Accent 5" w:uiPriority="72"/>
-    <w:lsdException w:name="Colorful Grid Accent 5" w:uiPriority="73"/>
-    <w:lsdException w:name="Light Shading Accent 6" w:uiPriority="60"/>
-    <w:lsdException w:name="Light List Accent 6" w:uiPriority="61"/>
-    <w:lsdException w:name="Light Grid Accent 6" w:uiPriority="62"/>
-    <w:lsdException w:name="Medium Shading 1 Accent 6" w:uiPriority="63"/>
-    <w:lsdException w:name="Medium Shading 2 Accent 6" w:uiPriority="64"/>
-    <w:lsdException w:name="Medium List 1 Accent 6" w:uiPriority="65"/>
-    <w:lsdException w:name="Medium List 2 Accent 6" w:uiPriority="66"/>
-    <w:lsdException w:name="Medium Grid 1 Accent 6" w:uiPriority="67"/>
-    <w:lsdException w:name="Medium Grid 2 Accent 6" w:uiPriority="68"/>
-    <w:lsdException w:name="Medium Grid 3 Accent 6" w:uiPriority="69"/>
-    <w:lsdException w:name="Dark List Accent 6" w:uiPriority="70"/>
-    <w:lsdException w:name="Colorful Shading Accent 6" w:uiPriority="71"/>
-    <w:lsdException w:name="Colorful List Accent 6" w:uiPriority="72"/>
-    <w:lsdException w:name="Colorful Grid Accent 6" w:uiPriority="73"/>
-    <w:lsdException w:name="Subtle Emphasis" w:uiPriority="19" w:qFormat="1"/>
-    <w:lsdException w:name="Intense Emphasis" w:uiPriority="21" w:qFormat="1"/>
-    <w:lsdException w:name="Subtle Reference" w:uiPriority="31" w:qFormat="1"/>
-    <w:lsdException w:name="Intense Reference" w:uiPriority="32" w:qFormat="1"/>
-    <w:lsdException w:name="Book Title" w:uiPriority="33" w:qFormat="1"/>
-    <w:lsdException w:name="Bibliography" w:semiHidden="1" w:uiPriority="37" w:unhideWhenUsed="1"/>
-    <w:lsdException w:name="TOC Heading" w:semiHidden="1" w:uiPriority="39" w:unhideWhenUsed="1" w:qFormat="1"/>
-    <w:lsdException w:name="Plain Table 1" w:uiPriority="41"/>
-    <w:lsdException w:name="Plain Table 2" w:uiPriority="42"/>
-    <w:lsdException w:name="Plain Table 3" w:uiPriority="43"/>
-    <w:lsdException w:name="Plain Table 4" w:uiPriority="44"/>
-    <w:lsdException w:name="Plain Table 5" w:uiPriority="45"/>
-    <w:lsdException w:name="Grid Table Light" w:uiPriority="40"/>
-    <w:lsdException w:name="Grid Table 1 Light" w:uiPriority="46"/>
-    <w:lsdException w:name="Grid Table 2" w:uiPriority="47"/>
-    <w:lsdException w:name="Grid Table 3" w:uiPriority="48"/>
-    <w:lsdException w:name="Grid Table 4" w:uiPriority="49"/>
-    <w:lsdException w:name="Grid Table 5 Dark" w:uiPriority="50"/>
-    <w:lsdException w:name="Grid Table 6 Colorful" w:uiPriority="51"/>
-    <w:lsdException w:name="Grid Table 7 Colorful" w:uiPriority="52"/>
-    <w:lsdException w:name="Grid Table 1 Light Accent 1" w:uiPriority="46"/>
-    <w:lsdException w:name="Grid Table 2 Accent 1" w:uiPriority="47"/>
-    <w:lsdException w:name="Grid Table 3 Accent 1" w:uiPriority="48"/>
-    <w:lsdException w:name="Grid Table 4 Accent 1" w:uiPriority="49"/>
-    <w:lsdException w:name="Grid Table 5 Dark Accent 1" w:uiPriority="50"/>
-    <w:lsdException w:name="Grid Table 6 Colorful Accent 1" w:uiPriority="51"/>
-    <w:lsdException w:name="Grid Table 7 Colorful Accent 1" w:uiPriority="52"/>
-    <w:lsdException w:name="Grid Table 1 Light Accent 2" w:uiPriority="46"/>
-    <w:lsdException w:name="Grid Table 2 Accent 2" w:uiPriority="47"/>
-    <w:lsdException w:name="Grid Table 3 Accent 2" w:uiPriority="48"/>
-    <w:lsdException w:name="Grid Table 4 Accent 2" w:uiPriority="49"/>
-    <w:lsdException w:name="Grid Table 5 Dark Accent 2" w:uiPriority="50"/>
-    <w:lsdException w:name="Grid Table 6 Colorful Accent 2" w:uiPriority="51"/>
-    <w:lsdException w:name="Grid Table 7 Colorful Accent 2" w:uiPriority="52"/>
-    <w:lsdException w:name="Grid Table 1 Light Accent 3" w:uiPriority="46"/>
-    <w:lsdException w:name="Grid Table 2 Accent 3" w:uiPriority="47"/>
-    <w:lsdException w:name="Grid Table 3 Accent 3" w:uiPriority="48"/>
-    <w:lsdException w:name="Grid Table 4 Accent 3" w:uiPriority="49"/>
-    <w:lsdException w:name="Grid Table 5 Dark Accent 3" w:uiPriority="50"/>
-    <w:lsdException w:name="Grid Table 6 Colorful Accent 3" w:uiPriority="51"/>
-    <w:lsdException w:name="Grid Table 7 Colorful Accent 3" w:uiPriority="52"/>
-    <w:lsdException w:name="Grid Table 1 Light Accent 4" w:uiPriority="46"/>
-    <w:lsdException w:name="Grid Table 2 Accent 4" w:uiPriority="47"/>
-    <w:lsdException w:name="Grid Table 3 Accent 4" w:uiPriority="48"/>
-    <w:lsdException w:name="Grid Table 4 Accent 4" w:uiPriority="49"/>
-    <w:lsdException w:name="Grid Table 5 Dark Accent 4" w:uiPriority="50"/>
-    <w:lsdException w:name="Grid Table 6 Colorful Accent 4" w:uiPriority="51"/>
-    <w:lsdException w:name="Grid Table 7 Colorful Accent 4" w:uiPriority="52"/>
-    <w:lsdException w:name="Grid Table 1 Light Accent 5" w:uiPriority="46"/>
-    <w:lsdException w:name="Grid Table 2 Accent 5" w:uiPriority="47"/>
-    <w:lsdException w:name="Grid Table 3 Accent 5" w:uiPriority="48"/>
-    <w:lsdException w:name="Grid Table 4 Accent 5" w:uiPriority="49"/>
-    <w:lsdException w:name="Grid Table 5 Dark Accent 5" w:uiPriority="50"/>
-    <w:lsdException w:name="Grid Table 6 Colorful Accent 5" w:uiPriority="51"/>
-    <w:lsdException w:name="Grid Table 7 Colorful Accent 5" w:uiPriority="52"/>
-    <w:lsdException w:name="Grid Table 1 Light Accent 6" w:uiPriority="46"/>
-    <w:lsdException w:name="Grid Table 2 Accent 6" w:uiPriority="47"/>
-    <w:lsdException w:name="Grid Table 3 Accent 6" w:uiPriority="48"/>
-    <w:lsdException w:name="Grid Table 4 Accent 6" w:uiPriority="49"/>
-    <w:lsdException w:name="Grid Table 5 Dark Accent 6" w:uiPriority="50"/>
-    <w:lsdException w:name="Grid Table 6 Colorful Accent 6" w:uiPriority="51"/>
-    <w:lsdException w:name="Grid Table 7 Colorful Accent 6" w:uiPriority="52"/>
-    <w:lsdException w:name="List Table 1 Light" w:uiPriority="46"/>
-    <w:lsdException w:name="List Table 2" w:uiPriority="47"/>
-    <w:lsdException w:name="List Table 3" w:uiPriority="48"/>
-    <w:lsdException w:name="List Table 4" w:uiPriority="49"/>
-    <w:lsdException w:name="List Table 5 Dark" w:uiPriority="50"/>
-    <w:lsdException w:name="List Table 6 Colorful" w:uiPriority="51"/>
-    <w:lsdException w:name="List Table 7 Colorful" w:uiPriority="52"/>
-    <w:lsdException w:name="List Table 1 Light Accent 1" w:uiPriority="46"/>
-    <w:lsdException w:name="List Table 2 Accent 1" w:uiPriority="47"/>
-    <w:lsdException w:name="List Table 3 Accent 1" w:uiPriority="48"/>
-    <w:lsdException w:name="List Table 4 Accent 1" w:uiPriority="49"/>
-    <w:lsdException w:name="List Table 5 Dark Accent 1" w:uiPriority="50"/>
-    <w:lsdException w:name="List Table 6 Colorful Accent 1" w:uiPriority="51"/>
-    <w:lsdException w:name="List Table 7 Colorful Accent 1" w:uiPriority="52"/>
-    <w:lsdException w:name="List Table 1 Light Accent 2" w:uiPriority="46"/>
-    <w:lsdException w:name="List Table 2 Accent 2" w:uiPriority="47"/>
-    <w:lsdException w:name="List Table 3 Accent 2" w:uiPriority="48"/>
-    <w:lsdException w:name="List Table 4 Accent 2" w:uiPriority="49"/>
-    <w:lsdException w:name="List Table 5 Dark Accent 2" w:uiPriority="50"/>
-    <w:lsdException w:name="List Table 6 Colorful Accent 2" w:uiPriority="51"/>
-    <w:lsdException w:name="List Table 7 Colorful Accent 2" w:uiPriority="52"/>
-    <w:lsdException w:name="List Table 1 Light Accent 3" w:uiPriority="46"/>
-    <w:lsdException w:name="List Table 2 Accent 3" w:uiPriority="47"/>
-    <w:lsdException w:name="List Table 3 Accent 3" w:uiPriority="48"/>
-    <w:lsdException w:name="List Table 4 Accent 3" w:uiPriority="49"/>
-    <w:lsdException w:name="List Table 5 Dark Accent 3" w:uiPriority="50"/>
-    <w:lsdException w:name="List Table 6 Colorful Accent 3" w:uiPriority="51"/>
-    <w:lsdException w:name="List Table 7 Colorful Accent 3" w:uiPriority="52"/>
-    <w:lsdException w:name="List Table 1 Light Accent 4" w:uiPriority="46"/>
-    <w:lsdException w:name="List Table 2 Accent 4" w:uiPriority="47"/>
-    <w:lsdException w:name="List Table 3 Accent 4" w:uiPriority="48"/>
-    <w:lsdException w:name="List Table 4 Accent 4" w:uiPriority="49"/>
-    <w:lsdException w:name="List Table 5 Dark Accent 4" w:uiPriority="50"/>
-    <w:lsdException w:name="List Table 6 Colorful Accent 4" w:uiPriority="51"/>
-    <w:lsdException w:name="List Table 7 Colorful Accent 4" w:uiPriority="52"/>
-    <w:lsdException w:name="List Table 1 Light Accent 5" w:uiPriority="46"/>
-    <w:lsdException w:name="List Table 2 Accent 5" w:uiPriority="47"/>
-    <w:lsdException w:name="List Table 3 Accent 5" w:uiPriority="48"/>
-    <w:lsdException w:name="List Table 4 Accent 5" w:uiPriority="49"/>
-    <w:lsdException w:name="List Table 5 Dark Accent 5" w:uiPriority="50"/>
-    <w:lsdException w:name="List Table 6 Colorful Accent 5" w:uiPriority="51"/>
-    <w:lsdException w:name="List Table 7 Colorful Accent 5" w:uiPriority="52"/>
-    <w:lsdException w:name="List Table 1 Light Accent 6" w:uiPriority="46"/>
-    <w:lsdException w:name="List Table 2 Accent 6" w:uiPriority="47"/>
-    <w:lsdException w:name="List Table 3 Accent 6" w:uiPriority="48"/>
-    <w:lsdException w:name="List Table 4 Accent 6" w:uiPriority="49"/>
-    <w:lsdException w:name="List Table 5 Dark Accent 6" w:uiPriority="50"/>
-    <w:lsdException w:name="List Table 6 Colorful Accent 6" w:uiPriority="51"/>
-    <w:lsdException w:name="List Table 7 Colorful Accent 6" w:uiPriority="52"/>
+  <w:latentStyles w:defLockedState="0" w:defUIPriority="99" w:defSemiHidden="1" w:defUnhideWhenUsed="1" w:defQFormat="0" w:count="267">
+    <w:lsdException w:name="Normal" w:semiHidden="0" w:uiPriority="0" w:unhideWhenUsed="0" w:qFormat="1"/>
+    <w:lsdException w:name="heading 1" w:semiHidden="0" w:uiPriority="9" w:unhideWhenUsed="0" w:qFormat="1"/>
+    <w:lsdException w:name="heading 2" w:uiPriority="9" w:qFormat="1"/>
+    <w:lsdException w:name="heading 3" w:uiPriority="9" w:qFormat="1"/>
+    <w:lsdException w:name="heading 4" w:uiPriority="9" w:qFormat="1"/>
+    <w:lsdException w:name="heading 5" w:uiPriority="9" w:qFormat="1"/>
+    <w:lsdException w:name="heading 6" w:uiPriority="9" w:qFormat="1"/>
+    <w:lsdException w:name="heading 7" w:uiPriority="9" w:qFormat="1"/>
+    <w:lsdException w:name="heading 8" w:uiPriority="9" w:qFormat="1"/>
+    <w:lsdException w:name="heading 9" w:uiPriority="9" w:qFormat="1"/>
+    <w:lsdException w:name="toc 1" w:uiPriority="39"/>
+    <w:lsdException w:name="toc 2" w:uiPriority="39"/>
+    <w:lsdException w:name="toc 3" w:uiPriority="39"/>
+    <w:lsdException w:name="toc 4" w:uiPriority="39"/>
+    <w:lsdException w:name="toc 5" w:uiPriority="39"/>
+    <w:lsdException w:name="toc 6" w:uiPriority="39"/>
+    <w:lsdException w:name="toc 7" w:uiPriority="39"/>
+    <w:lsdException w:name="toc 8" w:uiPriority="39"/>
+    <w:lsdException w:name="toc 9" w:uiPriority="39"/>
+    <w:lsdException w:name="caption" w:uiPriority="35" w:qFormat="1"/>
+    <w:lsdException w:name="Title" w:semiHidden="0" w:uiPriority="10" w:unhideWhenUsed="0" w:qFormat="1"/>
+    <w:lsdException w:name="Default Paragraph Font" w:uiPriority="1"/>
+    <w:lsdException w:name="Subtitle" w:semiHidden="0" w:uiPriority="11" w:unhideWhenUsed="0" w:qFormat="1"/>
+    <w:lsdException w:name="Strong" w:semiHidden="0" w:uiPriority="22" w:unhideWhenUsed="0" w:qFormat="1"/>
+    <w:lsdException w:name="Emphasis" w:semiHidden="0" w:uiPriority="20" w:unhideWhenUsed="0" w:qFormat="1"/>
+    <w:lsdException w:name="Table Grid" w:semiHidden="0" w:uiPriority="39" w:unhideWhenUsed="0"/>
+    <w:lsdException w:name="Placeholder Text" w:unhideWhenUsed="0"/>
+    <w:lsdException w:name="No Spacing" w:semiHidden="0" w:uiPriority="1" w:unhideWhenUsed="0" w:qFormat="1"/>
+    <w:lsdException w:name="Light Shading" w:semiHidden="0" w:uiPriority="60" w:unhideWhenUsed="0"/>
+    <w:lsdException w:name="Light List" w:semiHidden="0" w:uiPriority="61" w:unhideWhenUsed="0"/>
+    <w:lsdException w:name="Light Grid" w:semiHidden="0" w:uiPriority="62" w:unhideWhenUsed="0"/>
+    <w:lsdException w:name="Medium Shading 1" w:semiHidden="0" w:uiPriority="63" w:unhideWhenUsed="0"/>
+    <w:lsdException w:name="Medium Shading 2" w:semiHidden="0" w:uiPriority="64" w:unhideWhenUsed="0"/>
+    <w:lsdException w:name="Medium List 1" w:semiHidden="0" w:uiPriority="65" w:unhideWhenUsed="0"/>
+    <w:lsdException w:name="Medium List 2" w:semiHidden="0" w:uiPriority="66" w:unhideWhenUsed="0"/>
+    <w:lsdException w:name="Medium Grid 1" w:semiHidden="0" w:uiPriority="67" w:unhideWhenUsed="0"/>
+    <w:lsdException w:name="Medium Grid 2" w:semiHidden="0" w:uiPriority="68" w:unhideWhenUsed="0"/>
+    <w:lsdException w:name="Medium Grid 3" w:semiHidden="0" w:uiPriority="69" w:unhideWhenUsed="0"/>
+    <w:lsdException w:name="Dark List" w:semiHidden="0" w:uiPriority="70" w:unhideWhenUsed="0"/>
+    <w:lsdException w:name="Colorful Shading" w:semiHidden="0" w:uiPriority="71" w:unhideWhenUsed="0"/>
+    <w:lsdException w:name="Colorful List" w:semiHidden="0" w:uiPriority="72" w:unhideWhenUsed="0"/>
+    <w:lsdException w:name="Colorful Grid" w:semiHidden="0" w:uiPriority="73" w:unhideWhenUsed="0"/>
+    <w:lsdException w:name="Light Shading Accent 1" w:semiHidden="0" w:uiPriority="60" w:unhideWhenUsed="0"/>
+    <w:lsdException w:name="Light List Accent 1" w:semiHidden="0" w:uiPriority="61" w:unhideWhenUsed="0"/>
+    <w:lsdException w:name="Light Grid Accent 1" w:semiHidden="0" w:uiPriority="62" w:unhideWhenUsed="0"/>
+    <w:lsdException w:name="Medium Shading 1 Accent 1" w:semiHidden="0" w:uiPriority="63" w:unhideWhenUsed="0"/>
+    <w:lsdException w:name="Medium Shading 2 Accent 1" w:semiHidden="0" w:uiPriority="64" w:unhideWhenUsed="0"/>
+    <w:lsdException w:name="Medium List 1 Accent 1" w:semiHidden="0" w:uiPriority="65" w:unhideWhenUsed="0"/>
+    <w:lsdException w:name="Revision" w:unhideWhenUsed="0"/>
+    <w:lsdException w:name="List Paragraph" w:semiHidden="0" w:uiPriority="34" w:unhideWhenUsed="0" w:qFormat="1"/>
+    <w:lsdException w:name="Quote" w:semiHidden="0" w:uiPriority="29" w:unhideWhenUsed="0" w:qFormat="1"/>
+    <w:lsdException w:name="Intense Quote" w:semiHidden="0" w:uiPriority="30" w:unhideWhenUsed="0" w:qFormat="1"/>
+    <w:lsdException w:name="Medium List 2 Accent 1" w:semiHidden="0" w:uiPriority="66" w:unhideWhenUsed="0"/>
+    <w:lsdException w:name="Medium Grid 1 Accent 1" w:semiHidden="0" w:uiPriority="67" w:unhideWhenUsed="0"/>
+    <w:lsdException w:name="Medium Grid 2 Accent 1" w:semiHidden="0" w:uiPriority="68" w:unhideWhenUsed="0"/>
+    <w:lsdException w:name="Medium Grid 3 Accent 1" w:semiHidden="0" w:uiPriority="69" w:unhideWhenUsed="0"/>
+    <w:lsdException w:name="Dark List Accent 1" w:semiHidden="0" w:uiPriority="70" w:unhideWhenUsed="0"/>
+    <w:lsdException w:name="Colorful Shading Accent 1" w:semiHidden="0" w:uiPriority="71" w:unhideWhenUsed="0"/>
+    <w:lsdException w:name="Colorful List Accent 1" w:semiHidden="0" w:uiPriority="72" w:unhideWhenUsed="0"/>
+    <w:lsdException w:name="Colorful Grid Accent 1" w:semiHidden="0" w:uiPriority="73" w:unhideWhenUsed="0"/>
+    <w:lsdException w:name="Light Shading Accent 2" w:semiHidden="0" w:uiPriority="60" w:unhideWhenUsed="0"/>
+    <w:lsdException w:name="Light List Accent 2" w:semiHidden="0" w:uiPriority="61" w:unhideWhenUsed="0"/>
+    <w:lsdException w:name="Light Grid Accent 2" w:semiHidden="0" w:uiPriority="62" w:unhideWhenUsed="0"/>
+    <w:lsdException w:name="Medium Shading 1 Accent 2" w:semiHidden="0" w:uiPriority="63" w:unhideWhenUsed="0"/>
+    <w:lsdException w:name="Medium Shading 2 Accent 2" w:semiHidden="0" w:uiPriority="64" w:unhideWhenUsed="0"/>
+    <w:lsdException w:name="Medium List 1 Accent 2" w:semiHidden="0" w:uiPriority="65" w:unhideWhenUsed="0"/>
+    <w:lsdException w:name="Medium List 2 Accent 2" w:semiHidden="0" w:uiPriority="66" w:unhideWhenUsed="0"/>
+    <w:lsdException w:name="Medium Grid 1 Accent 2" w:semiHidden="0" w:uiPriority="67" w:unhideWhenUsed="0"/>
+    <w:lsdException w:name="Medium Grid 2 Accent 2" w:semiHidden="0" w:uiPriority="68" w:unhideWhenUsed="0"/>
+    <w:lsdException w:name="Medium Grid 3 Accent 2" w:semiHidden="0" w:uiPriority="69" w:unhideWhenUsed="0"/>
+    <w:lsdException w:name="Dark List Accent 2" w:semiHidden="0" w:uiPriority="70" w:unhideWhenUsed="0"/>
+    <w:lsdException w:name="Colorful Shading Accent 2" w:semiHidden="0" w:uiPriority="71" w:unhideWhenUsed="0"/>
+    <w:lsdException w:name="Colorful List Accent 2" w:semiHidden="0" w:uiPriority="72" w:unhideWhenUsed="0"/>
+    <w:lsdException w:name="Colorful Grid Accent 2" w:semiHidden="0" w:uiPriority="73" w:unhideWhenUsed="0"/>
+    <w:lsdException w:name="Light Shading Accent 3" w:semiHidden="0" w:uiPriority="60" w:unhideWhenUsed="0"/>
+    <w:lsdException w:name="Light List Accent 3" w:semiHidden="0" w:uiPriority="61" w:unhideWhenUsed="0"/>
+    <w:lsdException w:name="Light Grid Accent 3" w:semiHidden="0" w:uiPriority="62" w:unhideWhenUsed="0"/>
+    <w:lsdException w:name="Medium Shading 1 Accent 3" w:semiHidden="0" w:uiPriority="63" w:unhideWhenUsed="0"/>
+    <w:lsdException w:name="Medium Shading 2 Accent 3" w:semiHidden="0" w:uiPriority="64" w:unhideWhenUsed="0"/>
+    <w:lsdException w:name="Medium List 1 Accent 3" w:semiHidden="0" w:uiPriority="65" w:unhideWhenUsed="0"/>
+    <w:lsdException w:name="Medium List 2 Accent 3" w:semiHidden="0" w:uiPriority="66" w:unhideWhenUsed="0"/>
+    <w:lsdException w:name="Medium Grid 1 Accent 3" w:semiHidden="0" w:uiPriority="67" w:unhideWhenUsed="0"/>
+    <w:lsdException w:name="Medium Grid 2 Accent 3" w:semiHidden="0" w:uiPriority="68" w:unhideWhenUsed="0"/>
+    <w:lsdException w:name="Medium Grid 3 Accent 3" w:semiHidden="0" w:uiPriority="69" w:unhideWhenUsed="0"/>
+    <w:lsdException w:name="Dark List Accent 3" w:semiHidden="0" w:uiPriority="70" w:unhideWhenUsed="0"/>
+    <w:lsdException w:name="Colorful Shading Accent 3" w:semiHidden="0" w:uiPriority="71" w:unhideWhenUsed="0"/>
+    <w:lsdException w:name="Colorful List Accent 3" w:semiHidden="0" w:uiPriority="72" w:unhideWhenUsed="0"/>
+    <w:lsdException w:name="Colorful Grid Accent 3" w:semiHidden="0" w:uiPriority="73" w:unhideWhenUsed="0"/>
+    <w:lsdException w:name="Light Shading Accent 4" w:semiHidden="0" w:uiPriority="60" w:unhideWhenUsed="0"/>
+    <w:lsdException w:name="Light List Accent 4" w:semiHidden="0" w:uiPriority="61" w:unhideWhenUsed="0"/>
+    <w:lsdException w:name="Light Grid Accent 4" w:semiHidden="0" w:uiPriority="62" w:unhideWhenUsed="0"/>
+    <w:lsdException w:name="Medium Shading 1 Accent 4" w:semiHidden="0" w:uiPriority="63" w:unhideWhenUsed="0"/>
+    <w:lsdException w:name="Medium Shading 2 Accent 4" w:semiHidden="0" w:uiPriority="64" w:unhideWhenUsed="0"/>
+    <w:lsdException w:name="Medium List 1 Accent 4" w:semiHidden="0" w:uiPriority="65" w:unhideWhenUsed="0"/>
+    <w:lsdException w:name="Medium List 2 Accent 4" w:semiHidden="0" w:uiPriority="66" w:unhideWhenUsed="0"/>
+    <w:lsdException w:name="Medium Grid 1 Accent 4" w:semiHidden="0" w:uiPriority="67" w:unhideWhenUsed="0"/>
+    <w:lsdException w:name="Medium Grid 2 Accent 4" w:semiHidden="0" w:uiPriority="68" w:unhideWhenUsed="0"/>
+    <w:lsdException w:name="Medium Grid 3 Accent 4" w:semiHidden="0" w:uiPriority="69" w:unhideWhenUsed="0"/>
+    <w:lsdException w:name="Dark List Accent 4" w:semiHidden="0" w:uiPriority="70" w:unhideWhenUsed="0"/>
+    <w:lsdException w:name="Colorful Shading Accent 4" w:semiHidden="0" w:uiPriority="71" w:unhideWhenUsed="0"/>
+    <w:lsdException w:name="Colorful List Accent 4" w:semiHidden="0" w:uiPriority="72" w:unhideWhenUsed="0"/>
+    <w:lsdException w:name="Colorful Grid Accent 4" w:semiHidden="0" w:uiPriority="73" w:unhideWhenUsed="0"/>
+    <w:lsdException w:name="Light Shading Accent 5" w:semiHidden="0" w:uiPriority="60" w:unhideWhenUsed="0"/>
+    <w:lsdException w:name="Light List Accent 5" w:semiHidden="0" w:uiPriority="61" w:unhideWhenUsed="0"/>
+    <w:lsdException w:name="Light Grid Accent 5" w:semiHidden="0" w:uiPriority="62" w:unhideWhenUsed="0"/>
+    <w:lsdException w:name="Medium Shading 1 Accent 5" w:semiHidden="0" w:uiPriority="63" w:unhideWhenUsed="0"/>
+    <w:lsdException w:name="Medium Shading 2 Accent 5" w:semiHidden="0" w:uiPriority="64" w:unhideWhenUsed="0"/>
+    <w:lsdException w:name="Medium List 1 Accent 5" w:semiHidden="0" w:uiPriority="65" w:unhideWhenUsed="0"/>
+    <w:lsdException w:name="Medium List 2 Accent 5" w:semiHidden="0" w:uiPriority="66" w:unhideWhenUsed="0"/>
+    <w:lsdException w:name="Medium Grid 1 Accent 5" w:semiHidden="0" w:uiPriority="67" w:unhideWhenUsed="0"/>
+    <w:lsdException w:name="Medium Grid 2 Accent 5" w:semiHidden="0" w:uiPriority="68" w:unhideWhenUsed="0"/>
+    <w:lsdException w:name="Medium Grid 3 Accent 5" w:semiHidden="0" w:uiPriority="69" w:unhideWhenUsed="0"/>
+    <w:lsdException w:name="Dark List Accent 5" w:semiHidden="0" w:uiPriority="70" w:unhideWhenUsed="0"/>
+    <w:lsdException w:name="Colorful Shading Accent 5" w:semiHidden="0" w:uiPriority="71" w:unhideWhenUsed="0"/>
+    <w:lsdException w:name="Colorful List Accent 5" w:semiHidden="0" w:uiPriority="72" w:unhideWhenUsed="0"/>
+    <w:lsdException w:name="Colorful Grid Accent 5" w:semiHidden="0" w:uiPriority="73" w:unhideWhenUsed="0"/>
+    <w:lsdException w:name="Light Shading Accent 6" w:semiHidden="0" w:uiPriority="60" w:unhideWhenUsed="0"/>
+    <w:lsdException w:name="Light List Accent 6" w:semiHidden="0" w:uiPriority="61" w:unhideWhenUsed="0"/>
+    <w:lsdException w:name="Light Grid Accent 6" w:semiHidden="0" w:uiPriority="62" w:unhideWhenUsed="0"/>
+    <w:lsdException w:name="Medium Shading 1 Accent 6" w:semiHidden="0" w:uiPriority="63" w:unhideWhenUsed="0"/>
+    <w:lsdException w:name="Medium Shading 2 Accent 6" w:semiHidden="0" w:uiPriority="64" w:unhideWhenUsed="0"/>
+    <w:lsdException w:name="Medium List 1 Accent 6" w:semiHidden="0" w:uiPriority="65" w:unhideWhenUsed="0"/>
+    <w:lsdException w:name="Medium List 2 Accent 6" w:semiHidden="0" w:uiPriority="66" w:unhideWhenUsed="0"/>
+    <w:lsdException w:name="Medium Grid 1 Accent 6" w:semiHidden="0" w:uiPriority="67" w:unhideWhenUsed="0"/>
+    <w:lsdException w:name="Medium Grid 2 Accent 6" w:semiHidden="0" w:uiPriority="68" w:unhideWhenUsed="0"/>
+    <w:lsdException w:name="Medium Grid 3 Accent 6" w:semiHidden="0" w:uiPriority="69" w:unhideWhenUsed="0"/>
+    <w:lsdException w:name="Dark List Accent 6" w:semiHidden="0" w:uiPriority="70" w:unhideWhenUsed="0"/>
+    <w:lsdException w:name="Colorful Shading Accent 6" w:semiHidden="0" w:uiPriority="71" w:unhideWhenUsed="0"/>
+    <w:lsdException w:name="Colorful List Accent 6" w:semiHidden="0" w:uiPriority="72" w:unhideWhenUsed="0"/>
+    <w:lsdException w:name="Colorful Grid Accent 6" w:semiHidden="0" w:uiPriority="73" w:unhideWhenUsed="0"/>
+    <w:lsdException w:name="Subtle Emphasis" w:semiHidden="0" w:uiPriority="19" w:unhideWhenUsed="0" w:qFormat="1"/>
+    <w:lsdException w:name="Intense Emphasis" w:semiHidden="0" w:uiPriority="21" w:unhideWhenUsed="0" w:qFormat="1"/>
+    <w:lsdException w:name="Subtle Reference" w:semiHidden="0" w:uiPriority="31" w:unhideWhenUsed="0" w:qFormat="1"/>
+    <w:lsdException w:name="Intense Reference" w:semiHidden="0" w:uiPriority="32" w:unhideWhenUsed="0" w:qFormat="1"/>
+    <w:lsdException w:name="Book Title" w:semiHidden="0" w:uiPriority="33" w:unhideWhenUsed="0" w:qFormat="1"/>
+    <w:lsdException w:name="Bibliography" w:uiPriority="37"/>
+    <w:lsdException w:name="TOC Heading" w:uiPriority="39" w:qFormat="1"/>
+  </w:latentStyles>
+  <w:style w:type="paragraph" w:default="1" w:styleId="Normal">
+    <w:name w:val="Normal"/>
+    <w:qFormat/>
+    <w:rsid w:val="00C651C2"/>
+  </w:style>
+  <w:style w:type="character" w:default="1" w:styleId="DefaultParagraphFont">
+    <w:name w:val="Default Paragraph Font"/>
+    <w:uiPriority w:val="1"/>
+    <w:semiHidden/>
+    <w:unhideWhenUsed/>
+  </w:style>
+  <w:style w:type="table" w:default="1" w:styleId="TableNormal">
+    <w:name w:val="Normal Table"/>
+    <w:uiPriority w:val="99"/>
+    <w:semiHidden/>
+    <w:unhideWhenUsed/>
+    <w:tblPr>
+      <w:tblInd w:w="0" w:type="dxa"/>
+      <w:tblCellMar>
+        <w:top w:w="0" w:type="dxa"/>
+        <w:left w:w="108" w:type="dxa"/>
+        <w:bottom w:w="0" w:type="dxa"/>
+        <w:right w:w="108" w:type="dxa"/>
+      </w:tblCellMar>
+    </w:tblPr>
+  </w:style>
+  <w:style w:type="numbering" w:default="1" w:styleId="NoList">
+    <w:name w:val="No List"/>
+    <w:uiPriority w:val="99"/>
+    <w:semiHidden/>
+    <w:unhideWhenUsed/>
+  </w:style>
+  <w:style w:type="paragraph" w:styleId="ListParagraph">
+    <w:name w:val="List Paragraph"/>
+    <w:basedOn w:val="Normal"/>
+    <w:link w:val="ListParagraphChar"/>
+    <w:uiPriority w:val="34"/>
+    <w:qFormat/>
+    <w:rsid w:val="00C306C3"/>
+    <w:pPr>
+      <w:ind w:left="720"/>
+      <w:contextualSpacing/>
+    </w:pPr>
+  </w:style>
+  <w:style w:type="paragraph" w:styleId="NormalWeb">
+    <w:name w:val="Normal (Web)"/>
+    <w:basedOn w:val="Normal"/>
+    <w:uiPriority w:val="99"/>
+    <w:unhideWhenUsed/>
+    <w:rsid w:val="006E0FBF"/>
+    <w:pPr>
+      <w:spacing w:before="100" w:beforeAutospacing="1" w:after="100" w:afterAutospacing="1" w:line="240" w:lineRule="auto"/>
+    </w:pPr>
+    <w:rPr>
+      <w:rFonts w:ascii="Times New Roman" w:eastAsia="Times New Roman" w:hAnsi="Times New Roman" w:cs="Times New Roman"/>
+      <w:sz w:val="24"/>
+      <w:szCs w:val="24"/>
+    </w:rPr>
+  </w:style>
+  <w:style w:type="character" w:styleId="Hyperlink">
+    <w:name w:val="Hyperlink"/>
+    <w:basedOn w:val="DefaultParagraphFont"/>
+    <w:uiPriority w:val="99"/>
+    <w:semiHidden/>
+    <w:unhideWhenUsed/>
+    <w:rsid w:val="00DC117C"/>
+    <w:rPr>
+      <w:color w:val="0000FF"/>
+      <w:u w:val="single"/>
+    </w:rPr>
+  </w:style>
+  <w:style w:type="character" w:customStyle="1" w:styleId="ListParagraphChar">
+    <w:name w:val="List Paragraph Char"/>
+    <w:link w:val="ListParagraph"/>
+    <w:uiPriority w:val="34"/>
+    <w:rsid w:val="00F378D1"/>
+  </w:style>
+  <w:style w:type="paragraph" w:styleId="BalloonText">
+    <w:name w:val="Balloon Text"/>
+    <w:basedOn w:val="Normal"/>
+    <w:link w:val="BalloonTextChar"/>
+    <w:uiPriority w:val="99"/>
+    <w:semiHidden/>
+    <w:unhideWhenUsed/>
+    <w:rsid w:val="007813B1"/>
+    <w:pPr>
+      <w:spacing w:after="0" w:line="240" w:lineRule="auto"/>
+    </w:pPr>
+    <w:rPr>
+      <w:rFonts w:ascii="Tahoma" w:hAnsi="Tahoma" w:cs="Tahoma"/>
+      <w:sz w:val="16"/>
+      <w:szCs w:val="16"/>
+    </w:rPr>
+  </w:style>
+  <w:style w:type="character" w:customStyle="1" w:styleId="BalloonTextChar">
+    <w:name w:val="Balloon Text Char"/>
+    <w:basedOn w:val="DefaultParagraphFont"/>
+    <w:link w:val="BalloonText"/>
+    <w:uiPriority w:val="99"/>
+    <w:semiHidden/>
+    <w:rsid w:val="007813B1"/>
+    <w:rPr>
+      <w:rFonts w:ascii="Tahoma" w:hAnsi="Tahoma" w:cs="Tahoma"/>
+      <w:sz w:val="16"/>
+      <w:szCs w:val="16"/>
+    </w:rPr>
+  </w:style>
+  <w:style w:type="table" w:styleId="TableGrid">
+    <w:name w:val="Table Grid"/>
+    <w:basedOn w:val="TableNormal"/>
+    <w:uiPriority w:val="39"/>
+    <w:rsid w:val="0051524D"/>
+    <w:pPr>
+      <w:spacing w:after="0" w:line="240" w:lineRule="auto"/>
+    </w:pPr>
+    <w:tblPr>
+      <w:tblBorders>
+        <w:top w:val="single" w:sz="4" w:space="0" w:color="auto"/>
+        <w:left w:val="single" w:sz="4" w:space="0" w:color="auto"/>
+        <w:bottom w:val="single" w:sz="4" w:space="0" w:color="auto"/>
+        <w:right w:val="single" w:sz="4" w:space="0" w:color="auto"/>
+        <w:insideH w:val="single" w:sz="4" w:space="0" w:color="auto"/>
+        <w:insideV w:val="single" w:sz="4" w:space="0" w:color="auto"/>
+      </w:tblBorders>
+    </w:tblPr>
+  </w:style>
+  <w:style w:type="table" w:styleId="LightList-Accent3">
+    <w:name w:val="Light List Accent 3"/>
+    <w:basedOn w:val="TableNormal"/>
+    <w:uiPriority w:val="61"/>
+    <w:rsid w:val="009E2DA5"/>
+    <w:pPr>
+      <w:spacing w:after="0" w:line="240" w:lineRule="auto"/>
+    </w:pPr>
+    <w:tblPr>
+      <w:tblStyleRowBandSize w:val="1"/>
+      <w:tblStyleColBandSize w:val="1"/>
+      <w:tblBorders>
+        <w:top w:val="single" w:sz="8" w:space="0" w:color="A5A5A5" w:themeColor="accent3"/>
+        <w:left w:val="single" w:sz="8" w:space="0" w:color="A5A5A5" w:themeColor="accent3"/>
+        <w:bottom w:val="single" w:sz="8" w:space="0" w:color="A5A5A5" w:themeColor="accent3"/>
+        <w:right w:val="single" w:sz="8" w:space="0" w:color="A5A5A5" w:themeColor="accent3"/>
+      </w:tblBorders>
+    </w:tblPr>
+    <w:tblStylePr w:type="firstRow">
+      <w:pPr>
+        <w:spacing w:before="0" w:after="0" w:line="240" w:lineRule="auto"/>
+      </w:pPr>
+      <w:rPr>
+        <w:b/>
+        <w:bCs/>
+        <w:color w:val="FFFFFF" w:themeColor="background1"/>
+      </w:rPr>
+      <w:tblPr/>
+      <w:tcPr>
+        <w:shd w:val="clear" w:color="auto" w:fill="A5A5A5" w:themeFill="accent3"/>
+      </w:tcPr>
+    </w:tblStylePr>
+    <w:tblStylePr w:type="lastRow">
+      <w:pPr>
+        <w:spacing w:before="0" w:after="0" w:line="240" w:lineRule="auto"/>
+      </w:pPr>
+      <w:rPr>
+        <w:b/>
+        <w:bCs/>
+      </w:rPr>
+      <w:tblPr/>
+      <w:tcPr>
+        <w:tcBorders>
+          <w:top w:val="double" w:sz="6" w:space="0" w:color="A5A5A5" w:themeColor="accent3"/>
+          <w:left w:val="single" w:sz="8" w:space="0" w:color="A5A5A5" w:themeColor="accent3"/>
+          <w:bottom w:val="single" w:sz="8" w:space="0" w:color="A5A5A5" w:themeColor="accent3"/>
+          <w:right w:val="single" w:sz="8" w:space="0" w:color="A5A5A5" w:themeColor="accent3"/>
+        </w:tcBorders>
+      </w:tcPr>
+    </w:tblStylePr>
+    <w:tblStylePr w:type="firstCol">
+      <w:rPr>
+        <w:b/>
+        <w:bCs/>
+      </w:rPr>
+    </w:tblStylePr>
+    <w:tblStylePr w:type="lastCol">
+      <w:rPr>
+        <w:b/>
+        <w:bCs/>
+      </w:rPr>
+    </w:tblStylePr>
+    <w:tblStylePr w:type="band1Vert">
+      <w:tblPr/>
+      <w:tcPr>
+        <w:tcBorders>
+          <w:top w:val="single" w:sz="8" w:space="0" w:color="A5A5A5" w:themeColor="accent3"/>
+          <w:left w:val="single" w:sz="8" w:space="0" w:color="A5A5A5" w:themeColor="accent3"/>
+          <w:bottom w:val="single" w:sz="8" w:space="0" w:color="A5A5A5" w:themeColor="accent3"/>
+          <w:right w:val="single" w:sz="8" w:space="0" w:color="A5A5A5" w:themeColor="accent3"/>
+        </w:tcBorders>
+      </w:tcPr>
+    </w:tblStylePr>
+    <w:tblStylePr w:type="band1Horz">
+      <w:tblPr/>
+      <w:tcPr>
+        <w:tcBorders>
+          <w:top w:val="single" w:sz="8" w:space="0" w:color="A5A5A5" w:themeColor="accent3"/>
+          <w:left w:val="single" w:sz="8" w:space="0" w:color="A5A5A5" w:themeColor="accent3"/>
+          <w:bottom w:val="single" w:sz="8" w:space="0" w:color="A5A5A5" w:themeColor="accent3"/>
+          <w:right w:val="single" w:sz="8" w:space="0" w:color="A5A5A5" w:themeColor="accent3"/>
+        </w:tcBorders>
+      </w:tcPr>
+    </w:tblStylePr>
+  </w:style>
+  <w:style w:type="table" w:styleId="LightShading-Accent6">
+    <w:name w:val="Light Shading Accent 6"/>
+    <w:basedOn w:val="TableNormal"/>
+    <w:uiPriority w:val="60"/>
+    <w:rsid w:val="009E2DA5"/>
+    <w:pPr>
+      <w:spacing w:after="0" w:line="240" w:lineRule="auto"/>
+    </w:pPr>
+    <w:rPr>
+      <w:color w:val="538135" w:themeColor="accent6" w:themeShade="BF"/>
+    </w:rPr>
+    <w:tblPr>
+      <w:tblStyleRowBandSize w:val="1"/>
+      <w:tblStyleColBandSize w:val="1"/>
+      <w:tblBorders>
+        <w:top w:val="single" w:sz="8" w:space="0" w:color="70AD47" w:themeColor="accent6"/>
+        <w:bottom w:val="single" w:sz="8" w:space="0" w:color="70AD47" w:themeColor="accent6"/>
+      </w:tblBorders>
+    </w:tblPr>
+    <w:tblStylePr w:type="firstRow">
+      <w:pPr>
+        <w:spacing w:before="0" w:after="0" w:line="240" w:lineRule="auto"/>
+      </w:pPr>
+      <w:rPr>
+        <w:b/>
+        <w:bCs/>
+      </w:rPr>
+      <w:tblPr/>
+      <w:tcPr>
+        <w:tcBorders>
+          <w:top w:val="single" w:sz="8" w:space="0" w:color="70AD47" w:themeColor="accent6"/>
+          <w:left w:val="nil"/>
+          <w:bottom w:val="single" w:sz="8" w:space="0" w:color="70AD47" w:themeColor="accent6"/>
+          <w:right w:val="nil"/>
+          <w:insideH w:val="nil"/>
+          <w:insideV w:val="nil"/>
+        </w:tcBorders>
+      </w:tcPr>
+    </w:tblStylePr>
+    <w:tblStylePr w:type="lastRow">
+      <w:pPr>
+        <w:spacing w:before="0" w:after="0" w:line="240" w:lineRule="auto"/>
+      </w:pPr>
+      <w:rPr>
+        <w:b/>
+        <w:bCs/>
+      </w:rPr>
+      <w:tblPr/>
+      <w:tcPr>
+        <w:tcBorders>
+          <w:top w:val="single" w:sz="8" w:space="0" w:color="70AD47" w:themeColor="accent6"/>
+          <w:left w:val="nil"/>
+          <w:bottom w:val="single" w:sz="8" w:space="0" w:color="70AD47" w:themeColor="accent6"/>
+          <w:right w:val="nil"/>
+          <w:insideH w:val="nil"/>
+          <w:insideV w:val="nil"/>
+        </w:tcBorders>
+      </w:tcPr>
+    </w:tblStylePr>
+    <w:tblStylePr w:type="firstCol">
+      <w:rPr>
+        <w:b/>
+        <w:bCs/>
+      </w:rPr>
+    </w:tblStylePr>
+    <w:tblStylePr w:type="lastCol">
+      <w:rPr>
+        <w:b/>
+        <w:bCs/>
+      </w:rPr>
+    </w:tblStylePr>
+    <w:tblStylePr w:type="band1Vert">
+      <w:tblPr/>
+      <w:tcPr>
+        <w:tcBorders>
+          <w:left w:val="nil"/>
+          <w:right w:val="nil"/>
+          <w:insideH w:val="nil"/>
+          <w:insideV w:val="nil"/>
+        </w:tcBorders>
+        <w:shd w:val="clear" w:color="auto" w:fill="DBEBD0" w:themeFill="accent6" w:themeFillTint="3F"/>
+      </w:tcPr>
+    </w:tblStylePr>
+    <w:tblStylePr w:type="band1Horz">
+      <w:tblPr/>
+      <w:tcPr>
+        <w:tcBorders>
+          <w:left w:val="nil"/>
+          <w:right w:val="nil"/>
+          <w:insideH w:val="nil"/>
+          <w:insideV w:val="nil"/>
+        </w:tcBorders>
+        <w:shd w:val="clear" w:color="auto" w:fill="DBEBD0" w:themeFill="accent6" w:themeFillTint="3F"/>
+      </w:tcPr>
+    </w:tblStylePr>
+  </w:style>
+  <w:style w:type="character" w:styleId="PlaceholderText">
+    <w:name w:val="Placeholder Text"/>
+    <w:basedOn w:val="DefaultParagraphFont"/>
+    <w:uiPriority w:val="99"/>
+    <w:semiHidden/>
+    <w:rsid w:val="00B70380"/>
+    <w:rPr>
+      <w:color w:val="808080"/>
+    </w:rPr>
+  </w:style>
+</w:styles>
+</file>
+
+<file path=word/stylesWithEffects.xml><?xml version="1.0" encoding="utf-8"?>
+<w:styles xmlns:wpc="http://schemas.microsoft.com/office/word/2010/wordprocessingCanvas" xmlns:mc="http://schemas.openxmlformats.org/markup-compatibility/2006" xmlns:o="urn:schemas-microsoft-com:office:office" xmlns:r="http://schemas.openxmlformats.org/officeDocument/2006/relationships" xmlns:m="http://schemas.openxmlformats.org/officeDocument/2006/math" xmlns:v="urn:schemas-microsoft-com:vml" xmlns:wp14="http://schemas.microsoft.com/office/word/2010/wordprocessingDrawing" xmlns:wp="http://schemas.openxmlformats.org/drawingml/2006/wordprocessingDrawing" xmlns:w10="urn:schemas-microsoft-com:office:word" xmlns:w="http://schemas.openxmlformats.org/wordprocessingml/2006/main" xmlns:w14="http://schemas.microsoft.com/office/word/2010/wordml" xmlns:wpg="http://schemas.microsoft.com/office/word/2010/wordprocessingGroup" xmlns:wpi="http://schemas.microsoft.com/office/word/2010/wordprocessingInk" xmlns:wne="http://schemas.microsoft.com/office/word/2006/wordml" xmlns:wps="http://schemas.microsoft.com/office/word/2010/wordprocessingShape" mc:Ignorable="w14 wp14">
+  <w:docDefaults>
+    <w:rPrDefault>
+      <w:rPr>
+        <w:rFonts w:asciiTheme="minorHAnsi" w:eastAsiaTheme="minorHAnsi" w:hAnsiTheme="minorHAnsi" w:cstheme="minorBidi"/>
+        <w:sz w:val="22"/>
+        <w:szCs w:val="22"/>
+        <w:lang w:val="en-US" w:eastAsia="en-US" w:bidi="ar-SA"/>
+      </w:rPr>
+    </w:rPrDefault>
+    <w:pPrDefault>
+      <w:pPr>
+        <w:spacing w:after="160" w:line="259" w:lineRule="auto"/>
+      </w:pPr>
+    </w:pPrDefault>
+  </w:docDefaults>
+  <w:latentStyles w:defLockedState="0" w:defUIPriority="99" w:defSemiHidden="1" w:defUnhideWhenUsed="1" w:defQFormat="0" w:count="267">
+    <w:lsdException w:name="Normal" w:semiHidden="0" w:uiPriority="0" w:unhideWhenUsed="0" w:qFormat="1"/>
+    <w:lsdException w:name="heading 1" w:semiHidden="0" w:uiPriority="9" w:unhideWhenUsed="0" w:qFormat="1"/>
+    <w:lsdException w:name="heading 2" w:uiPriority="9" w:qFormat="1"/>
+    <w:lsdException w:name="heading 3" w:uiPriority="9" w:qFormat="1"/>
+    <w:lsdException w:name="heading 4" w:uiPriority="9" w:qFormat="1"/>
+    <w:lsdException w:name="heading 5" w:uiPriority="9" w:qFormat="1"/>
+    <w:lsdException w:name="heading 6" w:uiPriority="9" w:qFormat="1"/>
+    <w:lsdException w:name="heading 7" w:uiPriority="9" w:qFormat="1"/>
+    <w:lsdException w:name="heading 8" w:uiPriority="9" w:qFormat="1"/>
+    <w:lsdException w:name="heading 9" w:uiPriority="9" w:qFormat="1"/>
+    <w:lsdException w:name="toc 1" w:uiPriority="39"/>
+    <w:lsdException w:name="toc 2" w:uiPriority="39"/>
+    <w:lsdException w:name="toc 3" w:uiPriority="39"/>
+    <w:lsdException w:name="toc 4" w:uiPriority="39"/>
+    <w:lsdException w:name="toc 5" w:uiPriority="39"/>
+    <w:lsdException w:name="toc 6" w:uiPriority="39"/>
+    <w:lsdException w:name="toc 7" w:uiPriority="39"/>
+    <w:lsdException w:name="toc 8" w:uiPriority="39"/>
+    <w:lsdException w:name="toc 9" w:uiPriority="39"/>
+    <w:lsdException w:name="caption" w:uiPriority="35" w:qFormat="1"/>
+    <w:lsdException w:name="Title" w:semiHidden="0" w:uiPriority="10" w:unhideWhenUsed="0" w:qFormat="1"/>
+    <w:lsdException w:name="Default Paragraph Font" w:uiPriority="1"/>
+    <w:lsdException w:name="Subtitle" w:semiHidden="0" w:uiPriority="11" w:unhideWhenUsed="0" w:qFormat="1"/>
+    <w:lsdException w:name="Strong" w:semiHidden="0" w:uiPriority="22" w:unhideWhenUsed="0" w:qFormat="1"/>
+    <w:lsdException w:name="Emphasis" w:semiHidden="0" w:uiPriority="20" w:unhideWhenUsed="0" w:qFormat="1"/>
+    <w:lsdException w:name="Table Grid" w:semiHidden="0" w:uiPriority="39" w:unhideWhenUsed="0"/>
+    <w:lsdException w:name="Placeholder Text" w:unhideWhenUsed="0"/>
+    <w:lsdException w:name="No Spacing" w:semiHidden="0" w:uiPriority="1" w:unhideWhenUsed="0" w:qFormat="1"/>
+    <w:lsdException w:name="Light Shading" w:semiHidden="0" w:uiPriority="60" w:unhideWhenUse